--- a/SDRG_CDISCPILOT03_SDTMIG_3.2.docx
+++ b/SDRG_CDISCPILOT03_SDTMIG_3.2.docx
@@ -1,6 +1,6 @@
 
 <file path=word/document.xml><?xml version="1.0" encoding="utf-8"?>
-<w:document xmlns:wpc="http://schemas.microsoft.com/office/word/2010/wordprocessingCanvas" xmlns:cx="http://schemas.microsoft.com/office/drawing/2014/chartex" xmlns:cx1="http://schemas.microsoft.com/office/drawing/2015/9/8/chartex" xmlns:cx2="http://schemas.microsoft.com/office/drawing/2015/10/21/chartex" xmlns:cx3="http://schemas.microsoft.com/office/drawing/2016/5/9/chartex" xmlns:cx4="http://schemas.microsoft.com/office/drawing/2016/5/10/chartex" xmlns:cx5="http://schemas.microsoft.com/office/drawing/2016/5/11/chartex" xmlns:cx6="http://schemas.microsoft.com/office/drawing/2016/5/12/chartex" xmlns:cx7="http://schemas.microsoft.com/office/drawing/2016/5/13/chartex" xmlns:cx8="http://schemas.microsoft.com/office/drawing/2016/5/14/chartex" xmlns:mc="http://schemas.openxmlformats.org/markup-compatibility/2006" xmlns:aink="http://schemas.microsoft.com/office/drawing/2016/ink" xmlns:am3d="http://schemas.microsoft.com/office/drawing/2017/model3d" xmlns:o="urn:schemas-microsoft-com:office:office" xmlns:r="http://schemas.openxmlformats.org/officeDocument/2006/relationships" xmlns:m="http://schemas.openxmlformats.org/officeDocument/2006/math" xmlns:v="urn:schemas-microsoft-com:vml" xmlns:wp14="http://schemas.microsoft.com/office/word/2010/wordprocessingDrawing" xmlns:wp="http://schemas.openxmlformats.org/drawingml/2006/wordprocessingDrawing" xmlns:w10="urn:schemas-microsoft-com:office:word" xmlns:w="http://schemas.openxmlformats.org/wordprocessingml/2006/main" xmlns:w14="http://schemas.microsoft.com/office/word/2010/wordml" xmlns:w15="http://schemas.microsoft.com/office/word/2012/wordml" xmlns:w16cid="http://schemas.microsoft.com/office/word/2016/wordml/cid" xmlns:w16se="http://schemas.microsoft.com/office/word/2015/wordml/symex" xmlns:wpg="http://schemas.microsoft.com/office/word/2010/wordprocessingGroup" xmlns:wpi="http://schemas.microsoft.com/office/word/2010/wordprocessingInk" xmlns:wne="http://schemas.microsoft.com/office/word/2006/wordml" xmlns:wps="http://schemas.microsoft.com/office/word/2010/wordprocessingShape" mc:Ignorable="w14 w15 w16se w16cid wp14">
+<w:document xmlns:wpc="http://schemas.microsoft.com/office/word/2010/wordprocessingCanvas" xmlns:cx="http://schemas.microsoft.com/office/drawing/2014/chartex" xmlns:cx1="http://schemas.microsoft.com/office/drawing/2015/9/8/chartex" xmlns:cx2="http://schemas.microsoft.com/office/drawing/2015/10/21/chartex" xmlns:cx3="http://schemas.microsoft.com/office/drawing/2016/5/9/chartex" xmlns:cx4="http://schemas.microsoft.com/office/drawing/2016/5/10/chartex" xmlns:cx5="http://schemas.microsoft.com/office/drawing/2016/5/11/chartex" xmlns:mc="http://schemas.openxmlformats.org/markup-compatibility/2006" xmlns:o="urn:schemas-microsoft-com:office:office" xmlns:r="http://schemas.openxmlformats.org/officeDocument/2006/relationships" xmlns:m="http://schemas.openxmlformats.org/officeDocument/2006/math" xmlns:v="urn:schemas-microsoft-com:vml" xmlns:wp14="http://schemas.microsoft.com/office/word/2010/wordprocessingDrawing" xmlns:wp="http://schemas.openxmlformats.org/drawingml/2006/wordprocessingDrawing" xmlns:w10="urn:schemas-microsoft-com:office:word" xmlns:w="http://schemas.openxmlformats.org/wordprocessingml/2006/main" xmlns:w14="http://schemas.microsoft.com/office/word/2010/wordml" xmlns:w15="http://schemas.microsoft.com/office/word/2012/wordml" xmlns:w16se="http://schemas.microsoft.com/office/word/2015/wordml/symex" xmlns:wpg="http://schemas.microsoft.com/office/word/2010/wordprocessingGroup" xmlns:wpi="http://schemas.microsoft.com/office/word/2010/wordprocessingInk" xmlns:wne="http://schemas.microsoft.com/office/word/2006/wordml" xmlns:wps="http://schemas.microsoft.com/office/word/2010/wordprocessingShape" mc:Ignorable="w14 w15 w16se wp14">
   <w:body>
     <w:p>
       <w:pPr>
@@ -392,20 +392,7 @@
     </w:p>
     <w:p>
       <w:r>
-        <w:t xml:space="preserve">The </w:t>
-      </w:r>
-      <w:proofErr w:type="spellStart"/>
-      <w:r>
-        <w:t>PhUSE</w:t>
-      </w:r>
-      <w:proofErr w:type="spellEnd"/>
-      <w:r>
-        <w:t xml:space="preserve"> organization initiated the Test Data Factory (TDF) project to make test data for CDISC-based processes and programs publicly available. The CDISCPILOT02 da</w:t>
-      </w:r>
-      <w:bookmarkStart w:id="6" w:name="_GoBack"/>
-      <w:bookmarkEnd w:id="6"/>
-      <w:r>
-        <w:t>tasets from YYYY were updated to conform to newer standards. The TDF project team used the following approach:</w:t>
+        <w:t>The PhUSE organization initiated the Test Data Factory (TDF) project to make test data for CDISC-based processes and programs publicly available. The CDISCPILOT02 datasets from YYYY were updated to conform to newer standards. The TDF project team used the following approach:</w:t>
       </w:r>
     </w:p>
     <w:p>
@@ -472,15 +459,7 @@
         <w:t>The team used Pinnacle 21 as a conformance checking tool because it is a commonly used tool to evaluate conformance and is openly available to everyone</w:t>
       </w:r>
       <w:r>
-        <w:t xml:space="preserve">. The team is very </w:t>
-      </w:r>
-      <w:proofErr w:type="gramStart"/>
-      <w:r>
-        <w:t>well aware</w:t>
-      </w:r>
-      <w:proofErr w:type="gramEnd"/>
-      <w:r>
-        <w:t xml:space="preserve"> of shortcomings and knows that is it not perfect and</w:t>
+        <w:t>. The team is very well aware of shortcomings and knows that is it not perfect and</w:t>
       </w:r>
       <w:r>
         <w:t xml:space="preserve"> </w:t>
@@ -489,15 +468,7 @@
         <w:t>comprehensive but decided that for lack of better alternatives, this would be the right choice.</w:t>
       </w:r>
       <w:r>
-        <w:t xml:space="preserve"> </w:t>
-      </w:r>
-      <w:proofErr w:type="gramStart"/>
-      <w:r>
-        <w:t>In order to</w:t>
-      </w:r>
-      <w:proofErr w:type="gramEnd"/>
-      <w:r>
-        <w:t xml:space="preserve"> resolve some of the findings, the team needed to make some decisions on how the datasets should be updated. These changes should not be construed as definitive approaches for resolving conformance issues</w:t>
+        <w:t xml:space="preserve"> In order to resolve some of the findings, the team needed to make some decisions on how the datasets should be updated. These changes should not be construed as definitive approaches for resolving conformance issues</w:t>
       </w:r>
       <w:r>
         <w:t xml:space="preserve"> in general. Users of the updated CDISCPILOT datasets should be aware that depending on the situation, several options can and need to be considered</w:t>
@@ -596,24 +567,24 @@
         <w:pStyle w:val="Heading1"/>
         <w:pageBreakBefore/>
       </w:pPr>
-      <w:bookmarkStart w:id="7" w:name="_Toc486605407"/>
+      <w:bookmarkStart w:id="6" w:name="_Toc486605407"/>
       <w:r>
         <w:lastRenderedPageBreak/>
         <w:t>Specific Comments</w:t>
       </w:r>
-      <w:bookmarkEnd w:id="7"/>
+      <w:bookmarkEnd w:id="6"/>
     </w:p>
     <w:p>
       <w:pPr>
         <w:pStyle w:val="Heading2"/>
       </w:pPr>
-      <w:bookmarkStart w:id="8" w:name="_Toc486605408"/>
-      <w:bookmarkStart w:id="9" w:name="_Ref486606022"/>
+      <w:bookmarkStart w:id="7" w:name="_Toc486605408"/>
+      <w:bookmarkStart w:id="8" w:name="_Ref486606022"/>
       <w:r>
         <w:t>Split datasets</w:t>
       </w:r>
+      <w:bookmarkEnd w:id="7"/>
       <w:bookmarkEnd w:id="8"/>
-      <w:bookmarkEnd w:id="9"/>
     </w:p>
     <w:p>
       <w:r>
@@ -753,14 +724,12 @@
                 <w:lang w:eastAsia="x-none"/>
               </w:rPr>
             </w:pPr>
-            <w:proofErr w:type="spellStart"/>
             <w:r>
               <w:rPr>
                 <w:lang w:eastAsia="x-none"/>
               </w:rPr>
               <w:t>qsco.xpt</w:t>
             </w:r>
-            <w:proofErr w:type="spellEnd"/>
           </w:p>
         </w:tc>
         <w:tc>
@@ -833,14 +802,12 @@
                 <w:lang w:eastAsia="x-none"/>
               </w:rPr>
             </w:pPr>
-            <w:proofErr w:type="spellStart"/>
             <w:r>
               <w:rPr>
                 <w:lang w:eastAsia="x-none"/>
               </w:rPr>
               <w:t>qsda.xpt</w:t>
             </w:r>
-            <w:proofErr w:type="spellEnd"/>
           </w:p>
         </w:tc>
         <w:tc>
@@ -913,7 +880,6 @@
             <w:pPr>
               <w:cnfStyle w:val="000000100000" w:firstRow="0" w:lastRow="0" w:firstColumn="0" w:lastColumn="0" w:oddVBand="0" w:evenVBand="0" w:oddHBand="1" w:evenHBand="0" w:firstRowFirstColumn="0" w:firstRowLastColumn="0" w:lastRowFirstColumn="0" w:lastRowLastColumn="0"/>
             </w:pPr>
-            <w:proofErr w:type="spellStart"/>
             <w:r>
               <w:rPr>
                 <w:lang w:eastAsia="x-none"/>
@@ -932,7 +898,6 @@
               </w:rPr>
               <w:t>.xpt</w:t>
             </w:r>
-            <w:proofErr w:type="spellEnd"/>
           </w:p>
         </w:tc>
         <w:tc>
@@ -1002,7 +967,6 @@
             <w:pPr>
               <w:cnfStyle w:val="000000000000" w:firstRow="0" w:lastRow="0" w:firstColumn="0" w:lastColumn="0" w:oddVBand="0" w:evenVBand="0" w:oddHBand="0" w:evenHBand="0" w:firstRowFirstColumn="0" w:firstRowLastColumn="0" w:lastRowFirstColumn="0" w:lastRowLastColumn="0"/>
             </w:pPr>
-            <w:proofErr w:type="spellStart"/>
             <w:r>
               <w:rPr>
                 <w:lang w:eastAsia="x-none"/>
@@ -1021,7 +985,6 @@
               </w:rPr>
               <w:t>.xpt</w:t>
             </w:r>
-            <w:proofErr w:type="spellEnd"/>
           </w:p>
         </w:tc>
         <w:tc>
@@ -1058,21 +1021,7 @@
               <w:rPr>
                 <w:lang w:eastAsia="x-none"/>
               </w:rPr>
-              <w:t xml:space="preserve">Modified </w:t>
-            </w:r>
-            <w:proofErr w:type="spellStart"/>
-            <w:r>
-              <w:rPr>
-                <w:lang w:eastAsia="x-none"/>
-              </w:rPr>
-              <w:t>Hachinski</w:t>
-            </w:r>
-            <w:proofErr w:type="spellEnd"/>
-            <w:r>
-              <w:rPr>
-                <w:lang w:eastAsia="x-none"/>
-              </w:rPr>
-              <w:t xml:space="preserve"> Ischemic Scale-NACC Version Questionnaire</w:t>
+              <w:t>Modified Hachinski Ischemic Scale-NACC Version Questionnaire</w:t>
             </w:r>
           </w:p>
         </w:tc>
@@ -1108,7 +1057,6 @@
             <w:pPr>
               <w:cnfStyle w:val="000000100000" w:firstRow="0" w:lastRow="0" w:firstColumn="0" w:lastColumn="0" w:oddVBand="0" w:evenVBand="0" w:oddHBand="1" w:evenHBand="0" w:firstRowFirstColumn="0" w:firstRowLastColumn="0" w:lastRowFirstColumn="0" w:lastRowLastColumn="0"/>
             </w:pPr>
-            <w:proofErr w:type="spellStart"/>
             <w:r>
               <w:rPr>
                 <w:lang w:eastAsia="x-none"/>
@@ -1127,7 +1075,6 @@
               </w:rPr>
               <w:t>.xpt</w:t>
             </w:r>
-            <w:proofErr w:type="spellEnd"/>
           </w:p>
         </w:tc>
         <w:tc>
@@ -1197,7 +1144,6 @@
             <w:pPr>
               <w:cnfStyle w:val="000000000000" w:firstRow="0" w:lastRow="0" w:firstColumn="0" w:lastColumn="0" w:oddVBand="0" w:evenVBand="0" w:oddHBand="0" w:evenHBand="0" w:firstRowFirstColumn="0" w:firstRowLastColumn="0" w:lastRowFirstColumn="0" w:lastRowLastColumn="0"/>
             </w:pPr>
-            <w:proofErr w:type="spellStart"/>
             <w:r>
               <w:rPr>
                 <w:lang w:eastAsia="x-none"/>
@@ -1216,7 +1162,6 @@
               </w:rPr>
               <w:t>.xpt</w:t>
             </w:r>
-            <w:proofErr w:type="spellEnd"/>
           </w:p>
         </w:tc>
         <w:tc>
@@ -1273,14 +1218,14 @@
                 <w:lang w:eastAsia="x-none"/>
               </w:rPr>
             </w:pPr>
-            <w:commentRangeStart w:id="10"/>
+            <w:commentRangeStart w:id="9"/>
             <w:r>
               <w:rPr>
                 <w:lang w:eastAsia="x-none"/>
               </w:rPr>
               <w:t>LB</w:t>
             </w:r>
-            <w:commentRangeEnd w:id="10"/>
+            <w:commentRangeEnd w:id="9"/>
             <w:r>
               <w:rPr>
                 <w:rStyle w:val="CommentReference"/>
@@ -1288,7 +1233,7 @@
                 <w:bCs w:val="0"/>
                 <w:color w:val="auto"/>
               </w:rPr>
-              <w:commentReference w:id="10"/>
+              <w:commentReference w:id="9"/>
             </w:r>
           </w:p>
         </w:tc>
@@ -1303,6 +1248,12 @@
                 <w:lang w:eastAsia="x-none"/>
               </w:rPr>
             </w:pPr>
+            <w:r>
+              <w:rPr>
+                <w:lang w:eastAsia="x-none"/>
+              </w:rPr>
+              <w:t>lbch.xpt</w:t>
+            </w:r>
           </w:p>
         </w:tc>
         <w:tc>
@@ -1316,6 +1267,12 @@
                 <w:lang w:eastAsia="x-none"/>
               </w:rPr>
             </w:pPr>
+            <w:r>
+              <w:rPr>
+                <w:lang w:eastAsia="x-none"/>
+              </w:rPr>
+              <w:t>CHEMISTRY</w:t>
+            </w:r>
           </w:p>
         </w:tc>
         <w:tc>
@@ -1329,6 +1286,12 @@
                 <w:lang w:eastAsia="x-none"/>
               </w:rPr>
             </w:pPr>
+            <w:r>
+              <w:rPr>
+                <w:lang w:eastAsia="x-none"/>
+              </w:rPr>
+              <w:t xml:space="preserve">Chemistry </w:t>
+            </w:r>
           </w:p>
         </w:tc>
       </w:tr>
@@ -1363,6 +1326,12 @@
                 <w:lang w:eastAsia="x-none"/>
               </w:rPr>
             </w:pPr>
+            <w:r>
+              <w:rPr>
+                <w:lang w:eastAsia="x-none"/>
+              </w:rPr>
+              <w:t>lbhe.xpt</w:t>
+            </w:r>
           </w:p>
         </w:tc>
         <w:tc>
@@ -1376,6 +1345,12 @@
                 <w:lang w:eastAsia="x-none"/>
               </w:rPr>
             </w:pPr>
+            <w:r>
+              <w:rPr>
+                <w:lang w:eastAsia="x-none"/>
+              </w:rPr>
+              <w:t>HEMATOLOGY</w:t>
+            </w:r>
           </w:p>
         </w:tc>
         <w:tc>
@@ -1389,6 +1364,324 @@
                 <w:lang w:eastAsia="x-none"/>
               </w:rPr>
             </w:pPr>
+            <w:r>
+              <w:rPr>
+                <w:lang w:eastAsia="x-none"/>
+              </w:rPr>
+              <w:t>Hematology</w:t>
+            </w:r>
+          </w:p>
+        </w:tc>
+      </w:tr>
+      <w:tr>
+        <w:trPr>
+          <w:cnfStyle w:val="000000100000" w:firstRow="0" w:lastRow="0" w:firstColumn="0" w:lastColumn="0" w:oddVBand="0" w:evenVBand="0" w:oddHBand="1" w:evenHBand="0" w:firstRowFirstColumn="0" w:firstRowLastColumn="0" w:lastRowFirstColumn="0" w:lastRowLastColumn="0"/>
+        </w:trPr>
+        <w:tc>
+          <w:tcPr>
+            <w:cnfStyle w:val="001000000000" w:firstRow="0" w:lastRow="0" w:firstColumn="1" w:lastColumn="0" w:oddVBand="0" w:evenVBand="0" w:oddHBand="0" w:evenHBand="0" w:firstRowFirstColumn="0" w:firstRowLastColumn="0" w:lastRowFirstColumn="0" w:lastRowLastColumn="0"/>
+            <w:tcW w:w="1255" w:type="dxa"/>
+          </w:tcPr>
+          <w:p>
+            <w:pPr>
+              <w:rPr>
+                <w:lang w:eastAsia="x-none"/>
+              </w:rPr>
+            </w:pPr>
+            <w:r>
+              <w:rPr>
+                <w:lang w:eastAsia="x-none"/>
+              </w:rPr>
+              <w:t>LB</w:t>
+            </w:r>
+          </w:p>
+        </w:tc>
+        <w:tc>
+          <w:tcPr>
+            <w:tcW w:w="2430" w:type="dxa"/>
+          </w:tcPr>
+          <w:p>
+            <w:pPr>
+              <w:cnfStyle w:val="000000100000" w:firstRow="0" w:lastRow="0" w:firstColumn="0" w:lastColumn="0" w:oddVBand="0" w:evenVBand="0" w:oddHBand="1" w:evenHBand="0" w:firstRowFirstColumn="0" w:firstRowLastColumn="0" w:lastRowFirstColumn="0" w:lastRowLastColumn="0"/>
+              <w:rPr>
+                <w:lang w:eastAsia="x-none"/>
+              </w:rPr>
+            </w:pPr>
+            <w:r>
+              <w:rPr>
+                <w:lang w:eastAsia="x-none"/>
+              </w:rPr>
+              <w:t>lbur.xpt</w:t>
+            </w:r>
+          </w:p>
+        </w:tc>
+        <w:tc>
+          <w:tcPr>
+            <w:tcW w:w="1980" w:type="dxa"/>
+          </w:tcPr>
+          <w:p>
+            <w:pPr>
+              <w:cnfStyle w:val="000000100000" w:firstRow="0" w:lastRow="0" w:firstColumn="0" w:lastColumn="0" w:oddVBand="0" w:evenVBand="0" w:oddHBand="1" w:evenHBand="0" w:firstRowFirstColumn="0" w:firstRowLastColumn="0" w:lastRowFirstColumn="0" w:lastRowLastColumn="0"/>
+              <w:rPr>
+                <w:lang w:eastAsia="x-none"/>
+              </w:rPr>
+            </w:pPr>
+            <w:r>
+              <w:rPr>
+                <w:lang w:eastAsia="x-none"/>
+              </w:rPr>
+              <w:t>URINALYSIS</w:t>
+            </w:r>
+          </w:p>
+        </w:tc>
+        <w:tc>
+          <w:tcPr>
+            <w:tcW w:w="3690" w:type="dxa"/>
+          </w:tcPr>
+          <w:p>
+            <w:pPr>
+              <w:cnfStyle w:val="000000100000" w:firstRow="0" w:lastRow="0" w:firstColumn="0" w:lastColumn="0" w:oddVBand="0" w:evenVBand="0" w:oddHBand="1" w:evenHBand="0" w:firstRowFirstColumn="0" w:firstRowLastColumn="0" w:lastRowFirstColumn="0" w:lastRowLastColumn="0"/>
+              <w:rPr>
+                <w:lang w:eastAsia="x-none"/>
+              </w:rPr>
+            </w:pPr>
+            <w:r>
+              <w:rPr>
+                <w:lang w:eastAsia="x-none"/>
+              </w:rPr>
+              <w:t>Urinalysis</w:t>
+            </w:r>
+          </w:p>
+        </w:tc>
+      </w:tr>
+      <w:tr>
+        <w:tc>
+          <w:tcPr>
+            <w:cnfStyle w:val="001000000000" w:firstRow="0" w:lastRow="0" w:firstColumn="1" w:lastColumn="0" w:oddVBand="0" w:evenVBand="0" w:oddHBand="0" w:evenHBand="0" w:firstRowFirstColumn="0" w:firstRowLastColumn="0" w:lastRowFirstColumn="0" w:lastRowLastColumn="0"/>
+            <w:tcW w:w="1255" w:type="dxa"/>
+          </w:tcPr>
+          <w:p>
+            <w:pPr>
+              <w:rPr>
+                <w:lang w:eastAsia="x-none"/>
+              </w:rPr>
+            </w:pPr>
+            <w:r>
+              <w:rPr>
+                <w:lang w:eastAsia="x-none"/>
+              </w:rPr>
+              <w:t>SUPPLB</w:t>
+            </w:r>
+          </w:p>
+        </w:tc>
+        <w:tc>
+          <w:tcPr>
+            <w:tcW w:w="2430" w:type="dxa"/>
+          </w:tcPr>
+          <w:p>
+            <w:pPr>
+              <w:cnfStyle w:val="000000000000" w:firstRow="0" w:lastRow="0" w:firstColumn="0" w:lastColumn="0" w:oddVBand="0" w:evenVBand="0" w:oddHBand="0" w:evenHBand="0" w:firstRowFirstColumn="0" w:firstRowLastColumn="0" w:lastRowFirstColumn="0" w:lastRowLastColumn="0"/>
+              <w:rPr>
+                <w:lang w:eastAsia="x-none"/>
+              </w:rPr>
+            </w:pPr>
+            <w:r>
+              <w:rPr>
+                <w:lang w:eastAsia="x-none"/>
+              </w:rPr>
+              <w:t>supplbch.xpt</w:t>
+            </w:r>
+          </w:p>
+        </w:tc>
+        <w:tc>
+          <w:tcPr>
+            <w:tcW w:w="5670" w:type="dxa"/>
+            <w:gridSpan w:val="2"/>
+          </w:tcPr>
+          <w:p>
+            <w:pPr>
+              <w:cnfStyle w:val="000000000000" w:firstRow="0" w:lastRow="0" w:firstColumn="0" w:lastColumn="0" w:oddVBand="0" w:evenVBand="0" w:oddHBand="0" w:evenHBand="0" w:firstRowFirstColumn="0" w:firstRowLastColumn="0" w:lastRowFirstColumn="0" w:lastRowLastColumn="0"/>
+              <w:rPr>
+                <w:lang w:eastAsia="x-none"/>
+              </w:rPr>
+            </w:pPr>
+            <w:r>
+              <w:rPr>
+                <w:lang w:eastAsia="x-none"/>
+              </w:rPr>
+              <w:t>Split based on IDVARVAL matching LBSEQ in lbch.xpt</w:t>
+            </w:r>
+          </w:p>
+        </w:tc>
+      </w:tr>
+      <w:tr>
+        <w:trPr>
+          <w:cnfStyle w:val="000000100000" w:firstRow="0" w:lastRow="0" w:firstColumn="0" w:lastColumn="0" w:oddVBand="0" w:evenVBand="0" w:oddHBand="1" w:evenHBand="0" w:firstRowFirstColumn="0" w:firstRowLastColumn="0" w:lastRowFirstColumn="0" w:lastRowLastColumn="0"/>
+        </w:trPr>
+        <w:tc>
+          <w:tcPr>
+            <w:cnfStyle w:val="001000000000" w:firstRow="0" w:lastRow="0" w:firstColumn="1" w:lastColumn="0" w:oddVBand="0" w:evenVBand="0" w:oddHBand="0" w:evenHBand="0" w:firstRowFirstColumn="0" w:firstRowLastColumn="0" w:lastRowFirstColumn="0" w:lastRowLastColumn="0"/>
+            <w:tcW w:w="1255" w:type="dxa"/>
+          </w:tcPr>
+          <w:p>
+            <w:pPr>
+              <w:rPr>
+                <w:lang w:eastAsia="x-none"/>
+              </w:rPr>
+            </w:pPr>
+            <w:r>
+              <w:rPr>
+                <w:lang w:eastAsia="x-none"/>
+              </w:rPr>
+              <w:t>SUPPLB</w:t>
+            </w:r>
+          </w:p>
+        </w:tc>
+        <w:tc>
+          <w:tcPr>
+            <w:tcW w:w="2430" w:type="dxa"/>
+          </w:tcPr>
+          <w:p>
+            <w:pPr>
+              <w:cnfStyle w:val="000000100000" w:firstRow="0" w:lastRow="0" w:firstColumn="0" w:lastColumn="0" w:oddVBand="0" w:evenVBand="0" w:oddHBand="1" w:evenHBand="0" w:firstRowFirstColumn="0" w:firstRowLastColumn="0" w:lastRowFirstColumn="0" w:lastRowLastColumn="0"/>
+              <w:rPr>
+                <w:lang w:eastAsia="x-none"/>
+              </w:rPr>
+            </w:pPr>
+            <w:r>
+              <w:rPr>
+                <w:lang w:eastAsia="x-none"/>
+              </w:rPr>
+              <w:t>s</w:t>
+            </w:r>
+            <w:r>
+              <w:rPr>
+                <w:lang w:eastAsia="x-none"/>
+              </w:rPr>
+              <w:t>upplbhe</w:t>
+            </w:r>
+            <w:r>
+              <w:rPr>
+                <w:lang w:eastAsia="x-none"/>
+              </w:rPr>
+              <w:t>.xpt</w:t>
+            </w:r>
+          </w:p>
+        </w:tc>
+        <w:tc>
+          <w:tcPr>
+            <w:tcW w:w="5670" w:type="dxa"/>
+            <w:gridSpan w:val="2"/>
+          </w:tcPr>
+          <w:p>
+            <w:pPr>
+              <w:cnfStyle w:val="000000100000" w:firstRow="0" w:lastRow="0" w:firstColumn="0" w:lastColumn="0" w:oddVBand="0" w:evenVBand="0" w:oddHBand="1" w:evenHBand="0" w:firstRowFirstColumn="0" w:firstRowLastColumn="0" w:lastRowFirstColumn="0" w:lastRowLastColumn="0"/>
+              <w:rPr>
+                <w:lang w:eastAsia="x-none"/>
+              </w:rPr>
+            </w:pPr>
+            <w:r>
+              <w:rPr>
+                <w:lang w:eastAsia="x-none"/>
+              </w:rPr>
+              <w:t>Split based on IDVARVAL matching LBSEQ in lb</w:t>
+            </w:r>
+            <w:r>
+              <w:rPr>
+                <w:lang w:eastAsia="x-none"/>
+              </w:rPr>
+              <w:t>he</w:t>
+            </w:r>
+            <w:r>
+              <w:rPr>
+                <w:lang w:eastAsia="x-none"/>
+              </w:rPr>
+              <w:t>.xpt</w:t>
+            </w:r>
+          </w:p>
+        </w:tc>
+      </w:tr>
+      <w:tr>
+        <w:tc>
+          <w:tcPr>
+            <w:cnfStyle w:val="001000000000" w:firstRow="0" w:lastRow="0" w:firstColumn="1" w:lastColumn="0" w:oddVBand="0" w:evenVBand="0" w:oddHBand="0" w:evenHBand="0" w:firstRowFirstColumn="0" w:firstRowLastColumn="0" w:lastRowFirstColumn="0" w:lastRowLastColumn="0"/>
+            <w:tcW w:w="1255" w:type="dxa"/>
+          </w:tcPr>
+          <w:p>
+            <w:pPr>
+              <w:rPr>
+                <w:lang w:eastAsia="x-none"/>
+              </w:rPr>
+            </w:pPr>
+            <w:r>
+              <w:rPr>
+                <w:lang w:eastAsia="x-none"/>
+              </w:rPr>
+              <w:t>SUPPLB</w:t>
+            </w:r>
+          </w:p>
+        </w:tc>
+        <w:tc>
+          <w:tcPr>
+            <w:tcW w:w="2430" w:type="dxa"/>
+          </w:tcPr>
+          <w:p>
+            <w:pPr>
+              <w:cnfStyle w:val="000000000000" w:firstRow="0" w:lastRow="0" w:firstColumn="0" w:lastColumn="0" w:oddVBand="0" w:evenVBand="0" w:oddHBand="0" w:evenHBand="0" w:firstRowFirstColumn="0" w:firstRowLastColumn="0" w:lastRowFirstColumn="0" w:lastRowLastColumn="0"/>
+              <w:rPr>
+                <w:lang w:eastAsia="x-none"/>
+              </w:rPr>
+            </w:pPr>
+            <w:r>
+              <w:rPr>
+                <w:lang w:eastAsia="x-none"/>
+              </w:rPr>
+              <w:t>s</w:t>
+            </w:r>
+            <w:r>
+              <w:rPr>
+                <w:lang w:eastAsia="x-none"/>
+              </w:rPr>
+              <w:t>upplbur</w:t>
+            </w:r>
+            <w:r>
+              <w:rPr>
+                <w:lang w:eastAsia="x-none"/>
+              </w:rPr>
+              <w:t>.xpt</w:t>
+            </w:r>
+          </w:p>
+        </w:tc>
+        <w:tc>
+          <w:tcPr>
+            <w:tcW w:w="5670" w:type="dxa"/>
+            <w:gridSpan w:val="2"/>
+          </w:tcPr>
+          <w:p>
+            <w:pPr>
+              <w:cnfStyle w:val="000000000000" w:firstRow="0" w:lastRow="0" w:firstColumn="0" w:lastColumn="0" w:oddVBand="0" w:evenVBand="0" w:oddHBand="0" w:evenHBand="0" w:firstRowFirstColumn="0" w:firstRowLastColumn="0" w:lastRowFirstColumn="0" w:lastRowLastColumn="0"/>
+              <w:rPr>
+                <w:lang w:eastAsia="x-none"/>
+              </w:rPr>
+            </w:pPr>
+            <w:r>
+              <w:rPr>
+                <w:lang w:eastAsia="x-none"/>
+              </w:rPr>
+              <w:t>Split based on</w:t>
+            </w:r>
+            <w:r>
+              <w:rPr>
+                <w:lang w:eastAsia="x-none"/>
+              </w:rPr>
+              <w:t xml:space="preserve"> IDVARVAL matching LBSEQ in lbur</w:t>
+            </w:r>
+            <w:r>
+              <w:rPr>
+                <w:lang w:eastAsia="x-none"/>
+              </w:rPr>
+              <w:t>.xpt</w:t>
+            </w:r>
           </w:p>
         </w:tc>
       </w:tr>
@@ -1409,9 +1702,9 @@
       <w:pPr>
         <w:spacing w:line="240" w:lineRule="auto"/>
         <w:sectPr>
-          <w:headerReference w:type="default" r:id="rId11"/>
-          <w:footerReference w:type="default" r:id="rId12"/>
-          <w:footerReference w:type="first" r:id="rId13"/>
+          <w:headerReference w:type="default" r:id="rId10"/>
+          <w:footerReference w:type="default" r:id="rId11"/>
+          <w:footerReference w:type="first" r:id="rId12"/>
           <w:pgSz w:w="12240" w:h="15840"/>
           <w:pgMar w:top="1440" w:right="1440" w:bottom="1440" w:left="1440" w:header="1008" w:footer="1008" w:gutter="0"/>
           <w:cols w:space="720"/>
@@ -1424,24 +1717,24 @@
       <w:pPr>
         <w:pStyle w:val="Heading1"/>
       </w:pPr>
-      <w:bookmarkStart w:id="11" w:name="_Toc340314090"/>
-      <w:bookmarkStart w:id="12" w:name="_Toc340786690"/>
-      <w:bookmarkStart w:id="13" w:name="_Toc395091322"/>
-      <w:bookmarkStart w:id="14" w:name="_Toc395091510"/>
-      <w:bookmarkStart w:id="15" w:name="_Toc409998120"/>
-      <w:bookmarkStart w:id="16" w:name="_Ref486604906"/>
-      <w:bookmarkStart w:id="17" w:name="_Toc486605409"/>
-      <w:bookmarkStart w:id="18" w:name="_Ref486605512"/>
+      <w:bookmarkStart w:id="10" w:name="_Toc340314090"/>
+      <w:bookmarkStart w:id="11" w:name="_Toc340786690"/>
+      <w:bookmarkStart w:id="12" w:name="_Toc395091322"/>
+      <w:bookmarkStart w:id="13" w:name="_Toc395091510"/>
+      <w:bookmarkStart w:id="14" w:name="_Toc409998120"/>
+      <w:bookmarkStart w:id="15" w:name="_Ref486604906"/>
+      <w:bookmarkStart w:id="16" w:name="_Toc486605409"/>
+      <w:bookmarkStart w:id="17" w:name="_Ref486605512"/>
       <w:r>
         <w:lastRenderedPageBreak/>
         <w:t>Data Conformance Summary</w:t>
       </w:r>
+      <w:bookmarkEnd w:id="10"/>
       <w:bookmarkEnd w:id="11"/>
       <w:bookmarkEnd w:id="12"/>
       <w:bookmarkEnd w:id="13"/>
       <w:bookmarkEnd w:id="14"/>
       <w:bookmarkEnd w:id="15"/>
-      <w:bookmarkEnd w:id="16"/>
       <w:r>
         <w:t xml:space="preserve"> </w:t>
       </w:r>
@@ -1463,16 +1756,16 @@
       <w:r>
         <w:t xml:space="preserve"> </w:t>
       </w:r>
-      <w:commentRangeStart w:id="19"/>
+      <w:commentRangeStart w:id="18"/>
       <w:r>
         <w:t>F</w:t>
       </w:r>
       <w:r>
         <w:t>indings</w:t>
       </w:r>
+      <w:bookmarkEnd w:id="16"/>
       <w:bookmarkEnd w:id="17"/>
-      <w:bookmarkEnd w:id="18"/>
-      <w:commentRangeEnd w:id="19"/>
+      <w:commentRangeEnd w:id="18"/>
       <w:r>
         <w:rPr>
           <w:rStyle w:val="CommentReference"/>
@@ -1481,7 +1774,7 @@
           <w:bCs w:val="0"/>
           <w:lang w:val="en-US" w:eastAsia="en-US"/>
         </w:rPr>
-        <w:commentReference w:id="19"/>
+        <w:commentReference w:id="18"/>
       </w:r>
     </w:p>
     <w:p/>
@@ -1508,7 +1801,7 @@
         <w:tc>
           <w:tcPr>
             <w:cnfStyle w:val="001000000000" w:firstRow="0" w:lastRow="0" w:firstColumn="1" w:lastColumn="0" w:oddVBand="0" w:evenVBand="0" w:oddHBand="0" w:evenHBand="0" w:firstRowFirstColumn="0" w:firstRowLastColumn="0" w:lastRowFirstColumn="0" w:lastRowLastColumn="0"/>
-            <w:tcW w:w="979" w:type="dxa"/>
+            <w:tcW w:w="986" w:type="dxa"/>
             <w:hideMark/>
           </w:tcPr>
           <w:p>
@@ -1548,7 +1841,7 @@
         </w:tc>
         <w:tc>
           <w:tcPr>
-            <w:tcW w:w="1727" w:type="dxa"/>
+            <w:tcW w:w="1726" w:type="dxa"/>
             <w:hideMark/>
           </w:tcPr>
           <w:p>
@@ -1569,7 +1862,7 @@
         </w:tc>
         <w:tc>
           <w:tcPr>
-            <w:tcW w:w="2910" w:type="dxa"/>
+            <w:tcW w:w="2908" w:type="dxa"/>
             <w:hideMark/>
           </w:tcPr>
           <w:p>
@@ -1611,7 +1904,7 @@
         </w:tc>
         <w:tc>
           <w:tcPr>
-            <w:tcW w:w="4232" w:type="dxa"/>
+            <w:tcW w:w="4228" w:type="dxa"/>
             <w:hideMark/>
           </w:tcPr>
           <w:p>
@@ -1639,7 +1932,7 @@
         <w:tc>
           <w:tcPr>
             <w:cnfStyle w:val="001000000000" w:firstRow="0" w:lastRow="0" w:firstColumn="1" w:lastColumn="0" w:oddVBand="0" w:evenVBand="0" w:oddHBand="0" w:evenHBand="0" w:firstRowFirstColumn="0" w:firstRowLastColumn="0" w:lastRowFirstColumn="0" w:lastRowLastColumn="0"/>
-            <w:tcW w:w="979" w:type="dxa"/>
+            <w:tcW w:w="986" w:type="dxa"/>
             <w:hideMark/>
           </w:tcPr>
           <w:p>
@@ -1680,7 +1973,7 @@
         </w:tc>
         <w:tc>
           <w:tcPr>
-            <w:tcW w:w="1727" w:type="dxa"/>
+            <w:tcW w:w="1726" w:type="dxa"/>
             <w:hideMark/>
           </w:tcPr>
           <w:p>
@@ -1701,7 +1994,7 @@
         </w:tc>
         <w:tc>
           <w:tcPr>
-            <w:tcW w:w="2910" w:type="dxa"/>
+            <w:tcW w:w="2908" w:type="dxa"/>
             <w:hideMark/>
           </w:tcPr>
           <w:p>
@@ -1743,22 +2036,22 @@
         </w:tc>
         <w:tc>
           <w:tcPr>
-            <w:tcW w:w="4232" w:type="dxa"/>
-            <w:hideMark/>
-          </w:tcPr>
-          <w:p>
-            <w:pPr>
-              <w:spacing w:before="0" w:line="240" w:lineRule="auto"/>
-              <w:cnfStyle w:val="000000100000" w:firstRow="0" w:lastRow="0" w:firstColumn="0" w:lastColumn="0" w:oddVBand="0" w:evenVBand="0" w:oddHBand="1" w:evenHBand="0" w:firstRowFirstColumn="0" w:firstRowLastColumn="0" w:lastRowFirstColumn="0" w:lastRowLastColumn="0"/>
-              <w:rPr>
-                <w:rFonts w:eastAsia="Times New Roman"/>
-              </w:rPr>
-            </w:pPr>
-            <w:r>
-              <w:rPr>
-                <w:rFonts w:eastAsia="Times New Roman"/>
-              </w:rPr>
-              <w:t>???</w:t>
+            <w:tcW w:w="4228" w:type="dxa"/>
+            <w:hideMark/>
+          </w:tcPr>
+          <w:p>
+            <w:pPr>
+              <w:spacing w:before="0" w:line="240" w:lineRule="auto"/>
+              <w:cnfStyle w:val="000000100000" w:firstRow="0" w:lastRow="0" w:firstColumn="0" w:lastColumn="0" w:oddVBand="0" w:evenVBand="0" w:oddHBand="1" w:evenHBand="0" w:firstRowFirstColumn="0" w:firstRowLastColumn="0" w:lastRowFirstColumn="0" w:lastRowLastColumn="0"/>
+              <w:rPr>
+                <w:rFonts w:eastAsia="Times New Roman"/>
+              </w:rPr>
+            </w:pPr>
+            <w:r>
+              <w:rPr>
+                <w:rFonts w:eastAsia="Times New Roman"/>
+              </w:rPr>
+              <w:t>AEDY was included because AEDTC is included.</w:t>
             </w:r>
           </w:p>
         </w:tc>
@@ -1770,7 +2063,7 @@
         <w:tc>
           <w:tcPr>
             <w:cnfStyle w:val="001000000000" w:firstRow="0" w:lastRow="0" w:firstColumn="1" w:lastColumn="0" w:oddVBand="0" w:evenVBand="0" w:oddHBand="0" w:evenHBand="0" w:firstRowFirstColumn="0" w:firstRowLastColumn="0" w:lastRowFirstColumn="0" w:lastRowLastColumn="0"/>
-            <w:tcW w:w="979" w:type="dxa"/>
+            <w:tcW w:w="986" w:type="dxa"/>
             <w:hideMark/>
           </w:tcPr>
           <w:p>
@@ -1811,7 +2104,7 @@
         </w:tc>
         <w:tc>
           <w:tcPr>
-            <w:tcW w:w="1727" w:type="dxa"/>
+            <w:tcW w:w="1726" w:type="dxa"/>
             <w:hideMark/>
           </w:tcPr>
           <w:p>
@@ -1832,7 +2125,7 @@
         </w:tc>
         <w:tc>
           <w:tcPr>
-            <w:tcW w:w="2910" w:type="dxa"/>
+            <w:tcW w:w="2908" w:type="dxa"/>
             <w:hideMark/>
           </w:tcPr>
           <w:p>
@@ -1874,7 +2167,7 @@
         </w:tc>
         <w:tc>
           <w:tcPr>
-            <w:tcW w:w="4232" w:type="dxa"/>
+            <w:tcW w:w="4228" w:type="dxa"/>
             <w:hideMark/>
           </w:tcPr>
           <w:p>
@@ -1903,7 +2196,7 @@
         <w:tc>
           <w:tcPr>
             <w:cnfStyle w:val="001000000000" w:firstRow="0" w:lastRow="0" w:firstColumn="1" w:lastColumn="0" w:oddVBand="0" w:evenVBand="0" w:oddHBand="0" w:evenHBand="0" w:firstRowFirstColumn="0" w:firstRowLastColumn="0" w:lastRowFirstColumn="0" w:lastRowLastColumn="0"/>
-            <w:tcW w:w="979" w:type="dxa"/>
+            <w:tcW w:w="986" w:type="dxa"/>
             <w:hideMark/>
           </w:tcPr>
           <w:p>
@@ -1944,7 +2237,7 @@
         </w:tc>
         <w:tc>
           <w:tcPr>
-            <w:tcW w:w="1727" w:type="dxa"/>
+            <w:tcW w:w="1726" w:type="dxa"/>
             <w:hideMark/>
           </w:tcPr>
           <w:p>
@@ -1965,7 +2258,7 @@
         </w:tc>
         <w:tc>
           <w:tcPr>
-            <w:tcW w:w="2910" w:type="dxa"/>
+            <w:tcW w:w="2908" w:type="dxa"/>
             <w:hideMark/>
           </w:tcPr>
           <w:p>
@@ -2007,22 +2300,22 @@
         </w:tc>
         <w:tc>
           <w:tcPr>
-            <w:tcW w:w="4232" w:type="dxa"/>
-            <w:hideMark/>
-          </w:tcPr>
-          <w:p>
-            <w:pPr>
-              <w:spacing w:before="0" w:line="240" w:lineRule="auto"/>
-              <w:cnfStyle w:val="000000100000" w:firstRow="0" w:lastRow="0" w:firstColumn="0" w:lastColumn="0" w:oddVBand="0" w:evenVBand="0" w:oddHBand="1" w:evenHBand="0" w:firstRowFirstColumn="0" w:firstRowLastColumn="0" w:lastRowFirstColumn="0" w:lastRowLastColumn="0"/>
-              <w:rPr>
-                <w:rFonts w:eastAsia="Times New Roman"/>
-              </w:rPr>
-            </w:pPr>
-            <w:r>
-              <w:rPr>
-                <w:rFonts w:eastAsia="Times New Roman"/>
-              </w:rPr>
-              <w:t>???</w:t>
+            <w:tcW w:w="4228" w:type="dxa"/>
+            <w:hideMark/>
+          </w:tcPr>
+          <w:p>
+            <w:pPr>
+              <w:spacing w:before="0" w:line="240" w:lineRule="auto"/>
+              <w:cnfStyle w:val="000000100000" w:firstRow="0" w:lastRow="0" w:firstColumn="0" w:lastColumn="0" w:oddVBand="0" w:evenVBand="0" w:oddHBand="1" w:evenHBand="0" w:firstRowFirstColumn="0" w:firstRowLastColumn="0" w:lastRowFirstColumn="0" w:lastRowLastColumn="0"/>
+              <w:rPr>
+                <w:rFonts w:eastAsia="Times New Roman"/>
+              </w:rPr>
+            </w:pPr>
+            <w:r>
+              <w:rPr>
+                <w:rFonts w:eastAsia="Times New Roman"/>
+              </w:rPr>
+              <w:t>AEDTC is included because AE information was collected by visit.</w:t>
             </w:r>
           </w:p>
         </w:tc>
@@ -2034,7 +2327,7 @@
         <w:tc>
           <w:tcPr>
             <w:cnfStyle w:val="001000000000" w:firstRow="0" w:lastRow="0" w:firstColumn="1" w:lastColumn="0" w:oddVBand="0" w:evenVBand="0" w:oddHBand="0" w:evenHBand="0" w:firstRowFirstColumn="0" w:firstRowLastColumn="0" w:lastRowFirstColumn="0" w:lastRowLastColumn="0"/>
-            <w:tcW w:w="979" w:type="dxa"/>
+            <w:tcW w:w="986" w:type="dxa"/>
             <w:hideMark/>
           </w:tcPr>
           <w:p>
@@ -2075,7 +2368,7 @@
         </w:tc>
         <w:tc>
           <w:tcPr>
-            <w:tcW w:w="1727" w:type="dxa"/>
+            <w:tcW w:w="1726" w:type="dxa"/>
             <w:hideMark/>
           </w:tcPr>
           <w:p>
@@ -2096,7 +2389,7 @@
         </w:tc>
         <w:tc>
           <w:tcPr>
-            <w:tcW w:w="2910" w:type="dxa"/>
+            <w:tcW w:w="2908" w:type="dxa"/>
             <w:hideMark/>
           </w:tcPr>
           <w:p>
@@ -2128,40 +2421,40 @@
                 <w:rFonts w:eastAsia="Times New Roman"/>
               </w:rPr>
             </w:pPr>
-            <w:commentRangeStart w:id="20"/>
+            <w:commentRangeStart w:id="19"/>
             <w:r>
               <w:rPr>
                 <w:rFonts w:eastAsia="Times New Roman"/>
               </w:rPr>
               <w:t>Warning</w:t>
             </w:r>
-            <w:commentRangeEnd w:id="20"/>
+            <w:commentRangeEnd w:id="19"/>
             <w:r>
               <w:rPr>
                 <w:rStyle w:val="CommentReference"/>
               </w:rPr>
-              <w:commentReference w:id="20"/>
-            </w:r>
-          </w:p>
-        </w:tc>
-        <w:tc>
-          <w:tcPr>
-            <w:tcW w:w="4232" w:type="dxa"/>
-            <w:hideMark/>
-          </w:tcPr>
-          <w:p>
-            <w:pPr>
-              <w:spacing w:before="0" w:line="240" w:lineRule="auto"/>
-              <w:cnfStyle w:val="000000000000" w:firstRow="0" w:lastRow="0" w:firstColumn="0" w:lastColumn="0" w:oddVBand="0" w:evenVBand="0" w:oddHBand="0" w:evenHBand="0" w:firstRowFirstColumn="0" w:firstRowLastColumn="0" w:lastRowFirstColumn="0" w:lastRowLastColumn="0"/>
-              <w:rPr>
-                <w:rFonts w:eastAsia="Times New Roman"/>
-              </w:rPr>
-            </w:pPr>
-            <w:r>
-              <w:rPr>
-                <w:rFonts w:eastAsia="Times New Roman"/>
-              </w:rPr>
-              <w:t>???</w:t>
+              <w:commentReference w:id="19"/>
+            </w:r>
+          </w:p>
+        </w:tc>
+        <w:tc>
+          <w:tcPr>
+            <w:tcW w:w="4228" w:type="dxa"/>
+            <w:hideMark/>
+          </w:tcPr>
+          <w:p>
+            <w:pPr>
+              <w:spacing w:before="0" w:line="240" w:lineRule="auto"/>
+              <w:cnfStyle w:val="000000000000" w:firstRow="0" w:lastRow="0" w:firstColumn="0" w:lastColumn="0" w:oddVBand="0" w:evenVBand="0" w:oddHBand="0" w:evenHBand="0" w:firstRowFirstColumn="0" w:firstRowLastColumn="0" w:lastRowFirstColumn="0" w:lastRowLastColumn="0"/>
+              <w:rPr>
+                <w:rFonts w:eastAsia="Times New Roman"/>
+              </w:rPr>
+            </w:pPr>
+            <w:r>
+              <w:rPr>
+                <w:rFonts w:eastAsia="Times New Roman"/>
+              </w:rPr>
+              <w:t>AEENDTC is missing for some AEs and no value was collected to state that AEs were ongoing or not</w:t>
             </w:r>
           </w:p>
         </w:tc>
@@ -2174,7 +2467,7 @@
         <w:tc>
           <w:tcPr>
             <w:cnfStyle w:val="001000000000" w:firstRow="0" w:lastRow="0" w:firstColumn="1" w:lastColumn="0" w:oddVBand="0" w:evenVBand="0" w:oddHBand="0" w:evenHBand="0" w:firstRowFirstColumn="0" w:firstRowLastColumn="0" w:lastRowFirstColumn="0" w:lastRowLastColumn="0"/>
-            <w:tcW w:w="979" w:type="dxa"/>
+            <w:tcW w:w="986" w:type="dxa"/>
             <w:hideMark/>
           </w:tcPr>
           <w:p>
@@ -2215,22 +2508,22 @@
         </w:tc>
         <w:tc>
           <w:tcPr>
-            <w:tcW w:w="1727" w:type="dxa"/>
-            <w:hideMark/>
-          </w:tcPr>
-          <w:p>
-            <w:pPr>
-              <w:spacing w:before="0" w:line="240" w:lineRule="auto"/>
-              <w:cnfStyle w:val="000000100000" w:firstRow="0" w:lastRow="0" w:firstColumn="0" w:lastColumn="0" w:oddVBand="0" w:evenVBand="0" w:oddHBand="1" w:evenHBand="0" w:firstRowFirstColumn="0" w:firstRowLastColumn="0" w:lastRowFirstColumn="0" w:lastRowLastColumn="0"/>
-              <w:rPr>
-                <w:rFonts w:eastAsia="Times New Roman"/>
-              </w:rPr>
-            </w:pPr>
-          </w:p>
-        </w:tc>
-        <w:tc>
-          <w:tcPr>
-            <w:tcW w:w="2910" w:type="dxa"/>
+            <w:tcW w:w="1726" w:type="dxa"/>
+            <w:hideMark/>
+          </w:tcPr>
+          <w:p>
+            <w:pPr>
+              <w:spacing w:before="0" w:line="240" w:lineRule="auto"/>
+              <w:cnfStyle w:val="000000100000" w:firstRow="0" w:lastRow="0" w:firstColumn="0" w:lastColumn="0" w:oddVBand="0" w:evenVBand="0" w:oddHBand="1" w:evenHBand="0" w:firstRowFirstColumn="0" w:firstRowLastColumn="0" w:lastRowFirstColumn="0" w:lastRowLastColumn="0"/>
+              <w:rPr>
+                <w:rFonts w:eastAsia="Times New Roman"/>
+              </w:rPr>
+            </w:pPr>
+          </w:p>
+        </w:tc>
+        <w:tc>
+          <w:tcPr>
+            <w:tcW w:w="2908" w:type="dxa"/>
             <w:hideMark/>
           </w:tcPr>
           <w:p>
@@ -2262,25 +2555,25 @@
                 <w:rFonts w:eastAsia="Times New Roman"/>
               </w:rPr>
             </w:pPr>
-            <w:commentRangeStart w:id="21"/>
+            <w:commentRangeStart w:id="20"/>
             <w:r>
               <w:rPr>
                 <w:rFonts w:eastAsia="Times New Roman"/>
               </w:rPr>
               <w:t>Warning</w:t>
             </w:r>
-            <w:commentRangeEnd w:id="21"/>
+            <w:commentRangeEnd w:id="20"/>
             <w:r>
               <w:rPr>
                 <w:rStyle w:val="CommentReference"/>
               </w:rPr>
-              <w:commentReference w:id="21"/>
-            </w:r>
-          </w:p>
-        </w:tc>
-        <w:tc>
-          <w:tcPr>
-            <w:tcW w:w="4232" w:type="dxa"/>
+              <w:commentReference w:id="20"/>
+            </w:r>
+          </w:p>
+        </w:tc>
+        <w:tc>
+          <w:tcPr>
+            <w:tcW w:w="4228" w:type="dxa"/>
             <w:hideMark/>
           </w:tcPr>
           <w:p>
@@ -2307,7 +2600,7 @@
         <w:tc>
           <w:tcPr>
             <w:cnfStyle w:val="001000000000" w:firstRow="0" w:lastRow="0" w:firstColumn="1" w:lastColumn="0" w:oddVBand="0" w:evenVBand="0" w:oddHBand="0" w:evenHBand="0" w:firstRowFirstColumn="0" w:firstRowLastColumn="0" w:lastRowFirstColumn="0" w:lastRowLastColumn="0"/>
-            <w:tcW w:w="979" w:type="dxa"/>
+            <w:tcW w:w="986" w:type="dxa"/>
             <w:hideMark/>
           </w:tcPr>
           <w:p>
@@ -2348,7 +2641,7 @@
         </w:tc>
         <w:tc>
           <w:tcPr>
-            <w:tcW w:w="1727" w:type="dxa"/>
+            <w:tcW w:w="1726" w:type="dxa"/>
             <w:hideMark/>
           </w:tcPr>
           <w:p>
@@ -2369,7 +2662,7 @@
         </w:tc>
         <w:tc>
           <w:tcPr>
-            <w:tcW w:w="2910" w:type="dxa"/>
+            <w:tcW w:w="2908" w:type="dxa"/>
             <w:hideMark/>
           </w:tcPr>
           <w:p>
@@ -2411,7 +2704,7 @@
         </w:tc>
         <w:tc>
           <w:tcPr>
-            <w:tcW w:w="4232" w:type="dxa"/>
+            <w:tcW w:w="4228" w:type="dxa"/>
             <w:hideMark/>
           </w:tcPr>
           <w:p>
@@ -2441,7 +2734,7 @@
         <w:tc>
           <w:tcPr>
             <w:cnfStyle w:val="001000000000" w:firstRow="0" w:lastRow="0" w:firstColumn="1" w:lastColumn="0" w:oddVBand="0" w:evenVBand="0" w:oddHBand="0" w:evenHBand="0" w:firstRowFirstColumn="0" w:firstRowLastColumn="0" w:lastRowFirstColumn="0" w:lastRowLastColumn="0"/>
-            <w:tcW w:w="979" w:type="dxa"/>
+            <w:tcW w:w="986" w:type="dxa"/>
             <w:hideMark/>
           </w:tcPr>
           <w:p>
@@ -2482,7 +2775,7 @@
         </w:tc>
         <w:tc>
           <w:tcPr>
-            <w:tcW w:w="1727" w:type="dxa"/>
+            <w:tcW w:w="1726" w:type="dxa"/>
             <w:hideMark/>
           </w:tcPr>
           <w:p>
@@ -2503,7 +2796,7 @@
         </w:tc>
         <w:tc>
           <w:tcPr>
-            <w:tcW w:w="2910" w:type="dxa"/>
+            <w:tcW w:w="2908" w:type="dxa"/>
             <w:hideMark/>
           </w:tcPr>
           <w:p>
@@ -2545,7 +2838,7 @@
         </w:tc>
         <w:tc>
           <w:tcPr>
-            <w:tcW w:w="4232" w:type="dxa"/>
+            <w:tcW w:w="4228" w:type="dxa"/>
             <w:hideMark/>
           </w:tcPr>
           <w:p>
@@ -2572,7 +2865,7 @@
         <w:tc>
           <w:tcPr>
             <w:cnfStyle w:val="001000000000" w:firstRow="0" w:lastRow="0" w:firstColumn="1" w:lastColumn="0" w:oddVBand="0" w:evenVBand="0" w:oddHBand="0" w:evenHBand="0" w:firstRowFirstColumn="0" w:firstRowLastColumn="0" w:lastRowFirstColumn="0" w:lastRowLastColumn="0"/>
-            <w:tcW w:w="979" w:type="dxa"/>
+            <w:tcW w:w="986" w:type="dxa"/>
             <w:hideMark/>
           </w:tcPr>
           <w:p>
@@ -2613,7 +2906,7 @@
         </w:tc>
         <w:tc>
           <w:tcPr>
-            <w:tcW w:w="1727" w:type="dxa"/>
+            <w:tcW w:w="1726" w:type="dxa"/>
             <w:hideMark/>
           </w:tcPr>
           <w:p>
@@ -2634,7 +2927,7 @@
         </w:tc>
         <w:tc>
           <w:tcPr>
-            <w:tcW w:w="2910" w:type="dxa"/>
+            <w:tcW w:w="2908" w:type="dxa"/>
             <w:hideMark/>
           </w:tcPr>
           <w:p>
@@ -2676,7 +2969,7 @@
         </w:tc>
         <w:tc>
           <w:tcPr>
-            <w:tcW w:w="4232" w:type="dxa"/>
+            <w:tcW w:w="4228" w:type="dxa"/>
             <w:hideMark/>
           </w:tcPr>
           <w:p>
@@ -2704,7 +2997,7 @@
         <w:tc>
           <w:tcPr>
             <w:cnfStyle w:val="001000000000" w:firstRow="0" w:lastRow="0" w:firstColumn="1" w:lastColumn="0" w:oddVBand="0" w:evenVBand="0" w:oddHBand="0" w:evenHBand="0" w:firstRowFirstColumn="0" w:firstRowLastColumn="0" w:lastRowFirstColumn="0" w:lastRowLastColumn="0"/>
-            <w:tcW w:w="979" w:type="dxa"/>
+            <w:tcW w:w="986" w:type="dxa"/>
             <w:hideMark/>
           </w:tcPr>
           <w:p>
@@ -2745,7 +3038,7 @@
         </w:tc>
         <w:tc>
           <w:tcPr>
-            <w:tcW w:w="1727" w:type="dxa"/>
+            <w:tcW w:w="1726" w:type="dxa"/>
             <w:hideMark/>
           </w:tcPr>
           <w:p>
@@ -2766,7 +3059,7 @@
         </w:tc>
         <w:tc>
           <w:tcPr>
-            <w:tcW w:w="2910" w:type="dxa"/>
+            <w:tcW w:w="2908" w:type="dxa"/>
             <w:hideMark/>
           </w:tcPr>
           <w:p>
@@ -2808,7 +3101,7 @@
         </w:tc>
         <w:tc>
           <w:tcPr>
-            <w:tcW w:w="4232" w:type="dxa"/>
+            <w:tcW w:w="4228" w:type="dxa"/>
             <w:hideMark/>
           </w:tcPr>
           <w:p>
@@ -2835,7 +3128,7 @@
         <w:tc>
           <w:tcPr>
             <w:cnfStyle w:val="001000000000" w:firstRow="0" w:lastRow="0" w:firstColumn="1" w:lastColumn="0" w:oddVBand="0" w:evenVBand="0" w:oddHBand="0" w:evenHBand="0" w:firstRowFirstColumn="0" w:firstRowLastColumn="0" w:lastRowFirstColumn="0" w:lastRowLastColumn="0"/>
-            <w:tcW w:w="979" w:type="dxa"/>
+            <w:tcW w:w="986" w:type="dxa"/>
             <w:hideMark/>
           </w:tcPr>
           <w:p>
@@ -2876,7 +3169,7 @@
         </w:tc>
         <w:tc>
           <w:tcPr>
-            <w:tcW w:w="1727" w:type="dxa"/>
+            <w:tcW w:w="1726" w:type="dxa"/>
             <w:hideMark/>
           </w:tcPr>
           <w:p>
@@ -2897,7 +3190,7 @@
         </w:tc>
         <w:tc>
           <w:tcPr>
-            <w:tcW w:w="2910" w:type="dxa"/>
+            <w:tcW w:w="2908" w:type="dxa"/>
             <w:hideMark/>
           </w:tcPr>
           <w:p>
@@ -2939,7 +3232,7 @@
         </w:tc>
         <w:tc>
           <w:tcPr>
-            <w:tcW w:w="4232" w:type="dxa"/>
+            <w:tcW w:w="4228" w:type="dxa"/>
             <w:hideMark/>
           </w:tcPr>
           <w:p>
@@ -2967,7 +3260,7 @@
         <w:tc>
           <w:tcPr>
             <w:cnfStyle w:val="001000000000" w:firstRow="0" w:lastRow="0" w:firstColumn="1" w:lastColumn="0" w:oddVBand="0" w:evenVBand="0" w:oddHBand="0" w:evenHBand="0" w:firstRowFirstColumn="0" w:firstRowLastColumn="0" w:lastRowFirstColumn="0" w:lastRowLastColumn="0"/>
-            <w:tcW w:w="979" w:type="dxa"/>
+            <w:tcW w:w="986" w:type="dxa"/>
             <w:hideMark/>
           </w:tcPr>
           <w:p>
@@ -3008,7 +3301,7 @@
         </w:tc>
         <w:tc>
           <w:tcPr>
-            <w:tcW w:w="1727" w:type="dxa"/>
+            <w:tcW w:w="1726" w:type="dxa"/>
             <w:hideMark/>
           </w:tcPr>
           <w:p>
@@ -3029,7 +3322,7 @@
         </w:tc>
         <w:tc>
           <w:tcPr>
-            <w:tcW w:w="2910" w:type="dxa"/>
+            <w:tcW w:w="2908" w:type="dxa"/>
             <w:hideMark/>
           </w:tcPr>
           <w:p>
@@ -3071,7 +3364,7 @@
         </w:tc>
         <w:tc>
           <w:tcPr>
-            <w:tcW w:w="4232" w:type="dxa"/>
+            <w:tcW w:w="4228" w:type="dxa"/>
             <w:hideMark/>
           </w:tcPr>
           <w:p>
@@ -3098,7 +3391,7 @@
         <w:tc>
           <w:tcPr>
             <w:cnfStyle w:val="001000000000" w:firstRow="0" w:lastRow="0" w:firstColumn="1" w:lastColumn="0" w:oddVBand="0" w:evenVBand="0" w:oddHBand="0" w:evenHBand="0" w:firstRowFirstColumn="0" w:firstRowLastColumn="0" w:lastRowFirstColumn="0" w:lastRowLastColumn="0"/>
-            <w:tcW w:w="979" w:type="dxa"/>
+            <w:tcW w:w="986" w:type="dxa"/>
             <w:hideMark/>
           </w:tcPr>
           <w:p>
@@ -3140,50 +3433,28 @@
         </w:tc>
         <w:tc>
           <w:tcPr>
-            <w:tcW w:w="1727" w:type="dxa"/>
-            <w:hideMark/>
-          </w:tcPr>
-          <w:p>
-            <w:pPr>
-              <w:spacing w:before="0" w:line="240" w:lineRule="auto"/>
-              <w:cnfStyle w:val="000000000000" w:firstRow="0" w:lastRow="0" w:firstColumn="0" w:lastColumn="0" w:oddVBand="0" w:evenVBand="0" w:oddHBand="0" w:evenHBand="0" w:firstRowFirstColumn="0" w:firstRowLastColumn="0" w:lastRowFirstColumn="0" w:lastRowLastColumn="0"/>
-              <w:rPr>
-                <w:rFonts w:eastAsia="Times New Roman"/>
-              </w:rPr>
-            </w:pPr>
-            <w:proofErr w:type="spellStart"/>
-            <w:r>
-              <w:rPr>
-                <w:rFonts w:eastAsia="Times New Roman"/>
-              </w:rPr>
-              <w:t>Xan_Lo</w:t>
-            </w:r>
-            <w:proofErr w:type="spellEnd"/>
-            <w:r>
-              <w:rPr>
-                <w:rFonts w:eastAsia="Times New Roman"/>
-              </w:rPr>
-              <w:t xml:space="preserve">, </w:t>
-            </w:r>
-            <w:proofErr w:type="spellStart"/>
-            <w:r>
-              <w:rPr>
-                <w:rFonts w:eastAsia="Times New Roman"/>
-              </w:rPr>
-              <w:t>Xan_Lo</w:t>
-            </w:r>
-            <w:proofErr w:type="spellEnd"/>
-            <w:r>
-              <w:rPr>
-                <w:rFonts w:eastAsia="Times New Roman"/>
-              </w:rPr>
-              <w:t>, 01-703-1119</w:t>
-            </w:r>
-          </w:p>
-        </w:tc>
-        <w:tc>
-          <w:tcPr>
-            <w:tcW w:w="2910" w:type="dxa"/>
+            <w:tcW w:w="1726" w:type="dxa"/>
+            <w:hideMark/>
+          </w:tcPr>
+          <w:p>
+            <w:pPr>
+              <w:spacing w:before="0" w:line="240" w:lineRule="auto"/>
+              <w:cnfStyle w:val="000000000000" w:firstRow="0" w:lastRow="0" w:firstColumn="0" w:lastColumn="0" w:oddVBand="0" w:evenVBand="0" w:oddHBand="0" w:evenHBand="0" w:firstRowFirstColumn="0" w:firstRowLastColumn="0" w:lastRowFirstColumn="0" w:lastRowLastColumn="0"/>
+              <w:rPr>
+                <w:rFonts w:eastAsia="Times New Roman"/>
+              </w:rPr>
+            </w:pPr>
+            <w:r>
+              <w:rPr>
+                <w:rFonts w:eastAsia="Times New Roman"/>
+              </w:rPr>
+              <w:t>Xan_Lo, Xan_Lo, 01-703-1119</w:t>
+            </w:r>
+          </w:p>
+        </w:tc>
+        <w:tc>
+          <w:tcPr>
+            <w:tcW w:w="2908" w:type="dxa"/>
             <w:hideMark/>
           </w:tcPr>
           <w:p>
@@ -3225,7 +3496,7 @@
         </w:tc>
         <w:tc>
           <w:tcPr>
-            <w:tcW w:w="4232" w:type="dxa"/>
+            <w:tcW w:w="4228" w:type="dxa"/>
             <w:hideMark/>
           </w:tcPr>
           <w:p>
@@ -3253,7 +3524,7 @@
         <w:tc>
           <w:tcPr>
             <w:cnfStyle w:val="001000000000" w:firstRow="0" w:lastRow="0" w:firstColumn="1" w:lastColumn="0" w:oddVBand="0" w:evenVBand="0" w:oddHBand="0" w:evenHBand="0" w:firstRowFirstColumn="0" w:firstRowLastColumn="0" w:lastRowFirstColumn="0" w:lastRowLastColumn="0"/>
-            <w:tcW w:w="979" w:type="dxa"/>
+            <w:tcW w:w="986" w:type="dxa"/>
             <w:hideMark/>
           </w:tcPr>
           <w:p>
@@ -3294,44 +3565,28 @@
         </w:tc>
         <w:tc>
           <w:tcPr>
-            <w:tcW w:w="1727" w:type="dxa"/>
-            <w:hideMark/>
-          </w:tcPr>
-          <w:p>
-            <w:pPr>
-              <w:spacing w:before="0" w:line="240" w:lineRule="auto"/>
-              <w:cnfStyle w:val="000000100000" w:firstRow="0" w:lastRow="0" w:firstColumn="0" w:lastColumn="0" w:oddVBand="0" w:evenVBand="0" w:oddHBand="1" w:evenHBand="0" w:firstRowFirstColumn="0" w:firstRowLastColumn="0" w:lastRowFirstColumn="0" w:lastRowLastColumn="0"/>
-              <w:rPr>
-                <w:rFonts w:eastAsia="Times New Roman"/>
-              </w:rPr>
-            </w:pPr>
-            <w:proofErr w:type="spellStart"/>
-            <w:r>
-              <w:rPr>
-                <w:rFonts w:eastAsia="Times New Roman"/>
-              </w:rPr>
-              <w:t>Xan_Hi</w:t>
-            </w:r>
-            <w:proofErr w:type="spellEnd"/>
-            <w:r>
-              <w:rPr>
-                <w:rFonts w:eastAsia="Times New Roman"/>
-              </w:rPr>
-              <w:t xml:space="preserve">, </w:t>
-            </w:r>
-            <w:proofErr w:type="spellStart"/>
-            <w:r>
-              <w:rPr>
-                <w:rFonts w:eastAsia="Times New Roman"/>
-              </w:rPr>
-              <w:t>Xan_Lo</w:t>
-            </w:r>
-            <w:proofErr w:type="spellEnd"/>
-          </w:p>
-        </w:tc>
-        <w:tc>
-          <w:tcPr>
-            <w:tcW w:w="2910" w:type="dxa"/>
+            <w:tcW w:w="1726" w:type="dxa"/>
+            <w:hideMark/>
+          </w:tcPr>
+          <w:p>
+            <w:pPr>
+              <w:spacing w:before="0" w:line="240" w:lineRule="auto"/>
+              <w:cnfStyle w:val="000000100000" w:firstRow="0" w:lastRow="0" w:firstColumn="0" w:lastColumn="0" w:oddVBand="0" w:evenVBand="0" w:oddHBand="1" w:evenHBand="0" w:firstRowFirstColumn="0" w:firstRowLastColumn="0" w:lastRowFirstColumn="0" w:lastRowLastColumn="0"/>
+              <w:rPr>
+                <w:rFonts w:eastAsia="Times New Roman"/>
+              </w:rPr>
+            </w:pPr>
+            <w:r>
+              <w:rPr>
+                <w:rFonts w:eastAsia="Times New Roman"/>
+              </w:rPr>
+              <w:t>Xan_Hi, Xan_Lo</w:t>
+            </w:r>
+          </w:p>
+        </w:tc>
+        <w:tc>
+          <w:tcPr>
+            <w:tcW w:w="2908" w:type="dxa"/>
             <w:hideMark/>
           </w:tcPr>
           <w:p>
@@ -3373,7 +3628,7 @@
         </w:tc>
         <w:tc>
           <w:tcPr>
-            <w:tcW w:w="4232" w:type="dxa"/>
+            <w:tcW w:w="4228" w:type="dxa"/>
             <w:hideMark/>
           </w:tcPr>
           <w:p>
@@ -3400,7 +3655,7 @@
         <w:tc>
           <w:tcPr>
             <w:cnfStyle w:val="001000000000" w:firstRow="0" w:lastRow="0" w:firstColumn="1" w:lastColumn="0" w:oddVBand="0" w:evenVBand="0" w:oddHBand="0" w:evenHBand="0" w:firstRowFirstColumn="0" w:firstRowLastColumn="0" w:lastRowFirstColumn="0" w:lastRowLastColumn="0"/>
-            <w:tcW w:w="979" w:type="dxa"/>
+            <w:tcW w:w="986" w:type="dxa"/>
             <w:hideMark/>
           </w:tcPr>
           <w:p>
@@ -3441,7 +3696,7 @@
         </w:tc>
         <w:tc>
           <w:tcPr>
-            <w:tcW w:w="1727" w:type="dxa"/>
+            <w:tcW w:w="1726" w:type="dxa"/>
             <w:hideMark/>
           </w:tcPr>
           <w:p>
@@ -3462,7 +3717,7 @@
         </w:tc>
         <w:tc>
           <w:tcPr>
-            <w:tcW w:w="2910" w:type="dxa"/>
+            <w:tcW w:w="2908" w:type="dxa"/>
             <w:hideMark/>
           </w:tcPr>
           <w:p>
@@ -3504,22 +3759,22 @@
         </w:tc>
         <w:tc>
           <w:tcPr>
-            <w:tcW w:w="4232" w:type="dxa"/>
-            <w:hideMark/>
-          </w:tcPr>
-          <w:p>
-            <w:pPr>
-              <w:spacing w:before="0" w:line="240" w:lineRule="auto"/>
-              <w:cnfStyle w:val="000000000000" w:firstRow="0" w:lastRow="0" w:firstColumn="0" w:lastColumn="0" w:oddVBand="0" w:evenVBand="0" w:oddHBand="0" w:evenHBand="0" w:firstRowFirstColumn="0" w:firstRowLastColumn="0" w:lastRowFirstColumn="0" w:lastRowLastColumn="0"/>
-              <w:rPr>
-                <w:rFonts w:eastAsia="Times New Roman"/>
-              </w:rPr>
-            </w:pPr>
-            <w:r>
-              <w:rPr>
-                <w:rFonts w:eastAsia="Times New Roman"/>
-              </w:rPr>
-              <w:t>???</w:t>
+            <w:tcW w:w="4228" w:type="dxa"/>
+            <w:hideMark/>
+          </w:tcPr>
+          <w:p>
+            <w:pPr>
+              <w:spacing w:before="0" w:line="240" w:lineRule="auto"/>
+              <w:cnfStyle w:val="000000000000" w:firstRow="0" w:lastRow="0" w:firstColumn="0" w:lastColumn="0" w:oddVBand="0" w:evenVBand="0" w:oddHBand="0" w:evenHBand="0" w:firstRowFirstColumn="0" w:firstRowLastColumn="0" w:lastRowFirstColumn="0" w:lastRowLastColumn="0"/>
+              <w:rPr>
+                <w:rFonts w:eastAsia="Times New Roman"/>
+              </w:rPr>
+            </w:pPr>
+            <w:r>
+              <w:rPr>
+                <w:rFonts w:eastAsia="Times New Roman"/>
+              </w:rPr>
+              <w:t>VISIT was added to DS because protocol specified events were collected at particular visits.</w:t>
             </w:r>
           </w:p>
         </w:tc>
@@ -3532,7 +3787,7 @@
         <w:tc>
           <w:tcPr>
             <w:cnfStyle w:val="001000000000" w:firstRow="0" w:lastRow="0" w:firstColumn="1" w:lastColumn="0" w:oddVBand="0" w:evenVBand="0" w:oddHBand="0" w:evenHBand="0" w:firstRowFirstColumn="0" w:firstRowLastColumn="0" w:lastRowFirstColumn="0" w:lastRowLastColumn="0"/>
-            <w:tcW w:w="979" w:type="dxa"/>
+            <w:tcW w:w="986" w:type="dxa"/>
             <w:hideMark/>
           </w:tcPr>
           <w:p>
@@ -3573,7 +3828,7 @@
         </w:tc>
         <w:tc>
           <w:tcPr>
-            <w:tcW w:w="1727" w:type="dxa"/>
+            <w:tcW w:w="1726" w:type="dxa"/>
             <w:hideMark/>
           </w:tcPr>
           <w:p>
@@ -3594,7 +3849,7 @@
         </w:tc>
         <w:tc>
           <w:tcPr>
-            <w:tcW w:w="2910" w:type="dxa"/>
+            <w:tcW w:w="2908" w:type="dxa"/>
             <w:hideMark/>
           </w:tcPr>
           <w:p>
@@ -3636,22 +3891,34 @@
         </w:tc>
         <w:tc>
           <w:tcPr>
-            <w:tcW w:w="4232" w:type="dxa"/>
-            <w:hideMark/>
-          </w:tcPr>
-          <w:p>
-            <w:pPr>
-              <w:spacing w:before="0" w:line="240" w:lineRule="auto"/>
-              <w:cnfStyle w:val="000000100000" w:firstRow="0" w:lastRow="0" w:firstColumn="0" w:lastColumn="0" w:oddVBand="0" w:evenVBand="0" w:oddHBand="1" w:evenHBand="0" w:firstRowFirstColumn="0" w:firstRowLastColumn="0" w:lastRowFirstColumn="0" w:lastRowLastColumn="0"/>
-              <w:rPr>
-                <w:rFonts w:eastAsia="Times New Roman"/>
-              </w:rPr>
-            </w:pPr>
-            <w:r>
-              <w:rPr>
-                <w:rFonts w:eastAsia="Times New Roman"/>
-              </w:rPr>
-              <w:t>???</w:t>
+            <w:tcW w:w="4228" w:type="dxa"/>
+            <w:hideMark/>
+          </w:tcPr>
+          <w:p>
+            <w:pPr>
+              <w:spacing w:before="0" w:line="240" w:lineRule="auto"/>
+              <w:cnfStyle w:val="000000100000" w:firstRow="0" w:lastRow="0" w:firstColumn="0" w:lastColumn="0" w:oddVBand="0" w:evenVBand="0" w:oddHBand="1" w:evenHBand="0" w:firstRowFirstColumn="0" w:firstRowLastColumn="0" w:lastRowFirstColumn="0" w:lastRowLastColumn="0"/>
+              <w:rPr>
+                <w:rFonts w:eastAsia="Times New Roman"/>
+              </w:rPr>
+            </w:pPr>
+            <w:r>
+              <w:rPr>
+                <w:rFonts w:eastAsia="Times New Roman"/>
+              </w:rPr>
+              <w:t>VISIT</w:t>
+            </w:r>
+            <w:r>
+              <w:rPr>
+                <w:rFonts w:eastAsia="Times New Roman"/>
+              </w:rPr>
+              <w:t>NUM</w:t>
+            </w:r>
+            <w:r>
+              <w:rPr>
+                <w:rFonts w:eastAsia="Times New Roman"/>
+              </w:rPr>
+              <w:t xml:space="preserve"> was added to DS because protocol specified events were collected at particular visits.</w:t>
             </w:r>
           </w:p>
         </w:tc>
@@ -3663,7 +3930,7 @@
         <w:tc>
           <w:tcPr>
             <w:cnfStyle w:val="001000000000" w:firstRow="0" w:lastRow="0" w:firstColumn="1" w:lastColumn="0" w:oddVBand="0" w:evenVBand="0" w:oddHBand="0" w:evenHBand="0" w:firstRowFirstColumn="0" w:firstRowLastColumn="0" w:lastRowFirstColumn="0" w:lastRowLastColumn="0"/>
-            <w:tcW w:w="979" w:type="dxa"/>
+            <w:tcW w:w="986" w:type="dxa"/>
             <w:hideMark/>
           </w:tcPr>
           <w:p>
@@ -3704,7 +3971,7 @@
         </w:tc>
         <w:tc>
           <w:tcPr>
-            <w:tcW w:w="1727" w:type="dxa"/>
+            <w:tcW w:w="1726" w:type="dxa"/>
             <w:hideMark/>
           </w:tcPr>
           <w:p>
@@ -3725,7 +3992,7 @@
         </w:tc>
         <w:tc>
           <w:tcPr>
-            <w:tcW w:w="2910" w:type="dxa"/>
+            <w:tcW w:w="2908" w:type="dxa"/>
             <w:hideMark/>
           </w:tcPr>
           <w:p>
@@ -3767,22 +4034,22 @@
         </w:tc>
         <w:tc>
           <w:tcPr>
-            <w:tcW w:w="4232" w:type="dxa"/>
-            <w:hideMark/>
-          </w:tcPr>
-          <w:p>
-            <w:pPr>
-              <w:spacing w:before="0" w:line="240" w:lineRule="auto"/>
-              <w:cnfStyle w:val="000000000000" w:firstRow="0" w:lastRow="0" w:firstColumn="0" w:lastColumn="0" w:oddVBand="0" w:evenVBand="0" w:oddHBand="0" w:evenHBand="0" w:firstRowFirstColumn="0" w:firstRowLastColumn="0" w:lastRowFirstColumn="0" w:lastRowLastColumn="0"/>
-              <w:rPr>
-                <w:rFonts w:eastAsia="Times New Roman"/>
-              </w:rPr>
-            </w:pPr>
-            <w:r>
-              <w:rPr>
-                <w:rFonts w:eastAsia="Times New Roman"/>
-              </w:rPr>
-              <w:t>???</w:t>
+            <w:tcW w:w="4228" w:type="dxa"/>
+            <w:hideMark/>
+          </w:tcPr>
+          <w:p>
+            <w:pPr>
+              <w:spacing w:before="0" w:line="240" w:lineRule="auto"/>
+              <w:cnfStyle w:val="000000000000" w:firstRow="0" w:lastRow="0" w:firstColumn="0" w:lastColumn="0" w:oddVBand="0" w:evenVBand="0" w:oddHBand="0" w:evenHBand="0" w:firstRowFirstColumn="0" w:firstRowLastColumn="0" w:lastRowFirstColumn="0" w:lastRowLastColumn="0"/>
+              <w:rPr>
+                <w:rFonts w:eastAsia="Times New Roman"/>
+              </w:rPr>
+            </w:pPr>
+            <w:r>
+              <w:rPr>
+                <w:rFonts w:eastAsia="Times New Roman"/>
+              </w:rPr>
+              <w:t>DSDY was added because DSDTC is captured.</w:t>
             </w:r>
           </w:p>
         </w:tc>
@@ -3795,7 +4062,7 @@
         <w:tc>
           <w:tcPr>
             <w:cnfStyle w:val="001000000000" w:firstRow="0" w:lastRow="0" w:firstColumn="1" w:lastColumn="0" w:oddVBand="0" w:evenVBand="0" w:oddHBand="0" w:evenHBand="0" w:firstRowFirstColumn="0" w:firstRowLastColumn="0" w:lastRowFirstColumn="0" w:lastRowLastColumn="0"/>
-            <w:tcW w:w="979" w:type="dxa"/>
+            <w:tcW w:w="986" w:type="dxa"/>
             <w:hideMark/>
           </w:tcPr>
           <w:p>
@@ -3836,7 +4103,7 @@
         </w:tc>
         <w:tc>
           <w:tcPr>
-            <w:tcW w:w="1727" w:type="dxa"/>
+            <w:tcW w:w="1726" w:type="dxa"/>
             <w:hideMark/>
           </w:tcPr>
           <w:p>
@@ -3857,7 +4124,7 @@
         </w:tc>
         <w:tc>
           <w:tcPr>
-            <w:tcW w:w="2910" w:type="dxa"/>
+            <w:tcW w:w="2908" w:type="dxa"/>
             <w:hideMark/>
           </w:tcPr>
           <w:p>
@@ -3899,22 +4166,46 @@
         </w:tc>
         <w:tc>
           <w:tcPr>
-            <w:tcW w:w="4232" w:type="dxa"/>
-            <w:hideMark/>
-          </w:tcPr>
-          <w:p>
-            <w:pPr>
-              <w:spacing w:before="0" w:line="240" w:lineRule="auto"/>
-              <w:cnfStyle w:val="000000100000" w:firstRow="0" w:lastRow="0" w:firstColumn="0" w:lastColumn="0" w:oddVBand="0" w:evenVBand="0" w:oddHBand="1" w:evenHBand="0" w:firstRowFirstColumn="0" w:firstRowLastColumn="0" w:lastRowFirstColumn="0" w:lastRowLastColumn="0"/>
-              <w:rPr>
-                <w:rFonts w:eastAsia="Times New Roman"/>
-              </w:rPr>
-            </w:pPr>
-            <w:r>
-              <w:rPr>
-                <w:rFonts w:eastAsia="Times New Roman"/>
-              </w:rPr>
-              <w:t>???</w:t>
+            <w:tcW w:w="4228" w:type="dxa"/>
+            <w:hideMark/>
+          </w:tcPr>
+          <w:p>
+            <w:pPr>
+              <w:spacing w:before="0" w:line="240" w:lineRule="auto"/>
+              <w:cnfStyle w:val="000000100000" w:firstRow="0" w:lastRow="0" w:firstColumn="0" w:lastColumn="0" w:oddVBand="0" w:evenVBand="0" w:oddHBand="1" w:evenHBand="0" w:firstRowFirstColumn="0" w:firstRowLastColumn="0" w:lastRowFirstColumn="0" w:lastRowLastColumn="0"/>
+              <w:rPr>
+                <w:rFonts w:eastAsia="Times New Roman"/>
+              </w:rPr>
+            </w:pPr>
+            <w:r>
+              <w:rPr>
+                <w:rFonts w:eastAsia="Times New Roman"/>
+              </w:rPr>
+              <w:t xml:space="preserve">VISIT was added to </w:t>
+            </w:r>
+            <w:r>
+              <w:rPr>
+                <w:rFonts w:eastAsia="Times New Roman"/>
+              </w:rPr>
+              <w:t>EX was</w:t>
+            </w:r>
+            <w:r>
+              <w:rPr>
+                <w:rFonts w:eastAsia="Times New Roman"/>
+              </w:rPr>
+              <w:t xml:space="preserve"> collected </w:t>
+            </w:r>
+            <w:r>
+              <w:rPr>
+                <w:rFonts w:eastAsia="Times New Roman"/>
+              </w:rPr>
+              <w:t>by</w:t>
+            </w:r>
+            <w:r>
+              <w:rPr>
+                <w:rFonts w:eastAsia="Times New Roman"/>
+              </w:rPr>
+              <w:t xml:space="preserve"> visits.</w:t>
             </w:r>
           </w:p>
         </w:tc>
@@ -3926,7 +4217,7 @@
         <w:tc>
           <w:tcPr>
             <w:cnfStyle w:val="001000000000" w:firstRow="0" w:lastRow="0" w:firstColumn="1" w:lastColumn="0" w:oddVBand="0" w:evenVBand="0" w:oddHBand="0" w:evenHBand="0" w:firstRowFirstColumn="0" w:firstRowLastColumn="0" w:lastRowFirstColumn="0" w:lastRowLastColumn="0"/>
-            <w:tcW w:w="979" w:type="dxa"/>
+            <w:tcW w:w="986" w:type="dxa"/>
             <w:hideMark/>
           </w:tcPr>
           <w:p>
@@ -3967,7 +4258,7 @@
         </w:tc>
         <w:tc>
           <w:tcPr>
-            <w:tcW w:w="1727" w:type="dxa"/>
+            <w:tcW w:w="1726" w:type="dxa"/>
             <w:hideMark/>
           </w:tcPr>
           <w:p>
@@ -3988,7 +4279,7 @@
         </w:tc>
         <w:tc>
           <w:tcPr>
-            <w:tcW w:w="2910" w:type="dxa"/>
+            <w:tcW w:w="2908" w:type="dxa"/>
             <w:hideMark/>
           </w:tcPr>
           <w:p>
@@ -4030,22 +4321,34 @@
         </w:tc>
         <w:tc>
           <w:tcPr>
-            <w:tcW w:w="4232" w:type="dxa"/>
-            <w:hideMark/>
-          </w:tcPr>
-          <w:p>
-            <w:pPr>
-              <w:spacing w:before="0" w:line="240" w:lineRule="auto"/>
-              <w:cnfStyle w:val="000000000000" w:firstRow="0" w:lastRow="0" w:firstColumn="0" w:lastColumn="0" w:oddVBand="0" w:evenVBand="0" w:oddHBand="0" w:evenHBand="0" w:firstRowFirstColumn="0" w:firstRowLastColumn="0" w:lastRowFirstColumn="0" w:lastRowLastColumn="0"/>
-              <w:rPr>
-                <w:rFonts w:eastAsia="Times New Roman"/>
-              </w:rPr>
-            </w:pPr>
-            <w:r>
-              <w:rPr>
-                <w:rFonts w:eastAsia="Times New Roman"/>
-              </w:rPr>
-              <w:t>???</w:t>
+            <w:tcW w:w="4228" w:type="dxa"/>
+            <w:hideMark/>
+          </w:tcPr>
+          <w:p>
+            <w:pPr>
+              <w:spacing w:before="0" w:line="240" w:lineRule="auto"/>
+              <w:cnfStyle w:val="000000000000" w:firstRow="0" w:lastRow="0" w:firstColumn="0" w:lastColumn="0" w:oddVBand="0" w:evenVBand="0" w:oddHBand="0" w:evenHBand="0" w:firstRowFirstColumn="0" w:firstRowLastColumn="0" w:lastRowFirstColumn="0" w:lastRowLastColumn="0"/>
+              <w:rPr>
+                <w:rFonts w:eastAsia="Times New Roman"/>
+              </w:rPr>
+            </w:pPr>
+            <w:r>
+              <w:rPr>
+                <w:rFonts w:eastAsia="Times New Roman"/>
+              </w:rPr>
+              <w:t>VISIT</w:t>
+            </w:r>
+            <w:r>
+              <w:rPr>
+                <w:rFonts w:eastAsia="Times New Roman"/>
+              </w:rPr>
+              <w:t>NUM</w:t>
+            </w:r>
+            <w:r>
+              <w:rPr>
+                <w:rFonts w:eastAsia="Times New Roman"/>
+              </w:rPr>
+              <w:t xml:space="preserve"> was added to EX was collected by visits.</w:t>
             </w:r>
           </w:p>
         </w:tc>
@@ -4058,7 +4361,7 @@
         <w:tc>
           <w:tcPr>
             <w:cnfStyle w:val="001000000000" w:firstRow="0" w:lastRow="0" w:firstColumn="1" w:lastColumn="0" w:oddVBand="0" w:evenVBand="0" w:oddHBand="0" w:evenHBand="0" w:firstRowFirstColumn="0" w:firstRowLastColumn="0" w:lastRowFirstColumn="0" w:lastRowLastColumn="0"/>
-            <w:tcW w:w="979" w:type="dxa"/>
+            <w:tcW w:w="986" w:type="dxa"/>
             <w:hideMark/>
           </w:tcPr>
           <w:p>
@@ -4099,7 +4402,7 @@
         </w:tc>
         <w:tc>
           <w:tcPr>
-            <w:tcW w:w="1727" w:type="dxa"/>
+            <w:tcW w:w="1726" w:type="dxa"/>
             <w:hideMark/>
           </w:tcPr>
           <w:p>
@@ -4120,7 +4423,7 @@
         </w:tc>
         <w:tc>
           <w:tcPr>
-            <w:tcW w:w="2910" w:type="dxa"/>
+            <w:tcW w:w="2908" w:type="dxa"/>
             <w:hideMark/>
           </w:tcPr>
           <w:p>
@@ -4162,22 +4465,34 @@
         </w:tc>
         <w:tc>
           <w:tcPr>
-            <w:tcW w:w="4232" w:type="dxa"/>
-            <w:hideMark/>
-          </w:tcPr>
-          <w:p>
-            <w:pPr>
-              <w:spacing w:before="0" w:line="240" w:lineRule="auto"/>
-              <w:cnfStyle w:val="000000100000" w:firstRow="0" w:lastRow="0" w:firstColumn="0" w:lastColumn="0" w:oddVBand="0" w:evenVBand="0" w:oddHBand="1" w:evenHBand="0" w:firstRowFirstColumn="0" w:firstRowLastColumn="0" w:lastRowFirstColumn="0" w:lastRowLastColumn="0"/>
-              <w:rPr>
-                <w:rFonts w:eastAsia="Times New Roman"/>
-              </w:rPr>
-            </w:pPr>
-            <w:r>
-              <w:rPr>
-                <w:rFonts w:eastAsia="Times New Roman"/>
-              </w:rPr>
-              <w:t>???</w:t>
+            <w:tcW w:w="4228" w:type="dxa"/>
+            <w:hideMark/>
+          </w:tcPr>
+          <w:p>
+            <w:pPr>
+              <w:spacing w:before="0" w:line="240" w:lineRule="auto"/>
+              <w:cnfStyle w:val="000000100000" w:firstRow="0" w:lastRow="0" w:firstColumn="0" w:lastColumn="0" w:oddVBand="0" w:evenVBand="0" w:oddHBand="1" w:evenHBand="0" w:firstRowFirstColumn="0" w:firstRowLastColumn="0" w:lastRowFirstColumn="0" w:lastRowLastColumn="0"/>
+              <w:rPr>
+                <w:rFonts w:eastAsia="Times New Roman"/>
+              </w:rPr>
+            </w:pPr>
+            <w:r>
+              <w:rPr>
+                <w:rFonts w:eastAsia="Times New Roman"/>
+              </w:rPr>
+              <w:t>VISIT</w:t>
+            </w:r>
+            <w:r>
+              <w:rPr>
+                <w:rFonts w:eastAsia="Times New Roman"/>
+              </w:rPr>
+              <w:t>DY</w:t>
+            </w:r>
+            <w:r>
+              <w:rPr>
+                <w:rFonts w:eastAsia="Times New Roman"/>
+              </w:rPr>
+              <w:t xml:space="preserve"> was added to EX was collected by visits.</w:t>
             </w:r>
           </w:p>
         </w:tc>
@@ -4189,7 +4504,7 @@
         <w:tc>
           <w:tcPr>
             <w:cnfStyle w:val="001000000000" w:firstRow="0" w:lastRow="0" w:firstColumn="1" w:lastColumn="0" w:oddVBand="0" w:evenVBand="0" w:oddHBand="0" w:evenHBand="0" w:firstRowFirstColumn="0" w:firstRowLastColumn="0" w:lastRowFirstColumn="0" w:lastRowLastColumn="0"/>
-            <w:tcW w:w="979" w:type="dxa"/>
+            <w:tcW w:w="986" w:type="dxa"/>
             <w:hideMark/>
           </w:tcPr>
           <w:p>
@@ -4230,7 +4545,7 @@
         </w:tc>
         <w:tc>
           <w:tcPr>
-            <w:tcW w:w="1727" w:type="dxa"/>
+            <w:tcW w:w="1726" w:type="dxa"/>
             <w:hideMark/>
           </w:tcPr>
           <w:p>
@@ -4251,7 +4566,7 @@
         </w:tc>
         <w:tc>
           <w:tcPr>
-            <w:tcW w:w="2910" w:type="dxa"/>
+            <w:tcW w:w="2908" w:type="dxa"/>
             <w:hideMark/>
           </w:tcPr>
           <w:p>
@@ -4293,7 +4608,7 @@
         </w:tc>
         <w:tc>
           <w:tcPr>
-            <w:tcW w:w="4232" w:type="dxa"/>
+            <w:tcW w:w="4228" w:type="dxa"/>
             <w:hideMark/>
           </w:tcPr>
           <w:p>
@@ -4323,7 +4638,7 @@
         <w:tc>
           <w:tcPr>
             <w:cnfStyle w:val="001000000000" w:firstRow="0" w:lastRow="0" w:firstColumn="1" w:lastColumn="0" w:oddVBand="0" w:evenVBand="0" w:oddHBand="0" w:evenHBand="0" w:firstRowFirstColumn="0" w:firstRowLastColumn="0" w:lastRowFirstColumn="0" w:lastRowLastColumn="0"/>
-            <w:tcW w:w="979" w:type="dxa"/>
+            <w:tcW w:w="986" w:type="dxa"/>
             <w:hideMark/>
           </w:tcPr>
           <w:p>
@@ -4364,22 +4679,22 @@
         </w:tc>
         <w:tc>
           <w:tcPr>
-            <w:tcW w:w="1727" w:type="dxa"/>
-            <w:hideMark/>
-          </w:tcPr>
-          <w:p>
-            <w:pPr>
-              <w:spacing w:before="0" w:line="240" w:lineRule="auto"/>
-              <w:cnfStyle w:val="000000100000" w:firstRow="0" w:lastRow="0" w:firstColumn="0" w:lastColumn="0" w:oddVBand="0" w:evenVBand="0" w:oddHBand="1" w:evenHBand="0" w:firstRowFirstColumn="0" w:firstRowLastColumn="0" w:lastRowFirstColumn="0" w:lastRowLastColumn="0"/>
-              <w:rPr>
-                <w:rFonts w:eastAsia="Times New Roman"/>
-              </w:rPr>
-            </w:pPr>
-          </w:p>
-        </w:tc>
-        <w:tc>
-          <w:tcPr>
-            <w:tcW w:w="2910" w:type="dxa"/>
+            <w:tcW w:w="1726" w:type="dxa"/>
+            <w:hideMark/>
+          </w:tcPr>
+          <w:p>
+            <w:pPr>
+              <w:spacing w:before="0" w:line="240" w:lineRule="auto"/>
+              <w:cnfStyle w:val="000000100000" w:firstRow="0" w:lastRow="0" w:firstColumn="0" w:lastColumn="0" w:oddVBand="0" w:evenVBand="0" w:oddHBand="1" w:evenHBand="0" w:firstRowFirstColumn="0" w:firstRowLastColumn="0" w:lastRowFirstColumn="0" w:lastRowLastColumn="0"/>
+              <w:rPr>
+                <w:rFonts w:eastAsia="Times New Roman"/>
+              </w:rPr>
+            </w:pPr>
+          </w:p>
+        </w:tc>
+        <w:tc>
+          <w:tcPr>
+            <w:tcW w:w="2908" w:type="dxa"/>
             <w:hideMark/>
           </w:tcPr>
           <w:p>
@@ -4421,22 +4736,22 @@
         </w:tc>
         <w:tc>
           <w:tcPr>
-            <w:tcW w:w="4232" w:type="dxa"/>
-            <w:hideMark/>
-          </w:tcPr>
-          <w:p>
-            <w:pPr>
-              <w:spacing w:before="0" w:line="240" w:lineRule="auto"/>
-              <w:cnfStyle w:val="000000100000" w:firstRow="0" w:lastRow="0" w:firstColumn="0" w:lastColumn="0" w:oddVBand="0" w:evenVBand="0" w:oddHBand="1" w:evenHBand="0" w:firstRowFirstColumn="0" w:firstRowLastColumn="0" w:lastRowFirstColumn="0" w:lastRowLastColumn="0"/>
-              <w:rPr>
-                <w:rFonts w:eastAsia="Times New Roman"/>
-              </w:rPr>
-            </w:pPr>
-            <w:r>
-              <w:rPr>
-                <w:rFonts w:eastAsia="Times New Roman"/>
-              </w:rPr>
-              <w:t>???</w:t>
+            <w:tcW w:w="4228" w:type="dxa"/>
+            <w:hideMark/>
+          </w:tcPr>
+          <w:p>
+            <w:pPr>
+              <w:spacing w:before="0" w:line="240" w:lineRule="auto"/>
+              <w:cnfStyle w:val="000000100000" w:firstRow="0" w:lastRow="0" w:firstColumn="0" w:lastColumn="0" w:oddVBand="0" w:evenVBand="0" w:oddHBand="1" w:evenHBand="0" w:firstRowFirstColumn="0" w:firstRowLastColumn="0" w:lastRowFirstColumn="0" w:lastRowLastColumn="0"/>
+              <w:rPr>
+                <w:rFonts w:eastAsia="Times New Roman"/>
+              </w:rPr>
+            </w:pPr>
+            <w:r>
+              <w:rPr>
+                <w:rFonts w:eastAsia="Times New Roman"/>
+              </w:rPr>
+              <w:t>There are lab tests that do not have units.  This is acceptable.</w:t>
             </w:r>
           </w:p>
         </w:tc>
@@ -4448,7 +4763,7 @@
         <w:tc>
           <w:tcPr>
             <w:cnfStyle w:val="001000000000" w:firstRow="0" w:lastRow="0" w:firstColumn="1" w:lastColumn="0" w:oddVBand="0" w:evenVBand="0" w:oddHBand="0" w:evenHBand="0" w:firstRowFirstColumn="0" w:firstRowLastColumn="0" w:lastRowFirstColumn="0" w:lastRowLastColumn="0"/>
-            <w:tcW w:w="979" w:type="dxa"/>
+            <w:tcW w:w="986" w:type="dxa"/>
             <w:hideMark/>
           </w:tcPr>
           <w:p>
@@ -4489,22 +4804,22 @@
         </w:tc>
         <w:tc>
           <w:tcPr>
-            <w:tcW w:w="1727" w:type="dxa"/>
-            <w:hideMark/>
-          </w:tcPr>
-          <w:p>
-            <w:pPr>
-              <w:spacing w:before="0" w:line="240" w:lineRule="auto"/>
-              <w:cnfStyle w:val="000000000000" w:firstRow="0" w:lastRow="0" w:firstColumn="0" w:lastColumn="0" w:oddVBand="0" w:evenVBand="0" w:oddHBand="0" w:evenHBand="0" w:firstRowFirstColumn="0" w:firstRowLastColumn="0" w:lastRowFirstColumn="0" w:lastRowLastColumn="0"/>
-              <w:rPr>
-                <w:rFonts w:eastAsia="Times New Roman"/>
-              </w:rPr>
-            </w:pPr>
-          </w:p>
-        </w:tc>
-        <w:tc>
-          <w:tcPr>
-            <w:tcW w:w="2910" w:type="dxa"/>
+            <w:tcW w:w="1726" w:type="dxa"/>
+            <w:hideMark/>
+          </w:tcPr>
+          <w:p>
+            <w:pPr>
+              <w:spacing w:before="0" w:line="240" w:lineRule="auto"/>
+              <w:cnfStyle w:val="000000000000" w:firstRow="0" w:lastRow="0" w:firstColumn="0" w:lastColumn="0" w:oddVBand="0" w:evenVBand="0" w:oddHBand="0" w:evenHBand="0" w:firstRowFirstColumn="0" w:firstRowLastColumn="0" w:lastRowFirstColumn="0" w:lastRowLastColumn="0"/>
+              <w:rPr>
+                <w:rFonts w:eastAsia="Times New Roman"/>
+              </w:rPr>
+            </w:pPr>
+          </w:p>
+        </w:tc>
+        <w:tc>
+          <w:tcPr>
+            <w:tcW w:w="2908" w:type="dxa"/>
             <w:hideMark/>
           </w:tcPr>
           <w:p>
@@ -4546,22 +4861,22 @@
         </w:tc>
         <w:tc>
           <w:tcPr>
-            <w:tcW w:w="4232" w:type="dxa"/>
-            <w:hideMark/>
-          </w:tcPr>
-          <w:p>
-            <w:pPr>
-              <w:spacing w:before="0" w:line="240" w:lineRule="auto"/>
-              <w:cnfStyle w:val="000000000000" w:firstRow="0" w:lastRow="0" w:firstColumn="0" w:lastColumn="0" w:oddVBand="0" w:evenVBand="0" w:oddHBand="0" w:evenHBand="0" w:firstRowFirstColumn="0" w:firstRowLastColumn="0" w:lastRowFirstColumn="0" w:lastRowLastColumn="0"/>
-              <w:rPr>
-                <w:rFonts w:eastAsia="Times New Roman"/>
-              </w:rPr>
-            </w:pPr>
-            <w:r>
-              <w:rPr>
-                <w:rFonts w:eastAsia="Times New Roman"/>
-              </w:rPr>
-              <w:t>???</w:t>
+            <w:tcW w:w="4228" w:type="dxa"/>
+            <w:hideMark/>
+          </w:tcPr>
+          <w:p>
+            <w:pPr>
+              <w:spacing w:before="0" w:line="240" w:lineRule="auto"/>
+              <w:cnfStyle w:val="000000000000" w:firstRow="0" w:lastRow="0" w:firstColumn="0" w:lastColumn="0" w:oddVBand="0" w:evenVBand="0" w:oddHBand="0" w:evenHBand="0" w:firstRowFirstColumn="0" w:firstRowLastColumn="0" w:lastRowFirstColumn="0" w:lastRowLastColumn="0"/>
+              <w:rPr>
+                <w:rFonts w:eastAsia="Times New Roman"/>
+              </w:rPr>
+            </w:pPr>
+            <w:r>
+              <w:rPr>
+                <w:rFonts w:eastAsia="Times New Roman"/>
+              </w:rPr>
+              <w:t>There are lab tests that do not have units.  This is acceptable.</w:t>
             </w:r>
           </w:p>
         </w:tc>
@@ -4574,20 +4889,21 @@
         <w:tc>
           <w:tcPr>
             <w:cnfStyle w:val="001000000000" w:firstRow="0" w:lastRow="0" w:firstColumn="1" w:lastColumn="0" w:oddVBand="0" w:evenVBand="0" w:oddHBand="0" w:evenHBand="0" w:firstRowFirstColumn="0" w:firstRowLastColumn="0" w:lastRowFirstColumn="0" w:lastRowLastColumn="0"/>
-            <w:tcW w:w="979" w:type="dxa"/>
-            <w:hideMark/>
-          </w:tcPr>
-          <w:p>
-            <w:pPr>
-              <w:spacing w:before="0" w:line="240" w:lineRule="auto"/>
-              <w:rPr>
-                <w:rFonts w:eastAsia="Times New Roman"/>
-              </w:rPr>
-            </w:pPr>
-            <w:r>
-              <w:rPr>
-                <w:rFonts w:eastAsia="Times New Roman"/>
-              </w:rPr>
+            <w:tcW w:w="986" w:type="dxa"/>
+            <w:hideMark/>
+          </w:tcPr>
+          <w:p>
+            <w:pPr>
+              <w:spacing w:before="0" w:line="240" w:lineRule="auto"/>
+              <w:rPr>
+                <w:rFonts w:eastAsia="Times New Roman"/>
+              </w:rPr>
+            </w:pPr>
+            <w:r>
+              <w:rPr>
+                <w:rFonts w:eastAsia="Times New Roman"/>
+              </w:rPr>
+              <w:lastRenderedPageBreak/>
               <w:t>LB (LBUR)</w:t>
             </w:r>
           </w:p>
@@ -4615,22 +4931,22 @@
         </w:tc>
         <w:tc>
           <w:tcPr>
-            <w:tcW w:w="1727" w:type="dxa"/>
-            <w:hideMark/>
-          </w:tcPr>
-          <w:p>
-            <w:pPr>
-              <w:spacing w:before="0" w:line="240" w:lineRule="auto"/>
-              <w:cnfStyle w:val="000000100000" w:firstRow="0" w:lastRow="0" w:firstColumn="0" w:lastColumn="0" w:oddVBand="0" w:evenVBand="0" w:oddHBand="1" w:evenHBand="0" w:firstRowFirstColumn="0" w:firstRowLastColumn="0" w:lastRowFirstColumn="0" w:lastRowLastColumn="0"/>
-              <w:rPr>
-                <w:rFonts w:eastAsia="Times New Roman"/>
-              </w:rPr>
-            </w:pPr>
-          </w:p>
-        </w:tc>
-        <w:tc>
-          <w:tcPr>
-            <w:tcW w:w="2910" w:type="dxa"/>
+            <w:tcW w:w="1726" w:type="dxa"/>
+            <w:hideMark/>
+          </w:tcPr>
+          <w:p>
+            <w:pPr>
+              <w:spacing w:before="0" w:line="240" w:lineRule="auto"/>
+              <w:cnfStyle w:val="000000100000" w:firstRow="0" w:lastRow="0" w:firstColumn="0" w:lastColumn="0" w:oddVBand="0" w:evenVBand="0" w:oddHBand="1" w:evenHBand="0" w:firstRowFirstColumn="0" w:firstRowLastColumn="0" w:lastRowFirstColumn="0" w:lastRowLastColumn="0"/>
+              <w:rPr>
+                <w:rFonts w:eastAsia="Times New Roman"/>
+              </w:rPr>
+            </w:pPr>
+          </w:p>
+        </w:tc>
+        <w:tc>
+          <w:tcPr>
+            <w:tcW w:w="2908" w:type="dxa"/>
             <w:hideMark/>
           </w:tcPr>
           <w:p>
@@ -4672,22 +4988,22 @@
         </w:tc>
         <w:tc>
           <w:tcPr>
-            <w:tcW w:w="4232" w:type="dxa"/>
-            <w:hideMark/>
-          </w:tcPr>
-          <w:p>
-            <w:pPr>
-              <w:spacing w:before="0" w:line="240" w:lineRule="auto"/>
-              <w:cnfStyle w:val="000000100000" w:firstRow="0" w:lastRow="0" w:firstColumn="0" w:lastColumn="0" w:oddVBand="0" w:evenVBand="0" w:oddHBand="1" w:evenHBand="0" w:firstRowFirstColumn="0" w:firstRowLastColumn="0" w:lastRowFirstColumn="0" w:lastRowLastColumn="0"/>
-              <w:rPr>
-                <w:rFonts w:eastAsia="Times New Roman"/>
-              </w:rPr>
-            </w:pPr>
-            <w:r>
-              <w:rPr>
-                <w:rFonts w:eastAsia="Times New Roman"/>
-              </w:rPr>
-              <w:t>???</w:t>
+            <w:tcW w:w="4228" w:type="dxa"/>
+            <w:hideMark/>
+          </w:tcPr>
+          <w:p>
+            <w:pPr>
+              <w:spacing w:before="0" w:line="240" w:lineRule="auto"/>
+              <w:cnfStyle w:val="000000100000" w:firstRow="0" w:lastRow="0" w:firstColumn="0" w:lastColumn="0" w:oddVBand="0" w:evenVBand="0" w:oddHBand="1" w:evenHBand="0" w:firstRowFirstColumn="0" w:firstRowLastColumn="0" w:lastRowFirstColumn="0" w:lastRowLastColumn="0"/>
+              <w:rPr>
+                <w:rFonts w:eastAsia="Times New Roman"/>
+              </w:rPr>
+            </w:pPr>
+            <w:r>
+              <w:rPr>
+                <w:rFonts w:eastAsia="Times New Roman"/>
+              </w:rPr>
+              <w:t>There are lab tests that do not have units.  This is acceptable.</w:t>
             </w:r>
           </w:p>
         </w:tc>
@@ -4699,21 +5015,20 @@
         <w:tc>
           <w:tcPr>
             <w:cnfStyle w:val="001000000000" w:firstRow="0" w:lastRow="0" w:firstColumn="1" w:lastColumn="0" w:oddVBand="0" w:evenVBand="0" w:oddHBand="0" w:evenHBand="0" w:firstRowFirstColumn="0" w:firstRowLastColumn="0" w:lastRowFirstColumn="0" w:lastRowLastColumn="0"/>
-            <w:tcW w:w="979" w:type="dxa"/>
-            <w:hideMark/>
-          </w:tcPr>
-          <w:p>
-            <w:pPr>
-              <w:spacing w:before="0" w:line="240" w:lineRule="auto"/>
-              <w:rPr>
-                <w:rFonts w:eastAsia="Times New Roman"/>
-              </w:rPr>
-            </w:pPr>
-            <w:r>
-              <w:rPr>
-                <w:rFonts w:eastAsia="Times New Roman"/>
-              </w:rPr>
-              <w:lastRenderedPageBreak/>
+            <w:tcW w:w="986" w:type="dxa"/>
+            <w:hideMark/>
+          </w:tcPr>
+          <w:p>
+            <w:pPr>
+              <w:spacing w:before="0" w:line="240" w:lineRule="auto"/>
+              <w:rPr>
+                <w:rFonts w:eastAsia="Times New Roman"/>
+              </w:rPr>
+            </w:pPr>
+            <w:r>
+              <w:rPr>
+                <w:rFonts w:eastAsia="Times New Roman"/>
+              </w:rPr>
               <w:t>MH</w:t>
             </w:r>
           </w:p>
@@ -4741,7 +5056,7 @@
         </w:tc>
         <w:tc>
           <w:tcPr>
-            <w:tcW w:w="1727" w:type="dxa"/>
+            <w:tcW w:w="1726" w:type="dxa"/>
             <w:hideMark/>
           </w:tcPr>
           <w:p>
@@ -4762,7 +5077,7 @@
         </w:tc>
         <w:tc>
           <w:tcPr>
-            <w:tcW w:w="2910" w:type="dxa"/>
+            <w:tcW w:w="2908" w:type="dxa"/>
             <w:hideMark/>
           </w:tcPr>
           <w:p>
@@ -4804,7 +5119,7 @@
         </w:tc>
         <w:tc>
           <w:tcPr>
-            <w:tcW w:w="4232" w:type="dxa"/>
+            <w:tcW w:w="4228" w:type="dxa"/>
             <w:hideMark/>
           </w:tcPr>
           <w:p>
@@ -4832,7 +5147,7 @@
         <w:tc>
           <w:tcPr>
             <w:cnfStyle w:val="001000000000" w:firstRow="0" w:lastRow="0" w:firstColumn="1" w:lastColumn="0" w:oddVBand="0" w:evenVBand="0" w:oddHBand="0" w:evenHBand="0" w:firstRowFirstColumn="0" w:firstRowLastColumn="0" w:lastRowFirstColumn="0" w:lastRowLastColumn="0"/>
-            <w:tcW w:w="979" w:type="dxa"/>
+            <w:tcW w:w="986" w:type="dxa"/>
             <w:hideMark/>
           </w:tcPr>
           <w:p>
@@ -4873,7 +5188,7 @@
         </w:tc>
         <w:tc>
           <w:tcPr>
-            <w:tcW w:w="1727" w:type="dxa"/>
+            <w:tcW w:w="1726" w:type="dxa"/>
             <w:hideMark/>
           </w:tcPr>
           <w:p>
@@ -4894,7 +5209,7 @@
         </w:tc>
         <w:tc>
           <w:tcPr>
-            <w:tcW w:w="2910" w:type="dxa"/>
+            <w:tcW w:w="2908" w:type="dxa"/>
             <w:hideMark/>
           </w:tcPr>
           <w:p>
@@ -4936,7 +5251,7 @@
         </w:tc>
         <w:tc>
           <w:tcPr>
-            <w:tcW w:w="4232" w:type="dxa"/>
+            <w:tcW w:w="4228" w:type="dxa"/>
             <w:hideMark/>
           </w:tcPr>
           <w:p>
@@ -4963,7 +5278,7 @@
         <w:tc>
           <w:tcPr>
             <w:cnfStyle w:val="001000000000" w:firstRow="0" w:lastRow="0" w:firstColumn="1" w:lastColumn="0" w:oddVBand="0" w:evenVBand="0" w:oddHBand="0" w:evenHBand="0" w:firstRowFirstColumn="0" w:firstRowLastColumn="0" w:lastRowFirstColumn="0" w:lastRowLastColumn="0"/>
-            <w:tcW w:w="979" w:type="dxa"/>
+            <w:tcW w:w="986" w:type="dxa"/>
             <w:hideMark/>
           </w:tcPr>
           <w:p>
@@ -5004,7 +5319,7 @@
         </w:tc>
         <w:tc>
           <w:tcPr>
-            <w:tcW w:w="1727" w:type="dxa"/>
+            <w:tcW w:w="1726" w:type="dxa"/>
             <w:hideMark/>
           </w:tcPr>
           <w:p>
@@ -5025,7 +5340,7 @@
         </w:tc>
         <w:tc>
           <w:tcPr>
-            <w:tcW w:w="2910" w:type="dxa"/>
+            <w:tcW w:w="2908" w:type="dxa"/>
             <w:hideMark/>
           </w:tcPr>
           <w:p>
@@ -5067,7 +5382,7 @@
         </w:tc>
         <w:tc>
           <w:tcPr>
-            <w:tcW w:w="4232" w:type="dxa"/>
+            <w:tcW w:w="4228" w:type="dxa"/>
             <w:hideMark/>
           </w:tcPr>
           <w:p>
@@ -5095,7 +5410,7 @@
         <w:tc>
           <w:tcPr>
             <w:cnfStyle w:val="001000000000" w:firstRow="0" w:lastRow="0" w:firstColumn="1" w:lastColumn="0" w:oddVBand="0" w:evenVBand="0" w:oddHBand="0" w:evenHBand="0" w:firstRowFirstColumn="0" w:firstRowLastColumn="0" w:lastRowFirstColumn="0" w:lastRowLastColumn="0"/>
-            <w:tcW w:w="979" w:type="dxa"/>
+            <w:tcW w:w="986" w:type="dxa"/>
             <w:hideMark/>
           </w:tcPr>
           <w:p>
@@ -5136,7 +5451,7 @@
         </w:tc>
         <w:tc>
           <w:tcPr>
-            <w:tcW w:w="1727" w:type="dxa"/>
+            <w:tcW w:w="1726" w:type="dxa"/>
             <w:hideMark/>
           </w:tcPr>
           <w:p>
@@ -5157,7 +5472,7 @@
         </w:tc>
         <w:tc>
           <w:tcPr>
-            <w:tcW w:w="2910" w:type="dxa"/>
+            <w:tcW w:w="2908" w:type="dxa"/>
             <w:hideMark/>
           </w:tcPr>
           <w:p>
@@ -5199,7 +5514,7 @@
         </w:tc>
         <w:tc>
           <w:tcPr>
-            <w:tcW w:w="4232" w:type="dxa"/>
+            <w:tcW w:w="4228" w:type="dxa"/>
             <w:hideMark/>
           </w:tcPr>
           <w:p>
@@ -5226,7 +5541,7 @@
         <w:tc>
           <w:tcPr>
             <w:cnfStyle w:val="001000000000" w:firstRow="0" w:lastRow="0" w:firstColumn="1" w:lastColumn="0" w:oddVBand="0" w:evenVBand="0" w:oddHBand="0" w:evenHBand="0" w:firstRowFirstColumn="0" w:firstRowLastColumn="0" w:lastRowFirstColumn="0" w:lastRowLastColumn="0"/>
-            <w:tcW w:w="979" w:type="dxa"/>
+            <w:tcW w:w="986" w:type="dxa"/>
             <w:hideMark/>
           </w:tcPr>
           <w:p>
@@ -5267,7 +5582,7 @@
         </w:tc>
         <w:tc>
           <w:tcPr>
-            <w:tcW w:w="1727" w:type="dxa"/>
+            <w:tcW w:w="1726" w:type="dxa"/>
             <w:hideMark/>
           </w:tcPr>
           <w:p>
@@ -5288,7 +5603,7 @@
         </w:tc>
         <w:tc>
           <w:tcPr>
-            <w:tcW w:w="2910" w:type="dxa"/>
+            <w:tcW w:w="2908" w:type="dxa"/>
             <w:hideMark/>
           </w:tcPr>
           <w:p>
@@ -5330,7 +5645,7 @@
         </w:tc>
         <w:tc>
           <w:tcPr>
-            <w:tcW w:w="4232" w:type="dxa"/>
+            <w:tcW w:w="4228" w:type="dxa"/>
             <w:hideMark/>
           </w:tcPr>
           <w:p>
@@ -5358,7 +5673,7 @@
         <w:tc>
           <w:tcPr>
             <w:cnfStyle w:val="001000000000" w:firstRow="0" w:lastRow="0" w:firstColumn="1" w:lastColumn="0" w:oddVBand="0" w:evenVBand="0" w:oddHBand="0" w:evenHBand="0" w:firstRowFirstColumn="0" w:firstRowLastColumn="0" w:lastRowFirstColumn="0" w:lastRowLastColumn="0"/>
-            <w:tcW w:w="979" w:type="dxa"/>
+            <w:tcW w:w="986" w:type="dxa"/>
             <w:hideMark/>
           </w:tcPr>
           <w:p>
@@ -5399,7 +5714,7 @@
         </w:tc>
         <w:tc>
           <w:tcPr>
-            <w:tcW w:w="1727" w:type="dxa"/>
+            <w:tcW w:w="1726" w:type="dxa"/>
             <w:hideMark/>
           </w:tcPr>
           <w:p>
@@ -5420,7 +5735,7 @@
         </w:tc>
         <w:tc>
           <w:tcPr>
-            <w:tcW w:w="2910" w:type="dxa"/>
+            <w:tcW w:w="2908" w:type="dxa"/>
             <w:hideMark/>
           </w:tcPr>
           <w:p>
@@ -5462,7 +5777,7 @@
         </w:tc>
         <w:tc>
           <w:tcPr>
-            <w:tcW w:w="4232" w:type="dxa"/>
+            <w:tcW w:w="4228" w:type="dxa"/>
             <w:hideMark/>
           </w:tcPr>
           <w:p>
@@ -5489,7 +5804,7 @@
         <w:tc>
           <w:tcPr>
             <w:cnfStyle w:val="001000000000" w:firstRow="0" w:lastRow="0" w:firstColumn="1" w:lastColumn="0" w:oddVBand="0" w:evenVBand="0" w:oddHBand="0" w:evenHBand="0" w:firstRowFirstColumn="0" w:firstRowLastColumn="0" w:lastRowFirstColumn="0" w:lastRowLastColumn="0"/>
-            <w:tcW w:w="979" w:type="dxa"/>
+            <w:tcW w:w="986" w:type="dxa"/>
             <w:hideMark/>
           </w:tcPr>
           <w:p>
@@ -5530,7 +5845,7 @@
         </w:tc>
         <w:tc>
           <w:tcPr>
-            <w:tcW w:w="1727" w:type="dxa"/>
+            <w:tcW w:w="1726" w:type="dxa"/>
             <w:hideMark/>
           </w:tcPr>
           <w:p>
@@ -5551,7 +5866,7 @@
         </w:tc>
         <w:tc>
           <w:tcPr>
-            <w:tcW w:w="2910" w:type="dxa"/>
+            <w:tcW w:w="2908" w:type="dxa"/>
             <w:hideMark/>
           </w:tcPr>
           <w:p>
@@ -5593,7 +5908,7 @@
         </w:tc>
         <w:tc>
           <w:tcPr>
-            <w:tcW w:w="4232" w:type="dxa"/>
+            <w:tcW w:w="4228" w:type="dxa"/>
             <w:hideMark/>
           </w:tcPr>
           <w:p>
@@ -5621,7 +5936,7 @@
         <w:tc>
           <w:tcPr>
             <w:cnfStyle w:val="001000000000" w:firstRow="0" w:lastRow="0" w:firstColumn="1" w:lastColumn="0" w:oddVBand="0" w:evenVBand="0" w:oddHBand="0" w:evenHBand="0" w:firstRowFirstColumn="0" w:firstRowLastColumn="0" w:lastRowFirstColumn="0" w:lastRowLastColumn="0"/>
-            <w:tcW w:w="979" w:type="dxa"/>
+            <w:tcW w:w="986" w:type="dxa"/>
             <w:hideMark/>
           </w:tcPr>
           <w:p>
@@ -5662,7 +5977,7 @@
         </w:tc>
         <w:tc>
           <w:tcPr>
-            <w:tcW w:w="1727" w:type="dxa"/>
+            <w:tcW w:w="1726" w:type="dxa"/>
             <w:hideMark/>
           </w:tcPr>
           <w:p>
@@ -5683,7 +5998,7 @@
         </w:tc>
         <w:tc>
           <w:tcPr>
-            <w:tcW w:w="2910" w:type="dxa"/>
+            <w:tcW w:w="2908" w:type="dxa"/>
             <w:hideMark/>
           </w:tcPr>
           <w:p>
@@ -5725,7 +6040,7 @@
         </w:tc>
         <w:tc>
           <w:tcPr>
-            <w:tcW w:w="4232" w:type="dxa"/>
+            <w:tcW w:w="4228" w:type="dxa"/>
             <w:hideMark/>
           </w:tcPr>
           <w:p>
@@ -5754,7 +6069,7 @@
         <w:tc>
           <w:tcPr>
             <w:cnfStyle w:val="001000000000" w:firstRow="0" w:lastRow="0" w:firstColumn="1" w:lastColumn="0" w:oddVBand="0" w:evenVBand="0" w:oddHBand="0" w:evenHBand="0" w:firstRowFirstColumn="0" w:firstRowLastColumn="0" w:lastRowFirstColumn="0" w:lastRowLastColumn="0"/>
-            <w:tcW w:w="979" w:type="dxa"/>
+            <w:tcW w:w="986" w:type="dxa"/>
             <w:hideMark/>
           </w:tcPr>
           <w:p>
@@ -5795,7 +6110,7 @@
         </w:tc>
         <w:tc>
           <w:tcPr>
-            <w:tcW w:w="1727" w:type="dxa"/>
+            <w:tcW w:w="1726" w:type="dxa"/>
             <w:hideMark/>
           </w:tcPr>
           <w:p>
@@ -5816,7 +6131,7 @@
         </w:tc>
         <w:tc>
           <w:tcPr>
-            <w:tcW w:w="2910" w:type="dxa"/>
+            <w:tcW w:w="2908" w:type="dxa"/>
             <w:hideMark/>
           </w:tcPr>
           <w:p>
@@ -5858,7 +6173,7 @@
         </w:tc>
         <w:tc>
           <w:tcPr>
-            <w:tcW w:w="4232" w:type="dxa"/>
+            <w:tcW w:w="4228" w:type="dxa"/>
             <w:hideMark/>
           </w:tcPr>
           <w:p>
@@ -5886,7 +6201,7 @@
         <w:tc>
           <w:tcPr>
             <w:cnfStyle w:val="001000000000" w:firstRow="0" w:lastRow="0" w:firstColumn="1" w:lastColumn="0" w:oddVBand="0" w:evenVBand="0" w:oddHBand="0" w:evenHBand="0" w:firstRowFirstColumn="0" w:firstRowLastColumn="0" w:lastRowFirstColumn="0" w:lastRowLastColumn="0"/>
-            <w:tcW w:w="979" w:type="dxa"/>
+            <w:tcW w:w="986" w:type="dxa"/>
             <w:hideMark/>
           </w:tcPr>
           <w:p>
@@ -5927,7 +6242,7 @@
         </w:tc>
         <w:tc>
           <w:tcPr>
-            <w:tcW w:w="1727" w:type="dxa"/>
+            <w:tcW w:w="1726" w:type="dxa"/>
             <w:hideMark/>
           </w:tcPr>
           <w:p>
@@ -5948,7 +6263,7 @@
         </w:tc>
         <w:tc>
           <w:tcPr>
-            <w:tcW w:w="2910" w:type="dxa"/>
+            <w:tcW w:w="2908" w:type="dxa"/>
             <w:hideMark/>
           </w:tcPr>
           <w:p>
@@ -5990,7 +6305,7 @@
         </w:tc>
         <w:tc>
           <w:tcPr>
-            <w:tcW w:w="4232" w:type="dxa"/>
+            <w:tcW w:w="4228" w:type="dxa"/>
             <w:hideMark/>
           </w:tcPr>
           <w:p>
@@ -6017,7 +6332,7 @@
         <w:tc>
           <w:tcPr>
             <w:cnfStyle w:val="001000000000" w:firstRow="0" w:lastRow="0" w:firstColumn="1" w:lastColumn="0" w:oddVBand="0" w:evenVBand="0" w:oddHBand="0" w:evenHBand="0" w:firstRowFirstColumn="0" w:firstRowLastColumn="0" w:lastRowFirstColumn="0" w:lastRowLastColumn="0"/>
-            <w:tcW w:w="979" w:type="dxa"/>
+            <w:tcW w:w="986" w:type="dxa"/>
             <w:hideMark/>
           </w:tcPr>
           <w:p>
@@ -6058,7 +6373,7 @@
         </w:tc>
         <w:tc>
           <w:tcPr>
-            <w:tcW w:w="1727" w:type="dxa"/>
+            <w:tcW w:w="1726" w:type="dxa"/>
             <w:hideMark/>
           </w:tcPr>
           <w:p>
@@ -6079,7 +6394,7 @@
         </w:tc>
         <w:tc>
           <w:tcPr>
-            <w:tcW w:w="2910" w:type="dxa"/>
+            <w:tcW w:w="2908" w:type="dxa"/>
             <w:hideMark/>
           </w:tcPr>
           <w:p>
@@ -6121,7 +6436,7 @@
         </w:tc>
         <w:tc>
           <w:tcPr>
-            <w:tcW w:w="4232" w:type="dxa"/>
+            <w:tcW w:w="4228" w:type="dxa"/>
             <w:hideMark/>
           </w:tcPr>
           <w:p>
@@ -6149,7 +6464,7 @@
         <w:tc>
           <w:tcPr>
             <w:cnfStyle w:val="001000000000" w:firstRow="0" w:lastRow="0" w:firstColumn="1" w:lastColumn="0" w:oddVBand="0" w:evenVBand="0" w:oddHBand="0" w:evenHBand="0" w:firstRowFirstColumn="0" w:firstRowLastColumn="0" w:lastRowFirstColumn="0" w:lastRowLastColumn="0"/>
-            <w:tcW w:w="979" w:type="dxa"/>
+            <w:tcW w:w="986" w:type="dxa"/>
             <w:hideMark/>
           </w:tcPr>
           <w:p>
@@ -6183,7 +6498,7 @@
         </w:tc>
         <w:tc>
           <w:tcPr>
-            <w:tcW w:w="1727" w:type="dxa"/>
+            <w:tcW w:w="1726" w:type="dxa"/>
             <w:hideMark/>
           </w:tcPr>
           <w:p>
@@ -6204,7 +6519,7 @@
         </w:tc>
         <w:tc>
           <w:tcPr>
-            <w:tcW w:w="2910" w:type="dxa"/>
+            <w:tcW w:w="2908" w:type="dxa"/>
             <w:hideMark/>
           </w:tcPr>
           <w:p>
@@ -6246,7 +6561,7 @@
         </w:tc>
         <w:tc>
           <w:tcPr>
-            <w:tcW w:w="4232" w:type="dxa"/>
+            <w:tcW w:w="4228" w:type="dxa"/>
             <w:hideMark/>
           </w:tcPr>
           <w:p>
@@ -6275,20 +6590,21 @@
         <w:tc>
           <w:tcPr>
             <w:cnfStyle w:val="001000000000" w:firstRow="0" w:lastRow="0" w:firstColumn="1" w:lastColumn="0" w:oddVBand="0" w:evenVBand="0" w:oddHBand="0" w:evenHBand="0" w:firstRowFirstColumn="0" w:firstRowLastColumn="0" w:lastRowFirstColumn="0" w:lastRowLastColumn="0"/>
-            <w:tcW w:w="979" w:type="dxa"/>
-            <w:hideMark/>
-          </w:tcPr>
-          <w:p>
-            <w:pPr>
-              <w:spacing w:before="0" w:line="240" w:lineRule="auto"/>
-              <w:rPr>
-                <w:rFonts w:eastAsia="Times New Roman"/>
-              </w:rPr>
-            </w:pPr>
-            <w:r>
-              <w:rPr>
-                <w:rFonts w:eastAsia="Times New Roman"/>
-              </w:rPr>
+            <w:tcW w:w="986" w:type="dxa"/>
+            <w:hideMark/>
+          </w:tcPr>
+          <w:p>
+            <w:pPr>
+              <w:spacing w:before="0" w:line="240" w:lineRule="auto"/>
+              <w:rPr>
+                <w:rFonts w:eastAsia="Times New Roman"/>
+              </w:rPr>
+            </w:pPr>
+            <w:r>
+              <w:rPr>
+                <w:rFonts w:eastAsia="Times New Roman"/>
+              </w:rPr>
+              <w:lastRenderedPageBreak/>
               <w:t>TS</w:t>
             </w:r>
           </w:p>
@@ -6316,7 +6632,7 @@
         </w:tc>
         <w:tc>
           <w:tcPr>
-            <w:tcW w:w="1727" w:type="dxa"/>
+            <w:tcW w:w="1726" w:type="dxa"/>
             <w:hideMark/>
           </w:tcPr>
           <w:p>
@@ -6337,31 +6653,23 @@
         </w:tc>
         <w:tc>
           <w:tcPr>
-            <w:tcW w:w="2910" w:type="dxa"/>
-            <w:hideMark/>
-          </w:tcPr>
-          <w:p>
-            <w:pPr>
-              <w:spacing w:before="0" w:line="240" w:lineRule="auto"/>
-              <w:cnfStyle w:val="000000000000" w:firstRow="0" w:lastRow="0" w:firstColumn="0" w:lastColumn="0" w:oddVBand="0" w:evenVBand="0" w:oddHBand="0" w:evenHBand="0" w:firstRowFirstColumn="0" w:firstRowLastColumn="0" w:lastRowFirstColumn="0" w:lastRowLastColumn="0"/>
-              <w:rPr>
-                <w:rFonts w:eastAsia="Times New Roman"/>
-              </w:rPr>
-            </w:pPr>
-            <w:r>
-              <w:rPr>
-                <w:rFonts w:eastAsia="Times New Roman"/>
-              </w:rPr>
-              <w:t xml:space="preserve">TSPARM value not found in 'Trial Summary Parameter Test Name' extensible </w:t>
-            </w:r>
-            <w:proofErr w:type="spellStart"/>
-            <w:r>
-              <w:rPr>
-                <w:rFonts w:eastAsia="Times New Roman"/>
-              </w:rPr>
-              <w:t>codelist</w:t>
-            </w:r>
-            <w:proofErr w:type="spellEnd"/>
+            <w:tcW w:w="2908" w:type="dxa"/>
+            <w:hideMark/>
+          </w:tcPr>
+          <w:p>
+            <w:pPr>
+              <w:spacing w:before="0" w:line="240" w:lineRule="auto"/>
+              <w:cnfStyle w:val="000000000000" w:firstRow="0" w:lastRow="0" w:firstColumn="0" w:lastColumn="0" w:oddVBand="0" w:evenVBand="0" w:oddHBand="0" w:evenHBand="0" w:firstRowFirstColumn="0" w:firstRowLastColumn="0" w:lastRowFirstColumn="0" w:lastRowLastColumn="0"/>
+              <w:rPr>
+                <w:rFonts w:eastAsia="Times New Roman"/>
+              </w:rPr>
+            </w:pPr>
+            <w:r>
+              <w:rPr>
+                <w:rFonts w:eastAsia="Times New Roman"/>
+              </w:rPr>
+              <w:t>TSPARM value not found in 'Trial Summary Parameter Test Name' extensible codelist</w:t>
+            </w:r>
           </w:p>
         </w:tc>
         <w:tc>
@@ -6387,7 +6695,7 @@
         </w:tc>
         <w:tc>
           <w:tcPr>
-            <w:tcW w:w="4232" w:type="dxa"/>
+            <w:tcW w:w="4228" w:type="dxa"/>
             <w:hideMark/>
           </w:tcPr>
           <w:p>
@@ -6415,7 +6723,7 @@
         <w:tc>
           <w:tcPr>
             <w:cnfStyle w:val="001000000000" w:firstRow="0" w:lastRow="0" w:firstColumn="1" w:lastColumn="0" w:oddVBand="0" w:evenVBand="0" w:oddHBand="0" w:evenHBand="0" w:firstRowFirstColumn="0" w:firstRowLastColumn="0" w:lastRowFirstColumn="0" w:lastRowLastColumn="0"/>
-            <w:tcW w:w="979" w:type="dxa"/>
+            <w:tcW w:w="986" w:type="dxa"/>
             <w:hideMark/>
           </w:tcPr>
           <w:p>
@@ -6456,7 +6764,7 @@
         </w:tc>
         <w:tc>
           <w:tcPr>
-            <w:tcW w:w="1727" w:type="dxa"/>
+            <w:tcW w:w="1726" w:type="dxa"/>
             <w:hideMark/>
           </w:tcPr>
           <w:p>
@@ -6477,31 +6785,23 @@
         </w:tc>
         <w:tc>
           <w:tcPr>
-            <w:tcW w:w="2910" w:type="dxa"/>
-            <w:hideMark/>
-          </w:tcPr>
-          <w:p>
-            <w:pPr>
-              <w:spacing w:before="0" w:line="240" w:lineRule="auto"/>
-              <w:cnfStyle w:val="000000100000" w:firstRow="0" w:lastRow="0" w:firstColumn="0" w:lastColumn="0" w:oddVBand="0" w:evenVBand="0" w:oddHBand="1" w:evenHBand="0" w:firstRowFirstColumn="0" w:firstRowLastColumn="0" w:lastRowFirstColumn="0" w:lastRowLastColumn="0"/>
-              <w:rPr>
-                <w:rFonts w:eastAsia="Times New Roman"/>
-              </w:rPr>
-            </w:pPr>
-            <w:r>
-              <w:rPr>
-                <w:rFonts w:eastAsia="Times New Roman"/>
-              </w:rPr>
-              <w:t xml:space="preserve">TSPARMCD value not found in 'Trial Summary Parameter Test Code' extensible </w:t>
-            </w:r>
-            <w:proofErr w:type="spellStart"/>
-            <w:r>
-              <w:rPr>
-                <w:rFonts w:eastAsia="Times New Roman"/>
-              </w:rPr>
-              <w:t>codelist</w:t>
-            </w:r>
-            <w:proofErr w:type="spellEnd"/>
+            <w:tcW w:w="2908" w:type="dxa"/>
+            <w:hideMark/>
+          </w:tcPr>
+          <w:p>
+            <w:pPr>
+              <w:spacing w:before="0" w:line="240" w:lineRule="auto"/>
+              <w:cnfStyle w:val="000000100000" w:firstRow="0" w:lastRow="0" w:firstColumn="0" w:lastColumn="0" w:oddVBand="0" w:evenVBand="0" w:oddHBand="1" w:evenHBand="0" w:firstRowFirstColumn="0" w:firstRowLastColumn="0" w:lastRowFirstColumn="0" w:lastRowLastColumn="0"/>
+              <w:rPr>
+                <w:rFonts w:eastAsia="Times New Roman"/>
+              </w:rPr>
+            </w:pPr>
+            <w:r>
+              <w:rPr>
+                <w:rFonts w:eastAsia="Times New Roman"/>
+              </w:rPr>
+              <w:t>TSPARMCD value not found in 'Trial Summary Parameter Test Code' extensible codelist</w:t>
+            </w:r>
           </w:p>
         </w:tc>
         <w:tc>
@@ -6527,7 +6827,7 @@
         </w:tc>
         <w:tc>
           <w:tcPr>
-            <w:tcW w:w="4232" w:type="dxa"/>
+            <w:tcW w:w="4228" w:type="dxa"/>
             <w:hideMark/>
           </w:tcPr>
           <w:p>
@@ -6554,21 +6854,20 @@
         <w:tc>
           <w:tcPr>
             <w:cnfStyle w:val="001000000000" w:firstRow="0" w:lastRow="0" w:firstColumn="1" w:lastColumn="0" w:oddVBand="0" w:evenVBand="0" w:oddHBand="0" w:evenHBand="0" w:firstRowFirstColumn="0" w:firstRowLastColumn="0" w:lastRowFirstColumn="0" w:lastRowLastColumn="0"/>
-            <w:tcW w:w="979" w:type="dxa"/>
-            <w:hideMark/>
-          </w:tcPr>
-          <w:p>
-            <w:pPr>
-              <w:spacing w:before="0" w:line="240" w:lineRule="auto"/>
-              <w:rPr>
-                <w:rFonts w:eastAsia="Times New Roman"/>
-              </w:rPr>
-            </w:pPr>
-            <w:r>
-              <w:rPr>
-                <w:rFonts w:eastAsia="Times New Roman"/>
-              </w:rPr>
-              <w:lastRenderedPageBreak/>
+            <w:tcW w:w="986" w:type="dxa"/>
+            <w:hideMark/>
+          </w:tcPr>
+          <w:p>
+            <w:pPr>
+              <w:spacing w:before="0" w:line="240" w:lineRule="auto"/>
+              <w:rPr>
+                <w:rFonts w:eastAsia="Times New Roman"/>
+              </w:rPr>
+            </w:pPr>
+            <w:r>
+              <w:rPr>
+                <w:rFonts w:eastAsia="Times New Roman"/>
+              </w:rPr>
               <w:t>VS</w:t>
             </w:r>
           </w:p>
@@ -6589,7 +6888,7 @@
         </w:tc>
         <w:tc>
           <w:tcPr>
-            <w:tcW w:w="1727" w:type="dxa"/>
+            <w:tcW w:w="1726" w:type="dxa"/>
             <w:hideMark/>
           </w:tcPr>
           <w:p>
@@ -6610,7 +6909,7 @@
         </w:tc>
         <w:tc>
           <w:tcPr>
-            <w:tcW w:w="2910" w:type="dxa"/>
+            <w:tcW w:w="2908" w:type="dxa"/>
             <w:hideMark/>
           </w:tcPr>
           <w:p>
@@ -6652,7 +6951,7 @@
         </w:tc>
         <w:tc>
           <w:tcPr>
-            <w:tcW w:w="4232" w:type="dxa"/>
+            <w:tcW w:w="4228" w:type="dxa"/>
             <w:hideMark/>
           </w:tcPr>
           <w:p>
@@ -6683,10 +6982,12 @@
       <w:r>
         <w:t>Text for AE issues</w:t>
       </w:r>
+      <w:bookmarkStart w:id="21" w:name="_GoBack"/>
+      <w:bookmarkEnd w:id="21"/>
     </w:p>
     <w:sectPr>
-      <w:headerReference w:type="default" r:id="rId14"/>
-      <w:footerReference w:type="default" r:id="rId15"/>
+      <w:headerReference w:type="default" r:id="rId13"/>
+      <w:footerReference w:type="default" r:id="rId14"/>
       <w:pgSz w:w="15840" w:h="12240" w:orient="landscape"/>
       <w:pgMar w:top="1440" w:right="1440" w:bottom="1440" w:left="1440" w:header="1008" w:footer="1008" w:gutter="0"/>
       <w:cols w:space="720"/>
@@ -6697,8 +6998,8 @@
 </file>
 
 <file path=word/comments.xml><?xml version="1.0" encoding="utf-8"?>
-<w:comments xmlns:wpc="http://schemas.microsoft.com/office/word/2010/wordprocessingCanvas" xmlns:cx="http://schemas.microsoft.com/office/drawing/2014/chartex" xmlns:cx1="http://schemas.microsoft.com/office/drawing/2015/9/8/chartex" xmlns:cx2="http://schemas.microsoft.com/office/drawing/2015/10/21/chartex" xmlns:cx3="http://schemas.microsoft.com/office/drawing/2016/5/9/chartex" xmlns:cx4="http://schemas.microsoft.com/office/drawing/2016/5/10/chartex" xmlns:cx5="http://schemas.microsoft.com/office/drawing/2016/5/11/chartex" xmlns:cx6="http://schemas.microsoft.com/office/drawing/2016/5/12/chartex" xmlns:cx7="http://schemas.microsoft.com/office/drawing/2016/5/13/chartex" xmlns:cx8="http://schemas.microsoft.com/office/drawing/2016/5/14/chartex" xmlns:mc="http://schemas.openxmlformats.org/markup-compatibility/2006" xmlns:aink="http://schemas.microsoft.com/office/drawing/2016/ink" xmlns:am3d="http://schemas.microsoft.com/office/drawing/2017/model3d" xmlns:o="urn:schemas-microsoft-com:office:office" xmlns:r="http://schemas.openxmlformats.org/officeDocument/2006/relationships" xmlns:m="http://schemas.openxmlformats.org/officeDocument/2006/math" xmlns:v="urn:schemas-microsoft-com:vml" xmlns:wp14="http://schemas.microsoft.com/office/word/2010/wordprocessingDrawing" xmlns:wp="http://schemas.openxmlformats.org/drawingml/2006/wordprocessingDrawing" xmlns:w10="urn:schemas-microsoft-com:office:word" xmlns:w="http://schemas.openxmlformats.org/wordprocessingml/2006/main" xmlns:w14="http://schemas.microsoft.com/office/word/2010/wordml" xmlns:w15="http://schemas.microsoft.com/office/word/2012/wordml" xmlns:w16cid="http://schemas.microsoft.com/office/word/2016/wordml/cid" xmlns:w16se="http://schemas.microsoft.com/office/word/2015/wordml/symex" xmlns:wpg="http://schemas.microsoft.com/office/word/2010/wordprocessingGroup" xmlns:wpi="http://schemas.microsoft.com/office/word/2010/wordprocessingInk" xmlns:wne="http://schemas.microsoft.com/office/word/2006/wordml" xmlns:wps="http://schemas.microsoft.com/office/word/2010/wordprocessingShape" mc:Ignorable="w14 w15 w16se w16cid wp14">
-  <w:comment w:id="10" w:author="pschaefer@vca-plus.com" w:date="2017-06-30T17:55:00Z" w:initials="p">
+<w:comments xmlns:wpc="http://schemas.microsoft.com/office/word/2010/wordprocessingCanvas" xmlns:cx="http://schemas.microsoft.com/office/drawing/2014/chartex" xmlns:cx1="http://schemas.microsoft.com/office/drawing/2015/9/8/chartex" xmlns:cx2="http://schemas.microsoft.com/office/drawing/2015/10/21/chartex" xmlns:cx3="http://schemas.microsoft.com/office/drawing/2016/5/9/chartex" xmlns:cx4="http://schemas.microsoft.com/office/drawing/2016/5/10/chartex" xmlns:cx5="http://schemas.microsoft.com/office/drawing/2016/5/11/chartex" xmlns:mc="http://schemas.openxmlformats.org/markup-compatibility/2006" xmlns:o="urn:schemas-microsoft-com:office:office" xmlns:r="http://schemas.openxmlformats.org/officeDocument/2006/relationships" xmlns:m="http://schemas.openxmlformats.org/officeDocument/2006/math" xmlns:v="urn:schemas-microsoft-com:vml" xmlns:wp14="http://schemas.microsoft.com/office/word/2010/wordprocessingDrawing" xmlns:wp="http://schemas.openxmlformats.org/drawingml/2006/wordprocessingDrawing" xmlns:w10="urn:schemas-microsoft-com:office:word" xmlns:w="http://schemas.openxmlformats.org/wordprocessingml/2006/main" xmlns:w14="http://schemas.microsoft.com/office/word/2010/wordml" xmlns:w15="http://schemas.microsoft.com/office/word/2012/wordml" xmlns:w16se="http://schemas.microsoft.com/office/word/2015/wordml/symex" xmlns:wpg="http://schemas.microsoft.com/office/word/2010/wordprocessingGroup" xmlns:wpi="http://schemas.microsoft.com/office/word/2010/wordprocessingInk" xmlns:wne="http://schemas.microsoft.com/office/word/2006/wordml" xmlns:wps="http://schemas.microsoft.com/office/word/2010/wordprocessingShape" mc:Ignorable="w14 w15 w16se wp14">
+  <w:comment w:id="9" w:author="pschaefer@vca-plus.com" w:date="2017-06-30T17:55:00Z" w:initials="p">
     <w:p>
       <w:pPr>
         <w:pStyle w:val="CommentText"/>
@@ -6714,7 +7015,7 @@
       </w:r>
     </w:p>
   </w:comment>
-  <w:comment w:id="19" w:author="pschaefer@vca-plus.com" w:date="2017-07-27T10:10:00Z" w:initials="p">
+  <w:comment w:id="18" w:author="pschaefer@vca-plus.com" w:date="2017-07-27T10:10:00Z" w:initials="p">
     <w:p>
       <w:pPr>
         <w:pStyle w:val="CommentText"/>
@@ -6730,7 +7031,7 @@
       </w:r>
     </w:p>
   </w:comment>
-  <w:comment w:id="20" w:author="pschaefer@vca-plus.com" w:date="2017-07-27T10:09:00Z" w:initials="p">
+  <w:comment w:id="19" w:author="pschaefer@vca-plus.com" w:date="2017-07-27T10:09:00Z" w:initials="p">
     <w:p>
       <w:pPr>
         <w:pStyle w:val="CommentText"/>
@@ -6746,7 +7047,7 @@
       </w:r>
     </w:p>
   </w:comment>
-  <w:comment w:id="21" w:author="pschaefer@vca-plus.com" w:date="2017-07-27T10:10:00Z" w:initials="p">
+  <w:comment w:id="20" w:author="pschaefer@vca-plus.com" w:date="2017-07-27T10:10:00Z" w:initials="p">
     <w:p>
       <w:pPr>
         <w:pStyle w:val="CommentText"/>
@@ -6766,8 +7067,8 @@
 </file>
 
 <file path=word/commentsExtended.xml><?xml version="1.0" encoding="utf-8"?>
-<w15:commentsEx xmlns:wpc="http://schemas.microsoft.com/office/word/2010/wordprocessingCanvas" xmlns:cx="http://schemas.microsoft.com/office/drawing/2014/chartex" xmlns:cx1="http://schemas.microsoft.com/office/drawing/2015/9/8/chartex" xmlns:cx2="http://schemas.microsoft.com/office/drawing/2015/10/21/chartex" xmlns:cx3="http://schemas.microsoft.com/office/drawing/2016/5/9/chartex" xmlns:cx4="http://schemas.microsoft.com/office/drawing/2016/5/10/chartex" xmlns:cx5="http://schemas.microsoft.com/office/drawing/2016/5/11/chartex" xmlns:cx6="http://schemas.microsoft.com/office/drawing/2016/5/12/chartex" xmlns:cx7="http://schemas.microsoft.com/office/drawing/2016/5/13/chartex" xmlns:cx8="http://schemas.microsoft.com/office/drawing/2016/5/14/chartex" xmlns:mc="http://schemas.openxmlformats.org/markup-compatibility/2006" xmlns:aink="http://schemas.microsoft.com/office/drawing/2016/ink" xmlns:am3d="http://schemas.microsoft.com/office/drawing/2017/model3d" xmlns:o="urn:schemas-microsoft-com:office:office" xmlns:r="http://schemas.openxmlformats.org/officeDocument/2006/relationships" xmlns:m="http://schemas.openxmlformats.org/officeDocument/2006/math" xmlns:v="urn:schemas-microsoft-com:vml" xmlns:wp14="http://schemas.microsoft.com/office/word/2010/wordprocessingDrawing" xmlns:wp="http://schemas.openxmlformats.org/drawingml/2006/wordprocessingDrawing" xmlns:w10="urn:schemas-microsoft-com:office:word" xmlns:w="http://schemas.openxmlformats.org/wordprocessingml/2006/main" xmlns:w14="http://schemas.microsoft.com/office/word/2010/wordml" xmlns:w15="http://schemas.microsoft.com/office/word/2012/wordml" xmlns:w16cid="http://schemas.microsoft.com/office/word/2016/wordml/cid" xmlns:w16se="http://schemas.microsoft.com/office/word/2015/wordml/symex" xmlns:wpg="http://schemas.microsoft.com/office/word/2010/wordprocessingGroup" xmlns:wpi="http://schemas.microsoft.com/office/word/2010/wordprocessingInk" xmlns:wne="http://schemas.microsoft.com/office/word/2006/wordml" xmlns:wps="http://schemas.microsoft.com/office/word/2010/wordprocessingShape" mc:Ignorable="w14 w15 w16se w16cid wp14">
-  <w15:commentEx w15:paraId="71C58E74" w15:done="0"/>
+<w15:commentsEx xmlns:wpc="http://schemas.microsoft.com/office/word/2010/wordprocessingCanvas" xmlns:cx="http://schemas.microsoft.com/office/drawing/2014/chartex" xmlns:cx1="http://schemas.microsoft.com/office/drawing/2015/9/8/chartex" xmlns:cx2="http://schemas.microsoft.com/office/drawing/2015/10/21/chartex" xmlns:cx3="http://schemas.microsoft.com/office/drawing/2016/5/9/chartex" xmlns:cx4="http://schemas.microsoft.com/office/drawing/2016/5/10/chartex" xmlns:cx5="http://schemas.microsoft.com/office/drawing/2016/5/11/chartex" xmlns:mc="http://schemas.openxmlformats.org/markup-compatibility/2006" xmlns:o="urn:schemas-microsoft-com:office:office" xmlns:r="http://schemas.openxmlformats.org/officeDocument/2006/relationships" xmlns:m="http://schemas.openxmlformats.org/officeDocument/2006/math" xmlns:v="urn:schemas-microsoft-com:vml" xmlns:wp14="http://schemas.microsoft.com/office/word/2010/wordprocessingDrawing" xmlns:wp="http://schemas.openxmlformats.org/drawingml/2006/wordprocessingDrawing" xmlns:w10="urn:schemas-microsoft-com:office:word" xmlns:w="http://schemas.openxmlformats.org/wordprocessingml/2006/main" xmlns:w14="http://schemas.microsoft.com/office/word/2010/wordml" xmlns:w15="http://schemas.microsoft.com/office/word/2012/wordml" xmlns:w16se="http://schemas.microsoft.com/office/word/2015/wordml/symex" xmlns:wpg="http://schemas.microsoft.com/office/word/2010/wordprocessingGroup" xmlns:wpi="http://schemas.microsoft.com/office/word/2010/wordprocessingInk" xmlns:wne="http://schemas.microsoft.com/office/word/2006/wordml" xmlns:wps="http://schemas.microsoft.com/office/word/2010/wordprocessingShape" mc:Ignorable="w14 w15 w16se wp14">
+  <w15:commentEx w15:paraId="71C58E74" w15:done="1"/>
   <w15:commentEx w15:paraId="2B20D3DF" w15:done="0"/>
   <w15:commentEx w15:paraId="0C8CEB40" w15:done="0"/>
   <w15:commentEx w15:paraId="1EB2E5AF" w15:done="0"/>
@@ -6784,7 +7085,7 @@
 </file>
 
 <file path=word/endnotes.xml><?xml version="1.0" encoding="utf-8"?>
-<w:endnotes xmlns:wpc="http://schemas.microsoft.com/office/word/2010/wordprocessingCanvas" xmlns:cx="http://schemas.microsoft.com/office/drawing/2014/chartex" xmlns:cx1="http://schemas.microsoft.com/office/drawing/2015/9/8/chartex" xmlns:cx2="http://schemas.microsoft.com/office/drawing/2015/10/21/chartex" xmlns:cx3="http://schemas.microsoft.com/office/drawing/2016/5/9/chartex" xmlns:cx4="http://schemas.microsoft.com/office/drawing/2016/5/10/chartex" xmlns:cx5="http://schemas.microsoft.com/office/drawing/2016/5/11/chartex" xmlns:cx6="http://schemas.microsoft.com/office/drawing/2016/5/12/chartex" xmlns:cx7="http://schemas.microsoft.com/office/drawing/2016/5/13/chartex" xmlns:cx8="http://schemas.microsoft.com/office/drawing/2016/5/14/chartex" xmlns:mc="http://schemas.openxmlformats.org/markup-compatibility/2006" xmlns:aink="http://schemas.microsoft.com/office/drawing/2016/ink" xmlns:am3d="http://schemas.microsoft.com/office/drawing/2017/model3d" xmlns:o="urn:schemas-microsoft-com:office:office" xmlns:r="http://schemas.openxmlformats.org/officeDocument/2006/relationships" xmlns:m="http://schemas.openxmlformats.org/officeDocument/2006/math" xmlns:v="urn:schemas-microsoft-com:vml" xmlns:wp14="http://schemas.microsoft.com/office/word/2010/wordprocessingDrawing" xmlns:wp="http://schemas.openxmlformats.org/drawingml/2006/wordprocessingDrawing" xmlns:w10="urn:schemas-microsoft-com:office:word" xmlns:w="http://schemas.openxmlformats.org/wordprocessingml/2006/main" xmlns:w14="http://schemas.microsoft.com/office/word/2010/wordml" xmlns:w15="http://schemas.microsoft.com/office/word/2012/wordml" xmlns:w16cid="http://schemas.microsoft.com/office/word/2016/wordml/cid" xmlns:w16se="http://schemas.microsoft.com/office/word/2015/wordml/symex" xmlns:wpg="http://schemas.microsoft.com/office/word/2010/wordprocessingGroup" xmlns:wpi="http://schemas.microsoft.com/office/word/2010/wordprocessingInk" xmlns:wne="http://schemas.microsoft.com/office/word/2006/wordml" xmlns:wps="http://schemas.microsoft.com/office/word/2010/wordprocessingShape" mc:Ignorable="w14 w15 w16se w16cid wp14">
+<w:endnotes xmlns:wpc="http://schemas.microsoft.com/office/word/2010/wordprocessingCanvas" xmlns:cx="http://schemas.microsoft.com/office/drawing/2014/chartex" xmlns:cx1="http://schemas.microsoft.com/office/drawing/2015/9/8/chartex" xmlns:cx2="http://schemas.microsoft.com/office/drawing/2015/10/21/chartex" xmlns:cx3="http://schemas.microsoft.com/office/drawing/2016/5/9/chartex" xmlns:cx4="http://schemas.microsoft.com/office/drawing/2016/5/10/chartex" xmlns:cx5="http://schemas.microsoft.com/office/drawing/2016/5/11/chartex" xmlns:mc="http://schemas.openxmlformats.org/markup-compatibility/2006" xmlns:o="urn:schemas-microsoft-com:office:office" xmlns:r="http://schemas.openxmlformats.org/officeDocument/2006/relationships" xmlns:m="http://schemas.openxmlformats.org/officeDocument/2006/math" xmlns:v="urn:schemas-microsoft-com:vml" xmlns:wp14="http://schemas.microsoft.com/office/word/2010/wordprocessingDrawing" xmlns:wp="http://schemas.openxmlformats.org/drawingml/2006/wordprocessingDrawing" xmlns:w10="urn:schemas-microsoft-com:office:word" xmlns:w="http://schemas.openxmlformats.org/wordprocessingml/2006/main" xmlns:w14="http://schemas.microsoft.com/office/word/2010/wordml" xmlns:w15="http://schemas.microsoft.com/office/word/2012/wordml" xmlns:w16se="http://schemas.microsoft.com/office/word/2015/wordml/symex" xmlns:wpg="http://schemas.microsoft.com/office/word/2010/wordprocessingGroup" xmlns:wpi="http://schemas.microsoft.com/office/word/2010/wordprocessingInk" xmlns:wne="http://schemas.microsoft.com/office/word/2006/wordml" xmlns:wps="http://schemas.microsoft.com/office/word/2010/wordprocessingShape" mc:Ignorable="w14 w15 w16se wp14">
   <w:endnote w:type="separator" w:id="-1">
     <w:p>
       <w:pPr>
@@ -6809,7 +7110,7 @@
 </file>
 
 <file path=word/footer1.xml><?xml version="1.0" encoding="utf-8"?>
-<w:ftr xmlns:wpc="http://schemas.microsoft.com/office/word/2010/wordprocessingCanvas" xmlns:cx="http://schemas.microsoft.com/office/drawing/2014/chartex" xmlns:cx1="http://schemas.microsoft.com/office/drawing/2015/9/8/chartex" xmlns:cx2="http://schemas.microsoft.com/office/drawing/2015/10/21/chartex" xmlns:cx3="http://schemas.microsoft.com/office/drawing/2016/5/9/chartex" xmlns:cx4="http://schemas.microsoft.com/office/drawing/2016/5/10/chartex" xmlns:cx5="http://schemas.microsoft.com/office/drawing/2016/5/11/chartex" xmlns:cx6="http://schemas.microsoft.com/office/drawing/2016/5/12/chartex" xmlns:cx7="http://schemas.microsoft.com/office/drawing/2016/5/13/chartex" xmlns:cx8="http://schemas.microsoft.com/office/drawing/2016/5/14/chartex" xmlns:mc="http://schemas.openxmlformats.org/markup-compatibility/2006" xmlns:aink="http://schemas.microsoft.com/office/drawing/2016/ink" xmlns:am3d="http://schemas.microsoft.com/office/drawing/2017/model3d" xmlns:o="urn:schemas-microsoft-com:office:office" xmlns:r="http://schemas.openxmlformats.org/officeDocument/2006/relationships" xmlns:m="http://schemas.openxmlformats.org/officeDocument/2006/math" xmlns:v="urn:schemas-microsoft-com:vml" xmlns:wp14="http://schemas.microsoft.com/office/word/2010/wordprocessingDrawing" xmlns:wp="http://schemas.openxmlformats.org/drawingml/2006/wordprocessingDrawing" xmlns:w10="urn:schemas-microsoft-com:office:word" xmlns:w="http://schemas.openxmlformats.org/wordprocessingml/2006/main" xmlns:w14="http://schemas.microsoft.com/office/word/2010/wordml" xmlns:w15="http://schemas.microsoft.com/office/word/2012/wordml" xmlns:w16cid="http://schemas.microsoft.com/office/word/2016/wordml/cid" xmlns:w16se="http://schemas.microsoft.com/office/word/2015/wordml/symex" xmlns:wpg="http://schemas.microsoft.com/office/word/2010/wordprocessingGroup" xmlns:wpi="http://schemas.microsoft.com/office/word/2010/wordprocessingInk" xmlns:wne="http://schemas.microsoft.com/office/word/2006/wordml" xmlns:wps="http://schemas.microsoft.com/office/word/2010/wordprocessingShape" mc:Ignorable="w14 w15 w16se w16cid wp14">
+<w:ftr xmlns:wpc="http://schemas.microsoft.com/office/word/2010/wordprocessingCanvas" xmlns:cx="http://schemas.microsoft.com/office/drawing/2014/chartex" xmlns:cx1="http://schemas.microsoft.com/office/drawing/2015/9/8/chartex" xmlns:cx2="http://schemas.microsoft.com/office/drawing/2015/10/21/chartex" xmlns:cx3="http://schemas.microsoft.com/office/drawing/2016/5/9/chartex" xmlns:cx4="http://schemas.microsoft.com/office/drawing/2016/5/10/chartex" xmlns:cx5="http://schemas.microsoft.com/office/drawing/2016/5/11/chartex" xmlns:mc="http://schemas.openxmlformats.org/markup-compatibility/2006" xmlns:o="urn:schemas-microsoft-com:office:office" xmlns:r="http://schemas.openxmlformats.org/officeDocument/2006/relationships" xmlns:m="http://schemas.openxmlformats.org/officeDocument/2006/math" xmlns:v="urn:schemas-microsoft-com:vml" xmlns:wp14="http://schemas.microsoft.com/office/word/2010/wordprocessingDrawing" xmlns:wp="http://schemas.openxmlformats.org/drawingml/2006/wordprocessingDrawing" xmlns:w10="urn:schemas-microsoft-com:office:word" xmlns:w="http://schemas.openxmlformats.org/wordprocessingml/2006/main" xmlns:w14="http://schemas.microsoft.com/office/word/2010/wordml" xmlns:w15="http://schemas.microsoft.com/office/word/2012/wordml" xmlns:w16se="http://schemas.microsoft.com/office/word/2015/wordml/symex" xmlns:wpg="http://schemas.microsoft.com/office/word/2010/wordprocessingGroup" xmlns:wpi="http://schemas.microsoft.com/office/word/2010/wordprocessingInk" xmlns:wne="http://schemas.microsoft.com/office/word/2006/wordml" xmlns:wps="http://schemas.microsoft.com/office/word/2010/wordprocessingShape" mc:Ignorable="w14 w15 w16se wp14">
   <w:p>
     <w:pPr>
       <w:pStyle w:val="Footer"/>
@@ -6852,7 +7153,7 @@
         <w:b/>
         <w:noProof/>
       </w:rPr>
-      <w:t>2</w:t>
+      <w:t>3</w:t>
     </w:r>
     <w:r>
       <w:rPr>
@@ -6907,7 +7208,7 @@
 </file>
 
 <file path=word/footer2.xml><?xml version="1.0" encoding="utf-8"?>
-<w:ftr xmlns:wpc="http://schemas.microsoft.com/office/word/2010/wordprocessingCanvas" xmlns:cx="http://schemas.microsoft.com/office/drawing/2014/chartex" xmlns:cx1="http://schemas.microsoft.com/office/drawing/2015/9/8/chartex" xmlns:cx2="http://schemas.microsoft.com/office/drawing/2015/10/21/chartex" xmlns:cx3="http://schemas.microsoft.com/office/drawing/2016/5/9/chartex" xmlns:cx4="http://schemas.microsoft.com/office/drawing/2016/5/10/chartex" xmlns:cx5="http://schemas.microsoft.com/office/drawing/2016/5/11/chartex" xmlns:cx6="http://schemas.microsoft.com/office/drawing/2016/5/12/chartex" xmlns:cx7="http://schemas.microsoft.com/office/drawing/2016/5/13/chartex" xmlns:cx8="http://schemas.microsoft.com/office/drawing/2016/5/14/chartex" xmlns:mc="http://schemas.openxmlformats.org/markup-compatibility/2006" xmlns:aink="http://schemas.microsoft.com/office/drawing/2016/ink" xmlns:am3d="http://schemas.microsoft.com/office/drawing/2017/model3d" xmlns:o="urn:schemas-microsoft-com:office:office" xmlns:r="http://schemas.openxmlformats.org/officeDocument/2006/relationships" xmlns:m="http://schemas.openxmlformats.org/officeDocument/2006/math" xmlns:v="urn:schemas-microsoft-com:vml" xmlns:wp14="http://schemas.microsoft.com/office/word/2010/wordprocessingDrawing" xmlns:wp="http://schemas.openxmlformats.org/drawingml/2006/wordprocessingDrawing" xmlns:w10="urn:schemas-microsoft-com:office:word" xmlns:w="http://schemas.openxmlformats.org/wordprocessingml/2006/main" xmlns:w14="http://schemas.microsoft.com/office/word/2010/wordml" xmlns:w15="http://schemas.microsoft.com/office/word/2012/wordml" xmlns:w16cid="http://schemas.microsoft.com/office/word/2016/wordml/cid" xmlns:w16se="http://schemas.microsoft.com/office/word/2015/wordml/symex" xmlns:wpg="http://schemas.microsoft.com/office/word/2010/wordprocessingGroup" xmlns:wpi="http://schemas.microsoft.com/office/word/2010/wordprocessingInk" xmlns:wne="http://schemas.microsoft.com/office/word/2006/wordml" xmlns:wps="http://schemas.microsoft.com/office/word/2010/wordprocessingShape" mc:Ignorable="w14 w15 w16se w16cid wp14">
+<w:ftr xmlns:wpc="http://schemas.microsoft.com/office/word/2010/wordprocessingCanvas" xmlns:cx="http://schemas.microsoft.com/office/drawing/2014/chartex" xmlns:cx1="http://schemas.microsoft.com/office/drawing/2015/9/8/chartex" xmlns:cx2="http://schemas.microsoft.com/office/drawing/2015/10/21/chartex" xmlns:cx3="http://schemas.microsoft.com/office/drawing/2016/5/9/chartex" xmlns:cx4="http://schemas.microsoft.com/office/drawing/2016/5/10/chartex" xmlns:cx5="http://schemas.microsoft.com/office/drawing/2016/5/11/chartex" xmlns:mc="http://schemas.openxmlformats.org/markup-compatibility/2006" xmlns:o="urn:schemas-microsoft-com:office:office" xmlns:r="http://schemas.openxmlformats.org/officeDocument/2006/relationships" xmlns:m="http://schemas.openxmlformats.org/officeDocument/2006/math" xmlns:v="urn:schemas-microsoft-com:vml" xmlns:wp14="http://schemas.microsoft.com/office/word/2010/wordprocessingDrawing" xmlns:wp="http://schemas.openxmlformats.org/drawingml/2006/wordprocessingDrawing" xmlns:w10="urn:schemas-microsoft-com:office:word" xmlns:w="http://schemas.openxmlformats.org/wordprocessingml/2006/main" xmlns:w14="http://schemas.microsoft.com/office/word/2010/wordml" xmlns:w15="http://schemas.microsoft.com/office/word/2012/wordml" xmlns:w16se="http://schemas.microsoft.com/office/word/2015/wordml/symex" xmlns:wpg="http://schemas.microsoft.com/office/word/2010/wordprocessingGroup" xmlns:wpi="http://schemas.microsoft.com/office/word/2010/wordprocessingInk" xmlns:wne="http://schemas.microsoft.com/office/word/2006/wordml" xmlns:wps="http://schemas.microsoft.com/office/word/2010/wordprocessingShape" mc:Ignorable="w14 w15 w16se wp14">
   <w:p>
     <w:pPr>
       <w:pStyle w:val="Footer"/>
@@ -7004,7 +7305,7 @@
 </file>
 
 <file path=word/footer3.xml><?xml version="1.0" encoding="utf-8"?>
-<w:ftr xmlns:wpc="http://schemas.microsoft.com/office/word/2010/wordprocessingCanvas" xmlns:cx="http://schemas.microsoft.com/office/drawing/2014/chartex" xmlns:cx1="http://schemas.microsoft.com/office/drawing/2015/9/8/chartex" xmlns:cx2="http://schemas.microsoft.com/office/drawing/2015/10/21/chartex" xmlns:cx3="http://schemas.microsoft.com/office/drawing/2016/5/9/chartex" xmlns:cx4="http://schemas.microsoft.com/office/drawing/2016/5/10/chartex" xmlns:cx5="http://schemas.microsoft.com/office/drawing/2016/5/11/chartex" xmlns:cx6="http://schemas.microsoft.com/office/drawing/2016/5/12/chartex" xmlns:cx7="http://schemas.microsoft.com/office/drawing/2016/5/13/chartex" xmlns:cx8="http://schemas.microsoft.com/office/drawing/2016/5/14/chartex" xmlns:mc="http://schemas.openxmlformats.org/markup-compatibility/2006" xmlns:aink="http://schemas.microsoft.com/office/drawing/2016/ink" xmlns:am3d="http://schemas.microsoft.com/office/drawing/2017/model3d" xmlns:o="urn:schemas-microsoft-com:office:office" xmlns:r="http://schemas.openxmlformats.org/officeDocument/2006/relationships" xmlns:m="http://schemas.openxmlformats.org/officeDocument/2006/math" xmlns:v="urn:schemas-microsoft-com:vml" xmlns:wp14="http://schemas.microsoft.com/office/word/2010/wordprocessingDrawing" xmlns:wp="http://schemas.openxmlformats.org/drawingml/2006/wordprocessingDrawing" xmlns:w10="urn:schemas-microsoft-com:office:word" xmlns:w="http://schemas.openxmlformats.org/wordprocessingml/2006/main" xmlns:w14="http://schemas.microsoft.com/office/word/2010/wordml" xmlns:w15="http://schemas.microsoft.com/office/word/2012/wordml" xmlns:w16cid="http://schemas.microsoft.com/office/word/2016/wordml/cid" xmlns:w16se="http://schemas.microsoft.com/office/word/2015/wordml/symex" xmlns:wpg="http://schemas.microsoft.com/office/word/2010/wordprocessingGroup" xmlns:wpi="http://schemas.microsoft.com/office/word/2010/wordprocessingInk" xmlns:wne="http://schemas.microsoft.com/office/word/2006/wordml" xmlns:wps="http://schemas.microsoft.com/office/word/2010/wordprocessingShape" mc:Ignorable="w14 w15 w16se w16cid wp14">
+<w:ftr xmlns:wpc="http://schemas.microsoft.com/office/word/2010/wordprocessingCanvas" xmlns:cx="http://schemas.microsoft.com/office/drawing/2014/chartex" xmlns:cx1="http://schemas.microsoft.com/office/drawing/2015/9/8/chartex" xmlns:cx2="http://schemas.microsoft.com/office/drawing/2015/10/21/chartex" xmlns:cx3="http://schemas.microsoft.com/office/drawing/2016/5/9/chartex" xmlns:cx4="http://schemas.microsoft.com/office/drawing/2016/5/10/chartex" xmlns:cx5="http://schemas.microsoft.com/office/drawing/2016/5/11/chartex" xmlns:mc="http://schemas.openxmlformats.org/markup-compatibility/2006" xmlns:o="urn:schemas-microsoft-com:office:office" xmlns:r="http://schemas.openxmlformats.org/officeDocument/2006/relationships" xmlns:m="http://schemas.openxmlformats.org/officeDocument/2006/math" xmlns:v="urn:schemas-microsoft-com:vml" xmlns:wp14="http://schemas.microsoft.com/office/word/2010/wordprocessingDrawing" xmlns:wp="http://schemas.openxmlformats.org/drawingml/2006/wordprocessingDrawing" xmlns:w10="urn:schemas-microsoft-com:office:word" xmlns:w="http://schemas.openxmlformats.org/wordprocessingml/2006/main" xmlns:w14="http://schemas.microsoft.com/office/word/2010/wordml" xmlns:w15="http://schemas.microsoft.com/office/word/2012/wordml" xmlns:w16se="http://schemas.microsoft.com/office/word/2015/wordml/symex" xmlns:wpg="http://schemas.microsoft.com/office/word/2010/wordprocessingGroup" xmlns:wpi="http://schemas.microsoft.com/office/word/2010/wordprocessingInk" xmlns:wne="http://schemas.microsoft.com/office/word/2006/wordml" xmlns:wps="http://schemas.microsoft.com/office/word/2010/wordprocessingShape" mc:Ignorable="w14 w15 w16se wp14">
   <w:p>
     <w:pPr>
       <w:pStyle w:val="Footer"/>
@@ -7101,7 +7402,7 @@
 </file>
 
 <file path=word/footnotes.xml><?xml version="1.0" encoding="utf-8"?>
-<w:footnotes xmlns:wpc="http://schemas.microsoft.com/office/word/2010/wordprocessingCanvas" xmlns:cx="http://schemas.microsoft.com/office/drawing/2014/chartex" xmlns:cx1="http://schemas.microsoft.com/office/drawing/2015/9/8/chartex" xmlns:cx2="http://schemas.microsoft.com/office/drawing/2015/10/21/chartex" xmlns:cx3="http://schemas.microsoft.com/office/drawing/2016/5/9/chartex" xmlns:cx4="http://schemas.microsoft.com/office/drawing/2016/5/10/chartex" xmlns:cx5="http://schemas.microsoft.com/office/drawing/2016/5/11/chartex" xmlns:cx6="http://schemas.microsoft.com/office/drawing/2016/5/12/chartex" xmlns:cx7="http://schemas.microsoft.com/office/drawing/2016/5/13/chartex" xmlns:cx8="http://schemas.microsoft.com/office/drawing/2016/5/14/chartex" xmlns:mc="http://schemas.openxmlformats.org/markup-compatibility/2006" xmlns:aink="http://schemas.microsoft.com/office/drawing/2016/ink" xmlns:am3d="http://schemas.microsoft.com/office/drawing/2017/model3d" xmlns:o="urn:schemas-microsoft-com:office:office" xmlns:r="http://schemas.openxmlformats.org/officeDocument/2006/relationships" xmlns:m="http://schemas.openxmlformats.org/officeDocument/2006/math" xmlns:v="urn:schemas-microsoft-com:vml" xmlns:wp14="http://schemas.microsoft.com/office/word/2010/wordprocessingDrawing" xmlns:wp="http://schemas.openxmlformats.org/drawingml/2006/wordprocessingDrawing" xmlns:w10="urn:schemas-microsoft-com:office:word" xmlns:w="http://schemas.openxmlformats.org/wordprocessingml/2006/main" xmlns:w14="http://schemas.microsoft.com/office/word/2010/wordml" xmlns:w15="http://schemas.microsoft.com/office/word/2012/wordml" xmlns:w16cid="http://schemas.microsoft.com/office/word/2016/wordml/cid" xmlns:w16se="http://schemas.microsoft.com/office/word/2015/wordml/symex" xmlns:wpg="http://schemas.microsoft.com/office/word/2010/wordprocessingGroup" xmlns:wpi="http://schemas.microsoft.com/office/word/2010/wordprocessingInk" xmlns:wne="http://schemas.microsoft.com/office/word/2006/wordml" xmlns:wps="http://schemas.microsoft.com/office/word/2010/wordprocessingShape" mc:Ignorable="w14 w15 w16se w16cid wp14">
+<w:footnotes xmlns:wpc="http://schemas.microsoft.com/office/word/2010/wordprocessingCanvas" xmlns:cx="http://schemas.microsoft.com/office/drawing/2014/chartex" xmlns:cx1="http://schemas.microsoft.com/office/drawing/2015/9/8/chartex" xmlns:cx2="http://schemas.microsoft.com/office/drawing/2015/10/21/chartex" xmlns:cx3="http://schemas.microsoft.com/office/drawing/2016/5/9/chartex" xmlns:cx4="http://schemas.microsoft.com/office/drawing/2016/5/10/chartex" xmlns:cx5="http://schemas.microsoft.com/office/drawing/2016/5/11/chartex" xmlns:mc="http://schemas.openxmlformats.org/markup-compatibility/2006" xmlns:o="urn:schemas-microsoft-com:office:office" xmlns:r="http://schemas.openxmlformats.org/officeDocument/2006/relationships" xmlns:m="http://schemas.openxmlformats.org/officeDocument/2006/math" xmlns:v="urn:schemas-microsoft-com:vml" xmlns:wp14="http://schemas.microsoft.com/office/word/2010/wordprocessingDrawing" xmlns:wp="http://schemas.openxmlformats.org/drawingml/2006/wordprocessingDrawing" xmlns:w10="urn:schemas-microsoft-com:office:word" xmlns:w="http://schemas.openxmlformats.org/wordprocessingml/2006/main" xmlns:w14="http://schemas.microsoft.com/office/word/2010/wordml" xmlns:w15="http://schemas.microsoft.com/office/word/2012/wordml" xmlns:w16se="http://schemas.microsoft.com/office/word/2015/wordml/symex" xmlns:wpg="http://schemas.microsoft.com/office/word/2010/wordprocessingGroup" xmlns:wpi="http://schemas.microsoft.com/office/word/2010/wordprocessingInk" xmlns:wne="http://schemas.microsoft.com/office/word/2006/wordml" xmlns:wps="http://schemas.microsoft.com/office/word/2010/wordprocessingShape" mc:Ignorable="w14 w15 w16se wp14">
   <w:footnote w:type="separator" w:id="-1">
     <w:p>
       <w:pPr>
@@ -7126,7 +7427,7 @@
 </file>
 
 <file path=word/header1.xml><?xml version="1.0" encoding="utf-8"?>
-<w:hdr xmlns:wpc="http://schemas.microsoft.com/office/word/2010/wordprocessingCanvas" xmlns:cx="http://schemas.microsoft.com/office/drawing/2014/chartex" xmlns:cx1="http://schemas.microsoft.com/office/drawing/2015/9/8/chartex" xmlns:cx2="http://schemas.microsoft.com/office/drawing/2015/10/21/chartex" xmlns:cx3="http://schemas.microsoft.com/office/drawing/2016/5/9/chartex" xmlns:cx4="http://schemas.microsoft.com/office/drawing/2016/5/10/chartex" xmlns:cx5="http://schemas.microsoft.com/office/drawing/2016/5/11/chartex" xmlns:cx6="http://schemas.microsoft.com/office/drawing/2016/5/12/chartex" xmlns:cx7="http://schemas.microsoft.com/office/drawing/2016/5/13/chartex" xmlns:cx8="http://schemas.microsoft.com/office/drawing/2016/5/14/chartex" xmlns:mc="http://schemas.openxmlformats.org/markup-compatibility/2006" xmlns:aink="http://schemas.microsoft.com/office/drawing/2016/ink" xmlns:am3d="http://schemas.microsoft.com/office/drawing/2017/model3d" xmlns:o="urn:schemas-microsoft-com:office:office" xmlns:r="http://schemas.openxmlformats.org/officeDocument/2006/relationships" xmlns:m="http://schemas.openxmlformats.org/officeDocument/2006/math" xmlns:v="urn:schemas-microsoft-com:vml" xmlns:wp14="http://schemas.microsoft.com/office/word/2010/wordprocessingDrawing" xmlns:wp="http://schemas.openxmlformats.org/drawingml/2006/wordprocessingDrawing" xmlns:w10="urn:schemas-microsoft-com:office:word" xmlns:w="http://schemas.openxmlformats.org/wordprocessingml/2006/main" xmlns:w14="http://schemas.microsoft.com/office/word/2010/wordml" xmlns:w15="http://schemas.microsoft.com/office/word/2012/wordml" xmlns:w16cid="http://schemas.microsoft.com/office/word/2016/wordml/cid" xmlns:w16se="http://schemas.microsoft.com/office/word/2015/wordml/symex" xmlns:wpg="http://schemas.microsoft.com/office/word/2010/wordprocessingGroup" xmlns:wpi="http://schemas.microsoft.com/office/word/2010/wordprocessingInk" xmlns:wne="http://schemas.microsoft.com/office/word/2006/wordml" xmlns:wps="http://schemas.microsoft.com/office/word/2010/wordprocessingShape" mc:Ignorable="w14 w15 w16se w16cid wp14">
+<w:hdr xmlns:wpc="http://schemas.microsoft.com/office/word/2010/wordprocessingCanvas" xmlns:cx="http://schemas.microsoft.com/office/drawing/2014/chartex" xmlns:cx1="http://schemas.microsoft.com/office/drawing/2015/9/8/chartex" xmlns:cx2="http://schemas.microsoft.com/office/drawing/2015/10/21/chartex" xmlns:cx3="http://schemas.microsoft.com/office/drawing/2016/5/9/chartex" xmlns:cx4="http://schemas.microsoft.com/office/drawing/2016/5/10/chartex" xmlns:cx5="http://schemas.microsoft.com/office/drawing/2016/5/11/chartex" xmlns:mc="http://schemas.openxmlformats.org/markup-compatibility/2006" xmlns:o="urn:schemas-microsoft-com:office:office" xmlns:r="http://schemas.openxmlformats.org/officeDocument/2006/relationships" xmlns:m="http://schemas.openxmlformats.org/officeDocument/2006/math" xmlns:v="urn:schemas-microsoft-com:vml" xmlns:wp14="http://schemas.microsoft.com/office/word/2010/wordprocessingDrawing" xmlns:wp="http://schemas.openxmlformats.org/drawingml/2006/wordprocessingDrawing" xmlns:w10="urn:schemas-microsoft-com:office:word" xmlns:w="http://schemas.openxmlformats.org/wordprocessingml/2006/main" xmlns:w14="http://schemas.microsoft.com/office/word/2010/wordml" xmlns:w15="http://schemas.microsoft.com/office/word/2012/wordml" xmlns:w16se="http://schemas.microsoft.com/office/word/2015/wordml/symex" xmlns:wpg="http://schemas.microsoft.com/office/word/2010/wordprocessingGroup" xmlns:wpi="http://schemas.microsoft.com/office/word/2010/wordprocessingInk" xmlns:wne="http://schemas.microsoft.com/office/word/2006/wordml" xmlns:wps="http://schemas.microsoft.com/office/word/2010/wordprocessingShape" mc:Ignorable="w14 w15 w16se wp14">
   <w:p>
     <w:pPr>
       <w:pStyle w:val="Header"/>
@@ -7165,7 +7466,7 @@
 </file>
 
 <file path=word/header2.xml><?xml version="1.0" encoding="utf-8"?>
-<w:hdr xmlns:wpc="http://schemas.microsoft.com/office/word/2010/wordprocessingCanvas" xmlns:cx="http://schemas.microsoft.com/office/drawing/2014/chartex" xmlns:cx1="http://schemas.microsoft.com/office/drawing/2015/9/8/chartex" xmlns:cx2="http://schemas.microsoft.com/office/drawing/2015/10/21/chartex" xmlns:cx3="http://schemas.microsoft.com/office/drawing/2016/5/9/chartex" xmlns:cx4="http://schemas.microsoft.com/office/drawing/2016/5/10/chartex" xmlns:cx5="http://schemas.microsoft.com/office/drawing/2016/5/11/chartex" xmlns:cx6="http://schemas.microsoft.com/office/drawing/2016/5/12/chartex" xmlns:cx7="http://schemas.microsoft.com/office/drawing/2016/5/13/chartex" xmlns:cx8="http://schemas.microsoft.com/office/drawing/2016/5/14/chartex" xmlns:mc="http://schemas.openxmlformats.org/markup-compatibility/2006" xmlns:aink="http://schemas.microsoft.com/office/drawing/2016/ink" xmlns:am3d="http://schemas.microsoft.com/office/drawing/2017/model3d" xmlns:o="urn:schemas-microsoft-com:office:office" xmlns:r="http://schemas.openxmlformats.org/officeDocument/2006/relationships" xmlns:m="http://schemas.openxmlformats.org/officeDocument/2006/math" xmlns:v="urn:schemas-microsoft-com:vml" xmlns:wp14="http://schemas.microsoft.com/office/word/2010/wordprocessingDrawing" xmlns:wp="http://schemas.openxmlformats.org/drawingml/2006/wordprocessingDrawing" xmlns:w10="urn:schemas-microsoft-com:office:word" xmlns:w="http://schemas.openxmlformats.org/wordprocessingml/2006/main" xmlns:w14="http://schemas.microsoft.com/office/word/2010/wordml" xmlns:w15="http://schemas.microsoft.com/office/word/2012/wordml" xmlns:w16cid="http://schemas.microsoft.com/office/word/2016/wordml/cid" xmlns:w16se="http://schemas.microsoft.com/office/word/2015/wordml/symex" xmlns:wpg="http://schemas.microsoft.com/office/word/2010/wordprocessingGroup" xmlns:wpi="http://schemas.microsoft.com/office/word/2010/wordprocessingInk" xmlns:wne="http://schemas.microsoft.com/office/word/2006/wordml" xmlns:wps="http://schemas.microsoft.com/office/word/2010/wordprocessingShape" mc:Ignorable="w14 w15 w16se w16cid wp14">
+<w:hdr xmlns:wpc="http://schemas.microsoft.com/office/word/2010/wordprocessingCanvas" xmlns:cx="http://schemas.microsoft.com/office/drawing/2014/chartex" xmlns:cx1="http://schemas.microsoft.com/office/drawing/2015/9/8/chartex" xmlns:cx2="http://schemas.microsoft.com/office/drawing/2015/10/21/chartex" xmlns:cx3="http://schemas.microsoft.com/office/drawing/2016/5/9/chartex" xmlns:cx4="http://schemas.microsoft.com/office/drawing/2016/5/10/chartex" xmlns:cx5="http://schemas.microsoft.com/office/drawing/2016/5/11/chartex" xmlns:mc="http://schemas.openxmlformats.org/markup-compatibility/2006" xmlns:o="urn:schemas-microsoft-com:office:office" xmlns:r="http://schemas.openxmlformats.org/officeDocument/2006/relationships" xmlns:m="http://schemas.openxmlformats.org/officeDocument/2006/math" xmlns:v="urn:schemas-microsoft-com:vml" xmlns:wp14="http://schemas.microsoft.com/office/word/2010/wordprocessingDrawing" xmlns:wp="http://schemas.openxmlformats.org/drawingml/2006/wordprocessingDrawing" xmlns:w10="urn:schemas-microsoft-com:office:word" xmlns:w="http://schemas.openxmlformats.org/wordprocessingml/2006/main" xmlns:w14="http://schemas.microsoft.com/office/word/2010/wordml" xmlns:w15="http://schemas.microsoft.com/office/word/2012/wordml" xmlns:w16se="http://schemas.microsoft.com/office/word/2015/wordml/symex" xmlns:wpg="http://schemas.microsoft.com/office/word/2010/wordprocessingGroup" xmlns:wpi="http://schemas.microsoft.com/office/word/2010/wordprocessingInk" xmlns:wne="http://schemas.microsoft.com/office/word/2006/wordml" xmlns:wps="http://schemas.microsoft.com/office/word/2010/wordprocessingShape" mc:Ignorable="w14 w15 w16se wp14">
   <w:p>
     <w:pPr>
       <w:pStyle w:val="Header"/>
@@ -7199,7 +7500,7 @@
 </file>
 
 <file path=word/numbering.xml><?xml version="1.0" encoding="utf-8"?>
-<w:numbering xmlns:wpc="http://schemas.microsoft.com/office/word/2010/wordprocessingCanvas" xmlns:cx="http://schemas.microsoft.com/office/drawing/2014/chartex" xmlns:cx1="http://schemas.microsoft.com/office/drawing/2015/9/8/chartex" xmlns:cx2="http://schemas.microsoft.com/office/drawing/2015/10/21/chartex" xmlns:cx3="http://schemas.microsoft.com/office/drawing/2016/5/9/chartex" xmlns:cx4="http://schemas.microsoft.com/office/drawing/2016/5/10/chartex" xmlns:cx5="http://schemas.microsoft.com/office/drawing/2016/5/11/chartex" xmlns:cx6="http://schemas.microsoft.com/office/drawing/2016/5/12/chartex" xmlns:cx7="http://schemas.microsoft.com/office/drawing/2016/5/13/chartex" xmlns:cx8="http://schemas.microsoft.com/office/drawing/2016/5/14/chartex" xmlns:mc="http://schemas.openxmlformats.org/markup-compatibility/2006" xmlns:aink="http://schemas.microsoft.com/office/drawing/2016/ink" xmlns:am3d="http://schemas.microsoft.com/office/drawing/2017/model3d" xmlns:o="urn:schemas-microsoft-com:office:office" xmlns:r="http://schemas.openxmlformats.org/officeDocument/2006/relationships" xmlns:m="http://schemas.openxmlformats.org/officeDocument/2006/math" xmlns:v="urn:schemas-microsoft-com:vml" xmlns:wp14="http://schemas.microsoft.com/office/word/2010/wordprocessingDrawing" xmlns:wp="http://schemas.openxmlformats.org/drawingml/2006/wordprocessingDrawing" xmlns:w10="urn:schemas-microsoft-com:office:word" xmlns:w="http://schemas.openxmlformats.org/wordprocessingml/2006/main" xmlns:w14="http://schemas.microsoft.com/office/word/2010/wordml" xmlns:w15="http://schemas.microsoft.com/office/word/2012/wordml" xmlns:w16cid="http://schemas.microsoft.com/office/word/2016/wordml/cid" xmlns:w16se="http://schemas.microsoft.com/office/word/2015/wordml/symex" xmlns:wpg="http://schemas.microsoft.com/office/word/2010/wordprocessingGroup" xmlns:wpi="http://schemas.microsoft.com/office/word/2010/wordprocessingInk" xmlns:wne="http://schemas.microsoft.com/office/word/2006/wordml" xmlns:wps="http://schemas.microsoft.com/office/word/2010/wordprocessingShape" mc:Ignorable="w14 w15 w16se w16cid wp14">
+<w:numbering xmlns:wpc="http://schemas.microsoft.com/office/word/2010/wordprocessingCanvas" xmlns:cx="http://schemas.microsoft.com/office/drawing/2014/chartex" xmlns:cx1="http://schemas.microsoft.com/office/drawing/2015/9/8/chartex" xmlns:cx2="http://schemas.microsoft.com/office/drawing/2015/10/21/chartex" xmlns:cx3="http://schemas.microsoft.com/office/drawing/2016/5/9/chartex" xmlns:cx4="http://schemas.microsoft.com/office/drawing/2016/5/10/chartex" xmlns:cx5="http://schemas.microsoft.com/office/drawing/2016/5/11/chartex" xmlns:mc="http://schemas.openxmlformats.org/markup-compatibility/2006" xmlns:o="urn:schemas-microsoft-com:office:office" xmlns:r="http://schemas.openxmlformats.org/officeDocument/2006/relationships" xmlns:m="http://schemas.openxmlformats.org/officeDocument/2006/math" xmlns:v="urn:schemas-microsoft-com:vml" xmlns:wp14="http://schemas.microsoft.com/office/word/2010/wordprocessingDrawing" xmlns:wp="http://schemas.openxmlformats.org/drawingml/2006/wordprocessingDrawing" xmlns:w10="urn:schemas-microsoft-com:office:word" xmlns:w="http://schemas.openxmlformats.org/wordprocessingml/2006/main" xmlns:w14="http://schemas.microsoft.com/office/word/2010/wordml" xmlns:w15="http://schemas.microsoft.com/office/word/2012/wordml" xmlns:w16se="http://schemas.microsoft.com/office/word/2015/wordml/symex" xmlns:wpg="http://schemas.microsoft.com/office/word/2010/wordprocessingGroup" xmlns:wpi="http://schemas.microsoft.com/office/word/2010/wordprocessingInk" xmlns:wne="http://schemas.microsoft.com/office/word/2006/wordml" xmlns:wps="http://schemas.microsoft.com/office/word/2010/wordprocessingShape" mc:Ignorable="w14 w15 w16se wp14">
   <w:abstractNum w:abstractNumId="0" w15:restartNumberingAfterBreak="0">
     <w:nsid w:val="FFFFFF7C"/>
     <w:multiLevelType w:val="singleLevel"/>
@@ -7543,7 +7844,7 @@
 </file>
 
 <file path=word/people.xml><?xml version="1.0" encoding="utf-8"?>
-<w15:people xmlns:wpc="http://schemas.microsoft.com/office/word/2010/wordprocessingCanvas" xmlns:cx="http://schemas.microsoft.com/office/drawing/2014/chartex" xmlns:cx1="http://schemas.microsoft.com/office/drawing/2015/9/8/chartex" xmlns:cx2="http://schemas.microsoft.com/office/drawing/2015/10/21/chartex" xmlns:cx3="http://schemas.microsoft.com/office/drawing/2016/5/9/chartex" xmlns:cx4="http://schemas.microsoft.com/office/drawing/2016/5/10/chartex" xmlns:cx5="http://schemas.microsoft.com/office/drawing/2016/5/11/chartex" xmlns:cx6="http://schemas.microsoft.com/office/drawing/2016/5/12/chartex" xmlns:cx7="http://schemas.microsoft.com/office/drawing/2016/5/13/chartex" xmlns:cx8="http://schemas.microsoft.com/office/drawing/2016/5/14/chartex" xmlns:mc="http://schemas.openxmlformats.org/markup-compatibility/2006" xmlns:aink="http://schemas.microsoft.com/office/drawing/2016/ink" xmlns:am3d="http://schemas.microsoft.com/office/drawing/2017/model3d" xmlns:o="urn:schemas-microsoft-com:office:office" xmlns:r="http://schemas.openxmlformats.org/officeDocument/2006/relationships" xmlns:m="http://schemas.openxmlformats.org/officeDocument/2006/math" xmlns:v="urn:schemas-microsoft-com:vml" xmlns:wp14="http://schemas.microsoft.com/office/word/2010/wordprocessingDrawing" xmlns:wp="http://schemas.openxmlformats.org/drawingml/2006/wordprocessingDrawing" xmlns:w10="urn:schemas-microsoft-com:office:word" xmlns:w="http://schemas.openxmlformats.org/wordprocessingml/2006/main" xmlns:w14="http://schemas.microsoft.com/office/word/2010/wordml" xmlns:w15="http://schemas.microsoft.com/office/word/2012/wordml" xmlns:w16cid="http://schemas.microsoft.com/office/word/2016/wordml/cid" xmlns:w16se="http://schemas.microsoft.com/office/word/2015/wordml/symex" xmlns:wpg="http://schemas.microsoft.com/office/word/2010/wordprocessingGroup" xmlns:wpi="http://schemas.microsoft.com/office/word/2010/wordprocessingInk" xmlns:wne="http://schemas.microsoft.com/office/word/2006/wordml" xmlns:wps="http://schemas.microsoft.com/office/word/2010/wordprocessingShape" mc:Ignorable="w14 w15 w16se w16cid wp14">
+<w15:people xmlns:wpc="http://schemas.microsoft.com/office/word/2010/wordprocessingCanvas" xmlns:cx="http://schemas.microsoft.com/office/drawing/2014/chartex" xmlns:cx1="http://schemas.microsoft.com/office/drawing/2015/9/8/chartex" xmlns:cx2="http://schemas.microsoft.com/office/drawing/2015/10/21/chartex" xmlns:cx3="http://schemas.microsoft.com/office/drawing/2016/5/9/chartex" xmlns:cx4="http://schemas.microsoft.com/office/drawing/2016/5/10/chartex" xmlns:cx5="http://schemas.microsoft.com/office/drawing/2016/5/11/chartex" xmlns:mc="http://schemas.openxmlformats.org/markup-compatibility/2006" xmlns:o="urn:schemas-microsoft-com:office:office" xmlns:r="http://schemas.openxmlformats.org/officeDocument/2006/relationships" xmlns:m="http://schemas.openxmlformats.org/officeDocument/2006/math" xmlns:v="urn:schemas-microsoft-com:vml" xmlns:wp14="http://schemas.microsoft.com/office/word/2010/wordprocessingDrawing" xmlns:wp="http://schemas.openxmlformats.org/drawingml/2006/wordprocessingDrawing" xmlns:w10="urn:schemas-microsoft-com:office:word" xmlns:w="http://schemas.openxmlformats.org/wordprocessingml/2006/main" xmlns:w14="http://schemas.microsoft.com/office/word/2010/wordml" xmlns:w15="http://schemas.microsoft.com/office/word/2012/wordml" xmlns:w16se="http://schemas.microsoft.com/office/word/2015/wordml/symex" xmlns:wpg="http://schemas.microsoft.com/office/word/2010/wordprocessingGroup" xmlns:wpi="http://schemas.microsoft.com/office/word/2010/wordprocessingInk" xmlns:wne="http://schemas.microsoft.com/office/word/2006/wordml" xmlns:wps="http://schemas.microsoft.com/office/word/2010/wordprocessingShape" mc:Ignorable="w14 w15 w16se wp14">
   <w15:person w15:author="pschaefer@vca-plus.com">
     <w15:presenceInfo w15:providerId="None" w15:userId="pschaefer@vca-plus.com"/>
   </w15:person>
@@ -7551,7 +7852,7 @@
 </file>
 
 <file path=word/styles.xml><?xml version="1.0" encoding="utf-8"?>
-<w:styles xmlns:mc="http://schemas.openxmlformats.org/markup-compatibility/2006" xmlns:r="http://schemas.openxmlformats.org/officeDocument/2006/relationships" xmlns:w="http://schemas.openxmlformats.org/wordprocessingml/2006/main" xmlns:w14="http://schemas.microsoft.com/office/word/2010/wordml" xmlns:w15="http://schemas.microsoft.com/office/word/2012/wordml" xmlns:w16cid="http://schemas.microsoft.com/office/word/2016/wordml/cid" xmlns:w16se="http://schemas.microsoft.com/office/word/2015/wordml/symex" mc:Ignorable="w14 w15 w16se w16cid">
+<w:styles xmlns:mc="http://schemas.openxmlformats.org/markup-compatibility/2006" xmlns:r="http://schemas.openxmlformats.org/officeDocument/2006/relationships" xmlns:w="http://schemas.openxmlformats.org/wordprocessingml/2006/main" xmlns:w14="http://schemas.microsoft.com/office/word/2010/wordml" xmlns:w15="http://schemas.microsoft.com/office/word/2012/wordml" xmlns:w16se="http://schemas.microsoft.com/office/word/2015/wordml/symex" mc:Ignorable="w14 w15 w16se">
   <w:docDefaults>
     <w:rPrDefault>
       <w:rPr>
@@ -7567,7 +7868,7 @@
       </w:pPr>
     </w:pPrDefault>
   </w:docDefaults>
-  <w:latentStyles w:defLockedState="0" w:defUIPriority="99" w:defSemiHidden="0" w:defUnhideWhenUsed="0" w:defQFormat="0" w:count="375">
+  <w:latentStyles w:defLockedState="0" w:defUIPriority="99" w:defSemiHidden="0" w:defUnhideWhenUsed="0" w:defQFormat="0" w:count="374">
     <w:lsdException w:name="Normal" w:uiPriority="0" w:qFormat="1"/>
     <w:lsdException w:name="heading 1" w:uiPriority="9" w:qFormat="1"/>
     <w:lsdException w:name="heading 2" w:semiHidden="1" w:uiPriority="9" w:unhideWhenUsed="1" w:qFormat="1"/>
@@ -7942,7 +8243,6 @@
     <w:lsdException w:name="Mention" w:semiHidden="1" w:unhideWhenUsed="1"/>
     <w:lsdException w:name="Smart Hyperlink" w:semiHidden="1" w:unhideWhenUsed="1"/>
     <w:lsdException w:name="Hashtag" w:semiHidden="1" w:unhideWhenUsed="1"/>
-    <w:lsdException w:name="Unresolved Mention" w:semiHidden="1" w:unhideWhenUsed="1"/>
   </w:latentStyles>
   <w:style w:type="paragraph" w:default="1" w:styleId="Normal">
     <w:name w:val="Normal"/>
@@ -9068,7 +9368,7 @@
 </file>
 
 <file path=customXml/itemProps1.xml><?xml version="1.0" encoding="utf-8"?>
-<ds:datastoreItem xmlns:ds="http://schemas.openxmlformats.org/officeDocument/2006/customXml" ds:itemID="{7497AAD2-EDFA-4525-A566-2BF727C61A5D}">
+<ds:datastoreItem xmlns:ds="http://schemas.openxmlformats.org/officeDocument/2006/customXml" ds:itemID="{23A2F428-BD4E-4595-BA2E-3312EB9F2907}">
   <ds:schemaRefs>
     <ds:schemaRef ds:uri="http://schemas.openxmlformats.org/officeDocument/2006/bibliography"/>
   </ds:schemaRefs>

--- a/SDRG_CDISCPILOT03_SDTMIG_3.2.docx
+++ b/SDRG_CDISCPILOT03_SDTMIG_3.2.docx
@@ -1,6 +1,6 @@
 
 <file path=word/document.xml><?xml version="1.0" encoding="utf-8"?>
-<w:document xmlns:wpc="http://schemas.microsoft.com/office/word/2010/wordprocessingCanvas" xmlns:cx="http://schemas.microsoft.com/office/drawing/2014/chartex" xmlns:cx1="http://schemas.microsoft.com/office/drawing/2015/9/8/chartex" xmlns:cx2="http://schemas.microsoft.com/office/drawing/2015/10/21/chartex" xmlns:cx3="http://schemas.microsoft.com/office/drawing/2016/5/9/chartex" xmlns:cx4="http://schemas.microsoft.com/office/drawing/2016/5/10/chartex" xmlns:cx5="http://schemas.microsoft.com/office/drawing/2016/5/11/chartex" xmlns:mc="http://schemas.openxmlformats.org/markup-compatibility/2006" xmlns:o="urn:schemas-microsoft-com:office:office" xmlns:r="http://schemas.openxmlformats.org/officeDocument/2006/relationships" xmlns:m="http://schemas.openxmlformats.org/officeDocument/2006/math" xmlns:v="urn:schemas-microsoft-com:vml" xmlns:wp14="http://schemas.microsoft.com/office/word/2010/wordprocessingDrawing" xmlns:wp="http://schemas.openxmlformats.org/drawingml/2006/wordprocessingDrawing" xmlns:w10="urn:schemas-microsoft-com:office:word" xmlns:w="http://schemas.openxmlformats.org/wordprocessingml/2006/main" xmlns:w14="http://schemas.microsoft.com/office/word/2010/wordml" xmlns:w15="http://schemas.microsoft.com/office/word/2012/wordml" xmlns:w16se="http://schemas.microsoft.com/office/word/2015/wordml/symex" xmlns:wpg="http://schemas.microsoft.com/office/word/2010/wordprocessingGroup" xmlns:wpi="http://schemas.microsoft.com/office/word/2010/wordprocessingInk" xmlns:wne="http://schemas.microsoft.com/office/word/2006/wordml" xmlns:wps="http://schemas.microsoft.com/office/word/2010/wordprocessingShape" mc:Ignorable="w14 w15 w16se wp14">
+<w:document xmlns:wpc="http://schemas.microsoft.com/office/word/2010/wordprocessingCanvas" xmlns:mc="http://schemas.openxmlformats.org/markup-compatibility/2006" xmlns:o="urn:schemas-microsoft-com:office:office" xmlns:r="http://schemas.openxmlformats.org/officeDocument/2006/relationships" xmlns:m="http://schemas.openxmlformats.org/officeDocument/2006/math" xmlns:v="urn:schemas-microsoft-com:vml" xmlns:wp14="http://schemas.microsoft.com/office/word/2010/wordprocessingDrawing" xmlns:wp="http://schemas.openxmlformats.org/drawingml/2006/wordprocessingDrawing" xmlns:w10="urn:schemas-microsoft-com:office:word" xmlns:w="http://schemas.openxmlformats.org/wordprocessingml/2006/main" xmlns:w14="http://schemas.microsoft.com/office/word/2010/wordml" xmlns:wpg="http://schemas.microsoft.com/office/word/2010/wordprocessingGroup" xmlns:wpi="http://schemas.microsoft.com/office/word/2010/wordprocessingInk" xmlns:wne="http://schemas.microsoft.com/office/word/2006/wordml" xmlns:wps="http://schemas.microsoft.com/office/word/2010/wordprocessingShape" mc:Ignorable="w14 wp14">
   <w:body>
     <w:p>
       <w:pPr>
@@ -392,7 +392,16 @@
     </w:p>
     <w:p>
       <w:r>
-        <w:t>The PhUSE organization initiated the Test Data Factory (TDF) project to make test data for CDISC-based processes and programs publicly available. The CDISCPILOT02 datasets from YYYY were updated to conform to newer standards. The TDF project team used the following approach:</w:t>
+        <w:t xml:space="preserve">The PhUSE organization initiated the Test Data Factory (TDF) project to make test data for CDISC-based processes and programs publicly available. The CDISCPILOT02 datasets from </w:t>
+      </w:r>
+      <w:r>
+        <w:rPr>
+          <w:highlight w:val="cyan"/>
+        </w:rPr>
+        <w:t>2013</w:t>
+      </w:r>
+      <w:r>
+        <w:t xml:space="preserve"> were updated to conform to newer standards. The TDF project team used the following approach:</w:t>
       </w:r>
     </w:p>
     <w:p>
@@ -443,7 +452,15 @@
         <w:pStyle w:val="ListBullet"/>
       </w:pPr>
       <w:r>
-        <w:t>Pinnacle 21 Community v2.2 was again used on all updated datasets to find additional issues resulting from inconsistencies between the datasets. The datasets were updated again.</w:t>
+        <w:t xml:space="preserve">Pinnacle </w:t>
+      </w:r>
+      <w:proofErr w:type="gramStart"/>
+      <w:r>
+        <w:t>21 Community v2.2</w:t>
+      </w:r>
+      <w:proofErr w:type="gramEnd"/>
+      <w:r>
+        <w:t xml:space="preserve"> was again used on all updated datasets to find additional issues resulting from inconsistencies between the datasets. The datasets were updated again.</w:t>
       </w:r>
     </w:p>
     <w:p>
@@ -497,7 +514,13 @@
         <w:t xml:space="preserve">s were </w:t>
       </w:r>
       <w:r>
-        <w:t xml:space="preserve">split (se section </w:t>
+        <w:t>split (se</w:t>
+      </w:r>
+      <w:r>
+        <w:t>e</w:t>
+      </w:r>
+      <w:r>
+        <w:t xml:space="preserve"> section </w:t>
       </w:r>
       <w:r>
         <w:fldChar w:fldCharType="begin"/>
@@ -541,25 +564,137 @@
     </w:p>
     <w:p>
       <w:r>
-        <w:t xml:space="preserve">In section </w:t>
+        <w:rPr>
+          <w:highlight w:val="cyan"/>
+        </w:rPr>
+        <w:t>S</w:t>
       </w:r>
       <w:r>
+        <w:rPr>
+          <w:highlight w:val="cyan"/>
+        </w:rPr>
+        <w:t xml:space="preserve">ection </w:t>
+      </w:r>
+      <w:r>
+        <w:rPr>
+          <w:highlight w:val="cyan"/>
+        </w:rPr>
         <w:fldChar w:fldCharType="begin"/>
       </w:r>
       <w:r>
+        <w:rPr>
+          <w:highlight w:val="cyan"/>
+        </w:rPr>
         <w:instrText xml:space="preserve"> REF _Ref486604906 \r \h </w:instrText>
       </w:r>
       <w:r>
+        <w:rPr>
+          <w:highlight w:val="cyan"/>
+        </w:rPr>
+      </w:r>
+      <w:r>
+        <w:rPr>
+          <w:highlight w:val="cyan"/>
+        </w:rPr>
+        <w:instrText xml:space="preserve"> \* MERGEFORMAT </w:instrText>
+      </w:r>
+      <w:r>
+        <w:rPr>
+          <w:highlight w:val="cyan"/>
+        </w:rPr>
         <w:fldChar w:fldCharType="separate"/>
       </w:r>
       <w:r>
+        <w:rPr>
+          <w:highlight w:val="cyan"/>
+        </w:rPr>
         <w:t>3</w:t>
       </w:r>
       <w:r>
+        <w:rPr>
+          <w:highlight w:val="cyan"/>
+        </w:rPr>
         <w:fldChar w:fldCharType="end"/>
       </w:r>
       <w:r>
-        <w:t xml:space="preserve"> this document lists the Pinnacle 21 findings that are still seen in the report but are explained as below.</w:t>
+        <w:rPr>
+          <w:highlight w:val="cyan"/>
+        </w:rPr>
+        <w:t xml:space="preserve"> </w:t>
+      </w:r>
+      <w:r>
+        <w:rPr>
+          <w:highlight w:val="cyan"/>
+        </w:rPr>
+        <w:t xml:space="preserve">of </w:t>
+      </w:r>
+      <w:r>
+        <w:rPr>
+          <w:highlight w:val="cyan"/>
+        </w:rPr>
+        <w:t xml:space="preserve">this document </w:t>
+      </w:r>
+      <w:r>
+        <w:rPr>
+          <w:highlight w:val="cyan"/>
+        </w:rPr>
+        <w:t>provides explanations for</w:t>
+      </w:r>
+      <w:r>
+        <w:rPr>
+          <w:highlight w:val="cyan"/>
+        </w:rPr>
+        <w:t xml:space="preserve"> the Pinnacle 21 findings that are still seen in the </w:t>
+      </w:r>
+      <w:r>
+        <w:rPr>
+          <w:highlight w:val="cyan"/>
+        </w:rPr>
+        <w:t>report.</w:t>
+      </w:r>
+      <w:r>
+        <w:t xml:space="preserve">  </w:t>
+      </w:r>
+      <w:r>
+        <w:rPr>
+          <w:highlight w:val="cyan"/>
+        </w:rPr>
+        <w:t>Some of these findings cannot be fully addressed because information on how the data was originally collected was not included in the pilot materials.</w:t>
+      </w:r>
+    </w:p>
+    <w:p>
+      <w:r>
+        <w:rPr>
+          <w:highlight w:val="cyan"/>
+        </w:rPr>
+        <w:t xml:space="preserve">Note that this document is not intended to represent a full-fledged Study Data Reviewer’s Guide (SDRG).  Instead, its purpose is to serve as documentation for the updated test data, and to explain some of the decisions that were made during the update process.  In turn, the test data is intended to be used for the development and testing of standard reporting and analysis scripts, and is not meant to </w:t>
+      </w:r>
+      <w:r>
+        <w:rPr>
+          <w:highlight w:val="cyan"/>
+        </w:rPr>
+        <w:t>represent a complet</w:t>
+      </w:r>
+      <w:r>
+        <w:rPr>
+          <w:highlight w:val="cyan"/>
+        </w:rPr>
+        <w:t xml:space="preserve">e regulatory submission package.  The original CDISCPILOT02 data may be downloaded from </w:t>
+      </w:r>
+      <w:hyperlink r:id="rId9" w:history="1">
+        <w:r>
+          <w:rPr>
+            <w:rStyle w:val="Hyperlink"/>
+            <w:highlight w:val="cyan"/>
+          </w:rPr>
+          <w:t>https://www.cdisc.org/sdtmadam-pilot-project</w:t>
+        </w:r>
+      </w:hyperlink>
+      <w:r>
+        <w:rPr>
+          <w:highlight w:val="cyan"/>
+        </w:rPr>
+        <w:t>, if desired.</w:t>
       </w:r>
     </w:p>
     <w:p>
@@ -599,7 +734,7 @@
     </w:p>
     <w:tbl>
       <w:tblPr>
-        <w:tblStyle w:val="GridTable5Dark-Accent6"/>
+        <w:tblStyle w:val="GridTable5DarkAccent6"/>
         <w:tblW w:w="9355" w:type="dxa"/>
         <w:tblLook w:val="04A0" w:firstRow="1" w:lastRow="0" w:firstColumn="1" w:lastColumn="0" w:noHBand="0" w:noVBand="1"/>
       </w:tblPr>
@@ -724,12 +859,14 @@
                 <w:lang w:eastAsia="x-none"/>
               </w:rPr>
             </w:pPr>
+            <w:proofErr w:type="spellStart"/>
             <w:r>
               <w:rPr>
                 <w:lang w:eastAsia="x-none"/>
               </w:rPr>
               <w:t>qsco.xpt</w:t>
             </w:r>
+            <w:proofErr w:type="spellEnd"/>
           </w:p>
         </w:tc>
         <w:tc>
@@ -802,12 +939,14 @@
                 <w:lang w:eastAsia="x-none"/>
               </w:rPr>
             </w:pPr>
+            <w:proofErr w:type="spellStart"/>
             <w:r>
               <w:rPr>
                 <w:lang w:eastAsia="x-none"/>
               </w:rPr>
               <w:t>qsda.xpt</w:t>
             </w:r>
+            <w:proofErr w:type="spellEnd"/>
           </w:p>
         </w:tc>
         <w:tc>
@@ -880,6 +1019,7 @@
             <w:pPr>
               <w:cnfStyle w:val="000000100000" w:firstRow="0" w:lastRow="0" w:firstColumn="0" w:lastColumn="0" w:oddVBand="0" w:evenVBand="0" w:oddHBand="1" w:evenHBand="0" w:firstRowFirstColumn="0" w:firstRowLastColumn="0" w:lastRowFirstColumn="0" w:lastRowLastColumn="0"/>
             </w:pPr>
+            <w:proofErr w:type="spellStart"/>
             <w:r>
               <w:rPr>
                 <w:lang w:eastAsia="x-none"/>
@@ -898,6 +1038,7 @@
               </w:rPr>
               <w:t>.xpt</w:t>
             </w:r>
+            <w:proofErr w:type="spellEnd"/>
           </w:p>
         </w:tc>
         <w:tc>
@@ -967,6 +1108,7 @@
             <w:pPr>
               <w:cnfStyle w:val="000000000000" w:firstRow="0" w:lastRow="0" w:firstColumn="0" w:lastColumn="0" w:oddVBand="0" w:evenVBand="0" w:oddHBand="0" w:evenHBand="0" w:firstRowFirstColumn="0" w:firstRowLastColumn="0" w:lastRowFirstColumn="0" w:lastRowLastColumn="0"/>
             </w:pPr>
+            <w:proofErr w:type="spellStart"/>
             <w:r>
               <w:rPr>
                 <w:lang w:eastAsia="x-none"/>
@@ -985,6 +1127,7 @@
               </w:rPr>
               <w:t>.xpt</w:t>
             </w:r>
+            <w:proofErr w:type="spellEnd"/>
           </w:p>
         </w:tc>
         <w:tc>
@@ -1021,7 +1164,21 @@
               <w:rPr>
                 <w:lang w:eastAsia="x-none"/>
               </w:rPr>
-              <w:t>Modified Hachinski Ischemic Scale-NACC Version Questionnaire</w:t>
+              <w:t xml:space="preserve">Modified </w:t>
+            </w:r>
+            <w:proofErr w:type="spellStart"/>
+            <w:r>
+              <w:rPr>
+                <w:lang w:eastAsia="x-none"/>
+              </w:rPr>
+              <w:t>Hachinski</w:t>
+            </w:r>
+            <w:proofErr w:type="spellEnd"/>
+            <w:r>
+              <w:rPr>
+                <w:lang w:eastAsia="x-none"/>
+              </w:rPr>
+              <w:t xml:space="preserve"> Ischemic Scale-NACC Version Questionnaire</w:t>
             </w:r>
           </w:p>
         </w:tc>
@@ -1057,6 +1214,7 @@
             <w:pPr>
               <w:cnfStyle w:val="000000100000" w:firstRow="0" w:lastRow="0" w:firstColumn="0" w:lastColumn="0" w:oddVBand="0" w:evenVBand="0" w:oddHBand="1" w:evenHBand="0" w:firstRowFirstColumn="0" w:firstRowLastColumn="0" w:lastRowFirstColumn="0" w:lastRowLastColumn="0"/>
             </w:pPr>
+            <w:proofErr w:type="spellStart"/>
             <w:r>
               <w:rPr>
                 <w:lang w:eastAsia="x-none"/>
@@ -1075,6 +1233,7 @@
               </w:rPr>
               <w:t>.xpt</w:t>
             </w:r>
+            <w:proofErr w:type="spellEnd"/>
           </w:p>
         </w:tc>
         <w:tc>
@@ -1144,6 +1303,7 @@
             <w:pPr>
               <w:cnfStyle w:val="000000000000" w:firstRow="0" w:lastRow="0" w:firstColumn="0" w:lastColumn="0" w:oddVBand="0" w:evenVBand="0" w:oddHBand="0" w:evenHBand="0" w:firstRowFirstColumn="0" w:firstRowLastColumn="0" w:lastRowFirstColumn="0" w:lastRowLastColumn="0"/>
             </w:pPr>
+            <w:proofErr w:type="spellStart"/>
             <w:r>
               <w:rPr>
                 <w:lang w:eastAsia="x-none"/>
@@ -1162,6 +1322,7 @@
               </w:rPr>
               <w:t>.xpt</w:t>
             </w:r>
+            <w:proofErr w:type="spellEnd"/>
           </w:p>
         </w:tc>
         <w:tc>
@@ -1248,12 +1409,14 @@
                 <w:lang w:eastAsia="x-none"/>
               </w:rPr>
             </w:pPr>
+            <w:proofErr w:type="spellStart"/>
             <w:r>
               <w:rPr>
                 <w:lang w:eastAsia="x-none"/>
               </w:rPr>
               <w:t>lbch.xpt</w:t>
             </w:r>
+            <w:proofErr w:type="spellEnd"/>
           </w:p>
         </w:tc>
         <w:tc>
@@ -1326,12 +1489,14 @@
                 <w:lang w:eastAsia="x-none"/>
               </w:rPr>
             </w:pPr>
+            <w:proofErr w:type="spellStart"/>
             <w:r>
               <w:rPr>
                 <w:lang w:eastAsia="x-none"/>
               </w:rPr>
               <w:t>lbhe.xpt</w:t>
             </w:r>
+            <w:proofErr w:type="spellEnd"/>
           </w:p>
         </w:tc>
         <w:tc>
@@ -1407,12 +1572,14 @@
                 <w:lang w:eastAsia="x-none"/>
               </w:rPr>
             </w:pPr>
+            <w:proofErr w:type="spellStart"/>
             <w:r>
               <w:rPr>
                 <w:lang w:eastAsia="x-none"/>
               </w:rPr>
               <w:t>lbur.xpt</w:t>
             </w:r>
+            <w:proofErr w:type="spellEnd"/>
           </w:p>
         </w:tc>
         <w:tc>
@@ -1485,12 +1652,14 @@
                 <w:lang w:eastAsia="x-none"/>
               </w:rPr>
             </w:pPr>
+            <w:proofErr w:type="spellStart"/>
             <w:r>
               <w:rPr>
                 <w:lang w:eastAsia="x-none"/>
               </w:rPr>
               <w:t>supplbch.xpt</w:t>
             </w:r>
+            <w:proofErr w:type="spellEnd"/>
           </w:p>
         </w:tc>
         <w:tc>
@@ -1509,8 +1678,16 @@
               <w:rPr>
                 <w:lang w:eastAsia="x-none"/>
               </w:rPr>
-              <w:t>Split based on IDVARVAL matching LBSEQ in lbch.xpt</w:t>
-            </w:r>
+              <w:t xml:space="preserve">Split based on IDVARVAL matching LBSEQ in </w:t>
+            </w:r>
+            <w:proofErr w:type="spellStart"/>
+            <w:r>
+              <w:rPr>
+                <w:lang w:eastAsia="x-none"/>
+              </w:rPr>
+              <w:t>lbch.xpt</w:t>
+            </w:r>
+            <w:proofErr w:type="spellEnd"/>
           </w:p>
         </w:tc>
       </w:tr>
@@ -1548,24 +1725,14 @@
                 <w:lang w:eastAsia="x-none"/>
               </w:rPr>
             </w:pPr>
-            <w:r>
-              <w:rPr>
-                <w:lang w:eastAsia="x-none"/>
-              </w:rPr>
-              <w:t>s</w:t>
-            </w:r>
-            <w:r>
-              <w:rPr>
-                <w:lang w:eastAsia="x-none"/>
-              </w:rPr>
-              <w:t>upplbhe</w:t>
-            </w:r>
-            <w:r>
-              <w:rPr>
-                <w:lang w:eastAsia="x-none"/>
-              </w:rPr>
-              <w:t>.xpt</w:t>
-            </w:r>
+            <w:proofErr w:type="spellStart"/>
+            <w:r>
+              <w:rPr>
+                <w:lang w:eastAsia="x-none"/>
+              </w:rPr>
+              <w:t>supplbhe.xpt</w:t>
+            </w:r>
+            <w:proofErr w:type="spellEnd"/>
           </w:p>
         </w:tc>
         <w:tc>
@@ -1584,20 +1751,16 @@
               <w:rPr>
                 <w:lang w:eastAsia="x-none"/>
               </w:rPr>
-              <w:t>Split based on IDVARVAL matching LBSEQ in lb</w:t>
-            </w:r>
-            <w:r>
-              <w:rPr>
-                <w:lang w:eastAsia="x-none"/>
-              </w:rPr>
-              <w:t>he</w:t>
-            </w:r>
-            <w:r>
-              <w:rPr>
-                <w:lang w:eastAsia="x-none"/>
-              </w:rPr>
-              <w:t>.xpt</w:t>
-            </w:r>
+              <w:t xml:space="preserve">Split based on IDVARVAL matching LBSEQ in </w:t>
+            </w:r>
+            <w:proofErr w:type="spellStart"/>
+            <w:r>
+              <w:rPr>
+                <w:lang w:eastAsia="x-none"/>
+              </w:rPr>
+              <w:t>lbhe.xpt</w:t>
+            </w:r>
+            <w:proofErr w:type="spellEnd"/>
           </w:p>
         </w:tc>
       </w:tr>
@@ -1632,24 +1795,14 @@
                 <w:lang w:eastAsia="x-none"/>
               </w:rPr>
             </w:pPr>
-            <w:r>
-              <w:rPr>
-                <w:lang w:eastAsia="x-none"/>
-              </w:rPr>
-              <w:t>s</w:t>
-            </w:r>
-            <w:r>
-              <w:rPr>
-                <w:lang w:eastAsia="x-none"/>
-              </w:rPr>
-              <w:t>upplbur</w:t>
-            </w:r>
-            <w:r>
-              <w:rPr>
-                <w:lang w:eastAsia="x-none"/>
-              </w:rPr>
-              <w:t>.xpt</w:t>
-            </w:r>
+            <w:proofErr w:type="spellStart"/>
+            <w:r>
+              <w:rPr>
+                <w:lang w:eastAsia="x-none"/>
+              </w:rPr>
+              <w:t>supplbur.xpt</w:t>
+            </w:r>
+            <w:proofErr w:type="spellEnd"/>
           </w:p>
         </w:tc>
         <w:tc>
@@ -1668,20 +1821,16 @@
               <w:rPr>
                 <w:lang w:eastAsia="x-none"/>
               </w:rPr>
-              <w:t>Split based on</w:t>
-            </w:r>
-            <w:r>
-              <w:rPr>
-                <w:lang w:eastAsia="x-none"/>
-              </w:rPr>
-              <w:t xml:space="preserve"> IDVARVAL matching LBSEQ in lbur</w:t>
-            </w:r>
-            <w:r>
-              <w:rPr>
-                <w:lang w:eastAsia="x-none"/>
-              </w:rPr>
-              <w:t>.xpt</w:t>
-            </w:r>
+              <w:t xml:space="preserve">Split based on IDVARVAL matching LBSEQ in </w:t>
+            </w:r>
+            <w:proofErr w:type="spellStart"/>
+            <w:r>
+              <w:rPr>
+                <w:lang w:eastAsia="x-none"/>
+              </w:rPr>
+              <w:t>lbur.xpt</w:t>
+            </w:r>
+            <w:proofErr w:type="spellEnd"/>
           </w:p>
         </w:tc>
       </w:tr>
@@ -1702,9 +1851,9 @@
       <w:pPr>
         <w:spacing w:line="240" w:lineRule="auto"/>
         <w:sectPr>
-          <w:headerReference w:type="default" r:id="rId10"/>
-          <w:footerReference w:type="default" r:id="rId11"/>
-          <w:footerReference w:type="first" r:id="rId12"/>
+          <w:headerReference w:type="default" r:id="rId11"/>
+          <w:footerReference w:type="default" r:id="rId12"/>
+          <w:footerReference w:type="first" r:id="rId13"/>
           <w:pgSz w:w="12240" w:h="15840"/>
           <w:pgMar w:top="1440" w:right="1440" w:bottom="1440" w:left="1440" w:header="1008" w:footer="1008" w:gutter="0"/>
           <w:cols w:space="720"/>
@@ -1780,7 +1929,7 @@
     <w:p/>
     <w:tbl>
       <w:tblPr>
-        <w:tblStyle w:val="GridTable5Dark-Accent6"/>
+        <w:tblStyle w:val="GridTable5DarkAccent6"/>
         <w:tblW w:w="12857" w:type="dxa"/>
         <w:tblLook w:val="04A0" w:firstRow="1" w:lastRow="0" w:firstColumn="1" w:lastColumn="0" w:noHBand="0" w:noVBand="1"/>
       </w:tblPr>
@@ -2587,9 +2736,19 @@
             <w:r>
               <w:rPr>
                 <w:rFonts w:eastAsia="Times New Roman"/>
-              </w:rPr>
-              <w:t>???</w:t>
-            </w:r>
+                <w:highlight w:val="cyan"/>
+              </w:rPr>
+              <w:t xml:space="preserve">AE information was collected by visit, with a new record entered each time.  Where possible, the records have been collapsed, but </w:t>
+            </w:r>
+            <w:r>
+              <w:rPr>
+                <w:rFonts w:eastAsia="Times New Roman"/>
+                <w:highlight w:val="cyan"/>
+              </w:rPr>
+              <w:t>there are still cases where the actual event could not be identified from the information provided with the pilot data.</w:t>
+            </w:r>
+            <w:bookmarkStart w:id="21" w:name="_GoBack"/>
+            <w:bookmarkEnd w:id="21"/>
           </w:p>
         </w:tc>
       </w:tr>
@@ -3444,11 +3603,33 @@
                 <w:rFonts w:eastAsia="Times New Roman"/>
               </w:rPr>
             </w:pPr>
-            <w:r>
-              <w:rPr>
-                <w:rFonts w:eastAsia="Times New Roman"/>
-              </w:rPr>
-              <w:t>Xan_Lo, Xan_Lo, 01-703-1119</w:t>
+            <w:proofErr w:type="spellStart"/>
+            <w:r>
+              <w:rPr>
+                <w:rFonts w:eastAsia="Times New Roman"/>
+              </w:rPr>
+              <w:t>Xan_Lo</w:t>
+            </w:r>
+            <w:proofErr w:type="spellEnd"/>
+            <w:r>
+              <w:rPr>
+                <w:rFonts w:eastAsia="Times New Roman"/>
+              </w:rPr>
+              <w:t xml:space="preserve">, </w:t>
+            </w:r>
+            <w:proofErr w:type="spellStart"/>
+            <w:r>
+              <w:rPr>
+                <w:rFonts w:eastAsia="Times New Roman"/>
+              </w:rPr>
+              <w:t>Xan_Lo</w:t>
+            </w:r>
+            <w:proofErr w:type="spellEnd"/>
+            <w:r>
+              <w:rPr>
+                <w:rFonts w:eastAsia="Times New Roman"/>
+              </w:rPr>
+              <w:t>, 01-703-1119</w:t>
             </w:r>
           </w:p>
         </w:tc>
@@ -3576,12 +3757,28 @@
                 <w:rFonts w:eastAsia="Times New Roman"/>
               </w:rPr>
             </w:pPr>
-            <w:r>
-              <w:rPr>
-                <w:rFonts w:eastAsia="Times New Roman"/>
-              </w:rPr>
-              <w:t>Xan_Hi, Xan_Lo</w:t>
-            </w:r>
+            <w:proofErr w:type="spellStart"/>
+            <w:r>
+              <w:rPr>
+                <w:rFonts w:eastAsia="Times New Roman"/>
+              </w:rPr>
+              <w:t>Xan_Hi</w:t>
+            </w:r>
+            <w:proofErr w:type="spellEnd"/>
+            <w:r>
+              <w:rPr>
+                <w:rFonts w:eastAsia="Times New Roman"/>
+              </w:rPr>
+              <w:t xml:space="preserve">, </w:t>
+            </w:r>
+            <w:proofErr w:type="spellStart"/>
+            <w:r>
+              <w:rPr>
+                <w:rFonts w:eastAsia="Times New Roman"/>
+              </w:rPr>
+              <w:t>Xan_Lo</w:t>
+            </w:r>
+            <w:proofErr w:type="spellEnd"/>
           </w:p>
         </w:tc>
         <w:tc>
@@ -3906,19 +4103,7 @@
               <w:rPr>
                 <w:rFonts w:eastAsia="Times New Roman"/>
               </w:rPr>
-              <w:t>VISIT</w:t>
-            </w:r>
-            <w:r>
-              <w:rPr>
-                <w:rFonts w:eastAsia="Times New Roman"/>
-              </w:rPr>
-              <w:t>NUM</w:t>
-            </w:r>
-            <w:r>
-              <w:rPr>
-                <w:rFonts w:eastAsia="Times New Roman"/>
-              </w:rPr>
-              <w:t xml:space="preserve"> was added to DS because protocol specified events were collected at particular visits.</w:t>
+              <w:t>VISITNUM was added to DS because protocol specified events were collected at particular visits.</w:t>
             </w:r>
           </w:p>
         </w:tc>
@@ -4181,31 +4366,7 @@
               <w:rPr>
                 <w:rFonts w:eastAsia="Times New Roman"/>
               </w:rPr>
-              <w:t xml:space="preserve">VISIT was added to </w:t>
-            </w:r>
-            <w:r>
-              <w:rPr>
-                <w:rFonts w:eastAsia="Times New Roman"/>
-              </w:rPr>
-              <w:t>EX was</w:t>
-            </w:r>
-            <w:r>
-              <w:rPr>
-                <w:rFonts w:eastAsia="Times New Roman"/>
-              </w:rPr>
-              <w:t xml:space="preserve"> collected </w:t>
-            </w:r>
-            <w:r>
-              <w:rPr>
-                <w:rFonts w:eastAsia="Times New Roman"/>
-              </w:rPr>
-              <w:t>by</w:t>
-            </w:r>
-            <w:r>
-              <w:rPr>
-                <w:rFonts w:eastAsia="Times New Roman"/>
-              </w:rPr>
-              <w:t xml:space="preserve"> visits.</w:t>
+              <w:t>VISIT was added to EX was collected by visits.</w:t>
             </w:r>
           </w:p>
         </w:tc>
@@ -4336,19 +4497,7 @@
               <w:rPr>
                 <w:rFonts w:eastAsia="Times New Roman"/>
               </w:rPr>
-              <w:t>VISIT</w:t>
-            </w:r>
-            <w:r>
-              <w:rPr>
-                <w:rFonts w:eastAsia="Times New Roman"/>
-              </w:rPr>
-              <w:t>NUM</w:t>
-            </w:r>
-            <w:r>
-              <w:rPr>
-                <w:rFonts w:eastAsia="Times New Roman"/>
-              </w:rPr>
-              <w:t xml:space="preserve"> was added to EX was collected by visits.</w:t>
+              <w:t>VISITNUM was added to EX was collected by visits.</w:t>
             </w:r>
           </w:p>
         </w:tc>
@@ -4480,19 +4629,7 @@
               <w:rPr>
                 <w:rFonts w:eastAsia="Times New Roman"/>
               </w:rPr>
-              <w:t>VISIT</w:t>
-            </w:r>
-            <w:r>
-              <w:rPr>
-                <w:rFonts w:eastAsia="Times New Roman"/>
-              </w:rPr>
-              <w:t>DY</w:t>
-            </w:r>
-            <w:r>
-              <w:rPr>
-                <w:rFonts w:eastAsia="Times New Roman"/>
-              </w:rPr>
-              <w:t xml:space="preserve"> was added to EX was collected by visits.</w:t>
+              <w:t>VISITDY was added to EX was collected by visits.</w:t>
             </w:r>
           </w:p>
         </w:tc>
@@ -6604,71 +6741,77 @@
               <w:rPr>
                 <w:rFonts w:eastAsia="Times New Roman"/>
               </w:rPr>
+              <w:t>TS</w:t>
+            </w:r>
+          </w:p>
+        </w:tc>
+        <w:tc>
+          <w:tcPr>
+            <w:tcW w:w="1651" w:type="dxa"/>
+            <w:hideMark/>
+          </w:tcPr>
+          <w:p>
+            <w:pPr>
+              <w:spacing w:before="0" w:line="240" w:lineRule="auto"/>
+              <w:cnfStyle w:val="000000000000" w:firstRow="0" w:lastRow="0" w:firstColumn="0" w:lastColumn="0" w:oddVBand="0" w:evenVBand="0" w:oddHBand="0" w:evenHBand="0" w:firstRowFirstColumn="0" w:firstRowLastColumn="0" w:lastRowFirstColumn="0" w:lastRowLastColumn="0"/>
+              <w:rPr>
+                <w:rFonts w:eastAsia="Times New Roman"/>
+              </w:rPr>
+            </w:pPr>
+            <w:r>
+              <w:rPr>
+                <w:rFonts w:eastAsia="Times New Roman"/>
+              </w:rPr>
+              <w:t>TSPARM</w:t>
+            </w:r>
+          </w:p>
+        </w:tc>
+        <w:tc>
+          <w:tcPr>
+            <w:tcW w:w="1726" w:type="dxa"/>
+            <w:hideMark/>
+          </w:tcPr>
+          <w:p>
+            <w:pPr>
+              <w:spacing w:before="0" w:line="240" w:lineRule="auto"/>
+              <w:cnfStyle w:val="000000000000" w:firstRow="0" w:lastRow="0" w:firstColumn="0" w:lastColumn="0" w:oddVBand="0" w:evenVBand="0" w:oddHBand="0" w:evenHBand="0" w:firstRowFirstColumn="0" w:firstRowLastColumn="0" w:lastRowFirstColumn="0" w:lastRowLastColumn="0"/>
+              <w:rPr>
+                <w:rFonts w:eastAsia="Times New Roman"/>
+              </w:rPr>
+            </w:pPr>
+            <w:r>
+              <w:rPr>
+                <w:rFonts w:eastAsia="Times New Roman"/>
+              </w:rPr>
+              <w:t>Age Group</w:t>
+            </w:r>
+          </w:p>
+        </w:tc>
+        <w:tc>
+          <w:tcPr>
+            <w:tcW w:w="2908" w:type="dxa"/>
+            <w:hideMark/>
+          </w:tcPr>
+          <w:p>
+            <w:pPr>
+              <w:spacing w:before="0" w:line="240" w:lineRule="auto"/>
+              <w:cnfStyle w:val="000000000000" w:firstRow="0" w:lastRow="0" w:firstColumn="0" w:lastColumn="0" w:oddVBand="0" w:evenVBand="0" w:oddHBand="0" w:evenHBand="0" w:firstRowFirstColumn="0" w:firstRowLastColumn="0" w:lastRowFirstColumn="0" w:lastRowLastColumn="0"/>
+              <w:rPr>
+                <w:rFonts w:eastAsia="Times New Roman"/>
+              </w:rPr>
+            </w:pPr>
+            <w:r>
+              <w:rPr>
+                <w:rFonts w:eastAsia="Times New Roman"/>
+              </w:rPr>
+              <w:t xml:space="preserve">TSPARM value not found in 'Trial Summary Parameter </w:t>
+            </w:r>
+            <w:r>
+              <w:rPr>
+                <w:rFonts w:eastAsia="Times New Roman"/>
+              </w:rPr>
               <w:lastRenderedPageBreak/>
-              <w:t>TS</w:t>
-            </w:r>
-          </w:p>
-        </w:tc>
-        <w:tc>
-          <w:tcPr>
-            <w:tcW w:w="1651" w:type="dxa"/>
-            <w:hideMark/>
-          </w:tcPr>
-          <w:p>
-            <w:pPr>
-              <w:spacing w:before="0" w:line="240" w:lineRule="auto"/>
-              <w:cnfStyle w:val="000000000000" w:firstRow="0" w:lastRow="0" w:firstColumn="0" w:lastColumn="0" w:oddVBand="0" w:evenVBand="0" w:oddHBand="0" w:evenHBand="0" w:firstRowFirstColumn="0" w:firstRowLastColumn="0" w:lastRowFirstColumn="0" w:lastRowLastColumn="0"/>
-              <w:rPr>
-                <w:rFonts w:eastAsia="Times New Roman"/>
-              </w:rPr>
-            </w:pPr>
-            <w:r>
-              <w:rPr>
-                <w:rFonts w:eastAsia="Times New Roman"/>
-              </w:rPr>
-              <w:t>TSPARM</w:t>
-            </w:r>
-          </w:p>
-        </w:tc>
-        <w:tc>
-          <w:tcPr>
-            <w:tcW w:w="1726" w:type="dxa"/>
-            <w:hideMark/>
-          </w:tcPr>
-          <w:p>
-            <w:pPr>
-              <w:spacing w:before="0" w:line="240" w:lineRule="auto"/>
-              <w:cnfStyle w:val="000000000000" w:firstRow="0" w:lastRow="0" w:firstColumn="0" w:lastColumn="0" w:oddVBand="0" w:evenVBand="0" w:oddHBand="0" w:evenHBand="0" w:firstRowFirstColumn="0" w:firstRowLastColumn="0" w:lastRowFirstColumn="0" w:lastRowLastColumn="0"/>
-              <w:rPr>
-                <w:rFonts w:eastAsia="Times New Roman"/>
-              </w:rPr>
-            </w:pPr>
-            <w:r>
-              <w:rPr>
-                <w:rFonts w:eastAsia="Times New Roman"/>
-              </w:rPr>
-              <w:t>Age Group</w:t>
-            </w:r>
-          </w:p>
-        </w:tc>
-        <w:tc>
-          <w:tcPr>
-            <w:tcW w:w="2908" w:type="dxa"/>
-            <w:hideMark/>
-          </w:tcPr>
-          <w:p>
-            <w:pPr>
-              <w:spacing w:before="0" w:line="240" w:lineRule="auto"/>
-              <w:cnfStyle w:val="000000000000" w:firstRow="0" w:lastRow="0" w:firstColumn="0" w:lastColumn="0" w:oddVBand="0" w:evenVBand="0" w:oddHBand="0" w:evenHBand="0" w:firstRowFirstColumn="0" w:firstRowLastColumn="0" w:lastRowFirstColumn="0" w:lastRowLastColumn="0"/>
-              <w:rPr>
-                <w:rFonts w:eastAsia="Times New Roman"/>
-              </w:rPr>
-            </w:pPr>
-            <w:r>
-              <w:rPr>
-                <w:rFonts w:eastAsia="Times New Roman"/>
-              </w:rPr>
-              <w:t>TSPARM value not found in 'Trial Summary Parameter Test Name' extensible codelist</w:t>
+              <w:t>Test Name' extensible codelist</w:t>
             </w:r>
           </w:p>
         </w:tc>
@@ -6689,6 +6832,7 @@
               <w:rPr>
                 <w:rFonts w:eastAsia="Times New Roman"/>
               </w:rPr>
+              <w:lastRenderedPageBreak/>
               <w:t>Warning</w:t>
             </w:r>
           </w:p>
@@ -6737,6 +6881,7 @@
               <w:rPr>
                 <w:rFonts w:eastAsia="Times New Roman"/>
               </w:rPr>
+              <w:lastRenderedPageBreak/>
               <w:t>TS</w:t>
             </w:r>
           </w:p>
@@ -6982,12 +7127,10 @@
       <w:r>
         <w:t>Text for AE issues</w:t>
       </w:r>
-      <w:bookmarkStart w:id="21" w:name="_GoBack"/>
-      <w:bookmarkEnd w:id="21"/>
     </w:p>
     <w:sectPr>
-      <w:headerReference w:type="default" r:id="rId13"/>
-      <w:footerReference w:type="default" r:id="rId14"/>
+      <w:headerReference w:type="default" r:id="rId14"/>
+      <w:footerReference w:type="default" r:id="rId15"/>
       <w:pgSz w:w="15840" w:h="12240" w:orient="landscape"/>
       <w:pgMar w:top="1440" w:right="1440" w:bottom="1440" w:left="1440" w:header="1008" w:footer="1008" w:gutter="0"/>
       <w:cols w:space="720"/>
@@ -6998,7 +7141,7 @@
 </file>
 
 <file path=word/comments.xml><?xml version="1.0" encoding="utf-8"?>
-<w:comments xmlns:wpc="http://schemas.microsoft.com/office/word/2010/wordprocessingCanvas" xmlns:cx="http://schemas.microsoft.com/office/drawing/2014/chartex" xmlns:cx1="http://schemas.microsoft.com/office/drawing/2015/9/8/chartex" xmlns:cx2="http://schemas.microsoft.com/office/drawing/2015/10/21/chartex" xmlns:cx3="http://schemas.microsoft.com/office/drawing/2016/5/9/chartex" xmlns:cx4="http://schemas.microsoft.com/office/drawing/2016/5/10/chartex" xmlns:cx5="http://schemas.microsoft.com/office/drawing/2016/5/11/chartex" xmlns:mc="http://schemas.openxmlformats.org/markup-compatibility/2006" xmlns:o="urn:schemas-microsoft-com:office:office" xmlns:r="http://schemas.openxmlformats.org/officeDocument/2006/relationships" xmlns:m="http://schemas.openxmlformats.org/officeDocument/2006/math" xmlns:v="urn:schemas-microsoft-com:vml" xmlns:wp14="http://schemas.microsoft.com/office/word/2010/wordprocessingDrawing" xmlns:wp="http://schemas.openxmlformats.org/drawingml/2006/wordprocessingDrawing" xmlns:w10="urn:schemas-microsoft-com:office:word" xmlns:w="http://schemas.openxmlformats.org/wordprocessingml/2006/main" xmlns:w14="http://schemas.microsoft.com/office/word/2010/wordml" xmlns:w15="http://schemas.microsoft.com/office/word/2012/wordml" xmlns:w16se="http://schemas.microsoft.com/office/word/2015/wordml/symex" xmlns:wpg="http://schemas.microsoft.com/office/word/2010/wordprocessingGroup" xmlns:wpi="http://schemas.microsoft.com/office/word/2010/wordprocessingInk" xmlns:wne="http://schemas.microsoft.com/office/word/2006/wordml" xmlns:wps="http://schemas.microsoft.com/office/word/2010/wordprocessingShape" mc:Ignorable="w14 w15 w16se wp14">
+<w:comments xmlns:wpc="http://schemas.microsoft.com/office/word/2010/wordprocessingCanvas" xmlns:mc="http://schemas.openxmlformats.org/markup-compatibility/2006" xmlns:o="urn:schemas-microsoft-com:office:office" xmlns:r="http://schemas.openxmlformats.org/officeDocument/2006/relationships" xmlns:m="http://schemas.openxmlformats.org/officeDocument/2006/math" xmlns:v="urn:schemas-microsoft-com:vml" xmlns:wp14="http://schemas.microsoft.com/office/word/2010/wordprocessingDrawing" xmlns:wp="http://schemas.openxmlformats.org/drawingml/2006/wordprocessingDrawing" xmlns:w10="urn:schemas-microsoft-com:office:word" xmlns:w="http://schemas.openxmlformats.org/wordprocessingml/2006/main" xmlns:w14="http://schemas.microsoft.com/office/word/2010/wordml" xmlns:wpg="http://schemas.microsoft.com/office/word/2010/wordprocessingGroup" xmlns:wpi="http://schemas.microsoft.com/office/word/2010/wordprocessingInk" xmlns:wne="http://schemas.microsoft.com/office/word/2006/wordml" xmlns:wps="http://schemas.microsoft.com/office/word/2010/wordprocessingShape" mc:Ignorable="w14 wp14">
   <w:comment w:id="9" w:author="pschaefer@vca-plus.com" w:date="2017-06-30T17:55:00Z" w:initials="p">
     <w:p>
       <w:pPr>
@@ -7085,7 +7228,7 @@
 </file>
 
 <file path=word/endnotes.xml><?xml version="1.0" encoding="utf-8"?>
-<w:endnotes xmlns:wpc="http://schemas.microsoft.com/office/word/2010/wordprocessingCanvas" xmlns:cx="http://schemas.microsoft.com/office/drawing/2014/chartex" xmlns:cx1="http://schemas.microsoft.com/office/drawing/2015/9/8/chartex" xmlns:cx2="http://schemas.microsoft.com/office/drawing/2015/10/21/chartex" xmlns:cx3="http://schemas.microsoft.com/office/drawing/2016/5/9/chartex" xmlns:cx4="http://schemas.microsoft.com/office/drawing/2016/5/10/chartex" xmlns:cx5="http://schemas.microsoft.com/office/drawing/2016/5/11/chartex" xmlns:mc="http://schemas.openxmlformats.org/markup-compatibility/2006" xmlns:o="urn:schemas-microsoft-com:office:office" xmlns:r="http://schemas.openxmlformats.org/officeDocument/2006/relationships" xmlns:m="http://schemas.openxmlformats.org/officeDocument/2006/math" xmlns:v="urn:schemas-microsoft-com:vml" xmlns:wp14="http://schemas.microsoft.com/office/word/2010/wordprocessingDrawing" xmlns:wp="http://schemas.openxmlformats.org/drawingml/2006/wordprocessingDrawing" xmlns:w10="urn:schemas-microsoft-com:office:word" xmlns:w="http://schemas.openxmlformats.org/wordprocessingml/2006/main" xmlns:w14="http://schemas.microsoft.com/office/word/2010/wordml" xmlns:w15="http://schemas.microsoft.com/office/word/2012/wordml" xmlns:w16se="http://schemas.microsoft.com/office/word/2015/wordml/symex" xmlns:wpg="http://schemas.microsoft.com/office/word/2010/wordprocessingGroup" xmlns:wpi="http://schemas.microsoft.com/office/word/2010/wordprocessingInk" xmlns:wne="http://schemas.microsoft.com/office/word/2006/wordml" xmlns:wps="http://schemas.microsoft.com/office/word/2010/wordprocessingShape" mc:Ignorable="w14 w15 w16se wp14">
+<w:endnotes xmlns:wpc="http://schemas.microsoft.com/office/word/2010/wordprocessingCanvas" xmlns:mc="http://schemas.openxmlformats.org/markup-compatibility/2006" xmlns:o="urn:schemas-microsoft-com:office:office" xmlns:r="http://schemas.openxmlformats.org/officeDocument/2006/relationships" xmlns:m="http://schemas.openxmlformats.org/officeDocument/2006/math" xmlns:v="urn:schemas-microsoft-com:vml" xmlns:wp14="http://schemas.microsoft.com/office/word/2010/wordprocessingDrawing" xmlns:wp="http://schemas.openxmlformats.org/drawingml/2006/wordprocessingDrawing" xmlns:w10="urn:schemas-microsoft-com:office:word" xmlns:w="http://schemas.openxmlformats.org/wordprocessingml/2006/main" xmlns:w14="http://schemas.microsoft.com/office/word/2010/wordml" xmlns:wpg="http://schemas.microsoft.com/office/word/2010/wordprocessingGroup" xmlns:wpi="http://schemas.microsoft.com/office/word/2010/wordprocessingInk" xmlns:wne="http://schemas.microsoft.com/office/word/2006/wordml" xmlns:wps="http://schemas.microsoft.com/office/word/2010/wordprocessingShape" mc:Ignorable="w14 wp14">
   <w:endnote w:type="separator" w:id="-1">
     <w:p>
       <w:pPr>
@@ -7110,7 +7253,7 @@
 </file>
 
 <file path=word/footer1.xml><?xml version="1.0" encoding="utf-8"?>
-<w:ftr xmlns:wpc="http://schemas.microsoft.com/office/word/2010/wordprocessingCanvas" xmlns:cx="http://schemas.microsoft.com/office/drawing/2014/chartex" xmlns:cx1="http://schemas.microsoft.com/office/drawing/2015/9/8/chartex" xmlns:cx2="http://schemas.microsoft.com/office/drawing/2015/10/21/chartex" xmlns:cx3="http://schemas.microsoft.com/office/drawing/2016/5/9/chartex" xmlns:cx4="http://schemas.microsoft.com/office/drawing/2016/5/10/chartex" xmlns:cx5="http://schemas.microsoft.com/office/drawing/2016/5/11/chartex" xmlns:mc="http://schemas.openxmlformats.org/markup-compatibility/2006" xmlns:o="urn:schemas-microsoft-com:office:office" xmlns:r="http://schemas.openxmlformats.org/officeDocument/2006/relationships" xmlns:m="http://schemas.openxmlformats.org/officeDocument/2006/math" xmlns:v="urn:schemas-microsoft-com:vml" xmlns:wp14="http://schemas.microsoft.com/office/word/2010/wordprocessingDrawing" xmlns:wp="http://schemas.openxmlformats.org/drawingml/2006/wordprocessingDrawing" xmlns:w10="urn:schemas-microsoft-com:office:word" xmlns:w="http://schemas.openxmlformats.org/wordprocessingml/2006/main" xmlns:w14="http://schemas.microsoft.com/office/word/2010/wordml" xmlns:w15="http://schemas.microsoft.com/office/word/2012/wordml" xmlns:w16se="http://schemas.microsoft.com/office/word/2015/wordml/symex" xmlns:wpg="http://schemas.microsoft.com/office/word/2010/wordprocessingGroup" xmlns:wpi="http://schemas.microsoft.com/office/word/2010/wordprocessingInk" xmlns:wne="http://schemas.microsoft.com/office/word/2006/wordml" xmlns:wps="http://schemas.microsoft.com/office/word/2010/wordprocessingShape" mc:Ignorable="w14 w15 w16se wp14">
+<w:ftr xmlns:wpc="http://schemas.microsoft.com/office/word/2010/wordprocessingCanvas" xmlns:mc="http://schemas.openxmlformats.org/markup-compatibility/2006" xmlns:o="urn:schemas-microsoft-com:office:office" xmlns:r="http://schemas.openxmlformats.org/officeDocument/2006/relationships" xmlns:m="http://schemas.openxmlformats.org/officeDocument/2006/math" xmlns:v="urn:schemas-microsoft-com:vml" xmlns:wp14="http://schemas.microsoft.com/office/word/2010/wordprocessingDrawing" xmlns:wp="http://schemas.openxmlformats.org/drawingml/2006/wordprocessingDrawing" xmlns:w10="urn:schemas-microsoft-com:office:word" xmlns:w="http://schemas.openxmlformats.org/wordprocessingml/2006/main" xmlns:w14="http://schemas.microsoft.com/office/word/2010/wordml" xmlns:wpg="http://schemas.microsoft.com/office/word/2010/wordprocessingGroup" xmlns:wpi="http://schemas.microsoft.com/office/word/2010/wordprocessingInk" xmlns:wne="http://schemas.microsoft.com/office/word/2006/wordml" xmlns:wps="http://schemas.microsoft.com/office/word/2010/wordprocessingShape" mc:Ignorable="w14 wp14">
   <w:p>
     <w:pPr>
       <w:pStyle w:val="Footer"/>
@@ -7208,7 +7351,7 @@
 </file>
 
 <file path=word/footer2.xml><?xml version="1.0" encoding="utf-8"?>
-<w:ftr xmlns:wpc="http://schemas.microsoft.com/office/word/2010/wordprocessingCanvas" xmlns:cx="http://schemas.microsoft.com/office/drawing/2014/chartex" xmlns:cx1="http://schemas.microsoft.com/office/drawing/2015/9/8/chartex" xmlns:cx2="http://schemas.microsoft.com/office/drawing/2015/10/21/chartex" xmlns:cx3="http://schemas.microsoft.com/office/drawing/2016/5/9/chartex" xmlns:cx4="http://schemas.microsoft.com/office/drawing/2016/5/10/chartex" xmlns:cx5="http://schemas.microsoft.com/office/drawing/2016/5/11/chartex" xmlns:mc="http://schemas.openxmlformats.org/markup-compatibility/2006" xmlns:o="urn:schemas-microsoft-com:office:office" xmlns:r="http://schemas.openxmlformats.org/officeDocument/2006/relationships" xmlns:m="http://schemas.openxmlformats.org/officeDocument/2006/math" xmlns:v="urn:schemas-microsoft-com:vml" xmlns:wp14="http://schemas.microsoft.com/office/word/2010/wordprocessingDrawing" xmlns:wp="http://schemas.openxmlformats.org/drawingml/2006/wordprocessingDrawing" xmlns:w10="urn:schemas-microsoft-com:office:word" xmlns:w="http://schemas.openxmlformats.org/wordprocessingml/2006/main" xmlns:w14="http://schemas.microsoft.com/office/word/2010/wordml" xmlns:w15="http://schemas.microsoft.com/office/word/2012/wordml" xmlns:w16se="http://schemas.microsoft.com/office/word/2015/wordml/symex" xmlns:wpg="http://schemas.microsoft.com/office/word/2010/wordprocessingGroup" xmlns:wpi="http://schemas.microsoft.com/office/word/2010/wordprocessingInk" xmlns:wne="http://schemas.microsoft.com/office/word/2006/wordml" xmlns:wps="http://schemas.microsoft.com/office/word/2010/wordprocessingShape" mc:Ignorable="w14 w15 w16se wp14">
+<w:ftr xmlns:wpc="http://schemas.microsoft.com/office/word/2010/wordprocessingCanvas" xmlns:mc="http://schemas.openxmlformats.org/markup-compatibility/2006" xmlns:o="urn:schemas-microsoft-com:office:office" xmlns:r="http://schemas.openxmlformats.org/officeDocument/2006/relationships" xmlns:m="http://schemas.openxmlformats.org/officeDocument/2006/math" xmlns:v="urn:schemas-microsoft-com:vml" xmlns:wp14="http://schemas.microsoft.com/office/word/2010/wordprocessingDrawing" xmlns:wp="http://schemas.openxmlformats.org/drawingml/2006/wordprocessingDrawing" xmlns:w10="urn:schemas-microsoft-com:office:word" xmlns:w="http://schemas.openxmlformats.org/wordprocessingml/2006/main" xmlns:w14="http://schemas.microsoft.com/office/word/2010/wordml" xmlns:wpg="http://schemas.microsoft.com/office/word/2010/wordprocessingGroup" xmlns:wpi="http://schemas.microsoft.com/office/word/2010/wordprocessingInk" xmlns:wne="http://schemas.microsoft.com/office/word/2006/wordml" xmlns:wps="http://schemas.microsoft.com/office/word/2010/wordprocessingShape" mc:Ignorable="w14 wp14">
   <w:p>
     <w:pPr>
       <w:pStyle w:val="Footer"/>
@@ -7305,7 +7448,7 @@
 </file>
 
 <file path=word/footer3.xml><?xml version="1.0" encoding="utf-8"?>
-<w:ftr xmlns:wpc="http://schemas.microsoft.com/office/word/2010/wordprocessingCanvas" xmlns:cx="http://schemas.microsoft.com/office/drawing/2014/chartex" xmlns:cx1="http://schemas.microsoft.com/office/drawing/2015/9/8/chartex" xmlns:cx2="http://schemas.microsoft.com/office/drawing/2015/10/21/chartex" xmlns:cx3="http://schemas.microsoft.com/office/drawing/2016/5/9/chartex" xmlns:cx4="http://schemas.microsoft.com/office/drawing/2016/5/10/chartex" xmlns:cx5="http://schemas.microsoft.com/office/drawing/2016/5/11/chartex" xmlns:mc="http://schemas.openxmlformats.org/markup-compatibility/2006" xmlns:o="urn:schemas-microsoft-com:office:office" xmlns:r="http://schemas.openxmlformats.org/officeDocument/2006/relationships" xmlns:m="http://schemas.openxmlformats.org/officeDocument/2006/math" xmlns:v="urn:schemas-microsoft-com:vml" xmlns:wp14="http://schemas.microsoft.com/office/word/2010/wordprocessingDrawing" xmlns:wp="http://schemas.openxmlformats.org/drawingml/2006/wordprocessingDrawing" xmlns:w10="urn:schemas-microsoft-com:office:word" xmlns:w="http://schemas.openxmlformats.org/wordprocessingml/2006/main" xmlns:w14="http://schemas.microsoft.com/office/word/2010/wordml" xmlns:w15="http://schemas.microsoft.com/office/word/2012/wordml" xmlns:w16se="http://schemas.microsoft.com/office/word/2015/wordml/symex" xmlns:wpg="http://schemas.microsoft.com/office/word/2010/wordprocessingGroup" xmlns:wpi="http://schemas.microsoft.com/office/word/2010/wordprocessingInk" xmlns:wne="http://schemas.microsoft.com/office/word/2006/wordml" xmlns:wps="http://schemas.microsoft.com/office/word/2010/wordprocessingShape" mc:Ignorable="w14 w15 w16se wp14">
+<w:ftr xmlns:wpc="http://schemas.microsoft.com/office/word/2010/wordprocessingCanvas" xmlns:mc="http://schemas.openxmlformats.org/markup-compatibility/2006" xmlns:o="urn:schemas-microsoft-com:office:office" xmlns:r="http://schemas.openxmlformats.org/officeDocument/2006/relationships" xmlns:m="http://schemas.openxmlformats.org/officeDocument/2006/math" xmlns:v="urn:schemas-microsoft-com:vml" xmlns:wp14="http://schemas.microsoft.com/office/word/2010/wordprocessingDrawing" xmlns:wp="http://schemas.openxmlformats.org/drawingml/2006/wordprocessingDrawing" xmlns:w10="urn:schemas-microsoft-com:office:word" xmlns:w="http://schemas.openxmlformats.org/wordprocessingml/2006/main" xmlns:w14="http://schemas.microsoft.com/office/word/2010/wordml" xmlns:wpg="http://schemas.microsoft.com/office/word/2010/wordprocessingGroup" xmlns:wpi="http://schemas.microsoft.com/office/word/2010/wordprocessingInk" xmlns:wne="http://schemas.microsoft.com/office/word/2006/wordml" xmlns:wps="http://schemas.microsoft.com/office/word/2010/wordprocessingShape" mc:Ignorable="w14 wp14">
   <w:p>
     <w:pPr>
       <w:pStyle w:val="Footer"/>
@@ -7347,7 +7490,7 @@
         <w:b/>
         <w:noProof/>
       </w:rPr>
-      <w:t>7</w:t>
+      <w:t>4</w:t>
     </w:r>
     <w:r>
       <w:rPr>
@@ -7402,7 +7545,7 @@
 </file>
 
 <file path=word/footnotes.xml><?xml version="1.0" encoding="utf-8"?>
-<w:footnotes xmlns:wpc="http://schemas.microsoft.com/office/word/2010/wordprocessingCanvas" xmlns:cx="http://schemas.microsoft.com/office/drawing/2014/chartex" xmlns:cx1="http://schemas.microsoft.com/office/drawing/2015/9/8/chartex" xmlns:cx2="http://schemas.microsoft.com/office/drawing/2015/10/21/chartex" xmlns:cx3="http://schemas.microsoft.com/office/drawing/2016/5/9/chartex" xmlns:cx4="http://schemas.microsoft.com/office/drawing/2016/5/10/chartex" xmlns:cx5="http://schemas.microsoft.com/office/drawing/2016/5/11/chartex" xmlns:mc="http://schemas.openxmlformats.org/markup-compatibility/2006" xmlns:o="urn:schemas-microsoft-com:office:office" xmlns:r="http://schemas.openxmlformats.org/officeDocument/2006/relationships" xmlns:m="http://schemas.openxmlformats.org/officeDocument/2006/math" xmlns:v="urn:schemas-microsoft-com:vml" xmlns:wp14="http://schemas.microsoft.com/office/word/2010/wordprocessingDrawing" xmlns:wp="http://schemas.openxmlformats.org/drawingml/2006/wordprocessingDrawing" xmlns:w10="urn:schemas-microsoft-com:office:word" xmlns:w="http://schemas.openxmlformats.org/wordprocessingml/2006/main" xmlns:w14="http://schemas.microsoft.com/office/word/2010/wordml" xmlns:w15="http://schemas.microsoft.com/office/word/2012/wordml" xmlns:w16se="http://schemas.microsoft.com/office/word/2015/wordml/symex" xmlns:wpg="http://schemas.microsoft.com/office/word/2010/wordprocessingGroup" xmlns:wpi="http://schemas.microsoft.com/office/word/2010/wordprocessingInk" xmlns:wne="http://schemas.microsoft.com/office/word/2006/wordml" xmlns:wps="http://schemas.microsoft.com/office/word/2010/wordprocessingShape" mc:Ignorable="w14 w15 w16se wp14">
+<w:footnotes xmlns:wpc="http://schemas.microsoft.com/office/word/2010/wordprocessingCanvas" xmlns:mc="http://schemas.openxmlformats.org/markup-compatibility/2006" xmlns:o="urn:schemas-microsoft-com:office:office" xmlns:r="http://schemas.openxmlformats.org/officeDocument/2006/relationships" xmlns:m="http://schemas.openxmlformats.org/officeDocument/2006/math" xmlns:v="urn:schemas-microsoft-com:vml" xmlns:wp14="http://schemas.microsoft.com/office/word/2010/wordprocessingDrawing" xmlns:wp="http://schemas.openxmlformats.org/drawingml/2006/wordprocessingDrawing" xmlns:w10="urn:schemas-microsoft-com:office:word" xmlns:w="http://schemas.openxmlformats.org/wordprocessingml/2006/main" xmlns:w14="http://schemas.microsoft.com/office/word/2010/wordml" xmlns:wpg="http://schemas.microsoft.com/office/word/2010/wordprocessingGroup" xmlns:wpi="http://schemas.microsoft.com/office/word/2010/wordprocessingInk" xmlns:wne="http://schemas.microsoft.com/office/word/2006/wordml" xmlns:wps="http://schemas.microsoft.com/office/word/2010/wordprocessingShape" mc:Ignorable="w14 wp14">
   <w:footnote w:type="separator" w:id="-1">
     <w:p>
       <w:pPr>
@@ -7427,7 +7570,7 @@
 </file>
 
 <file path=word/header1.xml><?xml version="1.0" encoding="utf-8"?>
-<w:hdr xmlns:wpc="http://schemas.microsoft.com/office/word/2010/wordprocessingCanvas" xmlns:cx="http://schemas.microsoft.com/office/drawing/2014/chartex" xmlns:cx1="http://schemas.microsoft.com/office/drawing/2015/9/8/chartex" xmlns:cx2="http://schemas.microsoft.com/office/drawing/2015/10/21/chartex" xmlns:cx3="http://schemas.microsoft.com/office/drawing/2016/5/9/chartex" xmlns:cx4="http://schemas.microsoft.com/office/drawing/2016/5/10/chartex" xmlns:cx5="http://schemas.microsoft.com/office/drawing/2016/5/11/chartex" xmlns:mc="http://schemas.openxmlformats.org/markup-compatibility/2006" xmlns:o="urn:schemas-microsoft-com:office:office" xmlns:r="http://schemas.openxmlformats.org/officeDocument/2006/relationships" xmlns:m="http://schemas.openxmlformats.org/officeDocument/2006/math" xmlns:v="urn:schemas-microsoft-com:vml" xmlns:wp14="http://schemas.microsoft.com/office/word/2010/wordprocessingDrawing" xmlns:wp="http://schemas.openxmlformats.org/drawingml/2006/wordprocessingDrawing" xmlns:w10="urn:schemas-microsoft-com:office:word" xmlns:w="http://schemas.openxmlformats.org/wordprocessingml/2006/main" xmlns:w14="http://schemas.microsoft.com/office/word/2010/wordml" xmlns:w15="http://schemas.microsoft.com/office/word/2012/wordml" xmlns:w16se="http://schemas.microsoft.com/office/word/2015/wordml/symex" xmlns:wpg="http://schemas.microsoft.com/office/word/2010/wordprocessingGroup" xmlns:wpi="http://schemas.microsoft.com/office/word/2010/wordprocessingInk" xmlns:wne="http://schemas.microsoft.com/office/word/2006/wordml" xmlns:wps="http://schemas.microsoft.com/office/word/2010/wordprocessingShape" mc:Ignorable="w14 w15 w16se wp14">
+<w:hdr xmlns:wpc="http://schemas.microsoft.com/office/word/2010/wordprocessingCanvas" xmlns:mc="http://schemas.openxmlformats.org/markup-compatibility/2006" xmlns:o="urn:schemas-microsoft-com:office:office" xmlns:r="http://schemas.openxmlformats.org/officeDocument/2006/relationships" xmlns:m="http://schemas.openxmlformats.org/officeDocument/2006/math" xmlns:v="urn:schemas-microsoft-com:vml" xmlns:wp14="http://schemas.microsoft.com/office/word/2010/wordprocessingDrawing" xmlns:wp="http://schemas.openxmlformats.org/drawingml/2006/wordprocessingDrawing" xmlns:w10="urn:schemas-microsoft-com:office:word" xmlns:w="http://schemas.openxmlformats.org/wordprocessingml/2006/main" xmlns:w14="http://schemas.microsoft.com/office/word/2010/wordml" xmlns:wpg="http://schemas.microsoft.com/office/word/2010/wordprocessingGroup" xmlns:wpi="http://schemas.microsoft.com/office/word/2010/wordprocessingInk" xmlns:wne="http://schemas.microsoft.com/office/word/2006/wordml" xmlns:wps="http://schemas.microsoft.com/office/word/2010/wordprocessingShape" mc:Ignorable="w14 wp14">
   <w:p>
     <w:pPr>
       <w:pStyle w:val="Header"/>
@@ -7466,7 +7609,7 @@
 </file>
 
 <file path=word/header2.xml><?xml version="1.0" encoding="utf-8"?>
-<w:hdr xmlns:wpc="http://schemas.microsoft.com/office/word/2010/wordprocessingCanvas" xmlns:cx="http://schemas.microsoft.com/office/drawing/2014/chartex" xmlns:cx1="http://schemas.microsoft.com/office/drawing/2015/9/8/chartex" xmlns:cx2="http://schemas.microsoft.com/office/drawing/2015/10/21/chartex" xmlns:cx3="http://schemas.microsoft.com/office/drawing/2016/5/9/chartex" xmlns:cx4="http://schemas.microsoft.com/office/drawing/2016/5/10/chartex" xmlns:cx5="http://schemas.microsoft.com/office/drawing/2016/5/11/chartex" xmlns:mc="http://schemas.openxmlformats.org/markup-compatibility/2006" xmlns:o="urn:schemas-microsoft-com:office:office" xmlns:r="http://schemas.openxmlformats.org/officeDocument/2006/relationships" xmlns:m="http://schemas.openxmlformats.org/officeDocument/2006/math" xmlns:v="urn:schemas-microsoft-com:vml" xmlns:wp14="http://schemas.microsoft.com/office/word/2010/wordprocessingDrawing" xmlns:wp="http://schemas.openxmlformats.org/drawingml/2006/wordprocessingDrawing" xmlns:w10="urn:schemas-microsoft-com:office:word" xmlns:w="http://schemas.openxmlformats.org/wordprocessingml/2006/main" xmlns:w14="http://schemas.microsoft.com/office/word/2010/wordml" xmlns:w15="http://schemas.microsoft.com/office/word/2012/wordml" xmlns:w16se="http://schemas.microsoft.com/office/word/2015/wordml/symex" xmlns:wpg="http://schemas.microsoft.com/office/word/2010/wordprocessingGroup" xmlns:wpi="http://schemas.microsoft.com/office/word/2010/wordprocessingInk" xmlns:wne="http://schemas.microsoft.com/office/word/2006/wordml" xmlns:wps="http://schemas.microsoft.com/office/word/2010/wordprocessingShape" mc:Ignorable="w14 w15 w16se wp14">
+<w:hdr xmlns:wpc="http://schemas.microsoft.com/office/word/2010/wordprocessingCanvas" xmlns:mc="http://schemas.openxmlformats.org/markup-compatibility/2006" xmlns:o="urn:schemas-microsoft-com:office:office" xmlns:r="http://schemas.openxmlformats.org/officeDocument/2006/relationships" xmlns:m="http://schemas.openxmlformats.org/officeDocument/2006/math" xmlns:v="urn:schemas-microsoft-com:vml" xmlns:wp14="http://schemas.microsoft.com/office/word/2010/wordprocessingDrawing" xmlns:wp="http://schemas.openxmlformats.org/drawingml/2006/wordprocessingDrawing" xmlns:w10="urn:schemas-microsoft-com:office:word" xmlns:w="http://schemas.openxmlformats.org/wordprocessingml/2006/main" xmlns:w14="http://schemas.microsoft.com/office/word/2010/wordml" xmlns:wpg="http://schemas.microsoft.com/office/word/2010/wordprocessingGroup" xmlns:wpi="http://schemas.microsoft.com/office/word/2010/wordprocessingInk" xmlns:wne="http://schemas.microsoft.com/office/word/2006/wordml" xmlns:wps="http://schemas.microsoft.com/office/word/2010/wordprocessingShape" mc:Ignorable="w14 wp14">
   <w:p>
     <w:pPr>
       <w:pStyle w:val="Header"/>
@@ -7500,8 +7643,8 @@
 </file>
 
 <file path=word/numbering.xml><?xml version="1.0" encoding="utf-8"?>
-<w:numbering xmlns:wpc="http://schemas.microsoft.com/office/word/2010/wordprocessingCanvas" xmlns:cx="http://schemas.microsoft.com/office/drawing/2014/chartex" xmlns:cx1="http://schemas.microsoft.com/office/drawing/2015/9/8/chartex" xmlns:cx2="http://schemas.microsoft.com/office/drawing/2015/10/21/chartex" xmlns:cx3="http://schemas.microsoft.com/office/drawing/2016/5/9/chartex" xmlns:cx4="http://schemas.microsoft.com/office/drawing/2016/5/10/chartex" xmlns:cx5="http://schemas.microsoft.com/office/drawing/2016/5/11/chartex" xmlns:mc="http://schemas.openxmlformats.org/markup-compatibility/2006" xmlns:o="urn:schemas-microsoft-com:office:office" xmlns:r="http://schemas.openxmlformats.org/officeDocument/2006/relationships" xmlns:m="http://schemas.openxmlformats.org/officeDocument/2006/math" xmlns:v="urn:schemas-microsoft-com:vml" xmlns:wp14="http://schemas.microsoft.com/office/word/2010/wordprocessingDrawing" xmlns:wp="http://schemas.openxmlformats.org/drawingml/2006/wordprocessingDrawing" xmlns:w10="urn:schemas-microsoft-com:office:word" xmlns:w="http://schemas.openxmlformats.org/wordprocessingml/2006/main" xmlns:w14="http://schemas.microsoft.com/office/word/2010/wordml" xmlns:w15="http://schemas.microsoft.com/office/word/2012/wordml" xmlns:w16se="http://schemas.microsoft.com/office/word/2015/wordml/symex" xmlns:wpg="http://schemas.microsoft.com/office/word/2010/wordprocessingGroup" xmlns:wpi="http://schemas.microsoft.com/office/word/2010/wordprocessingInk" xmlns:wne="http://schemas.microsoft.com/office/word/2006/wordml" xmlns:wps="http://schemas.microsoft.com/office/word/2010/wordprocessingShape" mc:Ignorable="w14 w15 w16se wp14">
-  <w:abstractNum w:abstractNumId="0" w15:restartNumberingAfterBreak="0">
+<w:numbering xmlns:wpc="http://schemas.microsoft.com/office/word/2010/wordprocessingCanvas" xmlns:mc="http://schemas.openxmlformats.org/markup-compatibility/2006" xmlns:o="urn:schemas-microsoft-com:office:office" xmlns:r="http://schemas.openxmlformats.org/officeDocument/2006/relationships" xmlns:m="http://schemas.openxmlformats.org/officeDocument/2006/math" xmlns:v="urn:schemas-microsoft-com:vml" xmlns:wp14="http://schemas.microsoft.com/office/word/2010/wordprocessingDrawing" xmlns:wp="http://schemas.openxmlformats.org/drawingml/2006/wordprocessingDrawing" xmlns:w10="urn:schemas-microsoft-com:office:word" xmlns:w="http://schemas.openxmlformats.org/wordprocessingml/2006/main" xmlns:w14="http://schemas.microsoft.com/office/word/2010/wordml" xmlns:wpg="http://schemas.microsoft.com/office/word/2010/wordprocessingGroup" xmlns:wpi="http://schemas.microsoft.com/office/word/2010/wordprocessingInk" xmlns:wne="http://schemas.microsoft.com/office/word/2006/wordml" xmlns:wps="http://schemas.microsoft.com/office/word/2010/wordprocessingShape" mc:Ignorable="w14 wp14">
+  <w:abstractNum w:abstractNumId="0">
     <w:nsid w:val="FFFFFF7C"/>
     <w:multiLevelType w:val="singleLevel"/>
     <w:tmpl w:val="83DE77FC"/>
@@ -7518,7 +7661,7 @@
       </w:pPr>
     </w:lvl>
   </w:abstractNum>
-  <w:abstractNum w:abstractNumId="1" w15:restartNumberingAfterBreak="0">
+  <w:abstractNum w:abstractNumId="1">
     <w:nsid w:val="FFFFFF7D"/>
     <w:multiLevelType w:val="singleLevel"/>
     <w:tmpl w:val="E56AB014"/>
@@ -7535,7 +7678,7 @@
       </w:pPr>
     </w:lvl>
   </w:abstractNum>
-  <w:abstractNum w:abstractNumId="2" w15:restartNumberingAfterBreak="0">
+  <w:abstractNum w:abstractNumId="2">
     <w:nsid w:val="FFFFFF7E"/>
     <w:multiLevelType w:val="singleLevel"/>
     <w:tmpl w:val="07FC8F4C"/>
@@ -7552,7 +7695,7 @@
       </w:pPr>
     </w:lvl>
   </w:abstractNum>
-  <w:abstractNum w:abstractNumId="3" w15:restartNumberingAfterBreak="0">
+  <w:abstractNum w:abstractNumId="3">
     <w:nsid w:val="FFFFFF7F"/>
     <w:multiLevelType w:val="singleLevel"/>
     <w:tmpl w:val="5BEC057E"/>
@@ -7569,7 +7712,7 @@
       </w:pPr>
     </w:lvl>
   </w:abstractNum>
-  <w:abstractNum w:abstractNumId="4" w15:restartNumberingAfterBreak="0">
+  <w:abstractNum w:abstractNumId="4">
     <w:nsid w:val="FFFFFF80"/>
     <w:multiLevelType w:val="singleLevel"/>
     <w:tmpl w:val="F112C412"/>
@@ -7589,7 +7732,7 @@
       </w:rPr>
     </w:lvl>
   </w:abstractNum>
-  <w:abstractNum w:abstractNumId="5" w15:restartNumberingAfterBreak="0">
+  <w:abstractNum w:abstractNumId="5">
     <w:nsid w:val="FFFFFF81"/>
     <w:multiLevelType w:val="singleLevel"/>
     <w:tmpl w:val="A2369224"/>
@@ -7609,7 +7752,7 @@
       </w:rPr>
     </w:lvl>
   </w:abstractNum>
-  <w:abstractNum w:abstractNumId="6" w15:restartNumberingAfterBreak="0">
+  <w:abstractNum w:abstractNumId="6">
     <w:nsid w:val="FFFFFF82"/>
     <w:multiLevelType w:val="singleLevel"/>
     <w:tmpl w:val="A5C02082"/>
@@ -7629,7 +7772,7 @@
       </w:rPr>
     </w:lvl>
   </w:abstractNum>
-  <w:abstractNum w:abstractNumId="7" w15:restartNumberingAfterBreak="0">
+  <w:abstractNum w:abstractNumId="7">
     <w:nsid w:val="FFFFFF83"/>
     <w:multiLevelType w:val="singleLevel"/>
     <w:tmpl w:val="DC10CC06"/>
@@ -7649,7 +7792,7 @@
       </w:rPr>
     </w:lvl>
   </w:abstractNum>
-  <w:abstractNum w:abstractNumId="8" w15:restartNumberingAfterBreak="0">
+  <w:abstractNum w:abstractNumId="8">
     <w:nsid w:val="FFFFFF88"/>
     <w:multiLevelType w:val="singleLevel"/>
     <w:tmpl w:val="83E21302"/>
@@ -7667,7 +7810,7 @@
       </w:pPr>
     </w:lvl>
   </w:abstractNum>
-  <w:abstractNum w:abstractNumId="9" w15:restartNumberingAfterBreak="0">
+  <w:abstractNum w:abstractNumId="9">
     <w:nsid w:val="FFFFFF89"/>
     <w:multiLevelType w:val="singleLevel"/>
     <w:tmpl w:val="7596896A"/>
@@ -7688,7 +7831,7 @@
       </w:rPr>
     </w:lvl>
   </w:abstractNum>
-  <w:abstractNum w:abstractNumId="10" w15:restartNumberingAfterBreak="0">
+  <w:abstractNum w:abstractNumId="10">
     <w:nsid w:val="078B7F42"/>
     <w:multiLevelType w:val="multilevel"/>
     <w:tmpl w:val="04090025"/>
@@ -7852,7 +7995,7 @@
 </file>
 
 <file path=word/styles.xml><?xml version="1.0" encoding="utf-8"?>
-<w:styles xmlns:mc="http://schemas.openxmlformats.org/markup-compatibility/2006" xmlns:r="http://schemas.openxmlformats.org/officeDocument/2006/relationships" xmlns:w="http://schemas.openxmlformats.org/wordprocessingml/2006/main" xmlns:w14="http://schemas.microsoft.com/office/word/2010/wordml" xmlns:w15="http://schemas.microsoft.com/office/word/2012/wordml" xmlns:w16se="http://schemas.microsoft.com/office/word/2015/wordml/symex" mc:Ignorable="w14 w15 w16se">
+<w:styles xmlns:mc="http://schemas.openxmlformats.org/markup-compatibility/2006" xmlns:r="http://schemas.openxmlformats.org/officeDocument/2006/relationships" xmlns:w="http://schemas.openxmlformats.org/wordprocessingml/2006/main" xmlns:w14="http://schemas.microsoft.com/office/word/2010/wordml" mc:Ignorable="w14">
   <w:docDefaults>
     <w:rPrDefault>
       <w:rPr>
@@ -7868,381 +8011,144 @@
       </w:pPr>
     </w:pPrDefault>
   </w:docDefaults>
-  <w:latentStyles w:defLockedState="0" w:defUIPriority="99" w:defSemiHidden="0" w:defUnhideWhenUsed="0" w:defQFormat="0" w:count="374">
-    <w:lsdException w:name="Normal" w:uiPriority="0" w:qFormat="1"/>
-    <w:lsdException w:name="heading 1" w:uiPriority="9" w:qFormat="1"/>
-    <w:lsdException w:name="heading 2" w:semiHidden="1" w:uiPriority="9" w:unhideWhenUsed="1" w:qFormat="1"/>
-    <w:lsdException w:name="heading 3" w:semiHidden="1" w:uiPriority="9" w:unhideWhenUsed="1" w:qFormat="1"/>
-    <w:lsdException w:name="heading 4" w:semiHidden="1" w:uiPriority="9" w:unhideWhenUsed="1" w:qFormat="1"/>
-    <w:lsdException w:name="heading 5" w:semiHidden="1" w:uiPriority="9" w:unhideWhenUsed="1" w:qFormat="1"/>
-    <w:lsdException w:name="heading 6" w:semiHidden="1" w:uiPriority="9" w:unhideWhenUsed="1" w:qFormat="1"/>
-    <w:lsdException w:name="heading 7" w:semiHidden="1" w:uiPriority="9" w:unhideWhenUsed="1" w:qFormat="1"/>
-    <w:lsdException w:name="heading 8" w:semiHidden="1" w:uiPriority="9" w:unhideWhenUsed="1" w:qFormat="1"/>
-    <w:lsdException w:name="heading 9" w:semiHidden="1" w:uiPriority="9" w:unhideWhenUsed="1" w:qFormat="1"/>
-    <w:lsdException w:name="index 1" w:semiHidden="1" w:unhideWhenUsed="1"/>
-    <w:lsdException w:name="index 2" w:semiHidden="1" w:unhideWhenUsed="1"/>
-    <w:lsdException w:name="index 3" w:semiHidden="1" w:unhideWhenUsed="1"/>
-    <w:lsdException w:name="index 4" w:semiHidden="1" w:unhideWhenUsed="1"/>
-    <w:lsdException w:name="index 5" w:semiHidden="1" w:unhideWhenUsed="1"/>
-    <w:lsdException w:name="index 6" w:semiHidden="1" w:unhideWhenUsed="1"/>
-    <w:lsdException w:name="index 7" w:semiHidden="1" w:unhideWhenUsed="1"/>
-    <w:lsdException w:name="index 8" w:semiHidden="1" w:unhideWhenUsed="1"/>
-    <w:lsdException w:name="index 9" w:semiHidden="1" w:unhideWhenUsed="1"/>
-    <w:lsdException w:name="toc 1" w:semiHidden="1" w:uiPriority="39" w:unhideWhenUsed="1"/>
-    <w:lsdException w:name="toc 2" w:semiHidden="1" w:uiPriority="39" w:unhideWhenUsed="1"/>
-    <w:lsdException w:name="toc 3" w:semiHidden="1" w:uiPriority="39" w:unhideWhenUsed="1"/>
-    <w:lsdException w:name="toc 4" w:semiHidden="1" w:uiPriority="39" w:unhideWhenUsed="1"/>
-    <w:lsdException w:name="toc 5" w:semiHidden="1" w:uiPriority="39" w:unhideWhenUsed="1"/>
-    <w:lsdException w:name="toc 6" w:semiHidden="1" w:uiPriority="39" w:unhideWhenUsed="1"/>
-    <w:lsdException w:name="toc 7" w:semiHidden="1" w:uiPriority="39" w:unhideWhenUsed="1"/>
-    <w:lsdException w:name="toc 8" w:semiHidden="1" w:uiPriority="39" w:unhideWhenUsed="1"/>
-    <w:lsdException w:name="toc 9" w:semiHidden="1" w:uiPriority="39" w:unhideWhenUsed="1"/>
-    <w:lsdException w:name="Normal Indent" w:semiHidden="1" w:unhideWhenUsed="1"/>
-    <w:lsdException w:name="footnote text" w:semiHidden="1" w:unhideWhenUsed="1"/>
-    <w:lsdException w:name="annotation text" w:semiHidden="1" w:unhideWhenUsed="1"/>
-    <w:lsdException w:name="header" w:semiHidden="1" w:unhideWhenUsed="1"/>
-    <w:lsdException w:name="footer" w:semiHidden="1" w:unhideWhenUsed="1"/>
-    <w:lsdException w:name="index heading" w:semiHidden="1" w:unhideWhenUsed="1"/>
-    <w:lsdException w:name="caption" w:semiHidden="1" w:uiPriority="35" w:unhideWhenUsed="1" w:qFormat="1"/>
-    <w:lsdException w:name="table of figures" w:semiHidden="1" w:unhideWhenUsed="1"/>
-    <w:lsdException w:name="envelope address" w:semiHidden="1" w:unhideWhenUsed="1"/>
-    <w:lsdException w:name="envelope return" w:semiHidden="1" w:unhideWhenUsed="1"/>
-    <w:lsdException w:name="footnote reference" w:semiHidden="1" w:unhideWhenUsed="1"/>
-    <w:lsdException w:name="annotation reference" w:semiHidden="1" w:unhideWhenUsed="1"/>
-    <w:lsdException w:name="line number" w:semiHidden="1" w:unhideWhenUsed="1"/>
-    <w:lsdException w:name="page number" w:semiHidden="1" w:unhideWhenUsed="1"/>
-    <w:lsdException w:name="endnote reference" w:semiHidden="1" w:unhideWhenUsed="1"/>
-    <w:lsdException w:name="endnote text" w:semiHidden="1" w:unhideWhenUsed="1"/>
-    <w:lsdException w:name="table of authorities" w:semiHidden="1" w:unhideWhenUsed="1"/>
-    <w:lsdException w:name="macro" w:semiHidden="1" w:unhideWhenUsed="1"/>
-    <w:lsdException w:name="toa heading" w:semiHidden="1" w:unhideWhenUsed="1"/>
-    <w:lsdException w:name="List" w:semiHidden="1" w:unhideWhenUsed="1"/>
-    <w:lsdException w:name="List Bullet" w:semiHidden="1" w:unhideWhenUsed="1"/>
-    <w:lsdException w:name="List Number" w:semiHidden="1" w:unhideWhenUsed="1"/>
-    <w:lsdException w:name="List 2" w:semiHidden="1" w:unhideWhenUsed="1"/>
-    <w:lsdException w:name="List 3" w:semiHidden="1" w:unhideWhenUsed="1"/>
-    <w:lsdException w:name="List 4" w:semiHidden="1" w:unhideWhenUsed="1"/>
-    <w:lsdException w:name="List 5" w:semiHidden="1" w:unhideWhenUsed="1"/>
-    <w:lsdException w:name="List Bullet 2" w:semiHidden="1" w:unhideWhenUsed="1"/>
-    <w:lsdException w:name="List Bullet 3" w:semiHidden="1" w:unhideWhenUsed="1"/>
-    <w:lsdException w:name="List Bullet 4" w:semiHidden="1" w:unhideWhenUsed="1"/>
-    <w:lsdException w:name="List Bullet 5" w:semiHidden="1" w:unhideWhenUsed="1"/>
-    <w:lsdException w:name="List Number 2" w:semiHidden="1" w:unhideWhenUsed="1"/>
-    <w:lsdException w:name="List Number 3" w:semiHidden="1" w:unhideWhenUsed="1"/>
-    <w:lsdException w:name="List Number 4" w:semiHidden="1" w:unhideWhenUsed="1"/>
-    <w:lsdException w:name="List Number 5" w:semiHidden="1" w:unhideWhenUsed="1"/>
-    <w:lsdException w:name="Title" w:uiPriority="10" w:qFormat="1"/>
-    <w:lsdException w:name="Closing" w:semiHidden="1" w:unhideWhenUsed="1"/>
-    <w:lsdException w:name="Signature" w:semiHidden="1" w:unhideWhenUsed="1"/>
-    <w:lsdException w:name="Default Paragraph Font" w:semiHidden="1" w:uiPriority="1" w:unhideWhenUsed="1"/>
-    <w:lsdException w:name="Body Text" w:semiHidden="1" w:unhideWhenUsed="1"/>
-    <w:lsdException w:name="Body Text Indent" w:semiHidden="1" w:unhideWhenUsed="1"/>
-    <w:lsdException w:name="List Continue" w:semiHidden="1" w:unhideWhenUsed="1"/>
-    <w:lsdException w:name="List Continue 2" w:semiHidden="1" w:unhideWhenUsed="1"/>
-    <w:lsdException w:name="List Continue 3" w:semiHidden="1" w:unhideWhenUsed="1"/>
-    <w:lsdException w:name="List Continue 4" w:semiHidden="1" w:unhideWhenUsed="1"/>
-    <w:lsdException w:name="List Continue 5" w:semiHidden="1" w:unhideWhenUsed="1"/>
-    <w:lsdException w:name="Message Header" w:semiHidden="1" w:unhideWhenUsed="1"/>
-    <w:lsdException w:name="Subtitle" w:uiPriority="11"/>
-    <w:lsdException w:name="Salutation" w:semiHidden="1" w:unhideWhenUsed="1"/>
-    <w:lsdException w:name="Date" w:semiHidden="1" w:unhideWhenUsed="1"/>
-    <w:lsdException w:name="Body Text First Indent" w:semiHidden="1" w:unhideWhenUsed="1"/>
-    <w:lsdException w:name="Body Text First Indent 2" w:semiHidden="1" w:unhideWhenUsed="1"/>
-    <w:lsdException w:name="Note Heading" w:semiHidden="1" w:unhideWhenUsed="1"/>
-    <w:lsdException w:name="Body Text 2" w:semiHidden="1" w:unhideWhenUsed="1"/>
-    <w:lsdException w:name="Body Text 3" w:semiHidden="1" w:unhideWhenUsed="1"/>
-    <w:lsdException w:name="Body Text Indent 2" w:semiHidden="1" w:unhideWhenUsed="1"/>
-    <w:lsdException w:name="Body Text Indent 3" w:semiHidden="1" w:unhideWhenUsed="1"/>
-    <w:lsdException w:name="Block Text" w:semiHidden="1" w:unhideWhenUsed="1"/>
-    <w:lsdException w:name="Hyperlink" w:semiHidden="1" w:unhideWhenUsed="1"/>
-    <w:lsdException w:name="FollowedHyperlink" w:semiHidden="1" w:unhideWhenUsed="1"/>
-    <w:lsdException w:name="Strong" w:uiPriority="22" w:qFormat="1"/>
-    <w:lsdException w:name="Emphasis" w:uiPriority="20" w:qFormat="1"/>
-    <w:lsdException w:name="Document Map" w:semiHidden="1" w:unhideWhenUsed="1"/>
-    <w:lsdException w:name="Plain Text" w:semiHidden="1" w:unhideWhenUsed="1"/>
-    <w:lsdException w:name="E-mail Signature" w:semiHidden="1" w:unhideWhenUsed="1"/>
-    <w:lsdException w:name="HTML Top of Form" w:semiHidden="1" w:unhideWhenUsed="1"/>
-    <w:lsdException w:name="HTML Bottom of Form" w:semiHidden="1" w:unhideWhenUsed="1"/>
-    <w:lsdException w:name="Normal (Web)" w:semiHidden="1" w:unhideWhenUsed="1"/>
-    <w:lsdException w:name="HTML Acronym" w:semiHidden="1" w:unhideWhenUsed="1"/>
-    <w:lsdException w:name="HTML Address" w:semiHidden="1" w:unhideWhenUsed="1"/>
-    <w:lsdException w:name="HTML Cite" w:semiHidden="1" w:unhideWhenUsed="1"/>
-    <w:lsdException w:name="HTML Code" w:semiHidden="1" w:unhideWhenUsed="1"/>
-    <w:lsdException w:name="HTML Definition" w:semiHidden="1" w:unhideWhenUsed="1"/>
-    <w:lsdException w:name="HTML Keyboard" w:semiHidden="1" w:unhideWhenUsed="1"/>
-    <w:lsdException w:name="HTML Preformatted" w:semiHidden="1" w:unhideWhenUsed="1"/>
-    <w:lsdException w:name="HTML Sample" w:semiHidden="1" w:unhideWhenUsed="1"/>
-    <w:lsdException w:name="HTML Typewriter" w:semiHidden="1" w:unhideWhenUsed="1"/>
-    <w:lsdException w:name="HTML Variable" w:semiHidden="1" w:unhideWhenUsed="1"/>
-    <w:lsdException w:name="Normal Table" w:semiHidden="1" w:unhideWhenUsed="1"/>
-    <w:lsdException w:name="annotation subject" w:semiHidden="1" w:unhideWhenUsed="1"/>
-    <w:lsdException w:name="No List" w:semiHidden="1" w:unhideWhenUsed="1"/>
-    <w:lsdException w:name="Outline List 1" w:semiHidden="1" w:unhideWhenUsed="1"/>
-    <w:lsdException w:name="Outline List 2" w:semiHidden="1" w:unhideWhenUsed="1"/>
-    <w:lsdException w:name="Outline List 3" w:semiHidden="1" w:unhideWhenUsed="1"/>
-    <w:lsdException w:name="Table Simple 1" w:semiHidden="1" w:unhideWhenUsed="1"/>
-    <w:lsdException w:name="Table Simple 2" w:semiHidden="1" w:unhideWhenUsed="1"/>
-    <w:lsdException w:name="Table Simple 3" w:semiHidden="1" w:unhideWhenUsed="1"/>
-    <w:lsdException w:name="Table Classic 1" w:semiHidden="1" w:unhideWhenUsed="1"/>
-    <w:lsdException w:name="Table Classic 2" w:semiHidden="1" w:unhideWhenUsed="1"/>
-    <w:lsdException w:name="Table Classic 3" w:semiHidden="1" w:unhideWhenUsed="1"/>
-    <w:lsdException w:name="Table Classic 4" w:semiHidden="1" w:unhideWhenUsed="1"/>
-    <w:lsdException w:name="Table Colorful 1" w:semiHidden="1" w:unhideWhenUsed="1"/>
-    <w:lsdException w:name="Table Colorful 2" w:semiHidden="1" w:unhideWhenUsed="1"/>
-    <w:lsdException w:name="Table Colorful 3" w:semiHidden="1" w:unhideWhenUsed="1"/>
-    <w:lsdException w:name="Table Columns 1" w:semiHidden="1" w:unhideWhenUsed="1"/>
-    <w:lsdException w:name="Table Columns 2" w:semiHidden="1" w:unhideWhenUsed="1"/>
-    <w:lsdException w:name="Table Columns 3" w:semiHidden="1" w:unhideWhenUsed="1"/>
-    <w:lsdException w:name="Table Columns 4" w:semiHidden="1" w:unhideWhenUsed="1"/>
-    <w:lsdException w:name="Table Columns 5" w:semiHidden="1" w:unhideWhenUsed="1"/>
-    <w:lsdException w:name="Table Grid 1" w:semiHidden="1" w:unhideWhenUsed="1"/>
-    <w:lsdException w:name="Table Grid 2" w:semiHidden="1" w:unhideWhenUsed="1"/>
-    <w:lsdException w:name="Table Grid 3" w:semiHidden="1" w:unhideWhenUsed="1"/>
-    <w:lsdException w:name="Table Grid 4" w:semiHidden="1" w:unhideWhenUsed="1"/>
-    <w:lsdException w:name="Table Grid 5" w:semiHidden="1" w:unhideWhenUsed="1"/>
-    <w:lsdException w:name="Table Grid 6" w:semiHidden="1" w:unhideWhenUsed="1"/>
-    <w:lsdException w:name="Table Grid 7" w:semiHidden="1" w:unhideWhenUsed="1"/>
-    <w:lsdException w:name="Table Grid 8" w:semiHidden="1" w:unhideWhenUsed="1"/>
-    <w:lsdException w:name="Table List 1" w:semiHidden="1" w:unhideWhenUsed="1"/>
-    <w:lsdException w:name="Table List 2" w:semiHidden="1" w:unhideWhenUsed="1"/>
-    <w:lsdException w:name="Table List 3" w:semiHidden="1" w:unhideWhenUsed="1"/>
-    <w:lsdException w:name="Table List 4" w:semiHidden="1" w:unhideWhenUsed="1"/>
-    <w:lsdException w:name="Table List 5" w:semiHidden="1" w:unhideWhenUsed="1"/>
-    <w:lsdException w:name="Table List 6" w:semiHidden="1" w:unhideWhenUsed="1"/>
-    <w:lsdException w:name="Table List 7" w:semiHidden="1" w:unhideWhenUsed="1"/>
-    <w:lsdException w:name="Table List 8" w:semiHidden="1" w:unhideWhenUsed="1"/>
-    <w:lsdException w:name="Table 3D effects 1" w:semiHidden="1" w:unhideWhenUsed="1"/>
-    <w:lsdException w:name="Table 3D effects 2" w:semiHidden="1" w:unhideWhenUsed="1"/>
-    <w:lsdException w:name="Table 3D effects 3" w:semiHidden="1" w:unhideWhenUsed="1"/>
-    <w:lsdException w:name="Table Contemporary" w:semiHidden="1" w:unhideWhenUsed="1"/>
-    <w:lsdException w:name="Table Elegant" w:semiHidden="1" w:unhideWhenUsed="1"/>
-    <w:lsdException w:name="Table Professional" w:semiHidden="1" w:unhideWhenUsed="1"/>
-    <w:lsdException w:name="Table Subtle 1" w:semiHidden="1" w:unhideWhenUsed="1"/>
-    <w:lsdException w:name="Table Subtle 2" w:semiHidden="1" w:unhideWhenUsed="1"/>
-    <w:lsdException w:name="Table Web 1" w:semiHidden="1" w:unhideWhenUsed="1"/>
-    <w:lsdException w:name="Table Web 2" w:semiHidden="1" w:unhideWhenUsed="1"/>
-    <w:lsdException w:name="Table Web 3" w:semiHidden="1" w:unhideWhenUsed="1"/>
-    <w:lsdException w:name="Balloon Text" w:semiHidden="1" w:unhideWhenUsed="1"/>
-    <w:lsdException w:name="Table Grid" w:uiPriority="39"/>
-    <w:lsdException w:name="Table Theme" w:semiHidden="1" w:unhideWhenUsed="1"/>
-    <w:lsdException w:name="Placeholder Text" w:semiHidden="1"/>
-    <w:lsdException w:name="No Spacing" w:uiPriority="1" w:qFormat="1"/>
-    <w:lsdException w:name="Light Shading" w:uiPriority="60"/>
-    <w:lsdException w:name="Light List" w:uiPriority="61"/>
-    <w:lsdException w:name="Light Grid" w:uiPriority="62"/>
-    <w:lsdException w:name="Medium Shading 1" w:uiPriority="63"/>
-    <w:lsdException w:name="Medium Shading 2" w:uiPriority="64"/>
-    <w:lsdException w:name="Medium List 1" w:uiPriority="65"/>
-    <w:lsdException w:name="Medium List 2" w:uiPriority="66"/>
-    <w:lsdException w:name="Medium Grid 1" w:uiPriority="67"/>
-    <w:lsdException w:name="Medium Grid 2" w:uiPriority="68"/>
-    <w:lsdException w:name="Medium Grid 3" w:uiPriority="69"/>
-    <w:lsdException w:name="Dark List" w:uiPriority="70"/>
-    <w:lsdException w:name="Colorful Shading" w:uiPriority="71"/>
-    <w:lsdException w:name="Colorful List" w:uiPriority="72"/>
-    <w:lsdException w:name="Colorful Grid" w:uiPriority="73"/>
-    <w:lsdException w:name="Light Shading Accent 1" w:uiPriority="60"/>
-    <w:lsdException w:name="Light List Accent 1" w:uiPriority="61"/>
-    <w:lsdException w:name="Light Grid Accent 1" w:uiPriority="62"/>
-    <w:lsdException w:name="Medium Shading 1 Accent 1" w:uiPriority="63"/>
-    <w:lsdException w:name="Medium Shading 2 Accent 1" w:uiPriority="64"/>
-    <w:lsdException w:name="Medium List 1 Accent 1" w:uiPriority="65"/>
-    <w:lsdException w:name="Revision" w:semiHidden="1"/>
-    <w:lsdException w:name="List Paragraph" w:uiPriority="34" w:qFormat="1"/>
-    <w:lsdException w:name="Quote" w:uiPriority="29" w:qFormat="1"/>
-    <w:lsdException w:name="Intense Quote" w:uiPriority="30" w:qFormat="1"/>
-    <w:lsdException w:name="Medium List 2 Accent 1" w:uiPriority="66"/>
-    <w:lsdException w:name="Medium Grid 1 Accent 1" w:uiPriority="67"/>
-    <w:lsdException w:name="Medium Grid 2 Accent 1" w:uiPriority="68"/>
-    <w:lsdException w:name="Medium Grid 3 Accent 1" w:uiPriority="69"/>
-    <w:lsdException w:name="Dark List Accent 1" w:uiPriority="70"/>
-    <w:lsdException w:name="Colorful Shading Accent 1" w:uiPriority="71"/>
-    <w:lsdException w:name="Colorful List Accent 1" w:uiPriority="72"/>
-    <w:lsdException w:name="Colorful Grid Accent 1" w:uiPriority="73"/>
-    <w:lsdException w:name="Light Shading Accent 2" w:uiPriority="60"/>
-    <w:lsdException w:name="Light List Accent 2" w:uiPriority="61"/>
-    <w:lsdException w:name="Light Grid Accent 2" w:uiPriority="62"/>
-    <w:lsdException w:name="Medium Shading 1 Accent 2" w:uiPriority="63"/>
-    <w:lsdException w:name="Medium Shading 2 Accent 2" w:uiPriority="64"/>
-    <w:lsdException w:name="Medium List 1 Accent 2" w:uiPriority="65"/>
-    <w:lsdException w:name="Medium List 2 Accent 2" w:uiPriority="66"/>
-    <w:lsdException w:name="Medium Grid 1 Accent 2" w:uiPriority="67"/>
-    <w:lsdException w:name="Medium Grid 2 Accent 2" w:uiPriority="68"/>
-    <w:lsdException w:name="Medium Grid 3 Accent 2" w:uiPriority="69"/>
-    <w:lsdException w:name="Dark List Accent 2" w:uiPriority="70"/>
-    <w:lsdException w:name="Colorful Shading Accent 2" w:uiPriority="71"/>
-    <w:lsdException w:name="Colorful List Accent 2" w:uiPriority="72"/>
-    <w:lsdException w:name="Colorful Grid Accent 2" w:uiPriority="73"/>
-    <w:lsdException w:name="Light Shading Accent 3" w:uiPriority="60"/>
-    <w:lsdException w:name="Light List Accent 3" w:uiPriority="61"/>
-    <w:lsdException w:name="Light Grid Accent 3" w:uiPriority="62"/>
-    <w:lsdException w:name="Medium Shading 1 Accent 3" w:uiPriority="63"/>
-    <w:lsdException w:name="Medium Shading 2 Accent 3" w:uiPriority="64"/>
-    <w:lsdException w:name="Medium List 1 Accent 3" w:uiPriority="65"/>
-    <w:lsdException w:name="Medium List 2 Accent 3" w:uiPriority="66"/>
-    <w:lsdException w:name="Medium Grid 1 Accent 3" w:uiPriority="67"/>
-    <w:lsdException w:name="Medium Grid 2 Accent 3" w:uiPriority="68"/>
-    <w:lsdException w:name="Medium Grid 3 Accent 3" w:uiPriority="69"/>
-    <w:lsdException w:name="Dark List Accent 3" w:uiPriority="70"/>
-    <w:lsdException w:name="Colorful Shading Accent 3" w:uiPriority="71"/>
-    <w:lsdException w:name="Colorful List Accent 3" w:uiPriority="72"/>
-    <w:lsdException w:name="Colorful Grid Accent 3" w:uiPriority="73"/>
-    <w:lsdException w:name="Light Shading Accent 4" w:uiPriority="60"/>
-    <w:lsdException w:name="Light List Accent 4" w:uiPriority="61"/>
-    <w:lsdException w:name="Light Grid Accent 4" w:uiPriority="62"/>
-    <w:lsdException w:name="Medium Shading 1 Accent 4" w:uiPriority="63"/>
-    <w:lsdException w:name="Medium Shading 2 Accent 4" w:uiPriority="64"/>
-    <w:lsdException w:name="Medium List 1 Accent 4" w:uiPriority="65"/>
-    <w:lsdException w:name="Medium List 2 Accent 4" w:uiPriority="66"/>
-    <w:lsdException w:name="Medium Grid 1 Accent 4" w:uiPriority="67"/>
-    <w:lsdException w:name="Medium Grid 2 Accent 4" w:uiPriority="68"/>
-    <w:lsdException w:name="Medium Grid 3 Accent 4" w:uiPriority="69"/>
-    <w:lsdException w:name="Dark List Accent 4" w:uiPriority="70"/>
-    <w:lsdException w:name="Colorful Shading Accent 4" w:uiPriority="71"/>
-    <w:lsdException w:name="Colorful List Accent 4" w:uiPriority="72"/>
-    <w:lsdException w:name="Colorful Grid Accent 4" w:uiPriority="73"/>
-    <w:lsdException w:name="Light Shading Accent 5" w:uiPriority="60"/>
-    <w:lsdException w:name="Light List Accent 5" w:uiPriority="61"/>
-    <w:lsdException w:name="Light Grid Accent 5" w:uiPriority="62"/>
-    <w:lsdException w:name="Medium Shading 1 Accent 5" w:uiPriority="63"/>
-    <w:lsdException w:name="Medium Shading 2 Accent 5" w:uiPriority="64"/>
-    <w:lsdException w:name="Medium List 1 Accent 5" w:uiPriority="65"/>
-    <w:lsdException w:name="Medium List 2 Accent 5" w:uiPriority="66"/>
-    <w:lsdException w:name="Medium Grid 1 Accent 5" w:uiPriority="67"/>
-    <w:lsdException w:name="Medium Grid 2 Accent 5" w:uiPriority="68"/>
-    <w:lsdException w:name="Medium Grid 3 Accent 5" w:uiPriority="69"/>
-    <w:lsdException w:name="Dark List Accent 5" w:uiPriority="70"/>
-    <w:lsdException w:name="Colorful Shading Accent 5" w:uiPriority="71"/>
-    <w:lsdException w:name="Colorful List Accent 5" w:uiPriority="72"/>
-    <w:lsdException w:name="Colorful Grid Accent 5" w:uiPriority="73"/>
-    <w:lsdException w:name="Light Shading Accent 6" w:uiPriority="60"/>
-    <w:lsdException w:name="Light List Accent 6" w:uiPriority="61"/>
-    <w:lsdException w:name="Light Grid Accent 6" w:uiPriority="62"/>
-    <w:lsdException w:name="Medium Shading 1 Accent 6" w:uiPriority="63"/>
-    <w:lsdException w:name="Medium Shading 2 Accent 6" w:uiPriority="64"/>
-    <w:lsdException w:name="Medium List 1 Accent 6" w:uiPriority="65"/>
-    <w:lsdException w:name="Medium List 2 Accent 6" w:uiPriority="66"/>
-    <w:lsdException w:name="Medium Grid 1 Accent 6" w:uiPriority="67"/>
-    <w:lsdException w:name="Medium Grid 2 Accent 6" w:uiPriority="68"/>
-    <w:lsdException w:name="Medium Grid 3 Accent 6" w:uiPriority="69"/>
-    <w:lsdException w:name="Dark List Accent 6" w:uiPriority="70"/>
-    <w:lsdException w:name="Colorful Shading Accent 6" w:uiPriority="71"/>
-    <w:lsdException w:name="Colorful List Accent 6" w:uiPriority="72"/>
-    <w:lsdException w:name="Colorful Grid Accent 6" w:uiPriority="73"/>
-    <w:lsdException w:name="Subtle Emphasis" w:uiPriority="19" w:qFormat="1"/>
-    <w:lsdException w:name="Intense Emphasis" w:uiPriority="21" w:qFormat="1"/>
-    <w:lsdException w:name="Subtle Reference" w:uiPriority="31" w:qFormat="1"/>
-    <w:lsdException w:name="Intense Reference" w:uiPriority="32" w:qFormat="1"/>
-    <w:lsdException w:name="Book Title" w:uiPriority="33" w:qFormat="1"/>
-    <w:lsdException w:name="Bibliography" w:semiHidden="1" w:uiPriority="37" w:unhideWhenUsed="1"/>
-    <w:lsdException w:name="TOC Heading" w:semiHidden="1" w:uiPriority="39" w:unhideWhenUsed="1" w:qFormat="1"/>
-    <w:lsdException w:name="Plain Table 1" w:uiPriority="41"/>
-    <w:lsdException w:name="Plain Table 2" w:uiPriority="42"/>
-    <w:lsdException w:name="Plain Table 3" w:uiPriority="43"/>
-    <w:lsdException w:name="Plain Table 4" w:uiPriority="44"/>
-    <w:lsdException w:name="Plain Table 5" w:uiPriority="45"/>
-    <w:lsdException w:name="Grid Table Light" w:uiPriority="40"/>
-    <w:lsdException w:name="Grid Table 1 Light" w:uiPriority="46"/>
-    <w:lsdException w:name="Grid Table 2" w:uiPriority="47"/>
-    <w:lsdException w:name="Grid Table 3" w:uiPriority="48"/>
-    <w:lsdException w:name="Grid Table 4" w:uiPriority="49"/>
-    <w:lsdException w:name="Grid Table 5 Dark" w:uiPriority="50"/>
-    <w:lsdException w:name="Grid Table 6 Colorful" w:uiPriority="51"/>
-    <w:lsdException w:name="Grid Table 7 Colorful" w:uiPriority="52"/>
-    <w:lsdException w:name="Grid Table 1 Light Accent 1" w:uiPriority="46"/>
-    <w:lsdException w:name="Grid Table 2 Accent 1" w:uiPriority="47"/>
-    <w:lsdException w:name="Grid Table 3 Accent 1" w:uiPriority="48"/>
-    <w:lsdException w:name="Grid Table 4 Accent 1" w:uiPriority="49"/>
-    <w:lsdException w:name="Grid Table 5 Dark Accent 1" w:uiPriority="50"/>
-    <w:lsdException w:name="Grid Table 6 Colorful Accent 1" w:uiPriority="51"/>
-    <w:lsdException w:name="Grid Table 7 Colorful Accent 1" w:uiPriority="52"/>
-    <w:lsdException w:name="Grid Table 1 Light Accent 2" w:uiPriority="46"/>
-    <w:lsdException w:name="Grid Table 2 Accent 2" w:uiPriority="47"/>
-    <w:lsdException w:name="Grid Table 3 Accent 2" w:uiPriority="48"/>
-    <w:lsdException w:name="Grid Table 4 Accent 2" w:uiPriority="49"/>
-    <w:lsdException w:name="Grid Table 5 Dark Accent 2" w:uiPriority="50"/>
-    <w:lsdException w:name="Grid Table 6 Colorful Accent 2" w:uiPriority="51"/>
-    <w:lsdException w:name="Grid Table 7 Colorful Accent 2" w:uiPriority="52"/>
-    <w:lsdException w:name="Grid Table 1 Light Accent 3" w:uiPriority="46"/>
-    <w:lsdException w:name="Grid Table 2 Accent 3" w:uiPriority="47"/>
-    <w:lsdException w:name="Grid Table 3 Accent 3" w:uiPriority="48"/>
-    <w:lsdException w:name="Grid Table 4 Accent 3" w:uiPriority="49"/>
-    <w:lsdException w:name="Grid Table 5 Dark Accent 3" w:uiPriority="50"/>
-    <w:lsdException w:name="Grid Table 6 Colorful Accent 3" w:uiPriority="51"/>
-    <w:lsdException w:name="Grid Table 7 Colorful Accent 3" w:uiPriority="52"/>
-    <w:lsdException w:name="Grid Table 1 Light Accent 4" w:uiPriority="46"/>
-    <w:lsdException w:name="Grid Table 2 Accent 4" w:uiPriority="47"/>
-    <w:lsdException w:name="Grid Table 3 Accent 4" w:uiPriority="48"/>
-    <w:lsdException w:name="Grid Table 4 Accent 4" w:uiPriority="49"/>
-    <w:lsdException w:name="Grid Table 5 Dark Accent 4" w:uiPriority="50"/>
-    <w:lsdException w:name="Grid Table 6 Colorful Accent 4" w:uiPriority="51"/>
-    <w:lsdException w:name="Grid Table 7 Colorful Accent 4" w:uiPriority="52"/>
-    <w:lsdException w:name="Grid Table 1 Light Accent 5" w:uiPriority="46"/>
-    <w:lsdException w:name="Grid Table 2 Accent 5" w:uiPriority="47"/>
-    <w:lsdException w:name="Grid Table 3 Accent 5" w:uiPriority="48"/>
-    <w:lsdException w:name="Grid Table 4 Accent 5" w:uiPriority="49"/>
-    <w:lsdException w:name="Grid Table 5 Dark Accent 5" w:uiPriority="50"/>
-    <w:lsdException w:name="Grid Table 6 Colorful Accent 5" w:uiPriority="51"/>
-    <w:lsdException w:name="Grid Table 7 Colorful Accent 5" w:uiPriority="52"/>
-    <w:lsdException w:name="Grid Table 1 Light Accent 6" w:uiPriority="46"/>
-    <w:lsdException w:name="Grid Table 2 Accent 6" w:uiPriority="47"/>
-    <w:lsdException w:name="Grid Table 3 Accent 6" w:uiPriority="48"/>
-    <w:lsdException w:name="Grid Table 4 Accent 6" w:uiPriority="49"/>
-    <w:lsdException w:name="Grid Table 5 Dark Accent 6" w:uiPriority="50"/>
-    <w:lsdException w:name="Grid Table 6 Colorful Accent 6" w:uiPriority="51"/>
-    <w:lsdException w:name="Grid Table 7 Colorful Accent 6" w:uiPriority="52"/>
-    <w:lsdException w:name="List Table 1 Light" w:uiPriority="46"/>
-    <w:lsdException w:name="List Table 2" w:uiPriority="47"/>
-    <w:lsdException w:name="List Table 3" w:uiPriority="48"/>
-    <w:lsdException w:name="List Table 4" w:uiPriority="49"/>
-    <w:lsdException w:name="List Table 5 Dark" w:uiPriority="50"/>
-    <w:lsdException w:name="List Table 6 Colorful" w:uiPriority="51"/>
-    <w:lsdException w:name="List Table 7 Colorful" w:uiPriority="52"/>
-    <w:lsdException w:name="List Table 1 Light Accent 1" w:uiPriority="46"/>
-    <w:lsdException w:name="List Table 2 Accent 1" w:uiPriority="47"/>
-    <w:lsdException w:name="List Table 3 Accent 1" w:uiPriority="48"/>
-    <w:lsdException w:name="List Table 4 Accent 1" w:uiPriority="49"/>
-    <w:lsdException w:name="List Table 5 Dark Accent 1" w:uiPriority="50"/>
-    <w:lsdException w:name="List Table 6 Colorful Accent 1" w:uiPriority="51"/>
-    <w:lsdException w:name="List Table 7 Colorful Accent 1" w:uiPriority="52"/>
-    <w:lsdException w:name="List Table 1 Light Accent 2" w:uiPriority="46"/>
-    <w:lsdException w:name="List Table 2 Accent 2" w:uiPriority="47"/>
-    <w:lsdException w:name="List Table 3 Accent 2" w:uiPriority="48"/>
-    <w:lsdException w:name="List Table 4 Accent 2" w:uiPriority="49"/>
-    <w:lsdException w:name="List Table 5 Dark Accent 2" w:uiPriority="50"/>
-    <w:lsdException w:name="List Table 6 Colorful Accent 2" w:uiPriority="51"/>
-    <w:lsdException w:name="List Table 7 Colorful Accent 2" w:uiPriority="52"/>
-    <w:lsdException w:name="List Table 1 Light Accent 3" w:uiPriority="46"/>
-    <w:lsdException w:name="List Table 2 Accent 3" w:uiPriority="47"/>
-    <w:lsdException w:name="List Table 3 Accent 3" w:uiPriority="48"/>
-    <w:lsdException w:name="List Table 4 Accent 3" w:uiPriority="49"/>
-    <w:lsdException w:name="List Table 5 Dark Accent 3" w:uiPriority="50"/>
-    <w:lsdException w:name="List Table 6 Colorful Accent 3" w:uiPriority="51"/>
-    <w:lsdException w:name="List Table 7 Colorful Accent 3" w:uiPriority="52"/>
-    <w:lsdException w:name="List Table 1 Light Accent 4" w:uiPriority="46"/>
-    <w:lsdException w:name="List Table 2 Accent 4" w:uiPriority="47"/>
-    <w:lsdException w:name="List Table 3 Accent 4" w:uiPriority="48"/>
-    <w:lsdException w:name="List Table 4 Accent 4" w:uiPriority="49"/>
-    <w:lsdException w:name="List Table 5 Dark Accent 4" w:uiPriority="50"/>
-    <w:lsdException w:name="List Table 6 Colorful Accent 4" w:uiPriority="51"/>
-    <w:lsdException w:name="List Table 7 Colorful Accent 4" w:uiPriority="52"/>
-    <w:lsdException w:name="List Table 1 Light Accent 5" w:uiPriority="46"/>
-    <w:lsdException w:name="List Table 2 Accent 5" w:uiPriority="47"/>
-    <w:lsdException w:name="List Table 3 Accent 5" w:uiPriority="48"/>
-    <w:lsdException w:name="List Table 4 Accent 5" w:uiPriority="49"/>
-    <w:lsdException w:name="List Table 5 Dark Accent 5" w:uiPriority="50"/>
-    <w:lsdException w:name="List Table 6 Colorful Accent 5" w:uiPriority="51"/>
-    <w:lsdException w:name="List Table 7 Colorful Accent 5" w:uiPriority="52"/>
-    <w:lsdException w:name="List Table 1 Light Accent 6" w:uiPriority="46"/>
-    <w:lsdException w:name="List Table 2 Accent 6" w:uiPriority="47"/>
-    <w:lsdException w:name="List Table 3 Accent 6" w:uiPriority="48"/>
-    <w:lsdException w:name="List Table 4 Accent 6" w:uiPriority="49"/>
-    <w:lsdException w:name="List Table 5 Dark Accent 6" w:uiPriority="50"/>
-    <w:lsdException w:name="List Table 6 Colorful Accent 6" w:uiPriority="51"/>
-    <w:lsdException w:name="List Table 7 Colorful Accent 6" w:uiPriority="52"/>
-    <w:lsdException w:name="Mention" w:semiHidden="1" w:unhideWhenUsed="1"/>
-    <w:lsdException w:name="Smart Hyperlink" w:semiHidden="1" w:unhideWhenUsed="1"/>
-    <w:lsdException w:name="Hashtag" w:semiHidden="1" w:unhideWhenUsed="1"/>
+  <w:latentStyles w:defLockedState="0" w:defUIPriority="99" w:defSemiHidden="1" w:defUnhideWhenUsed="1" w:defQFormat="0" w:count="267">
+    <w:lsdException w:name="Normal" w:semiHidden="0" w:uiPriority="0" w:unhideWhenUsed="0" w:qFormat="1"/>
+    <w:lsdException w:name="heading 1" w:semiHidden="0" w:uiPriority="9" w:unhideWhenUsed="0" w:qFormat="1"/>
+    <w:lsdException w:name="heading 2" w:uiPriority="9" w:qFormat="1"/>
+    <w:lsdException w:name="heading 3" w:uiPriority="9" w:qFormat="1"/>
+    <w:lsdException w:name="heading 4" w:uiPriority="9" w:qFormat="1"/>
+    <w:lsdException w:name="heading 5" w:uiPriority="9" w:qFormat="1"/>
+    <w:lsdException w:name="heading 6" w:uiPriority="9" w:qFormat="1"/>
+    <w:lsdException w:name="heading 7" w:uiPriority="9" w:qFormat="1"/>
+    <w:lsdException w:name="heading 8" w:uiPriority="9" w:qFormat="1"/>
+    <w:lsdException w:name="heading 9" w:uiPriority="9" w:qFormat="1"/>
+    <w:lsdException w:name="toc 1" w:uiPriority="39"/>
+    <w:lsdException w:name="toc 2" w:uiPriority="39"/>
+    <w:lsdException w:name="toc 3" w:uiPriority="39"/>
+    <w:lsdException w:name="toc 4" w:uiPriority="39"/>
+    <w:lsdException w:name="toc 5" w:uiPriority="39"/>
+    <w:lsdException w:name="toc 6" w:uiPriority="39"/>
+    <w:lsdException w:name="toc 7" w:uiPriority="39"/>
+    <w:lsdException w:name="toc 8" w:uiPriority="39"/>
+    <w:lsdException w:name="toc 9" w:uiPriority="39"/>
+    <w:lsdException w:name="caption" w:uiPriority="35" w:qFormat="1"/>
+    <w:lsdException w:name="Title" w:semiHidden="0" w:uiPriority="10" w:unhideWhenUsed="0" w:qFormat="1"/>
+    <w:lsdException w:name="Default Paragraph Font" w:uiPriority="1"/>
+    <w:lsdException w:name="Subtitle" w:semiHidden="0" w:uiPriority="11" w:unhideWhenUsed="0"/>
+    <w:lsdException w:name="Strong" w:semiHidden="0" w:uiPriority="22" w:unhideWhenUsed="0" w:qFormat="1"/>
+    <w:lsdException w:name="Emphasis" w:semiHidden="0" w:uiPriority="20" w:unhideWhenUsed="0" w:qFormat="1"/>
+    <w:lsdException w:name="Table Grid" w:semiHidden="0" w:uiPriority="39" w:unhideWhenUsed="0"/>
+    <w:lsdException w:name="Placeholder Text" w:unhideWhenUsed="0"/>
+    <w:lsdException w:name="No Spacing" w:semiHidden="0" w:uiPriority="1" w:unhideWhenUsed="0" w:qFormat="1"/>
+    <w:lsdException w:name="Light Shading" w:semiHidden="0" w:uiPriority="60" w:unhideWhenUsed="0"/>
+    <w:lsdException w:name="Light List" w:semiHidden="0" w:uiPriority="61" w:unhideWhenUsed="0"/>
+    <w:lsdException w:name="Light Grid" w:semiHidden="0" w:uiPriority="62" w:unhideWhenUsed="0"/>
+    <w:lsdException w:name="Medium Shading 1" w:semiHidden="0" w:uiPriority="63" w:unhideWhenUsed="0"/>
+    <w:lsdException w:name="Medium Shading 2" w:semiHidden="0" w:uiPriority="64" w:unhideWhenUsed="0"/>
+    <w:lsdException w:name="Medium List 1" w:semiHidden="0" w:uiPriority="65" w:unhideWhenUsed="0"/>
+    <w:lsdException w:name="Medium List 2" w:semiHidden="0" w:uiPriority="66" w:unhideWhenUsed="0"/>
+    <w:lsdException w:name="Medium Grid 1" w:semiHidden="0" w:uiPriority="67" w:unhideWhenUsed="0"/>
+    <w:lsdException w:name="Medium Grid 2" w:semiHidden="0" w:uiPriority="68" w:unhideWhenUsed="0"/>
+    <w:lsdException w:name="Medium Grid 3" w:semiHidden="0" w:uiPriority="69" w:unhideWhenUsed="0"/>
+    <w:lsdException w:name="Dark List" w:semiHidden="0" w:uiPriority="70" w:unhideWhenUsed="0"/>
+    <w:lsdException w:name="Colorful Shading" w:semiHidden="0" w:uiPriority="71" w:unhideWhenUsed="0"/>
+    <w:lsdException w:name="Colorful List" w:semiHidden="0" w:uiPriority="72" w:unhideWhenUsed="0"/>
+    <w:lsdException w:name="Colorful Grid" w:semiHidden="0" w:uiPriority="73" w:unhideWhenUsed="0"/>
+    <w:lsdException w:name="Light Shading Accent 1" w:semiHidden="0" w:uiPriority="60" w:unhideWhenUsed="0"/>
+    <w:lsdException w:name="Light List Accent 1" w:semiHidden="0" w:uiPriority="61" w:unhideWhenUsed="0"/>
+    <w:lsdException w:name="Light Grid Accent 1" w:semiHidden="0" w:uiPriority="62" w:unhideWhenUsed="0"/>
+    <w:lsdException w:name="Medium Shading 1 Accent 1" w:semiHidden="0" w:uiPriority="63" w:unhideWhenUsed="0"/>
+    <w:lsdException w:name="Medium Shading 2 Accent 1" w:semiHidden="0" w:uiPriority="64" w:unhideWhenUsed="0"/>
+    <w:lsdException w:name="Medium List 1 Accent 1" w:semiHidden="0" w:uiPriority="65" w:unhideWhenUsed="0"/>
+    <w:lsdException w:name="Revision" w:unhideWhenUsed="0"/>
+    <w:lsdException w:name="List Paragraph" w:semiHidden="0" w:uiPriority="34" w:unhideWhenUsed="0" w:qFormat="1"/>
+    <w:lsdException w:name="Quote" w:semiHidden="0" w:uiPriority="29" w:unhideWhenUsed="0" w:qFormat="1"/>
+    <w:lsdException w:name="Intense Quote" w:semiHidden="0" w:uiPriority="30" w:unhideWhenUsed="0" w:qFormat="1"/>
+    <w:lsdException w:name="Medium List 2 Accent 1" w:semiHidden="0" w:uiPriority="66" w:unhideWhenUsed="0"/>
+    <w:lsdException w:name="Medium Grid 1 Accent 1" w:semiHidden="0" w:uiPriority="67" w:unhideWhenUsed="0"/>
+    <w:lsdException w:name="Medium Grid 2 Accent 1" w:semiHidden="0" w:uiPriority="68" w:unhideWhenUsed="0"/>
+    <w:lsdException w:name="Medium Grid 3 Accent 1" w:semiHidden="0" w:uiPriority="69" w:unhideWhenUsed="0"/>
+    <w:lsdException w:name="Dark List Accent 1" w:semiHidden="0" w:uiPriority="70" w:unhideWhenUsed="0"/>
+    <w:lsdException w:name="Colorful Shading Accent 1" w:semiHidden="0" w:uiPriority="71" w:unhideWhenUsed="0"/>
+    <w:lsdException w:name="Colorful List Accent 1" w:semiHidden="0" w:uiPriority="72" w:unhideWhenUsed="0"/>
+    <w:lsdException w:name="Colorful Grid Accent 1" w:semiHidden="0" w:uiPriority="73" w:unhideWhenUsed="0"/>
+    <w:lsdException w:name="Light Shading Accent 2" w:semiHidden="0" w:uiPriority="60" w:unhideWhenUsed="0"/>
+    <w:lsdException w:name="Light List Accent 2" w:semiHidden="0" w:uiPriority="61" w:unhideWhenUsed="0"/>
+    <w:lsdException w:name="Light Grid Accent 2" w:semiHidden="0" w:uiPriority="62" w:unhideWhenUsed="0"/>
+    <w:lsdException w:name="Medium Shading 1 Accent 2" w:semiHidden="0" w:uiPriority="63" w:unhideWhenUsed="0"/>
+    <w:lsdException w:name="Medium Shading 2 Accent 2" w:semiHidden="0" w:uiPriority="64" w:unhideWhenUsed="0"/>
+    <w:lsdException w:name="Medium List 1 Accent 2" w:semiHidden="0" w:uiPriority="65" w:unhideWhenUsed="0"/>
+    <w:lsdException w:name="Medium List 2 Accent 2" w:semiHidden="0" w:uiPriority="66" w:unhideWhenUsed="0"/>
+    <w:lsdException w:name="Medium Grid 1 Accent 2" w:semiHidden="0" w:uiPriority="67" w:unhideWhenUsed="0"/>
+    <w:lsdException w:name="Medium Grid 2 Accent 2" w:semiHidden="0" w:uiPriority="68" w:unhideWhenUsed="0"/>
+    <w:lsdException w:name="Medium Grid 3 Accent 2" w:semiHidden="0" w:uiPriority="69" w:unhideWhenUsed="0"/>
+    <w:lsdException w:name="Dark List Accent 2" w:semiHidden="0" w:uiPriority="70" w:unhideWhenUsed="0"/>
+    <w:lsdException w:name="Colorful Shading Accent 2" w:semiHidden="0" w:uiPriority="71" w:unhideWhenUsed="0"/>
+    <w:lsdException w:name="Colorful List Accent 2" w:semiHidden="0" w:uiPriority="72" w:unhideWhenUsed="0"/>
+    <w:lsdException w:name="Colorful Grid Accent 2" w:semiHidden="0" w:uiPriority="73" w:unhideWhenUsed="0"/>
+    <w:lsdException w:name="Light Shading Accent 3" w:semiHidden="0" w:uiPriority="60" w:unhideWhenUsed="0"/>
+    <w:lsdException w:name="Light List Accent 3" w:semiHidden="0" w:uiPriority="61" w:unhideWhenUsed="0"/>
+    <w:lsdException w:name="Light Grid Accent 3" w:semiHidden="0" w:uiPriority="62" w:unhideWhenUsed="0"/>
+    <w:lsdException w:name="Medium Shading 1 Accent 3" w:semiHidden="0" w:uiPriority="63" w:unhideWhenUsed="0"/>
+    <w:lsdException w:name="Medium Shading 2 Accent 3" w:semiHidden="0" w:uiPriority="64" w:unhideWhenUsed="0"/>
+    <w:lsdException w:name="Medium List 1 Accent 3" w:semiHidden="0" w:uiPriority="65" w:unhideWhenUsed="0"/>
+    <w:lsdException w:name="Medium List 2 Accent 3" w:semiHidden="0" w:uiPriority="66" w:unhideWhenUsed="0"/>
+    <w:lsdException w:name="Medium Grid 1 Accent 3" w:semiHidden="0" w:uiPriority="67" w:unhideWhenUsed="0"/>
+    <w:lsdException w:name="Medium Grid 2 Accent 3" w:semiHidden="0" w:uiPriority="68" w:unhideWhenUsed="0"/>
+    <w:lsdException w:name="Medium Grid 3 Accent 3" w:semiHidden="0" w:uiPriority="69" w:unhideWhenUsed="0"/>
+    <w:lsdException w:name="Dark List Accent 3" w:semiHidden="0" w:uiPriority="70" w:unhideWhenUsed="0"/>
+    <w:lsdException w:name="Colorful Shading Accent 3" w:semiHidden="0" w:uiPriority="71" w:unhideWhenUsed="0"/>
+    <w:lsdException w:name="Colorful List Accent 3" w:semiHidden="0" w:uiPriority="72" w:unhideWhenUsed="0"/>
+    <w:lsdException w:name="Colorful Grid Accent 3" w:semiHidden="0" w:uiPriority="73" w:unhideWhenUsed="0"/>
+    <w:lsdException w:name="Light Shading Accent 4" w:semiHidden="0" w:uiPriority="60" w:unhideWhenUsed="0"/>
+    <w:lsdException w:name="Light List Accent 4" w:semiHidden="0" w:uiPriority="61" w:unhideWhenUsed="0"/>
+    <w:lsdException w:name="Light Grid Accent 4" w:semiHidden="0" w:uiPriority="62" w:unhideWhenUsed="0"/>
+    <w:lsdException w:name="Medium Shading 1 Accent 4" w:semiHidden="0" w:uiPriority="63" w:unhideWhenUsed="0"/>
+    <w:lsdException w:name="Medium Shading 2 Accent 4" w:semiHidden="0" w:uiPriority="64" w:unhideWhenUsed="0"/>
+    <w:lsdException w:name="Medium List 1 Accent 4" w:semiHidden="0" w:uiPriority="65" w:unhideWhenUsed="0"/>
+    <w:lsdException w:name="Medium List 2 Accent 4" w:semiHidden="0" w:uiPriority="66" w:unhideWhenUsed="0"/>
+    <w:lsdException w:name="Medium Grid 1 Accent 4" w:semiHidden="0" w:uiPriority="67" w:unhideWhenUsed="0"/>
+    <w:lsdException w:name="Medium Grid 2 Accent 4" w:semiHidden="0" w:uiPriority="68" w:unhideWhenUsed="0"/>
+    <w:lsdException w:name="Medium Grid 3 Accent 4" w:semiHidden="0" w:uiPriority="69" w:unhideWhenUsed="0"/>
+    <w:lsdException w:name="Dark List Accent 4" w:semiHidden="0" w:uiPriority="70" w:unhideWhenUsed="0"/>
+    <w:lsdException w:name="Colorful Shading Accent 4" w:semiHidden="0" w:uiPriority="71" w:unhideWhenUsed="0"/>
+    <w:lsdException w:name="Colorful List Accent 4" w:semiHidden="0" w:uiPriority="72" w:unhideWhenUsed="0"/>
+    <w:lsdException w:name="Colorful Grid Accent 4" w:semiHidden="0" w:uiPriority="73" w:unhideWhenUsed="0"/>
+    <w:lsdException w:name="Light Shading Accent 5" w:semiHidden="0" w:uiPriority="60" w:unhideWhenUsed="0"/>
+    <w:lsdException w:name="Light List Accent 5" w:semiHidden="0" w:uiPriority="61" w:unhideWhenUsed="0"/>
+    <w:lsdException w:name="Light Grid Accent 5" w:semiHidden="0" w:uiPriority="62" w:unhideWhenUsed="0"/>
+    <w:lsdException w:name="Medium Shading 1 Accent 5" w:semiHidden="0" w:uiPriority="63" w:unhideWhenUsed="0"/>
+    <w:lsdException w:name="Medium Shading 2 Accent 5" w:semiHidden="0" w:uiPriority="64" w:unhideWhenUsed="0"/>
+    <w:lsdException w:name="Medium List 1 Accent 5" w:semiHidden="0" w:uiPriority="65" w:unhideWhenUsed="0"/>
+    <w:lsdException w:name="Medium List 2 Accent 5" w:semiHidden="0" w:uiPriority="66" w:unhideWhenUsed="0"/>
+    <w:lsdException w:name="Medium Grid 1 Accent 5" w:semiHidden="0" w:uiPriority="67" w:unhideWhenUsed="0"/>
+    <w:lsdException w:name="Medium Grid 2 Accent 5" w:semiHidden="0" w:uiPriority="68" w:unhideWhenUsed="0"/>
+    <w:lsdException w:name="Medium Grid 3 Accent 5" w:semiHidden="0" w:uiPriority="69" w:unhideWhenUsed="0"/>
+    <w:lsdException w:name="Dark List Accent 5" w:semiHidden="0" w:uiPriority="70" w:unhideWhenUsed="0"/>
+    <w:lsdException w:name="Colorful Shading Accent 5" w:semiHidden="0" w:uiPriority="71" w:unhideWhenUsed="0"/>
+    <w:lsdException w:name="Colorful List Accent 5" w:semiHidden="0" w:uiPriority="72" w:unhideWhenUsed="0"/>
+    <w:lsdException w:name="Colorful Grid Accent 5" w:semiHidden="0" w:uiPriority="73" w:unhideWhenUsed="0"/>
+    <w:lsdException w:name="Light Shading Accent 6" w:semiHidden="0" w:uiPriority="60" w:unhideWhenUsed="0"/>
+    <w:lsdException w:name="Light List Accent 6" w:semiHidden="0" w:uiPriority="61" w:unhideWhenUsed="0"/>
+    <w:lsdException w:name="Light Grid Accent 6" w:semiHidden="0" w:uiPriority="62" w:unhideWhenUsed="0"/>
+    <w:lsdException w:name="Medium Shading 1 Accent 6" w:semiHidden="0" w:uiPriority="63" w:unhideWhenUsed="0"/>
+    <w:lsdException w:name="Medium Shading 2 Accent 6" w:semiHidden="0" w:uiPriority="64" w:unhideWhenUsed="0"/>
+    <w:lsdException w:name="Medium List 1 Accent 6" w:semiHidden="0" w:uiPriority="65" w:unhideWhenUsed="0"/>
+    <w:lsdException w:name="Medium List 2 Accent 6" w:semiHidden="0" w:uiPriority="66" w:unhideWhenUsed="0"/>
+    <w:lsdException w:name="Medium Grid 1 Accent 6" w:semiHidden="0" w:uiPriority="67" w:unhideWhenUsed="0"/>
+    <w:lsdException w:name="Medium Grid 2 Accent 6" w:semiHidden="0" w:uiPriority="68" w:unhideWhenUsed="0"/>
+    <w:lsdException w:name="Medium Grid 3 Accent 6" w:semiHidden="0" w:uiPriority="69" w:unhideWhenUsed="0"/>
+    <w:lsdException w:name="Dark List Accent 6" w:semiHidden="0" w:uiPriority="70" w:unhideWhenUsed="0"/>
+    <w:lsdException w:name="Colorful Shading Accent 6" w:semiHidden="0" w:uiPriority="71" w:unhideWhenUsed="0"/>
+    <w:lsdException w:name="Colorful List Accent 6" w:semiHidden="0" w:uiPriority="72" w:unhideWhenUsed="0"/>
+    <w:lsdException w:name="Colorful Grid Accent 6" w:semiHidden="0" w:uiPriority="73" w:unhideWhenUsed="0"/>
+    <w:lsdException w:name="Subtle Emphasis" w:semiHidden="0" w:uiPriority="19" w:unhideWhenUsed="0" w:qFormat="1"/>
+    <w:lsdException w:name="Intense Emphasis" w:semiHidden="0" w:uiPriority="21" w:unhideWhenUsed="0" w:qFormat="1"/>
+    <w:lsdException w:name="Subtle Reference" w:semiHidden="0" w:uiPriority="31" w:unhideWhenUsed="0" w:qFormat="1"/>
+    <w:lsdException w:name="Intense Reference" w:semiHidden="0" w:uiPriority="32" w:unhideWhenUsed="0" w:qFormat="1"/>
+    <w:lsdException w:name="Book Title" w:semiHidden="0" w:uiPriority="33" w:unhideWhenUsed="0" w:qFormat="1"/>
+    <w:lsdException w:name="Bibliography" w:uiPriority="37"/>
+    <w:lsdException w:name="TOC Heading" w:uiPriority="39" w:qFormat="1"/>
   </w:latentStyles>
   <w:style w:type="paragraph" w:default="1" w:styleId="Normal">
     <w:name w:val="Normal"/>
@@ -8846,7 +8752,987 @@
       </w:tblBorders>
     </w:tblPr>
   </w:style>
-  <w:style w:type="table" w:styleId="GridTable5Dark-Accent6">
+  <w:style w:type="table" w:customStyle="1" w:styleId="GridTable5DarkAccent6">
+    <w:name w:val="Grid Table 5 Dark Accent 6"/>
+    <w:basedOn w:val="TableNormal"/>
+    <w:uiPriority w:val="50"/>
+    <w:rsid w:val="00BB33CD"/>
+    <w:pPr>
+      <w:spacing w:after="0" w:line="240" w:lineRule="auto"/>
+    </w:pPr>
+    <w:tblPr>
+      <w:tblStyleRowBandSize w:val="1"/>
+      <w:tblStyleColBandSize w:val="1"/>
+      <w:tblBorders>
+        <w:top w:val="single" w:sz="4" w:space="0" w:color="FFFFFF" w:themeColor="background1"/>
+        <w:left w:val="single" w:sz="4" w:space="0" w:color="FFFFFF" w:themeColor="background1"/>
+        <w:bottom w:val="single" w:sz="4" w:space="0" w:color="FFFFFF" w:themeColor="background1"/>
+        <w:right w:val="single" w:sz="4" w:space="0" w:color="FFFFFF" w:themeColor="background1"/>
+        <w:insideH w:val="single" w:sz="4" w:space="0" w:color="FFFFFF" w:themeColor="background1"/>
+        <w:insideV w:val="single" w:sz="4" w:space="0" w:color="FFFFFF" w:themeColor="background1"/>
+      </w:tblBorders>
+    </w:tblPr>
+    <w:tcPr>
+      <w:shd w:val="clear" w:color="auto" w:fill="E2EFD9" w:themeFill="accent6" w:themeFillTint="33"/>
+    </w:tcPr>
+    <w:tblStylePr w:type="firstRow">
+      <w:rPr>
+        <w:b/>
+        <w:bCs/>
+        <w:color w:val="FFFFFF" w:themeColor="background1"/>
+      </w:rPr>
+      <w:tblPr/>
+      <w:tcPr>
+        <w:tcBorders>
+          <w:top w:val="single" w:sz="4" w:space="0" w:color="FFFFFF" w:themeColor="background1"/>
+          <w:left w:val="single" w:sz="4" w:space="0" w:color="FFFFFF" w:themeColor="background1"/>
+          <w:right w:val="single" w:sz="4" w:space="0" w:color="FFFFFF" w:themeColor="background1"/>
+          <w:insideH w:val="nil"/>
+          <w:insideV w:val="nil"/>
+        </w:tcBorders>
+        <w:shd w:val="clear" w:color="auto" w:fill="70AD47" w:themeFill="accent6"/>
+      </w:tcPr>
+    </w:tblStylePr>
+    <w:tblStylePr w:type="lastRow">
+      <w:rPr>
+        <w:b/>
+        <w:bCs/>
+        <w:color w:val="FFFFFF" w:themeColor="background1"/>
+      </w:rPr>
+      <w:tblPr/>
+      <w:tcPr>
+        <w:tcBorders>
+          <w:left w:val="single" w:sz="4" w:space="0" w:color="FFFFFF" w:themeColor="background1"/>
+          <w:bottom w:val="single" w:sz="4" w:space="0" w:color="FFFFFF" w:themeColor="background1"/>
+          <w:right w:val="single" w:sz="4" w:space="0" w:color="FFFFFF" w:themeColor="background1"/>
+          <w:insideH w:val="nil"/>
+          <w:insideV w:val="nil"/>
+        </w:tcBorders>
+        <w:shd w:val="clear" w:color="auto" w:fill="70AD47" w:themeFill="accent6"/>
+      </w:tcPr>
+    </w:tblStylePr>
+    <w:tblStylePr w:type="firstCol">
+      <w:rPr>
+        <w:b/>
+        <w:bCs/>
+        <w:color w:val="FFFFFF" w:themeColor="background1"/>
+      </w:rPr>
+      <w:tblPr/>
+      <w:tcPr>
+        <w:tcBorders>
+          <w:top w:val="single" w:sz="4" w:space="0" w:color="FFFFFF" w:themeColor="background1"/>
+          <w:left w:val="single" w:sz="4" w:space="0" w:color="FFFFFF" w:themeColor="background1"/>
+          <w:bottom w:val="single" w:sz="4" w:space="0" w:color="FFFFFF" w:themeColor="background1"/>
+          <w:insideV w:val="nil"/>
+        </w:tcBorders>
+        <w:shd w:val="clear" w:color="auto" w:fill="70AD47" w:themeFill="accent6"/>
+      </w:tcPr>
+    </w:tblStylePr>
+    <w:tblStylePr w:type="lastCol">
+      <w:rPr>
+        <w:b/>
+        <w:bCs/>
+        <w:color w:val="FFFFFF" w:themeColor="background1"/>
+      </w:rPr>
+      <w:tblPr/>
+      <w:tcPr>
+        <w:tcBorders>
+          <w:top w:val="single" w:sz="4" w:space="0" w:color="FFFFFF" w:themeColor="background1"/>
+          <w:bottom w:val="single" w:sz="4" w:space="0" w:color="FFFFFF" w:themeColor="background1"/>
+          <w:right w:val="single" w:sz="4" w:space="0" w:color="FFFFFF" w:themeColor="background1"/>
+          <w:insideV w:val="nil"/>
+        </w:tcBorders>
+        <w:shd w:val="clear" w:color="auto" w:fill="70AD47" w:themeFill="accent6"/>
+      </w:tcPr>
+    </w:tblStylePr>
+    <w:tblStylePr w:type="band1Vert">
+      <w:tblPr/>
+      <w:tcPr>
+        <w:shd w:val="clear" w:color="auto" w:fill="C5E0B3" w:themeFill="accent6" w:themeFillTint="66"/>
+      </w:tcPr>
+    </w:tblStylePr>
+    <w:tblStylePr w:type="band1Horz">
+      <w:tblPr/>
+      <w:tcPr>
+        <w:shd w:val="clear" w:color="auto" w:fill="C5E0B3" w:themeFill="accent6" w:themeFillTint="66"/>
+      </w:tcPr>
+    </w:tblStylePr>
+  </w:style>
+  <w:style w:type="character" w:styleId="CommentReference">
+    <w:name w:val="annotation reference"/>
+    <w:basedOn w:val="DefaultParagraphFont"/>
+    <w:uiPriority w:val="99"/>
+    <w:semiHidden/>
+    <w:unhideWhenUsed/>
+    <w:rsid w:val="006C31D7"/>
+    <w:rPr>
+      <w:sz w:val="16"/>
+      <w:szCs w:val="16"/>
+    </w:rPr>
+  </w:style>
+  <w:style w:type="paragraph" w:styleId="CommentText">
+    <w:name w:val="annotation text"/>
+    <w:basedOn w:val="Normal"/>
+    <w:link w:val="CommentTextChar"/>
+    <w:uiPriority w:val="99"/>
+    <w:semiHidden/>
+    <w:unhideWhenUsed/>
+    <w:rsid w:val="006C31D7"/>
+    <w:pPr>
+      <w:spacing w:line="240" w:lineRule="auto"/>
+    </w:pPr>
+    <w:rPr>
+      <w:sz w:val="20"/>
+      <w:szCs w:val="20"/>
+    </w:rPr>
+  </w:style>
+  <w:style w:type="character" w:customStyle="1" w:styleId="CommentTextChar">
+    <w:name w:val="Comment Text Char"/>
+    <w:basedOn w:val="DefaultParagraphFont"/>
+    <w:link w:val="CommentText"/>
+    <w:uiPriority w:val="99"/>
+    <w:semiHidden/>
+    <w:rsid w:val="006C31D7"/>
+    <w:rPr>
+      <w:rFonts w:ascii="Times New Roman" w:eastAsia="Calibri" w:hAnsi="Times New Roman" w:cs="Times New Roman"/>
+      <w:sz w:val="20"/>
+      <w:szCs w:val="20"/>
+    </w:rPr>
+  </w:style>
+  <w:style w:type="paragraph" w:styleId="CommentSubject">
+    <w:name w:val="annotation subject"/>
+    <w:basedOn w:val="CommentText"/>
+    <w:next w:val="CommentText"/>
+    <w:link w:val="CommentSubjectChar"/>
+    <w:uiPriority w:val="99"/>
+    <w:semiHidden/>
+    <w:unhideWhenUsed/>
+    <w:rsid w:val="006C31D7"/>
+    <w:rPr>
+      <w:b/>
+      <w:bCs/>
+    </w:rPr>
+  </w:style>
+  <w:style w:type="character" w:customStyle="1" w:styleId="CommentSubjectChar">
+    <w:name w:val="Comment Subject Char"/>
+    <w:basedOn w:val="CommentTextChar"/>
+    <w:link w:val="CommentSubject"/>
+    <w:uiPriority w:val="99"/>
+    <w:semiHidden/>
+    <w:rsid w:val="006C31D7"/>
+    <w:rPr>
+      <w:rFonts w:ascii="Times New Roman" w:eastAsia="Calibri" w:hAnsi="Times New Roman" w:cs="Times New Roman"/>
+      <w:b/>
+      <w:bCs/>
+      <w:sz w:val="20"/>
+      <w:szCs w:val="20"/>
+    </w:rPr>
+  </w:style>
+  <w:style w:type="paragraph" w:styleId="BalloonText">
+    <w:name w:val="Balloon Text"/>
+    <w:basedOn w:val="Normal"/>
+    <w:link w:val="BalloonTextChar"/>
+    <w:uiPriority w:val="99"/>
+    <w:semiHidden/>
+    <w:unhideWhenUsed/>
+    <w:rsid w:val="006C31D7"/>
+    <w:pPr>
+      <w:spacing w:before="0" w:line="240" w:lineRule="auto"/>
+    </w:pPr>
+    <w:rPr>
+      <w:rFonts w:ascii="Segoe UI" w:hAnsi="Segoe UI" w:cs="Segoe UI"/>
+      <w:sz w:val="18"/>
+      <w:szCs w:val="18"/>
+    </w:rPr>
+  </w:style>
+  <w:style w:type="character" w:customStyle="1" w:styleId="BalloonTextChar">
+    <w:name w:val="Balloon Text Char"/>
+    <w:basedOn w:val="DefaultParagraphFont"/>
+    <w:link w:val="BalloonText"/>
+    <w:uiPriority w:val="99"/>
+    <w:semiHidden/>
+    <w:rsid w:val="006C31D7"/>
+    <w:rPr>
+      <w:rFonts w:ascii="Segoe UI" w:eastAsia="Calibri" w:hAnsi="Segoe UI" w:cs="Segoe UI"/>
+      <w:sz w:val="18"/>
+      <w:szCs w:val="18"/>
+    </w:rPr>
+  </w:style>
+  <w:style w:type="paragraph" w:styleId="ListNumber">
+    <w:name w:val="List Number"/>
+    <w:basedOn w:val="Normal"/>
+    <w:uiPriority w:val="99"/>
+    <w:unhideWhenUsed/>
+    <w:rsid w:val="00EB6B77"/>
+    <w:pPr>
+      <w:numPr>
+        <w:numId w:val="7"/>
+      </w:numPr>
+      <w:contextualSpacing/>
+    </w:pPr>
+  </w:style>
+</w:styles>
+</file>
+
+<file path=word/stylesWithEffects.xml><?xml version="1.0" encoding="utf-8"?>
+<w:styles xmlns:wpc="http://schemas.microsoft.com/office/word/2010/wordprocessingCanvas" xmlns:mc="http://schemas.openxmlformats.org/markup-compatibility/2006" xmlns:o="urn:schemas-microsoft-com:office:office" xmlns:r="http://schemas.openxmlformats.org/officeDocument/2006/relationships" xmlns:m="http://schemas.openxmlformats.org/officeDocument/2006/math" xmlns:v="urn:schemas-microsoft-com:vml" xmlns:wp14="http://schemas.microsoft.com/office/word/2010/wordprocessingDrawing" xmlns:wp="http://schemas.openxmlformats.org/drawingml/2006/wordprocessingDrawing" xmlns:w10="urn:schemas-microsoft-com:office:word" xmlns:w="http://schemas.openxmlformats.org/wordprocessingml/2006/main" xmlns:w14="http://schemas.microsoft.com/office/word/2010/wordml" xmlns:wpg="http://schemas.microsoft.com/office/word/2010/wordprocessingGroup" xmlns:wpi="http://schemas.microsoft.com/office/word/2010/wordprocessingInk" xmlns:wne="http://schemas.microsoft.com/office/word/2006/wordml" xmlns:wps="http://schemas.microsoft.com/office/word/2010/wordprocessingShape" mc:Ignorable="w14 wp14">
+  <w:docDefaults>
+    <w:rPrDefault>
+      <w:rPr>
+        <w:rFonts w:asciiTheme="minorHAnsi" w:eastAsiaTheme="minorHAnsi" w:hAnsiTheme="minorHAnsi" w:cstheme="minorBidi"/>
+        <w:sz w:val="22"/>
+        <w:szCs w:val="22"/>
+        <w:lang w:val="en-US" w:eastAsia="en-US" w:bidi="ar-SA"/>
+      </w:rPr>
+    </w:rPrDefault>
+    <w:pPrDefault>
+      <w:pPr>
+        <w:spacing w:after="160" w:line="259" w:lineRule="auto"/>
+      </w:pPr>
+    </w:pPrDefault>
+  </w:docDefaults>
+  <w:latentStyles w:defLockedState="0" w:defUIPriority="99" w:defSemiHidden="1" w:defUnhideWhenUsed="1" w:defQFormat="0" w:count="267">
+    <w:lsdException w:name="Normal" w:semiHidden="0" w:uiPriority="0" w:unhideWhenUsed="0" w:qFormat="1"/>
+    <w:lsdException w:name="heading 1" w:semiHidden="0" w:uiPriority="9" w:unhideWhenUsed="0" w:qFormat="1"/>
+    <w:lsdException w:name="heading 2" w:uiPriority="9" w:qFormat="1"/>
+    <w:lsdException w:name="heading 3" w:uiPriority="9" w:qFormat="1"/>
+    <w:lsdException w:name="heading 4" w:uiPriority="9" w:qFormat="1"/>
+    <w:lsdException w:name="heading 5" w:uiPriority="9" w:qFormat="1"/>
+    <w:lsdException w:name="heading 6" w:uiPriority="9" w:qFormat="1"/>
+    <w:lsdException w:name="heading 7" w:uiPriority="9" w:qFormat="1"/>
+    <w:lsdException w:name="heading 8" w:uiPriority="9" w:qFormat="1"/>
+    <w:lsdException w:name="heading 9" w:uiPriority="9" w:qFormat="1"/>
+    <w:lsdException w:name="toc 1" w:uiPriority="39"/>
+    <w:lsdException w:name="toc 2" w:uiPriority="39"/>
+    <w:lsdException w:name="toc 3" w:uiPriority="39"/>
+    <w:lsdException w:name="toc 4" w:uiPriority="39"/>
+    <w:lsdException w:name="toc 5" w:uiPriority="39"/>
+    <w:lsdException w:name="toc 6" w:uiPriority="39"/>
+    <w:lsdException w:name="toc 7" w:uiPriority="39"/>
+    <w:lsdException w:name="toc 8" w:uiPriority="39"/>
+    <w:lsdException w:name="toc 9" w:uiPriority="39"/>
+    <w:lsdException w:name="caption" w:uiPriority="35" w:qFormat="1"/>
+    <w:lsdException w:name="Title" w:semiHidden="0" w:uiPriority="10" w:unhideWhenUsed="0" w:qFormat="1"/>
+    <w:lsdException w:name="Default Paragraph Font" w:uiPriority="1"/>
+    <w:lsdException w:name="Subtitle" w:semiHidden="0" w:uiPriority="11" w:unhideWhenUsed="0"/>
+    <w:lsdException w:name="Strong" w:semiHidden="0" w:uiPriority="22" w:unhideWhenUsed="0" w:qFormat="1"/>
+    <w:lsdException w:name="Emphasis" w:semiHidden="0" w:uiPriority="20" w:unhideWhenUsed="0" w:qFormat="1"/>
+    <w:lsdException w:name="Table Grid" w:semiHidden="0" w:uiPriority="39" w:unhideWhenUsed="0"/>
+    <w:lsdException w:name="Placeholder Text" w:unhideWhenUsed="0"/>
+    <w:lsdException w:name="No Spacing" w:semiHidden="0" w:uiPriority="1" w:unhideWhenUsed="0" w:qFormat="1"/>
+    <w:lsdException w:name="Light Shading" w:semiHidden="0" w:uiPriority="60" w:unhideWhenUsed="0"/>
+    <w:lsdException w:name="Light List" w:semiHidden="0" w:uiPriority="61" w:unhideWhenUsed="0"/>
+    <w:lsdException w:name="Light Grid" w:semiHidden="0" w:uiPriority="62" w:unhideWhenUsed="0"/>
+    <w:lsdException w:name="Medium Shading 1" w:semiHidden="0" w:uiPriority="63" w:unhideWhenUsed="0"/>
+    <w:lsdException w:name="Medium Shading 2" w:semiHidden="0" w:uiPriority="64" w:unhideWhenUsed="0"/>
+    <w:lsdException w:name="Medium List 1" w:semiHidden="0" w:uiPriority="65" w:unhideWhenUsed="0"/>
+    <w:lsdException w:name="Medium List 2" w:semiHidden="0" w:uiPriority="66" w:unhideWhenUsed="0"/>
+    <w:lsdException w:name="Medium Grid 1" w:semiHidden="0" w:uiPriority="67" w:unhideWhenUsed="0"/>
+    <w:lsdException w:name="Medium Grid 2" w:semiHidden="0" w:uiPriority="68" w:unhideWhenUsed="0"/>
+    <w:lsdException w:name="Medium Grid 3" w:semiHidden="0" w:uiPriority="69" w:unhideWhenUsed="0"/>
+    <w:lsdException w:name="Dark List" w:semiHidden="0" w:uiPriority="70" w:unhideWhenUsed="0"/>
+    <w:lsdException w:name="Colorful Shading" w:semiHidden="0" w:uiPriority="71" w:unhideWhenUsed="0"/>
+    <w:lsdException w:name="Colorful List" w:semiHidden="0" w:uiPriority="72" w:unhideWhenUsed="0"/>
+    <w:lsdException w:name="Colorful Grid" w:semiHidden="0" w:uiPriority="73" w:unhideWhenUsed="0"/>
+    <w:lsdException w:name="Light Shading Accent 1" w:semiHidden="0" w:uiPriority="60" w:unhideWhenUsed="0"/>
+    <w:lsdException w:name="Light List Accent 1" w:semiHidden="0" w:uiPriority="61" w:unhideWhenUsed="0"/>
+    <w:lsdException w:name="Light Grid Accent 1" w:semiHidden="0" w:uiPriority="62" w:unhideWhenUsed="0"/>
+    <w:lsdException w:name="Medium Shading 1 Accent 1" w:semiHidden="0" w:uiPriority="63" w:unhideWhenUsed="0"/>
+    <w:lsdException w:name="Medium Shading 2 Accent 1" w:semiHidden="0" w:uiPriority="64" w:unhideWhenUsed="0"/>
+    <w:lsdException w:name="Medium List 1 Accent 1" w:semiHidden="0" w:uiPriority="65" w:unhideWhenUsed="0"/>
+    <w:lsdException w:name="Revision" w:unhideWhenUsed="0"/>
+    <w:lsdException w:name="List Paragraph" w:semiHidden="0" w:uiPriority="34" w:unhideWhenUsed="0" w:qFormat="1"/>
+    <w:lsdException w:name="Quote" w:semiHidden="0" w:uiPriority="29" w:unhideWhenUsed="0" w:qFormat="1"/>
+    <w:lsdException w:name="Intense Quote" w:semiHidden="0" w:uiPriority="30" w:unhideWhenUsed="0" w:qFormat="1"/>
+    <w:lsdException w:name="Medium List 2 Accent 1" w:semiHidden="0" w:uiPriority="66" w:unhideWhenUsed="0"/>
+    <w:lsdException w:name="Medium Grid 1 Accent 1" w:semiHidden="0" w:uiPriority="67" w:unhideWhenUsed="0"/>
+    <w:lsdException w:name="Medium Grid 2 Accent 1" w:semiHidden="0" w:uiPriority="68" w:unhideWhenUsed="0"/>
+    <w:lsdException w:name="Medium Grid 3 Accent 1" w:semiHidden="0" w:uiPriority="69" w:unhideWhenUsed="0"/>
+    <w:lsdException w:name="Dark List Accent 1" w:semiHidden="0" w:uiPriority="70" w:unhideWhenUsed="0"/>
+    <w:lsdException w:name="Colorful Shading Accent 1" w:semiHidden="0" w:uiPriority="71" w:unhideWhenUsed="0"/>
+    <w:lsdException w:name="Colorful List Accent 1" w:semiHidden="0" w:uiPriority="72" w:unhideWhenUsed="0"/>
+    <w:lsdException w:name="Colorful Grid Accent 1" w:semiHidden="0" w:uiPriority="73" w:unhideWhenUsed="0"/>
+    <w:lsdException w:name="Light Shading Accent 2" w:semiHidden="0" w:uiPriority="60" w:unhideWhenUsed="0"/>
+    <w:lsdException w:name="Light List Accent 2" w:semiHidden="0" w:uiPriority="61" w:unhideWhenUsed="0"/>
+    <w:lsdException w:name="Light Grid Accent 2" w:semiHidden="0" w:uiPriority="62" w:unhideWhenUsed="0"/>
+    <w:lsdException w:name="Medium Shading 1 Accent 2" w:semiHidden="0" w:uiPriority="63" w:unhideWhenUsed="0"/>
+    <w:lsdException w:name="Medium Shading 2 Accent 2" w:semiHidden="0" w:uiPriority="64" w:unhideWhenUsed="0"/>
+    <w:lsdException w:name="Medium List 1 Accent 2" w:semiHidden="0" w:uiPriority="65" w:unhideWhenUsed="0"/>
+    <w:lsdException w:name="Medium List 2 Accent 2" w:semiHidden="0" w:uiPriority="66" w:unhideWhenUsed="0"/>
+    <w:lsdException w:name="Medium Grid 1 Accent 2" w:semiHidden="0" w:uiPriority="67" w:unhideWhenUsed="0"/>
+    <w:lsdException w:name="Medium Grid 2 Accent 2" w:semiHidden="0" w:uiPriority="68" w:unhideWhenUsed="0"/>
+    <w:lsdException w:name="Medium Grid 3 Accent 2" w:semiHidden="0" w:uiPriority="69" w:unhideWhenUsed="0"/>
+    <w:lsdException w:name="Dark List Accent 2" w:semiHidden="0" w:uiPriority="70" w:unhideWhenUsed="0"/>
+    <w:lsdException w:name="Colorful Shading Accent 2" w:semiHidden="0" w:uiPriority="71" w:unhideWhenUsed="0"/>
+    <w:lsdException w:name="Colorful List Accent 2" w:semiHidden="0" w:uiPriority="72" w:unhideWhenUsed="0"/>
+    <w:lsdException w:name="Colorful Grid Accent 2" w:semiHidden="0" w:uiPriority="73" w:unhideWhenUsed="0"/>
+    <w:lsdException w:name="Light Shading Accent 3" w:semiHidden="0" w:uiPriority="60" w:unhideWhenUsed="0"/>
+    <w:lsdException w:name="Light List Accent 3" w:semiHidden="0" w:uiPriority="61" w:unhideWhenUsed="0"/>
+    <w:lsdException w:name="Light Grid Accent 3" w:semiHidden="0" w:uiPriority="62" w:unhideWhenUsed="0"/>
+    <w:lsdException w:name="Medium Shading 1 Accent 3" w:semiHidden="0" w:uiPriority="63" w:unhideWhenUsed="0"/>
+    <w:lsdException w:name="Medium Shading 2 Accent 3" w:semiHidden="0" w:uiPriority="64" w:unhideWhenUsed="0"/>
+    <w:lsdException w:name="Medium List 1 Accent 3" w:semiHidden="0" w:uiPriority="65" w:unhideWhenUsed="0"/>
+    <w:lsdException w:name="Medium List 2 Accent 3" w:semiHidden="0" w:uiPriority="66" w:unhideWhenUsed="0"/>
+    <w:lsdException w:name="Medium Grid 1 Accent 3" w:semiHidden="0" w:uiPriority="67" w:unhideWhenUsed="0"/>
+    <w:lsdException w:name="Medium Grid 2 Accent 3" w:semiHidden="0" w:uiPriority="68" w:unhideWhenUsed="0"/>
+    <w:lsdException w:name="Medium Grid 3 Accent 3" w:semiHidden="0" w:uiPriority="69" w:unhideWhenUsed="0"/>
+    <w:lsdException w:name="Dark List Accent 3" w:semiHidden="0" w:uiPriority="70" w:unhideWhenUsed="0"/>
+    <w:lsdException w:name="Colorful Shading Accent 3" w:semiHidden="0" w:uiPriority="71" w:unhideWhenUsed="0"/>
+    <w:lsdException w:name="Colorful List Accent 3" w:semiHidden="0" w:uiPriority="72" w:unhideWhenUsed="0"/>
+    <w:lsdException w:name="Colorful Grid Accent 3" w:semiHidden="0" w:uiPriority="73" w:unhideWhenUsed="0"/>
+    <w:lsdException w:name="Light Shading Accent 4" w:semiHidden="0" w:uiPriority="60" w:unhideWhenUsed="0"/>
+    <w:lsdException w:name="Light List Accent 4" w:semiHidden="0" w:uiPriority="61" w:unhideWhenUsed="0"/>
+    <w:lsdException w:name="Light Grid Accent 4" w:semiHidden="0" w:uiPriority="62" w:unhideWhenUsed="0"/>
+    <w:lsdException w:name="Medium Shading 1 Accent 4" w:semiHidden="0" w:uiPriority="63" w:unhideWhenUsed="0"/>
+    <w:lsdException w:name="Medium Shading 2 Accent 4" w:semiHidden="0" w:uiPriority="64" w:unhideWhenUsed="0"/>
+    <w:lsdException w:name="Medium List 1 Accent 4" w:semiHidden="0" w:uiPriority="65" w:unhideWhenUsed="0"/>
+    <w:lsdException w:name="Medium List 2 Accent 4" w:semiHidden="0" w:uiPriority="66" w:unhideWhenUsed="0"/>
+    <w:lsdException w:name="Medium Grid 1 Accent 4" w:semiHidden="0" w:uiPriority="67" w:unhideWhenUsed="0"/>
+    <w:lsdException w:name="Medium Grid 2 Accent 4" w:semiHidden="0" w:uiPriority="68" w:unhideWhenUsed="0"/>
+    <w:lsdException w:name="Medium Grid 3 Accent 4" w:semiHidden="0" w:uiPriority="69" w:unhideWhenUsed="0"/>
+    <w:lsdException w:name="Dark List Accent 4" w:semiHidden="0" w:uiPriority="70" w:unhideWhenUsed="0"/>
+    <w:lsdException w:name="Colorful Shading Accent 4" w:semiHidden="0" w:uiPriority="71" w:unhideWhenUsed="0"/>
+    <w:lsdException w:name="Colorful List Accent 4" w:semiHidden="0" w:uiPriority="72" w:unhideWhenUsed="0"/>
+    <w:lsdException w:name="Colorful Grid Accent 4" w:semiHidden="0" w:uiPriority="73" w:unhideWhenUsed="0"/>
+    <w:lsdException w:name="Light Shading Accent 5" w:semiHidden="0" w:uiPriority="60" w:unhideWhenUsed="0"/>
+    <w:lsdException w:name="Light List Accent 5" w:semiHidden="0" w:uiPriority="61" w:unhideWhenUsed="0"/>
+    <w:lsdException w:name="Light Grid Accent 5" w:semiHidden="0" w:uiPriority="62" w:unhideWhenUsed="0"/>
+    <w:lsdException w:name="Medium Shading 1 Accent 5" w:semiHidden="0" w:uiPriority="63" w:unhideWhenUsed="0"/>
+    <w:lsdException w:name="Medium Shading 2 Accent 5" w:semiHidden="0" w:uiPriority="64" w:unhideWhenUsed="0"/>
+    <w:lsdException w:name="Medium List 1 Accent 5" w:semiHidden="0" w:uiPriority="65" w:unhideWhenUsed="0"/>
+    <w:lsdException w:name="Medium List 2 Accent 5" w:semiHidden="0" w:uiPriority="66" w:unhideWhenUsed="0"/>
+    <w:lsdException w:name="Medium Grid 1 Accent 5" w:semiHidden="0" w:uiPriority="67" w:unhideWhenUsed="0"/>
+    <w:lsdException w:name="Medium Grid 2 Accent 5" w:semiHidden="0" w:uiPriority="68" w:unhideWhenUsed="0"/>
+    <w:lsdException w:name="Medium Grid 3 Accent 5" w:semiHidden="0" w:uiPriority="69" w:unhideWhenUsed="0"/>
+    <w:lsdException w:name="Dark List Accent 5" w:semiHidden="0" w:uiPriority="70" w:unhideWhenUsed="0"/>
+    <w:lsdException w:name="Colorful Shading Accent 5" w:semiHidden="0" w:uiPriority="71" w:unhideWhenUsed="0"/>
+    <w:lsdException w:name="Colorful List Accent 5" w:semiHidden="0" w:uiPriority="72" w:unhideWhenUsed="0"/>
+    <w:lsdException w:name="Colorful Grid Accent 5" w:semiHidden="0" w:uiPriority="73" w:unhideWhenUsed="0"/>
+    <w:lsdException w:name="Light Shading Accent 6" w:semiHidden="0" w:uiPriority="60" w:unhideWhenUsed="0"/>
+    <w:lsdException w:name="Light List Accent 6" w:semiHidden="0" w:uiPriority="61" w:unhideWhenUsed="0"/>
+    <w:lsdException w:name="Light Grid Accent 6" w:semiHidden="0" w:uiPriority="62" w:unhideWhenUsed="0"/>
+    <w:lsdException w:name="Medium Shading 1 Accent 6" w:semiHidden="0" w:uiPriority="63" w:unhideWhenUsed="0"/>
+    <w:lsdException w:name="Medium Shading 2 Accent 6" w:semiHidden="0" w:uiPriority="64" w:unhideWhenUsed="0"/>
+    <w:lsdException w:name="Medium List 1 Accent 6" w:semiHidden="0" w:uiPriority="65" w:unhideWhenUsed="0"/>
+    <w:lsdException w:name="Medium List 2 Accent 6" w:semiHidden="0" w:uiPriority="66" w:unhideWhenUsed="0"/>
+    <w:lsdException w:name="Medium Grid 1 Accent 6" w:semiHidden="0" w:uiPriority="67" w:unhideWhenUsed="0"/>
+    <w:lsdException w:name="Medium Grid 2 Accent 6" w:semiHidden="0" w:uiPriority="68" w:unhideWhenUsed="0"/>
+    <w:lsdException w:name="Medium Grid 3 Accent 6" w:semiHidden="0" w:uiPriority="69" w:unhideWhenUsed="0"/>
+    <w:lsdException w:name="Dark List Accent 6" w:semiHidden="0" w:uiPriority="70" w:unhideWhenUsed="0"/>
+    <w:lsdException w:name="Colorful Shading Accent 6" w:semiHidden="0" w:uiPriority="71" w:unhideWhenUsed="0"/>
+    <w:lsdException w:name="Colorful List Accent 6" w:semiHidden="0" w:uiPriority="72" w:unhideWhenUsed="0"/>
+    <w:lsdException w:name="Colorful Grid Accent 6" w:semiHidden="0" w:uiPriority="73" w:unhideWhenUsed="0"/>
+    <w:lsdException w:name="Subtle Emphasis" w:semiHidden="0" w:uiPriority="19" w:unhideWhenUsed="0" w:qFormat="1"/>
+    <w:lsdException w:name="Intense Emphasis" w:semiHidden="0" w:uiPriority="21" w:unhideWhenUsed="0" w:qFormat="1"/>
+    <w:lsdException w:name="Subtle Reference" w:semiHidden="0" w:uiPriority="31" w:unhideWhenUsed="0" w:qFormat="1"/>
+    <w:lsdException w:name="Intense Reference" w:semiHidden="0" w:uiPriority="32" w:unhideWhenUsed="0" w:qFormat="1"/>
+    <w:lsdException w:name="Book Title" w:semiHidden="0" w:uiPriority="33" w:unhideWhenUsed="0" w:qFormat="1"/>
+    <w:lsdException w:name="Bibliography" w:uiPriority="37"/>
+    <w:lsdException w:name="TOC Heading" w:uiPriority="39" w:qFormat="1"/>
+  </w:latentStyles>
+  <w:style w:type="paragraph" w:default="1" w:styleId="Normal">
+    <w:name w:val="Normal"/>
+    <w:qFormat/>
+    <w:rsid w:val="00353022"/>
+    <w:pPr>
+      <w:spacing w:before="120" w:after="0" w:line="276" w:lineRule="auto"/>
+    </w:pPr>
+    <w:rPr>
+      <w:rFonts w:ascii="Times New Roman" w:eastAsia="Calibri" w:hAnsi="Times New Roman" w:cs="Times New Roman"/>
+    </w:rPr>
+  </w:style>
+  <w:style w:type="paragraph" w:styleId="Heading1">
+    <w:name w:val="heading 1"/>
+    <w:basedOn w:val="Normal"/>
+    <w:next w:val="Normal"/>
+    <w:link w:val="Heading1Char"/>
+    <w:uiPriority w:val="9"/>
+    <w:qFormat/>
+    <w:rsid w:val="00353022"/>
+    <w:pPr>
+      <w:keepNext/>
+      <w:keepLines/>
+      <w:numPr>
+        <w:numId w:val="1"/>
+      </w:numPr>
+      <w:spacing w:line="240" w:lineRule="auto"/>
+      <w:outlineLvl w:val="0"/>
+    </w:pPr>
+    <w:rPr>
+      <w:rFonts w:eastAsia="Times New Roman"/>
+      <w:b/>
+      <w:bCs/>
+      <w:sz w:val="28"/>
+      <w:szCs w:val="28"/>
+      <w:lang w:val="x-none" w:eastAsia="x-none"/>
+    </w:rPr>
+  </w:style>
+  <w:style w:type="paragraph" w:styleId="Heading2">
+    <w:name w:val="heading 2"/>
+    <w:basedOn w:val="Normal"/>
+    <w:next w:val="Normal"/>
+    <w:link w:val="Heading2Char"/>
+    <w:uiPriority w:val="9"/>
+    <w:unhideWhenUsed/>
+    <w:qFormat/>
+    <w:rsid w:val="00353022"/>
+    <w:pPr>
+      <w:keepNext/>
+      <w:keepLines/>
+      <w:numPr>
+        <w:ilvl w:val="1"/>
+        <w:numId w:val="1"/>
+      </w:numPr>
+      <w:spacing w:line="240" w:lineRule="auto"/>
+      <w:outlineLvl w:val="1"/>
+    </w:pPr>
+    <w:rPr>
+      <w:rFonts w:eastAsia="Times New Roman"/>
+      <w:b/>
+      <w:bCs/>
+      <w:sz w:val="26"/>
+      <w:szCs w:val="26"/>
+      <w:lang w:val="x-none" w:eastAsia="x-none"/>
+    </w:rPr>
+  </w:style>
+  <w:style w:type="paragraph" w:styleId="Heading3">
+    <w:name w:val="heading 3"/>
+    <w:basedOn w:val="Normal"/>
+    <w:next w:val="Normal"/>
+    <w:link w:val="Heading3Char"/>
+    <w:uiPriority w:val="9"/>
+    <w:semiHidden/>
+    <w:unhideWhenUsed/>
+    <w:qFormat/>
+    <w:rsid w:val="00353022"/>
+    <w:pPr>
+      <w:keepNext/>
+      <w:keepLines/>
+      <w:numPr>
+        <w:ilvl w:val="2"/>
+        <w:numId w:val="1"/>
+      </w:numPr>
+      <w:spacing w:before="40"/>
+      <w:outlineLvl w:val="2"/>
+    </w:pPr>
+    <w:rPr>
+      <w:rFonts w:asciiTheme="majorHAnsi" w:eastAsiaTheme="majorEastAsia" w:hAnsiTheme="majorHAnsi" w:cstheme="majorBidi"/>
+      <w:color w:val="1F3763" w:themeColor="accent1" w:themeShade="7F"/>
+      <w:sz w:val="24"/>
+      <w:szCs w:val="24"/>
+    </w:rPr>
+  </w:style>
+  <w:style w:type="paragraph" w:styleId="Heading4">
+    <w:name w:val="heading 4"/>
+    <w:basedOn w:val="Normal"/>
+    <w:next w:val="Normal"/>
+    <w:link w:val="Heading4Char"/>
+    <w:uiPriority w:val="9"/>
+    <w:semiHidden/>
+    <w:unhideWhenUsed/>
+    <w:qFormat/>
+    <w:rsid w:val="00353022"/>
+    <w:pPr>
+      <w:keepNext/>
+      <w:keepLines/>
+      <w:numPr>
+        <w:ilvl w:val="3"/>
+        <w:numId w:val="1"/>
+      </w:numPr>
+      <w:spacing w:before="40"/>
+      <w:outlineLvl w:val="3"/>
+    </w:pPr>
+    <w:rPr>
+      <w:rFonts w:asciiTheme="majorHAnsi" w:eastAsiaTheme="majorEastAsia" w:hAnsiTheme="majorHAnsi" w:cstheme="majorBidi"/>
+      <w:i/>
+      <w:iCs/>
+      <w:color w:val="2F5496" w:themeColor="accent1" w:themeShade="BF"/>
+    </w:rPr>
+  </w:style>
+  <w:style w:type="paragraph" w:styleId="Heading5">
+    <w:name w:val="heading 5"/>
+    <w:basedOn w:val="Normal"/>
+    <w:next w:val="Normal"/>
+    <w:link w:val="Heading5Char"/>
+    <w:uiPriority w:val="9"/>
+    <w:semiHidden/>
+    <w:unhideWhenUsed/>
+    <w:qFormat/>
+    <w:rsid w:val="00353022"/>
+    <w:pPr>
+      <w:keepNext/>
+      <w:keepLines/>
+      <w:numPr>
+        <w:ilvl w:val="4"/>
+        <w:numId w:val="1"/>
+      </w:numPr>
+      <w:spacing w:before="40"/>
+      <w:outlineLvl w:val="4"/>
+    </w:pPr>
+    <w:rPr>
+      <w:rFonts w:asciiTheme="majorHAnsi" w:eastAsiaTheme="majorEastAsia" w:hAnsiTheme="majorHAnsi" w:cstheme="majorBidi"/>
+      <w:color w:val="2F5496" w:themeColor="accent1" w:themeShade="BF"/>
+    </w:rPr>
+  </w:style>
+  <w:style w:type="paragraph" w:styleId="Heading6">
+    <w:name w:val="heading 6"/>
+    <w:basedOn w:val="Normal"/>
+    <w:next w:val="Normal"/>
+    <w:link w:val="Heading6Char"/>
+    <w:uiPriority w:val="9"/>
+    <w:semiHidden/>
+    <w:unhideWhenUsed/>
+    <w:qFormat/>
+    <w:rsid w:val="00353022"/>
+    <w:pPr>
+      <w:keepNext/>
+      <w:keepLines/>
+      <w:numPr>
+        <w:ilvl w:val="5"/>
+        <w:numId w:val="1"/>
+      </w:numPr>
+      <w:spacing w:before="40"/>
+      <w:outlineLvl w:val="5"/>
+    </w:pPr>
+    <w:rPr>
+      <w:rFonts w:asciiTheme="majorHAnsi" w:eastAsiaTheme="majorEastAsia" w:hAnsiTheme="majorHAnsi" w:cstheme="majorBidi"/>
+      <w:color w:val="1F3763" w:themeColor="accent1" w:themeShade="7F"/>
+    </w:rPr>
+  </w:style>
+  <w:style w:type="paragraph" w:styleId="Heading7">
+    <w:name w:val="heading 7"/>
+    <w:basedOn w:val="Normal"/>
+    <w:next w:val="Normal"/>
+    <w:link w:val="Heading7Char"/>
+    <w:uiPriority w:val="9"/>
+    <w:semiHidden/>
+    <w:unhideWhenUsed/>
+    <w:qFormat/>
+    <w:rsid w:val="00353022"/>
+    <w:pPr>
+      <w:keepNext/>
+      <w:keepLines/>
+      <w:numPr>
+        <w:ilvl w:val="6"/>
+        <w:numId w:val="1"/>
+      </w:numPr>
+      <w:spacing w:before="40"/>
+      <w:outlineLvl w:val="6"/>
+    </w:pPr>
+    <w:rPr>
+      <w:rFonts w:asciiTheme="majorHAnsi" w:eastAsiaTheme="majorEastAsia" w:hAnsiTheme="majorHAnsi" w:cstheme="majorBidi"/>
+      <w:i/>
+      <w:iCs/>
+      <w:color w:val="1F3763" w:themeColor="accent1" w:themeShade="7F"/>
+    </w:rPr>
+  </w:style>
+  <w:style w:type="paragraph" w:styleId="Heading8">
+    <w:name w:val="heading 8"/>
+    <w:basedOn w:val="Normal"/>
+    <w:next w:val="Normal"/>
+    <w:link w:val="Heading8Char"/>
+    <w:uiPriority w:val="9"/>
+    <w:semiHidden/>
+    <w:unhideWhenUsed/>
+    <w:qFormat/>
+    <w:rsid w:val="00353022"/>
+    <w:pPr>
+      <w:keepNext/>
+      <w:keepLines/>
+      <w:numPr>
+        <w:ilvl w:val="7"/>
+        <w:numId w:val="1"/>
+      </w:numPr>
+      <w:spacing w:before="40"/>
+      <w:outlineLvl w:val="7"/>
+    </w:pPr>
+    <w:rPr>
+      <w:rFonts w:asciiTheme="majorHAnsi" w:eastAsiaTheme="majorEastAsia" w:hAnsiTheme="majorHAnsi" w:cstheme="majorBidi"/>
+      <w:color w:val="272727" w:themeColor="text1" w:themeTint="D8"/>
+      <w:sz w:val="21"/>
+      <w:szCs w:val="21"/>
+    </w:rPr>
+  </w:style>
+  <w:style w:type="paragraph" w:styleId="Heading9">
+    <w:name w:val="heading 9"/>
+    <w:basedOn w:val="Normal"/>
+    <w:next w:val="Normal"/>
+    <w:link w:val="Heading9Char"/>
+    <w:uiPriority w:val="9"/>
+    <w:semiHidden/>
+    <w:unhideWhenUsed/>
+    <w:qFormat/>
+    <w:rsid w:val="00353022"/>
+    <w:pPr>
+      <w:keepNext/>
+      <w:keepLines/>
+      <w:numPr>
+        <w:ilvl w:val="8"/>
+        <w:numId w:val="1"/>
+      </w:numPr>
+      <w:spacing w:before="40"/>
+      <w:outlineLvl w:val="8"/>
+    </w:pPr>
+    <w:rPr>
+      <w:rFonts w:asciiTheme="majorHAnsi" w:eastAsiaTheme="majorEastAsia" w:hAnsiTheme="majorHAnsi" w:cstheme="majorBidi"/>
+      <w:i/>
+      <w:iCs/>
+      <w:color w:val="272727" w:themeColor="text1" w:themeTint="D8"/>
+      <w:sz w:val="21"/>
+      <w:szCs w:val="21"/>
+    </w:rPr>
+  </w:style>
+  <w:style w:type="character" w:default="1" w:styleId="DefaultParagraphFont">
+    <w:name w:val="Default Paragraph Font"/>
+    <w:uiPriority w:val="1"/>
+    <w:semiHidden/>
+    <w:unhideWhenUsed/>
+  </w:style>
+  <w:style w:type="table" w:default="1" w:styleId="TableNormal">
+    <w:name w:val="Normal Table"/>
+    <w:uiPriority w:val="99"/>
+    <w:semiHidden/>
+    <w:unhideWhenUsed/>
+    <w:tblPr>
+      <w:tblInd w:w="0" w:type="dxa"/>
+      <w:tblCellMar>
+        <w:top w:w="0" w:type="dxa"/>
+        <w:left w:w="108" w:type="dxa"/>
+        <w:bottom w:w="0" w:type="dxa"/>
+        <w:right w:w="108" w:type="dxa"/>
+      </w:tblCellMar>
+    </w:tblPr>
+  </w:style>
+  <w:style w:type="numbering" w:default="1" w:styleId="NoList">
+    <w:name w:val="No List"/>
+    <w:uiPriority w:val="99"/>
+    <w:semiHidden/>
+    <w:unhideWhenUsed/>
+  </w:style>
+  <w:style w:type="character" w:customStyle="1" w:styleId="Heading1Char">
+    <w:name w:val="Heading 1 Char"/>
+    <w:basedOn w:val="DefaultParagraphFont"/>
+    <w:link w:val="Heading1"/>
+    <w:uiPriority w:val="9"/>
+    <w:rsid w:val="00353022"/>
+    <w:rPr>
+      <w:rFonts w:ascii="Times New Roman" w:eastAsia="Times New Roman" w:hAnsi="Times New Roman" w:cs="Times New Roman"/>
+      <w:b/>
+      <w:bCs/>
+      <w:sz w:val="28"/>
+      <w:szCs w:val="28"/>
+      <w:lang w:val="x-none" w:eastAsia="x-none"/>
+    </w:rPr>
+  </w:style>
+  <w:style w:type="character" w:customStyle="1" w:styleId="Heading2Char">
+    <w:name w:val="Heading 2 Char"/>
+    <w:basedOn w:val="DefaultParagraphFont"/>
+    <w:link w:val="Heading2"/>
+    <w:uiPriority w:val="9"/>
+    <w:rsid w:val="00353022"/>
+    <w:rPr>
+      <w:rFonts w:ascii="Times New Roman" w:eastAsia="Times New Roman" w:hAnsi="Times New Roman" w:cs="Times New Roman"/>
+      <w:b/>
+      <w:bCs/>
+      <w:sz w:val="26"/>
+      <w:szCs w:val="26"/>
+      <w:lang w:val="x-none" w:eastAsia="x-none"/>
+    </w:rPr>
+  </w:style>
+  <w:style w:type="paragraph" w:styleId="Header">
+    <w:name w:val="header"/>
+    <w:basedOn w:val="Normal"/>
+    <w:link w:val="HeaderChar"/>
+    <w:uiPriority w:val="99"/>
+    <w:unhideWhenUsed/>
+    <w:rsid w:val="00353022"/>
+    <w:pPr>
+      <w:tabs>
+        <w:tab w:val="center" w:pos="4680"/>
+        <w:tab w:val="right" w:pos="9360"/>
+      </w:tabs>
+      <w:spacing w:line="240" w:lineRule="auto"/>
+    </w:pPr>
+  </w:style>
+  <w:style w:type="character" w:customStyle="1" w:styleId="HeaderChar">
+    <w:name w:val="Header Char"/>
+    <w:basedOn w:val="DefaultParagraphFont"/>
+    <w:link w:val="Header"/>
+    <w:uiPriority w:val="99"/>
+    <w:rsid w:val="00353022"/>
+    <w:rPr>
+      <w:rFonts w:ascii="Times New Roman" w:eastAsia="Calibri" w:hAnsi="Times New Roman" w:cs="Times New Roman"/>
+    </w:rPr>
+  </w:style>
+  <w:style w:type="paragraph" w:styleId="Footer">
+    <w:name w:val="footer"/>
+    <w:basedOn w:val="Normal"/>
+    <w:link w:val="FooterChar"/>
+    <w:uiPriority w:val="99"/>
+    <w:unhideWhenUsed/>
+    <w:rsid w:val="00353022"/>
+    <w:pPr>
+      <w:tabs>
+        <w:tab w:val="center" w:pos="4680"/>
+        <w:tab w:val="right" w:pos="9360"/>
+      </w:tabs>
+      <w:spacing w:line="240" w:lineRule="auto"/>
+    </w:pPr>
+  </w:style>
+  <w:style w:type="character" w:customStyle="1" w:styleId="FooterChar">
+    <w:name w:val="Footer Char"/>
+    <w:basedOn w:val="DefaultParagraphFont"/>
+    <w:link w:val="Footer"/>
+    <w:uiPriority w:val="99"/>
+    <w:rsid w:val="00353022"/>
+    <w:rPr>
+      <w:rFonts w:ascii="Times New Roman" w:eastAsia="Calibri" w:hAnsi="Times New Roman" w:cs="Times New Roman"/>
+    </w:rPr>
+  </w:style>
+  <w:style w:type="character" w:customStyle="1" w:styleId="Heading3Char">
+    <w:name w:val="Heading 3 Char"/>
+    <w:basedOn w:val="DefaultParagraphFont"/>
+    <w:link w:val="Heading3"/>
+    <w:uiPriority w:val="9"/>
+    <w:semiHidden/>
+    <w:rsid w:val="00353022"/>
+    <w:rPr>
+      <w:rFonts w:asciiTheme="majorHAnsi" w:eastAsiaTheme="majorEastAsia" w:hAnsiTheme="majorHAnsi" w:cstheme="majorBidi"/>
+      <w:color w:val="1F3763" w:themeColor="accent1" w:themeShade="7F"/>
+      <w:sz w:val="24"/>
+      <w:szCs w:val="24"/>
+    </w:rPr>
+  </w:style>
+  <w:style w:type="character" w:customStyle="1" w:styleId="Heading4Char">
+    <w:name w:val="Heading 4 Char"/>
+    <w:basedOn w:val="DefaultParagraphFont"/>
+    <w:link w:val="Heading4"/>
+    <w:uiPriority w:val="9"/>
+    <w:semiHidden/>
+    <w:rsid w:val="00353022"/>
+    <w:rPr>
+      <w:rFonts w:asciiTheme="majorHAnsi" w:eastAsiaTheme="majorEastAsia" w:hAnsiTheme="majorHAnsi" w:cstheme="majorBidi"/>
+      <w:i/>
+      <w:iCs/>
+      <w:color w:val="2F5496" w:themeColor="accent1" w:themeShade="BF"/>
+    </w:rPr>
+  </w:style>
+  <w:style w:type="character" w:customStyle="1" w:styleId="Heading5Char">
+    <w:name w:val="Heading 5 Char"/>
+    <w:basedOn w:val="DefaultParagraphFont"/>
+    <w:link w:val="Heading5"/>
+    <w:uiPriority w:val="9"/>
+    <w:semiHidden/>
+    <w:rsid w:val="00353022"/>
+    <w:rPr>
+      <w:rFonts w:asciiTheme="majorHAnsi" w:eastAsiaTheme="majorEastAsia" w:hAnsiTheme="majorHAnsi" w:cstheme="majorBidi"/>
+      <w:color w:val="2F5496" w:themeColor="accent1" w:themeShade="BF"/>
+    </w:rPr>
+  </w:style>
+  <w:style w:type="character" w:customStyle="1" w:styleId="Heading6Char">
+    <w:name w:val="Heading 6 Char"/>
+    <w:basedOn w:val="DefaultParagraphFont"/>
+    <w:link w:val="Heading6"/>
+    <w:uiPriority w:val="9"/>
+    <w:semiHidden/>
+    <w:rsid w:val="00353022"/>
+    <w:rPr>
+      <w:rFonts w:asciiTheme="majorHAnsi" w:eastAsiaTheme="majorEastAsia" w:hAnsiTheme="majorHAnsi" w:cstheme="majorBidi"/>
+      <w:color w:val="1F3763" w:themeColor="accent1" w:themeShade="7F"/>
+    </w:rPr>
+  </w:style>
+  <w:style w:type="character" w:customStyle="1" w:styleId="Heading7Char">
+    <w:name w:val="Heading 7 Char"/>
+    <w:basedOn w:val="DefaultParagraphFont"/>
+    <w:link w:val="Heading7"/>
+    <w:uiPriority w:val="9"/>
+    <w:semiHidden/>
+    <w:rsid w:val="00353022"/>
+    <w:rPr>
+      <w:rFonts w:asciiTheme="majorHAnsi" w:eastAsiaTheme="majorEastAsia" w:hAnsiTheme="majorHAnsi" w:cstheme="majorBidi"/>
+      <w:i/>
+      <w:iCs/>
+      <w:color w:val="1F3763" w:themeColor="accent1" w:themeShade="7F"/>
+    </w:rPr>
+  </w:style>
+  <w:style w:type="character" w:customStyle="1" w:styleId="Heading8Char">
+    <w:name w:val="Heading 8 Char"/>
+    <w:basedOn w:val="DefaultParagraphFont"/>
+    <w:link w:val="Heading8"/>
+    <w:uiPriority w:val="9"/>
+    <w:semiHidden/>
+    <w:rsid w:val="00353022"/>
+    <w:rPr>
+      <w:rFonts w:asciiTheme="majorHAnsi" w:eastAsiaTheme="majorEastAsia" w:hAnsiTheme="majorHAnsi" w:cstheme="majorBidi"/>
+      <w:color w:val="272727" w:themeColor="text1" w:themeTint="D8"/>
+      <w:sz w:val="21"/>
+      <w:szCs w:val="21"/>
+    </w:rPr>
+  </w:style>
+  <w:style w:type="character" w:customStyle="1" w:styleId="Heading9Char">
+    <w:name w:val="Heading 9 Char"/>
+    <w:basedOn w:val="DefaultParagraphFont"/>
+    <w:link w:val="Heading9"/>
+    <w:uiPriority w:val="9"/>
+    <w:semiHidden/>
+    <w:rsid w:val="00353022"/>
+    <w:rPr>
+      <w:rFonts w:asciiTheme="majorHAnsi" w:eastAsiaTheme="majorEastAsia" w:hAnsiTheme="majorHAnsi" w:cstheme="majorBidi"/>
+      <w:i/>
+      <w:iCs/>
+      <w:color w:val="272727" w:themeColor="text1" w:themeTint="D8"/>
+      <w:sz w:val="21"/>
+      <w:szCs w:val="21"/>
+    </w:rPr>
+  </w:style>
+  <w:style w:type="paragraph" w:styleId="ListBullet">
+    <w:name w:val="List Bullet"/>
+    <w:basedOn w:val="Normal"/>
+    <w:uiPriority w:val="99"/>
+    <w:unhideWhenUsed/>
+    <w:rsid w:val="00353022"/>
+    <w:pPr>
+      <w:numPr>
+        <w:numId w:val="2"/>
+      </w:numPr>
+      <w:contextualSpacing/>
+    </w:pPr>
+  </w:style>
+  <w:style w:type="paragraph" w:styleId="Title">
+    <w:name w:val="Title"/>
+    <w:basedOn w:val="Normal"/>
+    <w:next w:val="Normal"/>
+    <w:link w:val="TitleChar"/>
+    <w:uiPriority w:val="10"/>
+    <w:qFormat/>
+    <w:rsid w:val="00353022"/>
+    <w:pPr>
+      <w:spacing w:before="0" w:line="240" w:lineRule="auto"/>
+      <w:contextualSpacing/>
+      <w:jc w:val="center"/>
+    </w:pPr>
+    <w:rPr>
+      <w:rFonts w:asciiTheme="majorHAnsi" w:eastAsiaTheme="majorEastAsia" w:hAnsiTheme="majorHAnsi" w:cstheme="majorBidi"/>
+      <w:spacing w:val="-10"/>
+      <w:kern w:val="28"/>
+      <w:sz w:val="56"/>
+      <w:szCs w:val="56"/>
+    </w:rPr>
+  </w:style>
+  <w:style w:type="character" w:customStyle="1" w:styleId="TitleChar">
+    <w:name w:val="Title Char"/>
+    <w:basedOn w:val="DefaultParagraphFont"/>
+    <w:link w:val="Title"/>
+    <w:uiPriority w:val="10"/>
+    <w:rsid w:val="00353022"/>
+    <w:rPr>
+      <w:rFonts w:asciiTheme="majorHAnsi" w:eastAsiaTheme="majorEastAsia" w:hAnsiTheme="majorHAnsi" w:cstheme="majorBidi"/>
+      <w:spacing w:val="-10"/>
+      <w:kern w:val="28"/>
+      <w:sz w:val="56"/>
+      <w:szCs w:val="56"/>
+    </w:rPr>
+  </w:style>
+  <w:style w:type="paragraph" w:styleId="Subtitle">
+    <w:name w:val="Subtitle"/>
+    <w:basedOn w:val="Normal"/>
+    <w:next w:val="Normal"/>
+    <w:link w:val="SubtitleChar"/>
+    <w:uiPriority w:val="11"/>
+    <w:rsid w:val="00353022"/>
+    <w:pPr>
+      <w:numPr>
+        <w:ilvl w:val="1"/>
+      </w:numPr>
+      <w:spacing w:after="160"/>
+    </w:pPr>
+    <w:rPr>
+      <w:rFonts w:asciiTheme="minorHAnsi" w:eastAsiaTheme="minorEastAsia" w:hAnsiTheme="minorHAnsi" w:cstheme="minorBidi"/>
+      <w:color w:val="5A5A5A" w:themeColor="text1" w:themeTint="A5"/>
+      <w:spacing w:val="15"/>
+    </w:rPr>
+  </w:style>
+  <w:style w:type="character" w:customStyle="1" w:styleId="SubtitleChar">
+    <w:name w:val="Subtitle Char"/>
+    <w:basedOn w:val="DefaultParagraphFont"/>
+    <w:link w:val="Subtitle"/>
+    <w:uiPriority w:val="11"/>
+    <w:rsid w:val="00353022"/>
+    <w:rPr>
+      <w:rFonts w:eastAsiaTheme="minorEastAsia"/>
+      <w:color w:val="5A5A5A" w:themeColor="text1" w:themeTint="A5"/>
+      <w:spacing w:val="15"/>
+    </w:rPr>
+  </w:style>
+  <w:style w:type="paragraph" w:customStyle="1" w:styleId="SubTitle0">
+    <w:name w:val="Sub_Title"/>
+    <w:basedOn w:val="Title"/>
+    <w:qFormat/>
+    <w:rsid w:val="00353022"/>
+    <w:pPr>
+      <w:spacing w:before="240" w:after="240"/>
+      <w:contextualSpacing w:val="0"/>
+    </w:pPr>
+    <w:rPr>
+      <w:sz w:val="44"/>
+    </w:rPr>
+  </w:style>
+  <w:style w:type="paragraph" w:styleId="TOC1">
+    <w:name w:val="toc 1"/>
+    <w:basedOn w:val="Normal"/>
+    <w:next w:val="Normal"/>
+    <w:autoRedefine/>
+    <w:uiPriority w:val="39"/>
+    <w:unhideWhenUsed/>
+    <w:rsid w:val="00353022"/>
+    <w:pPr>
+      <w:spacing w:after="100"/>
+    </w:pPr>
+  </w:style>
+  <w:style w:type="paragraph" w:styleId="TOC2">
+    <w:name w:val="toc 2"/>
+    <w:basedOn w:val="Normal"/>
+    <w:next w:val="Normal"/>
+    <w:autoRedefine/>
+    <w:uiPriority w:val="39"/>
+    <w:unhideWhenUsed/>
+    <w:rsid w:val="00353022"/>
+    <w:pPr>
+      <w:spacing w:after="100"/>
+      <w:ind w:left="220"/>
+    </w:pPr>
+  </w:style>
+  <w:style w:type="character" w:styleId="Hyperlink">
+    <w:name w:val="Hyperlink"/>
+    <w:basedOn w:val="DefaultParagraphFont"/>
+    <w:uiPriority w:val="99"/>
+    <w:unhideWhenUsed/>
+    <w:rsid w:val="00353022"/>
+    <w:rPr>
+      <w:color w:val="0563C1" w:themeColor="hyperlink"/>
+      <w:u w:val="single"/>
+    </w:rPr>
+  </w:style>
+  <w:style w:type="table" w:styleId="TableGrid">
+    <w:name w:val="Table Grid"/>
+    <w:basedOn w:val="TableNormal"/>
+    <w:uiPriority w:val="39"/>
+    <w:rsid w:val="00BB33CD"/>
+    <w:pPr>
+      <w:spacing w:after="0" w:line="240" w:lineRule="auto"/>
+    </w:pPr>
+    <w:tblPr>
+      <w:tblBorders>
+        <w:top w:val="single" w:sz="4" w:space="0" w:color="auto"/>
+        <w:left w:val="single" w:sz="4" w:space="0" w:color="auto"/>
+        <w:bottom w:val="single" w:sz="4" w:space="0" w:color="auto"/>
+        <w:right w:val="single" w:sz="4" w:space="0" w:color="auto"/>
+        <w:insideH w:val="single" w:sz="4" w:space="0" w:color="auto"/>
+        <w:insideV w:val="single" w:sz="4" w:space="0" w:color="auto"/>
+      </w:tblBorders>
+    </w:tblPr>
+  </w:style>
+  <w:style w:type="table" w:customStyle="1" w:styleId="GridTable5DarkAccent6">
     <w:name w:val="Grid Table 5 Dark Accent 6"/>
     <w:basedOn w:val="TableNormal"/>
     <w:uiPriority w:val="50"/>
@@ -9357,7 +10243,7 @@
   <a:extraClrSchemeLst/>
   <a:extLst>
     <a:ext uri="{05A4C25C-085E-4340-85A3-A5531E510DB2}">
-      <thm15:themeFamily xmlns:thm15="http://schemas.microsoft.com/office/thememl/2012/main" name="Office Theme" id="{62F939B6-93AF-4DB8-9C6B-D6C7DFDC589F}" vid="{4A3C46E8-61CC-4603-A589-7422A47A8E4A}"/>
+      <thm15:themeFamily xmlns:thm15="http://schemas.microsoft.com/office/thememl/2012/main" xmlns="" name="Office Theme" id="{62F939B6-93AF-4DB8-9C6B-D6C7DFDC589F}" vid="{4A3C46E8-61CC-4603-A589-7422A47A8E4A}"/>
     </a:ext>
   </a:extLst>
 </a:theme>
@@ -9368,7 +10254,7 @@
 </file>
 
 <file path=customXml/itemProps1.xml><?xml version="1.0" encoding="utf-8"?>
-<ds:datastoreItem xmlns:ds="http://schemas.openxmlformats.org/officeDocument/2006/customXml" ds:itemID="{23A2F428-BD4E-4595-BA2E-3312EB9F2907}">
+<ds:datastoreItem xmlns:ds="http://schemas.openxmlformats.org/officeDocument/2006/customXml" ds:itemID="{FD53F948-EEFB-4243-8FC2-99286AFF7738}">
   <ds:schemaRefs>
     <ds:schemaRef ds:uri="http://schemas.openxmlformats.org/officeDocument/2006/bibliography"/>
   </ds:schemaRefs>

--- a/SDRG_CDISCPILOT03_SDTMIG_3.2.docx
+++ b/SDRG_CDISCPILOT03_SDTMIG_3.2.docx
@@ -1,6 +1,6 @@
 
 <file path=word/document.xml><?xml version="1.0" encoding="utf-8"?>
-<w:document xmlns:wpc="http://schemas.microsoft.com/office/word/2010/wordprocessingCanvas" xmlns:mc="http://schemas.openxmlformats.org/markup-compatibility/2006" xmlns:o="urn:schemas-microsoft-com:office:office" xmlns:r="http://schemas.openxmlformats.org/officeDocument/2006/relationships" xmlns:m="http://schemas.openxmlformats.org/officeDocument/2006/math" xmlns:v="urn:schemas-microsoft-com:vml" xmlns:wp14="http://schemas.microsoft.com/office/word/2010/wordprocessingDrawing" xmlns:wp="http://schemas.openxmlformats.org/drawingml/2006/wordprocessingDrawing" xmlns:w10="urn:schemas-microsoft-com:office:word" xmlns:w="http://schemas.openxmlformats.org/wordprocessingml/2006/main" xmlns:w14="http://schemas.microsoft.com/office/word/2010/wordml" xmlns:wpg="http://schemas.microsoft.com/office/word/2010/wordprocessingGroup" xmlns:wpi="http://schemas.microsoft.com/office/word/2010/wordprocessingInk" xmlns:wne="http://schemas.microsoft.com/office/word/2006/wordml" xmlns:wps="http://schemas.microsoft.com/office/word/2010/wordprocessingShape" mc:Ignorable="w14 wp14">
+<w:document xmlns:wpc="http://schemas.microsoft.com/office/word/2010/wordprocessingCanvas" xmlns:cx="http://schemas.microsoft.com/office/drawing/2014/chartex" xmlns:cx1="http://schemas.microsoft.com/office/drawing/2015/9/8/chartex" xmlns:cx2="http://schemas.microsoft.com/office/drawing/2015/10/21/chartex" xmlns:cx3="http://schemas.microsoft.com/office/drawing/2016/5/9/chartex" xmlns:cx4="http://schemas.microsoft.com/office/drawing/2016/5/10/chartex" xmlns:cx5="http://schemas.microsoft.com/office/drawing/2016/5/11/chartex" xmlns:cx6="http://schemas.microsoft.com/office/drawing/2016/5/12/chartex" xmlns:cx7="http://schemas.microsoft.com/office/drawing/2016/5/13/chartex" xmlns:cx8="http://schemas.microsoft.com/office/drawing/2016/5/14/chartex" xmlns:mc="http://schemas.openxmlformats.org/markup-compatibility/2006" xmlns:aink="http://schemas.microsoft.com/office/drawing/2016/ink" xmlns:am3d="http://schemas.microsoft.com/office/drawing/2017/model3d" xmlns:o="urn:schemas-microsoft-com:office:office" xmlns:r="http://schemas.openxmlformats.org/officeDocument/2006/relationships" xmlns:m="http://schemas.openxmlformats.org/officeDocument/2006/math" xmlns:v="urn:schemas-microsoft-com:vml" xmlns:wp14="http://schemas.microsoft.com/office/word/2010/wordprocessingDrawing" xmlns:wp="http://schemas.openxmlformats.org/drawingml/2006/wordprocessingDrawing" xmlns:w10="urn:schemas-microsoft-com:office:word" xmlns:w="http://schemas.openxmlformats.org/wordprocessingml/2006/main" xmlns:w14="http://schemas.microsoft.com/office/word/2010/wordml" xmlns:w15="http://schemas.microsoft.com/office/word/2012/wordml" xmlns:w16cid="http://schemas.microsoft.com/office/word/2016/wordml/cid" xmlns:w16se="http://schemas.microsoft.com/office/word/2015/wordml/symex" xmlns:wpg="http://schemas.microsoft.com/office/word/2010/wordprocessingGroup" xmlns:wpi="http://schemas.microsoft.com/office/word/2010/wordprocessingInk" xmlns:wne="http://schemas.microsoft.com/office/word/2006/wordml" xmlns:wps="http://schemas.microsoft.com/office/word/2010/wordprocessingShape" mc:Ignorable="w14 w15 w16se w16cid wp14">
   <w:body>
     <w:p>
       <w:pPr>
@@ -392,16 +392,20 @@
     </w:p>
     <w:p>
       <w:r>
-        <w:t xml:space="preserve">The PhUSE organization initiated the Test Data Factory (TDF) project to make test data for CDISC-based processes and programs publicly available. The CDISCPILOT02 datasets from </w:t>
+        <w:t xml:space="preserve">The </w:t>
       </w:r>
+      <w:proofErr w:type="spellStart"/>
       <w:r>
-        <w:rPr>
-          <w:highlight w:val="cyan"/>
-        </w:rPr>
-        <w:t>2013</w:t>
+        <w:t>PhUSE</w:t>
       </w:r>
+      <w:proofErr w:type="spellEnd"/>
       <w:r>
-        <w:t xml:space="preserve"> were updated to conform to newer standards. The TDF project team used the following approach:</w:t>
+        <w:t xml:space="preserve"> organization initiated the Test Data Factory (TDF) project to make test data for CDISC-based processes and programs publicly available. The CDISCPILOT02 da</w:t>
+      </w:r>
+      <w:bookmarkStart w:id="6" w:name="_GoBack"/>
+      <w:bookmarkEnd w:id="6"/>
+      <w:r>
+        <w:t>tasets from YYYY were updated to conform to newer standards. The TDF project team used the following approach:</w:t>
       </w:r>
     </w:p>
     <w:p>
@@ -452,15 +456,7 @@
         <w:pStyle w:val="ListBullet"/>
       </w:pPr>
       <w:r>
-        <w:t xml:space="preserve">Pinnacle </w:t>
-      </w:r>
-      <w:proofErr w:type="gramStart"/>
-      <w:r>
-        <w:t>21 Community v2.2</w:t>
-      </w:r>
-      <w:proofErr w:type="gramEnd"/>
-      <w:r>
-        <w:t xml:space="preserve"> was again used on all updated datasets to find additional issues resulting from inconsistencies between the datasets. The datasets were updated again.</w:t>
+        <w:t>Pinnacle 21 Community v2.2 was again used on all updated datasets to find additional issues resulting from inconsistencies between the datasets. The datasets were updated again.</w:t>
       </w:r>
     </w:p>
     <w:p>
@@ -476,7 +472,15 @@
         <w:t>The team used Pinnacle 21 as a conformance checking tool because it is a commonly used tool to evaluate conformance and is openly available to everyone</w:t>
       </w:r>
       <w:r>
-        <w:t>. The team is very well aware of shortcomings and knows that is it not perfect and</w:t>
+        <w:t xml:space="preserve">. The team is very </w:t>
+      </w:r>
+      <w:proofErr w:type="gramStart"/>
+      <w:r>
+        <w:t>well aware</w:t>
+      </w:r>
+      <w:proofErr w:type="gramEnd"/>
+      <w:r>
+        <w:t xml:space="preserve"> of shortcomings and knows that is it not perfect and</w:t>
       </w:r>
       <w:r>
         <w:t xml:space="preserve"> </w:t>
@@ -485,7 +489,15 @@
         <w:t>comprehensive but decided that for lack of better alternatives, this would be the right choice.</w:t>
       </w:r>
       <w:r>
-        <w:t xml:space="preserve"> In order to resolve some of the findings, the team needed to make some decisions on how the datasets should be updated. These changes should not be construed as definitive approaches for resolving conformance issues</w:t>
+        <w:t xml:space="preserve"> </w:t>
+      </w:r>
+      <w:proofErr w:type="gramStart"/>
+      <w:r>
+        <w:t>In order to</w:t>
+      </w:r>
+      <w:proofErr w:type="gramEnd"/>
+      <w:r>
+        <w:t xml:space="preserve"> resolve some of the findings, the team needed to make some decisions on how the datasets should be updated. These changes should not be construed as definitive approaches for resolving conformance issues</w:t>
       </w:r>
       <w:r>
         <w:t xml:space="preserve"> in general. Users of the updated CDISCPILOT datasets should be aware that depending on the situation, several options can and need to be considered</w:t>
@@ -514,13 +526,7 @@
         <w:t xml:space="preserve">s were </w:t>
       </w:r>
       <w:r>
-        <w:t>split (se</w:t>
-      </w:r>
-      <w:r>
-        <w:t>e</w:t>
-      </w:r>
-      <w:r>
-        <w:t xml:space="preserve"> section </w:t>
+        <w:t xml:space="preserve">split (se section </w:t>
       </w:r>
       <w:r>
         <w:fldChar w:fldCharType="begin"/>
@@ -564,137 +570,25 @@
     </w:p>
     <w:p>
       <w:r>
-        <w:rPr>
-          <w:highlight w:val="cyan"/>
-        </w:rPr>
-        <w:t>S</w:t>
+        <w:t xml:space="preserve">In section </w:t>
       </w:r>
       <w:r>
-        <w:rPr>
-          <w:highlight w:val="cyan"/>
-        </w:rPr>
-        <w:t xml:space="preserve">ection </w:t>
-      </w:r>
-      <w:r>
-        <w:rPr>
-          <w:highlight w:val="cyan"/>
-        </w:rPr>
         <w:fldChar w:fldCharType="begin"/>
       </w:r>
       <w:r>
-        <w:rPr>
-          <w:highlight w:val="cyan"/>
-        </w:rPr>
         <w:instrText xml:space="preserve"> REF _Ref486604906 \r \h </w:instrText>
       </w:r>
       <w:r>
-        <w:rPr>
-          <w:highlight w:val="cyan"/>
-        </w:rPr>
-      </w:r>
-      <w:r>
-        <w:rPr>
-          <w:highlight w:val="cyan"/>
-        </w:rPr>
-        <w:instrText xml:space="preserve"> \* MERGEFORMAT </w:instrText>
-      </w:r>
-      <w:r>
-        <w:rPr>
-          <w:highlight w:val="cyan"/>
-        </w:rPr>
         <w:fldChar w:fldCharType="separate"/>
       </w:r>
       <w:r>
-        <w:rPr>
-          <w:highlight w:val="cyan"/>
-        </w:rPr>
         <w:t>3</w:t>
       </w:r>
       <w:r>
-        <w:rPr>
-          <w:highlight w:val="cyan"/>
-        </w:rPr>
         <w:fldChar w:fldCharType="end"/>
       </w:r>
       <w:r>
-        <w:rPr>
-          <w:highlight w:val="cyan"/>
-        </w:rPr>
-        <w:t xml:space="preserve"> </w:t>
-      </w:r>
-      <w:r>
-        <w:rPr>
-          <w:highlight w:val="cyan"/>
-        </w:rPr>
-        <w:t xml:space="preserve">of </w:t>
-      </w:r>
-      <w:r>
-        <w:rPr>
-          <w:highlight w:val="cyan"/>
-        </w:rPr>
-        <w:t xml:space="preserve">this document </w:t>
-      </w:r>
-      <w:r>
-        <w:rPr>
-          <w:highlight w:val="cyan"/>
-        </w:rPr>
-        <w:t>provides explanations for</w:t>
-      </w:r>
-      <w:r>
-        <w:rPr>
-          <w:highlight w:val="cyan"/>
-        </w:rPr>
-        <w:t xml:space="preserve"> the Pinnacle 21 findings that are still seen in the </w:t>
-      </w:r>
-      <w:r>
-        <w:rPr>
-          <w:highlight w:val="cyan"/>
-        </w:rPr>
-        <w:t>report.</w:t>
-      </w:r>
-      <w:r>
-        <w:t xml:space="preserve">  </w:t>
-      </w:r>
-      <w:r>
-        <w:rPr>
-          <w:highlight w:val="cyan"/>
-        </w:rPr>
-        <w:t>Some of these findings cannot be fully addressed because information on how the data was originally collected was not included in the pilot materials.</w:t>
-      </w:r>
-    </w:p>
-    <w:p>
-      <w:r>
-        <w:rPr>
-          <w:highlight w:val="cyan"/>
-        </w:rPr>
-        <w:t xml:space="preserve">Note that this document is not intended to represent a full-fledged Study Data Reviewer’s Guide (SDRG).  Instead, its purpose is to serve as documentation for the updated test data, and to explain some of the decisions that were made during the update process.  In turn, the test data is intended to be used for the development and testing of standard reporting and analysis scripts, and is not meant to </w:t>
-      </w:r>
-      <w:r>
-        <w:rPr>
-          <w:highlight w:val="cyan"/>
-        </w:rPr>
-        <w:t>represent a complet</w:t>
-      </w:r>
-      <w:r>
-        <w:rPr>
-          <w:highlight w:val="cyan"/>
-        </w:rPr>
-        <w:t xml:space="preserve">e regulatory submission package.  The original CDISCPILOT02 data may be downloaded from </w:t>
-      </w:r>
-      <w:hyperlink r:id="rId9" w:history="1">
-        <w:r>
-          <w:rPr>
-            <w:rStyle w:val="Hyperlink"/>
-            <w:highlight w:val="cyan"/>
-          </w:rPr>
-          <w:t>https://www.cdisc.org/sdtmadam-pilot-project</w:t>
-        </w:r>
-      </w:hyperlink>
-      <w:r>
-        <w:rPr>
-          <w:highlight w:val="cyan"/>
-        </w:rPr>
-        <w:t>, if desired.</w:t>
+        <w:t xml:space="preserve"> this document lists the Pinnacle 21 findings that are still seen in the report but are explained as below.</w:t>
       </w:r>
     </w:p>
     <w:p>
@@ -702,24 +596,24 @@
         <w:pStyle w:val="Heading1"/>
         <w:pageBreakBefore/>
       </w:pPr>
-      <w:bookmarkStart w:id="6" w:name="_Toc486605407"/>
+      <w:bookmarkStart w:id="7" w:name="_Toc486605407"/>
       <w:r>
         <w:lastRenderedPageBreak/>
         <w:t>Specific Comments</w:t>
       </w:r>
-      <w:bookmarkEnd w:id="6"/>
+      <w:bookmarkEnd w:id="7"/>
     </w:p>
     <w:p>
       <w:pPr>
         <w:pStyle w:val="Heading2"/>
       </w:pPr>
-      <w:bookmarkStart w:id="7" w:name="_Toc486605408"/>
-      <w:bookmarkStart w:id="8" w:name="_Ref486606022"/>
+      <w:bookmarkStart w:id="8" w:name="_Toc486605408"/>
+      <w:bookmarkStart w:id="9" w:name="_Ref486606022"/>
       <w:r>
         <w:t>Split datasets</w:t>
       </w:r>
-      <w:bookmarkEnd w:id="7"/>
       <w:bookmarkEnd w:id="8"/>
+      <w:bookmarkEnd w:id="9"/>
     </w:p>
     <w:p>
       <w:r>
@@ -734,7 +628,7 @@
     </w:p>
     <w:tbl>
       <w:tblPr>
-        <w:tblStyle w:val="GridTable5DarkAccent6"/>
+        <w:tblStyle w:val="GridTable5Dark-Accent6"/>
         <w:tblW w:w="9355" w:type="dxa"/>
         <w:tblLook w:val="04A0" w:firstRow="1" w:lastRow="0" w:firstColumn="1" w:lastColumn="0" w:noHBand="0" w:noVBand="1"/>
       </w:tblPr>
@@ -1379,14 +1273,14 @@
                 <w:lang w:eastAsia="x-none"/>
               </w:rPr>
             </w:pPr>
-            <w:commentRangeStart w:id="9"/>
+            <w:commentRangeStart w:id="10"/>
             <w:r>
               <w:rPr>
                 <w:lang w:eastAsia="x-none"/>
               </w:rPr>
               <w:t>LB</w:t>
             </w:r>
-            <w:commentRangeEnd w:id="9"/>
+            <w:commentRangeEnd w:id="10"/>
             <w:r>
               <w:rPr>
                 <w:rStyle w:val="CommentReference"/>
@@ -1394,7 +1288,7 @@
                 <w:bCs w:val="0"/>
                 <w:color w:val="auto"/>
               </w:rPr>
-              <w:commentReference w:id="9"/>
+              <w:commentReference w:id="10"/>
             </w:r>
           </w:p>
         </w:tc>
@@ -1409,19 +1303,24 @@
                 <w:lang w:eastAsia="x-none"/>
               </w:rPr>
             </w:pPr>
-            <w:proofErr w:type="spellStart"/>
-            <w:r>
+          </w:p>
+        </w:tc>
+        <w:tc>
+          <w:tcPr>
+            <w:tcW w:w="1980" w:type="dxa"/>
+          </w:tcPr>
+          <w:p>
+            <w:pPr>
+              <w:cnfStyle w:val="000000100000" w:firstRow="0" w:lastRow="0" w:firstColumn="0" w:lastColumn="0" w:oddVBand="0" w:evenVBand="0" w:oddHBand="1" w:evenHBand="0" w:firstRowFirstColumn="0" w:firstRowLastColumn="0" w:lastRowFirstColumn="0" w:lastRowLastColumn="0"/>
               <w:rPr>
                 <w:lang w:eastAsia="x-none"/>
               </w:rPr>
-              <w:t>lbch.xpt</w:t>
-            </w:r>
-            <w:proofErr w:type="spellEnd"/>
-          </w:p>
-        </w:tc>
-        <w:tc>
-          <w:tcPr>
-            <w:tcW w:w="1980" w:type="dxa"/>
+            </w:pPr>
+          </w:p>
+        </w:tc>
+        <w:tc>
+          <w:tcPr>
+            <w:tcW w:w="3690" w:type="dxa"/>
           </w:tcPr>
           <w:p>
             <w:pPr>
@@ -1430,31 +1329,6 @@
                 <w:lang w:eastAsia="x-none"/>
               </w:rPr>
             </w:pPr>
-            <w:r>
-              <w:rPr>
-                <w:lang w:eastAsia="x-none"/>
-              </w:rPr>
-              <w:t>CHEMISTRY</w:t>
-            </w:r>
-          </w:p>
-        </w:tc>
-        <w:tc>
-          <w:tcPr>
-            <w:tcW w:w="3690" w:type="dxa"/>
-          </w:tcPr>
-          <w:p>
-            <w:pPr>
-              <w:cnfStyle w:val="000000100000" w:firstRow="0" w:lastRow="0" w:firstColumn="0" w:lastColumn="0" w:oddVBand="0" w:evenVBand="0" w:oddHBand="1" w:evenHBand="0" w:firstRowFirstColumn="0" w:firstRowLastColumn="0" w:lastRowFirstColumn="0" w:lastRowLastColumn="0"/>
-              <w:rPr>
-                <w:lang w:eastAsia="x-none"/>
-              </w:rPr>
-            </w:pPr>
-            <w:r>
-              <w:rPr>
-                <w:lang w:eastAsia="x-none"/>
-              </w:rPr>
-              <w:t xml:space="preserve">Chemistry </w:t>
-            </w:r>
           </w:p>
         </w:tc>
       </w:tr>
@@ -1489,19 +1363,24 @@
                 <w:lang w:eastAsia="x-none"/>
               </w:rPr>
             </w:pPr>
-            <w:proofErr w:type="spellStart"/>
-            <w:r>
+          </w:p>
+        </w:tc>
+        <w:tc>
+          <w:tcPr>
+            <w:tcW w:w="1980" w:type="dxa"/>
+          </w:tcPr>
+          <w:p>
+            <w:pPr>
+              <w:cnfStyle w:val="000000000000" w:firstRow="0" w:lastRow="0" w:firstColumn="0" w:lastColumn="0" w:oddVBand="0" w:evenVBand="0" w:oddHBand="0" w:evenHBand="0" w:firstRowFirstColumn="0" w:firstRowLastColumn="0" w:lastRowFirstColumn="0" w:lastRowLastColumn="0"/>
               <w:rPr>
                 <w:lang w:eastAsia="x-none"/>
               </w:rPr>
-              <w:t>lbhe.xpt</w:t>
-            </w:r>
-            <w:proofErr w:type="spellEnd"/>
-          </w:p>
-        </w:tc>
-        <w:tc>
-          <w:tcPr>
-            <w:tcW w:w="1980" w:type="dxa"/>
+            </w:pPr>
+          </w:p>
+        </w:tc>
+        <w:tc>
+          <w:tcPr>
+            <w:tcW w:w="3690" w:type="dxa"/>
           </w:tcPr>
           <w:p>
             <w:pPr>
@@ -1510,327 +1389,6 @@
                 <w:lang w:eastAsia="x-none"/>
               </w:rPr>
             </w:pPr>
-            <w:r>
-              <w:rPr>
-                <w:lang w:eastAsia="x-none"/>
-              </w:rPr>
-              <w:t>HEMATOLOGY</w:t>
-            </w:r>
-          </w:p>
-        </w:tc>
-        <w:tc>
-          <w:tcPr>
-            <w:tcW w:w="3690" w:type="dxa"/>
-          </w:tcPr>
-          <w:p>
-            <w:pPr>
-              <w:cnfStyle w:val="000000000000" w:firstRow="0" w:lastRow="0" w:firstColumn="0" w:lastColumn="0" w:oddVBand="0" w:evenVBand="0" w:oddHBand="0" w:evenHBand="0" w:firstRowFirstColumn="0" w:firstRowLastColumn="0" w:lastRowFirstColumn="0" w:lastRowLastColumn="0"/>
-              <w:rPr>
-                <w:lang w:eastAsia="x-none"/>
-              </w:rPr>
-            </w:pPr>
-            <w:r>
-              <w:rPr>
-                <w:lang w:eastAsia="x-none"/>
-              </w:rPr>
-              <w:t>Hematology</w:t>
-            </w:r>
-          </w:p>
-        </w:tc>
-      </w:tr>
-      <w:tr>
-        <w:trPr>
-          <w:cnfStyle w:val="000000100000" w:firstRow="0" w:lastRow="0" w:firstColumn="0" w:lastColumn="0" w:oddVBand="0" w:evenVBand="0" w:oddHBand="1" w:evenHBand="0" w:firstRowFirstColumn="0" w:firstRowLastColumn="0" w:lastRowFirstColumn="0" w:lastRowLastColumn="0"/>
-        </w:trPr>
-        <w:tc>
-          <w:tcPr>
-            <w:cnfStyle w:val="001000000000" w:firstRow="0" w:lastRow="0" w:firstColumn="1" w:lastColumn="0" w:oddVBand="0" w:evenVBand="0" w:oddHBand="0" w:evenHBand="0" w:firstRowFirstColumn="0" w:firstRowLastColumn="0" w:lastRowFirstColumn="0" w:lastRowLastColumn="0"/>
-            <w:tcW w:w="1255" w:type="dxa"/>
-          </w:tcPr>
-          <w:p>
-            <w:pPr>
-              <w:rPr>
-                <w:lang w:eastAsia="x-none"/>
-              </w:rPr>
-            </w:pPr>
-            <w:r>
-              <w:rPr>
-                <w:lang w:eastAsia="x-none"/>
-              </w:rPr>
-              <w:t>LB</w:t>
-            </w:r>
-          </w:p>
-        </w:tc>
-        <w:tc>
-          <w:tcPr>
-            <w:tcW w:w="2430" w:type="dxa"/>
-          </w:tcPr>
-          <w:p>
-            <w:pPr>
-              <w:cnfStyle w:val="000000100000" w:firstRow="0" w:lastRow="0" w:firstColumn="0" w:lastColumn="0" w:oddVBand="0" w:evenVBand="0" w:oddHBand="1" w:evenHBand="0" w:firstRowFirstColumn="0" w:firstRowLastColumn="0" w:lastRowFirstColumn="0" w:lastRowLastColumn="0"/>
-              <w:rPr>
-                <w:lang w:eastAsia="x-none"/>
-              </w:rPr>
-            </w:pPr>
-            <w:proofErr w:type="spellStart"/>
-            <w:r>
-              <w:rPr>
-                <w:lang w:eastAsia="x-none"/>
-              </w:rPr>
-              <w:t>lbur.xpt</w:t>
-            </w:r>
-            <w:proofErr w:type="spellEnd"/>
-          </w:p>
-        </w:tc>
-        <w:tc>
-          <w:tcPr>
-            <w:tcW w:w="1980" w:type="dxa"/>
-          </w:tcPr>
-          <w:p>
-            <w:pPr>
-              <w:cnfStyle w:val="000000100000" w:firstRow="0" w:lastRow="0" w:firstColumn="0" w:lastColumn="0" w:oddVBand="0" w:evenVBand="0" w:oddHBand="1" w:evenHBand="0" w:firstRowFirstColumn="0" w:firstRowLastColumn="0" w:lastRowFirstColumn="0" w:lastRowLastColumn="0"/>
-              <w:rPr>
-                <w:lang w:eastAsia="x-none"/>
-              </w:rPr>
-            </w:pPr>
-            <w:r>
-              <w:rPr>
-                <w:lang w:eastAsia="x-none"/>
-              </w:rPr>
-              <w:t>URINALYSIS</w:t>
-            </w:r>
-          </w:p>
-        </w:tc>
-        <w:tc>
-          <w:tcPr>
-            <w:tcW w:w="3690" w:type="dxa"/>
-          </w:tcPr>
-          <w:p>
-            <w:pPr>
-              <w:cnfStyle w:val="000000100000" w:firstRow="0" w:lastRow="0" w:firstColumn="0" w:lastColumn="0" w:oddVBand="0" w:evenVBand="0" w:oddHBand="1" w:evenHBand="0" w:firstRowFirstColumn="0" w:firstRowLastColumn="0" w:lastRowFirstColumn="0" w:lastRowLastColumn="0"/>
-              <w:rPr>
-                <w:lang w:eastAsia="x-none"/>
-              </w:rPr>
-            </w:pPr>
-            <w:r>
-              <w:rPr>
-                <w:lang w:eastAsia="x-none"/>
-              </w:rPr>
-              <w:t>Urinalysis</w:t>
-            </w:r>
-          </w:p>
-        </w:tc>
-      </w:tr>
-      <w:tr>
-        <w:tc>
-          <w:tcPr>
-            <w:cnfStyle w:val="001000000000" w:firstRow="0" w:lastRow="0" w:firstColumn="1" w:lastColumn="0" w:oddVBand="0" w:evenVBand="0" w:oddHBand="0" w:evenHBand="0" w:firstRowFirstColumn="0" w:firstRowLastColumn="0" w:lastRowFirstColumn="0" w:lastRowLastColumn="0"/>
-            <w:tcW w:w="1255" w:type="dxa"/>
-          </w:tcPr>
-          <w:p>
-            <w:pPr>
-              <w:rPr>
-                <w:lang w:eastAsia="x-none"/>
-              </w:rPr>
-            </w:pPr>
-            <w:r>
-              <w:rPr>
-                <w:lang w:eastAsia="x-none"/>
-              </w:rPr>
-              <w:t>SUPPLB</w:t>
-            </w:r>
-          </w:p>
-        </w:tc>
-        <w:tc>
-          <w:tcPr>
-            <w:tcW w:w="2430" w:type="dxa"/>
-          </w:tcPr>
-          <w:p>
-            <w:pPr>
-              <w:cnfStyle w:val="000000000000" w:firstRow="0" w:lastRow="0" w:firstColumn="0" w:lastColumn="0" w:oddVBand="0" w:evenVBand="0" w:oddHBand="0" w:evenHBand="0" w:firstRowFirstColumn="0" w:firstRowLastColumn="0" w:lastRowFirstColumn="0" w:lastRowLastColumn="0"/>
-              <w:rPr>
-                <w:lang w:eastAsia="x-none"/>
-              </w:rPr>
-            </w:pPr>
-            <w:proofErr w:type="spellStart"/>
-            <w:r>
-              <w:rPr>
-                <w:lang w:eastAsia="x-none"/>
-              </w:rPr>
-              <w:t>supplbch.xpt</w:t>
-            </w:r>
-            <w:proofErr w:type="spellEnd"/>
-          </w:p>
-        </w:tc>
-        <w:tc>
-          <w:tcPr>
-            <w:tcW w:w="5670" w:type="dxa"/>
-            <w:gridSpan w:val="2"/>
-          </w:tcPr>
-          <w:p>
-            <w:pPr>
-              <w:cnfStyle w:val="000000000000" w:firstRow="0" w:lastRow="0" w:firstColumn="0" w:lastColumn="0" w:oddVBand="0" w:evenVBand="0" w:oddHBand="0" w:evenHBand="0" w:firstRowFirstColumn="0" w:firstRowLastColumn="0" w:lastRowFirstColumn="0" w:lastRowLastColumn="0"/>
-              <w:rPr>
-                <w:lang w:eastAsia="x-none"/>
-              </w:rPr>
-            </w:pPr>
-            <w:r>
-              <w:rPr>
-                <w:lang w:eastAsia="x-none"/>
-              </w:rPr>
-              <w:t xml:space="preserve">Split based on IDVARVAL matching LBSEQ in </w:t>
-            </w:r>
-            <w:proofErr w:type="spellStart"/>
-            <w:r>
-              <w:rPr>
-                <w:lang w:eastAsia="x-none"/>
-              </w:rPr>
-              <w:t>lbch.xpt</w:t>
-            </w:r>
-            <w:proofErr w:type="spellEnd"/>
-          </w:p>
-        </w:tc>
-      </w:tr>
-      <w:tr>
-        <w:trPr>
-          <w:cnfStyle w:val="000000100000" w:firstRow="0" w:lastRow="0" w:firstColumn="0" w:lastColumn="0" w:oddVBand="0" w:evenVBand="0" w:oddHBand="1" w:evenHBand="0" w:firstRowFirstColumn="0" w:firstRowLastColumn="0" w:lastRowFirstColumn="0" w:lastRowLastColumn="0"/>
-        </w:trPr>
-        <w:tc>
-          <w:tcPr>
-            <w:cnfStyle w:val="001000000000" w:firstRow="0" w:lastRow="0" w:firstColumn="1" w:lastColumn="0" w:oddVBand="0" w:evenVBand="0" w:oddHBand="0" w:evenHBand="0" w:firstRowFirstColumn="0" w:firstRowLastColumn="0" w:lastRowFirstColumn="0" w:lastRowLastColumn="0"/>
-            <w:tcW w:w="1255" w:type="dxa"/>
-          </w:tcPr>
-          <w:p>
-            <w:pPr>
-              <w:rPr>
-                <w:lang w:eastAsia="x-none"/>
-              </w:rPr>
-            </w:pPr>
-            <w:r>
-              <w:rPr>
-                <w:lang w:eastAsia="x-none"/>
-              </w:rPr>
-              <w:t>SUPPLB</w:t>
-            </w:r>
-          </w:p>
-        </w:tc>
-        <w:tc>
-          <w:tcPr>
-            <w:tcW w:w="2430" w:type="dxa"/>
-          </w:tcPr>
-          <w:p>
-            <w:pPr>
-              <w:cnfStyle w:val="000000100000" w:firstRow="0" w:lastRow="0" w:firstColumn="0" w:lastColumn="0" w:oddVBand="0" w:evenVBand="0" w:oddHBand="1" w:evenHBand="0" w:firstRowFirstColumn="0" w:firstRowLastColumn="0" w:lastRowFirstColumn="0" w:lastRowLastColumn="0"/>
-              <w:rPr>
-                <w:lang w:eastAsia="x-none"/>
-              </w:rPr>
-            </w:pPr>
-            <w:proofErr w:type="spellStart"/>
-            <w:r>
-              <w:rPr>
-                <w:lang w:eastAsia="x-none"/>
-              </w:rPr>
-              <w:t>supplbhe.xpt</w:t>
-            </w:r>
-            <w:proofErr w:type="spellEnd"/>
-          </w:p>
-        </w:tc>
-        <w:tc>
-          <w:tcPr>
-            <w:tcW w:w="5670" w:type="dxa"/>
-            <w:gridSpan w:val="2"/>
-          </w:tcPr>
-          <w:p>
-            <w:pPr>
-              <w:cnfStyle w:val="000000100000" w:firstRow="0" w:lastRow="0" w:firstColumn="0" w:lastColumn="0" w:oddVBand="0" w:evenVBand="0" w:oddHBand="1" w:evenHBand="0" w:firstRowFirstColumn="0" w:firstRowLastColumn="0" w:lastRowFirstColumn="0" w:lastRowLastColumn="0"/>
-              <w:rPr>
-                <w:lang w:eastAsia="x-none"/>
-              </w:rPr>
-            </w:pPr>
-            <w:r>
-              <w:rPr>
-                <w:lang w:eastAsia="x-none"/>
-              </w:rPr>
-              <w:t xml:space="preserve">Split based on IDVARVAL matching LBSEQ in </w:t>
-            </w:r>
-            <w:proofErr w:type="spellStart"/>
-            <w:r>
-              <w:rPr>
-                <w:lang w:eastAsia="x-none"/>
-              </w:rPr>
-              <w:t>lbhe.xpt</w:t>
-            </w:r>
-            <w:proofErr w:type="spellEnd"/>
-          </w:p>
-        </w:tc>
-      </w:tr>
-      <w:tr>
-        <w:tc>
-          <w:tcPr>
-            <w:cnfStyle w:val="001000000000" w:firstRow="0" w:lastRow="0" w:firstColumn="1" w:lastColumn="0" w:oddVBand="0" w:evenVBand="0" w:oddHBand="0" w:evenHBand="0" w:firstRowFirstColumn="0" w:firstRowLastColumn="0" w:lastRowFirstColumn="0" w:lastRowLastColumn="0"/>
-            <w:tcW w:w="1255" w:type="dxa"/>
-          </w:tcPr>
-          <w:p>
-            <w:pPr>
-              <w:rPr>
-                <w:lang w:eastAsia="x-none"/>
-              </w:rPr>
-            </w:pPr>
-            <w:r>
-              <w:rPr>
-                <w:lang w:eastAsia="x-none"/>
-              </w:rPr>
-              <w:t>SUPPLB</w:t>
-            </w:r>
-          </w:p>
-        </w:tc>
-        <w:tc>
-          <w:tcPr>
-            <w:tcW w:w="2430" w:type="dxa"/>
-          </w:tcPr>
-          <w:p>
-            <w:pPr>
-              <w:cnfStyle w:val="000000000000" w:firstRow="0" w:lastRow="0" w:firstColumn="0" w:lastColumn="0" w:oddVBand="0" w:evenVBand="0" w:oddHBand="0" w:evenHBand="0" w:firstRowFirstColumn="0" w:firstRowLastColumn="0" w:lastRowFirstColumn="0" w:lastRowLastColumn="0"/>
-              <w:rPr>
-                <w:lang w:eastAsia="x-none"/>
-              </w:rPr>
-            </w:pPr>
-            <w:proofErr w:type="spellStart"/>
-            <w:r>
-              <w:rPr>
-                <w:lang w:eastAsia="x-none"/>
-              </w:rPr>
-              <w:t>supplbur.xpt</w:t>
-            </w:r>
-            <w:proofErr w:type="spellEnd"/>
-          </w:p>
-        </w:tc>
-        <w:tc>
-          <w:tcPr>
-            <w:tcW w:w="5670" w:type="dxa"/>
-            <w:gridSpan w:val="2"/>
-          </w:tcPr>
-          <w:p>
-            <w:pPr>
-              <w:cnfStyle w:val="000000000000" w:firstRow="0" w:lastRow="0" w:firstColumn="0" w:lastColumn="0" w:oddVBand="0" w:evenVBand="0" w:oddHBand="0" w:evenHBand="0" w:firstRowFirstColumn="0" w:firstRowLastColumn="0" w:lastRowFirstColumn="0" w:lastRowLastColumn="0"/>
-              <w:rPr>
-                <w:lang w:eastAsia="x-none"/>
-              </w:rPr>
-            </w:pPr>
-            <w:r>
-              <w:rPr>
-                <w:lang w:eastAsia="x-none"/>
-              </w:rPr>
-              <w:t xml:space="preserve">Split based on IDVARVAL matching LBSEQ in </w:t>
-            </w:r>
-            <w:proofErr w:type="spellStart"/>
-            <w:r>
-              <w:rPr>
-                <w:lang w:eastAsia="x-none"/>
-              </w:rPr>
-              <w:t>lbur.xpt</w:t>
-            </w:r>
-            <w:proofErr w:type="spellEnd"/>
           </w:p>
         </w:tc>
       </w:tr>
@@ -1866,24 +1424,24 @@
       <w:pPr>
         <w:pStyle w:val="Heading1"/>
       </w:pPr>
-      <w:bookmarkStart w:id="10" w:name="_Toc340314090"/>
-      <w:bookmarkStart w:id="11" w:name="_Toc340786690"/>
-      <w:bookmarkStart w:id="12" w:name="_Toc395091322"/>
-      <w:bookmarkStart w:id="13" w:name="_Toc395091510"/>
-      <w:bookmarkStart w:id="14" w:name="_Toc409998120"/>
-      <w:bookmarkStart w:id="15" w:name="_Ref486604906"/>
-      <w:bookmarkStart w:id="16" w:name="_Toc486605409"/>
-      <w:bookmarkStart w:id="17" w:name="_Ref486605512"/>
+      <w:bookmarkStart w:id="11" w:name="_Toc340314090"/>
+      <w:bookmarkStart w:id="12" w:name="_Toc340786690"/>
+      <w:bookmarkStart w:id="13" w:name="_Toc395091322"/>
+      <w:bookmarkStart w:id="14" w:name="_Toc395091510"/>
+      <w:bookmarkStart w:id="15" w:name="_Toc409998120"/>
+      <w:bookmarkStart w:id="16" w:name="_Ref486604906"/>
+      <w:bookmarkStart w:id="17" w:name="_Toc486605409"/>
+      <w:bookmarkStart w:id="18" w:name="_Ref486605512"/>
       <w:r>
         <w:lastRenderedPageBreak/>
         <w:t>Data Conformance Summary</w:t>
       </w:r>
-      <w:bookmarkEnd w:id="10"/>
       <w:bookmarkEnd w:id="11"/>
       <w:bookmarkEnd w:id="12"/>
       <w:bookmarkEnd w:id="13"/>
       <w:bookmarkEnd w:id="14"/>
       <w:bookmarkEnd w:id="15"/>
+      <w:bookmarkEnd w:id="16"/>
       <w:r>
         <w:t xml:space="preserve"> </w:t>
       </w:r>
@@ -1905,16 +1463,16 @@
       <w:r>
         <w:t xml:space="preserve"> </w:t>
       </w:r>
-      <w:commentRangeStart w:id="18"/>
+      <w:commentRangeStart w:id="19"/>
       <w:r>
         <w:t>F</w:t>
       </w:r>
       <w:r>
         <w:t>indings</w:t>
       </w:r>
-      <w:bookmarkEnd w:id="16"/>
       <w:bookmarkEnd w:id="17"/>
-      <w:commentRangeEnd w:id="18"/>
+      <w:bookmarkEnd w:id="18"/>
+      <w:commentRangeEnd w:id="19"/>
       <w:r>
         <w:rPr>
           <w:rStyle w:val="CommentReference"/>
@@ -1923,13 +1481,13 @@
           <w:bCs w:val="0"/>
           <w:lang w:val="en-US" w:eastAsia="en-US"/>
         </w:rPr>
-        <w:commentReference w:id="18"/>
+        <w:commentReference w:id="19"/>
       </w:r>
     </w:p>
     <w:p/>
     <w:tbl>
       <w:tblPr>
-        <w:tblStyle w:val="GridTable5DarkAccent6"/>
+        <w:tblStyle w:val="GridTable5Dark-Accent6"/>
         <w:tblW w:w="12857" w:type="dxa"/>
         <w:tblLook w:val="04A0" w:firstRow="1" w:lastRow="0" w:firstColumn="1" w:lastColumn="0" w:noHBand="0" w:noVBand="1"/>
       </w:tblPr>
@@ -1950,7 +1508,7 @@
         <w:tc>
           <w:tcPr>
             <w:cnfStyle w:val="001000000000" w:firstRow="0" w:lastRow="0" w:firstColumn="1" w:lastColumn="0" w:oddVBand="0" w:evenVBand="0" w:oddHBand="0" w:evenHBand="0" w:firstRowFirstColumn="0" w:firstRowLastColumn="0" w:lastRowFirstColumn="0" w:lastRowLastColumn="0"/>
-            <w:tcW w:w="986" w:type="dxa"/>
+            <w:tcW w:w="979" w:type="dxa"/>
             <w:hideMark/>
           </w:tcPr>
           <w:p>
@@ -1990,7 +1548,7 @@
         </w:tc>
         <w:tc>
           <w:tcPr>
-            <w:tcW w:w="1726" w:type="dxa"/>
+            <w:tcW w:w="1727" w:type="dxa"/>
             <w:hideMark/>
           </w:tcPr>
           <w:p>
@@ -2011,7 +1569,7 @@
         </w:tc>
         <w:tc>
           <w:tcPr>
-            <w:tcW w:w="2908" w:type="dxa"/>
+            <w:tcW w:w="2910" w:type="dxa"/>
             <w:hideMark/>
           </w:tcPr>
           <w:p>
@@ -2053,7 +1611,7 @@
         </w:tc>
         <w:tc>
           <w:tcPr>
-            <w:tcW w:w="4228" w:type="dxa"/>
+            <w:tcW w:w="4232" w:type="dxa"/>
             <w:hideMark/>
           </w:tcPr>
           <w:p>
@@ -2081,7 +1639,7 @@
         <w:tc>
           <w:tcPr>
             <w:cnfStyle w:val="001000000000" w:firstRow="0" w:lastRow="0" w:firstColumn="1" w:lastColumn="0" w:oddVBand="0" w:evenVBand="0" w:oddHBand="0" w:evenHBand="0" w:firstRowFirstColumn="0" w:firstRowLastColumn="0" w:lastRowFirstColumn="0" w:lastRowLastColumn="0"/>
-            <w:tcW w:w="986" w:type="dxa"/>
+            <w:tcW w:w="979" w:type="dxa"/>
             <w:hideMark/>
           </w:tcPr>
           <w:p>
@@ -2122,7 +1680,7 @@
         </w:tc>
         <w:tc>
           <w:tcPr>
-            <w:tcW w:w="1726" w:type="dxa"/>
+            <w:tcW w:w="1727" w:type="dxa"/>
             <w:hideMark/>
           </w:tcPr>
           <w:p>
@@ -2143,7 +1701,7 @@
         </w:tc>
         <w:tc>
           <w:tcPr>
-            <w:tcW w:w="2908" w:type="dxa"/>
+            <w:tcW w:w="2910" w:type="dxa"/>
             <w:hideMark/>
           </w:tcPr>
           <w:p>
@@ -2185,22 +1743,22 @@
         </w:tc>
         <w:tc>
           <w:tcPr>
-            <w:tcW w:w="4228" w:type="dxa"/>
-            <w:hideMark/>
-          </w:tcPr>
-          <w:p>
-            <w:pPr>
-              <w:spacing w:before="0" w:line="240" w:lineRule="auto"/>
-              <w:cnfStyle w:val="000000100000" w:firstRow="0" w:lastRow="0" w:firstColumn="0" w:lastColumn="0" w:oddVBand="0" w:evenVBand="0" w:oddHBand="1" w:evenHBand="0" w:firstRowFirstColumn="0" w:firstRowLastColumn="0" w:lastRowFirstColumn="0" w:lastRowLastColumn="0"/>
-              <w:rPr>
-                <w:rFonts w:eastAsia="Times New Roman"/>
-              </w:rPr>
-            </w:pPr>
-            <w:r>
-              <w:rPr>
-                <w:rFonts w:eastAsia="Times New Roman"/>
-              </w:rPr>
-              <w:t>AEDY was included because AEDTC is included.</w:t>
+            <w:tcW w:w="4232" w:type="dxa"/>
+            <w:hideMark/>
+          </w:tcPr>
+          <w:p>
+            <w:pPr>
+              <w:spacing w:before="0" w:line="240" w:lineRule="auto"/>
+              <w:cnfStyle w:val="000000100000" w:firstRow="0" w:lastRow="0" w:firstColumn="0" w:lastColumn="0" w:oddVBand="0" w:evenVBand="0" w:oddHBand="1" w:evenHBand="0" w:firstRowFirstColumn="0" w:firstRowLastColumn="0" w:lastRowFirstColumn="0" w:lastRowLastColumn="0"/>
+              <w:rPr>
+                <w:rFonts w:eastAsia="Times New Roman"/>
+              </w:rPr>
+            </w:pPr>
+            <w:r>
+              <w:rPr>
+                <w:rFonts w:eastAsia="Times New Roman"/>
+              </w:rPr>
+              <w:t>???</w:t>
             </w:r>
           </w:p>
         </w:tc>
@@ -2212,7 +1770,7 @@
         <w:tc>
           <w:tcPr>
             <w:cnfStyle w:val="001000000000" w:firstRow="0" w:lastRow="0" w:firstColumn="1" w:lastColumn="0" w:oddVBand="0" w:evenVBand="0" w:oddHBand="0" w:evenHBand="0" w:firstRowFirstColumn="0" w:firstRowLastColumn="0" w:lastRowFirstColumn="0" w:lastRowLastColumn="0"/>
-            <w:tcW w:w="986" w:type="dxa"/>
+            <w:tcW w:w="979" w:type="dxa"/>
             <w:hideMark/>
           </w:tcPr>
           <w:p>
@@ -2253,7 +1811,7 @@
         </w:tc>
         <w:tc>
           <w:tcPr>
-            <w:tcW w:w="1726" w:type="dxa"/>
+            <w:tcW w:w="1727" w:type="dxa"/>
             <w:hideMark/>
           </w:tcPr>
           <w:p>
@@ -2274,7 +1832,7 @@
         </w:tc>
         <w:tc>
           <w:tcPr>
-            <w:tcW w:w="2908" w:type="dxa"/>
+            <w:tcW w:w="2910" w:type="dxa"/>
             <w:hideMark/>
           </w:tcPr>
           <w:p>
@@ -2316,7 +1874,7 @@
         </w:tc>
         <w:tc>
           <w:tcPr>
-            <w:tcW w:w="4228" w:type="dxa"/>
+            <w:tcW w:w="4232" w:type="dxa"/>
             <w:hideMark/>
           </w:tcPr>
           <w:p>
@@ -2345,7 +1903,7 @@
         <w:tc>
           <w:tcPr>
             <w:cnfStyle w:val="001000000000" w:firstRow="0" w:lastRow="0" w:firstColumn="1" w:lastColumn="0" w:oddVBand="0" w:evenVBand="0" w:oddHBand="0" w:evenHBand="0" w:firstRowFirstColumn="0" w:firstRowLastColumn="0" w:lastRowFirstColumn="0" w:lastRowLastColumn="0"/>
-            <w:tcW w:w="986" w:type="dxa"/>
+            <w:tcW w:w="979" w:type="dxa"/>
             <w:hideMark/>
           </w:tcPr>
           <w:p>
@@ -2386,7 +1944,7 @@
         </w:tc>
         <w:tc>
           <w:tcPr>
-            <w:tcW w:w="1726" w:type="dxa"/>
+            <w:tcW w:w="1727" w:type="dxa"/>
             <w:hideMark/>
           </w:tcPr>
           <w:p>
@@ -2407,7 +1965,7 @@
         </w:tc>
         <w:tc>
           <w:tcPr>
-            <w:tcW w:w="2908" w:type="dxa"/>
+            <w:tcW w:w="2910" w:type="dxa"/>
             <w:hideMark/>
           </w:tcPr>
           <w:p>
@@ -2449,22 +2007,22 @@
         </w:tc>
         <w:tc>
           <w:tcPr>
-            <w:tcW w:w="4228" w:type="dxa"/>
-            <w:hideMark/>
-          </w:tcPr>
-          <w:p>
-            <w:pPr>
-              <w:spacing w:before="0" w:line="240" w:lineRule="auto"/>
-              <w:cnfStyle w:val="000000100000" w:firstRow="0" w:lastRow="0" w:firstColumn="0" w:lastColumn="0" w:oddVBand="0" w:evenVBand="0" w:oddHBand="1" w:evenHBand="0" w:firstRowFirstColumn="0" w:firstRowLastColumn="0" w:lastRowFirstColumn="0" w:lastRowLastColumn="0"/>
-              <w:rPr>
-                <w:rFonts w:eastAsia="Times New Roman"/>
-              </w:rPr>
-            </w:pPr>
-            <w:r>
-              <w:rPr>
-                <w:rFonts w:eastAsia="Times New Roman"/>
-              </w:rPr>
-              <w:t>AEDTC is included because AE information was collected by visit.</w:t>
+            <w:tcW w:w="4232" w:type="dxa"/>
+            <w:hideMark/>
+          </w:tcPr>
+          <w:p>
+            <w:pPr>
+              <w:spacing w:before="0" w:line="240" w:lineRule="auto"/>
+              <w:cnfStyle w:val="000000100000" w:firstRow="0" w:lastRow="0" w:firstColumn="0" w:lastColumn="0" w:oddVBand="0" w:evenVBand="0" w:oddHBand="1" w:evenHBand="0" w:firstRowFirstColumn="0" w:firstRowLastColumn="0" w:lastRowFirstColumn="0" w:lastRowLastColumn="0"/>
+              <w:rPr>
+                <w:rFonts w:eastAsia="Times New Roman"/>
+              </w:rPr>
+            </w:pPr>
+            <w:r>
+              <w:rPr>
+                <w:rFonts w:eastAsia="Times New Roman"/>
+              </w:rPr>
+              <w:t>???</w:t>
             </w:r>
           </w:p>
         </w:tc>
@@ -2476,7 +2034,7 @@
         <w:tc>
           <w:tcPr>
             <w:cnfStyle w:val="001000000000" w:firstRow="0" w:lastRow="0" w:firstColumn="1" w:lastColumn="0" w:oddVBand="0" w:evenVBand="0" w:oddHBand="0" w:evenHBand="0" w:firstRowFirstColumn="0" w:firstRowLastColumn="0" w:lastRowFirstColumn="0" w:lastRowLastColumn="0"/>
-            <w:tcW w:w="986" w:type="dxa"/>
+            <w:tcW w:w="979" w:type="dxa"/>
             <w:hideMark/>
           </w:tcPr>
           <w:p>
@@ -2517,7 +2075,7 @@
         </w:tc>
         <w:tc>
           <w:tcPr>
-            <w:tcW w:w="1726" w:type="dxa"/>
+            <w:tcW w:w="1727" w:type="dxa"/>
             <w:hideMark/>
           </w:tcPr>
           <w:p>
@@ -2538,7 +2096,7 @@
         </w:tc>
         <w:tc>
           <w:tcPr>
-            <w:tcW w:w="2908" w:type="dxa"/>
+            <w:tcW w:w="2910" w:type="dxa"/>
             <w:hideMark/>
           </w:tcPr>
           <w:p>
@@ -2570,40 +2128,40 @@
                 <w:rFonts w:eastAsia="Times New Roman"/>
               </w:rPr>
             </w:pPr>
-            <w:commentRangeStart w:id="19"/>
+            <w:commentRangeStart w:id="20"/>
             <w:r>
               <w:rPr>
                 <w:rFonts w:eastAsia="Times New Roman"/>
               </w:rPr>
               <w:t>Warning</w:t>
             </w:r>
-            <w:commentRangeEnd w:id="19"/>
+            <w:commentRangeEnd w:id="20"/>
             <w:r>
               <w:rPr>
                 <w:rStyle w:val="CommentReference"/>
               </w:rPr>
-              <w:commentReference w:id="19"/>
-            </w:r>
-          </w:p>
-        </w:tc>
-        <w:tc>
-          <w:tcPr>
-            <w:tcW w:w="4228" w:type="dxa"/>
-            <w:hideMark/>
-          </w:tcPr>
-          <w:p>
-            <w:pPr>
-              <w:spacing w:before="0" w:line="240" w:lineRule="auto"/>
-              <w:cnfStyle w:val="000000000000" w:firstRow="0" w:lastRow="0" w:firstColumn="0" w:lastColumn="0" w:oddVBand="0" w:evenVBand="0" w:oddHBand="0" w:evenHBand="0" w:firstRowFirstColumn="0" w:firstRowLastColumn="0" w:lastRowFirstColumn="0" w:lastRowLastColumn="0"/>
-              <w:rPr>
-                <w:rFonts w:eastAsia="Times New Roman"/>
-              </w:rPr>
-            </w:pPr>
-            <w:r>
-              <w:rPr>
-                <w:rFonts w:eastAsia="Times New Roman"/>
-              </w:rPr>
-              <w:t>AEENDTC is missing for some AEs and no value was collected to state that AEs were ongoing or not</w:t>
+              <w:commentReference w:id="20"/>
+            </w:r>
+          </w:p>
+        </w:tc>
+        <w:tc>
+          <w:tcPr>
+            <w:tcW w:w="4232" w:type="dxa"/>
+            <w:hideMark/>
+          </w:tcPr>
+          <w:p>
+            <w:pPr>
+              <w:spacing w:before="0" w:line="240" w:lineRule="auto"/>
+              <w:cnfStyle w:val="000000000000" w:firstRow="0" w:lastRow="0" w:firstColumn="0" w:lastColumn="0" w:oddVBand="0" w:evenVBand="0" w:oddHBand="0" w:evenHBand="0" w:firstRowFirstColumn="0" w:firstRowLastColumn="0" w:lastRowFirstColumn="0" w:lastRowLastColumn="0"/>
+              <w:rPr>
+                <w:rFonts w:eastAsia="Times New Roman"/>
+              </w:rPr>
+            </w:pPr>
+            <w:r>
+              <w:rPr>
+                <w:rFonts w:eastAsia="Times New Roman"/>
+              </w:rPr>
+              <w:t>???</w:t>
             </w:r>
           </w:p>
         </w:tc>
@@ -2616,7 +2174,7 @@
         <w:tc>
           <w:tcPr>
             <w:cnfStyle w:val="001000000000" w:firstRow="0" w:lastRow="0" w:firstColumn="1" w:lastColumn="0" w:oddVBand="0" w:evenVBand="0" w:oddHBand="0" w:evenHBand="0" w:firstRowFirstColumn="0" w:firstRowLastColumn="0" w:lastRowFirstColumn="0" w:lastRowLastColumn="0"/>
-            <w:tcW w:w="986" w:type="dxa"/>
+            <w:tcW w:w="979" w:type="dxa"/>
             <w:hideMark/>
           </w:tcPr>
           <w:p>
@@ -2657,22 +2215,22 @@
         </w:tc>
         <w:tc>
           <w:tcPr>
-            <w:tcW w:w="1726" w:type="dxa"/>
-            <w:hideMark/>
-          </w:tcPr>
-          <w:p>
-            <w:pPr>
-              <w:spacing w:before="0" w:line="240" w:lineRule="auto"/>
-              <w:cnfStyle w:val="000000100000" w:firstRow="0" w:lastRow="0" w:firstColumn="0" w:lastColumn="0" w:oddVBand="0" w:evenVBand="0" w:oddHBand="1" w:evenHBand="0" w:firstRowFirstColumn="0" w:firstRowLastColumn="0" w:lastRowFirstColumn="0" w:lastRowLastColumn="0"/>
-              <w:rPr>
-                <w:rFonts w:eastAsia="Times New Roman"/>
-              </w:rPr>
-            </w:pPr>
-          </w:p>
-        </w:tc>
-        <w:tc>
-          <w:tcPr>
-            <w:tcW w:w="2908" w:type="dxa"/>
+            <w:tcW w:w="1727" w:type="dxa"/>
+            <w:hideMark/>
+          </w:tcPr>
+          <w:p>
+            <w:pPr>
+              <w:spacing w:before="0" w:line="240" w:lineRule="auto"/>
+              <w:cnfStyle w:val="000000100000" w:firstRow="0" w:lastRow="0" w:firstColumn="0" w:lastColumn="0" w:oddVBand="0" w:evenVBand="0" w:oddHBand="1" w:evenHBand="0" w:firstRowFirstColumn="0" w:firstRowLastColumn="0" w:lastRowFirstColumn="0" w:lastRowLastColumn="0"/>
+              <w:rPr>
+                <w:rFonts w:eastAsia="Times New Roman"/>
+              </w:rPr>
+            </w:pPr>
+          </w:p>
+        </w:tc>
+        <w:tc>
+          <w:tcPr>
+            <w:tcW w:w="2910" w:type="dxa"/>
             <w:hideMark/>
           </w:tcPr>
           <w:p>
@@ -2704,51 +2262,41 @@
                 <w:rFonts w:eastAsia="Times New Roman"/>
               </w:rPr>
             </w:pPr>
-            <w:commentRangeStart w:id="20"/>
+            <w:commentRangeStart w:id="21"/>
             <w:r>
               <w:rPr>
                 <w:rFonts w:eastAsia="Times New Roman"/>
               </w:rPr>
               <w:t>Warning</w:t>
             </w:r>
-            <w:commentRangeEnd w:id="20"/>
+            <w:commentRangeEnd w:id="21"/>
             <w:r>
               <w:rPr>
                 <w:rStyle w:val="CommentReference"/>
               </w:rPr>
-              <w:commentReference w:id="20"/>
-            </w:r>
-          </w:p>
-        </w:tc>
-        <w:tc>
-          <w:tcPr>
-            <w:tcW w:w="4228" w:type="dxa"/>
-            <w:hideMark/>
-          </w:tcPr>
-          <w:p>
-            <w:pPr>
-              <w:spacing w:before="0" w:line="240" w:lineRule="auto"/>
-              <w:cnfStyle w:val="000000100000" w:firstRow="0" w:lastRow="0" w:firstColumn="0" w:lastColumn="0" w:oddVBand="0" w:evenVBand="0" w:oddHBand="1" w:evenHBand="0" w:firstRowFirstColumn="0" w:firstRowLastColumn="0" w:lastRowFirstColumn="0" w:lastRowLastColumn="0"/>
-              <w:rPr>
-                <w:rFonts w:eastAsia="Times New Roman"/>
-              </w:rPr>
-            </w:pPr>
-            <w:r>
-              <w:rPr>
-                <w:rFonts w:eastAsia="Times New Roman"/>
-                <w:highlight w:val="cyan"/>
-              </w:rPr>
-              <w:t xml:space="preserve">AE information was collected by visit, with a new record entered each time.  Where possible, the records have been collapsed, but </w:t>
-            </w:r>
-            <w:r>
-              <w:rPr>
-                <w:rFonts w:eastAsia="Times New Roman"/>
-                <w:highlight w:val="cyan"/>
-              </w:rPr>
-              <w:t>there are still cases where the actual event could not be identified from the information provided with the pilot data.</w:t>
-            </w:r>
-            <w:bookmarkStart w:id="21" w:name="_GoBack"/>
-            <w:bookmarkEnd w:id="21"/>
+              <w:commentReference w:id="21"/>
+            </w:r>
+          </w:p>
+        </w:tc>
+        <w:tc>
+          <w:tcPr>
+            <w:tcW w:w="4232" w:type="dxa"/>
+            <w:hideMark/>
+          </w:tcPr>
+          <w:p>
+            <w:pPr>
+              <w:spacing w:before="0" w:line="240" w:lineRule="auto"/>
+              <w:cnfStyle w:val="000000100000" w:firstRow="0" w:lastRow="0" w:firstColumn="0" w:lastColumn="0" w:oddVBand="0" w:evenVBand="0" w:oddHBand="1" w:evenHBand="0" w:firstRowFirstColumn="0" w:firstRowLastColumn="0" w:lastRowFirstColumn="0" w:lastRowLastColumn="0"/>
+              <w:rPr>
+                <w:rFonts w:eastAsia="Times New Roman"/>
+              </w:rPr>
+            </w:pPr>
+            <w:r>
+              <w:rPr>
+                <w:rFonts w:eastAsia="Times New Roman"/>
+              </w:rPr>
+              <w:t>???</w:t>
+            </w:r>
           </w:p>
         </w:tc>
       </w:tr>
@@ -2759,7 +2307,7 @@
         <w:tc>
           <w:tcPr>
             <w:cnfStyle w:val="001000000000" w:firstRow="0" w:lastRow="0" w:firstColumn="1" w:lastColumn="0" w:oddVBand="0" w:evenVBand="0" w:oddHBand="0" w:evenHBand="0" w:firstRowFirstColumn="0" w:firstRowLastColumn="0" w:lastRowFirstColumn="0" w:lastRowLastColumn="0"/>
-            <w:tcW w:w="986" w:type="dxa"/>
+            <w:tcW w:w="979" w:type="dxa"/>
             <w:hideMark/>
           </w:tcPr>
           <w:p>
@@ -2800,7 +2348,7 @@
         </w:tc>
         <w:tc>
           <w:tcPr>
-            <w:tcW w:w="1726" w:type="dxa"/>
+            <w:tcW w:w="1727" w:type="dxa"/>
             <w:hideMark/>
           </w:tcPr>
           <w:p>
@@ -2821,7 +2369,7 @@
         </w:tc>
         <w:tc>
           <w:tcPr>
-            <w:tcW w:w="2908" w:type="dxa"/>
+            <w:tcW w:w="2910" w:type="dxa"/>
             <w:hideMark/>
           </w:tcPr>
           <w:p>
@@ -2863,7 +2411,7 @@
         </w:tc>
         <w:tc>
           <w:tcPr>
-            <w:tcW w:w="4228" w:type="dxa"/>
+            <w:tcW w:w="4232" w:type="dxa"/>
             <w:hideMark/>
           </w:tcPr>
           <w:p>
@@ -2893,7 +2441,7 @@
         <w:tc>
           <w:tcPr>
             <w:cnfStyle w:val="001000000000" w:firstRow="0" w:lastRow="0" w:firstColumn="1" w:lastColumn="0" w:oddVBand="0" w:evenVBand="0" w:oddHBand="0" w:evenHBand="0" w:firstRowFirstColumn="0" w:firstRowLastColumn="0" w:lastRowFirstColumn="0" w:lastRowLastColumn="0"/>
-            <w:tcW w:w="986" w:type="dxa"/>
+            <w:tcW w:w="979" w:type="dxa"/>
             <w:hideMark/>
           </w:tcPr>
           <w:p>
@@ -2934,7 +2482,7 @@
         </w:tc>
         <w:tc>
           <w:tcPr>
-            <w:tcW w:w="1726" w:type="dxa"/>
+            <w:tcW w:w="1727" w:type="dxa"/>
             <w:hideMark/>
           </w:tcPr>
           <w:p>
@@ -2955,7 +2503,7 @@
         </w:tc>
         <w:tc>
           <w:tcPr>
-            <w:tcW w:w="2908" w:type="dxa"/>
+            <w:tcW w:w="2910" w:type="dxa"/>
             <w:hideMark/>
           </w:tcPr>
           <w:p>
@@ -2997,7 +2545,7 @@
         </w:tc>
         <w:tc>
           <w:tcPr>
-            <w:tcW w:w="4228" w:type="dxa"/>
+            <w:tcW w:w="4232" w:type="dxa"/>
             <w:hideMark/>
           </w:tcPr>
           <w:p>
@@ -3024,7 +2572,7 @@
         <w:tc>
           <w:tcPr>
             <w:cnfStyle w:val="001000000000" w:firstRow="0" w:lastRow="0" w:firstColumn="1" w:lastColumn="0" w:oddVBand="0" w:evenVBand="0" w:oddHBand="0" w:evenHBand="0" w:firstRowFirstColumn="0" w:firstRowLastColumn="0" w:lastRowFirstColumn="0" w:lastRowLastColumn="0"/>
-            <w:tcW w:w="986" w:type="dxa"/>
+            <w:tcW w:w="979" w:type="dxa"/>
             <w:hideMark/>
           </w:tcPr>
           <w:p>
@@ -3065,7 +2613,7 @@
         </w:tc>
         <w:tc>
           <w:tcPr>
-            <w:tcW w:w="1726" w:type="dxa"/>
+            <w:tcW w:w="1727" w:type="dxa"/>
             <w:hideMark/>
           </w:tcPr>
           <w:p>
@@ -3086,7 +2634,7 @@
         </w:tc>
         <w:tc>
           <w:tcPr>
-            <w:tcW w:w="2908" w:type="dxa"/>
+            <w:tcW w:w="2910" w:type="dxa"/>
             <w:hideMark/>
           </w:tcPr>
           <w:p>
@@ -3128,7 +2676,7 @@
         </w:tc>
         <w:tc>
           <w:tcPr>
-            <w:tcW w:w="4228" w:type="dxa"/>
+            <w:tcW w:w="4232" w:type="dxa"/>
             <w:hideMark/>
           </w:tcPr>
           <w:p>
@@ -3156,7 +2704,7 @@
         <w:tc>
           <w:tcPr>
             <w:cnfStyle w:val="001000000000" w:firstRow="0" w:lastRow="0" w:firstColumn="1" w:lastColumn="0" w:oddVBand="0" w:evenVBand="0" w:oddHBand="0" w:evenHBand="0" w:firstRowFirstColumn="0" w:firstRowLastColumn="0" w:lastRowFirstColumn="0" w:lastRowLastColumn="0"/>
-            <w:tcW w:w="986" w:type="dxa"/>
+            <w:tcW w:w="979" w:type="dxa"/>
             <w:hideMark/>
           </w:tcPr>
           <w:p>
@@ -3197,7 +2745,7 @@
         </w:tc>
         <w:tc>
           <w:tcPr>
-            <w:tcW w:w="1726" w:type="dxa"/>
+            <w:tcW w:w="1727" w:type="dxa"/>
             <w:hideMark/>
           </w:tcPr>
           <w:p>
@@ -3218,7 +2766,7 @@
         </w:tc>
         <w:tc>
           <w:tcPr>
-            <w:tcW w:w="2908" w:type="dxa"/>
+            <w:tcW w:w="2910" w:type="dxa"/>
             <w:hideMark/>
           </w:tcPr>
           <w:p>
@@ -3260,7 +2808,7 @@
         </w:tc>
         <w:tc>
           <w:tcPr>
-            <w:tcW w:w="4228" w:type="dxa"/>
+            <w:tcW w:w="4232" w:type="dxa"/>
             <w:hideMark/>
           </w:tcPr>
           <w:p>
@@ -3287,7 +2835,7 @@
         <w:tc>
           <w:tcPr>
             <w:cnfStyle w:val="001000000000" w:firstRow="0" w:lastRow="0" w:firstColumn="1" w:lastColumn="0" w:oddVBand="0" w:evenVBand="0" w:oddHBand="0" w:evenHBand="0" w:firstRowFirstColumn="0" w:firstRowLastColumn="0" w:lastRowFirstColumn="0" w:lastRowLastColumn="0"/>
-            <w:tcW w:w="986" w:type="dxa"/>
+            <w:tcW w:w="979" w:type="dxa"/>
             <w:hideMark/>
           </w:tcPr>
           <w:p>
@@ -3328,7 +2876,7 @@
         </w:tc>
         <w:tc>
           <w:tcPr>
-            <w:tcW w:w="1726" w:type="dxa"/>
+            <w:tcW w:w="1727" w:type="dxa"/>
             <w:hideMark/>
           </w:tcPr>
           <w:p>
@@ -3349,7 +2897,7 @@
         </w:tc>
         <w:tc>
           <w:tcPr>
-            <w:tcW w:w="2908" w:type="dxa"/>
+            <w:tcW w:w="2910" w:type="dxa"/>
             <w:hideMark/>
           </w:tcPr>
           <w:p>
@@ -3391,7 +2939,7 @@
         </w:tc>
         <w:tc>
           <w:tcPr>
-            <w:tcW w:w="4228" w:type="dxa"/>
+            <w:tcW w:w="4232" w:type="dxa"/>
             <w:hideMark/>
           </w:tcPr>
           <w:p>
@@ -3419,7 +2967,7 @@
         <w:tc>
           <w:tcPr>
             <w:cnfStyle w:val="001000000000" w:firstRow="0" w:lastRow="0" w:firstColumn="1" w:lastColumn="0" w:oddVBand="0" w:evenVBand="0" w:oddHBand="0" w:evenHBand="0" w:firstRowFirstColumn="0" w:firstRowLastColumn="0" w:lastRowFirstColumn="0" w:lastRowLastColumn="0"/>
-            <w:tcW w:w="986" w:type="dxa"/>
+            <w:tcW w:w="979" w:type="dxa"/>
             <w:hideMark/>
           </w:tcPr>
           <w:p>
@@ -3460,7 +3008,7 @@
         </w:tc>
         <w:tc>
           <w:tcPr>
-            <w:tcW w:w="1726" w:type="dxa"/>
+            <w:tcW w:w="1727" w:type="dxa"/>
             <w:hideMark/>
           </w:tcPr>
           <w:p>
@@ -3481,7 +3029,7 @@
         </w:tc>
         <w:tc>
           <w:tcPr>
-            <w:tcW w:w="2908" w:type="dxa"/>
+            <w:tcW w:w="2910" w:type="dxa"/>
             <w:hideMark/>
           </w:tcPr>
           <w:p>
@@ -3523,7 +3071,7 @@
         </w:tc>
         <w:tc>
           <w:tcPr>
-            <w:tcW w:w="4228" w:type="dxa"/>
+            <w:tcW w:w="4232" w:type="dxa"/>
             <w:hideMark/>
           </w:tcPr>
           <w:p>
@@ -3550,7 +3098,7 @@
         <w:tc>
           <w:tcPr>
             <w:cnfStyle w:val="001000000000" w:firstRow="0" w:lastRow="0" w:firstColumn="1" w:lastColumn="0" w:oddVBand="0" w:evenVBand="0" w:oddHBand="0" w:evenHBand="0" w:firstRowFirstColumn="0" w:firstRowLastColumn="0" w:lastRowFirstColumn="0" w:lastRowLastColumn="0"/>
-            <w:tcW w:w="986" w:type="dxa"/>
+            <w:tcW w:w="979" w:type="dxa"/>
             <w:hideMark/>
           </w:tcPr>
           <w:p>
@@ -3592,7 +3140,7 @@
         </w:tc>
         <w:tc>
           <w:tcPr>
-            <w:tcW w:w="1726" w:type="dxa"/>
+            <w:tcW w:w="1727" w:type="dxa"/>
             <w:hideMark/>
           </w:tcPr>
           <w:p>
@@ -3635,7 +3183,7 @@
         </w:tc>
         <w:tc>
           <w:tcPr>
-            <w:tcW w:w="2908" w:type="dxa"/>
+            <w:tcW w:w="2910" w:type="dxa"/>
             <w:hideMark/>
           </w:tcPr>
           <w:p>
@@ -3677,7 +3225,7 @@
         </w:tc>
         <w:tc>
           <w:tcPr>
-            <w:tcW w:w="4228" w:type="dxa"/>
+            <w:tcW w:w="4232" w:type="dxa"/>
             <w:hideMark/>
           </w:tcPr>
           <w:p>
@@ -3705,7 +3253,7 @@
         <w:tc>
           <w:tcPr>
             <w:cnfStyle w:val="001000000000" w:firstRow="0" w:lastRow="0" w:firstColumn="1" w:lastColumn="0" w:oddVBand="0" w:evenVBand="0" w:oddHBand="0" w:evenHBand="0" w:firstRowFirstColumn="0" w:firstRowLastColumn="0" w:lastRowFirstColumn="0" w:lastRowLastColumn="0"/>
-            <w:tcW w:w="986" w:type="dxa"/>
+            <w:tcW w:w="979" w:type="dxa"/>
             <w:hideMark/>
           </w:tcPr>
           <w:p>
@@ -3746,7 +3294,7 @@
         </w:tc>
         <w:tc>
           <w:tcPr>
-            <w:tcW w:w="1726" w:type="dxa"/>
+            <w:tcW w:w="1727" w:type="dxa"/>
             <w:hideMark/>
           </w:tcPr>
           <w:p>
@@ -3783,7 +3331,7 @@
         </w:tc>
         <w:tc>
           <w:tcPr>
-            <w:tcW w:w="2908" w:type="dxa"/>
+            <w:tcW w:w="2910" w:type="dxa"/>
             <w:hideMark/>
           </w:tcPr>
           <w:p>
@@ -3825,7 +3373,7 @@
         </w:tc>
         <w:tc>
           <w:tcPr>
-            <w:tcW w:w="4228" w:type="dxa"/>
+            <w:tcW w:w="4232" w:type="dxa"/>
             <w:hideMark/>
           </w:tcPr>
           <w:p>
@@ -3852,7 +3400,7 @@
         <w:tc>
           <w:tcPr>
             <w:cnfStyle w:val="001000000000" w:firstRow="0" w:lastRow="0" w:firstColumn="1" w:lastColumn="0" w:oddVBand="0" w:evenVBand="0" w:oddHBand="0" w:evenHBand="0" w:firstRowFirstColumn="0" w:firstRowLastColumn="0" w:lastRowFirstColumn="0" w:lastRowLastColumn="0"/>
-            <w:tcW w:w="986" w:type="dxa"/>
+            <w:tcW w:w="979" w:type="dxa"/>
             <w:hideMark/>
           </w:tcPr>
           <w:p>
@@ -3893,7 +3441,7 @@
         </w:tc>
         <w:tc>
           <w:tcPr>
-            <w:tcW w:w="1726" w:type="dxa"/>
+            <w:tcW w:w="1727" w:type="dxa"/>
             <w:hideMark/>
           </w:tcPr>
           <w:p>
@@ -3914,7 +3462,7 @@
         </w:tc>
         <w:tc>
           <w:tcPr>
-            <w:tcW w:w="2908" w:type="dxa"/>
+            <w:tcW w:w="2910" w:type="dxa"/>
             <w:hideMark/>
           </w:tcPr>
           <w:p>
@@ -3956,22 +3504,22 @@
         </w:tc>
         <w:tc>
           <w:tcPr>
-            <w:tcW w:w="4228" w:type="dxa"/>
-            <w:hideMark/>
-          </w:tcPr>
-          <w:p>
-            <w:pPr>
-              <w:spacing w:before="0" w:line="240" w:lineRule="auto"/>
-              <w:cnfStyle w:val="000000000000" w:firstRow="0" w:lastRow="0" w:firstColumn="0" w:lastColumn="0" w:oddVBand="0" w:evenVBand="0" w:oddHBand="0" w:evenHBand="0" w:firstRowFirstColumn="0" w:firstRowLastColumn="0" w:lastRowFirstColumn="0" w:lastRowLastColumn="0"/>
-              <w:rPr>
-                <w:rFonts w:eastAsia="Times New Roman"/>
-              </w:rPr>
-            </w:pPr>
-            <w:r>
-              <w:rPr>
-                <w:rFonts w:eastAsia="Times New Roman"/>
-              </w:rPr>
-              <w:t>VISIT was added to DS because protocol specified events were collected at particular visits.</w:t>
+            <w:tcW w:w="4232" w:type="dxa"/>
+            <w:hideMark/>
+          </w:tcPr>
+          <w:p>
+            <w:pPr>
+              <w:spacing w:before="0" w:line="240" w:lineRule="auto"/>
+              <w:cnfStyle w:val="000000000000" w:firstRow="0" w:lastRow="0" w:firstColumn="0" w:lastColumn="0" w:oddVBand="0" w:evenVBand="0" w:oddHBand="0" w:evenHBand="0" w:firstRowFirstColumn="0" w:firstRowLastColumn="0" w:lastRowFirstColumn="0" w:lastRowLastColumn="0"/>
+              <w:rPr>
+                <w:rFonts w:eastAsia="Times New Roman"/>
+              </w:rPr>
+            </w:pPr>
+            <w:r>
+              <w:rPr>
+                <w:rFonts w:eastAsia="Times New Roman"/>
+              </w:rPr>
+              <w:t>???</w:t>
             </w:r>
           </w:p>
         </w:tc>
@@ -3984,7 +3532,7 @@
         <w:tc>
           <w:tcPr>
             <w:cnfStyle w:val="001000000000" w:firstRow="0" w:lastRow="0" w:firstColumn="1" w:lastColumn="0" w:oddVBand="0" w:evenVBand="0" w:oddHBand="0" w:evenHBand="0" w:firstRowFirstColumn="0" w:firstRowLastColumn="0" w:lastRowFirstColumn="0" w:lastRowLastColumn="0"/>
-            <w:tcW w:w="986" w:type="dxa"/>
+            <w:tcW w:w="979" w:type="dxa"/>
             <w:hideMark/>
           </w:tcPr>
           <w:p>
@@ -4025,7 +3573,7 @@
         </w:tc>
         <w:tc>
           <w:tcPr>
-            <w:tcW w:w="1726" w:type="dxa"/>
+            <w:tcW w:w="1727" w:type="dxa"/>
             <w:hideMark/>
           </w:tcPr>
           <w:p>
@@ -4046,7 +3594,7 @@
         </w:tc>
         <w:tc>
           <w:tcPr>
-            <w:tcW w:w="2908" w:type="dxa"/>
+            <w:tcW w:w="2910" w:type="dxa"/>
             <w:hideMark/>
           </w:tcPr>
           <w:p>
@@ -4088,22 +3636,22 @@
         </w:tc>
         <w:tc>
           <w:tcPr>
-            <w:tcW w:w="4228" w:type="dxa"/>
-            <w:hideMark/>
-          </w:tcPr>
-          <w:p>
-            <w:pPr>
-              <w:spacing w:before="0" w:line="240" w:lineRule="auto"/>
-              <w:cnfStyle w:val="000000100000" w:firstRow="0" w:lastRow="0" w:firstColumn="0" w:lastColumn="0" w:oddVBand="0" w:evenVBand="0" w:oddHBand="1" w:evenHBand="0" w:firstRowFirstColumn="0" w:firstRowLastColumn="0" w:lastRowFirstColumn="0" w:lastRowLastColumn="0"/>
-              <w:rPr>
-                <w:rFonts w:eastAsia="Times New Roman"/>
-              </w:rPr>
-            </w:pPr>
-            <w:r>
-              <w:rPr>
-                <w:rFonts w:eastAsia="Times New Roman"/>
-              </w:rPr>
-              <w:t>VISITNUM was added to DS because protocol specified events were collected at particular visits.</w:t>
+            <w:tcW w:w="4232" w:type="dxa"/>
+            <w:hideMark/>
+          </w:tcPr>
+          <w:p>
+            <w:pPr>
+              <w:spacing w:before="0" w:line="240" w:lineRule="auto"/>
+              <w:cnfStyle w:val="000000100000" w:firstRow="0" w:lastRow="0" w:firstColumn="0" w:lastColumn="0" w:oddVBand="0" w:evenVBand="0" w:oddHBand="1" w:evenHBand="0" w:firstRowFirstColumn="0" w:firstRowLastColumn="0" w:lastRowFirstColumn="0" w:lastRowLastColumn="0"/>
+              <w:rPr>
+                <w:rFonts w:eastAsia="Times New Roman"/>
+              </w:rPr>
+            </w:pPr>
+            <w:r>
+              <w:rPr>
+                <w:rFonts w:eastAsia="Times New Roman"/>
+              </w:rPr>
+              <w:t>???</w:t>
             </w:r>
           </w:p>
         </w:tc>
@@ -4115,7 +3663,7 @@
         <w:tc>
           <w:tcPr>
             <w:cnfStyle w:val="001000000000" w:firstRow="0" w:lastRow="0" w:firstColumn="1" w:lastColumn="0" w:oddVBand="0" w:evenVBand="0" w:oddHBand="0" w:evenHBand="0" w:firstRowFirstColumn="0" w:firstRowLastColumn="0" w:lastRowFirstColumn="0" w:lastRowLastColumn="0"/>
-            <w:tcW w:w="986" w:type="dxa"/>
+            <w:tcW w:w="979" w:type="dxa"/>
             <w:hideMark/>
           </w:tcPr>
           <w:p>
@@ -4156,7 +3704,7 @@
         </w:tc>
         <w:tc>
           <w:tcPr>
-            <w:tcW w:w="1726" w:type="dxa"/>
+            <w:tcW w:w="1727" w:type="dxa"/>
             <w:hideMark/>
           </w:tcPr>
           <w:p>
@@ -4177,7 +3725,7 @@
         </w:tc>
         <w:tc>
           <w:tcPr>
-            <w:tcW w:w="2908" w:type="dxa"/>
+            <w:tcW w:w="2910" w:type="dxa"/>
             <w:hideMark/>
           </w:tcPr>
           <w:p>
@@ -4219,22 +3767,22 @@
         </w:tc>
         <w:tc>
           <w:tcPr>
-            <w:tcW w:w="4228" w:type="dxa"/>
-            <w:hideMark/>
-          </w:tcPr>
-          <w:p>
-            <w:pPr>
-              <w:spacing w:before="0" w:line="240" w:lineRule="auto"/>
-              <w:cnfStyle w:val="000000000000" w:firstRow="0" w:lastRow="0" w:firstColumn="0" w:lastColumn="0" w:oddVBand="0" w:evenVBand="0" w:oddHBand="0" w:evenHBand="0" w:firstRowFirstColumn="0" w:firstRowLastColumn="0" w:lastRowFirstColumn="0" w:lastRowLastColumn="0"/>
-              <w:rPr>
-                <w:rFonts w:eastAsia="Times New Roman"/>
-              </w:rPr>
-            </w:pPr>
-            <w:r>
-              <w:rPr>
-                <w:rFonts w:eastAsia="Times New Roman"/>
-              </w:rPr>
-              <w:t>DSDY was added because DSDTC is captured.</w:t>
+            <w:tcW w:w="4232" w:type="dxa"/>
+            <w:hideMark/>
+          </w:tcPr>
+          <w:p>
+            <w:pPr>
+              <w:spacing w:before="0" w:line="240" w:lineRule="auto"/>
+              <w:cnfStyle w:val="000000000000" w:firstRow="0" w:lastRow="0" w:firstColumn="0" w:lastColumn="0" w:oddVBand="0" w:evenVBand="0" w:oddHBand="0" w:evenHBand="0" w:firstRowFirstColumn="0" w:firstRowLastColumn="0" w:lastRowFirstColumn="0" w:lastRowLastColumn="0"/>
+              <w:rPr>
+                <w:rFonts w:eastAsia="Times New Roman"/>
+              </w:rPr>
+            </w:pPr>
+            <w:r>
+              <w:rPr>
+                <w:rFonts w:eastAsia="Times New Roman"/>
+              </w:rPr>
+              <w:t>???</w:t>
             </w:r>
           </w:p>
         </w:tc>
@@ -4247,7 +3795,7 @@
         <w:tc>
           <w:tcPr>
             <w:cnfStyle w:val="001000000000" w:firstRow="0" w:lastRow="0" w:firstColumn="1" w:lastColumn="0" w:oddVBand="0" w:evenVBand="0" w:oddHBand="0" w:evenHBand="0" w:firstRowFirstColumn="0" w:firstRowLastColumn="0" w:lastRowFirstColumn="0" w:lastRowLastColumn="0"/>
-            <w:tcW w:w="986" w:type="dxa"/>
+            <w:tcW w:w="979" w:type="dxa"/>
             <w:hideMark/>
           </w:tcPr>
           <w:p>
@@ -4288,7 +3836,7 @@
         </w:tc>
         <w:tc>
           <w:tcPr>
-            <w:tcW w:w="1726" w:type="dxa"/>
+            <w:tcW w:w="1727" w:type="dxa"/>
             <w:hideMark/>
           </w:tcPr>
           <w:p>
@@ -4309,7 +3857,7 @@
         </w:tc>
         <w:tc>
           <w:tcPr>
-            <w:tcW w:w="2908" w:type="dxa"/>
+            <w:tcW w:w="2910" w:type="dxa"/>
             <w:hideMark/>
           </w:tcPr>
           <w:p>
@@ -4351,22 +3899,22 @@
         </w:tc>
         <w:tc>
           <w:tcPr>
-            <w:tcW w:w="4228" w:type="dxa"/>
-            <w:hideMark/>
-          </w:tcPr>
-          <w:p>
-            <w:pPr>
-              <w:spacing w:before="0" w:line="240" w:lineRule="auto"/>
-              <w:cnfStyle w:val="000000100000" w:firstRow="0" w:lastRow="0" w:firstColumn="0" w:lastColumn="0" w:oddVBand="0" w:evenVBand="0" w:oddHBand="1" w:evenHBand="0" w:firstRowFirstColumn="0" w:firstRowLastColumn="0" w:lastRowFirstColumn="0" w:lastRowLastColumn="0"/>
-              <w:rPr>
-                <w:rFonts w:eastAsia="Times New Roman"/>
-              </w:rPr>
-            </w:pPr>
-            <w:r>
-              <w:rPr>
-                <w:rFonts w:eastAsia="Times New Roman"/>
-              </w:rPr>
-              <w:t>VISIT was added to EX was collected by visits.</w:t>
+            <w:tcW w:w="4232" w:type="dxa"/>
+            <w:hideMark/>
+          </w:tcPr>
+          <w:p>
+            <w:pPr>
+              <w:spacing w:before="0" w:line="240" w:lineRule="auto"/>
+              <w:cnfStyle w:val="000000100000" w:firstRow="0" w:lastRow="0" w:firstColumn="0" w:lastColumn="0" w:oddVBand="0" w:evenVBand="0" w:oddHBand="1" w:evenHBand="0" w:firstRowFirstColumn="0" w:firstRowLastColumn="0" w:lastRowFirstColumn="0" w:lastRowLastColumn="0"/>
+              <w:rPr>
+                <w:rFonts w:eastAsia="Times New Roman"/>
+              </w:rPr>
+            </w:pPr>
+            <w:r>
+              <w:rPr>
+                <w:rFonts w:eastAsia="Times New Roman"/>
+              </w:rPr>
+              <w:t>???</w:t>
             </w:r>
           </w:p>
         </w:tc>
@@ -4378,7 +3926,7 @@
         <w:tc>
           <w:tcPr>
             <w:cnfStyle w:val="001000000000" w:firstRow="0" w:lastRow="0" w:firstColumn="1" w:lastColumn="0" w:oddVBand="0" w:evenVBand="0" w:oddHBand="0" w:evenHBand="0" w:firstRowFirstColumn="0" w:firstRowLastColumn="0" w:lastRowFirstColumn="0" w:lastRowLastColumn="0"/>
-            <w:tcW w:w="986" w:type="dxa"/>
+            <w:tcW w:w="979" w:type="dxa"/>
             <w:hideMark/>
           </w:tcPr>
           <w:p>
@@ -4419,7 +3967,7 @@
         </w:tc>
         <w:tc>
           <w:tcPr>
-            <w:tcW w:w="1726" w:type="dxa"/>
+            <w:tcW w:w="1727" w:type="dxa"/>
             <w:hideMark/>
           </w:tcPr>
           <w:p>
@@ -4440,7 +3988,7 @@
         </w:tc>
         <w:tc>
           <w:tcPr>
-            <w:tcW w:w="2908" w:type="dxa"/>
+            <w:tcW w:w="2910" w:type="dxa"/>
             <w:hideMark/>
           </w:tcPr>
           <w:p>
@@ -4482,22 +4030,22 @@
         </w:tc>
         <w:tc>
           <w:tcPr>
-            <w:tcW w:w="4228" w:type="dxa"/>
-            <w:hideMark/>
-          </w:tcPr>
-          <w:p>
-            <w:pPr>
-              <w:spacing w:before="0" w:line="240" w:lineRule="auto"/>
-              <w:cnfStyle w:val="000000000000" w:firstRow="0" w:lastRow="0" w:firstColumn="0" w:lastColumn="0" w:oddVBand="0" w:evenVBand="0" w:oddHBand="0" w:evenHBand="0" w:firstRowFirstColumn="0" w:firstRowLastColumn="0" w:lastRowFirstColumn="0" w:lastRowLastColumn="0"/>
-              <w:rPr>
-                <w:rFonts w:eastAsia="Times New Roman"/>
-              </w:rPr>
-            </w:pPr>
-            <w:r>
-              <w:rPr>
-                <w:rFonts w:eastAsia="Times New Roman"/>
-              </w:rPr>
-              <w:t>VISITNUM was added to EX was collected by visits.</w:t>
+            <w:tcW w:w="4232" w:type="dxa"/>
+            <w:hideMark/>
+          </w:tcPr>
+          <w:p>
+            <w:pPr>
+              <w:spacing w:before="0" w:line="240" w:lineRule="auto"/>
+              <w:cnfStyle w:val="000000000000" w:firstRow="0" w:lastRow="0" w:firstColumn="0" w:lastColumn="0" w:oddVBand="0" w:evenVBand="0" w:oddHBand="0" w:evenHBand="0" w:firstRowFirstColumn="0" w:firstRowLastColumn="0" w:lastRowFirstColumn="0" w:lastRowLastColumn="0"/>
+              <w:rPr>
+                <w:rFonts w:eastAsia="Times New Roman"/>
+              </w:rPr>
+            </w:pPr>
+            <w:r>
+              <w:rPr>
+                <w:rFonts w:eastAsia="Times New Roman"/>
+              </w:rPr>
+              <w:t>???</w:t>
             </w:r>
           </w:p>
         </w:tc>
@@ -4510,7 +4058,7 @@
         <w:tc>
           <w:tcPr>
             <w:cnfStyle w:val="001000000000" w:firstRow="0" w:lastRow="0" w:firstColumn="1" w:lastColumn="0" w:oddVBand="0" w:evenVBand="0" w:oddHBand="0" w:evenHBand="0" w:firstRowFirstColumn="0" w:firstRowLastColumn="0" w:lastRowFirstColumn="0" w:lastRowLastColumn="0"/>
-            <w:tcW w:w="986" w:type="dxa"/>
+            <w:tcW w:w="979" w:type="dxa"/>
             <w:hideMark/>
           </w:tcPr>
           <w:p>
@@ -4551,7 +4099,7 @@
         </w:tc>
         <w:tc>
           <w:tcPr>
-            <w:tcW w:w="1726" w:type="dxa"/>
+            <w:tcW w:w="1727" w:type="dxa"/>
             <w:hideMark/>
           </w:tcPr>
           <w:p>
@@ -4572,7 +4120,7 @@
         </w:tc>
         <w:tc>
           <w:tcPr>
-            <w:tcW w:w="2908" w:type="dxa"/>
+            <w:tcW w:w="2910" w:type="dxa"/>
             <w:hideMark/>
           </w:tcPr>
           <w:p>
@@ -4614,22 +4162,22 @@
         </w:tc>
         <w:tc>
           <w:tcPr>
-            <w:tcW w:w="4228" w:type="dxa"/>
-            <w:hideMark/>
-          </w:tcPr>
-          <w:p>
-            <w:pPr>
-              <w:spacing w:before="0" w:line="240" w:lineRule="auto"/>
-              <w:cnfStyle w:val="000000100000" w:firstRow="0" w:lastRow="0" w:firstColumn="0" w:lastColumn="0" w:oddVBand="0" w:evenVBand="0" w:oddHBand="1" w:evenHBand="0" w:firstRowFirstColumn="0" w:firstRowLastColumn="0" w:lastRowFirstColumn="0" w:lastRowLastColumn="0"/>
-              <w:rPr>
-                <w:rFonts w:eastAsia="Times New Roman"/>
-              </w:rPr>
-            </w:pPr>
-            <w:r>
-              <w:rPr>
-                <w:rFonts w:eastAsia="Times New Roman"/>
-              </w:rPr>
-              <w:t>VISITDY was added to EX was collected by visits.</w:t>
+            <w:tcW w:w="4232" w:type="dxa"/>
+            <w:hideMark/>
+          </w:tcPr>
+          <w:p>
+            <w:pPr>
+              <w:spacing w:before="0" w:line="240" w:lineRule="auto"/>
+              <w:cnfStyle w:val="000000100000" w:firstRow="0" w:lastRow="0" w:firstColumn="0" w:lastColumn="0" w:oddVBand="0" w:evenVBand="0" w:oddHBand="1" w:evenHBand="0" w:firstRowFirstColumn="0" w:firstRowLastColumn="0" w:lastRowFirstColumn="0" w:lastRowLastColumn="0"/>
+              <w:rPr>
+                <w:rFonts w:eastAsia="Times New Roman"/>
+              </w:rPr>
+            </w:pPr>
+            <w:r>
+              <w:rPr>
+                <w:rFonts w:eastAsia="Times New Roman"/>
+              </w:rPr>
+              <w:t>???</w:t>
             </w:r>
           </w:p>
         </w:tc>
@@ -4641,7 +4189,7 @@
         <w:tc>
           <w:tcPr>
             <w:cnfStyle w:val="001000000000" w:firstRow="0" w:lastRow="0" w:firstColumn="1" w:lastColumn="0" w:oddVBand="0" w:evenVBand="0" w:oddHBand="0" w:evenHBand="0" w:firstRowFirstColumn="0" w:firstRowLastColumn="0" w:lastRowFirstColumn="0" w:lastRowLastColumn="0"/>
-            <w:tcW w:w="986" w:type="dxa"/>
+            <w:tcW w:w="979" w:type="dxa"/>
             <w:hideMark/>
           </w:tcPr>
           <w:p>
@@ -4682,7 +4230,7 @@
         </w:tc>
         <w:tc>
           <w:tcPr>
-            <w:tcW w:w="1726" w:type="dxa"/>
+            <w:tcW w:w="1727" w:type="dxa"/>
             <w:hideMark/>
           </w:tcPr>
           <w:p>
@@ -4703,7 +4251,7 @@
         </w:tc>
         <w:tc>
           <w:tcPr>
-            <w:tcW w:w="2908" w:type="dxa"/>
+            <w:tcW w:w="2910" w:type="dxa"/>
             <w:hideMark/>
           </w:tcPr>
           <w:p>
@@ -4745,7 +4293,7 @@
         </w:tc>
         <w:tc>
           <w:tcPr>
-            <w:tcW w:w="4228" w:type="dxa"/>
+            <w:tcW w:w="4232" w:type="dxa"/>
             <w:hideMark/>
           </w:tcPr>
           <w:p>
@@ -4775,7 +4323,7 @@
         <w:tc>
           <w:tcPr>
             <w:cnfStyle w:val="001000000000" w:firstRow="0" w:lastRow="0" w:firstColumn="1" w:lastColumn="0" w:oddVBand="0" w:evenVBand="0" w:oddHBand="0" w:evenHBand="0" w:firstRowFirstColumn="0" w:firstRowLastColumn="0" w:lastRowFirstColumn="0" w:lastRowLastColumn="0"/>
-            <w:tcW w:w="986" w:type="dxa"/>
+            <w:tcW w:w="979" w:type="dxa"/>
             <w:hideMark/>
           </w:tcPr>
           <w:p>
@@ -4816,22 +4364,22 @@
         </w:tc>
         <w:tc>
           <w:tcPr>
-            <w:tcW w:w="1726" w:type="dxa"/>
-            <w:hideMark/>
-          </w:tcPr>
-          <w:p>
-            <w:pPr>
-              <w:spacing w:before="0" w:line="240" w:lineRule="auto"/>
-              <w:cnfStyle w:val="000000100000" w:firstRow="0" w:lastRow="0" w:firstColumn="0" w:lastColumn="0" w:oddVBand="0" w:evenVBand="0" w:oddHBand="1" w:evenHBand="0" w:firstRowFirstColumn="0" w:firstRowLastColumn="0" w:lastRowFirstColumn="0" w:lastRowLastColumn="0"/>
-              <w:rPr>
-                <w:rFonts w:eastAsia="Times New Roman"/>
-              </w:rPr>
-            </w:pPr>
-          </w:p>
-        </w:tc>
-        <w:tc>
-          <w:tcPr>
-            <w:tcW w:w="2908" w:type="dxa"/>
+            <w:tcW w:w="1727" w:type="dxa"/>
+            <w:hideMark/>
+          </w:tcPr>
+          <w:p>
+            <w:pPr>
+              <w:spacing w:before="0" w:line="240" w:lineRule="auto"/>
+              <w:cnfStyle w:val="000000100000" w:firstRow="0" w:lastRow="0" w:firstColumn="0" w:lastColumn="0" w:oddVBand="0" w:evenVBand="0" w:oddHBand="1" w:evenHBand="0" w:firstRowFirstColumn="0" w:firstRowLastColumn="0" w:lastRowFirstColumn="0" w:lastRowLastColumn="0"/>
+              <w:rPr>
+                <w:rFonts w:eastAsia="Times New Roman"/>
+              </w:rPr>
+            </w:pPr>
+          </w:p>
+        </w:tc>
+        <w:tc>
+          <w:tcPr>
+            <w:tcW w:w="2910" w:type="dxa"/>
             <w:hideMark/>
           </w:tcPr>
           <w:p>
@@ -4873,22 +4421,22 @@
         </w:tc>
         <w:tc>
           <w:tcPr>
-            <w:tcW w:w="4228" w:type="dxa"/>
-            <w:hideMark/>
-          </w:tcPr>
-          <w:p>
-            <w:pPr>
-              <w:spacing w:before="0" w:line="240" w:lineRule="auto"/>
-              <w:cnfStyle w:val="000000100000" w:firstRow="0" w:lastRow="0" w:firstColumn="0" w:lastColumn="0" w:oddVBand="0" w:evenVBand="0" w:oddHBand="1" w:evenHBand="0" w:firstRowFirstColumn="0" w:firstRowLastColumn="0" w:lastRowFirstColumn="0" w:lastRowLastColumn="0"/>
-              <w:rPr>
-                <w:rFonts w:eastAsia="Times New Roman"/>
-              </w:rPr>
-            </w:pPr>
-            <w:r>
-              <w:rPr>
-                <w:rFonts w:eastAsia="Times New Roman"/>
-              </w:rPr>
-              <w:t>There are lab tests that do not have units.  This is acceptable.</w:t>
+            <w:tcW w:w="4232" w:type="dxa"/>
+            <w:hideMark/>
+          </w:tcPr>
+          <w:p>
+            <w:pPr>
+              <w:spacing w:before="0" w:line="240" w:lineRule="auto"/>
+              <w:cnfStyle w:val="000000100000" w:firstRow="0" w:lastRow="0" w:firstColumn="0" w:lastColumn="0" w:oddVBand="0" w:evenVBand="0" w:oddHBand="1" w:evenHBand="0" w:firstRowFirstColumn="0" w:firstRowLastColumn="0" w:lastRowFirstColumn="0" w:lastRowLastColumn="0"/>
+              <w:rPr>
+                <w:rFonts w:eastAsia="Times New Roman"/>
+              </w:rPr>
+            </w:pPr>
+            <w:r>
+              <w:rPr>
+                <w:rFonts w:eastAsia="Times New Roman"/>
+              </w:rPr>
+              <w:t>???</w:t>
             </w:r>
           </w:p>
         </w:tc>
@@ -4900,7 +4448,7 @@
         <w:tc>
           <w:tcPr>
             <w:cnfStyle w:val="001000000000" w:firstRow="0" w:lastRow="0" w:firstColumn="1" w:lastColumn="0" w:oddVBand="0" w:evenVBand="0" w:oddHBand="0" w:evenHBand="0" w:firstRowFirstColumn="0" w:firstRowLastColumn="0" w:lastRowFirstColumn="0" w:lastRowLastColumn="0"/>
-            <w:tcW w:w="986" w:type="dxa"/>
+            <w:tcW w:w="979" w:type="dxa"/>
             <w:hideMark/>
           </w:tcPr>
           <w:p>
@@ -4941,22 +4489,22 @@
         </w:tc>
         <w:tc>
           <w:tcPr>
-            <w:tcW w:w="1726" w:type="dxa"/>
-            <w:hideMark/>
-          </w:tcPr>
-          <w:p>
-            <w:pPr>
-              <w:spacing w:before="0" w:line="240" w:lineRule="auto"/>
-              <w:cnfStyle w:val="000000000000" w:firstRow="0" w:lastRow="0" w:firstColumn="0" w:lastColumn="0" w:oddVBand="0" w:evenVBand="0" w:oddHBand="0" w:evenHBand="0" w:firstRowFirstColumn="0" w:firstRowLastColumn="0" w:lastRowFirstColumn="0" w:lastRowLastColumn="0"/>
-              <w:rPr>
-                <w:rFonts w:eastAsia="Times New Roman"/>
-              </w:rPr>
-            </w:pPr>
-          </w:p>
-        </w:tc>
-        <w:tc>
-          <w:tcPr>
-            <w:tcW w:w="2908" w:type="dxa"/>
+            <w:tcW w:w="1727" w:type="dxa"/>
+            <w:hideMark/>
+          </w:tcPr>
+          <w:p>
+            <w:pPr>
+              <w:spacing w:before="0" w:line="240" w:lineRule="auto"/>
+              <w:cnfStyle w:val="000000000000" w:firstRow="0" w:lastRow="0" w:firstColumn="0" w:lastColumn="0" w:oddVBand="0" w:evenVBand="0" w:oddHBand="0" w:evenHBand="0" w:firstRowFirstColumn="0" w:firstRowLastColumn="0" w:lastRowFirstColumn="0" w:lastRowLastColumn="0"/>
+              <w:rPr>
+                <w:rFonts w:eastAsia="Times New Roman"/>
+              </w:rPr>
+            </w:pPr>
+          </w:p>
+        </w:tc>
+        <w:tc>
+          <w:tcPr>
+            <w:tcW w:w="2910" w:type="dxa"/>
             <w:hideMark/>
           </w:tcPr>
           <w:p>
@@ -4998,22 +4546,22 @@
         </w:tc>
         <w:tc>
           <w:tcPr>
-            <w:tcW w:w="4228" w:type="dxa"/>
-            <w:hideMark/>
-          </w:tcPr>
-          <w:p>
-            <w:pPr>
-              <w:spacing w:before="0" w:line="240" w:lineRule="auto"/>
-              <w:cnfStyle w:val="000000000000" w:firstRow="0" w:lastRow="0" w:firstColumn="0" w:lastColumn="0" w:oddVBand="0" w:evenVBand="0" w:oddHBand="0" w:evenHBand="0" w:firstRowFirstColumn="0" w:firstRowLastColumn="0" w:lastRowFirstColumn="0" w:lastRowLastColumn="0"/>
-              <w:rPr>
-                <w:rFonts w:eastAsia="Times New Roman"/>
-              </w:rPr>
-            </w:pPr>
-            <w:r>
-              <w:rPr>
-                <w:rFonts w:eastAsia="Times New Roman"/>
-              </w:rPr>
-              <w:t>There are lab tests that do not have units.  This is acceptable.</w:t>
+            <w:tcW w:w="4232" w:type="dxa"/>
+            <w:hideMark/>
+          </w:tcPr>
+          <w:p>
+            <w:pPr>
+              <w:spacing w:before="0" w:line="240" w:lineRule="auto"/>
+              <w:cnfStyle w:val="000000000000" w:firstRow="0" w:lastRow="0" w:firstColumn="0" w:lastColumn="0" w:oddVBand="0" w:evenVBand="0" w:oddHBand="0" w:evenHBand="0" w:firstRowFirstColumn="0" w:firstRowLastColumn="0" w:lastRowFirstColumn="0" w:lastRowLastColumn="0"/>
+              <w:rPr>
+                <w:rFonts w:eastAsia="Times New Roman"/>
+              </w:rPr>
+            </w:pPr>
+            <w:r>
+              <w:rPr>
+                <w:rFonts w:eastAsia="Times New Roman"/>
+              </w:rPr>
+              <w:t>???</w:t>
             </w:r>
           </w:p>
         </w:tc>
@@ -5026,21 +4574,20 @@
         <w:tc>
           <w:tcPr>
             <w:cnfStyle w:val="001000000000" w:firstRow="0" w:lastRow="0" w:firstColumn="1" w:lastColumn="0" w:oddVBand="0" w:evenVBand="0" w:oddHBand="0" w:evenHBand="0" w:firstRowFirstColumn="0" w:firstRowLastColumn="0" w:lastRowFirstColumn="0" w:lastRowLastColumn="0"/>
-            <w:tcW w:w="986" w:type="dxa"/>
-            <w:hideMark/>
-          </w:tcPr>
-          <w:p>
-            <w:pPr>
-              <w:spacing w:before="0" w:line="240" w:lineRule="auto"/>
-              <w:rPr>
-                <w:rFonts w:eastAsia="Times New Roman"/>
-              </w:rPr>
-            </w:pPr>
-            <w:r>
-              <w:rPr>
-                <w:rFonts w:eastAsia="Times New Roman"/>
-              </w:rPr>
-              <w:lastRenderedPageBreak/>
+            <w:tcW w:w="979" w:type="dxa"/>
+            <w:hideMark/>
+          </w:tcPr>
+          <w:p>
+            <w:pPr>
+              <w:spacing w:before="0" w:line="240" w:lineRule="auto"/>
+              <w:rPr>
+                <w:rFonts w:eastAsia="Times New Roman"/>
+              </w:rPr>
+            </w:pPr>
+            <w:r>
+              <w:rPr>
+                <w:rFonts w:eastAsia="Times New Roman"/>
+              </w:rPr>
               <w:t>LB (LBUR)</w:t>
             </w:r>
           </w:p>
@@ -5068,22 +4615,22 @@
         </w:tc>
         <w:tc>
           <w:tcPr>
-            <w:tcW w:w="1726" w:type="dxa"/>
-            <w:hideMark/>
-          </w:tcPr>
-          <w:p>
-            <w:pPr>
-              <w:spacing w:before="0" w:line="240" w:lineRule="auto"/>
-              <w:cnfStyle w:val="000000100000" w:firstRow="0" w:lastRow="0" w:firstColumn="0" w:lastColumn="0" w:oddVBand="0" w:evenVBand="0" w:oddHBand="1" w:evenHBand="0" w:firstRowFirstColumn="0" w:firstRowLastColumn="0" w:lastRowFirstColumn="0" w:lastRowLastColumn="0"/>
-              <w:rPr>
-                <w:rFonts w:eastAsia="Times New Roman"/>
-              </w:rPr>
-            </w:pPr>
-          </w:p>
-        </w:tc>
-        <w:tc>
-          <w:tcPr>
-            <w:tcW w:w="2908" w:type="dxa"/>
+            <w:tcW w:w="1727" w:type="dxa"/>
+            <w:hideMark/>
+          </w:tcPr>
+          <w:p>
+            <w:pPr>
+              <w:spacing w:before="0" w:line="240" w:lineRule="auto"/>
+              <w:cnfStyle w:val="000000100000" w:firstRow="0" w:lastRow="0" w:firstColumn="0" w:lastColumn="0" w:oddVBand="0" w:evenVBand="0" w:oddHBand="1" w:evenHBand="0" w:firstRowFirstColumn="0" w:firstRowLastColumn="0" w:lastRowFirstColumn="0" w:lastRowLastColumn="0"/>
+              <w:rPr>
+                <w:rFonts w:eastAsia="Times New Roman"/>
+              </w:rPr>
+            </w:pPr>
+          </w:p>
+        </w:tc>
+        <w:tc>
+          <w:tcPr>
+            <w:tcW w:w="2910" w:type="dxa"/>
             <w:hideMark/>
           </w:tcPr>
           <w:p>
@@ -5125,22 +4672,22 @@
         </w:tc>
         <w:tc>
           <w:tcPr>
-            <w:tcW w:w="4228" w:type="dxa"/>
-            <w:hideMark/>
-          </w:tcPr>
-          <w:p>
-            <w:pPr>
-              <w:spacing w:before="0" w:line="240" w:lineRule="auto"/>
-              <w:cnfStyle w:val="000000100000" w:firstRow="0" w:lastRow="0" w:firstColumn="0" w:lastColumn="0" w:oddVBand="0" w:evenVBand="0" w:oddHBand="1" w:evenHBand="0" w:firstRowFirstColumn="0" w:firstRowLastColumn="0" w:lastRowFirstColumn="0" w:lastRowLastColumn="0"/>
-              <w:rPr>
-                <w:rFonts w:eastAsia="Times New Roman"/>
-              </w:rPr>
-            </w:pPr>
-            <w:r>
-              <w:rPr>
-                <w:rFonts w:eastAsia="Times New Roman"/>
-              </w:rPr>
-              <w:t>There are lab tests that do not have units.  This is acceptable.</w:t>
+            <w:tcW w:w="4232" w:type="dxa"/>
+            <w:hideMark/>
+          </w:tcPr>
+          <w:p>
+            <w:pPr>
+              <w:spacing w:before="0" w:line="240" w:lineRule="auto"/>
+              <w:cnfStyle w:val="000000100000" w:firstRow="0" w:lastRow="0" w:firstColumn="0" w:lastColumn="0" w:oddVBand="0" w:evenVBand="0" w:oddHBand="1" w:evenHBand="0" w:firstRowFirstColumn="0" w:firstRowLastColumn="0" w:lastRowFirstColumn="0" w:lastRowLastColumn="0"/>
+              <w:rPr>
+                <w:rFonts w:eastAsia="Times New Roman"/>
+              </w:rPr>
+            </w:pPr>
+            <w:r>
+              <w:rPr>
+                <w:rFonts w:eastAsia="Times New Roman"/>
+              </w:rPr>
+              <w:t>???</w:t>
             </w:r>
           </w:p>
         </w:tc>
@@ -5152,20 +4699,21 @@
         <w:tc>
           <w:tcPr>
             <w:cnfStyle w:val="001000000000" w:firstRow="0" w:lastRow="0" w:firstColumn="1" w:lastColumn="0" w:oddVBand="0" w:evenVBand="0" w:oddHBand="0" w:evenHBand="0" w:firstRowFirstColumn="0" w:firstRowLastColumn="0" w:lastRowFirstColumn="0" w:lastRowLastColumn="0"/>
-            <w:tcW w:w="986" w:type="dxa"/>
-            <w:hideMark/>
-          </w:tcPr>
-          <w:p>
-            <w:pPr>
-              <w:spacing w:before="0" w:line="240" w:lineRule="auto"/>
-              <w:rPr>
-                <w:rFonts w:eastAsia="Times New Roman"/>
-              </w:rPr>
-            </w:pPr>
-            <w:r>
-              <w:rPr>
-                <w:rFonts w:eastAsia="Times New Roman"/>
-              </w:rPr>
+            <w:tcW w:w="979" w:type="dxa"/>
+            <w:hideMark/>
+          </w:tcPr>
+          <w:p>
+            <w:pPr>
+              <w:spacing w:before="0" w:line="240" w:lineRule="auto"/>
+              <w:rPr>
+                <w:rFonts w:eastAsia="Times New Roman"/>
+              </w:rPr>
+            </w:pPr>
+            <w:r>
+              <w:rPr>
+                <w:rFonts w:eastAsia="Times New Roman"/>
+              </w:rPr>
+              <w:lastRenderedPageBreak/>
               <w:t>MH</w:t>
             </w:r>
           </w:p>
@@ -5193,7 +4741,7 @@
         </w:tc>
         <w:tc>
           <w:tcPr>
-            <w:tcW w:w="1726" w:type="dxa"/>
+            <w:tcW w:w="1727" w:type="dxa"/>
             <w:hideMark/>
           </w:tcPr>
           <w:p>
@@ -5214,7 +4762,7 @@
         </w:tc>
         <w:tc>
           <w:tcPr>
-            <w:tcW w:w="2908" w:type="dxa"/>
+            <w:tcW w:w="2910" w:type="dxa"/>
             <w:hideMark/>
           </w:tcPr>
           <w:p>
@@ -5256,7 +4804,7 @@
         </w:tc>
         <w:tc>
           <w:tcPr>
-            <w:tcW w:w="4228" w:type="dxa"/>
+            <w:tcW w:w="4232" w:type="dxa"/>
             <w:hideMark/>
           </w:tcPr>
           <w:p>
@@ -5284,7 +4832,7 @@
         <w:tc>
           <w:tcPr>
             <w:cnfStyle w:val="001000000000" w:firstRow="0" w:lastRow="0" w:firstColumn="1" w:lastColumn="0" w:oddVBand="0" w:evenVBand="0" w:oddHBand="0" w:evenHBand="0" w:firstRowFirstColumn="0" w:firstRowLastColumn="0" w:lastRowFirstColumn="0" w:lastRowLastColumn="0"/>
-            <w:tcW w:w="986" w:type="dxa"/>
+            <w:tcW w:w="979" w:type="dxa"/>
             <w:hideMark/>
           </w:tcPr>
           <w:p>
@@ -5325,7 +4873,7 @@
         </w:tc>
         <w:tc>
           <w:tcPr>
-            <w:tcW w:w="1726" w:type="dxa"/>
+            <w:tcW w:w="1727" w:type="dxa"/>
             <w:hideMark/>
           </w:tcPr>
           <w:p>
@@ -5346,7 +4894,7 @@
         </w:tc>
         <w:tc>
           <w:tcPr>
-            <w:tcW w:w="2908" w:type="dxa"/>
+            <w:tcW w:w="2910" w:type="dxa"/>
             <w:hideMark/>
           </w:tcPr>
           <w:p>
@@ -5388,7 +4936,7 @@
         </w:tc>
         <w:tc>
           <w:tcPr>
-            <w:tcW w:w="4228" w:type="dxa"/>
+            <w:tcW w:w="4232" w:type="dxa"/>
             <w:hideMark/>
           </w:tcPr>
           <w:p>
@@ -5415,7 +4963,7 @@
         <w:tc>
           <w:tcPr>
             <w:cnfStyle w:val="001000000000" w:firstRow="0" w:lastRow="0" w:firstColumn="1" w:lastColumn="0" w:oddVBand="0" w:evenVBand="0" w:oddHBand="0" w:evenHBand="0" w:firstRowFirstColumn="0" w:firstRowLastColumn="0" w:lastRowFirstColumn="0" w:lastRowLastColumn="0"/>
-            <w:tcW w:w="986" w:type="dxa"/>
+            <w:tcW w:w="979" w:type="dxa"/>
             <w:hideMark/>
           </w:tcPr>
           <w:p>
@@ -5456,7 +5004,7 @@
         </w:tc>
         <w:tc>
           <w:tcPr>
-            <w:tcW w:w="1726" w:type="dxa"/>
+            <w:tcW w:w="1727" w:type="dxa"/>
             <w:hideMark/>
           </w:tcPr>
           <w:p>
@@ -5477,7 +5025,7 @@
         </w:tc>
         <w:tc>
           <w:tcPr>
-            <w:tcW w:w="2908" w:type="dxa"/>
+            <w:tcW w:w="2910" w:type="dxa"/>
             <w:hideMark/>
           </w:tcPr>
           <w:p>
@@ -5519,7 +5067,7 @@
         </w:tc>
         <w:tc>
           <w:tcPr>
-            <w:tcW w:w="4228" w:type="dxa"/>
+            <w:tcW w:w="4232" w:type="dxa"/>
             <w:hideMark/>
           </w:tcPr>
           <w:p>
@@ -5547,7 +5095,7 @@
         <w:tc>
           <w:tcPr>
             <w:cnfStyle w:val="001000000000" w:firstRow="0" w:lastRow="0" w:firstColumn="1" w:lastColumn="0" w:oddVBand="0" w:evenVBand="0" w:oddHBand="0" w:evenHBand="0" w:firstRowFirstColumn="0" w:firstRowLastColumn="0" w:lastRowFirstColumn="0" w:lastRowLastColumn="0"/>
-            <w:tcW w:w="986" w:type="dxa"/>
+            <w:tcW w:w="979" w:type="dxa"/>
             <w:hideMark/>
           </w:tcPr>
           <w:p>
@@ -5588,7 +5136,7 @@
         </w:tc>
         <w:tc>
           <w:tcPr>
-            <w:tcW w:w="1726" w:type="dxa"/>
+            <w:tcW w:w="1727" w:type="dxa"/>
             <w:hideMark/>
           </w:tcPr>
           <w:p>
@@ -5609,7 +5157,7 @@
         </w:tc>
         <w:tc>
           <w:tcPr>
-            <w:tcW w:w="2908" w:type="dxa"/>
+            <w:tcW w:w="2910" w:type="dxa"/>
             <w:hideMark/>
           </w:tcPr>
           <w:p>
@@ -5651,7 +5199,7 @@
         </w:tc>
         <w:tc>
           <w:tcPr>
-            <w:tcW w:w="4228" w:type="dxa"/>
+            <w:tcW w:w="4232" w:type="dxa"/>
             <w:hideMark/>
           </w:tcPr>
           <w:p>
@@ -5678,7 +5226,7 @@
         <w:tc>
           <w:tcPr>
             <w:cnfStyle w:val="001000000000" w:firstRow="0" w:lastRow="0" w:firstColumn="1" w:lastColumn="0" w:oddVBand="0" w:evenVBand="0" w:oddHBand="0" w:evenHBand="0" w:firstRowFirstColumn="0" w:firstRowLastColumn="0" w:lastRowFirstColumn="0" w:lastRowLastColumn="0"/>
-            <w:tcW w:w="986" w:type="dxa"/>
+            <w:tcW w:w="979" w:type="dxa"/>
             <w:hideMark/>
           </w:tcPr>
           <w:p>
@@ -5719,7 +5267,7 @@
         </w:tc>
         <w:tc>
           <w:tcPr>
-            <w:tcW w:w="1726" w:type="dxa"/>
+            <w:tcW w:w="1727" w:type="dxa"/>
             <w:hideMark/>
           </w:tcPr>
           <w:p>
@@ -5740,7 +5288,7 @@
         </w:tc>
         <w:tc>
           <w:tcPr>
-            <w:tcW w:w="2908" w:type="dxa"/>
+            <w:tcW w:w="2910" w:type="dxa"/>
             <w:hideMark/>
           </w:tcPr>
           <w:p>
@@ -5782,7 +5330,7 @@
         </w:tc>
         <w:tc>
           <w:tcPr>
-            <w:tcW w:w="4228" w:type="dxa"/>
+            <w:tcW w:w="4232" w:type="dxa"/>
             <w:hideMark/>
           </w:tcPr>
           <w:p>
@@ -5810,7 +5358,7 @@
         <w:tc>
           <w:tcPr>
             <w:cnfStyle w:val="001000000000" w:firstRow="0" w:lastRow="0" w:firstColumn="1" w:lastColumn="0" w:oddVBand="0" w:evenVBand="0" w:oddHBand="0" w:evenHBand="0" w:firstRowFirstColumn="0" w:firstRowLastColumn="0" w:lastRowFirstColumn="0" w:lastRowLastColumn="0"/>
-            <w:tcW w:w="986" w:type="dxa"/>
+            <w:tcW w:w="979" w:type="dxa"/>
             <w:hideMark/>
           </w:tcPr>
           <w:p>
@@ -5851,7 +5399,7 @@
         </w:tc>
         <w:tc>
           <w:tcPr>
-            <w:tcW w:w="1726" w:type="dxa"/>
+            <w:tcW w:w="1727" w:type="dxa"/>
             <w:hideMark/>
           </w:tcPr>
           <w:p>
@@ -5872,7 +5420,7 @@
         </w:tc>
         <w:tc>
           <w:tcPr>
-            <w:tcW w:w="2908" w:type="dxa"/>
+            <w:tcW w:w="2910" w:type="dxa"/>
             <w:hideMark/>
           </w:tcPr>
           <w:p>
@@ -5914,7 +5462,7 @@
         </w:tc>
         <w:tc>
           <w:tcPr>
-            <w:tcW w:w="4228" w:type="dxa"/>
+            <w:tcW w:w="4232" w:type="dxa"/>
             <w:hideMark/>
           </w:tcPr>
           <w:p>
@@ -5941,7 +5489,7 @@
         <w:tc>
           <w:tcPr>
             <w:cnfStyle w:val="001000000000" w:firstRow="0" w:lastRow="0" w:firstColumn="1" w:lastColumn="0" w:oddVBand="0" w:evenVBand="0" w:oddHBand="0" w:evenHBand="0" w:firstRowFirstColumn="0" w:firstRowLastColumn="0" w:lastRowFirstColumn="0" w:lastRowLastColumn="0"/>
-            <w:tcW w:w="986" w:type="dxa"/>
+            <w:tcW w:w="979" w:type="dxa"/>
             <w:hideMark/>
           </w:tcPr>
           <w:p>
@@ -5982,7 +5530,7 @@
         </w:tc>
         <w:tc>
           <w:tcPr>
-            <w:tcW w:w="1726" w:type="dxa"/>
+            <w:tcW w:w="1727" w:type="dxa"/>
             <w:hideMark/>
           </w:tcPr>
           <w:p>
@@ -6003,7 +5551,7 @@
         </w:tc>
         <w:tc>
           <w:tcPr>
-            <w:tcW w:w="2908" w:type="dxa"/>
+            <w:tcW w:w="2910" w:type="dxa"/>
             <w:hideMark/>
           </w:tcPr>
           <w:p>
@@ -6045,7 +5593,7 @@
         </w:tc>
         <w:tc>
           <w:tcPr>
-            <w:tcW w:w="4228" w:type="dxa"/>
+            <w:tcW w:w="4232" w:type="dxa"/>
             <w:hideMark/>
           </w:tcPr>
           <w:p>
@@ -6073,7 +5621,7 @@
         <w:tc>
           <w:tcPr>
             <w:cnfStyle w:val="001000000000" w:firstRow="0" w:lastRow="0" w:firstColumn="1" w:lastColumn="0" w:oddVBand="0" w:evenVBand="0" w:oddHBand="0" w:evenHBand="0" w:firstRowFirstColumn="0" w:firstRowLastColumn="0" w:lastRowFirstColumn="0" w:lastRowLastColumn="0"/>
-            <w:tcW w:w="986" w:type="dxa"/>
+            <w:tcW w:w="979" w:type="dxa"/>
             <w:hideMark/>
           </w:tcPr>
           <w:p>
@@ -6114,7 +5662,7 @@
         </w:tc>
         <w:tc>
           <w:tcPr>
-            <w:tcW w:w="1726" w:type="dxa"/>
+            <w:tcW w:w="1727" w:type="dxa"/>
             <w:hideMark/>
           </w:tcPr>
           <w:p>
@@ -6135,7 +5683,7 @@
         </w:tc>
         <w:tc>
           <w:tcPr>
-            <w:tcW w:w="2908" w:type="dxa"/>
+            <w:tcW w:w="2910" w:type="dxa"/>
             <w:hideMark/>
           </w:tcPr>
           <w:p>
@@ -6177,7 +5725,7 @@
         </w:tc>
         <w:tc>
           <w:tcPr>
-            <w:tcW w:w="4228" w:type="dxa"/>
+            <w:tcW w:w="4232" w:type="dxa"/>
             <w:hideMark/>
           </w:tcPr>
           <w:p>
@@ -6206,7 +5754,7 @@
         <w:tc>
           <w:tcPr>
             <w:cnfStyle w:val="001000000000" w:firstRow="0" w:lastRow="0" w:firstColumn="1" w:lastColumn="0" w:oddVBand="0" w:evenVBand="0" w:oddHBand="0" w:evenHBand="0" w:firstRowFirstColumn="0" w:firstRowLastColumn="0" w:lastRowFirstColumn="0" w:lastRowLastColumn="0"/>
-            <w:tcW w:w="986" w:type="dxa"/>
+            <w:tcW w:w="979" w:type="dxa"/>
             <w:hideMark/>
           </w:tcPr>
           <w:p>
@@ -6247,7 +5795,7 @@
         </w:tc>
         <w:tc>
           <w:tcPr>
-            <w:tcW w:w="1726" w:type="dxa"/>
+            <w:tcW w:w="1727" w:type="dxa"/>
             <w:hideMark/>
           </w:tcPr>
           <w:p>
@@ -6268,7 +5816,7 @@
         </w:tc>
         <w:tc>
           <w:tcPr>
-            <w:tcW w:w="2908" w:type="dxa"/>
+            <w:tcW w:w="2910" w:type="dxa"/>
             <w:hideMark/>
           </w:tcPr>
           <w:p>
@@ -6310,7 +5858,7 @@
         </w:tc>
         <w:tc>
           <w:tcPr>
-            <w:tcW w:w="4228" w:type="dxa"/>
+            <w:tcW w:w="4232" w:type="dxa"/>
             <w:hideMark/>
           </w:tcPr>
           <w:p>
@@ -6338,7 +5886,7 @@
         <w:tc>
           <w:tcPr>
             <w:cnfStyle w:val="001000000000" w:firstRow="0" w:lastRow="0" w:firstColumn="1" w:lastColumn="0" w:oddVBand="0" w:evenVBand="0" w:oddHBand="0" w:evenHBand="0" w:firstRowFirstColumn="0" w:firstRowLastColumn="0" w:lastRowFirstColumn="0" w:lastRowLastColumn="0"/>
-            <w:tcW w:w="986" w:type="dxa"/>
+            <w:tcW w:w="979" w:type="dxa"/>
             <w:hideMark/>
           </w:tcPr>
           <w:p>
@@ -6379,7 +5927,7 @@
         </w:tc>
         <w:tc>
           <w:tcPr>
-            <w:tcW w:w="1726" w:type="dxa"/>
+            <w:tcW w:w="1727" w:type="dxa"/>
             <w:hideMark/>
           </w:tcPr>
           <w:p>
@@ -6400,7 +5948,7 @@
         </w:tc>
         <w:tc>
           <w:tcPr>
-            <w:tcW w:w="2908" w:type="dxa"/>
+            <w:tcW w:w="2910" w:type="dxa"/>
             <w:hideMark/>
           </w:tcPr>
           <w:p>
@@ -6442,7 +5990,7 @@
         </w:tc>
         <w:tc>
           <w:tcPr>
-            <w:tcW w:w="4228" w:type="dxa"/>
+            <w:tcW w:w="4232" w:type="dxa"/>
             <w:hideMark/>
           </w:tcPr>
           <w:p>
@@ -6469,7 +6017,7 @@
         <w:tc>
           <w:tcPr>
             <w:cnfStyle w:val="001000000000" w:firstRow="0" w:lastRow="0" w:firstColumn="1" w:lastColumn="0" w:oddVBand="0" w:evenVBand="0" w:oddHBand="0" w:evenHBand="0" w:firstRowFirstColumn="0" w:firstRowLastColumn="0" w:lastRowFirstColumn="0" w:lastRowLastColumn="0"/>
-            <w:tcW w:w="986" w:type="dxa"/>
+            <w:tcW w:w="979" w:type="dxa"/>
             <w:hideMark/>
           </w:tcPr>
           <w:p>
@@ -6510,7 +6058,7 @@
         </w:tc>
         <w:tc>
           <w:tcPr>
-            <w:tcW w:w="1726" w:type="dxa"/>
+            <w:tcW w:w="1727" w:type="dxa"/>
             <w:hideMark/>
           </w:tcPr>
           <w:p>
@@ -6531,7 +6079,7 @@
         </w:tc>
         <w:tc>
           <w:tcPr>
-            <w:tcW w:w="2908" w:type="dxa"/>
+            <w:tcW w:w="2910" w:type="dxa"/>
             <w:hideMark/>
           </w:tcPr>
           <w:p>
@@ -6573,7 +6121,7 @@
         </w:tc>
         <w:tc>
           <w:tcPr>
-            <w:tcW w:w="4228" w:type="dxa"/>
+            <w:tcW w:w="4232" w:type="dxa"/>
             <w:hideMark/>
           </w:tcPr>
           <w:p>
@@ -6601,7 +6149,7 @@
         <w:tc>
           <w:tcPr>
             <w:cnfStyle w:val="001000000000" w:firstRow="0" w:lastRow="0" w:firstColumn="1" w:lastColumn="0" w:oddVBand="0" w:evenVBand="0" w:oddHBand="0" w:evenHBand="0" w:firstRowFirstColumn="0" w:firstRowLastColumn="0" w:lastRowFirstColumn="0" w:lastRowLastColumn="0"/>
-            <w:tcW w:w="986" w:type="dxa"/>
+            <w:tcW w:w="979" w:type="dxa"/>
             <w:hideMark/>
           </w:tcPr>
           <w:p>
@@ -6635,7 +6183,7 @@
         </w:tc>
         <w:tc>
           <w:tcPr>
-            <w:tcW w:w="1726" w:type="dxa"/>
+            <w:tcW w:w="1727" w:type="dxa"/>
             <w:hideMark/>
           </w:tcPr>
           <w:p>
@@ -6656,7 +6204,7 @@
         </w:tc>
         <w:tc>
           <w:tcPr>
-            <w:tcW w:w="2908" w:type="dxa"/>
+            <w:tcW w:w="2910" w:type="dxa"/>
             <w:hideMark/>
           </w:tcPr>
           <w:p>
@@ -6698,7 +6246,7 @@
         </w:tc>
         <w:tc>
           <w:tcPr>
-            <w:tcW w:w="4228" w:type="dxa"/>
+            <w:tcW w:w="4232" w:type="dxa"/>
             <w:hideMark/>
           </w:tcPr>
           <w:p>
@@ -6727,7 +6275,7 @@
         <w:tc>
           <w:tcPr>
             <w:cnfStyle w:val="001000000000" w:firstRow="0" w:lastRow="0" w:firstColumn="1" w:lastColumn="0" w:oddVBand="0" w:evenVBand="0" w:oddHBand="0" w:evenHBand="0" w:firstRowFirstColumn="0" w:firstRowLastColumn="0" w:lastRowFirstColumn="0" w:lastRowLastColumn="0"/>
-            <w:tcW w:w="986" w:type="dxa"/>
+            <w:tcW w:w="979" w:type="dxa"/>
             <w:hideMark/>
           </w:tcPr>
           <w:p>
@@ -6768,7 +6316,7 @@
         </w:tc>
         <w:tc>
           <w:tcPr>
-            <w:tcW w:w="1726" w:type="dxa"/>
+            <w:tcW w:w="1727" w:type="dxa"/>
             <w:hideMark/>
           </w:tcPr>
           <w:p>
@@ -6789,30 +6337,31 @@
         </w:tc>
         <w:tc>
           <w:tcPr>
-            <w:tcW w:w="2908" w:type="dxa"/>
-            <w:hideMark/>
-          </w:tcPr>
-          <w:p>
-            <w:pPr>
-              <w:spacing w:before="0" w:line="240" w:lineRule="auto"/>
-              <w:cnfStyle w:val="000000000000" w:firstRow="0" w:lastRow="0" w:firstColumn="0" w:lastColumn="0" w:oddVBand="0" w:evenVBand="0" w:oddHBand="0" w:evenHBand="0" w:firstRowFirstColumn="0" w:firstRowLastColumn="0" w:lastRowFirstColumn="0" w:lastRowLastColumn="0"/>
-              <w:rPr>
-                <w:rFonts w:eastAsia="Times New Roman"/>
-              </w:rPr>
-            </w:pPr>
-            <w:r>
-              <w:rPr>
-                <w:rFonts w:eastAsia="Times New Roman"/>
-              </w:rPr>
-              <w:t xml:space="preserve">TSPARM value not found in 'Trial Summary Parameter </w:t>
-            </w:r>
-            <w:r>
-              <w:rPr>
-                <w:rFonts w:eastAsia="Times New Roman"/>
-              </w:rPr>
-              <w:lastRenderedPageBreak/>
-              <w:t>Test Name' extensible codelist</w:t>
-            </w:r>
+            <w:tcW w:w="2910" w:type="dxa"/>
+            <w:hideMark/>
+          </w:tcPr>
+          <w:p>
+            <w:pPr>
+              <w:spacing w:before="0" w:line="240" w:lineRule="auto"/>
+              <w:cnfStyle w:val="000000000000" w:firstRow="0" w:lastRow="0" w:firstColumn="0" w:lastColumn="0" w:oddVBand="0" w:evenVBand="0" w:oddHBand="0" w:evenHBand="0" w:firstRowFirstColumn="0" w:firstRowLastColumn="0" w:lastRowFirstColumn="0" w:lastRowLastColumn="0"/>
+              <w:rPr>
+                <w:rFonts w:eastAsia="Times New Roman"/>
+              </w:rPr>
+            </w:pPr>
+            <w:r>
+              <w:rPr>
+                <w:rFonts w:eastAsia="Times New Roman"/>
+              </w:rPr>
+              <w:t xml:space="preserve">TSPARM value not found in 'Trial Summary Parameter Test Name' extensible </w:t>
+            </w:r>
+            <w:proofErr w:type="spellStart"/>
+            <w:r>
+              <w:rPr>
+                <w:rFonts w:eastAsia="Times New Roman"/>
+              </w:rPr>
+              <w:t>codelist</w:t>
+            </w:r>
+            <w:proofErr w:type="spellEnd"/>
           </w:p>
         </w:tc>
         <w:tc>
@@ -6832,14 +6381,13 @@
               <w:rPr>
                 <w:rFonts w:eastAsia="Times New Roman"/>
               </w:rPr>
-              <w:lastRenderedPageBreak/>
               <w:t>Warning</w:t>
             </w:r>
           </w:p>
         </w:tc>
         <w:tc>
           <w:tcPr>
-            <w:tcW w:w="4228" w:type="dxa"/>
+            <w:tcW w:w="4232" w:type="dxa"/>
             <w:hideMark/>
           </w:tcPr>
           <w:p>
@@ -6867,21 +6415,20 @@
         <w:tc>
           <w:tcPr>
             <w:cnfStyle w:val="001000000000" w:firstRow="0" w:lastRow="0" w:firstColumn="1" w:lastColumn="0" w:oddVBand="0" w:evenVBand="0" w:oddHBand="0" w:evenHBand="0" w:firstRowFirstColumn="0" w:firstRowLastColumn="0" w:lastRowFirstColumn="0" w:lastRowLastColumn="0"/>
-            <w:tcW w:w="986" w:type="dxa"/>
-            <w:hideMark/>
-          </w:tcPr>
-          <w:p>
-            <w:pPr>
-              <w:spacing w:before="0" w:line="240" w:lineRule="auto"/>
-              <w:rPr>
-                <w:rFonts w:eastAsia="Times New Roman"/>
-              </w:rPr>
-            </w:pPr>
-            <w:r>
-              <w:rPr>
-                <w:rFonts w:eastAsia="Times New Roman"/>
-              </w:rPr>
-              <w:lastRenderedPageBreak/>
+            <w:tcW w:w="979" w:type="dxa"/>
+            <w:hideMark/>
+          </w:tcPr>
+          <w:p>
+            <w:pPr>
+              <w:spacing w:before="0" w:line="240" w:lineRule="auto"/>
+              <w:rPr>
+                <w:rFonts w:eastAsia="Times New Roman"/>
+              </w:rPr>
+            </w:pPr>
+            <w:r>
+              <w:rPr>
+                <w:rFonts w:eastAsia="Times New Roman"/>
+              </w:rPr>
               <w:t>TS</w:t>
             </w:r>
           </w:p>
@@ -6909,7 +6456,7 @@
         </w:tc>
         <w:tc>
           <w:tcPr>
-            <w:tcW w:w="1726" w:type="dxa"/>
+            <w:tcW w:w="1727" w:type="dxa"/>
             <w:hideMark/>
           </w:tcPr>
           <w:p>
@@ -6930,23 +6477,31 @@
         </w:tc>
         <w:tc>
           <w:tcPr>
-            <w:tcW w:w="2908" w:type="dxa"/>
-            <w:hideMark/>
-          </w:tcPr>
-          <w:p>
-            <w:pPr>
-              <w:spacing w:before="0" w:line="240" w:lineRule="auto"/>
-              <w:cnfStyle w:val="000000100000" w:firstRow="0" w:lastRow="0" w:firstColumn="0" w:lastColumn="0" w:oddVBand="0" w:evenVBand="0" w:oddHBand="1" w:evenHBand="0" w:firstRowFirstColumn="0" w:firstRowLastColumn="0" w:lastRowFirstColumn="0" w:lastRowLastColumn="0"/>
-              <w:rPr>
-                <w:rFonts w:eastAsia="Times New Roman"/>
-              </w:rPr>
-            </w:pPr>
-            <w:r>
-              <w:rPr>
-                <w:rFonts w:eastAsia="Times New Roman"/>
-              </w:rPr>
-              <w:t>TSPARMCD value not found in 'Trial Summary Parameter Test Code' extensible codelist</w:t>
-            </w:r>
+            <w:tcW w:w="2910" w:type="dxa"/>
+            <w:hideMark/>
+          </w:tcPr>
+          <w:p>
+            <w:pPr>
+              <w:spacing w:before="0" w:line="240" w:lineRule="auto"/>
+              <w:cnfStyle w:val="000000100000" w:firstRow="0" w:lastRow="0" w:firstColumn="0" w:lastColumn="0" w:oddVBand="0" w:evenVBand="0" w:oddHBand="1" w:evenHBand="0" w:firstRowFirstColumn="0" w:firstRowLastColumn="0" w:lastRowFirstColumn="0" w:lastRowLastColumn="0"/>
+              <w:rPr>
+                <w:rFonts w:eastAsia="Times New Roman"/>
+              </w:rPr>
+            </w:pPr>
+            <w:r>
+              <w:rPr>
+                <w:rFonts w:eastAsia="Times New Roman"/>
+              </w:rPr>
+              <w:t xml:space="preserve">TSPARMCD value not found in 'Trial Summary Parameter Test Code' extensible </w:t>
+            </w:r>
+            <w:proofErr w:type="spellStart"/>
+            <w:r>
+              <w:rPr>
+                <w:rFonts w:eastAsia="Times New Roman"/>
+              </w:rPr>
+              <w:t>codelist</w:t>
+            </w:r>
+            <w:proofErr w:type="spellEnd"/>
           </w:p>
         </w:tc>
         <w:tc>
@@ -6972,7 +6527,7 @@
         </w:tc>
         <w:tc>
           <w:tcPr>
-            <w:tcW w:w="4228" w:type="dxa"/>
+            <w:tcW w:w="4232" w:type="dxa"/>
             <w:hideMark/>
           </w:tcPr>
           <w:p>
@@ -6999,20 +6554,21 @@
         <w:tc>
           <w:tcPr>
             <w:cnfStyle w:val="001000000000" w:firstRow="0" w:lastRow="0" w:firstColumn="1" w:lastColumn="0" w:oddVBand="0" w:evenVBand="0" w:oddHBand="0" w:evenHBand="0" w:firstRowFirstColumn="0" w:firstRowLastColumn="0" w:lastRowFirstColumn="0" w:lastRowLastColumn="0"/>
-            <w:tcW w:w="986" w:type="dxa"/>
-            <w:hideMark/>
-          </w:tcPr>
-          <w:p>
-            <w:pPr>
-              <w:spacing w:before="0" w:line="240" w:lineRule="auto"/>
-              <w:rPr>
-                <w:rFonts w:eastAsia="Times New Roman"/>
-              </w:rPr>
-            </w:pPr>
-            <w:r>
-              <w:rPr>
-                <w:rFonts w:eastAsia="Times New Roman"/>
-              </w:rPr>
+            <w:tcW w:w="979" w:type="dxa"/>
+            <w:hideMark/>
+          </w:tcPr>
+          <w:p>
+            <w:pPr>
+              <w:spacing w:before="0" w:line="240" w:lineRule="auto"/>
+              <w:rPr>
+                <w:rFonts w:eastAsia="Times New Roman"/>
+              </w:rPr>
+            </w:pPr>
+            <w:r>
+              <w:rPr>
+                <w:rFonts w:eastAsia="Times New Roman"/>
+              </w:rPr>
+              <w:lastRenderedPageBreak/>
               <w:t>VS</w:t>
             </w:r>
           </w:p>
@@ -7033,7 +6589,7 @@
         </w:tc>
         <w:tc>
           <w:tcPr>
-            <w:tcW w:w="1726" w:type="dxa"/>
+            <w:tcW w:w="1727" w:type="dxa"/>
             <w:hideMark/>
           </w:tcPr>
           <w:p>
@@ -7054,7 +6610,7 @@
         </w:tc>
         <w:tc>
           <w:tcPr>
-            <w:tcW w:w="2908" w:type="dxa"/>
+            <w:tcW w:w="2910" w:type="dxa"/>
             <w:hideMark/>
           </w:tcPr>
           <w:p>
@@ -7096,7 +6652,7 @@
         </w:tc>
         <w:tc>
           <w:tcPr>
-            <w:tcW w:w="4228" w:type="dxa"/>
+            <w:tcW w:w="4232" w:type="dxa"/>
             <w:hideMark/>
           </w:tcPr>
           <w:p>
@@ -7141,8 +6697,8 @@
 </file>
 
 <file path=word/comments.xml><?xml version="1.0" encoding="utf-8"?>
-<w:comments xmlns:wpc="http://schemas.microsoft.com/office/word/2010/wordprocessingCanvas" xmlns:mc="http://schemas.openxmlformats.org/markup-compatibility/2006" xmlns:o="urn:schemas-microsoft-com:office:office" xmlns:r="http://schemas.openxmlformats.org/officeDocument/2006/relationships" xmlns:m="http://schemas.openxmlformats.org/officeDocument/2006/math" xmlns:v="urn:schemas-microsoft-com:vml" xmlns:wp14="http://schemas.microsoft.com/office/word/2010/wordprocessingDrawing" xmlns:wp="http://schemas.openxmlformats.org/drawingml/2006/wordprocessingDrawing" xmlns:w10="urn:schemas-microsoft-com:office:word" xmlns:w="http://schemas.openxmlformats.org/wordprocessingml/2006/main" xmlns:w14="http://schemas.microsoft.com/office/word/2010/wordml" xmlns:wpg="http://schemas.microsoft.com/office/word/2010/wordprocessingGroup" xmlns:wpi="http://schemas.microsoft.com/office/word/2010/wordprocessingInk" xmlns:wne="http://schemas.microsoft.com/office/word/2006/wordml" xmlns:wps="http://schemas.microsoft.com/office/word/2010/wordprocessingShape" mc:Ignorable="w14 wp14">
-  <w:comment w:id="9" w:author="pschaefer@vca-plus.com" w:date="2017-06-30T17:55:00Z" w:initials="p">
+<w:comments xmlns:wpc="http://schemas.microsoft.com/office/word/2010/wordprocessingCanvas" xmlns:cx="http://schemas.microsoft.com/office/drawing/2014/chartex" xmlns:cx1="http://schemas.microsoft.com/office/drawing/2015/9/8/chartex" xmlns:cx2="http://schemas.microsoft.com/office/drawing/2015/10/21/chartex" xmlns:cx3="http://schemas.microsoft.com/office/drawing/2016/5/9/chartex" xmlns:cx4="http://schemas.microsoft.com/office/drawing/2016/5/10/chartex" xmlns:cx5="http://schemas.microsoft.com/office/drawing/2016/5/11/chartex" xmlns:cx6="http://schemas.microsoft.com/office/drawing/2016/5/12/chartex" xmlns:cx7="http://schemas.microsoft.com/office/drawing/2016/5/13/chartex" xmlns:cx8="http://schemas.microsoft.com/office/drawing/2016/5/14/chartex" xmlns:mc="http://schemas.openxmlformats.org/markup-compatibility/2006" xmlns:aink="http://schemas.microsoft.com/office/drawing/2016/ink" xmlns:am3d="http://schemas.microsoft.com/office/drawing/2017/model3d" xmlns:o="urn:schemas-microsoft-com:office:office" xmlns:r="http://schemas.openxmlformats.org/officeDocument/2006/relationships" xmlns:m="http://schemas.openxmlformats.org/officeDocument/2006/math" xmlns:v="urn:schemas-microsoft-com:vml" xmlns:wp14="http://schemas.microsoft.com/office/word/2010/wordprocessingDrawing" xmlns:wp="http://schemas.openxmlformats.org/drawingml/2006/wordprocessingDrawing" xmlns:w10="urn:schemas-microsoft-com:office:word" xmlns:w="http://schemas.openxmlformats.org/wordprocessingml/2006/main" xmlns:w14="http://schemas.microsoft.com/office/word/2010/wordml" xmlns:w15="http://schemas.microsoft.com/office/word/2012/wordml" xmlns:w16cid="http://schemas.microsoft.com/office/word/2016/wordml/cid" xmlns:w16se="http://schemas.microsoft.com/office/word/2015/wordml/symex" xmlns:wpg="http://schemas.microsoft.com/office/word/2010/wordprocessingGroup" xmlns:wpi="http://schemas.microsoft.com/office/word/2010/wordprocessingInk" xmlns:wne="http://schemas.microsoft.com/office/word/2006/wordml" xmlns:wps="http://schemas.microsoft.com/office/word/2010/wordprocessingShape" mc:Ignorable="w14 w15 w16se w16cid wp14">
+  <w:comment w:id="10" w:author="pschaefer@vca-plus.com" w:date="2017-06-30T17:55:00Z" w:initials="p">
     <w:p>
       <w:pPr>
         <w:pStyle w:val="CommentText"/>
@@ -7158,7 +6714,7 @@
       </w:r>
     </w:p>
   </w:comment>
-  <w:comment w:id="18" w:author="pschaefer@vca-plus.com" w:date="2017-07-27T10:10:00Z" w:initials="p">
+  <w:comment w:id="19" w:author="pschaefer@vca-plus.com" w:date="2017-07-27T10:10:00Z" w:initials="p">
     <w:p>
       <w:pPr>
         <w:pStyle w:val="CommentText"/>
@@ -7174,7 +6730,7 @@
       </w:r>
     </w:p>
   </w:comment>
-  <w:comment w:id="19" w:author="pschaefer@vca-plus.com" w:date="2017-07-27T10:09:00Z" w:initials="p">
+  <w:comment w:id="20" w:author="pschaefer@vca-plus.com" w:date="2017-07-27T10:09:00Z" w:initials="p">
     <w:p>
       <w:pPr>
         <w:pStyle w:val="CommentText"/>
@@ -7190,7 +6746,7 @@
       </w:r>
     </w:p>
   </w:comment>
-  <w:comment w:id="20" w:author="pschaefer@vca-plus.com" w:date="2017-07-27T10:10:00Z" w:initials="p">
+  <w:comment w:id="21" w:author="pschaefer@vca-plus.com" w:date="2017-07-27T10:10:00Z" w:initials="p">
     <w:p>
       <w:pPr>
         <w:pStyle w:val="CommentText"/>
@@ -7210,8 +6766,8 @@
 </file>
 
 <file path=word/commentsExtended.xml><?xml version="1.0" encoding="utf-8"?>
-<w15:commentsEx xmlns:wpc="http://schemas.microsoft.com/office/word/2010/wordprocessingCanvas" xmlns:cx="http://schemas.microsoft.com/office/drawing/2014/chartex" xmlns:cx1="http://schemas.microsoft.com/office/drawing/2015/9/8/chartex" xmlns:cx2="http://schemas.microsoft.com/office/drawing/2015/10/21/chartex" xmlns:cx3="http://schemas.microsoft.com/office/drawing/2016/5/9/chartex" xmlns:cx4="http://schemas.microsoft.com/office/drawing/2016/5/10/chartex" xmlns:cx5="http://schemas.microsoft.com/office/drawing/2016/5/11/chartex" xmlns:mc="http://schemas.openxmlformats.org/markup-compatibility/2006" xmlns:o="urn:schemas-microsoft-com:office:office" xmlns:r="http://schemas.openxmlformats.org/officeDocument/2006/relationships" xmlns:m="http://schemas.openxmlformats.org/officeDocument/2006/math" xmlns:v="urn:schemas-microsoft-com:vml" xmlns:wp14="http://schemas.microsoft.com/office/word/2010/wordprocessingDrawing" xmlns:wp="http://schemas.openxmlformats.org/drawingml/2006/wordprocessingDrawing" xmlns:w10="urn:schemas-microsoft-com:office:word" xmlns:w="http://schemas.openxmlformats.org/wordprocessingml/2006/main" xmlns:w14="http://schemas.microsoft.com/office/word/2010/wordml" xmlns:w15="http://schemas.microsoft.com/office/word/2012/wordml" xmlns:w16se="http://schemas.microsoft.com/office/word/2015/wordml/symex" xmlns:wpg="http://schemas.microsoft.com/office/word/2010/wordprocessingGroup" xmlns:wpi="http://schemas.microsoft.com/office/word/2010/wordprocessingInk" xmlns:wne="http://schemas.microsoft.com/office/word/2006/wordml" xmlns:wps="http://schemas.microsoft.com/office/word/2010/wordprocessingShape" mc:Ignorable="w14 w15 w16se wp14">
-  <w15:commentEx w15:paraId="71C58E74" w15:done="1"/>
+<w15:commentsEx xmlns:wpc="http://schemas.microsoft.com/office/word/2010/wordprocessingCanvas" xmlns:cx="http://schemas.microsoft.com/office/drawing/2014/chartex" xmlns:cx1="http://schemas.microsoft.com/office/drawing/2015/9/8/chartex" xmlns:cx2="http://schemas.microsoft.com/office/drawing/2015/10/21/chartex" xmlns:cx3="http://schemas.microsoft.com/office/drawing/2016/5/9/chartex" xmlns:cx4="http://schemas.microsoft.com/office/drawing/2016/5/10/chartex" xmlns:cx5="http://schemas.microsoft.com/office/drawing/2016/5/11/chartex" xmlns:cx6="http://schemas.microsoft.com/office/drawing/2016/5/12/chartex" xmlns:cx7="http://schemas.microsoft.com/office/drawing/2016/5/13/chartex" xmlns:cx8="http://schemas.microsoft.com/office/drawing/2016/5/14/chartex" xmlns:mc="http://schemas.openxmlformats.org/markup-compatibility/2006" xmlns:aink="http://schemas.microsoft.com/office/drawing/2016/ink" xmlns:am3d="http://schemas.microsoft.com/office/drawing/2017/model3d" xmlns:o="urn:schemas-microsoft-com:office:office" xmlns:r="http://schemas.openxmlformats.org/officeDocument/2006/relationships" xmlns:m="http://schemas.openxmlformats.org/officeDocument/2006/math" xmlns:v="urn:schemas-microsoft-com:vml" xmlns:wp14="http://schemas.microsoft.com/office/word/2010/wordprocessingDrawing" xmlns:wp="http://schemas.openxmlformats.org/drawingml/2006/wordprocessingDrawing" xmlns:w10="urn:schemas-microsoft-com:office:word" xmlns:w="http://schemas.openxmlformats.org/wordprocessingml/2006/main" xmlns:w14="http://schemas.microsoft.com/office/word/2010/wordml" xmlns:w15="http://schemas.microsoft.com/office/word/2012/wordml" xmlns:w16cid="http://schemas.microsoft.com/office/word/2016/wordml/cid" xmlns:w16se="http://schemas.microsoft.com/office/word/2015/wordml/symex" xmlns:wpg="http://schemas.microsoft.com/office/word/2010/wordprocessingGroup" xmlns:wpi="http://schemas.microsoft.com/office/word/2010/wordprocessingInk" xmlns:wne="http://schemas.microsoft.com/office/word/2006/wordml" xmlns:wps="http://schemas.microsoft.com/office/word/2010/wordprocessingShape" mc:Ignorable="w14 w15 w16se w16cid wp14">
+  <w15:commentEx w15:paraId="71C58E74" w15:done="0"/>
   <w15:commentEx w15:paraId="2B20D3DF" w15:done="0"/>
   <w15:commentEx w15:paraId="0C8CEB40" w15:done="0"/>
   <w15:commentEx w15:paraId="1EB2E5AF" w15:done="0"/>
@@ -7228,7 +6784,7 @@
 </file>
 
 <file path=word/endnotes.xml><?xml version="1.0" encoding="utf-8"?>
-<w:endnotes xmlns:wpc="http://schemas.microsoft.com/office/word/2010/wordprocessingCanvas" xmlns:mc="http://schemas.openxmlformats.org/markup-compatibility/2006" xmlns:o="urn:schemas-microsoft-com:office:office" xmlns:r="http://schemas.openxmlformats.org/officeDocument/2006/relationships" xmlns:m="http://schemas.openxmlformats.org/officeDocument/2006/math" xmlns:v="urn:schemas-microsoft-com:vml" xmlns:wp14="http://schemas.microsoft.com/office/word/2010/wordprocessingDrawing" xmlns:wp="http://schemas.openxmlformats.org/drawingml/2006/wordprocessingDrawing" xmlns:w10="urn:schemas-microsoft-com:office:word" xmlns:w="http://schemas.openxmlformats.org/wordprocessingml/2006/main" xmlns:w14="http://schemas.microsoft.com/office/word/2010/wordml" xmlns:wpg="http://schemas.microsoft.com/office/word/2010/wordprocessingGroup" xmlns:wpi="http://schemas.microsoft.com/office/word/2010/wordprocessingInk" xmlns:wne="http://schemas.microsoft.com/office/word/2006/wordml" xmlns:wps="http://schemas.microsoft.com/office/word/2010/wordprocessingShape" mc:Ignorable="w14 wp14">
+<w:endnotes xmlns:wpc="http://schemas.microsoft.com/office/word/2010/wordprocessingCanvas" xmlns:cx="http://schemas.microsoft.com/office/drawing/2014/chartex" xmlns:cx1="http://schemas.microsoft.com/office/drawing/2015/9/8/chartex" xmlns:cx2="http://schemas.microsoft.com/office/drawing/2015/10/21/chartex" xmlns:cx3="http://schemas.microsoft.com/office/drawing/2016/5/9/chartex" xmlns:cx4="http://schemas.microsoft.com/office/drawing/2016/5/10/chartex" xmlns:cx5="http://schemas.microsoft.com/office/drawing/2016/5/11/chartex" xmlns:cx6="http://schemas.microsoft.com/office/drawing/2016/5/12/chartex" xmlns:cx7="http://schemas.microsoft.com/office/drawing/2016/5/13/chartex" xmlns:cx8="http://schemas.microsoft.com/office/drawing/2016/5/14/chartex" xmlns:mc="http://schemas.openxmlformats.org/markup-compatibility/2006" xmlns:aink="http://schemas.microsoft.com/office/drawing/2016/ink" xmlns:am3d="http://schemas.microsoft.com/office/drawing/2017/model3d" xmlns:o="urn:schemas-microsoft-com:office:office" xmlns:r="http://schemas.openxmlformats.org/officeDocument/2006/relationships" xmlns:m="http://schemas.openxmlformats.org/officeDocument/2006/math" xmlns:v="urn:schemas-microsoft-com:vml" xmlns:wp14="http://schemas.microsoft.com/office/word/2010/wordprocessingDrawing" xmlns:wp="http://schemas.openxmlformats.org/drawingml/2006/wordprocessingDrawing" xmlns:w10="urn:schemas-microsoft-com:office:word" xmlns:w="http://schemas.openxmlformats.org/wordprocessingml/2006/main" xmlns:w14="http://schemas.microsoft.com/office/word/2010/wordml" xmlns:w15="http://schemas.microsoft.com/office/word/2012/wordml" xmlns:w16cid="http://schemas.microsoft.com/office/word/2016/wordml/cid" xmlns:w16se="http://schemas.microsoft.com/office/word/2015/wordml/symex" xmlns:wpg="http://schemas.microsoft.com/office/word/2010/wordprocessingGroup" xmlns:wpi="http://schemas.microsoft.com/office/word/2010/wordprocessingInk" xmlns:wne="http://schemas.microsoft.com/office/word/2006/wordml" xmlns:wps="http://schemas.microsoft.com/office/word/2010/wordprocessingShape" mc:Ignorable="w14 w15 w16se w16cid wp14">
   <w:endnote w:type="separator" w:id="-1">
     <w:p>
       <w:pPr>
@@ -7253,7 +6809,7 @@
 </file>
 
 <file path=word/footer1.xml><?xml version="1.0" encoding="utf-8"?>
-<w:ftr xmlns:wpc="http://schemas.microsoft.com/office/word/2010/wordprocessingCanvas" xmlns:mc="http://schemas.openxmlformats.org/markup-compatibility/2006" xmlns:o="urn:schemas-microsoft-com:office:office" xmlns:r="http://schemas.openxmlformats.org/officeDocument/2006/relationships" xmlns:m="http://schemas.openxmlformats.org/officeDocument/2006/math" xmlns:v="urn:schemas-microsoft-com:vml" xmlns:wp14="http://schemas.microsoft.com/office/word/2010/wordprocessingDrawing" xmlns:wp="http://schemas.openxmlformats.org/drawingml/2006/wordprocessingDrawing" xmlns:w10="urn:schemas-microsoft-com:office:word" xmlns:w="http://schemas.openxmlformats.org/wordprocessingml/2006/main" xmlns:w14="http://schemas.microsoft.com/office/word/2010/wordml" xmlns:wpg="http://schemas.microsoft.com/office/word/2010/wordprocessingGroup" xmlns:wpi="http://schemas.microsoft.com/office/word/2010/wordprocessingInk" xmlns:wne="http://schemas.microsoft.com/office/word/2006/wordml" xmlns:wps="http://schemas.microsoft.com/office/word/2010/wordprocessingShape" mc:Ignorable="w14 wp14">
+<w:ftr xmlns:wpc="http://schemas.microsoft.com/office/word/2010/wordprocessingCanvas" xmlns:cx="http://schemas.microsoft.com/office/drawing/2014/chartex" xmlns:cx1="http://schemas.microsoft.com/office/drawing/2015/9/8/chartex" xmlns:cx2="http://schemas.microsoft.com/office/drawing/2015/10/21/chartex" xmlns:cx3="http://schemas.microsoft.com/office/drawing/2016/5/9/chartex" xmlns:cx4="http://schemas.microsoft.com/office/drawing/2016/5/10/chartex" xmlns:cx5="http://schemas.microsoft.com/office/drawing/2016/5/11/chartex" xmlns:cx6="http://schemas.microsoft.com/office/drawing/2016/5/12/chartex" xmlns:cx7="http://schemas.microsoft.com/office/drawing/2016/5/13/chartex" xmlns:cx8="http://schemas.microsoft.com/office/drawing/2016/5/14/chartex" xmlns:mc="http://schemas.openxmlformats.org/markup-compatibility/2006" xmlns:aink="http://schemas.microsoft.com/office/drawing/2016/ink" xmlns:am3d="http://schemas.microsoft.com/office/drawing/2017/model3d" xmlns:o="urn:schemas-microsoft-com:office:office" xmlns:r="http://schemas.openxmlformats.org/officeDocument/2006/relationships" xmlns:m="http://schemas.openxmlformats.org/officeDocument/2006/math" xmlns:v="urn:schemas-microsoft-com:vml" xmlns:wp14="http://schemas.microsoft.com/office/word/2010/wordprocessingDrawing" xmlns:wp="http://schemas.openxmlformats.org/drawingml/2006/wordprocessingDrawing" xmlns:w10="urn:schemas-microsoft-com:office:word" xmlns:w="http://schemas.openxmlformats.org/wordprocessingml/2006/main" xmlns:w14="http://schemas.microsoft.com/office/word/2010/wordml" xmlns:w15="http://schemas.microsoft.com/office/word/2012/wordml" xmlns:w16cid="http://schemas.microsoft.com/office/word/2016/wordml/cid" xmlns:w16se="http://schemas.microsoft.com/office/word/2015/wordml/symex" xmlns:wpg="http://schemas.microsoft.com/office/word/2010/wordprocessingGroup" xmlns:wpi="http://schemas.microsoft.com/office/word/2010/wordprocessingInk" xmlns:wne="http://schemas.microsoft.com/office/word/2006/wordml" xmlns:wps="http://schemas.microsoft.com/office/word/2010/wordprocessingShape" mc:Ignorable="w14 w15 w16se w16cid wp14">
   <w:p>
     <w:pPr>
       <w:pStyle w:val="Footer"/>
@@ -7296,7 +6852,7 @@
         <w:b/>
         <w:noProof/>
       </w:rPr>
-      <w:t>3</w:t>
+      <w:t>2</w:t>
     </w:r>
     <w:r>
       <w:rPr>
@@ -7351,7 +6907,7 @@
 </file>
 
 <file path=word/footer2.xml><?xml version="1.0" encoding="utf-8"?>
-<w:ftr xmlns:wpc="http://schemas.microsoft.com/office/word/2010/wordprocessingCanvas" xmlns:mc="http://schemas.openxmlformats.org/markup-compatibility/2006" xmlns:o="urn:schemas-microsoft-com:office:office" xmlns:r="http://schemas.openxmlformats.org/officeDocument/2006/relationships" xmlns:m="http://schemas.openxmlformats.org/officeDocument/2006/math" xmlns:v="urn:schemas-microsoft-com:vml" xmlns:wp14="http://schemas.microsoft.com/office/word/2010/wordprocessingDrawing" xmlns:wp="http://schemas.openxmlformats.org/drawingml/2006/wordprocessingDrawing" xmlns:w10="urn:schemas-microsoft-com:office:word" xmlns:w="http://schemas.openxmlformats.org/wordprocessingml/2006/main" xmlns:w14="http://schemas.microsoft.com/office/word/2010/wordml" xmlns:wpg="http://schemas.microsoft.com/office/word/2010/wordprocessingGroup" xmlns:wpi="http://schemas.microsoft.com/office/word/2010/wordprocessingInk" xmlns:wne="http://schemas.microsoft.com/office/word/2006/wordml" xmlns:wps="http://schemas.microsoft.com/office/word/2010/wordprocessingShape" mc:Ignorable="w14 wp14">
+<w:ftr xmlns:wpc="http://schemas.microsoft.com/office/word/2010/wordprocessingCanvas" xmlns:cx="http://schemas.microsoft.com/office/drawing/2014/chartex" xmlns:cx1="http://schemas.microsoft.com/office/drawing/2015/9/8/chartex" xmlns:cx2="http://schemas.microsoft.com/office/drawing/2015/10/21/chartex" xmlns:cx3="http://schemas.microsoft.com/office/drawing/2016/5/9/chartex" xmlns:cx4="http://schemas.microsoft.com/office/drawing/2016/5/10/chartex" xmlns:cx5="http://schemas.microsoft.com/office/drawing/2016/5/11/chartex" xmlns:cx6="http://schemas.microsoft.com/office/drawing/2016/5/12/chartex" xmlns:cx7="http://schemas.microsoft.com/office/drawing/2016/5/13/chartex" xmlns:cx8="http://schemas.microsoft.com/office/drawing/2016/5/14/chartex" xmlns:mc="http://schemas.openxmlformats.org/markup-compatibility/2006" xmlns:aink="http://schemas.microsoft.com/office/drawing/2016/ink" xmlns:am3d="http://schemas.microsoft.com/office/drawing/2017/model3d" xmlns:o="urn:schemas-microsoft-com:office:office" xmlns:r="http://schemas.openxmlformats.org/officeDocument/2006/relationships" xmlns:m="http://schemas.openxmlformats.org/officeDocument/2006/math" xmlns:v="urn:schemas-microsoft-com:vml" xmlns:wp14="http://schemas.microsoft.com/office/word/2010/wordprocessingDrawing" xmlns:wp="http://schemas.openxmlformats.org/drawingml/2006/wordprocessingDrawing" xmlns:w10="urn:schemas-microsoft-com:office:word" xmlns:w="http://schemas.openxmlformats.org/wordprocessingml/2006/main" xmlns:w14="http://schemas.microsoft.com/office/word/2010/wordml" xmlns:w15="http://schemas.microsoft.com/office/word/2012/wordml" xmlns:w16cid="http://schemas.microsoft.com/office/word/2016/wordml/cid" xmlns:w16se="http://schemas.microsoft.com/office/word/2015/wordml/symex" xmlns:wpg="http://schemas.microsoft.com/office/word/2010/wordprocessingGroup" xmlns:wpi="http://schemas.microsoft.com/office/word/2010/wordprocessingInk" xmlns:wne="http://schemas.microsoft.com/office/word/2006/wordml" xmlns:wps="http://schemas.microsoft.com/office/word/2010/wordprocessingShape" mc:Ignorable="w14 w15 w16se w16cid wp14">
   <w:p>
     <w:pPr>
       <w:pStyle w:val="Footer"/>
@@ -7448,7 +7004,7 @@
 </file>
 
 <file path=word/footer3.xml><?xml version="1.0" encoding="utf-8"?>
-<w:ftr xmlns:wpc="http://schemas.microsoft.com/office/word/2010/wordprocessingCanvas" xmlns:mc="http://schemas.openxmlformats.org/markup-compatibility/2006" xmlns:o="urn:schemas-microsoft-com:office:office" xmlns:r="http://schemas.openxmlformats.org/officeDocument/2006/relationships" xmlns:m="http://schemas.openxmlformats.org/officeDocument/2006/math" xmlns:v="urn:schemas-microsoft-com:vml" xmlns:wp14="http://schemas.microsoft.com/office/word/2010/wordprocessingDrawing" xmlns:wp="http://schemas.openxmlformats.org/drawingml/2006/wordprocessingDrawing" xmlns:w10="urn:schemas-microsoft-com:office:word" xmlns:w="http://schemas.openxmlformats.org/wordprocessingml/2006/main" xmlns:w14="http://schemas.microsoft.com/office/word/2010/wordml" xmlns:wpg="http://schemas.microsoft.com/office/word/2010/wordprocessingGroup" xmlns:wpi="http://schemas.microsoft.com/office/word/2010/wordprocessingInk" xmlns:wne="http://schemas.microsoft.com/office/word/2006/wordml" xmlns:wps="http://schemas.microsoft.com/office/word/2010/wordprocessingShape" mc:Ignorable="w14 wp14">
+<w:ftr xmlns:wpc="http://schemas.microsoft.com/office/word/2010/wordprocessingCanvas" xmlns:cx="http://schemas.microsoft.com/office/drawing/2014/chartex" xmlns:cx1="http://schemas.microsoft.com/office/drawing/2015/9/8/chartex" xmlns:cx2="http://schemas.microsoft.com/office/drawing/2015/10/21/chartex" xmlns:cx3="http://schemas.microsoft.com/office/drawing/2016/5/9/chartex" xmlns:cx4="http://schemas.microsoft.com/office/drawing/2016/5/10/chartex" xmlns:cx5="http://schemas.microsoft.com/office/drawing/2016/5/11/chartex" xmlns:cx6="http://schemas.microsoft.com/office/drawing/2016/5/12/chartex" xmlns:cx7="http://schemas.microsoft.com/office/drawing/2016/5/13/chartex" xmlns:cx8="http://schemas.microsoft.com/office/drawing/2016/5/14/chartex" xmlns:mc="http://schemas.openxmlformats.org/markup-compatibility/2006" xmlns:aink="http://schemas.microsoft.com/office/drawing/2016/ink" xmlns:am3d="http://schemas.microsoft.com/office/drawing/2017/model3d" xmlns:o="urn:schemas-microsoft-com:office:office" xmlns:r="http://schemas.openxmlformats.org/officeDocument/2006/relationships" xmlns:m="http://schemas.openxmlformats.org/officeDocument/2006/math" xmlns:v="urn:schemas-microsoft-com:vml" xmlns:wp14="http://schemas.microsoft.com/office/word/2010/wordprocessingDrawing" xmlns:wp="http://schemas.openxmlformats.org/drawingml/2006/wordprocessingDrawing" xmlns:w10="urn:schemas-microsoft-com:office:word" xmlns:w="http://schemas.openxmlformats.org/wordprocessingml/2006/main" xmlns:w14="http://schemas.microsoft.com/office/word/2010/wordml" xmlns:w15="http://schemas.microsoft.com/office/word/2012/wordml" xmlns:w16cid="http://schemas.microsoft.com/office/word/2016/wordml/cid" xmlns:w16se="http://schemas.microsoft.com/office/word/2015/wordml/symex" xmlns:wpg="http://schemas.microsoft.com/office/word/2010/wordprocessingGroup" xmlns:wpi="http://schemas.microsoft.com/office/word/2010/wordprocessingInk" xmlns:wne="http://schemas.microsoft.com/office/word/2006/wordml" xmlns:wps="http://schemas.microsoft.com/office/word/2010/wordprocessingShape" mc:Ignorable="w14 w15 w16se w16cid wp14">
   <w:p>
     <w:pPr>
       <w:pStyle w:val="Footer"/>
@@ -7490,7 +7046,7 @@
         <w:b/>
         <w:noProof/>
       </w:rPr>
-      <w:t>4</w:t>
+      <w:t>7</w:t>
     </w:r>
     <w:r>
       <w:rPr>
@@ -7545,7 +7101,7 @@
 </file>
 
 <file path=word/footnotes.xml><?xml version="1.0" encoding="utf-8"?>
-<w:footnotes xmlns:wpc="http://schemas.microsoft.com/office/word/2010/wordprocessingCanvas" xmlns:mc="http://schemas.openxmlformats.org/markup-compatibility/2006" xmlns:o="urn:schemas-microsoft-com:office:office" xmlns:r="http://schemas.openxmlformats.org/officeDocument/2006/relationships" xmlns:m="http://schemas.openxmlformats.org/officeDocument/2006/math" xmlns:v="urn:schemas-microsoft-com:vml" xmlns:wp14="http://schemas.microsoft.com/office/word/2010/wordprocessingDrawing" xmlns:wp="http://schemas.openxmlformats.org/drawingml/2006/wordprocessingDrawing" xmlns:w10="urn:schemas-microsoft-com:office:word" xmlns:w="http://schemas.openxmlformats.org/wordprocessingml/2006/main" xmlns:w14="http://schemas.microsoft.com/office/word/2010/wordml" xmlns:wpg="http://schemas.microsoft.com/office/word/2010/wordprocessingGroup" xmlns:wpi="http://schemas.microsoft.com/office/word/2010/wordprocessingInk" xmlns:wne="http://schemas.microsoft.com/office/word/2006/wordml" xmlns:wps="http://schemas.microsoft.com/office/word/2010/wordprocessingShape" mc:Ignorable="w14 wp14">
+<w:footnotes xmlns:wpc="http://schemas.microsoft.com/office/word/2010/wordprocessingCanvas" xmlns:cx="http://schemas.microsoft.com/office/drawing/2014/chartex" xmlns:cx1="http://schemas.microsoft.com/office/drawing/2015/9/8/chartex" xmlns:cx2="http://schemas.microsoft.com/office/drawing/2015/10/21/chartex" xmlns:cx3="http://schemas.microsoft.com/office/drawing/2016/5/9/chartex" xmlns:cx4="http://schemas.microsoft.com/office/drawing/2016/5/10/chartex" xmlns:cx5="http://schemas.microsoft.com/office/drawing/2016/5/11/chartex" xmlns:cx6="http://schemas.microsoft.com/office/drawing/2016/5/12/chartex" xmlns:cx7="http://schemas.microsoft.com/office/drawing/2016/5/13/chartex" xmlns:cx8="http://schemas.microsoft.com/office/drawing/2016/5/14/chartex" xmlns:mc="http://schemas.openxmlformats.org/markup-compatibility/2006" xmlns:aink="http://schemas.microsoft.com/office/drawing/2016/ink" xmlns:am3d="http://schemas.microsoft.com/office/drawing/2017/model3d" xmlns:o="urn:schemas-microsoft-com:office:office" xmlns:r="http://schemas.openxmlformats.org/officeDocument/2006/relationships" xmlns:m="http://schemas.openxmlformats.org/officeDocument/2006/math" xmlns:v="urn:schemas-microsoft-com:vml" xmlns:wp14="http://schemas.microsoft.com/office/word/2010/wordprocessingDrawing" xmlns:wp="http://schemas.openxmlformats.org/drawingml/2006/wordprocessingDrawing" xmlns:w10="urn:schemas-microsoft-com:office:word" xmlns:w="http://schemas.openxmlformats.org/wordprocessingml/2006/main" xmlns:w14="http://schemas.microsoft.com/office/word/2010/wordml" xmlns:w15="http://schemas.microsoft.com/office/word/2012/wordml" xmlns:w16cid="http://schemas.microsoft.com/office/word/2016/wordml/cid" xmlns:w16se="http://schemas.microsoft.com/office/word/2015/wordml/symex" xmlns:wpg="http://schemas.microsoft.com/office/word/2010/wordprocessingGroup" xmlns:wpi="http://schemas.microsoft.com/office/word/2010/wordprocessingInk" xmlns:wne="http://schemas.microsoft.com/office/word/2006/wordml" xmlns:wps="http://schemas.microsoft.com/office/word/2010/wordprocessingShape" mc:Ignorable="w14 w15 w16se w16cid wp14">
   <w:footnote w:type="separator" w:id="-1">
     <w:p>
       <w:pPr>
@@ -7570,7 +7126,7 @@
 </file>
 
 <file path=word/header1.xml><?xml version="1.0" encoding="utf-8"?>
-<w:hdr xmlns:wpc="http://schemas.microsoft.com/office/word/2010/wordprocessingCanvas" xmlns:mc="http://schemas.openxmlformats.org/markup-compatibility/2006" xmlns:o="urn:schemas-microsoft-com:office:office" xmlns:r="http://schemas.openxmlformats.org/officeDocument/2006/relationships" xmlns:m="http://schemas.openxmlformats.org/officeDocument/2006/math" xmlns:v="urn:schemas-microsoft-com:vml" xmlns:wp14="http://schemas.microsoft.com/office/word/2010/wordprocessingDrawing" xmlns:wp="http://schemas.openxmlformats.org/drawingml/2006/wordprocessingDrawing" xmlns:w10="urn:schemas-microsoft-com:office:word" xmlns:w="http://schemas.openxmlformats.org/wordprocessingml/2006/main" xmlns:w14="http://schemas.microsoft.com/office/word/2010/wordml" xmlns:wpg="http://schemas.microsoft.com/office/word/2010/wordprocessingGroup" xmlns:wpi="http://schemas.microsoft.com/office/word/2010/wordprocessingInk" xmlns:wne="http://schemas.microsoft.com/office/word/2006/wordml" xmlns:wps="http://schemas.microsoft.com/office/word/2010/wordprocessingShape" mc:Ignorable="w14 wp14">
+<w:hdr xmlns:wpc="http://schemas.microsoft.com/office/word/2010/wordprocessingCanvas" xmlns:cx="http://schemas.microsoft.com/office/drawing/2014/chartex" xmlns:cx1="http://schemas.microsoft.com/office/drawing/2015/9/8/chartex" xmlns:cx2="http://schemas.microsoft.com/office/drawing/2015/10/21/chartex" xmlns:cx3="http://schemas.microsoft.com/office/drawing/2016/5/9/chartex" xmlns:cx4="http://schemas.microsoft.com/office/drawing/2016/5/10/chartex" xmlns:cx5="http://schemas.microsoft.com/office/drawing/2016/5/11/chartex" xmlns:cx6="http://schemas.microsoft.com/office/drawing/2016/5/12/chartex" xmlns:cx7="http://schemas.microsoft.com/office/drawing/2016/5/13/chartex" xmlns:cx8="http://schemas.microsoft.com/office/drawing/2016/5/14/chartex" xmlns:mc="http://schemas.openxmlformats.org/markup-compatibility/2006" xmlns:aink="http://schemas.microsoft.com/office/drawing/2016/ink" xmlns:am3d="http://schemas.microsoft.com/office/drawing/2017/model3d" xmlns:o="urn:schemas-microsoft-com:office:office" xmlns:r="http://schemas.openxmlformats.org/officeDocument/2006/relationships" xmlns:m="http://schemas.openxmlformats.org/officeDocument/2006/math" xmlns:v="urn:schemas-microsoft-com:vml" xmlns:wp14="http://schemas.microsoft.com/office/word/2010/wordprocessingDrawing" xmlns:wp="http://schemas.openxmlformats.org/drawingml/2006/wordprocessingDrawing" xmlns:w10="urn:schemas-microsoft-com:office:word" xmlns:w="http://schemas.openxmlformats.org/wordprocessingml/2006/main" xmlns:w14="http://schemas.microsoft.com/office/word/2010/wordml" xmlns:w15="http://schemas.microsoft.com/office/word/2012/wordml" xmlns:w16cid="http://schemas.microsoft.com/office/word/2016/wordml/cid" xmlns:w16se="http://schemas.microsoft.com/office/word/2015/wordml/symex" xmlns:wpg="http://schemas.microsoft.com/office/word/2010/wordprocessingGroup" xmlns:wpi="http://schemas.microsoft.com/office/word/2010/wordprocessingInk" xmlns:wne="http://schemas.microsoft.com/office/word/2006/wordml" xmlns:wps="http://schemas.microsoft.com/office/word/2010/wordprocessingShape" mc:Ignorable="w14 w15 w16se w16cid wp14">
   <w:p>
     <w:pPr>
       <w:pStyle w:val="Header"/>
@@ -7609,7 +7165,7 @@
 </file>
 
 <file path=word/header2.xml><?xml version="1.0" encoding="utf-8"?>
-<w:hdr xmlns:wpc="http://schemas.microsoft.com/office/word/2010/wordprocessingCanvas" xmlns:mc="http://schemas.openxmlformats.org/markup-compatibility/2006" xmlns:o="urn:schemas-microsoft-com:office:office" xmlns:r="http://schemas.openxmlformats.org/officeDocument/2006/relationships" xmlns:m="http://schemas.openxmlformats.org/officeDocument/2006/math" xmlns:v="urn:schemas-microsoft-com:vml" xmlns:wp14="http://schemas.microsoft.com/office/word/2010/wordprocessingDrawing" xmlns:wp="http://schemas.openxmlformats.org/drawingml/2006/wordprocessingDrawing" xmlns:w10="urn:schemas-microsoft-com:office:word" xmlns:w="http://schemas.openxmlformats.org/wordprocessingml/2006/main" xmlns:w14="http://schemas.microsoft.com/office/word/2010/wordml" xmlns:wpg="http://schemas.microsoft.com/office/word/2010/wordprocessingGroup" xmlns:wpi="http://schemas.microsoft.com/office/word/2010/wordprocessingInk" xmlns:wne="http://schemas.microsoft.com/office/word/2006/wordml" xmlns:wps="http://schemas.microsoft.com/office/word/2010/wordprocessingShape" mc:Ignorable="w14 wp14">
+<w:hdr xmlns:wpc="http://schemas.microsoft.com/office/word/2010/wordprocessingCanvas" xmlns:cx="http://schemas.microsoft.com/office/drawing/2014/chartex" xmlns:cx1="http://schemas.microsoft.com/office/drawing/2015/9/8/chartex" xmlns:cx2="http://schemas.microsoft.com/office/drawing/2015/10/21/chartex" xmlns:cx3="http://schemas.microsoft.com/office/drawing/2016/5/9/chartex" xmlns:cx4="http://schemas.microsoft.com/office/drawing/2016/5/10/chartex" xmlns:cx5="http://schemas.microsoft.com/office/drawing/2016/5/11/chartex" xmlns:cx6="http://schemas.microsoft.com/office/drawing/2016/5/12/chartex" xmlns:cx7="http://schemas.microsoft.com/office/drawing/2016/5/13/chartex" xmlns:cx8="http://schemas.microsoft.com/office/drawing/2016/5/14/chartex" xmlns:mc="http://schemas.openxmlformats.org/markup-compatibility/2006" xmlns:aink="http://schemas.microsoft.com/office/drawing/2016/ink" xmlns:am3d="http://schemas.microsoft.com/office/drawing/2017/model3d" xmlns:o="urn:schemas-microsoft-com:office:office" xmlns:r="http://schemas.openxmlformats.org/officeDocument/2006/relationships" xmlns:m="http://schemas.openxmlformats.org/officeDocument/2006/math" xmlns:v="urn:schemas-microsoft-com:vml" xmlns:wp14="http://schemas.microsoft.com/office/word/2010/wordprocessingDrawing" xmlns:wp="http://schemas.openxmlformats.org/drawingml/2006/wordprocessingDrawing" xmlns:w10="urn:schemas-microsoft-com:office:word" xmlns:w="http://schemas.openxmlformats.org/wordprocessingml/2006/main" xmlns:w14="http://schemas.microsoft.com/office/word/2010/wordml" xmlns:w15="http://schemas.microsoft.com/office/word/2012/wordml" xmlns:w16cid="http://schemas.microsoft.com/office/word/2016/wordml/cid" xmlns:w16se="http://schemas.microsoft.com/office/word/2015/wordml/symex" xmlns:wpg="http://schemas.microsoft.com/office/word/2010/wordprocessingGroup" xmlns:wpi="http://schemas.microsoft.com/office/word/2010/wordprocessingInk" xmlns:wne="http://schemas.microsoft.com/office/word/2006/wordml" xmlns:wps="http://schemas.microsoft.com/office/word/2010/wordprocessingShape" mc:Ignorable="w14 w15 w16se w16cid wp14">
   <w:p>
     <w:pPr>
       <w:pStyle w:val="Header"/>
@@ -7643,8 +7199,8 @@
 </file>
 
 <file path=word/numbering.xml><?xml version="1.0" encoding="utf-8"?>
-<w:numbering xmlns:wpc="http://schemas.microsoft.com/office/word/2010/wordprocessingCanvas" xmlns:mc="http://schemas.openxmlformats.org/markup-compatibility/2006" xmlns:o="urn:schemas-microsoft-com:office:office" xmlns:r="http://schemas.openxmlformats.org/officeDocument/2006/relationships" xmlns:m="http://schemas.openxmlformats.org/officeDocument/2006/math" xmlns:v="urn:schemas-microsoft-com:vml" xmlns:wp14="http://schemas.microsoft.com/office/word/2010/wordprocessingDrawing" xmlns:wp="http://schemas.openxmlformats.org/drawingml/2006/wordprocessingDrawing" xmlns:w10="urn:schemas-microsoft-com:office:word" xmlns:w="http://schemas.openxmlformats.org/wordprocessingml/2006/main" xmlns:w14="http://schemas.microsoft.com/office/word/2010/wordml" xmlns:wpg="http://schemas.microsoft.com/office/word/2010/wordprocessingGroup" xmlns:wpi="http://schemas.microsoft.com/office/word/2010/wordprocessingInk" xmlns:wne="http://schemas.microsoft.com/office/word/2006/wordml" xmlns:wps="http://schemas.microsoft.com/office/word/2010/wordprocessingShape" mc:Ignorable="w14 wp14">
-  <w:abstractNum w:abstractNumId="0">
+<w:numbering xmlns:wpc="http://schemas.microsoft.com/office/word/2010/wordprocessingCanvas" xmlns:cx="http://schemas.microsoft.com/office/drawing/2014/chartex" xmlns:cx1="http://schemas.microsoft.com/office/drawing/2015/9/8/chartex" xmlns:cx2="http://schemas.microsoft.com/office/drawing/2015/10/21/chartex" xmlns:cx3="http://schemas.microsoft.com/office/drawing/2016/5/9/chartex" xmlns:cx4="http://schemas.microsoft.com/office/drawing/2016/5/10/chartex" xmlns:cx5="http://schemas.microsoft.com/office/drawing/2016/5/11/chartex" xmlns:cx6="http://schemas.microsoft.com/office/drawing/2016/5/12/chartex" xmlns:cx7="http://schemas.microsoft.com/office/drawing/2016/5/13/chartex" xmlns:cx8="http://schemas.microsoft.com/office/drawing/2016/5/14/chartex" xmlns:mc="http://schemas.openxmlformats.org/markup-compatibility/2006" xmlns:aink="http://schemas.microsoft.com/office/drawing/2016/ink" xmlns:am3d="http://schemas.microsoft.com/office/drawing/2017/model3d" xmlns:o="urn:schemas-microsoft-com:office:office" xmlns:r="http://schemas.openxmlformats.org/officeDocument/2006/relationships" xmlns:m="http://schemas.openxmlformats.org/officeDocument/2006/math" xmlns:v="urn:schemas-microsoft-com:vml" xmlns:wp14="http://schemas.microsoft.com/office/word/2010/wordprocessingDrawing" xmlns:wp="http://schemas.openxmlformats.org/drawingml/2006/wordprocessingDrawing" xmlns:w10="urn:schemas-microsoft-com:office:word" xmlns:w="http://schemas.openxmlformats.org/wordprocessingml/2006/main" xmlns:w14="http://schemas.microsoft.com/office/word/2010/wordml" xmlns:w15="http://schemas.microsoft.com/office/word/2012/wordml" xmlns:w16cid="http://schemas.microsoft.com/office/word/2016/wordml/cid" xmlns:w16se="http://schemas.microsoft.com/office/word/2015/wordml/symex" xmlns:wpg="http://schemas.microsoft.com/office/word/2010/wordprocessingGroup" xmlns:wpi="http://schemas.microsoft.com/office/word/2010/wordprocessingInk" xmlns:wne="http://schemas.microsoft.com/office/word/2006/wordml" xmlns:wps="http://schemas.microsoft.com/office/word/2010/wordprocessingShape" mc:Ignorable="w14 w15 w16se w16cid wp14">
+  <w:abstractNum w:abstractNumId="0" w15:restartNumberingAfterBreak="0">
     <w:nsid w:val="FFFFFF7C"/>
     <w:multiLevelType w:val="singleLevel"/>
     <w:tmpl w:val="83DE77FC"/>
@@ -7661,7 +7217,7 @@
       </w:pPr>
     </w:lvl>
   </w:abstractNum>
-  <w:abstractNum w:abstractNumId="1">
+  <w:abstractNum w:abstractNumId="1" w15:restartNumberingAfterBreak="0">
     <w:nsid w:val="FFFFFF7D"/>
     <w:multiLevelType w:val="singleLevel"/>
     <w:tmpl w:val="E56AB014"/>
@@ -7678,7 +7234,7 @@
       </w:pPr>
     </w:lvl>
   </w:abstractNum>
-  <w:abstractNum w:abstractNumId="2">
+  <w:abstractNum w:abstractNumId="2" w15:restartNumberingAfterBreak="0">
     <w:nsid w:val="FFFFFF7E"/>
     <w:multiLevelType w:val="singleLevel"/>
     <w:tmpl w:val="07FC8F4C"/>
@@ -7695,7 +7251,7 @@
       </w:pPr>
     </w:lvl>
   </w:abstractNum>
-  <w:abstractNum w:abstractNumId="3">
+  <w:abstractNum w:abstractNumId="3" w15:restartNumberingAfterBreak="0">
     <w:nsid w:val="FFFFFF7F"/>
     <w:multiLevelType w:val="singleLevel"/>
     <w:tmpl w:val="5BEC057E"/>
@@ -7712,7 +7268,7 @@
       </w:pPr>
     </w:lvl>
   </w:abstractNum>
-  <w:abstractNum w:abstractNumId="4">
+  <w:abstractNum w:abstractNumId="4" w15:restartNumberingAfterBreak="0">
     <w:nsid w:val="FFFFFF80"/>
     <w:multiLevelType w:val="singleLevel"/>
     <w:tmpl w:val="F112C412"/>
@@ -7732,7 +7288,7 @@
       </w:rPr>
     </w:lvl>
   </w:abstractNum>
-  <w:abstractNum w:abstractNumId="5">
+  <w:abstractNum w:abstractNumId="5" w15:restartNumberingAfterBreak="0">
     <w:nsid w:val="FFFFFF81"/>
     <w:multiLevelType w:val="singleLevel"/>
     <w:tmpl w:val="A2369224"/>
@@ -7752,7 +7308,7 @@
       </w:rPr>
     </w:lvl>
   </w:abstractNum>
-  <w:abstractNum w:abstractNumId="6">
+  <w:abstractNum w:abstractNumId="6" w15:restartNumberingAfterBreak="0">
     <w:nsid w:val="FFFFFF82"/>
     <w:multiLevelType w:val="singleLevel"/>
     <w:tmpl w:val="A5C02082"/>
@@ -7772,7 +7328,7 @@
       </w:rPr>
     </w:lvl>
   </w:abstractNum>
-  <w:abstractNum w:abstractNumId="7">
+  <w:abstractNum w:abstractNumId="7" w15:restartNumberingAfterBreak="0">
     <w:nsid w:val="FFFFFF83"/>
     <w:multiLevelType w:val="singleLevel"/>
     <w:tmpl w:val="DC10CC06"/>
@@ -7792,7 +7348,7 @@
       </w:rPr>
     </w:lvl>
   </w:abstractNum>
-  <w:abstractNum w:abstractNumId="8">
+  <w:abstractNum w:abstractNumId="8" w15:restartNumberingAfterBreak="0">
     <w:nsid w:val="FFFFFF88"/>
     <w:multiLevelType w:val="singleLevel"/>
     <w:tmpl w:val="83E21302"/>
@@ -7810,7 +7366,7 @@
       </w:pPr>
     </w:lvl>
   </w:abstractNum>
-  <w:abstractNum w:abstractNumId="9">
+  <w:abstractNum w:abstractNumId="9" w15:restartNumberingAfterBreak="0">
     <w:nsid w:val="FFFFFF89"/>
     <w:multiLevelType w:val="singleLevel"/>
     <w:tmpl w:val="7596896A"/>
@@ -7831,7 +7387,7 @@
       </w:rPr>
     </w:lvl>
   </w:abstractNum>
-  <w:abstractNum w:abstractNumId="10">
+  <w:abstractNum w:abstractNumId="10" w15:restartNumberingAfterBreak="0">
     <w:nsid w:val="078B7F42"/>
     <w:multiLevelType w:val="multilevel"/>
     <w:tmpl w:val="04090025"/>
@@ -7987,7 +7543,7 @@
 </file>
 
 <file path=word/people.xml><?xml version="1.0" encoding="utf-8"?>
-<w15:people xmlns:wpc="http://schemas.microsoft.com/office/word/2010/wordprocessingCanvas" xmlns:cx="http://schemas.microsoft.com/office/drawing/2014/chartex" xmlns:cx1="http://schemas.microsoft.com/office/drawing/2015/9/8/chartex" xmlns:cx2="http://schemas.microsoft.com/office/drawing/2015/10/21/chartex" xmlns:cx3="http://schemas.microsoft.com/office/drawing/2016/5/9/chartex" xmlns:cx4="http://schemas.microsoft.com/office/drawing/2016/5/10/chartex" xmlns:cx5="http://schemas.microsoft.com/office/drawing/2016/5/11/chartex" xmlns:mc="http://schemas.openxmlformats.org/markup-compatibility/2006" xmlns:o="urn:schemas-microsoft-com:office:office" xmlns:r="http://schemas.openxmlformats.org/officeDocument/2006/relationships" xmlns:m="http://schemas.openxmlformats.org/officeDocument/2006/math" xmlns:v="urn:schemas-microsoft-com:vml" xmlns:wp14="http://schemas.microsoft.com/office/word/2010/wordprocessingDrawing" xmlns:wp="http://schemas.openxmlformats.org/drawingml/2006/wordprocessingDrawing" xmlns:w10="urn:schemas-microsoft-com:office:word" xmlns:w="http://schemas.openxmlformats.org/wordprocessingml/2006/main" xmlns:w14="http://schemas.microsoft.com/office/word/2010/wordml" xmlns:w15="http://schemas.microsoft.com/office/word/2012/wordml" xmlns:w16se="http://schemas.microsoft.com/office/word/2015/wordml/symex" xmlns:wpg="http://schemas.microsoft.com/office/word/2010/wordprocessingGroup" xmlns:wpi="http://schemas.microsoft.com/office/word/2010/wordprocessingInk" xmlns:wne="http://schemas.microsoft.com/office/word/2006/wordml" xmlns:wps="http://schemas.microsoft.com/office/word/2010/wordprocessingShape" mc:Ignorable="w14 w15 w16se wp14">
+<w15:people xmlns:wpc="http://schemas.microsoft.com/office/word/2010/wordprocessingCanvas" xmlns:cx="http://schemas.microsoft.com/office/drawing/2014/chartex" xmlns:cx1="http://schemas.microsoft.com/office/drawing/2015/9/8/chartex" xmlns:cx2="http://schemas.microsoft.com/office/drawing/2015/10/21/chartex" xmlns:cx3="http://schemas.microsoft.com/office/drawing/2016/5/9/chartex" xmlns:cx4="http://schemas.microsoft.com/office/drawing/2016/5/10/chartex" xmlns:cx5="http://schemas.microsoft.com/office/drawing/2016/5/11/chartex" xmlns:cx6="http://schemas.microsoft.com/office/drawing/2016/5/12/chartex" xmlns:cx7="http://schemas.microsoft.com/office/drawing/2016/5/13/chartex" xmlns:cx8="http://schemas.microsoft.com/office/drawing/2016/5/14/chartex" xmlns:mc="http://schemas.openxmlformats.org/markup-compatibility/2006" xmlns:aink="http://schemas.microsoft.com/office/drawing/2016/ink" xmlns:am3d="http://schemas.microsoft.com/office/drawing/2017/model3d" xmlns:o="urn:schemas-microsoft-com:office:office" xmlns:r="http://schemas.openxmlformats.org/officeDocument/2006/relationships" xmlns:m="http://schemas.openxmlformats.org/officeDocument/2006/math" xmlns:v="urn:schemas-microsoft-com:vml" xmlns:wp14="http://schemas.microsoft.com/office/word/2010/wordprocessingDrawing" xmlns:wp="http://schemas.openxmlformats.org/drawingml/2006/wordprocessingDrawing" xmlns:w10="urn:schemas-microsoft-com:office:word" xmlns:w="http://schemas.openxmlformats.org/wordprocessingml/2006/main" xmlns:w14="http://schemas.microsoft.com/office/word/2010/wordml" xmlns:w15="http://schemas.microsoft.com/office/word/2012/wordml" xmlns:w16cid="http://schemas.microsoft.com/office/word/2016/wordml/cid" xmlns:w16se="http://schemas.microsoft.com/office/word/2015/wordml/symex" xmlns:wpg="http://schemas.microsoft.com/office/word/2010/wordprocessingGroup" xmlns:wpi="http://schemas.microsoft.com/office/word/2010/wordprocessingInk" xmlns:wne="http://schemas.microsoft.com/office/word/2006/wordml" xmlns:wps="http://schemas.microsoft.com/office/word/2010/wordprocessingShape" mc:Ignorable="w14 w15 w16se w16cid wp14">
   <w15:person w15:author="pschaefer@vca-plus.com">
     <w15:presenceInfo w15:providerId="None" w15:userId="pschaefer@vca-plus.com"/>
   </w15:person>
@@ -7995,7 +7551,7 @@
 </file>
 
 <file path=word/styles.xml><?xml version="1.0" encoding="utf-8"?>
-<w:styles xmlns:mc="http://schemas.openxmlformats.org/markup-compatibility/2006" xmlns:r="http://schemas.openxmlformats.org/officeDocument/2006/relationships" xmlns:w="http://schemas.openxmlformats.org/wordprocessingml/2006/main" xmlns:w14="http://schemas.microsoft.com/office/word/2010/wordml" mc:Ignorable="w14">
+<w:styles xmlns:mc="http://schemas.openxmlformats.org/markup-compatibility/2006" xmlns:r="http://schemas.openxmlformats.org/officeDocument/2006/relationships" xmlns:w="http://schemas.openxmlformats.org/wordprocessingml/2006/main" xmlns:w14="http://schemas.microsoft.com/office/word/2010/wordml" xmlns:w15="http://schemas.microsoft.com/office/word/2012/wordml" xmlns:w16cid="http://schemas.microsoft.com/office/word/2016/wordml/cid" xmlns:w16se="http://schemas.microsoft.com/office/word/2015/wordml/symex" mc:Ignorable="w14 w15 w16se w16cid">
   <w:docDefaults>
     <w:rPrDefault>
       <w:rPr>
@@ -8011,144 +7567,382 @@
       </w:pPr>
     </w:pPrDefault>
   </w:docDefaults>
-  <w:latentStyles w:defLockedState="0" w:defUIPriority="99" w:defSemiHidden="1" w:defUnhideWhenUsed="1" w:defQFormat="0" w:count="267">
-    <w:lsdException w:name="Normal" w:semiHidden="0" w:uiPriority="0" w:unhideWhenUsed="0" w:qFormat="1"/>
-    <w:lsdException w:name="heading 1" w:semiHidden="0" w:uiPriority="9" w:unhideWhenUsed="0" w:qFormat="1"/>
-    <w:lsdException w:name="heading 2" w:uiPriority="9" w:qFormat="1"/>
-    <w:lsdException w:name="heading 3" w:uiPriority="9" w:qFormat="1"/>
-    <w:lsdException w:name="heading 4" w:uiPriority="9" w:qFormat="1"/>
-    <w:lsdException w:name="heading 5" w:uiPriority="9" w:qFormat="1"/>
-    <w:lsdException w:name="heading 6" w:uiPriority="9" w:qFormat="1"/>
-    <w:lsdException w:name="heading 7" w:uiPriority="9" w:qFormat="1"/>
-    <w:lsdException w:name="heading 8" w:uiPriority="9" w:qFormat="1"/>
-    <w:lsdException w:name="heading 9" w:uiPriority="9" w:qFormat="1"/>
-    <w:lsdException w:name="toc 1" w:uiPriority="39"/>
-    <w:lsdException w:name="toc 2" w:uiPriority="39"/>
-    <w:lsdException w:name="toc 3" w:uiPriority="39"/>
-    <w:lsdException w:name="toc 4" w:uiPriority="39"/>
-    <w:lsdException w:name="toc 5" w:uiPriority="39"/>
-    <w:lsdException w:name="toc 6" w:uiPriority="39"/>
-    <w:lsdException w:name="toc 7" w:uiPriority="39"/>
-    <w:lsdException w:name="toc 8" w:uiPriority="39"/>
-    <w:lsdException w:name="toc 9" w:uiPriority="39"/>
-    <w:lsdException w:name="caption" w:uiPriority="35" w:qFormat="1"/>
-    <w:lsdException w:name="Title" w:semiHidden="0" w:uiPriority="10" w:unhideWhenUsed="0" w:qFormat="1"/>
-    <w:lsdException w:name="Default Paragraph Font" w:uiPriority="1"/>
-    <w:lsdException w:name="Subtitle" w:semiHidden="0" w:uiPriority="11" w:unhideWhenUsed="0"/>
-    <w:lsdException w:name="Strong" w:semiHidden="0" w:uiPriority="22" w:unhideWhenUsed="0" w:qFormat="1"/>
-    <w:lsdException w:name="Emphasis" w:semiHidden="0" w:uiPriority="20" w:unhideWhenUsed="0" w:qFormat="1"/>
-    <w:lsdException w:name="Table Grid" w:semiHidden="0" w:uiPriority="39" w:unhideWhenUsed="0"/>
-    <w:lsdException w:name="Placeholder Text" w:unhideWhenUsed="0"/>
-    <w:lsdException w:name="No Spacing" w:semiHidden="0" w:uiPriority="1" w:unhideWhenUsed="0" w:qFormat="1"/>
-    <w:lsdException w:name="Light Shading" w:semiHidden="0" w:uiPriority="60" w:unhideWhenUsed="0"/>
-    <w:lsdException w:name="Light List" w:semiHidden="0" w:uiPriority="61" w:unhideWhenUsed="0"/>
-    <w:lsdException w:name="Light Grid" w:semiHidden="0" w:uiPriority="62" w:unhideWhenUsed="0"/>
-    <w:lsdException w:name="Medium Shading 1" w:semiHidden="0" w:uiPriority="63" w:unhideWhenUsed="0"/>
-    <w:lsdException w:name="Medium Shading 2" w:semiHidden="0" w:uiPriority="64" w:unhideWhenUsed="0"/>
-    <w:lsdException w:name="Medium List 1" w:semiHidden="0" w:uiPriority="65" w:unhideWhenUsed="0"/>
-    <w:lsdException w:name="Medium List 2" w:semiHidden="0" w:uiPriority="66" w:unhideWhenUsed="0"/>
-    <w:lsdException w:name="Medium Grid 1" w:semiHidden="0" w:uiPriority="67" w:unhideWhenUsed="0"/>
-    <w:lsdException w:name="Medium Grid 2" w:semiHidden="0" w:uiPriority="68" w:unhideWhenUsed="0"/>
-    <w:lsdException w:name="Medium Grid 3" w:semiHidden="0" w:uiPriority="69" w:unhideWhenUsed="0"/>
-    <w:lsdException w:name="Dark List" w:semiHidden="0" w:uiPriority="70" w:unhideWhenUsed="0"/>
-    <w:lsdException w:name="Colorful Shading" w:semiHidden="0" w:uiPriority="71" w:unhideWhenUsed="0"/>
-    <w:lsdException w:name="Colorful List" w:semiHidden="0" w:uiPriority="72" w:unhideWhenUsed="0"/>
-    <w:lsdException w:name="Colorful Grid" w:semiHidden="0" w:uiPriority="73" w:unhideWhenUsed="0"/>
-    <w:lsdException w:name="Light Shading Accent 1" w:semiHidden="0" w:uiPriority="60" w:unhideWhenUsed="0"/>
-    <w:lsdException w:name="Light List Accent 1" w:semiHidden="0" w:uiPriority="61" w:unhideWhenUsed="0"/>
-    <w:lsdException w:name="Light Grid Accent 1" w:semiHidden="0" w:uiPriority="62" w:unhideWhenUsed="0"/>
-    <w:lsdException w:name="Medium Shading 1 Accent 1" w:semiHidden="0" w:uiPriority="63" w:unhideWhenUsed="0"/>
-    <w:lsdException w:name="Medium Shading 2 Accent 1" w:semiHidden="0" w:uiPriority="64" w:unhideWhenUsed="0"/>
-    <w:lsdException w:name="Medium List 1 Accent 1" w:semiHidden="0" w:uiPriority="65" w:unhideWhenUsed="0"/>
-    <w:lsdException w:name="Revision" w:unhideWhenUsed="0"/>
-    <w:lsdException w:name="List Paragraph" w:semiHidden="0" w:uiPriority="34" w:unhideWhenUsed="0" w:qFormat="1"/>
-    <w:lsdException w:name="Quote" w:semiHidden="0" w:uiPriority="29" w:unhideWhenUsed="0" w:qFormat="1"/>
-    <w:lsdException w:name="Intense Quote" w:semiHidden="0" w:uiPriority="30" w:unhideWhenUsed="0" w:qFormat="1"/>
-    <w:lsdException w:name="Medium List 2 Accent 1" w:semiHidden="0" w:uiPriority="66" w:unhideWhenUsed="0"/>
-    <w:lsdException w:name="Medium Grid 1 Accent 1" w:semiHidden="0" w:uiPriority="67" w:unhideWhenUsed="0"/>
-    <w:lsdException w:name="Medium Grid 2 Accent 1" w:semiHidden="0" w:uiPriority="68" w:unhideWhenUsed="0"/>
-    <w:lsdException w:name="Medium Grid 3 Accent 1" w:semiHidden="0" w:uiPriority="69" w:unhideWhenUsed="0"/>
-    <w:lsdException w:name="Dark List Accent 1" w:semiHidden="0" w:uiPriority="70" w:unhideWhenUsed="0"/>
-    <w:lsdException w:name="Colorful Shading Accent 1" w:semiHidden="0" w:uiPriority="71" w:unhideWhenUsed="0"/>
-    <w:lsdException w:name="Colorful List Accent 1" w:semiHidden="0" w:uiPriority="72" w:unhideWhenUsed="0"/>
-    <w:lsdException w:name="Colorful Grid Accent 1" w:semiHidden="0" w:uiPriority="73" w:unhideWhenUsed="0"/>
-    <w:lsdException w:name="Light Shading Accent 2" w:semiHidden="0" w:uiPriority="60" w:unhideWhenUsed="0"/>
-    <w:lsdException w:name="Light List Accent 2" w:semiHidden="0" w:uiPriority="61" w:unhideWhenUsed="0"/>
-    <w:lsdException w:name="Light Grid Accent 2" w:semiHidden="0" w:uiPriority="62" w:unhideWhenUsed="0"/>
-    <w:lsdException w:name="Medium Shading 1 Accent 2" w:semiHidden="0" w:uiPriority="63" w:unhideWhenUsed="0"/>
-    <w:lsdException w:name="Medium Shading 2 Accent 2" w:semiHidden="0" w:uiPriority="64" w:unhideWhenUsed="0"/>
-    <w:lsdException w:name="Medium List 1 Accent 2" w:semiHidden="0" w:uiPriority="65" w:unhideWhenUsed="0"/>
-    <w:lsdException w:name="Medium List 2 Accent 2" w:semiHidden="0" w:uiPriority="66" w:unhideWhenUsed="0"/>
-    <w:lsdException w:name="Medium Grid 1 Accent 2" w:semiHidden="0" w:uiPriority="67" w:unhideWhenUsed="0"/>
-    <w:lsdException w:name="Medium Grid 2 Accent 2" w:semiHidden="0" w:uiPriority="68" w:unhideWhenUsed="0"/>
-    <w:lsdException w:name="Medium Grid 3 Accent 2" w:semiHidden="0" w:uiPriority="69" w:unhideWhenUsed="0"/>
-    <w:lsdException w:name="Dark List Accent 2" w:semiHidden="0" w:uiPriority="70" w:unhideWhenUsed="0"/>
-    <w:lsdException w:name="Colorful Shading Accent 2" w:semiHidden="0" w:uiPriority="71" w:unhideWhenUsed="0"/>
-    <w:lsdException w:name="Colorful List Accent 2" w:semiHidden="0" w:uiPriority="72" w:unhideWhenUsed="0"/>
-    <w:lsdException w:name="Colorful Grid Accent 2" w:semiHidden="0" w:uiPriority="73" w:unhideWhenUsed="0"/>
-    <w:lsdException w:name="Light Shading Accent 3" w:semiHidden="0" w:uiPriority="60" w:unhideWhenUsed="0"/>
-    <w:lsdException w:name="Light List Accent 3" w:semiHidden="0" w:uiPriority="61" w:unhideWhenUsed="0"/>
-    <w:lsdException w:name="Light Grid Accent 3" w:semiHidden="0" w:uiPriority="62" w:unhideWhenUsed="0"/>
-    <w:lsdException w:name="Medium Shading 1 Accent 3" w:semiHidden="0" w:uiPriority="63" w:unhideWhenUsed="0"/>
-    <w:lsdException w:name="Medium Shading 2 Accent 3" w:semiHidden="0" w:uiPriority="64" w:unhideWhenUsed="0"/>
-    <w:lsdException w:name="Medium List 1 Accent 3" w:semiHidden="0" w:uiPriority="65" w:unhideWhenUsed="0"/>
-    <w:lsdException w:name="Medium List 2 Accent 3" w:semiHidden="0" w:uiPriority="66" w:unhideWhenUsed="0"/>
-    <w:lsdException w:name="Medium Grid 1 Accent 3" w:semiHidden="0" w:uiPriority="67" w:unhideWhenUsed="0"/>
-    <w:lsdException w:name="Medium Grid 2 Accent 3" w:semiHidden="0" w:uiPriority="68" w:unhideWhenUsed="0"/>
-    <w:lsdException w:name="Medium Grid 3 Accent 3" w:semiHidden="0" w:uiPriority="69" w:unhideWhenUsed="0"/>
-    <w:lsdException w:name="Dark List Accent 3" w:semiHidden="0" w:uiPriority="70" w:unhideWhenUsed="0"/>
-    <w:lsdException w:name="Colorful Shading Accent 3" w:semiHidden="0" w:uiPriority="71" w:unhideWhenUsed="0"/>
-    <w:lsdException w:name="Colorful List Accent 3" w:semiHidden="0" w:uiPriority="72" w:unhideWhenUsed="0"/>
-    <w:lsdException w:name="Colorful Grid Accent 3" w:semiHidden="0" w:uiPriority="73" w:unhideWhenUsed="0"/>
-    <w:lsdException w:name="Light Shading Accent 4" w:semiHidden="0" w:uiPriority="60" w:unhideWhenUsed="0"/>
-    <w:lsdException w:name="Light List Accent 4" w:semiHidden="0" w:uiPriority="61" w:unhideWhenUsed="0"/>
-    <w:lsdException w:name="Light Grid Accent 4" w:semiHidden="0" w:uiPriority="62" w:unhideWhenUsed="0"/>
-    <w:lsdException w:name="Medium Shading 1 Accent 4" w:semiHidden="0" w:uiPriority="63" w:unhideWhenUsed="0"/>
-    <w:lsdException w:name="Medium Shading 2 Accent 4" w:semiHidden="0" w:uiPriority="64" w:unhideWhenUsed="0"/>
-    <w:lsdException w:name="Medium List 1 Accent 4" w:semiHidden="0" w:uiPriority="65" w:unhideWhenUsed="0"/>
-    <w:lsdException w:name="Medium List 2 Accent 4" w:semiHidden="0" w:uiPriority="66" w:unhideWhenUsed="0"/>
-    <w:lsdException w:name="Medium Grid 1 Accent 4" w:semiHidden="0" w:uiPriority="67" w:unhideWhenUsed="0"/>
-    <w:lsdException w:name="Medium Grid 2 Accent 4" w:semiHidden="0" w:uiPriority="68" w:unhideWhenUsed="0"/>
-    <w:lsdException w:name="Medium Grid 3 Accent 4" w:semiHidden="0" w:uiPriority="69" w:unhideWhenUsed="0"/>
-    <w:lsdException w:name="Dark List Accent 4" w:semiHidden="0" w:uiPriority="70" w:unhideWhenUsed="0"/>
-    <w:lsdException w:name="Colorful Shading Accent 4" w:semiHidden="0" w:uiPriority="71" w:unhideWhenUsed="0"/>
-    <w:lsdException w:name="Colorful List Accent 4" w:semiHidden="0" w:uiPriority="72" w:unhideWhenUsed="0"/>
-    <w:lsdException w:name="Colorful Grid Accent 4" w:semiHidden="0" w:uiPriority="73" w:unhideWhenUsed="0"/>
-    <w:lsdException w:name="Light Shading Accent 5" w:semiHidden="0" w:uiPriority="60" w:unhideWhenUsed="0"/>
-    <w:lsdException w:name="Light List Accent 5" w:semiHidden="0" w:uiPriority="61" w:unhideWhenUsed="0"/>
-    <w:lsdException w:name="Light Grid Accent 5" w:semiHidden="0" w:uiPriority="62" w:unhideWhenUsed="0"/>
-    <w:lsdException w:name="Medium Shading 1 Accent 5" w:semiHidden="0" w:uiPriority="63" w:unhideWhenUsed="0"/>
-    <w:lsdException w:name="Medium Shading 2 Accent 5" w:semiHidden="0" w:uiPriority="64" w:unhideWhenUsed="0"/>
-    <w:lsdException w:name="Medium List 1 Accent 5" w:semiHidden="0" w:uiPriority="65" w:unhideWhenUsed="0"/>
-    <w:lsdException w:name="Medium List 2 Accent 5" w:semiHidden="0" w:uiPriority="66" w:unhideWhenUsed="0"/>
-    <w:lsdException w:name="Medium Grid 1 Accent 5" w:semiHidden="0" w:uiPriority="67" w:unhideWhenUsed="0"/>
-    <w:lsdException w:name="Medium Grid 2 Accent 5" w:semiHidden="0" w:uiPriority="68" w:unhideWhenUsed="0"/>
-    <w:lsdException w:name="Medium Grid 3 Accent 5" w:semiHidden="0" w:uiPriority="69" w:unhideWhenUsed="0"/>
-    <w:lsdException w:name="Dark List Accent 5" w:semiHidden="0" w:uiPriority="70" w:unhideWhenUsed="0"/>
-    <w:lsdException w:name="Colorful Shading Accent 5" w:semiHidden="0" w:uiPriority="71" w:unhideWhenUsed="0"/>
-    <w:lsdException w:name="Colorful List Accent 5" w:semiHidden="0" w:uiPriority="72" w:unhideWhenUsed="0"/>
-    <w:lsdException w:name="Colorful Grid Accent 5" w:semiHidden="0" w:uiPriority="73" w:unhideWhenUsed="0"/>
-    <w:lsdException w:name="Light Shading Accent 6" w:semiHidden="0" w:uiPriority="60" w:unhideWhenUsed="0"/>
-    <w:lsdException w:name="Light List Accent 6" w:semiHidden="0" w:uiPriority="61" w:unhideWhenUsed="0"/>
-    <w:lsdException w:name="Light Grid Accent 6" w:semiHidden="0" w:uiPriority="62" w:unhideWhenUsed="0"/>
-    <w:lsdException w:name="Medium Shading 1 Accent 6" w:semiHidden="0" w:uiPriority="63" w:unhideWhenUsed="0"/>
-    <w:lsdException w:name="Medium Shading 2 Accent 6" w:semiHidden="0" w:uiPriority="64" w:unhideWhenUsed="0"/>
-    <w:lsdException w:name="Medium List 1 Accent 6" w:semiHidden="0" w:uiPriority="65" w:unhideWhenUsed="0"/>
-    <w:lsdException w:name="Medium List 2 Accent 6" w:semiHidden="0" w:uiPriority="66" w:unhideWhenUsed="0"/>
-    <w:lsdException w:name="Medium Grid 1 Accent 6" w:semiHidden="0" w:uiPriority="67" w:unhideWhenUsed="0"/>
-    <w:lsdException w:name="Medium Grid 2 Accent 6" w:semiHidden="0" w:uiPriority="68" w:unhideWhenUsed="0"/>
-    <w:lsdException w:name="Medium Grid 3 Accent 6" w:semiHidden="0" w:uiPriority="69" w:unhideWhenUsed="0"/>
-    <w:lsdException w:name="Dark List Accent 6" w:semiHidden="0" w:uiPriority="70" w:unhideWhenUsed="0"/>
-    <w:lsdException w:name="Colorful Shading Accent 6" w:semiHidden="0" w:uiPriority="71" w:unhideWhenUsed="0"/>
-    <w:lsdException w:name="Colorful List Accent 6" w:semiHidden="0" w:uiPriority="72" w:unhideWhenUsed="0"/>
-    <w:lsdException w:name="Colorful Grid Accent 6" w:semiHidden="0" w:uiPriority="73" w:unhideWhenUsed="0"/>
-    <w:lsdException w:name="Subtle Emphasis" w:semiHidden="0" w:uiPriority="19" w:unhideWhenUsed="0" w:qFormat="1"/>
-    <w:lsdException w:name="Intense Emphasis" w:semiHidden="0" w:uiPriority="21" w:unhideWhenUsed="0" w:qFormat="1"/>
-    <w:lsdException w:name="Subtle Reference" w:semiHidden="0" w:uiPriority="31" w:unhideWhenUsed="0" w:qFormat="1"/>
-    <w:lsdException w:name="Intense Reference" w:semiHidden="0" w:uiPriority="32" w:unhideWhenUsed="0" w:qFormat="1"/>
-    <w:lsdException w:name="Book Title" w:semiHidden="0" w:uiPriority="33" w:unhideWhenUsed="0" w:qFormat="1"/>
-    <w:lsdException w:name="Bibliography" w:uiPriority="37"/>
-    <w:lsdException w:name="TOC Heading" w:uiPriority="39" w:qFormat="1"/>
+  <w:latentStyles w:defLockedState="0" w:defUIPriority="99" w:defSemiHidden="0" w:defUnhideWhenUsed="0" w:defQFormat="0" w:count="375">
+    <w:lsdException w:name="Normal" w:uiPriority="0" w:qFormat="1"/>
+    <w:lsdException w:name="heading 1" w:uiPriority="9" w:qFormat="1"/>
+    <w:lsdException w:name="heading 2" w:semiHidden="1" w:uiPriority="9" w:unhideWhenUsed="1" w:qFormat="1"/>
+    <w:lsdException w:name="heading 3" w:semiHidden="1" w:uiPriority="9" w:unhideWhenUsed="1" w:qFormat="1"/>
+    <w:lsdException w:name="heading 4" w:semiHidden="1" w:uiPriority="9" w:unhideWhenUsed="1" w:qFormat="1"/>
+    <w:lsdException w:name="heading 5" w:semiHidden="1" w:uiPriority="9" w:unhideWhenUsed="1" w:qFormat="1"/>
+    <w:lsdException w:name="heading 6" w:semiHidden="1" w:uiPriority="9" w:unhideWhenUsed="1" w:qFormat="1"/>
+    <w:lsdException w:name="heading 7" w:semiHidden="1" w:uiPriority="9" w:unhideWhenUsed="1" w:qFormat="1"/>
+    <w:lsdException w:name="heading 8" w:semiHidden="1" w:uiPriority="9" w:unhideWhenUsed="1" w:qFormat="1"/>
+    <w:lsdException w:name="heading 9" w:semiHidden="1" w:uiPriority="9" w:unhideWhenUsed="1" w:qFormat="1"/>
+    <w:lsdException w:name="index 1" w:semiHidden="1" w:unhideWhenUsed="1"/>
+    <w:lsdException w:name="index 2" w:semiHidden="1" w:unhideWhenUsed="1"/>
+    <w:lsdException w:name="index 3" w:semiHidden="1" w:unhideWhenUsed="1"/>
+    <w:lsdException w:name="index 4" w:semiHidden="1" w:unhideWhenUsed="1"/>
+    <w:lsdException w:name="index 5" w:semiHidden="1" w:unhideWhenUsed="1"/>
+    <w:lsdException w:name="index 6" w:semiHidden="1" w:unhideWhenUsed="1"/>
+    <w:lsdException w:name="index 7" w:semiHidden="1" w:unhideWhenUsed="1"/>
+    <w:lsdException w:name="index 8" w:semiHidden="1" w:unhideWhenUsed="1"/>
+    <w:lsdException w:name="index 9" w:semiHidden="1" w:unhideWhenUsed="1"/>
+    <w:lsdException w:name="toc 1" w:semiHidden="1" w:uiPriority="39" w:unhideWhenUsed="1"/>
+    <w:lsdException w:name="toc 2" w:semiHidden="1" w:uiPriority="39" w:unhideWhenUsed="1"/>
+    <w:lsdException w:name="toc 3" w:semiHidden="1" w:uiPriority="39" w:unhideWhenUsed="1"/>
+    <w:lsdException w:name="toc 4" w:semiHidden="1" w:uiPriority="39" w:unhideWhenUsed="1"/>
+    <w:lsdException w:name="toc 5" w:semiHidden="1" w:uiPriority="39" w:unhideWhenUsed="1"/>
+    <w:lsdException w:name="toc 6" w:semiHidden="1" w:uiPriority="39" w:unhideWhenUsed="1"/>
+    <w:lsdException w:name="toc 7" w:semiHidden="1" w:uiPriority="39" w:unhideWhenUsed="1"/>
+    <w:lsdException w:name="toc 8" w:semiHidden="1" w:uiPriority="39" w:unhideWhenUsed="1"/>
+    <w:lsdException w:name="toc 9" w:semiHidden="1" w:uiPriority="39" w:unhideWhenUsed="1"/>
+    <w:lsdException w:name="Normal Indent" w:semiHidden="1" w:unhideWhenUsed="1"/>
+    <w:lsdException w:name="footnote text" w:semiHidden="1" w:unhideWhenUsed="1"/>
+    <w:lsdException w:name="annotation text" w:semiHidden="1" w:unhideWhenUsed="1"/>
+    <w:lsdException w:name="header" w:semiHidden="1" w:unhideWhenUsed="1"/>
+    <w:lsdException w:name="footer" w:semiHidden="1" w:unhideWhenUsed="1"/>
+    <w:lsdException w:name="index heading" w:semiHidden="1" w:unhideWhenUsed="1"/>
+    <w:lsdException w:name="caption" w:semiHidden="1" w:uiPriority="35" w:unhideWhenUsed="1" w:qFormat="1"/>
+    <w:lsdException w:name="table of figures" w:semiHidden="1" w:unhideWhenUsed="1"/>
+    <w:lsdException w:name="envelope address" w:semiHidden="1" w:unhideWhenUsed="1"/>
+    <w:lsdException w:name="envelope return" w:semiHidden="1" w:unhideWhenUsed="1"/>
+    <w:lsdException w:name="footnote reference" w:semiHidden="1" w:unhideWhenUsed="1"/>
+    <w:lsdException w:name="annotation reference" w:semiHidden="1" w:unhideWhenUsed="1"/>
+    <w:lsdException w:name="line number" w:semiHidden="1" w:unhideWhenUsed="1"/>
+    <w:lsdException w:name="page number" w:semiHidden="1" w:unhideWhenUsed="1"/>
+    <w:lsdException w:name="endnote reference" w:semiHidden="1" w:unhideWhenUsed="1"/>
+    <w:lsdException w:name="endnote text" w:semiHidden="1" w:unhideWhenUsed="1"/>
+    <w:lsdException w:name="table of authorities" w:semiHidden="1" w:unhideWhenUsed="1"/>
+    <w:lsdException w:name="macro" w:semiHidden="1" w:unhideWhenUsed="1"/>
+    <w:lsdException w:name="toa heading" w:semiHidden="1" w:unhideWhenUsed="1"/>
+    <w:lsdException w:name="List" w:semiHidden="1" w:unhideWhenUsed="1"/>
+    <w:lsdException w:name="List Bullet" w:semiHidden="1" w:unhideWhenUsed="1"/>
+    <w:lsdException w:name="List Number" w:semiHidden="1" w:unhideWhenUsed="1"/>
+    <w:lsdException w:name="List 2" w:semiHidden="1" w:unhideWhenUsed="1"/>
+    <w:lsdException w:name="List 3" w:semiHidden="1" w:unhideWhenUsed="1"/>
+    <w:lsdException w:name="List 4" w:semiHidden="1" w:unhideWhenUsed="1"/>
+    <w:lsdException w:name="List 5" w:semiHidden="1" w:unhideWhenUsed="1"/>
+    <w:lsdException w:name="List Bullet 2" w:semiHidden="1" w:unhideWhenUsed="1"/>
+    <w:lsdException w:name="List Bullet 3" w:semiHidden="1" w:unhideWhenUsed="1"/>
+    <w:lsdException w:name="List Bullet 4" w:semiHidden="1" w:unhideWhenUsed="1"/>
+    <w:lsdException w:name="List Bullet 5" w:semiHidden="1" w:unhideWhenUsed="1"/>
+    <w:lsdException w:name="List Number 2" w:semiHidden="1" w:unhideWhenUsed="1"/>
+    <w:lsdException w:name="List Number 3" w:semiHidden="1" w:unhideWhenUsed="1"/>
+    <w:lsdException w:name="List Number 4" w:semiHidden="1" w:unhideWhenUsed="1"/>
+    <w:lsdException w:name="List Number 5" w:semiHidden="1" w:unhideWhenUsed="1"/>
+    <w:lsdException w:name="Title" w:uiPriority="10" w:qFormat="1"/>
+    <w:lsdException w:name="Closing" w:semiHidden="1" w:unhideWhenUsed="1"/>
+    <w:lsdException w:name="Signature" w:semiHidden="1" w:unhideWhenUsed="1"/>
+    <w:lsdException w:name="Default Paragraph Font" w:semiHidden="1" w:uiPriority="1" w:unhideWhenUsed="1"/>
+    <w:lsdException w:name="Body Text" w:semiHidden="1" w:unhideWhenUsed="1"/>
+    <w:lsdException w:name="Body Text Indent" w:semiHidden="1" w:unhideWhenUsed="1"/>
+    <w:lsdException w:name="List Continue" w:semiHidden="1" w:unhideWhenUsed="1"/>
+    <w:lsdException w:name="List Continue 2" w:semiHidden="1" w:unhideWhenUsed="1"/>
+    <w:lsdException w:name="List Continue 3" w:semiHidden="1" w:unhideWhenUsed="1"/>
+    <w:lsdException w:name="List Continue 4" w:semiHidden="1" w:unhideWhenUsed="1"/>
+    <w:lsdException w:name="List Continue 5" w:semiHidden="1" w:unhideWhenUsed="1"/>
+    <w:lsdException w:name="Message Header" w:semiHidden="1" w:unhideWhenUsed="1"/>
+    <w:lsdException w:name="Subtitle" w:uiPriority="11"/>
+    <w:lsdException w:name="Salutation" w:semiHidden="1" w:unhideWhenUsed="1"/>
+    <w:lsdException w:name="Date" w:semiHidden="1" w:unhideWhenUsed="1"/>
+    <w:lsdException w:name="Body Text First Indent" w:semiHidden="1" w:unhideWhenUsed="1"/>
+    <w:lsdException w:name="Body Text First Indent 2" w:semiHidden="1" w:unhideWhenUsed="1"/>
+    <w:lsdException w:name="Note Heading" w:semiHidden="1" w:unhideWhenUsed="1"/>
+    <w:lsdException w:name="Body Text 2" w:semiHidden="1" w:unhideWhenUsed="1"/>
+    <w:lsdException w:name="Body Text 3" w:semiHidden="1" w:unhideWhenUsed="1"/>
+    <w:lsdException w:name="Body Text Indent 2" w:semiHidden="1" w:unhideWhenUsed="1"/>
+    <w:lsdException w:name="Body Text Indent 3" w:semiHidden="1" w:unhideWhenUsed="1"/>
+    <w:lsdException w:name="Block Text" w:semiHidden="1" w:unhideWhenUsed="1"/>
+    <w:lsdException w:name="Hyperlink" w:semiHidden="1" w:unhideWhenUsed="1"/>
+    <w:lsdException w:name="FollowedHyperlink" w:semiHidden="1" w:unhideWhenUsed="1"/>
+    <w:lsdException w:name="Strong" w:uiPriority="22" w:qFormat="1"/>
+    <w:lsdException w:name="Emphasis" w:uiPriority="20" w:qFormat="1"/>
+    <w:lsdException w:name="Document Map" w:semiHidden="1" w:unhideWhenUsed="1"/>
+    <w:lsdException w:name="Plain Text" w:semiHidden="1" w:unhideWhenUsed="1"/>
+    <w:lsdException w:name="E-mail Signature" w:semiHidden="1" w:unhideWhenUsed="1"/>
+    <w:lsdException w:name="HTML Top of Form" w:semiHidden="1" w:unhideWhenUsed="1"/>
+    <w:lsdException w:name="HTML Bottom of Form" w:semiHidden="1" w:unhideWhenUsed="1"/>
+    <w:lsdException w:name="Normal (Web)" w:semiHidden="1" w:unhideWhenUsed="1"/>
+    <w:lsdException w:name="HTML Acronym" w:semiHidden="1" w:unhideWhenUsed="1"/>
+    <w:lsdException w:name="HTML Address" w:semiHidden="1" w:unhideWhenUsed="1"/>
+    <w:lsdException w:name="HTML Cite" w:semiHidden="1" w:unhideWhenUsed="1"/>
+    <w:lsdException w:name="HTML Code" w:semiHidden="1" w:unhideWhenUsed="1"/>
+    <w:lsdException w:name="HTML Definition" w:semiHidden="1" w:unhideWhenUsed="1"/>
+    <w:lsdException w:name="HTML Keyboard" w:semiHidden="1" w:unhideWhenUsed="1"/>
+    <w:lsdException w:name="HTML Preformatted" w:semiHidden="1" w:unhideWhenUsed="1"/>
+    <w:lsdException w:name="HTML Sample" w:semiHidden="1" w:unhideWhenUsed="1"/>
+    <w:lsdException w:name="HTML Typewriter" w:semiHidden="1" w:unhideWhenUsed="1"/>
+    <w:lsdException w:name="HTML Variable" w:semiHidden="1" w:unhideWhenUsed="1"/>
+    <w:lsdException w:name="Normal Table" w:semiHidden="1" w:unhideWhenUsed="1"/>
+    <w:lsdException w:name="annotation subject" w:semiHidden="1" w:unhideWhenUsed="1"/>
+    <w:lsdException w:name="No List" w:semiHidden="1" w:unhideWhenUsed="1"/>
+    <w:lsdException w:name="Outline List 1" w:semiHidden="1" w:unhideWhenUsed="1"/>
+    <w:lsdException w:name="Outline List 2" w:semiHidden="1" w:unhideWhenUsed="1"/>
+    <w:lsdException w:name="Outline List 3" w:semiHidden="1" w:unhideWhenUsed="1"/>
+    <w:lsdException w:name="Table Simple 1" w:semiHidden="1" w:unhideWhenUsed="1"/>
+    <w:lsdException w:name="Table Simple 2" w:semiHidden="1" w:unhideWhenUsed="1"/>
+    <w:lsdException w:name="Table Simple 3" w:semiHidden="1" w:unhideWhenUsed="1"/>
+    <w:lsdException w:name="Table Classic 1" w:semiHidden="1" w:unhideWhenUsed="1"/>
+    <w:lsdException w:name="Table Classic 2" w:semiHidden="1" w:unhideWhenUsed="1"/>
+    <w:lsdException w:name="Table Classic 3" w:semiHidden="1" w:unhideWhenUsed="1"/>
+    <w:lsdException w:name="Table Classic 4" w:semiHidden="1" w:unhideWhenUsed="1"/>
+    <w:lsdException w:name="Table Colorful 1" w:semiHidden="1" w:unhideWhenUsed="1"/>
+    <w:lsdException w:name="Table Colorful 2" w:semiHidden="1" w:unhideWhenUsed="1"/>
+    <w:lsdException w:name="Table Colorful 3" w:semiHidden="1" w:unhideWhenUsed="1"/>
+    <w:lsdException w:name="Table Columns 1" w:semiHidden="1" w:unhideWhenUsed="1"/>
+    <w:lsdException w:name="Table Columns 2" w:semiHidden="1" w:unhideWhenUsed="1"/>
+    <w:lsdException w:name="Table Columns 3" w:semiHidden="1" w:unhideWhenUsed="1"/>
+    <w:lsdException w:name="Table Columns 4" w:semiHidden="1" w:unhideWhenUsed="1"/>
+    <w:lsdException w:name="Table Columns 5" w:semiHidden="1" w:unhideWhenUsed="1"/>
+    <w:lsdException w:name="Table Grid 1" w:semiHidden="1" w:unhideWhenUsed="1"/>
+    <w:lsdException w:name="Table Grid 2" w:semiHidden="1" w:unhideWhenUsed="1"/>
+    <w:lsdException w:name="Table Grid 3" w:semiHidden="1" w:unhideWhenUsed="1"/>
+    <w:lsdException w:name="Table Grid 4" w:semiHidden="1" w:unhideWhenUsed="1"/>
+    <w:lsdException w:name="Table Grid 5" w:semiHidden="1" w:unhideWhenUsed="1"/>
+    <w:lsdException w:name="Table Grid 6" w:semiHidden="1" w:unhideWhenUsed="1"/>
+    <w:lsdException w:name="Table Grid 7" w:semiHidden="1" w:unhideWhenUsed="1"/>
+    <w:lsdException w:name="Table Grid 8" w:semiHidden="1" w:unhideWhenUsed="1"/>
+    <w:lsdException w:name="Table List 1" w:semiHidden="1" w:unhideWhenUsed="1"/>
+    <w:lsdException w:name="Table List 2" w:semiHidden="1" w:unhideWhenUsed="1"/>
+    <w:lsdException w:name="Table List 3" w:semiHidden="1" w:unhideWhenUsed="1"/>
+    <w:lsdException w:name="Table List 4" w:semiHidden="1" w:unhideWhenUsed="1"/>
+    <w:lsdException w:name="Table List 5" w:semiHidden="1" w:unhideWhenUsed="1"/>
+    <w:lsdException w:name="Table List 6" w:semiHidden="1" w:unhideWhenUsed="1"/>
+    <w:lsdException w:name="Table List 7" w:semiHidden="1" w:unhideWhenUsed="1"/>
+    <w:lsdException w:name="Table List 8" w:semiHidden="1" w:unhideWhenUsed="1"/>
+    <w:lsdException w:name="Table 3D effects 1" w:semiHidden="1" w:unhideWhenUsed="1"/>
+    <w:lsdException w:name="Table 3D effects 2" w:semiHidden="1" w:unhideWhenUsed="1"/>
+    <w:lsdException w:name="Table 3D effects 3" w:semiHidden="1" w:unhideWhenUsed="1"/>
+    <w:lsdException w:name="Table Contemporary" w:semiHidden="1" w:unhideWhenUsed="1"/>
+    <w:lsdException w:name="Table Elegant" w:semiHidden="1" w:unhideWhenUsed="1"/>
+    <w:lsdException w:name="Table Professional" w:semiHidden="1" w:unhideWhenUsed="1"/>
+    <w:lsdException w:name="Table Subtle 1" w:semiHidden="1" w:unhideWhenUsed="1"/>
+    <w:lsdException w:name="Table Subtle 2" w:semiHidden="1" w:unhideWhenUsed="1"/>
+    <w:lsdException w:name="Table Web 1" w:semiHidden="1" w:unhideWhenUsed="1"/>
+    <w:lsdException w:name="Table Web 2" w:semiHidden="1" w:unhideWhenUsed="1"/>
+    <w:lsdException w:name="Table Web 3" w:semiHidden="1" w:unhideWhenUsed="1"/>
+    <w:lsdException w:name="Balloon Text" w:semiHidden="1" w:unhideWhenUsed="1"/>
+    <w:lsdException w:name="Table Grid" w:uiPriority="39"/>
+    <w:lsdException w:name="Table Theme" w:semiHidden="1" w:unhideWhenUsed="1"/>
+    <w:lsdException w:name="Placeholder Text" w:semiHidden="1"/>
+    <w:lsdException w:name="No Spacing" w:uiPriority="1" w:qFormat="1"/>
+    <w:lsdException w:name="Light Shading" w:uiPriority="60"/>
+    <w:lsdException w:name="Light List" w:uiPriority="61"/>
+    <w:lsdException w:name="Light Grid" w:uiPriority="62"/>
+    <w:lsdException w:name="Medium Shading 1" w:uiPriority="63"/>
+    <w:lsdException w:name="Medium Shading 2" w:uiPriority="64"/>
+    <w:lsdException w:name="Medium List 1" w:uiPriority="65"/>
+    <w:lsdException w:name="Medium List 2" w:uiPriority="66"/>
+    <w:lsdException w:name="Medium Grid 1" w:uiPriority="67"/>
+    <w:lsdException w:name="Medium Grid 2" w:uiPriority="68"/>
+    <w:lsdException w:name="Medium Grid 3" w:uiPriority="69"/>
+    <w:lsdException w:name="Dark List" w:uiPriority="70"/>
+    <w:lsdException w:name="Colorful Shading" w:uiPriority="71"/>
+    <w:lsdException w:name="Colorful List" w:uiPriority="72"/>
+    <w:lsdException w:name="Colorful Grid" w:uiPriority="73"/>
+    <w:lsdException w:name="Light Shading Accent 1" w:uiPriority="60"/>
+    <w:lsdException w:name="Light List Accent 1" w:uiPriority="61"/>
+    <w:lsdException w:name="Light Grid Accent 1" w:uiPriority="62"/>
+    <w:lsdException w:name="Medium Shading 1 Accent 1" w:uiPriority="63"/>
+    <w:lsdException w:name="Medium Shading 2 Accent 1" w:uiPriority="64"/>
+    <w:lsdException w:name="Medium List 1 Accent 1" w:uiPriority="65"/>
+    <w:lsdException w:name="Revision" w:semiHidden="1"/>
+    <w:lsdException w:name="List Paragraph" w:uiPriority="34" w:qFormat="1"/>
+    <w:lsdException w:name="Quote" w:uiPriority="29" w:qFormat="1"/>
+    <w:lsdException w:name="Intense Quote" w:uiPriority="30" w:qFormat="1"/>
+    <w:lsdException w:name="Medium List 2 Accent 1" w:uiPriority="66"/>
+    <w:lsdException w:name="Medium Grid 1 Accent 1" w:uiPriority="67"/>
+    <w:lsdException w:name="Medium Grid 2 Accent 1" w:uiPriority="68"/>
+    <w:lsdException w:name="Medium Grid 3 Accent 1" w:uiPriority="69"/>
+    <w:lsdException w:name="Dark List Accent 1" w:uiPriority="70"/>
+    <w:lsdException w:name="Colorful Shading Accent 1" w:uiPriority="71"/>
+    <w:lsdException w:name="Colorful List Accent 1" w:uiPriority="72"/>
+    <w:lsdException w:name="Colorful Grid Accent 1" w:uiPriority="73"/>
+    <w:lsdException w:name="Light Shading Accent 2" w:uiPriority="60"/>
+    <w:lsdException w:name="Light List Accent 2" w:uiPriority="61"/>
+    <w:lsdException w:name="Light Grid Accent 2" w:uiPriority="62"/>
+    <w:lsdException w:name="Medium Shading 1 Accent 2" w:uiPriority="63"/>
+    <w:lsdException w:name="Medium Shading 2 Accent 2" w:uiPriority="64"/>
+    <w:lsdException w:name="Medium List 1 Accent 2" w:uiPriority="65"/>
+    <w:lsdException w:name="Medium List 2 Accent 2" w:uiPriority="66"/>
+    <w:lsdException w:name="Medium Grid 1 Accent 2" w:uiPriority="67"/>
+    <w:lsdException w:name="Medium Grid 2 Accent 2" w:uiPriority="68"/>
+    <w:lsdException w:name="Medium Grid 3 Accent 2" w:uiPriority="69"/>
+    <w:lsdException w:name="Dark List Accent 2" w:uiPriority="70"/>
+    <w:lsdException w:name="Colorful Shading Accent 2" w:uiPriority="71"/>
+    <w:lsdException w:name="Colorful List Accent 2" w:uiPriority="72"/>
+    <w:lsdException w:name="Colorful Grid Accent 2" w:uiPriority="73"/>
+    <w:lsdException w:name="Light Shading Accent 3" w:uiPriority="60"/>
+    <w:lsdException w:name="Light List Accent 3" w:uiPriority="61"/>
+    <w:lsdException w:name="Light Grid Accent 3" w:uiPriority="62"/>
+    <w:lsdException w:name="Medium Shading 1 Accent 3" w:uiPriority="63"/>
+    <w:lsdException w:name="Medium Shading 2 Accent 3" w:uiPriority="64"/>
+    <w:lsdException w:name="Medium List 1 Accent 3" w:uiPriority="65"/>
+    <w:lsdException w:name="Medium List 2 Accent 3" w:uiPriority="66"/>
+    <w:lsdException w:name="Medium Grid 1 Accent 3" w:uiPriority="67"/>
+    <w:lsdException w:name="Medium Grid 2 Accent 3" w:uiPriority="68"/>
+    <w:lsdException w:name="Medium Grid 3 Accent 3" w:uiPriority="69"/>
+    <w:lsdException w:name="Dark List Accent 3" w:uiPriority="70"/>
+    <w:lsdException w:name="Colorful Shading Accent 3" w:uiPriority="71"/>
+    <w:lsdException w:name="Colorful List Accent 3" w:uiPriority="72"/>
+    <w:lsdException w:name="Colorful Grid Accent 3" w:uiPriority="73"/>
+    <w:lsdException w:name="Light Shading Accent 4" w:uiPriority="60"/>
+    <w:lsdException w:name="Light List Accent 4" w:uiPriority="61"/>
+    <w:lsdException w:name="Light Grid Accent 4" w:uiPriority="62"/>
+    <w:lsdException w:name="Medium Shading 1 Accent 4" w:uiPriority="63"/>
+    <w:lsdException w:name="Medium Shading 2 Accent 4" w:uiPriority="64"/>
+    <w:lsdException w:name="Medium List 1 Accent 4" w:uiPriority="65"/>
+    <w:lsdException w:name="Medium List 2 Accent 4" w:uiPriority="66"/>
+    <w:lsdException w:name="Medium Grid 1 Accent 4" w:uiPriority="67"/>
+    <w:lsdException w:name="Medium Grid 2 Accent 4" w:uiPriority="68"/>
+    <w:lsdException w:name="Medium Grid 3 Accent 4" w:uiPriority="69"/>
+    <w:lsdException w:name="Dark List Accent 4" w:uiPriority="70"/>
+    <w:lsdException w:name="Colorful Shading Accent 4" w:uiPriority="71"/>
+    <w:lsdException w:name="Colorful List Accent 4" w:uiPriority="72"/>
+    <w:lsdException w:name="Colorful Grid Accent 4" w:uiPriority="73"/>
+    <w:lsdException w:name="Light Shading Accent 5" w:uiPriority="60"/>
+    <w:lsdException w:name="Light List Accent 5" w:uiPriority="61"/>
+    <w:lsdException w:name="Light Grid Accent 5" w:uiPriority="62"/>
+    <w:lsdException w:name="Medium Shading 1 Accent 5" w:uiPriority="63"/>
+    <w:lsdException w:name="Medium Shading 2 Accent 5" w:uiPriority="64"/>
+    <w:lsdException w:name="Medium List 1 Accent 5" w:uiPriority="65"/>
+    <w:lsdException w:name="Medium List 2 Accent 5" w:uiPriority="66"/>
+    <w:lsdException w:name="Medium Grid 1 Accent 5" w:uiPriority="67"/>
+    <w:lsdException w:name="Medium Grid 2 Accent 5" w:uiPriority="68"/>
+    <w:lsdException w:name="Medium Grid 3 Accent 5" w:uiPriority="69"/>
+    <w:lsdException w:name="Dark List Accent 5" w:uiPriority="70"/>
+    <w:lsdException w:name="Colorful Shading Accent 5" w:uiPriority="71"/>
+    <w:lsdException w:name="Colorful List Accent 5" w:uiPriority="72"/>
+    <w:lsdException w:name="Colorful Grid Accent 5" w:uiPriority="73"/>
+    <w:lsdException w:name="Light Shading Accent 6" w:uiPriority="60"/>
+    <w:lsdException w:name="Light List Accent 6" w:uiPriority="61"/>
+    <w:lsdException w:name="Light Grid Accent 6" w:uiPriority="62"/>
+    <w:lsdException w:name="Medium Shading 1 Accent 6" w:uiPriority="63"/>
+    <w:lsdException w:name="Medium Shading 2 Accent 6" w:uiPriority="64"/>
+    <w:lsdException w:name="Medium List 1 Accent 6" w:uiPriority="65"/>
+    <w:lsdException w:name="Medium List 2 Accent 6" w:uiPriority="66"/>
+    <w:lsdException w:name="Medium Grid 1 Accent 6" w:uiPriority="67"/>
+    <w:lsdException w:name="Medium Grid 2 Accent 6" w:uiPriority="68"/>
+    <w:lsdException w:name="Medium Grid 3 Accent 6" w:uiPriority="69"/>
+    <w:lsdException w:name="Dark List Accent 6" w:uiPriority="70"/>
+    <w:lsdException w:name="Colorful Shading Accent 6" w:uiPriority="71"/>
+    <w:lsdException w:name="Colorful List Accent 6" w:uiPriority="72"/>
+    <w:lsdException w:name="Colorful Grid Accent 6" w:uiPriority="73"/>
+    <w:lsdException w:name="Subtle Emphasis" w:uiPriority="19" w:qFormat="1"/>
+    <w:lsdException w:name="Intense Emphasis" w:uiPriority="21" w:qFormat="1"/>
+    <w:lsdException w:name="Subtle Reference" w:uiPriority="31" w:qFormat="1"/>
+    <w:lsdException w:name="Intense Reference" w:uiPriority="32" w:qFormat="1"/>
+    <w:lsdException w:name="Book Title" w:uiPriority="33" w:qFormat="1"/>
+    <w:lsdException w:name="Bibliography" w:semiHidden="1" w:uiPriority="37" w:unhideWhenUsed="1"/>
+    <w:lsdException w:name="TOC Heading" w:semiHidden="1" w:uiPriority="39" w:unhideWhenUsed="1" w:qFormat="1"/>
+    <w:lsdException w:name="Plain Table 1" w:uiPriority="41"/>
+    <w:lsdException w:name="Plain Table 2" w:uiPriority="42"/>
+    <w:lsdException w:name="Plain Table 3" w:uiPriority="43"/>
+    <w:lsdException w:name="Plain Table 4" w:uiPriority="44"/>
+    <w:lsdException w:name="Plain Table 5" w:uiPriority="45"/>
+    <w:lsdException w:name="Grid Table Light" w:uiPriority="40"/>
+    <w:lsdException w:name="Grid Table 1 Light" w:uiPriority="46"/>
+    <w:lsdException w:name="Grid Table 2" w:uiPriority="47"/>
+    <w:lsdException w:name="Grid Table 3" w:uiPriority="48"/>
+    <w:lsdException w:name="Grid Table 4" w:uiPriority="49"/>
+    <w:lsdException w:name="Grid Table 5 Dark" w:uiPriority="50"/>
+    <w:lsdException w:name="Grid Table 6 Colorful" w:uiPriority="51"/>
+    <w:lsdException w:name="Grid Table 7 Colorful" w:uiPriority="52"/>
+    <w:lsdException w:name="Grid Table 1 Light Accent 1" w:uiPriority="46"/>
+    <w:lsdException w:name="Grid Table 2 Accent 1" w:uiPriority="47"/>
+    <w:lsdException w:name="Grid Table 3 Accent 1" w:uiPriority="48"/>
+    <w:lsdException w:name="Grid Table 4 Accent 1" w:uiPriority="49"/>
+    <w:lsdException w:name="Grid Table 5 Dark Accent 1" w:uiPriority="50"/>
+    <w:lsdException w:name="Grid Table 6 Colorful Accent 1" w:uiPriority="51"/>
+    <w:lsdException w:name="Grid Table 7 Colorful Accent 1" w:uiPriority="52"/>
+    <w:lsdException w:name="Grid Table 1 Light Accent 2" w:uiPriority="46"/>
+    <w:lsdException w:name="Grid Table 2 Accent 2" w:uiPriority="47"/>
+    <w:lsdException w:name="Grid Table 3 Accent 2" w:uiPriority="48"/>
+    <w:lsdException w:name="Grid Table 4 Accent 2" w:uiPriority="49"/>
+    <w:lsdException w:name="Grid Table 5 Dark Accent 2" w:uiPriority="50"/>
+    <w:lsdException w:name="Grid Table 6 Colorful Accent 2" w:uiPriority="51"/>
+    <w:lsdException w:name="Grid Table 7 Colorful Accent 2" w:uiPriority="52"/>
+    <w:lsdException w:name="Grid Table 1 Light Accent 3" w:uiPriority="46"/>
+    <w:lsdException w:name="Grid Table 2 Accent 3" w:uiPriority="47"/>
+    <w:lsdException w:name="Grid Table 3 Accent 3" w:uiPriority="48"/>
+    <w:lsdException w:name="Grid Table 4 Accent 3" w:uiPriority="49"/>
+    <w:lsdException w:name="Grid Table 5 Dark Accent 3" w:uiPriority="50"/>
+    <w:lsdException w:name="Grid Table 6 Colorful Accent 3" w:uiPriority="51"/>
+    <w:lsdException w:name="Grid Table 7 Colorful Accent 3" w:uiPriority="52"/>
+    <w:lsdException w:name="Grid Table 1 Light Accent 4" w:uiPriority="46"/>
+    <w:lsdException w:name="Grid Table 2 Accent 4" w:uiPriority="47"/>
+    <w:lsdException w:name="Grid Table 3 Accent 4" w:uiPriority="48"/>
+    <w:lsdException w:name="Grid Table 4 Accent 4" w:uiPriority="49"/>
+    <w:lsdException w:name="Grid Table 5 Dark Accent 4" w:uiPriority="50"/>
+    <w:lsdException w:name="Grid Table 6 Colorful Accent 4" w:uiPriority="51"/>
+    <w:lsdException w:name="Grid Table 7 Colorful Accent 4" w:uiPriority="52"/>
+    <w:lsdException w:name="Grid Table 1 Light Accent 5" w:uiPriority="46"/>
+    <w:lsdException w:name="Grid Table 2 Accent 5" w:uiPriority="47"/>
+    <w:lsdException w:name="Grid Table 3 Accent 5" w:uiPriority="48"/>
+    <w:lsdException w:name="Grid Table 4 Accent 5" w:uiPriority="49"/>
+    <w:lsdException w:name="Grid Table 5 Dark Accent 5" w:uiPriority="50"/>
+    <w:lsdException w:name="Grid Table 6 Colorful Accent 5" w:uiPriority="51"/>
+    <w:lsdException w:name="Grid Table 7 Colorful Accent 5" w:uiPriority="52"/>
+    <w:lsdException w:name="Grid Table 1 Light Accent 6" w:uiPriority="46"/>
+    <w:lsdException w:name="Grid Table 2 Accent 6" w:uiPriority="47"/>
+    <w:lsdException w:name="Grid Table 3 Accent 6" w:uiPriority="48"/>
+    <w:lsdException w:name="Grid Table 4 Accent 6" w:uiPriority="49"/>
+    <w:lsdException w:name="Grid Table 5 Dark Accent 6" w:uiPriority="50"/>
+    <w:lsdException w:name="Grid Table 6 Colorful Accent 6" w:uiPriority="51"/>
+    <w:lsdException w:name="Grid Table 7 Colorful Accent 6" w:uiPriority="52"/>
+    <w:lsdException w:name="List Table 1 Light" w:uiPriority="46"/>
+    <w:lsdException w:name="List Table 2" w:uiPriority="47"/>
+    <w:lsdException w:name="List Table 3" w:uiPriority="48"/>
+    <w:lsdException w:name="List Table 4" w:uiPriority="49"/>
+    <w:lsdException w:name="List Table 5 Dark" w:uiPriority="50"/>
+    <w:lsdException w:name="List Table 6 Colorful" w:uiPriority="51"/>
+    <w:lsdException w:name="List Table 7 Colorful" w:uiPriority="52"/>
+    <w:lsdException w:name="List Table 1 Light Accent 1" w:uiPriority="46"/>
+    <w:lsdException w:name="List Table 2 Accent 1" w:uiPriority="47"/>
+    <w:lsdException w:name="List Table 3 Accent 1" w:uiPriority="48"/>
+    <w:lsdException w:name="List Table 4 Accent 1" w:uiPriority="49"/>
+    <w:lsdException w:name="List Table 5 Dark Accent 1" w:uiPriority="50"/>
+    <w:lsdException w:name="List Table 6 Colorful Accent 1" w:uiPriority="51"/>
+    <w:lsdException w:name="List Table 7 Colorful Accent 1" w:uiPriority="52"/>
+    <w:lsdException w:name="List Table 1 Light Accent 2" w:uiPriority="46"/>
+    <w:lsdException w:name="List Table 2 Accent 2" w:uiPriority="47"/>
+    <w:lsdException w:name="List Table 3 Accent 2" w:uiPriority="48"/>
+    <w:lsdException w:name="List Table 4 Accent 2" w:uiPriority="49"/>
+    <w:lsdException w:name="List Table 5 Dark Accent 2" w:uiPriority="50"/>
+    <w:lsdException w:name="List Table 6 Colorful Accent 2" w:uiPriority="51"/>
+    <w:lsdException w:name="List Table 7 Colorful Accent 2" w:uiPriority="52"/>
+    <w:lsdException w:name="List Table 1 Light Accent 3" w:uiPriority="46"/>
+    <w:lsdException w:name="List Table 2 Accent 3" w:uiPriority="47"/>
+    <w:lsdException w:name="List Table 3 Accent 3" w:uiPriority="48"/>
+    <w:lsdException w:name="List Table 4 Accent 3" w:uiPriority="49"/>
+    <w:lsdException w:name="List Table 5 Dark Accent 3" w:uiPriority="50"/>
+    <w:lsdException w:name="List Table 6 Colorful Accent 3" w:uiPriority="51"/>
+    <w:lsdException w:name="List Table 7 Colorful Accent 3" w:uiPriority="52"/>
+    <w:lsdException w:name="List Table 1 Light Accent 4" w:uiPriority="46"/>
+    <w:lsdException w:name="List Table 2 Accent 4" w:uiPriority="47"/>
+    <w:lsdException w:name="List Table 3 Accent 4" w:uiPriority="48"/>
+    <w:lsdException w:name="List Table 4 Accent 4" w:uiPriority="49"/>
+    <w:lsdException w:name="List Table 5 Dark Accent 4" w:uiPriority="50"/>
+    <w:lsdException w:name="List Table 6 Colorful Accent 4" w:uiPriority="51"/>
+    <w:lsdException w:name="List Table 7 Colorful Accent 4" w:uiPriority="52"/>
+    <w:lsdException w:name="List Table 1 Light Accent 5" w:uiPriority="46"/>
+    <w:lsdException w:name="List Table 2 Accent 5" w:uiPriority="47"/>
+    <w:lsdException w:name="List Table 3 Accent 5" w:uiPriority="48"/>
+    <w:lsdException w:name="List Table 4 Accent 5" w:uiPriority="49"/>
+    <w:lsdException w:name="List Table 5 Dark Accent 5" w:uiPriority="50"/>
+    <w:lsdException w:name="List Table 6 Colorful Accent 5" w:uiPriority="51"/>
+    <w:lsdException w:name="List Table 7 Colorful Accent 5" w:uiPriority="52"/>
+    <w:lsdException w:name="List Table 1 Light Accent 6" w:uiPriority="46"/>
+    <w:lsdException w:name="List Table 2 Accent 6" w:uiPriority="47"/>
+    <w:lsdException w:name="List Table 3 Accent 6" w:uiPriority="48"/>
+    <w:lsdException w:name="List Table 4 Accent 6" w:uiPriority="49"/>
+    <w:lsdException w:name="List Table 5 Dark Accent 6" w:uiPriority="50"/>
+    <w:lsdException w:name="List Table 6 Colorful Accent 6" w:uiPriority="51"/>
+    <w:lsdException w:name="List Table 7 Colorful Accent 6" w:uiPriority="52"/>
+    <w:lsdException w:name="Mention" w:semiHidden="1" w:unhideWhenUsed="1"/>
+    <w:lsdException w:name="Smart Hyperlink" w:semiHidden="1" w:unhideWhenUsed="1"/>
+    <w:lsdException w:name="Hashtag" w:semiHidden="1" w:unhideWhenUsed="1"/>
+    <w:lsdException w:name="Unresolved Mention" w:semiHidden="1" w:unhideWhenUsed="1"/>
   </w:latentStyles>
   <w:style w:type="paragraph" w:default="1" w:styleId="Normal">
     <w:name w:val="Normal"/>
@@ -8752,987 +8546,7 @@
       </w:tblBorders>
     </w:tblPr>
   </w:style>
-  <w:style w:type="table" w:customStyle="1" w:styleId="GridTable5DarkAccent6">
-    <w:name w:val="Grid Table 5 Dark Accent 6"/>
-    <w:basedOn w:val="TableNormal"/>
-    <w:uiPriority w:val="50"/>
-    <w:rsid w:val="00BB33CD"/>
-    <w:pPr>
-      <w:spacing w:after="0" w:line="240" w:lineRule="auto"/>
-    </w:pPr>
-    <w:tblPr>
-      <w:tblStyleRowBandSize w:val="1"/>
-      <w:tblStyleColBandSize w:val="1"/>
-      <w:tblBorders>
-        <w:top w:val="single" w:sz="4" w:space="0" w:color="FFFFFF" w:themeColor="background1"/>
-        <w:left w:val="single" w:sz="4" w:space="0" w:color="FFFFFF" w:themeColor="background1"/>
-        <w:bottom w:val="single" w:sz="4" w:space="0" w:color="FFFFFF" w:themeColor="background1"/>
-        <w:right w:val="single" w:sz="4" w:space="0" w:color="FFFFFF" w:themeColor="background1"/>
-        <w:insideH w:val="single" w:sz="4" w:space="0" w:color="FFFFFF" w:themeColor="background1"/>
-        <w:insideV w:val="single" w:sz="4" w:space="0" w:color="FFFFFF" w:themeColor="background1"/>
-      </w:tblBorders>
-    </w:tblPr>
-    <w:tcPr>
-      <w:shd w:val="clear" w:color="auto" w:fill="E2EFD9" w:themeFill="accent6" w:themeFillTint="33"/>
-    </w:tcPr>
-    <w:tblStylePr w:type="firstRow">
-      <w:rPr>
-        <w:b/>
-        <w:bCs/>
-        <w:color w:val="FFFFFF" w:themeColor="background1"/>
-      </w:rPr>
-      <w:tblPr/>
-      <w:tcPr>
-        <w:tcBorders>
-          <w:top w:val="single" w:sz="4" w:space="0" w:color="FFFFFF" w:themeColor="background1"/>
-          <w:left w:val="single" w:sz="4" w:space="0" w:color="FFFFFF" w:themeColor="background1"/>
-          <w:right w:val="single" w:sz="4" w:space="0" w:color="FFFFFF" w:themeColor="background1"/>
-          <w:insideH w:val="nil"/>
-          <w:insideV w:val="nil"/>
-        </w:tcBorders>
-        <w:shd w:val="clear" w:color="auto" w:fill="70AD47" w:themeFill="accent6"/>
-      </w:tcPr>
-    </w:tblStylePr>
-    <w:tblStylePr w:type="lastRow">
-      <w:rPr>
-        <w:b/>
-        <w:bCs/>
-        <w:color w:val="FFFFFF" w:themeColor="background1"/>
-      </w:rPr>
-      <w:tblPr/>
-      <w:tcPr>
-        <w:tcBorders>
-          <w:left w:val="single" w:sz="4" w:space="0" w:color="FFFFFF" w:themeColor="background1"/>
-          <w:bottom w:val="single" w:sz="4" w:space="0" w:color="FFFFFF" w:themeColor="background1"/>
-          <w:right w:val="single" w:sz="4" w:space="0" w:color="FFFFFF" w:themeColor="background1"/>
-          <w:insideH w:val="nil"/>
-          <w:insideV w:val="nil"/>
-        </w:tcBorders>
-        <w:shd w:val="clear" w:color="auto" w:fill="70AD47" w:themeFill="accent6"/>
-      </w:tcPr>
-    </w:tblStylePr>
-    <w:tblStylePr w:type="firstCol">
-      <w:rPr>
-        <w:b/>
-        <w:bCs/>
-        <w:color w:val="FFFFFF" w:themeColor="background1"/>
-      </w:rPr>
-      <w:tblPr/>
-      <w:tcPr>
-        <w:tcBorders>
-          <w:top w:val="single" w:sz="4" w:space="0" w:color="FFFFFF" w:themeColor="background1"/>
-          <w:left w:val="single" w:sz="4" w:space="0" w:color="FFFFFF" w:themeColor="background1"/>
-          <w:bottom w:val="single" w:sz="4" w:space="0" w:color="FFFFFF" w:themeColor="background1"/>
-          <w:insideV w:val="nil"/>
-        </w:tcBorders>
-        <w:shd w:val="clear" w:color="auto" w:fill="70AD47" w:themeFill="accent6"/>
-      </w:tcPr>
-    </w:tblStylePr>
-    <w:tblStylePr w:type="lastCol">
-      <w:rPr>
-        <w:b/>
-        <w:bCs/>
-        <w:color w:val="FFFFFF" w:themeColor="background1"/>
-      </w:rPr>
-      <w:tblPr/>
-      <w:tcPr>
-        <w:tcBorders>
-          <w:top w:val="single" w:sz="4" w:space="0" w:color="FFFFFF" w:themeColor="background1"/>
-          <w:bottom w:val="single" w:sz="4" w:space="0" w:color="FFFFFF" w:themeColor="background1"/>
-          <w:right w:val="single" w:sz="4" w:space="0" w:color="FFFFFF" w:themeColor="background1"/>
-          <w:insideV w:val="nil"/>
-        </w:tcBorders>
-        <w:shd w:val="clear" w:color="auto" w:fill="70AD47" w:themeFill="accent6"/>
-      </w:tcPr>
-    </w:tblStylePr>
-    <w:tblStylePr w:type="band1Vert">
-      <w:tblPr/>
-      <w:tcPr>
-        <w:shd w:val="clear" w:color="auto" w:fill="C5E0B3" w:themeFill="accent6" w:themeFillTint="66"/>
-      </w:tcPr>
-    </w:tblStylePr>
-    <w:tblStylePr w:type="band1Horz">
-      <w:tblPr/>
-      <w:tcPr>
-        <w:shd w:val="clear" w:color="auto" w:fill="C5E0B3" w:themeFill="accent6" w:themeFillTint="66"/>
-      </w:tcPr>
-    </w:tblStylePr>
-  </w:style>
-  <w:style w:type="character" w:styleId="CommentReference">
-    <w:name w:val="annotation reference"/>
-    <w:basedOn w:val="DefaultParagraphFont"/>
-    <w:uiPriority w:val="99"/>
-    <w:semiHidden/>
-    <w:unhideWhenUsed/>
-    <w:rsid w:val="006C31D7"/>
-    <w:rPr>
-      <w:sz w:val="16"/>
-      <w:szCs w:val="16"/>
-    </w:rPr>
-  </w:style>
-  <w:style w:type="paragraph" w:styleId="CommentText">
-    <w:name w:val="annotation text"/>
-    <w:basedOn w:val="Normal"/>
-    <w:link w:val="CommentTextChar"/>
-    <w:uiPriority w:val="99"/>
-    <w:semiHidden/>
-    <w:unhideWhenUsed/>
-    <w:rsid w:val="006C31D7"/>
-    <w:pPr>
-      <w:spacing w:line="240" w:lineRule="auto"/>
-    </w:pPr>
-    <w:rPr>
-      <w:sz w:val="20"/>
-      <w:szCs w:val="20"/>
-    </w:rPr>
-  </w:style>
-  <w:style w:type="character" w:customStyle="1" w:styleId="CommentTextChar">
-    <w:name w:val="Comment Text Char"/>
-    <w:basedOn w:val="DefaultParagraphFont"/>
-    <w:link w:val="CommentText"/>
-    <w:uiPriority w:val="99"/>
-    <w:semiHidden/>
-    <w:rsid w:val="006C31D7"/>
-    <w:rPr>
-      <w:rFonts w:ascii="Times New Roman" w:eastAsia="Calibri" w:hAnsi="Times New Roman" w:cs="Times New Roman"/>
-      <w:sz w:val="20"/>
-      <w:szCs w:val="20"/>
-    </w:rPr>
-  </w:style>
-  <w:style w:type="paragraph" w:styleId="CommentSubject">
-    <w:name w:val="annotation subject"/>
-    <w:basedOn w:val="CommentText"/>
-    <w:next w:val="CommentText"/>
-    <w:link w:val="CommentSubjectChar"/>
-    <w:uiPriority w:val="99"/>
-    <w:semiHidden/>
-    <w:unhideWhenUsed/>
-    <w:rsid w:val="006C31D7"/>
-    <w:rPr>
-      <w:b/>
-      <w:bCs/>
-    </w:rPr>
-  </w:style>
-  <w:style w:type="character" w:customStyle="1" w:styleId="CommentSubjectChar">
-    <w:name w:val="Comment Subject Char"/>
-    <w:basedOn w:val="CommentTextChar"/>
-    <w:link w:val="CommentSubject"/>
-    <w:uiPriority w:val="99"/>
-    <w:semiHidden/>
-    <w:rsid w:val="006C31D7"/>
-    <w:rPr>
-      <w:rFonts w:ascii="Times New Roman" w:eastAsia="Calibri" w:hAnsi="Times New Roman" w:cs="Times New Roman"/>
-      <w:b/>
-      <w:bCs/>
-      <w:sz w:val="20"/>
-      <w:szCs w:val="20"/>
-    </w:rPr>
-  </w:style>
-  <w:style w:type="paragraph" w:styleId="BalloonText">
-    <w:name w:val="Balloon Text"/>
-    <w:basedOn w:val="Normal"/>
-    <w:link w:val="BalloonTextChar"/>
-    <w:uiPriority w:val="99"/>
-    <w:semiHidden/>
-    <w:unhideWhenUsed/>
-    <w:rsid w:val="006C31D7"/>
-    <w:pPr>
-      <w:spacing w:before="0" w:line="240" w:lineRule="auto"/>
-    </w:pPr>
-    <w:rPr>
-      <w:rFonts w:ascii="Segoe UI" w:hAnsi="Segoe UI" w:cs="Segoe UI"/>
-      <w:sz w:val="18"/>
-      <w:szCs w:val="18"/>
-    </w:rPr>
-  </w:style>
-  <w:style w:type="character" w:customStyle="1" w:styleId="BalloonTextChar">
-    <w:name w:val="Balloon Text Char"/>
-    <w:basedOn w:val="DefaultParagraphFont"/>
-    <w:link w:val="BalloonText"/>
-    <w:uiPriority w:val="99"/>
-    <w:semiHidden/>
-    <w:rsid w:val="006C31D7"/>
-    <w:rPr>
-      <w:rFonts w:ascii="Segoe UI" w:eastAsia="Calibri" w:hAnsi="Segoe UI" w:cs="Segoe UI"/>
-      <w:sz w:val="18"/>
-      <w:szCs w:val="18"/>
-    </w:rPr>
-  </w:style>
-  <w:style w:type="paragraph" w:styleId="ListNumber">
-    <w:name w:val="List Number"/>
-    <w:basedOn w:val="Normal"/>
-    <w:uiPriority w:val="99"/>
-    <w:unhideWhenUsed/>
-    <w:rsid w:val="00EB6B77"/>
-    <w:pPr>
-      <w:numPr>
-        <w:numId w:val="7"/>
-      </w:numPr>
-      <w:contextualSpacing/>
-    </w:pPr>
-  </w:style>
-</w:styles>
-</file>
-
-<file path=word/stylesWithEffects.xml><?xml version="1.0" encoding="utf-8"?>
-<w:styles xmlns:wpc="http://schemas.microsoft.com/office/word/2010/wordprocessingCanvas" xmlns:mc="http://schemas.openxmlformats.org/markup-compatibility/2006" xmlns:o="urn:schemas-microsoft-com:office:office" xmlns:r="http://schemas.openxmlformats.org/officeDocument/2006/relationships" xmlns:m="http://schemas.openxmlformats.org/officeDocument/2006/math" xmlns:v="urn:schemas-microsoft-com:vml" xmlns:wp14="http://schemas.microsoft.com/office/word/2010/wordprocessingDrawing" xmlns:wp="http://schemas.openxmlformats.org/drawingml/2006/wordprocessingDrawing" xmlns:w10="urn:schemas-microsoft-com:office:word" xmlns:w="http://schemas.openxmlformats.org/wordprocessingml/2006/main" xmlns:w14="http://schemas.microsoft.com/office/word/2010/wordml" xmlns:wpg="http://schemas.microsoft.com/office/word/2010/wordprocessingGroup" xmlns:wpi="http://schemas.microsoft.com/office/word/2010/wordprocessingInk" xmlns:wne="http://schemas.microsoft.com/office/word/2006/wordml" xmlns:wps="http://schemas.microsoft.com/office/word/2010/wordprocessingShape" mc:Ignorable="w14 wp14">
-  <w:docDefaults>
-    <w:rPrDefault>
-      <w:rPr>
-        <w:rFonts w:asciiTheme="minorHAnsi" w:eastAsiaTheme="minorHAnsi" w:hAnsiTheme="minorHAnsi" w:cstheme="minorBidi"/>
-        <w:sz w:val="22"/>
-        <w:szCs w:val="22"/>
-        <w:lang w:val="en-US" w:eastAsia="en-US" w:bidi="ar-SA"/>
-      </w:rPr>
-    </w:rPrDefault>
-    <w:pPrDefault>
-      <w:pPr>
-        <w:spacing w:after="160" w:line="259" w:lineRule="auto"/>
-      </w:pPr>
-    </w:pPrDefault>
-  </w:docDefaults>
-  <w:latentStyles w:defLockedState="0" w:defUIPriority="99" w:defSemiHidden="1" w:defUnhideWhenUsed="1" w:defQFormat="0" w:count="267">
-    <w:lsdException w:name="Normal" w:semiHidden="0" w:uiPriority="0" w:unhideWhenUsed="0" w:qFormat="1"/>
-    <w:lsdException w:name="heading 1" w:semiHidden="0" w:uiPriority="9" w:unhideWhenUsed="0" w:qFormat="1"/>
-    <w:lsdException w:name="heading 2" w:uiPriority="9" w:qFormat="1"/>
-    <w:lsdException w:name="heading 3" w:uiPriority="9" w:qFormat="1"/>
-    <w:lsdException w:name="heading 4" w:uiPriority="9" w:qFormat="1"/>
-    <w:lsdException w:name="heading 5" w:uiPriority="9" w:qFormat="1"/>
-    <w:lsdException w:name="heading 6" w:uiPriority="9" w:qFormat="1"/>
-    <w:lsdException w:name="heading 7" w:uiPriority="9" w:qFormat="1"/>
-    <w:lsdException w:name="heading 8" w:uiPriority="9" w:qFormat="1"/>
-    <w:lsdException w:name="heading 9" w:uiPriority="9" w:qFormat="1"/>
-    <w:lsdException w:name="toc 1" w:uiPriority="39"/>
-    <w:lsdException w:name="toc 2" w:uiPriority="39"/>
-    <w:lsdException w:name="toc 3" w:uiPriority="39"/>
-    <w:lsdException w:name="toc 4" w:uiPriority="39"/>
-    <w:lsdException w:name="toc 5" w:uiPriority="39"/>
-    <w:lsdException w:name="toc 6" w:uiPriority="39"/>
-    <w:lsdException w:name="toc 7" w:uiPriority="39"/>
-    <w:lsdException w:name="toc 8" w:uiPriority="39"/>
-    <w:lsdException w:name="toc 9" w:uiPriority="39"/>
-    <w:lsdException w:name="caption" w:uiPriority="35" w:qFormat="1"/>
-    <w:lsdException w:name="Title" w:semiHidden="0" w:uiPriority="10" w:unhideWhenUsed="0" w:qFormat="1"/>
-    <w:lsdException w:name="Default Paragraph Font" w:uiPriority="1"/>
-    <w:lsdException w:name="Subtitle" w:semiHidden="0" w:uiPriority="11" w:unhideWhenUsed="0"/>
-    <w:lsdException w:name="Strong" w:semiHidden="0" w:uiPriority="22" w:unhideWhenUsed="0" w:qFormat="1"/>
-    <w:lsdException w:name="Emphasis" w:semiHidden="0" w:uiPriority="20" w:unhideWhenUsed="0" w:qFormat="1"/>
-    <w:lsdException w:name="Table Grid" w:semiHidden="0" w:uiPriority="39" w:unhideWhenUsed="0"/>
-    <w:lsdException w:name="Placeholder Text" w:unhideWhenUsed="0"/>
-    <w:lsdException w:name="No Spacing" w:semiHidden="0" w:uiPriority="1" w:unhideWhenUsed="0" w:qFormat="1"/>
-    <w:lsdException w:name="Light Shading" w:semiHidden="0" w:uiPriority="60" w:unhideWhenUsed="0"/>
-    <w:lsdException w:name="Light List" w:semiHidden="0" w:uiPriority="61" w:unhideWhenUsed="0"/>
-    <w:lsdException w:name="Light Grid" w:semiHidden="0" w:uiPriority="62" w:unhideWhenUsed="0"/>
-    <w:lsdException w:name="Medium Shading 1" w:semiHidden="0" w:uiPriority="63" w:unhideWhenUsed="0"/>
-    <w:lsdException w:name="Medium Shading 2" w:semiHidden="0" w:uiPriority="64" w:unhideWhenUsed="0"/>
-    <w:lsdException w:name="Medium List 1" w:semiHidden="0" w:uiPriority="65" w:unhideWhenUsed="0"/>
-    <w:lsdException w:name="Medium List 2" w:semiHidden="0" w:uiPriority="66" w:unhideWhenUsed="0"/>
-    <w:lsdException w:name="Medium Grid 1" w:semiHidden="0" w:uiPriority="67" w:unhideWhenUsed="0"/>
-    <w:lsdException w:name="Medium Grid 2" w:semiHidden="0" w:uiPriority="68" w:unhideWhenUsed="0"/>
-    <w:lsdException w:name="Medium Grid 3" w:semiHidden="0" w:uiPriority="69" w:unhideWhenUsed="0"/>
-    <w:lsdException w:name="Dark List" w:semiHidden="0" w:uiPriority="70" w:unhideWhenUsed="0"/>
-    <w:lsdException w:name="Colorful Shading" w:semiHidden="0" w:uiPriority="71" w:unhideWhenUsed="0"/>
-    <w:lsdException w:name="Colorful List" w:semiHidden="0" w:uiPriority="72" w:unhideWhenUsed="0"/>
-    <w:lsdException w:name="Colorful Grid" w:semiHidden="0" w:uiPriority="73" w:unhideWhenUsed="0"/>
-    <w:lsdException w:name="Light Shading Accent 1" w:semiHidden="0" w:uiPriority="60" w:unhideWhenUsed="0"/>
-    <w:lsdException w:name="Light List Accent 1" w:semiHidden="0" w:uiPriority="61" w:unhideWhenUsed="0"/>
-    <w:lsdException w:name="Light Grid Accent 1" w:semiHidden="0" w:uiPriority="62" w:unhideWhenUsed="0"/>
-    <w:lsdException w:name="Medium Shading 1 Accent 1" w:semiHidden="0" w:uiPriority="63" w:unhideWhenUsed="0"/>
-    <w:lsdException w:name="Medium Shading 2 Accent 1" w:semiHidden="0" w:uiPriority="64" w:unhideWhenUsed="0"/>
-    <w:lsdException w:name="Medium List 1 Accent 1" w:semiHidden="0" w:uiPriority="65" w:unhideWhenUsed="0"/>
-    <w:lsdException w:name="Revision" w:unhideWhenUsed="0"/>
-    <w:lsdException w:name="List Paragraph" w:semiHidden="0" w:uiPriority="34" w:unhideWhenUsed="0" w:qFormat="1"/>
-    <w:lsdException w:name="Quote" w:semiHidden="0" w:uiPriority="29" w:unhideWhenUsed="0" w:qFormat="1"/>
-    <w:lsdException w:name="Intense Quote" w:semiHidden="0" w:uiPriority="30" w:unhideWhenUsed="0" w:qFormat="1"/>
-    <w:lsdException w:name="Medium List 2 Accent 1" w:semiHidden="0" w:uiPriority="66" w:unhideWhenUsed="0"/>
-    <w:lsdException w:name="Medium Grid 1 Accent 1" w:semiHidden="0" w:uiPriority="67" w:unhideWhenUsed="0"/>
-    <w:lsdException w:name="Medium Grid 2 Accent 1" w:semiHidden="0" w:uiPriority="68" w:unhideWhenUsed="0"/>
-    <w:lsdException w:name="Medium Grid 3 Accent 1" w:semiHidden="0" w:uiPriority="69" w:unhideWhenUsed="0"/>
-    <w:lsdException w:name="Dark List Accent 1" w:semiHidden="0" w:uiPriority="70" w:unhideWhenUsed="0"/>
-    <w:lsdException w:name="Colorful Shading Accent 1" w:semiHidden="0" w:uiPriority="71" w:unhideWhenUsed="0"/>
-    <w:lsdException w:name="Colorful List Accent 1" w:semiHidden="0" w:uiPriority="72" w:unhideWhenUsed="0"/>
-    <w:lsdException w:name="Colorful Grid Accent 1" w:semiHidden="0" w:uiPriority="73" w:unhideWhenUsed="0"/>
-    <w:lsdException w:name="Light Shading Accent 2" w:semiHidden="0" w:uiPriority="60" w:unhideWhenUsed="0"/>
-    <w:lsdException w:name="Light List Accent 2" w:semiHidden="0" w:uiPriority="61" w:unhideWhenUsed="0"/>
-    <w:lsdException w:name="Light Grid Accent 2" w:semiHidden="0" w:uiPriority="62" w:unhideWhenUsed="0"/>
-    <w:lsdException w:name="Medium Shading 1 Accent 2" w:semiHidden="0" w:uiPriority="63" w:unhideWhenUsed="0"/>
-    <w:lsdException w:name="Medium Shading 2 Accent 2" w:semiHidden="0" w:uiPriority="64" w:unhideWhenUsed="0"/>
-    <w:lsdException w:name="Medium List 1 Accent 2" w:semiHidden="0" w:uiPriority="65" w:unhideWhenUsed="0"/>
-    <w:lsdException w:name="Medium List 2 Accent 2" w:semiHidden="0" w:uiPriority="66" w:unhideWhenUsed="0"/>
-    <w:lsdException w:name="Medium Grid 1 Accent 2" w:semiHidden="0" w:uiPriority="67" w:unhideWhenUsed="0"/>
-    <w:lsdException w:name="Medium Grid 2 Accent 2" w:semiHidden="0" w:uiPriority="68" w:unhideWhenUsed="0"/>
-    <w:lsdException w:name="Medium Grid 3 Accent 2" w:semiHidden="0" w:uiPriority="69" w:unhideWhenUsed="0"/>
-    <w:lsdException w:name="Dark List Accent 2" w:semiHidden="0" w:uiPriority="70" w:unhideWhenUsed="0"/>
-    <w:lsdException w:name="Colorful Shading Accent 2" w:semiHidden="0" w:uiPriority="71" w:unhideWhenUsed="0"/>
-    <w:lsdException w:name="Colorful List Accent 2" w:semiHidden="0" w:uiPriority="72" w:unhideWhenUsed="0"/>
-    <w:lsdException w:name="Colorful Grid Accent 2" w:semiHidden="0" w:uiPriority="73" w:unhideWhenUsed="0"/>
-    <w:lsdException w:name="Light Shading Accent 3" w:semiHidden="0" w:uiPriority="60" w:unhideWhenUsed="0"/>
-    <w:lsdException w:name="Light List Accent 3" w:semiHidden="0" w:uiPriority="61" w:unhideWhenUsed="0"/>
-    <w:lsdException w:name="Light Grid Accent 3" w:semiHidden="0" w:uiPriority="62" w:unhideWhenUsed="0"/>
-    <w:lsdException w:name="Medium Shading 1 Accent 3" w:semiHidden="0" w:uiPriority="63" w:unhideWhenUsed="0"/>
-    <w:lsdException w:name="Medium Shading 2 Accent 3" w:semiHidden="0" w:uiPriority="64" w:unhideWhenUsed="0"/>
-    <w:lsdException w:name="Medium List 1 Accent 3" w:semiHidden="0" w:uiPriority="65" w:unhideWhenUsed="0"/>
-    <w:lsdException w:name="Medium List 2 Accent 3" w:semiHidden="0" w:uiPriority="66" w:unhideWhenUsed="0"/>
-    <w:lsdException w:name="Medium Grid 1 Accent 3" w:semiHidden="0" w:uiPriority="67" w:unhideWhenUsed="0"/>
-    <w:lsdException w:name="Medium Grid 2 Accent 3" w:semiHidden="0" w:uiPriority="68" w:unhideWhenUsed="0"/>
-    <w:lsdException w:name="Medium Grid 3 Accent 3" w:semiHidden="0" w:uiPriority="69" w:unhideWhenUsed="0"/>
-    <w:lsdException w:name="Dark List Accent 3" w:semiHidden="0" w:uiPriority="70" w:unhideWhenUsed="0"/>
-    <w:lsdException w:name="Colorful Shading Accent 3" w:semiHidden="0" w:uiPriority="71" w:unhideWhenUsed="0"/>
-    <w:lsdException w:name="Colorful List Accent 3" w:semiHidden="0" w:uiPriority="72" w:unhideWhenUsed="0"/>
-    <w:lsdException w:name="Colorful Grid Accent 3" w:semiHidden="0" w:uiPriority="73" w:unhideWhenUsed="0"/>
-    <w:lsdException w:name="Light Shading Accent 4" w:semiHidden="0" w:uiPriority="60" w:unhideWhenUsed="0"/>
-    <w:lsdException w:name="Light List Accent 4" w:semiHidden="0" w:uiPriority="61" w:unhideWhenUsed="0"/>
-    <w:lsdException w:name="Light Grid Accent 4" w:semiHidden="0" w:uiPriority="62" w:unhideWhenUsed="0"/>
-    <w:lsdException w:name="Medium Shading 1 Accent 4" w:semiHidden="0" w:uiPriority="63" w:unhideWhenUsed="0"/>
-    <w:lsdException w:name="Medium Shading 2 Accent 4" w:semiHidden="0" w:uiPriority="64" w:unhideWhenUsed="0"/>
-    <w:lsdException w:name="Medium List 1 Accent 4" w:semiHidden="0" w:uiPriority="65" w:unhideWhenUsed="0"/>
-    <w:lsdException w:name="Medium List 2 Accent 4" w:semiHidden="0" w:uiPriority="66" w:unhideWhenUsed="0"/>
-    <w:lsdException w:name="Medium Grid 1 Accent 4" w:semiHidden="0" w:uiPriority="67" w:unhideWhenUsed="0"/>
-    <w:lsdException w:name="Medium Grid 2 Accent 4" w:semiHidden="0" w:uiPriority="68" w:unhideWhenUsed="0"/>
-    <w:lsdException w:name="Medium Grid 3 Accent 4" w:semiHidden="0" w:uiPriority="69" w:unhideWhenUsed="0"/>
-    <w:lsdException w:name="Dark List Accent 4" w:semiHidden="0" w:uiPriority="70" w:unhideWhenUsed="0"/>
-    <w:lsdException w:name="Colorful Shading Accent 4" w:semiHidden="0" w:uiPriority="71" w:unhideWhenUsed="0"/>
-    <w:lsdException w:name="Colorful List Accent 4" w:semiHidden="0" w:uiPriority="72" w:unhideWhenUsed="0"/>
-    <w:lsdException w:name="Colorful Grid Accent 4" w:semiHidden="0" w:uiPriority="73" w:unhideWhenUsed="0"/>
-    <w:lsdException w:name="Light Shading Accent 5" w:semiHidden="0" w:uiPriority="60" w:unhideWhenUsed="0"/>
-    <w:lsdException w:name="Light List Accent 5" w:semiHidden="0" w:uiPriority="61" w:unhideWhenUsed="0"/>
-    <w:lsdException w:name="Light Grid Accent 5" w:semiHidden="0" w:uiPriority="62" w:unhideWhenUsed="0"/>
-    <w:lsdException w:name="Medium Shading 1 Accent 5" w:semiHidden="0" w:uiPriority="63" w:unhideWhenUsed="0"/>
-    <w:lsdException w:name="Medium Shading 2 Accent 5" w:semiHidden="0" w:uiPriority="64" w:unhideWhenUsed="0"/>
-    <w:lsdException w:name="Medium List 1 Accent 5" w:semiHidden="0" w:uiPriority="65" w:unhideWhenUsed="0"/>
-    <w:lsdException w:name="Medium List 2 Accent 5" w:semiHidden="0" w:uiPriority="66" w:unhideWhenUsed="0"/>
-    <w:lsdException w:name="Medium Grid 1 Accent 5" w:semiHidden="0" w:uiPriority="67" w:unhideWhenUsed="0"/>
-    <w:lsdException w:name="Medium Grid 2 Accent 5" w:semiHidden="0" w:uiPriority="68" w:unhideWhenUsed="0"/>
-    <w:lsdException w:name="Medium Grid 3 Accent 5" w:semiHidden="0" w:uiPriority="69" w:unhideWhenUsed="0"/>
-    <w:lsdException w:name="Dark List Accent 5" w:semiHidden="0" w:uiPriority="70" w:unhideWhenUsed="0"/>
-    <w:lsdException w:name="Colorful Shading Accent 5" w:semiHidden="0" w:uiPriority="71" w:unhideWhenUsed="0"/>
-    <w:lsdException w:name="Colorful List Accent 5" w:semiHidden="0" w:uiPriority="72" w:unhideWhenUsed="0"/>
-    <w:lsdException w:name="Colorful Grid Accent 5" w:semiHidden="0" w:uiPriority="73" w:unhideWhenUsed="0"/>
-    <w:lsdException w:name="Light Shading Accent 6" w:semiHidden="0" w:uiPriority="60" w:unhideWhenUsed="0"/>
-    <w:lsdException w:name="Light List Accent 6" w:semiHidden="0" w:uiPriority="61" w:unhideWhenUsed="0"/>
-    <w:lsdException w:name="Light Grid Accent 6" w:semiHidden="0" w:uiPriority="62" w:unhideWhenUsed="0"/>
-    <w:lsdException w:name="Medium Shading 1 Accent 6" w:semiHidden="0" w:uiPriority="63" w:unhideWhenUsed="0"/>
-    <w:lsdException w:name="Medium Shading 2 Accent 6" w:semiHidden="0" w:uiPriority="64" w:unhideWhenUsed="0"/>
-    <w:lsdException w:name="Medium List 1 Accent 6" w:semiHidden="0" w:uiPriority="65" w:unhideWhenUsed="0"/>
-    <w:lsdException w:name="Medium List 2 Accent 6" w:semiHidden="0" w:uiPriority="66" w:unhideWhenUsed="0"/>
-    <w:lsdException w:name="Medium Grid 1 Accent 6" w:semiHidden="0" w:uiPriority="67" w:unhideWhenUsed="0"/>
-    <w:lsdException w:name="Medium Grid 2 Accent 6" w:semiHidden="0" w:uiPriority="68" w:unhideWhenUsed="0"/>
-    <w:lsdException w:name="Medium Grid 3 Accent 6" w:semiHidden="0" w:uiPriority="69" w:unhideWhenUsed="0"/>
-    <w:lsdException w:name="Dark List Accent 6" w:semiHidden="0" w:uiPriority="70" w:unhideWhenUsed="0"/>
-    <w:lsdException w:name="Colorful Shading Accent 6" w:semiHidden="0" w:uiPriority="71" w:unhideWhenUsed="0"/>
-    <w:lsdException w:name="Colorful List Accent 6" w:semiHidden="0" w:uiPriority="72" w:unhideWhenUsed="0"/>
-    <w:lsdException w:name="Colorful Grid Accent 6" w:semiHidden="0" w:uiPriority="73" w:unhideWhenUsed="0"/>
-    <w:lsdException w:name="Subtle Emphasis" w:semiHidden="0" w:uiPriority="19" w:unhideWhenUsed="0" w:qFormat="1"/>
-    <w:lsdException w:name="Intense Emphasis" w:semiHidden="0" w:uiPriority="21" w:unhideWhenUsed="0" w:qFormat="1"/>
-    <w:lsdException w:name="Subtle Reference" w:semiHidden="0" w:uiPriority="31" w:unhideWhenUsed="0" w:qFormat="1"/>
-    <w:lsdException w:name="Intense Reference" w:semiHidden="0" w:uiPriority="32" w:unhideWhenUsed="0" w:qFormat="1"/>
-    <w:lsdException w:name="Book Title" w:semiHidden="0" w:uiPriority="33" w:unhideWhenUsed="0" w:qFormat="1"/>
-    <w:lsdException w:name="Bibliography" w:uiPriority="37"/>
-    <w:lsdException w:name="TOC Heading" w:uiPriority="39" w:qFormat="1"/>
-  </w:latentStyles>
-  <w:style w:type="paragraph" w:default="1" w:styleId="Normal">
-    <w:name w:val="Normal"/>
-    <w:qFormat/>
-    <w:rsid w:val="00353022"/>
-    <w:pPr>
-      <w:spacing w:before="120" w:after="0" w:line="276" w:lineRule="auto"/>
-    </w:pPr>
-    <w:rPr>
-      <w:rFonts w:ascii="Times New Roman" w:eastAsia="Calibri" w:hAnsi="Times New Roman" w:cs="Times New Roman"/>
-    </w:rPr>
-  </w:style>
-  <w:style w:type="paragraph" w:styleId="Heading1">
-    <w:name w:val="heading 1"/>
-    <w:basedOn w:val="Normal"/>
-    <w:next w:val="Normal"/>
-    <w:link w:val="Heading1Char"/>
-    <w:uiPriority w:val="9"/>
-    <w:qFormat/>
-    <w:rsid w:val="00353022"/>
-    <w:pPr>
-      <w:keepNext/>
-      <w:keepLines/>
-      <w:numPr>
-        <w:numId w:val="1"/>
-      </w:numPr>
-      <w:spacing w:line="240" w:lineRule="auto"/>
-      <w:outlineLvl w:val="0"/>
-    </w:pPr>
-    <w:rPr>
-      <w:rFonts w:eastAsia="Times New Roman"/>
-      <w:b/>
-      <w:bCs/>
-      <w:sz w:val="28"/>
-      <w:szCs w:val="28"/>
-      <w:lang w:val="x-none" w:eastAsia="x-none"/>
-    </w:rPr>
-  </w:style>
-  <w:style w:type="paragraph" w:styleId="Heading2">
-    <w:name w:val="heading 2"/>
-    <w:basedOn w:val="Normal"/>
-    <w:next w:val="Normal"/>
-    <w:link w:val="Heading2Char"/>
-    <w:uiPriority w:val="9"/>
-    <w:unhideWhenUsed/>
-    <w:qFormat/>
-    <w:rsid w:val="00353022"/>
-    <w:pPr>
-      <w:keepNext/>
-      <w:keepLines/>
-      <w:numPr>
-        <w:ilvl w:val="1"/>
-        <w:numId w:val="1"/>
-      </w:numPr>
-      <w:spacing w:line="240" w:lineRule="auto"/>
-      <w:outlineLvl w:val="1"/>
-    </w:pPr>
-    <w:rPr>
-      <w:rFonts w:eastAsia="Times New Roman"/>
-      <w:b/>
-      <w:bCs/>
-      <w:sz w:val="26"/>
-      <w:szCs w:val="26"/>
-      <w:lang w:val="x-none" w:eastAsia="x-none"/>
-    </w:rPr>
-  </w:style>
-  <w:style w:type="paragraph" w:styleId="Heading3">
-    <w:name w:val="heading 3"/>
-    <w:basedOn w:val="Normal"/>
-    <w:next w:val="Normal"/>
-    <w:link w:val="Heading3Char"/>
-    <w:uiPriority w:val="9"/>
-    <w:semiHidden/>
-    <w:unhideWhenUsed/>
-    <w:qFormat/>
-    <w:rsid w:val="00353022"/>
-    <w:pPr>
-      <w:keepNext/>
-      <w:keepLines/>
-      <w:numPr>
-        <w:ilvl w:val="2"/>
-        <w:numId w:val="1"/>
-      </w:numPr>
-      <w:spacing w:before="40"/>
-      <w:outlineLvl w:val="2"/>
-    </w:pPr>
-    <w:rPr>
-      <w:rFonts w:asciiTheme="majorHAnsi" w:eastAsiaTheme="majorEastAsia" w:hAnsiTheme="majorHAnsi" w:cstheme="majorBidi"/>
-      <w:color w:val="1F3763" w:themeColor="accent1" w:themeShade="7F"/>
-      <w:sz w:val="24"/>
-      <w:szCs w:val="24"/>
-    </w:rPr>
-  </w:style>
-  <w:style w:type="paragraph" w:styleId="Heading4">
-    <w:name w:val="heading 4"/>
-    <w:basedOn w:val="Normal"/>
-    <w:next w:val="Normal"/>
-    <w:link w:val="Heading4Char"/>
-    <w:uiPriority w:val="9"/>
-    <w:semiHidden/>
-    <w:unhideWhenUsed/>
-    <w:qFormat/>
-    <w:rsid w:val="00353022"/>
-    <w:pPr>
-      <w:keepNext/>
-      <w:keepLines/>
-      <w:numPr>
-        <w:ilvl w:val="3"/>
-        <w:numId w:val="1"/>
-      </w:numPr>
-      <w:spacing w:before="40"/>
-      <w:outlineLvl w:val="3"/>
-    </w:pPr>
-    <w:rPr>
-      <w:rFonts w:asciiTheme="majorHAnsi" w:eastAsiaTheme="majorEastAsia" w:hAnsiTheme="majorHAnsi" w:cstheme="majorBidi"/>
-      <w:i/>
-      <w:iCs/>
-      <w:color w:val="2F5496" w:themeColor="accent1" w:themeShade="BF"/>
-    </w:rPr>
-  </w:style>
-  <w:style w:type="paragraph" w:styleId="Heading5">
-    <w:name w:val="heading 5"/>
-    <w:basedOn w:val="Normal"/>
-    <w:next w:val="Normal"/>
-    <w:link w:val="Heading5Char"/>
-    <w:uiPriority w:val="9"/>
-    <w:semiHidden/>
-    <w:unhideWhenUsed/>
-    <w:qFormat/>
-    <w:rsid w:val="00353022"/>
-    <w:pPr>
-      <w:keepNext/>
-      <w:keepLines/>
-      <w:numPr>
-        <w:ilvl w:val="4"/>
-        <w:numId w:val="1"/>
-      </w:numPr>
-      <w:spacing w:before="40"/>
-      <w:outlineLvl w:val="4"/>
-    </w:pPr>
-    <w:rPr>
-      <w:rFonts w:asciiTheme="majorHAnsi" w:eastAsiaTheme="majorEastAsia" w:hAnsiTheme="majorHAnsi" w:cstheme="majorBidi"/>
-      <w:color w:val="2F5496" w:themeColor="accent1" w:themeShade="BF"/>
-    </w:rPr>
-  </w:style>
-  <w:style w:type="paragraph" w:styleId="Heading6">
-    <w:name w:val="heading 6"/>
-    <w:basedOn w:val="Normal"/>
-    <w:next w:val="Normal"/>
-    <w:link w:val="Heading6Char"/>
-    <w:uiPriority w:val="9"/>
-    <w:semiHidden/>
-    <w:unhideWhenUsed/>
-    <w:qFormat/>
-    <w:rsid w:val="00353022"/>
-    <w:pPr>
-      <w:keepNext/>
-      <w:keepLines/>
-      <w:numPr>
-        <w:ilvl w:val="5"/>
-        <w:numId w:val="1"/>
-      </w:numPr>
-      <w:spacing w:before="40"/>
-      <w:outlineLvl w:val="5"/>
-    </w:pPr>
-    <w:rPr>
-      <w:rFonts w:asciiTheme="majorHAnsi" w:eastAsiaTheme="majorEastAsia" w:hAnsiTheme="majorHAnsi" w:cstheme="majorBidi"/>
-      <w:color w:val="1F3763" w:themeColor="accent1" w:themeShade="7F"/>
-    </w:rPr>
-  </w:style>
-  <w:style w:type="paragraph" w:styleId="Heading7">
-    <w:name w:val="heading 7"/>
-    <w:basedOn w:val="Normal"/>
-    <w:next w:val="Normal"/>
-    <w:link w:val="Heading7Char"/>
-    <w:uiPriority w:val="9"/>
-    <w:semiHidden/>
-    <w:unhideWhenUsed/>
-    <w:qFormat/>
-    <w:rsid w:val="00353022"/>
-    <w:pPr>
-      <w:keepNext/>
-      <w:keepLines/>
-      <w:numPr>
-        <w:ilvl w:val="6"/>
-        <w:numId w:val="1"/>
-      </w:numPr>
-      <w:spacing w:before="40"/>
-      <w:outlineLvl w:val="6"/>
-    </w:pPr>
-    <w:rPr>
-      <w:rFonts w:asciiTheme="majorHAnsi" w:eastAsiaTheme="majorEastAsia" w:hAnsiTheme="majorHAnsi" w:cstheme="majorBidi"/>
-      <w:i/>
-      <w:iCs/>
-      <w:color w:val="1F3763" w:themeColor="accent1" w:themeShade="7F"/>
-    </w:rPr>
-  </w:style>
-  <w:style w:type="paragraph" w:styleId="Heading8">
-    <w:name w:val="heading 8"/>
-    <w:basedOn w:val="Normal"/>
-    <w:next w:val="Normal"/>
-    <w:link w:val="Heading8Char"/>
-    <w:uiPriority w:val="9"/>
-    <w:semiHidden/>
-    <w:unhideWhenUsed/>
-    <w:qFormat/>
-    <w:rsid w:val="00353022"/>
-    <w:pPr>
-      <w:keepNext/>
-      <w:keepLines/>
-      <w:numPr>
-        <w:ilvl w:val="7"/>
-        <w:numId w:val="1"/>
-      </w:numPr>
-      <w:spacing w:before="40"/>
-      <w:outlineLvl w:val="7"/>
-    </w:pPr>
-    <w:rPr>
-      <w:rFonts w:asciiTheme="majorHAnsi" w:eastAsiaTheme="majorEastAsia" w:hAnsiTheme="majorHAnsi" w:cstheme="majorBidi"/>
-      <w:color w:val="272727" w:themeColor="text1" w:themeTint="D8"/>
-      <w:sz w:val="21"/>
-      <w:szCs w:val="21"/>
-    </w:rPr>
-  </w:style>
-  <w:style w:type="paragraph" w:styleId="Heading9">
-    <w:name w:val="heading 9"/>
-    <w:basedOn w:val="Normal"/>
-    <w:next w:val="Normal"/>
-    <w:link w:val="Heading9Char"/>
-    <w:uiPriority w:val="9"/>
-    <w:semiHidden/>
-    <w:unhideWhenUsed/>
-    <w:qFormat/>
-    <w:rsid w:val="00353022"/>
-    <w:pPr>
-      <w:keepNext/>
-      <w:keepLines/>
-      <w:numPr>
-        <w:ilvl w:val="8"/>
-        <w:numId w:val="1"/>
-      </w:numPr>
-      <w:spacing w:before="40"/>
-      <w:outlineLvl w:val="8"/>
-    </w:pPr>
-    <w:rPr>
-      <w:rFonts w:asciiTheme="majorHAnsi" w:eastAsiaTheme="majorEastAsia" w:hAnsiTheme="majorHAnsi" w:cstheme="majorBidi"/>
-      <w:i/>
-      <w:iCs/>
-      <w:color w:val="272727" w:themeColor="text1" w:themeTint="D8"/>
-      <w:sz w:val="21"/>
-      <w:szCs w:val="21"/>
-    </w:rPr>
-  </w:style>
-  <w:style w:type="character" w:default="1" w:styleId="DefaultParagraphFont">
-    <w:name w:val="Default Paragraph Font"/>
-    <w:uiPriority w:val="1"/>
-    <w:semiHidden/>
-    <w:unhideWhenUsed/>
-  </w:style>
-  <w:style w:type="table" w:default="1" w:styleId="TableNormal">
-    <w:name w:val="Normal Table"/>
-    <w:uiPriority w:val="99"/>
-    <w:semiHidden/>
-    <w:unhideWhenUsed/>
-    <w:tblPr>
-      <w:tblInd w:w="0" w:type="dxa"/>
-      <w:tblCellMar>
-        <w:top w:w="0" w:type="dxa"/>
-        <w:left w:w="108" w:type="dxa"/>
-        <w:bottom w:w="0" w:type="dxa"/>
-        <w:right w:w="108" w:type="dxa"/>
-      </w:tblCellMar>
-    </w:tblPr>
-  </w:style>
-  <w:style w:type="numbering" w:default="1" w:styleId="NoList">
-    <w:name w:val="No List"/>
-    <w:uiPriority w:val="99"/>
-    <w:semiHidden/>
-    <w:unhideWhenUsed/>
-  </w:style>
-  <w:style w:type="character" w:customStyle="1" w:styleId="Heading1Char">
-    <w:name w:val="Heading 1 Char"/>
-    <w:basedOn w:val="DefaultParagraphFont"/>
-    <w:link w:val="Heading1"/>
-    <w:uiPriority w:val="9"/>
-    <w:rsid w:val="00353022"/>
-    <w:rPr>
-      <w:rFonts w:ascii="Times New Roman" w:eastAsia="Times New Roman" w:hAnsi="Times New Roman" w:cs="Times New Roman"/>
-      <w:b/>
-      <w:bCs/>
-      <w:sz w:val="28"/>
-      <w:szCs w:val="28"/>
-      <w:lang w:val="x-none" w:eastAsia="x-none"/>
-    </w:rPr>
-  </w:style>
-  <w:style w:type="character" w:customStyle="1" w:styleId="Heading2Char">
-    <w:name w:val="Heading 2 Char"/>
-    <w:basedOn w:val="DefaultParagraphFont"/>
-    <w:link w:val="Heading2"/>
-    <w:uiPriority w:val="9"/>
-    <w:rsid w:val="00353022"/>
-    <w:rPr>
-      <w:rFonts w:ascii="Times New Roman" w:eastAsia="Times New Roman" w:hAnsi="Times New Roman" w:cs="Times New Roman"/>
-      <w:b/>
-      <w:bCs/>
-      <w:sz w:val="26"/>
-      <w:szCs w:val="26"/>
-      <w:lang w:val="x-none" w:eastAsia="x-none"/>
-    </w:rPr>
-  </w:style>
-  <w:style w:type="paragraph" w:styleId="Header">
-    <w:name w:val="header"/>
-    <w:basedOn w:val="Normal"/>
-    <w:link w:val="HeaderChar"/>
-    <w:uiPriority w:val="99"/>
-    <w:unhideWhenUsed/>
-    <w:rsid w:val="00353022"/>
-    <w:pPr>
-      <w:tabs>
-        <w:tab w:val="center" w:pos="4680"/>
-        <w:tab w:val="right" w:pos="9360"/>
-      </w:tabs>
-      <w:spacing w:line="240" w:lineRule="auto"/>
-    </w:pPr>
-  </w:style>
-  <w:style w:type="character" w:customStyle="1" w:styleId="HeaderChar">
-    <w:name w:val="Header Char"/>
-    <w:basedOn w:val="DefaultParagraphFont"/>
-    <w:link w:val="Header"/>
-    <w:uiPriority w:val="99"/>
-    <w:rsid w:val="00353022"/>
-    <w:rPr>
-      <w:rFonts w:ascii="Times New Roman" w:eastAsia="Calibri" w:hAnsi="Times New Roman" w:cs="Times New Roman"/>
-    </w:rPr>
-  </w:style>
-  <w:style w:type="paragraph" w:styleId="Footer">
-    <w:name w:val="footer"/>
-    <w:basedOn w:val="Normal"/>
-    <w:link w:val="FooterChar"/>
-    <w:uiPriority w:val="99"/>
-    <w:unhideWhenUsed/>
-    <w:rsid w:val="00353022"/>
-    <w:pPr>
-      <w:tabs>
-        <w:tab w:val="center" w:pos="4680"/>
-        <w:tab w:val="right" w:pos="9360"/>
-      </w:tabs>
-      <w:spacing w:line="240" w:lineRule="auto"/>
-    </w:pPr>
-  </w:style>
-  <w:style w:type="character" w:customStyle="1" w:styleId="FooterChar">
-    <w:name w:val="Footer Char"/>
-    <w:basedOn w:val="DefaultParagraphFont"/>
-    <w:link w:val="Footer"/>
-    <w:uiPriority w:val="99"/>
-    <w:rsid w:val="00353022"/>
-    <w:rPr>
-      <w:rFonts w:ascii="Times New Roman" w:eastAsia="Calibri" w:hAnsi="Times New Roman" w:cs="Times New Roman"/>
-    </w:rPr>
-  </w:style>
-  <w:style w:type="character" w:customStyle="1" w:styleId="Heading3Char">
-    <w:name w:val="Heading 3 Char"/>
-    <w:basedOn w:val="DefaultParagraphFont"/>
-    <w:link w:val="Heading3"/>
-    <w:uiPriority w:val="9"/>
-    <w:semiHidden/>
-    <w:rsid w:val="00353022"/>
-    <w:rPr>
-      <w:rFonts w:asciiTheme="majorHAnsi" w:eastAsiaTheme="majorEastAsia" w:hAnsiTheme="majorHAnsi" w:cstheme="majorBidi"/>
-      <w:color w:val="1F3763" w:themeColor="accent1" w:themeShade="7F"/>
-      <w:sz w:val="24"/>
-      <w:szCs w:val="24"/>
-    </w:rPr>
-  </w:style>
-  <w:style w:type="character" w:customStyle="1" w:styleId="Heading4Char">
-    <w:name w:val="Heading 4 Char"/>
-    <w:basedOn w:val="DefaultParagraphFont"/>
-    <w:link w:val="Heading4"/>
-    <w:uiPriority w:val="9"/>
-    <w:semiHidden/>
-    <w:rsid w:val="00353022"/>
-    <w:rPr>
-      <w:rFonts w:asciiTheme="majorHAnsi" w:eastAsiaTheme="majorEastAsia" w:hAnsiTheme="majorHAnsi" w:cstheme="majorBidi"/>
-      <w:i/>
-      <w:iCs/>
-      <w:color w:val="2F5496" w:themeColor="accent1" w:themeShade="BF"/>
-    </w:rPr>
-  </w:style>
-  <w:style w:type="character" w:customStyle="1" w:styleId="Heading5Char">
-    <w:name w:val="Heading 5 Char"/>
-    <w:basedOn w:val="DefaultParagraphFont"/>
-    <w:link w:val="Heading5"/>
-    <w:uiPriority w:val="9"/>
-    <w:semiHidden/>
-    <w:rsid w:val="00353022"/>
-    <w:rPr>
-      <w:rFonts w:asciiTheme="majorHAnsi" w:eastAsiaTheme="majorEastAsia" w:hAnsiTheme="majorHAnsi" w:cstheme="majorBidi"/>
-      <w:color w:val="2F5496" w:themeColor="accent1" w:themeShade="BF"/>
-    </w:rPr>
-  </w:style>
-  <w:style w:type="character" w:customStyle="1" w:styleId="Heading6Char">
-    <w:name w:val="Heading 6 Char"/>
-    <w:basedOn w:val="DefaultParagraphFont"/>
-    <w:link w:val="Heading6"/>
-    <w:uiPriority w:val="9"/>
-    <w:semiHidden/>
-    <w:rsid w:val="00353022"/>
-    <w:rPr>
-      <w:rFonts w:asciiTheme="majorHAnsi" w:eastAsiaTheme="majorEastAsia" w:hAnsiTheme="majorHAnsi" w:cstheme="majorBidi"/>
-      <w:color w:val="1F3763" w:themeColor="accent1" w:themeShade="7F"/>
-    </w:rPr>
-  </w:style>
-  <w:style w:type="character" w:customStyle="1" w:styleId="Heading7Char">
-    <w:name w:val="Heading 7 Char"/>
-    <w:basedOn w:val="DefaultParagraphFont"/>
-    <w:link w:val="Heading7"/>
-    <w:uiPriority w:val="9"/>
-    <w:semiHidden/>
-    <w:rsid w:val="00353022"/>
-    <w:rPr>
-      <w:rFonts w:asciiTheme="majorHAnsi" w:eastAsiaTheme="majorEastAsia" w:hAnsiTheme="majorHAnsi" w:cstheme="majorBidi"/>
-      <w:i/>
-      <w:iCs/>
-      <w:color w:val="1F3763" w:themeColor="accent1" w:themeShade="7F"/>
-    </w:rPr>
-  </w:style>
-  <w:style w:type="character" w:customStyle="1" w:styleId="Heading8Char">
-    <w:name w:val="Heading 8 Char"/>
-    <w:basedOn w:val="DefaultParagraphFont"/>
-    <w:link w:val="Heading8"/>
-    <w:uiPriority w:val="9"/>
-    <w:semiHidden/>
-    <w:rsid w:val="00353022"/>
-    <w:rPr>
-      <w:rFonts w:asciiTheme="majorHAnsi" w:eastAsiaTheme="majorEastAsia" w:hAnsiTheme="majorHAnsi" w:cstheme="majorBidi"/>
-      <w:color w:val="272727" w:themeColor="text1" w:themeTint="D8"/>
-      <w:sz w:val="21"/>
-      <w:szCs w:val="21"/>
-    </w:rPr>
-  </w:style>
-  <w:style w:type="character" w:customStyle="1" w:styleId="Heading9Char">
-    <w:name w:val="Heading 9 Char"/>
-    <w:basedOn w:val="DefaultParagraphFont"/>
-    <w:link w:val="Heading9"/>
-    <w:uiPriority w:val="9"/>
-    <w:semiHidden/>
-    <w:rsid w:val="00353022"/>
-    <w:rPr>
-      <w:rFonts w:asciiTheme="majorHAnsi" w:eastAsiaTheme="majorEastAsia" w:hAnsiTheme="majorHAnsi" w:cstheme="majorBidi"/>
-      <w:i/>
-      <w:iCs/>
-      <w:color w:val="272727" w:themeColor="text1" w:themeTint="D8"/>
-      <w:sz w:val="21"/>
-      <w:szCs w:val="21"/>
-    </w:rPr>
-  </w:style>
-  <w:style w:type="paragraph" w:styleId="ListBullet">
-    <w:name w:val="List Bullet"/>
-    <w:basedOn w:val="Normal"/>
-    <w:uiPriority w:val="99"/>
-    <w:unhideWhenUsed/>
-    <w:rsid w:val="00353022"/>
-    <w:pPr>
-      <w:numPr>
-        <w:numId w:val="2"/>
-      </w:numPr>
-      <w:contextualSpacing/>
-    </w:pPr>
-  </w:style>
-  <w:style w:type="paragraph" w:styleId="Title">
-    <w:name w:val="Title"/>
-    <w:basedOn w:val="Normal"/>
-    <w:next w:val="Normal"/>
-    <w:link w:val="TitleChar"/>
-    <w:uiPriority w:val="10"/>
-    <w:qFormat/>
-    <w:rsid w:val="00353022"/>
-    <w:pPr>
-      <w:spacing w:before="0" w:line="240" w:lineRule="auto"/>
-      <w:contextualSpacing/>
-      <w:jc w:val="center"/>
-    </w:pPr>
-    <w:rPr>
-      <w:rFonts w:asciiTheme="majorHAnsi" w:eastAsiaTheme="majorEastAsia" w:hAnsiTheme="majorHAnsi" w:cstheme="majorBidi"/>
-      <w:spacing w:val="-10"/>
-      <w:kern w:val="28"/>
-      <w:sz w:val="56"/>
-      <w:szCs w:val="56"/>
-    </w:rPr>
-  </w:style>
-  <w:style w:type="character" w:customStyle="1" w:styleId="TitleChar">
-    <w:name w:val="Title Char"/>
-    <w:basedOn w:val="DefaultParagraphFont"/>
-    <w:link w:val="Title"/>
-    <w:uiPriority w:val="10"/>
-    <w:rsid w:val="00353022"/>
-    <w:rPr>
-      <w:rFonts w:asciiTheme="majorHAnsi" w:eastAsiaTheme="majorEastAsia" w:hAnsiTheme="majorHAnsi" w:cstheme="majorBidi"/>
-      <w:spacing w:val="-10"/>
-      <w:kern w:val="28"/>
-      <w:sz w:val="56"/>
-      <w:szCs w:val="56"/>
-    </w:rPr>
-  </w:style>
-  <w:style w:type="paragraph" w:styleId="Subtitle">
-    <w:name w:val="Subtitle"/>
-    <w:basedOn w:val="Normal"/>
-    <w:next w:val="Normal"/>
-    <w:link w:val="SubtitleChar"/>
-    <w:uiPriority w:val="11"/>
-    <w:rsid w:val="00353022"/>
-    <w:pPr>
-      <w:numPr>
-        <w:ilvl w:val="1"/>
-      </w:numPr>
-      <w:spacing w:after="160"/>
-    </w:pPr>
-    <w:rPr>
-      <w:rFonts w:asciiTheme="minorHAnsi" w:eastAsiaTheme="minorEastAsia" w:hAnsiTheme="minorHAnsi" w:cstheme="minorBidi"/>
-      <w:color w:val="5A5A5A" w:themeColor="text1" w:themeTint="A5"/>
-      <w:spacing w:val="15"/>
-    </w:rPr>
-  </w:style>
-  <w:style w:type="character" w:customStyle="1" w:styleId="SubtitleChar">
-    <w:name w:val="Subtitle Char"/>
-    <w:basedOn w:val="DefaultParagraphFont"/>
-    <w:link w:val="Subtitle"/>
-    <w:uiPriority w:val="11"/>
-    <w:rsid w:val="00353022"/>
-    <w:rPr>
-      <w:rFonts w:eastAsiaTheme="minorEastAsia"/>
-      <w:color w:val="5A5A5A" w:themeColor="text1" w:themeTint="A5"/>
-      <w:spacing w:val="15"/>
-    </w:rPr>
-  </w:style>
-  <w:style w:type="paragraph" w:customStyle="1" w:styleId="SubTitle0">
-    <w:name w:val="Sub_Title"/>
-    <w:basedOn w:val="Title"/>
-    <w:qFormat/>
-    <w:rsid w:val="00353022"/>
-    <w:pPr>
-      <w:spacing w:before="240" w:after="240"/>
-      <w:contextualSpacing w:val="0"/>
-    </w:pPr>
-    <w:rPr>
-      <w:sz w:val="44"/>
-    </w:rPr>
-  </w:style>
-  <w:style w:type="paragraph" w:styleId="TOC1">
-    <w:name w:val="toc 1"/>
-    <w:basedOn w:val="Normal"/>
-    <w:next w:val="Normal"/>
-    <w:autoRedefine/>
-    <w:uiPriority w:val="39"/>
-    <w:unhideWhenUsed/>
-    <w:rsid w:val="00353022"/>
-    <w:pPr>
-      <w:spacing w:after="100"/>
-    </w:pPr>
-  </w:style>
-  <w:style w:type="paragraph" w:styleId="TOC2">
-    <w:name w:val="toc 2"/>
-    <w:basedOn w:val="Normal"/>
-    <w:next w:val="Normal"/>
-    <w:autoRedefine/>
-    <w:uiPriority w:val="39"/>
-    <w:unhideWhenUsed/>
-    <w:rsid w:val="00353022"/>
-    <w:pPr>
-      <w:spacing w:after="100"/>
-      <w:ind w:left="220"/>
-    </w:pPr>
-  </w:style>
-  <w:style w:type="character" w:styleId="Hyperlink">
-    <w:name w:val="Hyperlink"/>
-    <w:basedOn w:val="DefaultParagraphFont"/>
-    <w:uiPriority w:val="99"/>
-    <w:unhideWhenUsed/>
-    <w:rsid w:val="00353022"/>
-    <w:rPr>
-      <w:color w:val="0563C1" w:themeColor="hyperlink"/>
-      <w:u w:val="single"/>
-    </w:rPr>
-  </w:style>
-  <w:style w:type="table" w:styleId="TableGrid">
-    <w:name w:val="Table Grid"/>
-    <w:basedOn w:val="TableNormal"/>
-    <w:uiPriority w:val="39"/>
-    <w:rsid w:val="00BB33CD"/>
-    <w:pPr>
-      <w:spacing w:after="0" w:line="240" w:lineRule="auto"/>
-    </w:pPr>
-    <w:tblPr>
-      <w:tblBorders>
-        <w:top w:val="single" w:sz="4" w:space="0" w:color="auto"/>
-        <w:left w:val="single" w:sz="4" w:space="0" w:color="auto"/>
-        <w:bottom w:val="single" w:sz="4" w:space="0" w:color="auto"/>
-        <w:right w:val="single" w:sz="4" w:space="0" w:color="auto"/>
-        <w:insideH w:val="single" w:sz="4" w:space="0" w:color="auto"/>
-        <w:insideV w:val="single" w:sz="4" w:space="0" w:color="auto"/>
-      </w:tblBorders>
-    </w:tblPr>
-  </w:style>
-  <w:style w:type="table" w:customStyle="1" w:styleId="GridTable5DarkAccent6">
+  <w:style w:type="table" w:styleId="GridTable5Dark-Accent6">
     <w:name w:val="Grid Table 5 Dark Accent 6"/>
     <w:basedOn w:val="TableNormal"/>
     <w:uiPriority w:val="50"/>
@@ -10243,7 +9057,7 @@
   <a:extraClrSchemeLst/>
   <a:extLst>
     <a:ext uri="{05A4C25C-085E-4340-85A3-A5531E510DB2}">
-      <thm15:themeFamily xmlns:thm15="http://schemas.microsoft.com/office/thememl/2012/main" xmlns="" name="Office Theme" id="{62F939B6-93AF-4DB8-9C6B-D6C7DFDC589F}" vid="{4A3C46E8-61CC-4603-A589-7422A47A8E4A}"/>
+      <thm15:themeFamily xmlns:thm15="http://schemas.microsoft.com/office/thememl/2012/main" name="Office Theme" id="{62F939B6-93AF-4DB8-9C6B-D6C7DFDC589F}" vid="{4A3C46E8-61CC-4603-A589-7422A47A8E4A}"/>
     </a:ext>
   </a:extLst>
 </a:theme>
@@ -10254,7 +9068,7 @@
 </file>
 
 <file path=customXml/itemProps1.xml><?xml version="1.0" encoding="utf-8"?>
-<ds:datastoreItem xmlns:ds="http://schemas.openxmlformats.org/officeDocument/2006/customXml" ds:itemID="{FD53F948-EEFB-4243-8FC2-99286AFF7738}">
+<ds:datastoreItem xmlns:ds="http://schemas.openxmlformats.org/officeDocument/2006/customXml" ds:itemID="{7497AAD2-EDFA-4525-A566-2BF727C61A5D}">
   <ds:schemaRefs>
     <ds:schemaRef ds:uri="http://schemas.openxmlformats.org/officeDocument/2006/bibliography"/>
   </ds:schemaRefs>

--- a/SDRG_CDISCPILOT03_SDTMIG_3.2.docx
+++ b/SDRG_CDISCPILOT03_SDTMIG_3.2.docx
@@ -39,6 +39,7 @@
           <w:tab w:val="right" w:leader="dot" w:pos="9350"/>
         </w:tabs>
         <w:rPr>
+          <w:rFonts w:asciiTheme="minorHAnsi" w:eastAsiaTheme="minorEastAsia" w:hAnsiTheme="minorHAnsi" w:cstheme="minorBidi"/>
           <w:noProof/>
         </w:rPr>
       </w:pPr>
@@ -51,7 +52,7 @@
       <w:r>
         <w:fldChar w:fldCharType="separate"/>
       </w:r>
-      <w:hyperlink w:anchor="_Toc486605406" w:history="1">
+      <w:hyperlink w:anchor="_Toc491328808" w:history="1">
         <w:r>
           <w:rPr>
             <w:rStyle w:val="Hyperlink"/>
@@ -61,6 +62,7 @@
         </w:r>
         <w:r>
           <w:rPr>
+            <w:rFonts w:asciiTheme="minorHAnsi" w:eastAsiaTheme="minorEastAsia" w:hAnsiTheme="minorHAnsi" w:cstheme="minorBidi"/>
             <w:noProof/>
           </w:rPr>
           <w:tab/>
@@ -91,7 +93,7 @@
             <w:noProof/>
             <w:webHidden/>
           </w:rPr>
-          <w:instrText xml:space="preserve"> PAGEREF _Toc486605406 \h </w:instrText>
+          <w:instrText xml:space="preserve"> PAGEREF _Toc491328808 \h </w:instrText>
         </w:r>
         <w:r>
           <w:rPr>
@@ -130,10 +132,11 @@
           <w:tab w:val="right" w:leader="dot" w:pos="9350"/>
         </w:tabs>
         <w:rPr>
+          <w:rFonts w:asciiTheme="minorHAnsi" w:eastAsiaTheme="minorEastAsia" w:hAnsiTheme="minorHAnsi" w:cstheme="minorBidi"/>
           <w:noProof/>
         </w:rPr>
       </w:pPr>
-      <w:hyperlink w:anchor="_Toc486605407" w:history="1">
+      <w:hyperlink w:anchor="_Toc491328809" w:history="1">
         <w:r>
           <w:rPr>
             <w:rStyle w:val="Hyperlink"/>
@@ -143,6 +146,7 @@
         </w:r>
         <w:r>
           <w:rPr>
+            <w:rFonts w:asciiTheme="minorHAnsi" w:eastAsiaTheme="minorEastAsia" w:hAnsiTheme="minorHAnsi" w:cstheme="minorBidi"/>
             <w:noProof/>
           </w:rPr>
           <w:tab/>
@@ -173,7 +177,7 @@
             <w:noProof/>
             <w:webHidden/>
           </w:rPr>
-          <w:instrText xml:space="preserve"> PAGEREF _Toc486605407 \h </w:instrText>
+          <w:instrText xml:space="preserve"> PAGEREF _Toc491328809 \h </w:instrText>
         </w:r>
         <w:r>
           <w:rPr>
@@ -212,10 +216,11 @@
           <w:tab w:val="right" w:leader="dot" w:pos="9350"/>
         </w:tabs>
         <w:rPr>
+          <w:rFonts w:asciiTheme="minorHAnsi" w:eastAsiaTheme="minorEastAsia" w:hAnsiTheme="minorHAnsi" w:cstheme="minorBidi"/>
           <w:noProof/>
         </w:rPr>
       </w:pPr>
-      <w:hyperlink w:anchor="_Toc486605408" w:history="1">
+      <w:hyperlink w:anchor="_Toc491328810" w:history="1">
         <w:r>
           <w:rPr>
             <w:rStyle w:val="Hyperlink"/>
@@ -225,6 +230,7 @@
         </w:r>
         <w:r>
           <w:rPr>
+            <w:rFonts w:asciiTheme="minorHAnsi" w:eastAsiaTheme="minorEastAsia" w:hAnsiTheme="minorHAnsi" w:cstheme="minorBidi"/>
             <w:noProof/>
           </w:rPr>
           <w:tab/>
@@ -255,7 +261,91 @@
             <w:noProof/>
             <w:webHidden/>
           </w:rPr>
-          <w:instrText xml:space="preserve"> PAGEREF _Toc486605408 \h </w:instrText>
+          <w:instrText xml:space="preserve"> PAGEREF _Toc491328810 \h </w:instrText>
+        </w:r>
+        <w:r>
+          <w:rPr>
+            <w:noProof/>
+            <w:webHidden/>
+          </w:rPr>
+        </w:r>
+        <w:r>
+          <w:rPr>
+            <w:noProof/>
+            <w:webHidden/>
+          </w:rPr>
+          <w:fldChar w:fldCharType="separate"/>
+        </w:r>
+        <w:r>
+          <w:rPr>
+            <w:noProof/>
+            <w:webHidden/>
+          </w:rPr>
+          <w:t>3</w:t>
+        </w:r>
+        <w:r>
+          <w:rPr>
+            <w:noProof/>
+            <w:webHidden/>
+          </w:rPr>
+          <w:fldChar w:fldCharType="end"/>
+        </w:r>
+      </w:hyperlink>
+    </w:p>
+    <w:p>
+      <w:pPr>
+        <w:pStyle w:val="TOC2"/>
+        <w:tabs>
+          <w:tab w:val="left" w:pos="880"/>
+          <w:tab w:val="right" w:leader="dot" w:pos="9350"/>
+        </w:tabs>
+        <w:rPr>
+          <w:rFonts w:asciiTheme="minorHAnsi" w:eastAsiaTheme="minorEastAsia" w:hAnsiTheme="minorHAnsi" w:cstheme="minorBidi"/>
+          <w:noProof/>
+        </w:rPr>
+      </w:pPr>
+      <w:hyperlink w:anchor="_Toc491328811" w:history="1">
+        <w:r>
+          <w:rPr>
+            <w:rStyle w:val="Hyperlink"/>
+            <w:noProof/>
+          </w:rPr>
+          <w:t>2.2</w:t>
+        </w:r>
+        <w:r>
+          <w:rPr>
+            <w:rFonts w:asciiTheme="minorHAnsi" w:eastAsiaTheme="minorEastAsia" w:hAnsiTheme="minorHAnsi" w:cstheme="minorBidi"/>
+            <w:noProof/>
+          </w:rPr>
+          <w:tab/>
+        </w:r>
+        <w:r>
+          <w:rPr>
+            <w:rStyle w:val="Hyperlink"/>
+            <w:noProof/>
+          </w:rPr>
+          <w:t>AE Domain Modification</w:t>
+        </w:r>
+        <w:r>
+          <w:rPr>
+            <w:noProof/>
+            <w:webHidden/>
+          </w:rPr>
+          <w:tab/>
+        </w:r>
+        <w:r>
+          <w:rPr>
+            <w:noProof/>
+            <w:webHidden/>
+          </w:rPr>
+          <w:fldChar w:fldCharType="begin"/>
+        </w:r>
+        <w:r>
+          <w:rPr>
+            <w:noProof/>
+            <w:webHidden/>
+          </w:rPr>
+          <w:instrText xml:space="preserve"> PAGEREF _Toc491328811 \h </w:instrText>
         </w:r>
         <w:r>
           <w:rPr>
@@ -294,10 +384,11 @@
           <w:tab w:val="right" w:leader="dot" w:pos="9350"/>
         </w:tabs>
         <w:rPr>
+          <w:rFonts w:asciiTheme="minorHAnsi" w:eastAsiaTheme="minorEastAsia" w:hAnsiTheme="minorHAnsi" w:cstheme="minorBidi"/>
           <w:noProof/>
         </w:rPr>
       </w:pPr>
-      <w:hyperlink w:anchor="_Toc486605409" w:history="1">
+      <w:hyperlink w:anchor="_Toc491328812" w:history="1">
         <w:r>
           <w:rPr>
             <w:rStyle w:val="Hyperlink"/>
@@ -307,6 +398,7 @@
         </w:r>
         <w:r>
           <w:rPr>
+            <w:rFonts w:asciiTheme="minorHAnsi" w:eastAsiaTheme="minorEastAsia" w:hAnsiTheme="minorHAnsi" w:cstheme="minorBidi"/>
             <w:noProof/>
           </w:rPr>
           <w:tab/>
@@ -337,7 +429,7 @@
             <w:noProof/>
             <w:webHidden/>
           </w:rPr>
-          <w:instrText xml:space="preserve"> PAGEREF _Toc486605409 \h </w:instrText>
+          <w:instrText xml:space="preserve"> PAGEREF _Toc491328812 \h </w:instrText>
         </w:r>
         <w:r>
           <w:rPr>
@@ -378,7 +470,7 @@
         <w:pStyle w:val="Heading1"/>
         <w:pageBreakBefore/>
       </w:pPr>
-      <w:bookmarkStart w:id="5" w:name="_Toc486605406"/>
+      <w:bookmarkStart w:id="5" w:name="_Toc491328808"/>
       <w:r>
         <w:lastRenderedPageBreak/>
         <w:t>Introduction</w:t>
@@ -392,20 +484,16 @@
     </w:p>
     <w:p>
       <w:r>
-        <w:t xml:space="preserve">The </w:t>
+        <w:t xml:space="preserve">The PhUSE organization initiated the Test Data Factory (TDF) project to make test data for CDISC-based processes and programs publicly available. The CDISCPILOT02 datasets from </w:t>
       </w:r>
-      <w:proofErr w:type="spellStart"/>
       <w:r>
-        <w:t>PhUSE</w:t>
+        <w:rPr>
+          <w:highlight w:val="cyan"/>
+        </w:rPr>
+        <w:t>2013</w:t>
       </w:r>
-      <w:proofErr w:type="spellEnd"/>
       <w:r>
-        <w:t xml:space="preserve"> organization initiated the Test Data Factory (TDF) project to make test data for CDISC-based processes and programs publicly available. The CDISCPILOT02 da</w:t>
-      </w:r>
-      <w:bookmarkStart w:id="6" w:name="_GoBack"/>
-      <w:bookmarkEnd w:id="6"/>
-      <w:r>
-        <w:t>tasets from YYYY were updated to conform to newer standards. The TDF project team used the following approach:</w:t>
+        <w:t xml:space="preserve"> were updated to conform to newer standards. The TDF project team used the following approach:</w:t>
       </w:r>
     </w:p>
     <w:p>
@@ -472,15 +560,7 @@
         <w:t>The team used Pinnacle 21 as a conformance checking tool because it is a commonly used tool to evaluate conformance and is openly available to everyone</w:t>
       </w:r>
       <w:r>
-        <w:t xml:space="preserve">. The team is very </w:t>
-      </w:r>
-      <w:proofErr w:type="gramStart"/>
-      <w:r>
-        <w:t>well aware</w:t>
-      </w:r>
-      <w:proofErr w:type="gramEnd"/>
-      <w:r>
-        <w:t xml:space="preserve"> of shortcomings and knows that is it not perfect and</w:t>
+        <w:t>. The team is very well aware of shortcomings and knows that is it not perfect and</w:t>
       </w:r>
       <w:r>
         <w:t xml:space="preserve"> </w:t>
@@ -489,15 +569,7 @@
         <w:t>comprehensive but decided that for lack of better alternatives, this would be the right choice.</w:t>
       </w:r>
       <w:r>
-        <w:t xml:space="preserve"> </w:t>
-      </w:r>
-      <w:proofErr w:type="gramStart"/>
-      <w:r>
-        <w:t>In order to</w:t>
-      </w:r>
-      <w:proofErr w:type="gramEnd"/>
-      <w:r>
-        <w:t xml:space="preserve"> resolve some of the findings, the team needed to make some decisions on how the datasets should be updated. These changes should not be construed as definitive approaches for resolving conformance issues</w:t>
+        <w:t xml:space="preserve"> In order to resolve some of the findings, the team needed to make some decisions on how the datasets should be updated. These changes should not be construed as definitive approaches for resolving conformance issues</w:t>
       </w:r>
       <w:r>
         <w:t xml:space="preserve"> in general. Users of the updated CDISCPILOT datasets should be aware that depending on the situation, several options can and need to be considered</w:t>
@@ -526,7 +598,13 @@
         <w:t xml:space="preserve">s were </w:t>
       </w:r>
       <w:r>
-        <w:t xml:space="preserve">split (se section </w:t>
+        <w:t>split (se</w:t>
+      </w:r>
+      <w:r>
+        <w:t>e</w:t>
+      </w:r>
+      <w:r>
+        <w:t xml:space="preserve"> section </w:t>
       </w:r>
       <w:r>
         <w:fldChar w:fldCharType="begin"/>
@@ -570,25 +648,137 @@
     </w:p>
     <w:p>
       <w:r>
-        <w:t xml:space="preserve">In section </w:t>
+        <w:rPr>
+          <w:highlight w:val="cyan"/>
+        </w:rPr>
+        <w:t>S</w:t>
       </w:r>
       <w:r>
+        <w:rPr>
+          <w:highlight w:val="cyan"/>
+        </w:rPr>
+        <w:t xml:space="preserve">ection </w:t>
+      </w:r>
+      <w:r>
+        <w:rPr>
+          <w:highlight w:val="cyan"/>
+        </w:rPr>
         <w:fldChar w:fldCharType="begin"/>
       </w:r>
       <w:r>
+        <w:rPr>
+          <w:highlight w:val="cyan"/>
+        </w:rPr>
         <w:instrText xml:space="preserve"> REF _Ref486604906 \r \h </w:instrText>
       </w:r>
       <w:r>
+        <w:rPr>
+          <w:highlight w:val="cyan"/>
+        </w:rPr>
+        <w:instrText xml:space="preserve"> \* MERGEFORMAT </w:instrText>
+      </w:r>
+      <w:r>
+        <w:rPr>
+          <w:highlight w:val="cyan"/>
+        </w:rPr>
+      </w:r>
+      <w:r>
+        <w:rPr>
+          <w:highlight w:val="cyan"/>
+        </w:rPr>
         <w:fldChar w:fldCharType="separate"/>
       </w:r>
       <w:r>
+        <w:rPr>
+          <w:highlight w:val="cyan"/>
+        </w:rPr>
         <w:t>3</w:t>
       </w:r>
       <w:r>
+        <w:rPr>
+          <w:highlight w:val="cyan"/>
+        </w:rPr>
         <w:fldChar w:fldCharType="end"/>
       </w:r>
       <w:r>
-        <w:t xml:space="preserve"> this document lists the Pinnacle 21 findings that are still seen in the report but are explained as below.</w:t>
+        <w:rPr>
+          <w:highlight w:val="cyan"/>
+        </w:rPr>
+        <w:t xml:space="preserve"> </w:t>
+      </w:r>
+      <w:r>
+        <w:rPr>
+          <w:highlight w:val="cyan"/>
+        </w:rPr>
+        <w:t xml:space="preserve">of </w:t>
+      </w:r>
+      <w:r>
+        <w:rPr>
+          <w:highlight w:val="cyan"/>
+        </w:rPr>
+        <w:t xml:space="preserve">this document </w:t>
+      </w:r>
+      <w:r>
+        <w:rPr>
+          <w:highlight w:val="cyan"/>
+        </w:rPr>
+        <w:t>provides explanations for</w:t>
+      </w:r>
+      <w:r>
+        <w:rPr>
+          <w:highlight w:val="cyan"/>
+        </w:rPr>
+        <w:t xml:space="preserve"> the Pinnacle 21 findings that are still seen in the </w:t>
+      </w:r>
+      <w:r>
+        <w:rPr>
+          <w:highlight w:val="cyan"/>
+        </w:rPr>
+        <w:t>report.</w:t>
+      </w:r>
+      <w:r>
+        <w:t xml:space="preserve">  </w:t>
+      </w:r>
+      <w:r>
+        <w:rPr>
+          <w:highlight w:val="cyan"/>
+        </w:rPr>
+        <w:t>Some of these findings cannot be fully addressed because information on how the data was originally collected was not included in the pilot materials.</w:t>
+      </w:r>
+    </w:p>
+    <w:p>
+      <w:r>
+        <w:rPr>
+          <w:highlight w:val="cyan"/>
+        </w:rPr>
+        <w:t xml:space="preserve">Note that this document is not intended to represent a full-fledged Study Data Reviewer’s Guide (SDRG).  Instead, its purpose is to serve as documentation for the updated test data, and to explain some of the decisions that were made during the update process.  In turn, the test data is intended to be used for the development and testing of standard reporting and analysis scripts, and is not meant to </w:t>
+      </w:r>
+      <w:r>
+        <w:rPr>
+          <w:highlight w:val="cyan"/>
+        </w:rPr>
+        <w:t>represent a complet</w:t>
+      </w:r>
+      <w:r>
+        <w:rPr>
+          <w:highlight w:val="cyan"/>
+        </w:rPr>
+        <w:t xml:space="preserve">e regulatory submission package.  The original CDISCPILOT02 data may be downloaded from </w:t>
+      </w:r>
+      <w:hyperlink r:id="rId8" w:history="1">
+        <w:r>
+          <w:rPr>
+            <w:rStyle w:val="Hyperlink"/>
+            <w:highlight w:val="cyan"/>
+          </w:rPr>
+          <w:t>https://www.cdisc.org/sdtmadam-pilot-project</w:t>
+        </w:r>
+      </w:hyperlink>
+      <w:r>
+        <w:rPr>
+          <w:highlight w:val="cyan"/>
+        </w:rPr>
+        <w:t>, if desired.</w:t>
       </w:r>
     </w:p>
     <w:p>
@@ -596,47 +786,90 @@
         <w:pStyle w:val="Heading1"/>
         <w:pageBreakBefore/>
       </w:pPr>
-      <w:bookmarkStart w:id="7" w:name="_Toc486605407"/>
+      <w:bookmarkStart w:id="6" w:name="_Toc491328809"/>
       <w:r>
         <w:lastRenderedPageBreak/>
         <w:t>Specific Comments</w:t>
       </w:r>
-      <w:bookmarkEnd w:id="7"/>
+      <w:bookmarkEnd w:id="6"/>
     </w:p>
     <w:p>
       <w:pPr>
         <w:pStyle w:val="Heading2"/>
       </w:pPr>
-      <w:bookmarkStart w:id="8" w:name="_Toc486605408"/>
-      <w:bookmarkStart w:id="9" w:name="_Ref486606022"/>
+      <w:bookmarkStart w:id="7" w:name="_Ref486606022"/>
+      <w:bookmarkStart w:id="8" w:name="_Toc491328810"/>
       <w:r>
         <w:t>Split datasets</w:t>
       </w:r>
+      <w:bookmarkEnd w:id="7"/>
       <w:bookmarkEnd w:id="8"/>
-      <w:bookmarkEnd w:id="9"/>
     </w:p>
     <w:p>
       <w:r>
         <w:rPr>
           <w:lang w:eastAsia="x-none"/>
         </w:rPr>
-        <w:t xml:space="preserve">The LB, SUPPLB, and QS domain datasets were split based on the values in the –CAT variable as recommended in the SDTMIG. </w:t>
+        <w:t>The LB, SUPPLB, and QS domain datasets were split</w:t>
       </w:r>
       <w:r>
-        <w:t xml:space="preserve">Note that this was splitting not done because of any guidance or other requirement to split these domains. </w:t>
+        <w:rPr>
+          <w:lang w:eastAsia="x-none"/>
+        </w:rPr>
+        <w:t xml:space="preserve"> based on the values of</w:t>
+      </w:r>
+      <w:r>
+        <w:rPr>
+          <w:lang w:eastAsia="x-none"/>
+        </w:rPr>
+        <w:t xml:space="preserve"> the indicated variable</w:t>
+      </w:r>
+      <w:r>
+        <w:rPr>
+          <w:lang w:eastAsia="x-none"/>
+        </w:rPr>
+        <w:t xml:space="preserve"> </w:t>
+      </w:r>
+      <w:r>
+        <w:rPr>
+          <w:lang w:eastAsia="x-none"/>
+        </w:rPr>
+        <w:t xml:space="preserve">as </w:t>
+      </w:r>
+      <w:r>
+        <w:rPr>
+          <w:lang w:eastAsia="x-none"/>
+        </w:rPr>
+        <w:t xml:space="preserve">recommended in the SDTMIG. </w:t>
+      </w:r>
+      <w:r>
+        <w:t xml:space="preserve">Note that this </w:t>
+      </w:r>
+      <w:r>
+        <w:t xml:space="preserve">splitting </w:t>
+      </w:r>
+      <w:r>
+        <w:t xml:space="preserve">was done </w:t>
+      </w:r>
+      <w:r>
+        <w:t xml:space="preserve">to reduce the size of the resulting datasets and to demonstrate split datasets and not </w:t>
+      </w:r>
+      <w:r>
+        <w:t xml:space="preserve">because of any guidance or other requirement to split these domains. </w:t>
       </w:r>
     </w:p>
+    <w:p/>
     <w:tbl>
       <w:tblPr>
-        <w:tblStyle w:val="GridTable5Dark-Accent6"/>
-        <w:tblW w:w="9355" w:type="dxa"/>
+        <w:tblStyle w:val="GridTable5Dark-Accent61"/>
+        <w:tblW w:w="10953" w:type="dxa"/>
         <w:tblLook w:val="04A0" w:firstRow="1" w:lastRow="0" w:firstColumn="1" w:lastColumn="0" w:noHBand="0" w:noVBand="1"/>
       </w:tblPr>
       <w:tblGrid>
         <w:gridCol w:w="1255"/>
-        <w:gridCol w:w="2430"/>
-        <w:gridCol w:w="1980"/>
-        <w:gridCol w:w="3690"/>
+        <w:gridCol w:w="1463"/>
+        <w:gridCol w:w="3240"/>
+        <w:gridCol w:w="4995"/>
       </w:tblGrid>
       <w:tr>
         <w:trPr>
@@ -663,7 +896,7 @@
         </w:tc>
         <w:tc>
           <w:tcPr>
-            <w:tcW w:w="2430" w:type="dxa"/>
+            <w:tcW w:w="1463" w:type="dxa"/>
           </w:tcPr>
           <w:p>
             <w:pPr>
@@ -682,7 +915,7 @@
         </w:tc>
         <w:tc>
           <w:tcPr>
-            <w:tcW w:w="1980" w:type="dxa"/>
+            <w:tcW w:w="3240" w:type="dxa"/>
           </w:tcPr>
           <w:p>
             <w:pPr>
@@ -695,13 +928,19 @@
               <w:rPr>
                 <w:lang w:eastAsia="x-none"/>
               </w:rPr>
-              <w:t>Value of - - CAT Variable</w:t>
-            </w:r>
-          </w:p>
-        </w:tc>
-        <w:tc>
-          <w:tcPr>
-            <w:tcW w:w="3690" w:type="dxa"/>
+              <w:t>Value of split</w:t>
+            </w:r>
+            <w:r>
+              <w:rPr>
+                <w:lang w:eastAsia="x-none"/>
+              </w:rPr>
+              <w:t xml:space="preserve"> Variable</w:t>
+            </w:r>
+          </w:p>
+        </w:tc>
+        <w:tc>
+          <w:tcPr>
+            <w:tcW w:w="4995" w:type="dxa"/>
           </w:tcPr>
           <w:p>
             <w:pPr>
@@ -714,7 +953,7 @@
               <w:rPr>
                 <w:lang w:eastAsia="x-none"/>
               </w:rPr>
-              <w:t>Meaning of - - CAT Variable</w:t>
+              <w:t>Comment about Split Variable</w:t>
             </w:r>
           </w:p>
         </w:tc>
@@ -744,7 +983,7 @@
         </w:tc>
         <w:tc>
           <w:tcPr>
-            <w:tcW w:w="2430" w:type="dxa"/>
+            <w:tcW w:w="1463" w:type="dxa"/>
           </w:tcPr>
           <w:p>
             <w:pPr>
@@ -765,15 +1004,21 @@
         </w:tc>
         <w:tc>
           <w:tcPr>
-            <w:tcW w:w="1980" w:type="dxa"/>
-          </w:tcPr>
-          <w:p>
-            <w:pPr>
-              <w:cnfStyle w:val="000000100000" w:firstRow="0" w:lastRow="0" w:firstColumn="0" w:lastColumn="0" w:oddVBand="0" w:evenVBand="0" w:oddHBand="1" w:evenHBand="0" w:firstRowFirstColumn="0" w:firstRowLastColumn="0" w:lastRowFirstColumn="0" w:lastRowLastColumn="0"/>
-              <w:rPr>
-                <w:lang w:eastAsia="x-none"/>
-              </w:rPr>
-            </w:pPr>
+            <w:tcW w:w="3240" w:type="dxa"/>
+          </w:tcPr>
+          <w:p>
+            <w:pPr>
+              <w:cnfStyle w:val="000000100000" w:firstRow="0" w:lastRow="0" w:firstColumn="0" w:lastColumn="0" w:oddVBand="0" w:evenVBand="0" w:oddHBand="1" w:evenHBand="0" w:firstRowFirstColumn="0" w:firstRowLastColumn="0" w:lastRowFirstColumn="0" w:lastRowLastColumn="0"/>
+              <w:rPr>
+                <w:lang w:eastAsia="x-none"/>
+              </w:rPr>
+            </w:pPr>
+            <w:r>
+              <w:rPr>
+                <w:lang w:eastAsia="x-none"/>
+              </w:rPr>
+              <w:t xml:space="preserve">QSCAT: </w:t>
+            </w:r>
             <w:r>
               <w:rPr>
                 <w:lang w:eastAsia="x-none"/>
@@ -784,7 +1029,7 @@
         </w:tc>
         <w:tc>
           <w:tcPr>
-            <w:tcW w:w="3690" w:type="dxa"/>
+            <w:tcW w:w="4995" w:type="dxa"/>
           </w:tcPr>
           <w:p>
             <w:pPr>
@@ -824,7 +1069,7 @@
         </w:tc>
         <w:tc>
           <w:tcPr>
-            <w:tcW w:w="2430" w:type="dxa"/>
+            <w:tcW w:w="1463" w:type="dxa"/>
           </w:tcPr>
           <w:p>
             <w:pPr>
@@ -845,15 +1090,21 @@
         </w:tc>
         <w:tc>
           <w:tcPr>
-            <w:tcW w:w="1980" w:type="dxa"/>
-          </w:tcPr>
-          <w:p>
-            <w:pPr>
-              <w:cnfStyle w:val="000000000000" w:firstRow="0" w:lastRow="0" w:firstColumn="0" w:lastColumn="0" w:oddVBand="0" w:evenVBand="0" w:oddHBand="0" w:evenHBand="0" w:firstRowFirstColumn="0" w:firstRowLastColumn="0" w:lastRowFirstColumn="0" w:lastRowLastColumn="0"/>
-              <w:rPr>
-                <w:lang w:eastAsia="x-none"/>
-              </w:rPr>
-            </w:pPr>
+            <w:tcW w:w="3240" w:type="dxa"/>
+          </w:tcPr>
+          <w:p>
+            <w:pPr>
+              <w:cnfStyle w:val="000000000000" w:firstRow="0" w:lastRow="0" w:firstColumn="0" w:lastColumn="0" w:oddVBand="0" w:evenVBand="0" w:oddHBand="0" w:evenHBand="0" w:firstRowFirstColumn="0" w:firstRowLastColumn="0" w:lastRowFirstColumn="0" w:lastRowLastColumn="0"/>
+              <w:rPr>
+                <w:lang w:eastAsia="x-none"/>
+              </w:rPr>
+            </w:pPr>
+            <w:r>
+              <w:rPr>
+                <w:lang w:eastAsia="x-none"/>
+              </w:rPr>
+              <w:t xml:space="preserve">QSCAT: </w:t>
+            </w:r>
             <w:r>
               <w:rPr>
                 <w:lang w:eastAsia="x-none"/>
@@ -864,7 +1115,7 @@
         </w:tc>
         <w:tc>
           <w:tcPr>
-            <w:tcW w:w="3690" w:type="dxa"/>
+            <w:tcW w:w="4995" w:type="dxa"/>
           </w:tcPr>
           <w:p>
             <w:pPr>
@@ -907,7 +1158,7 @@
         </w:tc>
         <w:tc>
           <w:tcPr>
-            <w:tcW w:w="2430" w:type="dxa"/>
+            <w:tcW w:w="1463" w:type="dxa"/>
           </w:tcPr>
           <w:p>
             <w:pPr>
@@ -937,15 +1188,21 @@
         </w:tc>
         <w:tc>
           <w:tcPr>
-            <w:tcW w:w="1980" w:type="dxa"/>
-          </w:tcPr>
-          <w:p>
-            <w:pPr>
-              <w:cnfStyle w:val="000000100000" w:firstRow="0" w:lastRow="0" w:firstColumn="0" w:lastColumn="0" w:oddVBand="0" w:evenVBand="0" w:oddHBand="1" w:evenHBand="0" w:firstRowFirstColumn="0" w:firstRowLastColumn="0" w:lastRowFirstColumn="0" w:lastRowLastColumn="0"/>
-              <w:rPr>
-                <w:lang w:eastAsia="x-none"/>
-              </w:rPr>
-            </w:pPr>
+            <w:tcW w:w="3240" w:type="dxa"/>
+          </w:tcPr>
+          <w:p>
+            <w:pPr>
+              <w:cnfStyle w:val="000000100000" w:firstRow="0" w:lastRow="0" w:firstColumn="0" w:lastColumn="0" w:oddVBand="0" w:evenVBand="0" w:oddHBand="1" w:evenHBand="0" w:firstRowFirstColumn="0" w:firstRowLastColumn="0" w:lastRowFirstColumn="0" w:lastRowLastColumn="0"/>
+              <w:rPr>
+                <w:lang w:eastAsia="x-none"/>
+              </w:rPr>
+            </w:pPr>
+            <w:r>
+              <w:rPr>
+                <w:lang w:eastAsia="x-none"/>
+              </w:rPr>
+              <w:t xml:space="preserve">QSCAT: </w:t>
+            </w:r>
             <w:r>
               <w:rPr>
                 <w:lang w:eastAsia="x-none"/>
@@ -956,7 +1213,7 @@
         </w:tc>
         <w:tc>
           <w:tcPr>
-            <w:tcW w:w="3690" w:type="dxa"/>
+            <w:tcW w:w="4995" w:type="dxa"/>
           </w:tcPr>
           <w:p>
             <w:pPr>
@@ -996,7 +1253,7 @@
         </w:tc>
         <w:tc>
           <w:tcPr>
-            <w:tcW w:w="2430" w:type="dxa"/>
+            <w:tcW w:w="1463" w:type="dxa"/>
           </w:tcPr>
           <w:p>
             <w:pPr>
@@ -1026,15 +1283,21 @@
         </w:tc>
         <w:tc>
           <w:tcPr>
-            <w:tcW w:w="1980" w:type="dxa"/>
-          </w:tcPr>
-          <w:p>
-            <w:pPr>
-              <w:cnfStyle w:val="000000000000" w:firstRow="0" w:lastRow="0" w:firstColumn="0" w:lastColumn="0" w:oddVBand="0" w:evenVBand="0" w:oddHBand="0" w:evenHBand="0" w:firstRowFirstColumn="0" w:firstRowLastColumn="0" w:lastRowFirstColumn="0" w:lastRowLastColumn="0"/>
-              <w:rPr>
-                <w:lang w:eastAsia="x-none"/>
-              </w:rPr>
-            </w:pPr>
+            <w:tcW w:w="3240" w:type="dxa"/>
+          </w:tcPr>
+          <w:p>
+            <w:pPr>
+              <w:cnfStyle w:val="000000000000" w:firstRow="0" w:lastRow="0" w:firstColumn="0" w:lastColumn="0" w:oddVBand="0" w:evenVBand="0" w:oddHBand="0" w:evenHBand="0" w:firstRowFirstColumn="0" w:firstRowLastColumn="0" w:lastRowFirstColumn="0" w:lastRowLastColumn="0"/>
+              <w:rPr>
+                <w:lang w:eastAsia="x-none"/>
+              </w:rPr>
+            </w:pPr>
+            <w:r>
+              <w:rPr>
+                <w:lang w:eastAsia="x-none"/>
+              </w:rPr>
+              <w:t xml:space="preserve">QSCAT: </w:t>
+            </w:r>
             <w:r>
               <w:rPr>
                 <w:lang w:eastAsia="x-none"/>
@@ -1045,7 +1308,7 @@
         </w:tc>
         <w:tc>
           <w:tcPr>
-            <w:tcW w:w="3690" w:type="dxa"/>
+            <w:tcW w:w="4995" w:type="dxa"/>
           </w:tcPr>
           <w:p>
             <w:pPr>
@@ -1102,7 +1365,7 @@
         </w:tc>
         <w:tc>
           <w:tcPr>
-            <w:tcW w:w="2430" w:type="dxa"/>
+            <w:tcW w:w="1463" w:type="dxa"/>
           </w:tcPr>
           <w:p>
             <w:pPr>
@@ -1132,15 +1395,21 @@
         </w:tc>
         <w:tc>
           <w:tcPr>
-            <w:tcW w:w="1980" w:type="dxa"/>
-          </w:tcPr>
-          <w:p>
-            <w:pPr>
-              <w:cnfStyle w:val="000000100000" w:firstRow="0" w:lastRow="0" w:firstColumn="0" w:lastColumn="0" w:oddVBand="0" w:evenVBand="0" w:oddHBand="1" w:evenHBand="0" w:firstRowFirstColumn="0" w:firstRowLastColumn="0" w:lastRowFirstColumn="0" w:lastRowLastColumn="0"/>
-              <w:rPr>
-                <w:lang w:eastAsia="x-none"/>
-              </w:rPr>
-            </w:pPr>
+            <w:tcW w:w="3240" w:type="dxa"/>
+          </w:tcPr>
+          <w:p>
+            <w:pPr>
+              <w:cnfStyle w:val="000000100000" w:firstRow="0" w:lastRow="0" w:firstColumn="0" w:lastColumn="0" w:oddVBand="0" w:evenVBand="0" w:oddHBand="1" w:evenHBand="0" w:firstRowFirstColumn="0" w:firstRowLastColumn="0" w:lastRowFirstColumn="0" w:lastRowLastColumn="0"/>
+              <w:rPr>
+                <w:lang w:eastAsia="x-none"/>
+              </w:rPr>
+            </w:pPr>
+            <w:r>
+              <w:rPr>
+                <w:lang w:eastAsia="x-none"/>
+              </w:rPr>
+              <w:t xml:space="preserve">QSCAT: </w:t>
+            </w:r>
             <w:r>
               <w:rPr>
                 <w:lang w:eastAsia="x-none"/>
@@ -1151,7 +1420,7 @@
         </w:tc>
         <w:tc>
           <w:tcPr>
-            <w:tcW w:w="3690" w:type="dxa"/>
+            <w:tcW w:w="4995" w:type="dxa"/>
           </w:tcPr>
           <w:p>
             <w:pPr>
@@ -1191,7 +1460,7 @@
         </w:tc>
         <w:tc>
           <w:tcPr>
-            <w:tcW w:w="2430" w:type="dxa"/>
+            <w:tcW w:w="1463" w:type="dxa"/>
           </w:tcPr>
           <w:p>
             <w:pPr>
@@ -1221,15 +1490,21 @@
         </w:tc>
         <w:tc>
           <w:tcPr>
-            <w:tcW w:w="1980" w:type="dxa"/>
-          </w:tcPr>
-          <w:p>
-            <w:pPr>
-              <w:cnfStyle w:val="000000000000" w:firstRow="0" w:lastRow="0" w:firstColumn="0" w:lastColumn="0" w:oddVBand="0" w:evenVBand="0" w:oddHBand="0" w:evenHBand="0" w:firstRowFirstColumn="0" w:firstRowLastColumn="0" w:lastRowFirstColumn="0" w:lastRowLastColumn="0"/>
-              <w:rPr>
-                <w:lang w:eastAsia="x-none"/>
-              </w:rPr>
-            </w:pPr>
+            <w:tcW w:w="3240" w:type="dxa"/>
+          </w:tcPr>
+          <w:p>
+            <w:pPr>
+              <w:cnfStyle w:val="000000000000" w:firstRow="0" w:lastRow="0" w:firstColumn="0" w:lastColumn="0" w:oddVBand="0" w:evenVBand="0" w:oddHBand="0" w:evenHBand="0" w:firstRowFirstColumn="0" w:firstRowLastColumn="0" w:lastRowFirstColumn="0" w:lastRowLastColumn="0"/>
+              <w:rPr>
+                <w:lang w:eastAsia="x-none"/>
+              </w:rPr>
+            </w:pPr>
+            <w:r>
+              <w:rPr>
+                <w:lang w:eastAsia="x-none"/>
+              </w:rPr>
+              <w:t xml:space="preserve">QSCAT: </w:t>
+            </w:r>
             <w:r>
               <w:rPr>
                 <w:lang w:eastAsia="x-none"/>
@@ -1240,7 +1515,7 @@
         </w:tc>
         <w:tc>
           <w:tcPr>
-            <w:tcW w:w="3690" w:type="dxa"/>
+            <w:tcW w:w="4995" w:type="dxa"/>
           </w:tcPr>
           <w:p>
             <w:pPr>
@@ -1273,62 +1548,77 @@
                 <w:lang w:eastAsia="x-none"/>
               </w:rPr>
             </w:pPr>
-            <w:commentRangeStart w:id="10"/>
             <w:r>
               <w:rPr>
                 <w:lang w:eastAsia="x-none"/>
               </w:rPr>
               <w:t>LB</w:t>
             </w:r>
-            <w:commentRangeEnd w:id="10"/>
-            <w:r>
-              <w:rPr>
-                <w:rStyle w:val="CommentReference"/>
-                <w:b w:val="0"/>
-                <w:bCs w:val="0"/>
-                <w:color w:val="auto"/>
-              </w:rPr>
-              <w:commentReference w:id="10"/>
-            </w:r>
-          </w:p>
-        </w:tc>
-        <w:tc>
-          <w:tcPr>
-            <w:tcW w:w="2430" w:type="dxa"/>
-          </w:tcPr>
-          <w:p>
-            <w:pPr>
-              <w:cnfStyle w:val="000000100000" w:firstRow="0" w:lastRow="0" w:firstColumn="0" w:lastColumn="0" w:oddVBand="0" w:evenVBand="0" w:oddHBand="1" w:evenHBand="0" w:firstRowFirstColumn="0" w:firstRowLastColumn="0" w:lastRowFirstColumn="0" w:lastRowLastColumn="0"/>
-              <w:rPr>
-                <w:lang w:eastAsia="x-none"/>
-              </w:rPr>
-            </w:pPr>
-          </w:p>
-        </w:tc>
-        <w:tc>
-          <w:tcPr>
-            <w:tcW w:w="1980" w:type="dxa"/>
-          </w:tcPr>
-          <w:p>
-            <w:pPr>
-              <w:cnfStyle w:val="000000100000" w:firstRow="0" w:lastRow="0" w:firstColumn="0" w:lastColumn="0" w:oddVBand="0" w:evenVBand="0" w:oddHBand="1" w:evenHBand="0" w:firstRowFirstColumn="0" w:firstRowLastColumn="0" w:lastRowFirstColumn="0" w:lastRowLastColumn="0"/>
-              <w:rPr>
-                <w:lang w:eastAsia="x-none"/>
-              </w:rPr>
-            </w:pPr>
-          </w:p>
-        </w:tc>
-        <w:tc>
-          <w:tcPr>
-            <w:tcW w:w="3690" w:type="dxa"/>
-          </w:tcPr>
-          <w:p>
-            <w:pPr>
-              <w:cnfStyle w:val="000000100000" w:firstRow="0" w:lastRow="0" w:firstColumn="0" w:lastColumn="0" w:oddVBand="0" w:evenVBand="0" w:oddHBand="1" w:evenHBand="0" w:firstRowFirstColumn="0" w:firstRowLastColumn="0" w:lastRowFirstColumn="0" w:lastRowLastColumn="0"/>
-              <w:rPr>
-                <w:lang w:eastAsia="x-none"/>
-              </w:rPr>
-            </w:pPr>
+          </w:p>
+        </w:tc>
+        <w:tc>
+          <w:tcPr>
+            <w:tcW w:w="1463" w:type="dxa"/>
+          </w:tcPr>
+          <w:p>
+            <w:pPr>
+              <w:cnfStyle w:val="000000100000" w:firstRow="0" w:lastRow="0" w:firstColumn="0" w:lastColumn="0" w:oddVBand="0" w:evenVBand="0" w:oddHBand="1" w:evenHBand="0" w:firstRowFirstColumn="0" w:firstRowLastColumn="0" w:lastRowFirstColumn="0" w:lastRowLastColumn="0"/>
+              <w:rPr>
+                <w:lang w:eastAsia="x-none"/>
+              </w:rPr>
+            </w:pPr>
+            <w:proofErr w:type="spellStart"/>
+            <w:r>
+              <w:rPr>
+                <w:lang w:eastAsia="x-none"/>
+              </w:rPr>
+              <w:t>lbch.xpt</w:t>
+            </w:r>
+            <w:proofErr w:type="spellEnd"/>
+          </w:p>
+        </w:tc>
+        <w:tc>
+          <w:tcPr>
+            <w:tcW w:w="3240" w:type="dxa"/>
+          </w:tcPr>
+          <w:p>
+            <w:pPr>
+              <w:cnfStyle w:val="000000100000" w:firstRow="0" w:lastRow="0" w:firstColumn="0" w:lastColumn="0" w:oddVBand="0" w:evenVBand="0" w:oddHBand="1" w:evenHBand="0" w:firstRowFirstColumn="0" w:firstRowLastColumn="0" w:lastRowFirstColumn="0" w:lastRowLastColumn="0"/>
+              <w:rPr>
+                <w:lang w:eastAsia="x-none"/>
+              </w:rPr>
+            </w:pPr>
+            <w:r>
+              <w:rPr>
+                <w:lang w:eastAsia="x-none"/>
+              </w:rPr>
+              <w:t xml:space="preserve">LBCAT: </w:t>
+            </w:r>
+            <w:r>
+              <w:rPr>
+                <w:lang w:eastAsia="x-none"/>
+              </w:rPr>
+              <w:t>CHEMISTRY</w:t>
+            </w:r>
+          </w:p>
+        </w:tc>
+        <w:tc>
+          <w:tcPr>
+            <w:tcW w:w="4995" w:type="dxa"/>
+          </w:tcPr>
+          <w:p>
+            <w:pPr>
+              <w:cnfStyle w:val="000000100000" w:firstRow="0" w:lastRow="0" w:firstColumn="0" w:lastColumn="0" w:oddVBand="0" w:evenVBand="0" w:oddHBand="1" w:evenHBand="0" w:firstRowFirstColumn="0" w:firstRowLastColumn="0" w:lastRowFirstColumn="0" w:lastRowLastColumn="0"/>
+              <w:rPr>
+                <w:lang w:eastAsia="x-none"/>
+              </w:rPr>
+            </w:pPr>
+            <w:r>
+              <w:rPr>
+                <w:lang w:eastAsia="x-none"/>
+              </w:rPr>
+              <w:t xml:space="preserve">Chemistry </w:t>
+            </w:r>
           </w:p>
         </w:tc>
       </w:tr>
@@ -1354,49 +1644,581 @@
         </w:tc>
         <w:tc>
           <w:tcPr>
-            <w:tcW w:w="2430" w:type="dxa"/>
-          </w:tcPr>
-          <w:p>
-            <w:pPr>
-              <w:cnfStyle w:val="000000000000" w:firstRow="0" w:lastRow="0" w:firstColumn="0" w:lastColumn="0" w:oddVBand="0" w:evenVBand="0" w:oddHBand="0" w:evenHBand="0" w:firstRowFirstColumn="0" w:firstRowLastColumn="0" w:lastRowFirstColumn="0" w:lastRowLastColumn="0"/>
-              <w:rPr>
-                <w:lang w:eastAsia="x-none"/>
-              </w:rPr>
-            </w:pPr>
-          </w:p>
-        </w:tc>
-        <w:tc>
-          <w:tcPr>
-            <w:tcW w:w="1980" w:type="dxa"/>
-          </w:tcPr>
-          <w:p>
-            <w:pPr>
-              <w:cnfStyle w:val="000000000000" w:firstRow="0" w:lastRow="0" w:firstColumn="0" w:lastColumn="0" w:oddVBand="0" w:evenVBand="0" w:oddHBand="0" w:evenHBand="0" w:firstRowFirstColumn="0" w:firstRowLastColumn="0" w:lastRowFirstColumn="0" w:lastRowLastColumn="0"/>
-              <w:rPr>
-                <w:lang w:eastAsia="x-none"/>
-              </w:rPr>
-            </w:pPr>
-          </w:p>
-        </w:tc>
-        <w:tc>
-          <w:tcPr>
-            <w:tcW w:w="3690" w:type="dxa"/>
-          </w:tcPr>
-          <w:p>
-            <w:pPr>
-              <w:cnfStyle w:val="000000000000" w:firstRow="0" w:lastRow="0" w:firstColumn="0" w:lastColumn="0" w:oddVBand="0" w:evenVBand="0" w:oddHBand="0" w:evenHBand="0" w:firstRowFirstColumn="0" w:firstRowLastColumn="0" w:lastRowFirstColumn="0" w:lastRowLastColumn="0"/>
-              <w:rPr>
-                <w:lang w:eastAsia="x-none"/>
-              </w:rPr>
-            </w:pPr>
+            <w:tcW w:w="1463" w:type="dxa"/>
+          </w:tcPr>
+          <w:p>
+            <w:pPr>
+              <w:cnfStyle w:val="000000000000" w:firstRow="0" w:lastRow="0" w:firstColumn="0" w:lastColumn="0" w:oddVBand="0" w:evenVBand="0" w:oddHBand="0" w:evenHBand="0" w:firstRowFirstColumn="0" w:firstRowLastColumn="0" w:lastRowFirstColumn="0" w:lastRowLastColumn="0"/>
+              <w:rPr>
+                <w:lang w:eastAsia="x-none"/>
+              </w:rPr>
+            </w:pPr>
+            <w:proofErr w:type="spellStart"/>
+            <w:r>
+              <w:rPr>
+                <w:lang w:eastAsia="x-none"/>
+              </w:rPr>
+              <w:t>lbhe.xpt</w:t>
+            </w:r>
+            <w:proofErr w:type="spellEnd"/>
+          </w:p>
+        </w:tc>
+        <w:tc>
+          <w:tcPr>
+            <w:tcW w:w="3240" w:type="dxa"/>
+          </w:tcPr>
+          <w:p>
+            <w:pPr>
+              <w:cnfStyle w:val="000000000000" w:firstRow="0" w:lastRow="0" w:firstColumn="0" w:lastColumn="0" w:oddVBand="0" w:evenVBand="0" w:oddHBand="0" w:evenHBand="0" w:firstRowFirstColumn="0" w:firstRowLastColumn="0" w:lastRowFirstColumn="0" w:lastRowLastColumn="0"/>
+              <w:rPr>
+                <w:lang w:eastAsia="x-none"/>
+              </w:rPr>
+            </w:pPr>
+            <w:r>
+              <w:rPr>
+                <w:lang w:eastAsia="x-none"/>
+              </w:rPr>
+              <w:t xml:space="preserve">LBCAT: </w:t>
+            </w:r>
+            <w:r>
+              <w:rPr>
+                <w:lang w:eastAsia="x-none"/>
+              </w:rPr>
+              <w:t>HEMATOLOGY</w:t>
+            </w:r>
+          </w:p>
+        </w:tc>
+        <w:tc>
+          <w:tcPr>
+            <w:tcW w:w="4995" w:type="dxa"/>
+          </w:tcPr>
+          <w:p>
+            <w:pPr>
+              <w:cnfStyle w:val="000000000000" w:firstRow="0" w:lastRow="0" w:firstColumn="0" w:lastColumn="0" w:oddVBand="0" w:evenVBand="0" w:oddHBand="0" w:evenHBand="0" w:firstRowFirstColumn="0" w:firstRowLastColumn="0" w:lastRowFirstColumn="0" w:lastRowLastColumn="0"/>
+              <w:rPr>
+                <w:lang w:eastAsia="x-none"/>
+              </w:rPr>
+            </w:pPr>
+            <w:r>
+              <w:rPr>
+                <w:lang w:eastAsia="x-none"/>
+              </w:rPr>
+              <w:t>Hematology</w:t>
+            </w:r>
+          </w:p>
+        </w:tc>
+      </w:tr>
+      <w:tr>
+        <w:trPr>
+          <w:cnfStyle w:val="000000100000" w:firstRow="0" w:lastRow="0" w:firstColumn="0" w:lastColumn="0" w:oddVBand="0" w:evenVBand="0" w:oddHBand="1" w:evenHBand="0" w:firstRowFirstColumn="0" w:firstRowLastColumn="0" w:lastRowFirstColumn="0" w:lastRowLastColumn="0"/>
+        </w:trPr>
+        <w:tc>
+          <w:tcPr>
+            <w:cnfStyle w:val="001000000000" w:firstRow="0" w:lastRow="0" w:firstColumn="1" w:lastColumn="0" w:oddVBand="0" w:evenVBand="0" w:oddHBand="0" w:evenHBand="0" w:firstRowFirstColumn="0" w:firstRowLastColumn="0" w:lastRowFirstColumn="0" w:lastRowLastColumn="0"/>
+            <w:tcW w:w="1255" w:type="dxa"/>
+          </w:tcPr>
+          <w:p>
+            <w:pPr>
+              <w:rPr>
+                <w:lang w:eastAsia="x-none"/>
+              </w:rPr>
+            </w:pPr>
+            <w:r>
+              <w:rPr>
+                <w:lang w:eastAsia="x-none"/>
+              </w:rPr>
+              <w:t>LB</w:t>
+            </w:r>
+          </w:p>
+        </w:tc>
+        <w:tc>
+          <w:tcPr>
+            <w:tcW w:w="1463" w:type="dxa"/>
+          </w:tcPr>
+          <w:p>
+            <w:pPr>
+              <w:cnfStyle w:val="000000100000" w:firstRow="0" w:lastRow="0" w:firstColumn="0" w:lastColumn="0" w:oddVBand="0" w:evenVBand="0" w:oddHBand="1" w:evenHBand="0" w:firstRowFirstColumn="0" w:firstRowLastColumn="0" w:lastRowFirstColumn="0" w:lastRowLastColumn="0"/>
+              <w:rPr>
+                <w:lang w:eastAsia="x-none"/>
+              </w:rPr>
+            </w:pPr>
+            <w:proofErr w:type="spellStart"/>
+            <w:r>
+              <w:rPr>
+                <w:lang w:eastAsia="x-none"/>
+              </w:rPr>
+              <w:t>lbur.xpt</w:t>
+            </w:r>
+            <w:proofErr w:type="spellEnd"/>
+          </w:p>
+        </w:tc>
+        <w:tc>
+          <w:tcPr>
+            <w:tcW w:w="3240" w:type="dxa"/>
+          </w:tcPr>
+          <w:p>
+            <w:pPr>
+              <w:cnfStyle w:val="000000100000" w:firstRow="0" w:lastRow="0" w:firstColumn="0" w:lastColumn="0" w:oddVBand="0" w:evenVBand="0" w:oddHBand="1" w:evenHBand="0" w:firstRowFirstColumn="0" w:firstRowLastColumn="0" w:lastRowFirstColumn="0" w:lastRowLastColumn="0"/>
+              <w:rPr>
+                <w:lang w:eastAsia="x-none"/>
+              </w:rPr>
+            </w:pPr>
+            <w:r>
+              <w:rPr>
+                <w:lang w:eastAsia="x-none"/>
+              </w:rPr>
+              <w:t xml:space="preserve">LBCAT: </w:t>
+            </w:r>
+            <w:r>
+              <w:rPr>
+                <w:lang w:eastAsia="x-none"/>
+              </w:rPr>
+              <w:t>URINALYSIS</w:t>
+            </w:r>
+          </w:p>
+        </w:tc>
+        <w:tc>
+          <w:tcPr>
+            <w:tcW w:w="4995" w:type="dxa"/>
+          </w:tcPr>
+          <w:p>
+            <w:pPr>
+              <w:cnfStyle w:val="000000100000" w:firstRow="0" w:lastRow="0" w:firstColumn="0" w:lastColumn="0" w:oddVBand="0" w:evenVBand="0" w:oddHBand="1" w:evenHBand="0" w:firstRowFirstColumn="0" w:firstRowLastColumn="0" w:lastRowFirstColumn="0" w:lastRowLastColumn="0"/>
+              <w:rPr>
+                <w:lang w:eastAsia="x-none"/>
+              </w:rPr>
+            </w:pPr>
+            <w:r>
+              <w:rPr>
+                <w:lang w:eastAsia="x-none"/>
+              </w:rPr>
+              <w:t>Urinalysis</w:t>
+            </w:r>
+          </w:p>
+        </w:tc>
+      </w:tr>
+      <w:tr>
+        <w:tc>
+          <w:tcPr>
+            <w:cnfStyle w:val="001000000000" w:firstRow="0" w:lastRow="0" w:firstColumn="1" w:lastColumn="0" w:oddVBand="0" w:evenVBand="0" w:oddHBand="0" w:evenHBand="0" w:firstRowFirstColumn="0" w:firstRowLastColumn="0" w:lastRowFirstColumn="0" w:lastRowLastColumn="0"/>
+            <w:tcW w:w="1255" w:type="dxa"/>
+          </w:tcPr>
+          <w:p>
+            <w:pPr>
+              <w:rPr>
+                <w:lang w:eastAsia="x-none"/>
+              </w:rPr>
+            </w:pPr>
+            <w:r>
+              <w:rPr>
+                <w:lang w:eastAsia="x-none"/>
+              </w:rPr>
+              <w:t>SUPPLB</w:t>
+            </w:r>
+          </w:p>
+        </w:tc>
+        <w:tc>
+          <w:tcPr>
+            <w:tcW w:w="1463" w:type="dxa"/>
+          </w:tcPr>
+          <w:p>
+            <w:pPr>
+              <w:cnfStyle w:val="000000000000" w:firstRow="0" w:lastRow="0" w:firstColumn="0" w:lastColumn="0" w:oddVBand="0" w:evenVBand="0" w:oddHBand="0" w:evenHBand="0" w:firstRowFirstColumn="0" w:firstRowLastColumn="0" w:lastRowFirstColumn="0" w:lastRowLastColumn="0"/>
+              <w:rPr>
+                <w:lang w:eastAsia="x-none"/>
+              </w:rPr>
+            </w:pPr>
+            <w:proofErr w:type="spellStart"/>
+            <w:r>
+              <w:rPr>
+                <w:lang w:eastAsia="x-none"/>
+              </w:rPr>
+              <w:t>supplbch.xpt</w:t>
+            </w:r>
+            <w:proofErr w:type="spellEnd"/>
+          </w:p>
+        </w:tc>
+        <w:tc>
+          <w:tcPr>
+            <w:tcW w:w="3240" w:type="dxa"/>
+          </w:tcPr>
+          <w:p>
+            <w:pPr>
+              <w:cnfStyle w:val="000000000000" w:firstRow="0" w:lastRow="0" w:firstColumn="0" w:lastColumn="0" w:oddVBand="0" w:evenVBand="0" w:oddHBand="0" w:evenHBand="0" w:firstRowFirstColumn="0" w:firstRowLastColumn="0" w:lastRowFirstColumn="0" w:lastRowLastColumn="0"/>
+              <w:rPr>
+                <w:lang w:eastAsia="x-none"/>
+              </w:rPr>
+            </w:pPr>
+            <w:r>
+              <w:rPr>
+                <w:lang w:eastAsia="x-none"/>
+              </w:rPr>
+              <w:t xml:space="preserve">IDVARVAL </w:t>
+            </w:r>
+          </w:p>
+        </w:tc>
+        <w:tc>
+          <w:tcPr>
+            <w:tcW w:w="4995" w:type="dxa"/>
+          </w:tcPr>
+          <w:p>
+            <w:pPr>
+              <w:cnfStyle w:val="000000000000" w:firstRow="0" w:lastRow="0" w:firstColumn="0" w:lastColumn="0" w:oddVBand="0" w:evenVBand="0" w:oddHBand="0" w:evenHBand="0" w:firstRowFirstColumn="0" w:firstRowLastColumn="0" w:lastRowFirstColumn="0" w:lastRowLastColumn="0"/>
+              <w:rPr>
+                <w:lang w:eastAsia="x-none"/>
+              </w:rPr>
+            </w:pPr>
+            <w:r>
+              <w:rPr>
+                <w:lang w:eastAsia="x-none"/>
+              </w:rPr>
+              <w:t xml:space="preserve">Split based on IDVARVAL matching LBSEQ in </w:t>
+            </w:r>
+            <w:proofErr w:type="spellStart"/>
+            <w:r>
+              <w:rPr>
+                <w:lang w:eastAsia="x-none"/>
+              </w:rPr>
+              <w:t>lbch.xpt</w:t>
+            </w:r>
+            <w:proofErr w:type="spellEnd"/>
+          </w:p>
+        </w:tc>
+      </w:tr>
+      <w:tr>
+        <w:trPr>
+          <w:cnfStyle w:val="000000100000" w:firstRow="0" w:lastRow="0" w:firstColumn="0" w:lastColumn="0" w:oddVBand="0" w:evenVBand="0" w:oddHBand="1" w:evenHBand="0" w:firstRowFirstColumn="0" w:firstRowLastColumn="0" w:lastRowFirstColumn="0" w:lastRowLastColumn="0"/>
+        </w:trPr>
+        <w:tc>
+          <w:tcPr>
+            <w:cnfStyle w:val="001000000000" w:firstRow="0" w:lastRow="0" w:firstColumn="1" w:lastColumn="0" w:oddVBand="0" w:evenVBand="0" w:oddHBand="0" w:evenHBand="0" w:firstRowFirstColumn="0" w:firstRowLastColumn="0" w:lastRowFirstColumn="0" w:lastRowLastColumn="0"/>
+            <w:tcW w:w="1255" w:type="dxa"/>
+          </w:tcPr>
+          <w:p>
+            <w:pPr>
+              <w:rPr>
+                <w:lang w:eastAsia="x-none"/>
+              </w:rPr>
+            </w:pPr>
+            <w:r>
+              <w:rPr>
+                <w:lang w:eastAsia="x-none"/>
+              </w:rPr>
+              <w:t>SUPPLB</w:t>
+            </w:r>
+          </w:p>
+        </w:tc>
+        <w:tc>
+          <w:tcPr>
+            <w:tcW w:w="1463" w:type="dxa"/>
+          </w:tcPr>
+          <w:p>
+            <w:pPr>
+              <w:cnfStyle w:val="000000100000" w:firstRow="0" w:lastRow="0" w:firstColumn="0" w:lastColumn="0" w:oddVBand="0" w:evenVBand="0" w:oddHBand="1" w:evenHBand="0" w:firstRowFirstColumn="0" w:firstRowLastColumn="0" w:lastRowFirstColumn="0" w:lastRowLastColumn="0"/>
+              <w:rPr>
+                <w:lang w:eastAsia="x-none"/>
+              </w:rPr>
+            </w:pPr>
+            <w:proofErr w:type="spellStart"/>
+            <w:r>
+              <w:rPr>
+                <w:lang w:eastAsia="x-none"/>
+              </w:rPr>
+              <w:t>supplbhe.xpt</w:t>
+            </w:r>
+            <w:proofErr w:type="spellEnd"/>
+          </w:p>
+        </w:tc>
+        <w:tc>
+          <w:tcPr>
+            <w:tcW w:w="3240" w:type="dxa"/>
+          </w:tcPr>
+          <w:p>
+            <w:pPr>
+              <w:cnfStyle w:val="000000100000" w:firstRow="0" w:lastRow="0" w:firstColumn="0" w:lastColumn="0" w:oddVBand="0" w:evenVBand="0" w:oddHBand="1" w:evenHBand="0" w:firstRowFirstColumn="0" w:firstRowLastColumn="0" w:lastRowFirstColumn="0" w:lastRowLastColumn="0"/>
+              <w:rPr>
+                <w:lang w:eastAsia="x-none"/>
+              </w:rPr>
+            </w:pPr>
+            <w:r>
+              <w:rPr>
+                <w:lang w:eastAsia="x-none"/>
+              </w:rPr>
+              <w:t xml:space="preserve">IDVARVAL </w:t>
+            </w:r>
+          </w:p>
+        </w:tc>
+        <w:tc>
+          <w:tcPr>
+            <w:tcW w:w="4995" w:type="dxa"/>
+          </w:tcPr>
+          <w:p>
+            <w:pPr>
+              <w:cnfStyle w:val="000000100000" w:firstRow="0" w:lastRow="0" w:firstColumn="0" w:lastColumn="0" w:oddVBand="0" w:evenVBand="0" w:oddHBand="1" w:evenHBand="0" w:firstRowFirstColumn="0" w:firstRowLastColumn="0" w:lastRowFirstColumn="0" w:lastRowLastColumn="0"/>
+              <w:rPr>
+                <w:lang w:eastAsia="x-none"/>
+              </w:rPr>
+            </w:pPr>
+            <w:r>
+              <w:rPr>
+                <w:lang w:eastAsia="x-none"/>
+              </w:rPr>
+              <w:t xml:space="preserve">Split based on IDVARVAL matching LBSEQ in </w:t>
+            </w:r>
+            <w:proofErr w:type="spellStart"/>
+            <w:r>
+              <w:rPr>
+                <w:lang w:eastAsia="x-none"/>
+              </w:rPr>
+              <w:t>lbhe.xpt</w:t>
+            </w:r>
+            <w:proofErr w:type="spellEnd"/>
+          </w:p>
+        </w:tc>
+      </w:tr>
+      <w:tr>
+        <w:tc>
+          <w:tcPr>
+            <w:cnfStyle w:val="001000000000" w:firstRow="0" w:lastRow="0" w:firstColumn="1" w:lastColumn="0" w:oddVBand="0" w:evenVBand="0" w:oddHBand="0" w:evenHBand="0" w:firstRowFirstColumn="0" w:firstRowLastColumn="0" w:lastRowFirstColumn="0" w:lastRowLastColumn="0"/>
+            <w:tcW w:w="1255" w:type="dxa"/>
+          </w:tcPr>
+          <w:p>
+            <w:pPr>
+              <w:rPr>
+                <w:lang w:eastAsia="x-none"/>
+              </w:rPr>
+            </w:pPr>
+            <w:r>
+              <w:rPr>
+                <w:lang w:eastAsia="x-none"/>
+              </w:rPr>
+              <w:t>SUPPLB</w:t>
+            </w:r>
+          </w:p>
+        </w:tc>
+        <w:tc>
+          <w:tcPr>
+            <w:tcW w:w="1463" w:type="dxa"/>
+          </w:tcPr>
+          <w:p>
+            <w:pPr>
+              <w:cnfStyle w:val="000000000000" w:firstRow="0" w:lastRow="0" w:firstColumn="0" w:lastColumn="0" w:oddVBand="0" w:evenVBand="0" w:oddHBand="0" w:evenHBand="0" w:firstRowFirstColumn="0" w:firstRowLastColumn="0" w:lastRowFirstColumn="0" w:lastRowLastColumn="0"/>
+              <w:rPr>
+                <w:lang w:eastAsia="x-none"/>
+              </w:rPr>
+            </w:pPr>
+            <w:proofErr w:type="spellStart"/>
+            <w:r>
+              <w:rPr>
+                <w:lang w:eastAsia="x-none"/>
+              </w:rPr>
+              <w:t>supplbur.xpt</w:t>
+            </w:r>
+            <w:proofErr w:type="spellEnd"/>
+          </w:p>
+        </w:tc>
+        <w:tc>
+          <w:tcPr>
+            <w:tcW w:w="3240" w:type="dxa"/>
+          </w:tcPr>
+          <w:p>
+            <w:pPr>
+              <w:cnfStyle w:val="000000000000" w:firstRow="0" w:lastRow="0" w:firstColumn="0" w:lastColumn="0" w:oddVBand="0" w:evenVBand="0" w:oddHBand="0" w:evenHBand="0" w:firstRowFirstColumn="0" w:firstRowLastColumn="0" w:lastRowFirstColumn="0" w:lastRowLastColumn="0"/>
+              <w:rPr>
+                <w:lang w:eastAsia="x-none"/>
+              </w:rPr>
+            </w:pPr>
+            <w:r>
+              <w:rPr>
+                <w:lang w:eastAsia="x-none"/>
+              </w:rPr>
+              <w:t xml:space="preserve">IDVARVAL </w:t>
+            </w:r>
+          </w:p>
+        </w:tc>
+        <w:tc>
+          <w:tcPr>
+            <w:tcW w:w="4995" w:type="dxa"/>
+          </w:tcPr>
+          <w:p>
+            <w:pPr>
+              <w:cnfStyle w:val="000000000000" w:firstRow="0" w:lastRow="0" w:firstColumn="0" w:lastColumn="0" w:oddVBand="0" w:evenVBand="0" w:oddHBand="0" w:evenHBand="0" w:firstRowFirstColumn="0" w:firstRowLastColumn="0" w:lastRowFirstColumn="0" w:lastRowLastColumn="0"/>
+              <w:rPr>
+                <w:lang w:eastAsia="x-none"/>
+              </w:rPr>
+            </w:pPr>
+            <w:r>
+              <w:rPr>
+                <w:lang w:eastAsia="x-none"/>
+              </w:rPr>
+              <w:t xml:space="preserve">Split based on IDVARVAL matching LBSEQ in </w:t>
+            </w:r>
+            <w:proofErr w:type="spellStart"/>
+            <w:r>
+              <w:rPr>
+                <w:lang w:eastAsia="x-none"/>
+              </w:rPr>
+              <w:t>lbur.xpt</w:t>
+            </w:r>
+            <w:proofErr w:type="spellEnd"/>
           </w:p>
         </w:tc>
       </w:tr>
     </w:tbl>
     <w:p>
       <w:pPr>
+        <w:pStyle w:val="Heading2"/>
+        <w:rPr>
+          <w:ins w:id="9" w:author="pschaefer@vca-plus.com" w:date="2017-08-24T08:58:00Z"/>
+        </w:rPr>
+        <w:pPrChange w:id="10" w:author="pschaefer@vca-plus.com" w:date="2017-08-24T08:58:00Z">
+          <w:pPr/>
+        </w:pPrChange>
+      </w:pPr>
+      <w:bookmarkStart w:id="11" w:name="_Toc491328811"/>
+      <w:ins w:id="12" w:author="pschaefer@vca-plus.com" w:date="2017-08-24T08:58:00Z">
+        <w:r>
+          <w:rPr>
+            <w:lang w:val="en-US"/>
+          </w:rPr>
+          <w:t>AE Domain</w:t>
+        </w:r>
+      </w:ins>
+      <w:ins w:id="13" w:author="pschaefer@vca-plus.com" w:date="2017-08-24T09:04:00Z">
+        <w:r>
+          <w:rPr>
+            <w:lang w:val="en-US"/>
+          </w:rPr>
+          <w:t xml:space="preserve"> Modification</w:t>
+        </w:r>
+      </w:ins>
+      <w:bookmarkEnd w:id="11"/>
+    </w:p>
+    <w:p>
+      <w:pPr>
+        <w:spacing w:before="0" w:line="240" w:lineRule="auto"/>
+        <w:rPr>
+          <w:ins w:id="14" w:author="pschaefer@vca-plus.com" w:date="2017-08-24T08:59:00Z"/>
+          <w:rFonts w:eastAsia="Times New Roman"/>
+        </w:rPr>
+      </w:pPr>
+      <w:bookmarkStart w:id="15" w:name="_GoBack"/>
+      <w:ins w:id="16" w:author="pschaefer@vca-plus.com" w:date="2017-08-24T08:59:00Z">
+        <w:r>
+          <w:rPr>
+            <w:rFonts w:eastAsia="Times New Roman"/>
+            <w:highlight w:val="cyan"/>
+          </w:rPr>
+          <w:t xml:space="preserve">AE information was collected by visit, with a new record entered each time.  </w:t>
+        </w:r>
+        <w:r>
+          <w:rPr>
+            <w:rFonts w:eastAsia="Times New Roman"/>
+            <w:highlight w:val="cyan"/>
+          </w:rPr>
+          <w:t>In the CDISCPILOT02 dataset, these duplicate records caused 230 validation warning</w:t>
+        </w:r>
+      </w:ins>
+      <w:ins w:id="17" w:author="pschaefer@vca-plus.com" w:date="2017-08-24T09:02:00Z">
+        <w:r>
+          <w:rPr>
+            <w:rFonts w:eastAsia="Times New Roman"/>
+            <w:highlight w:val="cyan"/>
+          </w:rPr>
+          <w:t>s</w:t>
+        </w:r>
+      </w:ins>
+      <w:ins w:id="18" w:author="pschaefer@vca-plus.com" w:date="2017-08-24T08:59:00Z">
+        <w:r>
+          <w:rPr>
+            <w:rFonts w:eastAsia="Times New Roman"/>
+            <w:highlight w:val="cyan"/>
+          </w:rPr>
+          <w:t xml:space="preserve"> </w:t>
+        </w:r>
+      </w:ins>
+      <w:ins w:id="19" w:author="pschaefer@vca-plus.com" w:date="2017-08-24T09:00:00Z">
+        <w:r>
+          <w:rPr>
+            <w:rFonts w:eastAsia="Times New Roman"/>
+            <w:highlight w:val="cyan"/>
+          </w:rPr>
+          <w:t>“</w:t>
+        </w:r>
+      </w:ins>
+      <w:ins w:id="20" w:author="pschaefer@vca-plus.com" w:date="2017-08-24T09:01:00Z">
+        <w:r>
+          <w:rPr>
+            <w:rFonts w:eastAsia="Times New Roman"/>
+          </w:rPr>
+          <w:t>Duplicate records in AE domain</w:t>
+        </w:r>
+      </w:ins>
+      <w:ins w:id="21" w:author="pschaefer@vca-plus.com" w:date="2017-08-24T09:00:00Z">
+        <w:r>
+          <w:rPr>
+            <w:rFonts w:eastAsia="Times New Roman"/>
+            <w:highlight w:val="cyan"/>
+          </w:rPr>
+          <w:t>”</w:t>
+        </w:r>
+      </w:ins>
+      <w:ins w:id="22" w:author="pschaefer@vca-plus.com" w:date="2017-08-24T09:01:00Z">
+        <w:r>
+          <w:rPr>
+            <w:rFonts w:eastAsia="Times New Roman"/>
+            <w:highlight w:val="cyan"/>
+          </w:rPr>
+          <w:t xml:space="preserve"> for the AE variables “</w:t>
+        </w:r>
+        <w:r>
+          <w:rPr>
+            <w:rFonts w:eastAsia="Times New Roman"/>
+          </w:rPr>
+          <w:t>AEDECOD, AETERM, AESEV, AESTDTC, USUBJID</w:t>
+        </w:r>
+        <w:r>
+          <w:rPr>
+            <w:rFonts w:eastAsia="Times New Roman"/>
+            <w:highlight w:val="cyan"/>
+          </w:rPr>
+          <w:t>”</w:t>
+        </w:r>
+      </w:ins>
+      <w:ins w:id="23" w:author="pschaefer@vca-plus.com" w:date="2017-08-24T09:00:00Z">
+        <w:r>
+          <w:rPr>
+            <w:rFonts w:eastAsia="Times New Roman"/>
+            <w:highlight w:val="cyan"/>
+          </w:rPr>
+          <w:t xml:space="preserve">. These </w:t>
+        </w:r>
+      </w:ins>
+      <w:ins w:id="24" w:author="pschaefer@vca-plus.com" w:date="2017-08-24T08:59:00Z">
+        <w:r>
+          <w:rPr>
+            <w:rFonts w:eastAsia="Times New Roman"/>
+            <w:highlight w:val="cyan"/>
+          </w:rPr>
+          <w:t>records have been collapsed</w:t>
+        </w:r>
+        <w:r>
+          <w:rPr>
+            <w:rFonts w:eastAsia="Times New Roman"/>
+            <w:highlight w:val="cyan"/>
+          </w:rPr>
+          <w:t>.</w:t>
+        </w:r>
+      </w:ins>
+    </w:p>
+    <w:bookmarkEnd w:id="15"/>
+    <w:p>
+      <w:pPr>
         <w:rPr>
           <w:lang w:eastAsia="x-none"/>
+          <w:rPrChange w:id="25" w:author="pschaefer@vca-plus.com" w:date="2017-08-24T08:58:00Z">
+            <w:rPr/>
+          </w:rPrChange>
         </w:rPr>
       </w:pPr>
     </w:p>
@@ -1409,9 +2231,9 @@
       <w:pPr>
         <w:spacing w:line="240" w:lineRule="auto"/>
         <w:sectPr>
-          <w:headerReference w:type="default" r:id="rId11"/>
-          <w:footerReference w:type="default" r:id="rId12"/>
-          <w:footerReference w:type="first" r:id="rId13"/>
+          <w:headerReference w:type="default" r:id="rId9"/>
+          <w:footerReference w:type="default" r:id="rId10"/>
+          <w:footerReference w:type="first" r:id="rId11"/>
           <w:pgSz w:w="12240" w:h="15840"/>
           <w:pgMar w:top="1440" w:right="1440" w:bottom="1440" w:left="1440" w:header="1008" w:footer="1008" w:gutter="0"/>
           <w:cols w:space="720"/>
@@ -1424,24 +2246,24 @@
       <w:pPr>
         <w:pStyle w:val="Heading1"/>
       </w:pPr>
-      <w:bookmarkStart w:id="11" w:name="_Toc340314090"/>
-      <w:bookmarkStart w:id="12" w:name="_Toc340786690"/>
-      <w:bookmarkStart w:id="13" w:name="_Toc395091322"/>
-      <w:bookmarkStart w:id="14" w:name="_Toc395091510"/>
-      <w:bookmarkStart w:id="15" w:name="_Toc409998120"/>
-      <w:bookmarkStart w:id="16" w:name="_Ref486604906"/>
-      <w:bookmarkStart w:id="17" w:name="_Toc486605409"/>
-      <w:bookmarkStart w:id="18" w:name="_Ref486605512"/>
+      <w:bookmarkStart w:id="26" w:name="_Toc340314090"/>
+      <w:bookmarkStart w:id="27" w:name="_Toc340786690"/>
+      <w:bookmarkStart w:id="28" w:name="_Toc395091322"/>
+      <w:bookmarkStart w:id="29" w:name="_Toc395091510"/>
+      <w:bookmarkStart w:id="30" w:name="_Toc409998120"/>
+      <w:bookmarkStart w:id="31" w:name="_Ref486604906"/>
+      <w:bookmarkStart w:id="32" w:name="_Ref486605512"/>
+      <w:bookmarkStart w:id="33" w:name="_Toc491328812"/>
       <w:r>
         <w:lastRenderedPageBreak/>
         <w:t>Data Conformance Summary</w:t>
       </w:r>
-      <w:bookmarkEnd w:id="11"/>
-      <w:bookmarkEnd w:id="12"/>
-      <w:bookmarkEnd w:id="13"/>
-      <w:bookmarkEnd w:id="14"/>
-      <w:bookmarkEnd w:id="15"/>
-      <w:bookmarkEnd w:id="16"/>
+      <w:bookmarkEnd w:id="26"/>
+      <w:bookmarkEnd w:id="27"/>
+      <w:bookmarkEnd w:id="28"/>
+      <w:bookmarkEnd w:id="29"/>
+      <w:bookmarkEnd w:id="30"/>
+      <w:bookmarkEnd w:id="31"/>
       <w:r>
         <w:t xml:space="preserve"> </w:t>
       </w:r>
@@ -1463,16 +2285,15 @@
       <w:r>
         <w:t xml:space="preserve"> </w:t>
       </w:r>
-      <w:commentRangeStart w:id="19"/>
+      <w:commentRangeStart w:id="34"/>
       <w:r>
         <w:t>F</w:t>
       </w:r>
       <w:r>
         <w:t>indings</w:t>
       </w:r>
-      <w:bookmarkEnd w:id="17"/>
-      <w:bookmarkEnd w:id="18"/>
-      <w:commentRangeEnd w:id="19"/>
+      <w:bookmarkEnd w:id="32"/>
+      <w:commentRangeEnd w:id="34"/>
       <w:r>
         <w:rPr>
           <w:rStyle w:val="CommentReference"/>
@@ -1481,13 +2302,25 @@
           <w:bCs w:val="0"/>
           <w:lang w:val="en-US" w:eastAsia="en-US"/>
         </w:rPr>
-        <w:commentReference w:id="19"/>
+        <w:commentReference w:id="34"/>
       </w:r>
+      <w:bookmarkEnd w:id="33"/>
     </w:p>
-    <w:p/>
+    <w:p>
+      <w:ins w:id="35" w:author="pschaefer@vca-plus.com" w:date="2017-08-24T08:56:00Z">
+        <w:r>
+          <w:t xml:space="preserve">The following table </w:t>
+        </w:r>
+      </w:ins>
+      <w:ins w:id="36" w:author="pschaefer@vca-plus.com" w:date="2017-08-24T08:57:00Z">
+        <w:r>
+          <w:t xml:space="preserve">explains the remaining warnings from a Pinnacle 21 Community Edition validation. </w:t>
+        </w:r>
+      </w:ins>
+    </w:p>
     <w:tbl>
       <w:tblPr>
-        <w:tblStyle w:val="GridTable5Dark-Accent6"/>
+        <w:tblStyle w:val="GridTable5Dark-Accent61"/>
         <w:tblW w:w="12857" w:type="dxa"/>
         <w:tblLook w:val="04A0" w:firstRow="1" w:lastRow="0" w:firstColumn="1" w:lastColumn="0" w:noHBand="0" w:noVBand="1"/>
       </w:tblPr>
@@ -1502,13 +2335,14 @@
       <w:tr>
         <w:trPr>
           <w:cnfStyle w:val="100000000000" w:firstRow="1" w:lastRow="0" w:firstColumn="0" w:lastColumn="0" w:oddVBand="0" w:evenVBand="0" w:oddHBand="0" w:evenHBand="0" w:firstRowFirstColumn="0" w:firstRowLastColumn="0" w:lastRowFirstColumn="0" w:lastRowLastColumn="0"/>
+          <w:cantSplit/>
           <w:trHeight w:val="288"/>
           <w:tblHeader/>
         </w:trPr>
         <w:tc>
           <w:tcPr>
             <w:cnfStyle w:val="001000000000" w:firstRow="0" w:lastRow="0" w:firstColumn="1" w:lastColumn="0" w:oddVBand="0" w:evenVBand="0" w:oddHBand="0" w:evenHBand="0" w:firstRowFirstColumn="0" w:firstRowLastColumn="0" w:lastRowFirstColumn="0" w:lastRowLastColumn="0"/>
-            <w:tcW w:w="979" w:type="dxa"/>
+            <w:tcW w:w="986" w:type="dxa"/>
             <w:hideMark/>
           </w:tcPr>
           <w:p>
@@ -1548,7 +2382,7 @@
         </w:tc>
         <w:tc>
           <w:tcPr>
-            <w:tcW w:w="1727" w:type="dxa"/>
+            <w:tcW w:w="1726" w:type="dxa"/>
             <w:hideMark/>
           </w:tcPr>
           <w:p>
@@ -1569,7 +2403,7 @@
         </w:tc>
         <w:tc>
           <w:tcPr>
-            <w:tcW w:w="2910" w:type="dxa"/>
+            <w:tcW w:w="2908" w:type="dxa"/>
             <w:hideMark/>
           </w:tcPr>
           <w:p>
@@ -1611,7 +2445,7 @@
         </w:tc>
         <w:tc>
           <w:tcPr>
-            <w:tcW w:w="4232" w:type="dxa"/>
+            <w:tcW w:w="4228" w:type="dxa"/>
             <w:hideMark/>
           </w:tcPr>
           <w:p>
@@ -1634,12 +2468,13 @@
       <w:tr>
         <w:trPr>
           <w:cnfStyle w:val="000000100000" w:firstRow="0" w:lastRow="0" w:firstColumn="0" w:lastColumn="0" w:oddVBand="0" w:evenVBand="0" w:oddHBand="1" w:evenHBand="0" w:firstRowFirstColumn="0" w:firstRowLastColumn="0" w:lastRowFirstColumn="0" w:lastRowLastColumn="0"/>
+          <w:cantSplit/>
           <w:trHeight w:val="300"/>
         </w:trPr>
         <w:tc>
           <w:tcPr>
             <w:cnfStyle w:val="001000000000" w:firstRow="0" w:lastRow="0" w:firstColumn="1" w:lastColumn="0" w:oddVBand="0" w:evenVBand="0" w:oddHBand="0" w:evenHBand="0" w:firstRowFirstColumn="0" w:firstRowLastColumn="0" w:lastRowFirstColumn="0" w:lastRowLastColumn="0"/>
-            <w:tcW w:w="979" w:type="dxa"/>
+            <w:tcW w:w="986" w:type="dxa"/>
             <w:hideMark/>
           </w:tcPr>
           <w:p>
@@ -1680,7 +2515,7 @@
         </w:tc>
         <w:tc>
           <w:tcPr>
-            <w:tcW w:w="1727" w:type="dxa"/>
+            <w:tcW w:w="1726" w:type="dxa"/>
             <w:hideMark/>
           </w:tcPr>
           <w:p>
@@ -1701,7 +2536,7 @@
         </w:tc>
         <w:tc>
           <w:tcPr>
-            <w:tcW w:w="2910" w:type="dxa"/>
+            <w:tcW w:w="2908" w:type="dxa"/>
             <w:hideMark/>
           </w:tcPr>
           <w:p>
@@ -1743,34 +2578,35 @@
         </w:tc>
         <w:tc>
           <w:tcPr>
-            <w:tcW w:w="4232" w:type="dxa"/>
-            <w:hideMark/>
-          </w:tcPr>
-          <w:p>
-            <w:pPr>
-              <w:spacing w:before="0" w:line="240" w:lineRule="auto"/>
-              <w:cnfStyle w:val="000000100000" w:firstRow="0" w:lastRow="0" w:firstColumn="0" w:lastColumn="0" w:oddVBand="0" w:evenVBand="0" w:oddHBand="1" w:evenHBand="0" w:firstRowFirstColumn="0" w:firstRowLastColumn="0" w:lastRowFirstColumn="0" w:lastRowLastColumn="0"/>
-              <w:rPr>
-                <w:rFonts w:eastAsia="Times New Roman"/>
-              </w:rPr>
-            </w:pPr>
-            <w:r>
-              <w:rPr>
-                <w:rFonts w:eastAsia="Times New Roman"/>
-              </w:rPr>
-              <w:t>???</w:t>
+            <w:tcW w:w="4228" w:type="dxa"/>
+            <w:hideMark/>
+          </w:tcPr>
+          <w:p>
+            <w:pPr>
+              <w:spacing w:before="0" w:line="240" w:lineRule="auto"/>
+              <w:cnfStyle w:val="000000100000" w:firstRow="0" w:lastRow="0" w:firstColumn="0" w:lastColumn="0" w:oddVBand="0" w:evenVBand="0" w:oddHBand="1" w:evenHBand="0" w:firstRowFirstColumn="0" w:firstRowLastColumn="0" w:lastRowFirstColumn="0" w:lastRowLastColumn="0"/>
+              <w:rPr>
+                <w:rFonts w:eastAsia="Times New Roman"/>
+              </w:rPr>
+            </w:pPr>
+            <w:r>
+              <w:rPr>
+                <w:rFonts w:eastAsia="Times New Roman"/>
+              </w:rPr>
+              <w:t>AEDY was included because AEDTC is included.</w:t>
             </w:r>
           </w:p>
         </w:tc>
       </w:tr>
       <w:tr>
         <w:trPr>
+          <w:cantSplit/>
           <w:trHeight w:val="300"/>
         </w:trPr>
         <w:tc>
           <w:tcPr>
             <w:cnfStyle w:val="001000000000" w:firstRow="0" w:lastRow="0" w:firstColumn="1" w:lastColumn="0" w:oddVBand="0" w:evenVBand="0" w:oddHBand="0" w:evenHBand="0" w:firstRowFirstColumn="0" w:firstRowLastColumn="0" w:lastRowFirstColumn="0" w:lastRowLastColumn="0"/>
-            <w:tcW w:w="979" w:type="dxa"/>
+            <w:tcW w:w="986" w:type="dxa"/>
             <w:hideMark/>
           </w:tcPr>
           <w:p>
@@ -1811,7 +2647,7 @@
         </w:tc>
         <w:tc>
           <w:tcPr>
-            <w:tcW w:w="1727" w:type="dxa"/>
+            <w:tcW w:w="1726" w:type="dxa"/>
             <w:hideMark/>
           </w:tcPr>
           <w:p>
@@ -1832,7 +2668,7 @@
         </w:tc>
         <w:tc>
           <w:tcPr>
-            <w:tcW w:w="2910" w:type="dxa"/>
+            <w:tcW w:w="2908" w:type="dxa"/>
             <w:hideMark/>
           </w:tcPr>
           <w:p>
@@ -1874,7 +2710,7 @@
         </w:tc>
         <w:tc>
           <w:tcPr>
-            <w:tcW w:w="4232" w:type="dxa"/>
+            <w:tcW w:w="4228" w:type="dxa"/>
             <w:hideMark/>
           </w:tcPr>
           <w:p>
@@ -1898,12 +2734,13 @@
       <w:tr>
         <w:trPr>
           <w:cnfStyle w:val="000000100000" w:firstRow="0" w:lastRow="0" w:firstColumn="0" w:lastColumn="0" w:oddVBand="0" w:evenVBand="0" w:oddHBand="1" w:evenHBand="0" w:firstRowFirstColumn="0" w:firstRowLastColumn="0" w:lastRowFirstColumn="0" w:lastRowLastColumn="0"/>
+          <w:cantSplit/>
           <w:trHeight w:val="300"/>
         </w:trPr>
         <w:tc>
           <w:tcPr>
             <w:cnfStyle w:val="001000000000" w:firstRow="0" w:lastRow="0" w:firstColumn="1" w:lastColumn="0" w:oddVBand="0" w:evenVBand="0" w:oddHBand="0" w:evenHBand="0" w:firstRowFirstColumn="0" w:firstRowLastColumn="0" w:lastRowFirstColumn="0" w:lastRowLastColumn="0"/>
-            <w:tcW w:w="979" w:type="dxa"/>
+            <w:tcW w:w="986" w:type="dxa"/>
             <w:hideMark/>
           </w:tcPr>
           <w:p>
@@ -1944,7 +2781,7 @@
         </w:tc>
         <w:tc>
           <w:tcPr>
-            <w:tcW w:w="1727" w:type="dxa"/>
+            <w:tcW w:w="1726" w:type="dxa"/>
             <w:hideMark/>
           </w:tcPr>
           <w:p>
@@ -1965,7 +2802,7 @@
         </w:tc>
         <w:tc>
           <w:tcPr>
-            <w:tcW w:w="2910" w:type="dxa"/>
+            <w:tcW w:w="2908" w:type="dxa"/>
             <w:hideMark/>
           </w:tcPr>
           <w:p>
@@ -2007,34 +2844,35 @@
         </w:tc>
         <w:tc>
           <w:tcPr>
-            <w:tcW w:w="4232" w:type="dxa"/>
-            <w:hideMark/>
-          </w:tcPr>
-          <w:p>
-            <w:pPr>
-              <w:spacing w:before="0" w:line="240" w:lineRule="auto"/>
-              <w:cnfStyle w:val="000000100000" w:firstRow="0" w:lastRow="0" w:firstColumn="0" w:lastColumn="0" w:oddVBand="0" w:evenVBand="0" w:oddHBand="1" w:evenHBand="0" w:firstRowFirstColumn="0" w:firstRowLastColumn="0" w:lastRowFirstColumn="0" w:lastRowLastColumn="0"/>
-              <w:rPr>
-                <w:rFonts w:eastAsia="Times New Roman"/>
-              </w:rPr>
-            </w:pPr>
-            <w:r>
-              <w:rPr>
-                <w:rFonts w:eastAsia="Times New Roman"/>
-              </w:rPr>
-              <w:t>???</w:t>
+            <w:tcW w:w="4228" w:type="dxa"/>
+            <w:hideMark/>
+          </w:tcPr>
+          <w:p>
+            <w:pPr>
+              <w:spacing w:before="0" w:line="240" w:lineRule="auto"/>
+              <w:cnfStyle w:val="000000100000" w:firstRow="0" w:lastRow="0" w:firstColumn="0" w:lastColumn="0" w:oddVBand="0" w:evenVBand="0" w:oddHBand="1" w:evenHBand="0" w:firstRowFirstColumn="0" w:firstRowLastColumn="0" w:lastRowFirstColumn="0" w:lastRowLastColumn="0"/>
+              <w:rPr>
+                <w:rFonts w:eastAsia="Times New Roman"/>
+              </w:rPr>
+            </w:pPr>
+            <w:r>
+              <w:rPr>
+                <w:rFonts w:eastAsia="Times New Roman"/>
+              </w:rPr>
+              <w:t>AEDTC is included because AE information was collected by visit.</w:t>
             </w:r>
           </w:p>
         </w:tc>
       </w:tr>
       <w:tr>
         <w:trPr>
+          <w:cantSplit/>
           <w:trHeight w:val="300"/>
         </w:trPr>
         <w:tc>
           <w:tcPr>
             <w:cnfStyle w:val="001000000000" w:firstRow="0" w:lastRow="0" w:firstColumn="1" w:lastColumn="0" w:oddVBand="0" w:evenVBand="0" w:oddHBand="0" w:evenHBand="0" w:firstRowFirstColumn="0" w:firstRowLastColumn="0" w:lastRowFirstColumn="0" w:lastRowLastColumn="0"/>
-            <w:tcW w:w="979" w:type="dxa"/>
+            <w:tcW w:w="986" w:type="dxa"/>
             <w:hideMark/>
           </w:tcPr>
           <w:p>
@@ -2075,7 +2913,7 @@
         </w:tc>
         <w:tc>
           <w:tcPr>
-            <w:tcW w:w="1727" w:type="dxa"/>
+            <w:tcW w:w="1726" w:type="dxa"/>
             <w:hideMark/>
           </w:tcPr>
           <w:p>
@@ -2096,7 +2934,7 @@
         </w:tc>
         <w:tc>
           <w:tcPr>
-            <w:tcW w:w="2910" w:type="dxa"/>
+            <w:tcW w:w="2908" w:type="dxa"/>
             <w:hideMark/>
           </w:tcPr>
           <w:p>
@@ -2128,40 +2966,32 @@
                 <w:rFonts w:eastAsia="Times New Roman"/>
               </w:rPr>
             </w:pPr>
-            <w:commentRangeStart w:id="20"/>
             <w:r>
               <w:rPr>
                 <w:rFonts w:eastAsia="Times New Roman"/>
               </w:rPr>
               <w:t>Warning</w:t>
             </w:r>
-            <w:commentRangeEnd w:id="20"/>
-            <w:r>
-              <w:rPr>
-                <w:rStyle w:val="CommentReference"/>
-              </w:rPr>
-              <w:commentReference w:id="20"/>
-            </w:r>
-          </w:p>
-        </w:tc>
-        <w:tc>
-          <w:tcPr>
-            <w:tcW w:w="4232" w:type="dxa"/>
-            <w:hideMark/>
-          </w:tcPr>
-          <w:p>
-            <w:pPr>
-              <w:spacing w:before="0" w:line="240" w:lineRule="auto"/>
-              <w:cnfStyle w:val="000000000000" w:firstRow="0" w:lastRow="0" w:firstColumn="0" w:lastColumn="0" w:oddVBand="0" w:evenVBand="0" w:oddHBand="0" w:evenHBand="0" w:firstRowFirstColumn="0" w:firstRowLastColumn="0" w:lastRowFirstColumn="0" w:lastRowLastColumn="0"/>
-              <w:rPr>
-                <w:rFonts w:eastAsia="Times New Roman"/>
-              </w:rPr>
-            </w:pPr>
-            <w:r>
-              <w:rPr>
-                <w:rFonts w:eastAsia="Times New Roman"/>
-              </w:rPr>
-              <w:t>???</w:t>
+          </w:p>
+        </w:tc>
+        <w:tc>
+          <w:tcPr>
+            <w:tcW w:w="4228" w:type="dxa"/>
+            <w:hideMark/>
+          </w:tcPr>
+          <w:p>
+            <w:pPr>
+              <w:spacing w:before="0" w:line="240" w:lineRule="auto"/>
+              <w:cnfStyle w:val="000000000000" w:firstRow="0" w:lastRow="0" w:firstColumn="0" w:lastColumn="0" w:oddVBand="0" w:evenVBand="0" w:oddHBand="0" w:evenHBand="0" w:firstRowFirstColumn="0" w:firstRowLastColumn="0" w:lastRowFirstColumn="0" w:lastRowLastColumn="0"/>
+              <w:rPr>
+                <w:rFonts w:eastAsia="Times New Roman"/>
+              </w:rPr>
+            </w:pPr>
+            <w:r>
+              <w:rPr>
+                <w:rFonts w:eastAsia="Times New Roman"/>
+              </w:rPr>
+              <w:t>AEENDTC is missing for some AEs and no value was collected to state that AEs were ongoing or not</w:t>
             </w:r>
           </w:p>
         </w:tc>
@@ -2169,27 +2999,32 @@
       <w:tr>
         <w:trPr>
           <w:cnfStyle w:val="000000100000" w:firstRow="0" w:lastRow="0" w:firstColumn="0" w:lastColumn="0" w:oddVBand="0" w:evenVBand="0" w:oddHBand="1" w:evenHBand="0" w:firstRowFirstColumn="0" w:firstRowLastColumn="0" w:lastRowFirstColumn="0" w:lastRowLastColumn="0"/>
+          <w:cantSplit/>
           <w:trHeight w:val="780"/>
+          <w:del w:id="37" w:author="pschaefer@vca-plus.com" w:date="2017-08-24T09:02:00Z"/>
         </w:trPr>
         <w:tc>
           <w:tcPr>
             <w:cnfStyle w:val="001000000000" w:firstRow="0" w:lastRow="0" w:firstColumn="1" w:lastColumn="0" w:oddVBand="0" w:evenVBand="0" w:oddHBand="0" w:evenHBand="0" w:firstRowFirstColumn="0" w:firstRowLastColumn="0" w:lastRowFirstColumn="0" w:lastRowLastColumn="0"/>
-            <w:tcW w:w="979" w:type="dxa"/>
-            <w:hideMark/>
-          </w:tcPr>
-          <w:p>
-            <w:pPr>
-              <w:spacing w:before="0" w:line="240" w:lineRule="auto"/>
-              <w:rPr>
-                <w:rFonts w:eastAsia="Times New Roman"/>
-              </w:rPr>
-            </w:pPr>
-            <w:r>
-              <w:rPr>
-                <w:rFonts w:eastAsia="Times New Roman"/>
-              </w:rPr>
-              <w:t>AE</w:t>
-            </w:r>
+            <w:tcW w:w="986" w:type="dxa"/>
+            <w:hideMark/>
+          </w:tcPr>
+          <w:p>
+            <w:pPr>
+              <w:spacing w:before="0" w:line="240" w:lineRule="auto"/>
+              <w:rPr>
+                <w:del w:id="38" w:author="pschaefer@vca-plus.com" w:date="2017-08-24T09:02:00Z"/>
+                <w:rFonts w:eastAsia="Times New Roman"/>
+              </w:rPr>
+            </w:pPr>
+            <w:del w:id="39" w:author="pschaefer@vca-plus.com" w:date="2017-08-24T09:02:00Z">
+              <w:r>
+                <w:rPr>
+                  <w:rFonts w:eastAsia="Times New Roman"/>
+                </w:rPr>
+                <w:delText>AE</w:delText>
+              </w:r>
+            </w:del>
           </w:p>
         </w:tc>
         <w:tc>
@@ -2202,51 +3037,58 @@
               <w:spacing w:before="0" w:line="240" w:lineRule="auto"/>
               <w:cnfStyle w:val="000000100000" w:firstRow="0" w:lastRow="0" w:firstColumn="0" w:lastColumn="0" w:oddVBand="0" w:evenVBand="0" w:oddHBand="1" w:evenHBand="0" w:firstRowFirstColumn="0" w:firstRowLastColumn="0" w:lastRowFirstColumn="0" w:lastRowLastColumn="0"/>
               <w:rPr>
-                <w:rFonts w:eastAsia="Times New Roman"/>
-              </w:rPr>
-            </w:pPr>
-            <w:r>
-              <w:rPr>
-                <w:rFonts w:eastAsia="Times New Roman"/>
-              </w:rPr>
-              <w:t>AEDECOD, AETERM, AESEV, AESTDTC, USUBJID</w:t>
-            </w:r>
-          </w:p>
-        </w:tc>
-        <w:tc>
-          <w:tcPr>
-            <w:tcW w:w="1727" w:type="dxa"/>
-            <w:hideMark/>
-          </w:tcPr>
-          <w:p>
-            <w:pPr>
-              <w:spacing w:before="0" w:line="240" w:lineRule="auto"/>
-              <w:cnfStyle w:val="000000100000" w:firstRow="0" w:lastRow="0" w:firstColumn="0" w:lastColumn="0" w:oddVBand="0" w:evenVBand="0" w:oddHBand="1" w:evenHBand="0" w:firstRowFirstColumn="0" w:firstRowLastColumn="0" w:lastRowFirstColumn="0" w:lastRowLastColumn="0"/>
-              <w:rPr>
-                <w:rFonts w:eastAsia="Times New Roman"/>
-              </w:rPr>
-            </w:pPr>
-          </w:p>
-        </w:tc>
-        <w:tc>
-          <w:tcPr>
-            <w:tcW w:w="2910" w:type="dxa"/>
-            <w:hideMark/>
-          </w:tcPr>
-          <w:p>
-            <w:pPr>
-              <w:spacing w:before="0" w:line="240" w:lineRule="auto"/>
-              <w:cnfStyle w:val="000000100000" w:firstRow="0" w:lastRow="0" w:firstColumn="0" w:lastColumn="0" w:oddVBand="0" w:evenVBand="0" w:oddHBand="1" w:evenHBand="0" w:firstRowFirstColumn="0" w:firstRowLastColumn="0" w:lastRowFirstColumn="0" w:lastRowLastColumn="0"/>
-              <w:rPr>
-                <w:rFonts w:eastAsia="Times New Roman"/>
-              </w:rPr>
-            </w:pPr>
-            <w:r>
-              <w:rPr>
-                <w:rFonts w:eastAsia="Times New Roman"/>
-              </w:rPr>
-              <w:t>Duplicate records in AE domain</w:t>
-            </w:r>
+                <w:del w:id="40" w:author="pschaefer@vca-plus.com" w:date="2017-08-24T09:02:00Z"/>
+                <w:rFonts w:eastAsia="Times New Roman"/>
+              </w:rPr>
+            </w:pPr>
+            <w:del w:id="41" w:author="pschaefer@vca-plus.com" w:date="2017-08-24T09:02:00Z">
+              <w:r>
+                <w:rPr>
+                  <w:rFonts w:eastAsia="Times New Roman"/>
+                </w:rPr>
+                <w:delText>AEDECOD, AETERM, AESEV, AESTDTC, USUBJID</w:delText>
+              </w:r>
+            </w:del>
+          </w:p>
+        </w:tc>
+        <w:tc>
+          <w:tcPr>
+            <w:tcW w:w="1726" w:type="dxa"/>
+            <w:hideMark/>
+          </w:tcPr>
+          <w:p>
+            <w:pPr>
+              <w:spacing w:before="0" w:line="240" w:lineRule="auto"/>
+              <w:cnfStyle w:val="000000100000" w:firstRow="0" w:lastRow="0" w:firstColumn="0" w:lastColumn="0" w:oddVBand="0" w:evenVBand="0" w:oddHBand="1" w:evenHBand="0" w:firstRowFirstColumn="0" w:firstRowLastColumn="0" w:lastRowFirstColumn="0" w:lastRowLastColumn="0"/>
+              <w:rPr>
+                <w:del w:id="42" w:author="pschaefer@vca-plus.com" w:date="2017-08-24T09:02:00Z"/>
+                <w:rFonts w:eastAsia="Times New Roman"/>
+              </w:rPr>
+            </w:pPr>
+          </w:p>
+        </w:tc>
+        <w:tc>
+          <w:tcPr>
+            <w:tcW w:w="2908" w:type="dxa"/>
+            <w:hideMark/>
+          </w:tcPr>
+          <w:p>
+            <w:pPr>
+              <w:spacing w:before="0" w:line="240" w:lineRule="auto"/>
+              <w:cnfStyle w:val="000000100000" w:firstRow="0" w:lastRow="0" w:firstColumn="0" w:lastColumn="0" w:oddVBand="0" w:evenVBand="0" w:oddHBand="1" w:evenHBand="0" w:firstRowFirstColumn="0" w:firstRowLastColumn="0" w:lastRowFirstColumn="0" w:lastRowLastColumn="0"/>
+              <w:rPr>
+                <w:del w:id="43" w:author="pschaefer@vca-plus.com" w:date="2017-08-24T09:02:00Z"/>
+                <w:rFonts w:eastAsia="Times New Roman"/>
+              </w:rPr>
+            </w:pPr>
+            <w:del w:id="44" w:author="pschaefer@vca-plus.com" w:date="2017-08-24T09:02:00Z">
+              <w:r>
+                <w:rPr>
+                  <w:rFonts w:eastAsia="Times New Roman"/>
+                </w:rPr>
+                <w:delText>Duplicate records in AE domain</w:delText>
+              </w:r>
+            </w:del>
           </w:p>
         </w:tc>
         <w:tc>
@@ -2259,55 +3101,62 @@
               <w:spacing w:before="0" w:line="240" w:lineRule="auto"/>
               <w:cnfStyle w:val="000000100000" w:firstRow="0" w:lastRow="0" w:firstColumn="0" w:lastColumn="0" w:oddVBand="0" w:evenVBand="0" w:oddHBand="1" w:evenHBand="0" w:firstRowFirstColumn="0" w:firstRowLastColumn="0" w:lastRowFirstColumn="0" w:lastRowLastColumn="0"/>
               <w:rPr>
-                <w:rFonts w:eastAsia="Times New Roman"/>
-              </w:rPr>
-            </w:pPr>
-            <w:commentRangeStart w:id="21"/>
-            <w:r>
-              <w:rPr>
-                <w:rFonts w:eastAsia="Times New Roman"/>
-              </w:rPr>
-              <w:t>Warning</w:t>
-            </w:r>
-            <w:commentRangeEnd w:id="21"/>
-            <w:r>
-              <w:rPr>
-                <w:rStyle w:val="CommentReference"/>
-              </w:rPr>
-              <w:commentReference w:id="21"/>
-            </w:r>
-          </w:p>
-        </w:tc>
-        <w:tc>
-          <w:tcPr>
-            <w:tcW w:w="4232" w:type="dxa"/>
-            <w:hideMark/>
-          </w:tcPr>
-          <w:p>
-            <w:pPr>
-              <w:spacing w:before="0" w:line="240" w:lineRule="auto"/>
-              <w:cnfStyle w:val="000000100000" w:firstRow="0" w:lastRow="0" w:firstColumn="0" w:lastColumn="0" w:oddVBand="0" w:evenVBand="0" w:oddHBand="1" w:evenHBand="0" w:firstRowFirstColumn="0" w:firstRowLastColumn="0" w:lastRowFirstColumn="0" w:lastRowLastColumn="0"/>
-              <w:rPr>
-                <w:rFonts w:eastAsia="Times New Roman"/>
-              </w:rPr>
-            </w:pPr>
-            <w:r>
-              <w:rPr>
-                <w:rFonts w:eastAsia="Times New Roman"/>
-              </w:rPr>
-              <w:t>???</w:t>
-            </w:r>
+                <w:del w:id="45" w:author="pschaefer@vca-plus.com" w:date="2017-08-24T09:02:00Z"/>
+                <w:rFonts w:eastAsia="Times New Roman"/>
+              </w:rPr>
+            </w:pPr>
+            <w:del w:id="46" w:author="pschaefer@vca-plus.com" w:date="2017-08-24T09:02:00Z">
+              <w:r>
+                <w:rPr>
+                  <w:rFonts w:eastAsia="Times New Roman"/>
+                </w:rPr>
+                <w:delText>Warning</w:delText>
+              </w:r>
+            </w:del>
+          </w:p>
+        </w:tc>
+        <w:tc>
+          <w:tcPr>
+            <w:tcW w:w="4228" w:type="dxa"/>
+            <w:hideMark/>
+          </w:tcPr>
+          <w:p>
+            <w:pPr>
+              <w:spacing w:before="0" w:line="240" w:lineRule="auto"/>
+              <w:cnfStyle w:val="000000100000" w:firstRow="0" w:lastRow="0" w:firstColumn="0" w:lastColumn="0" w:oddVBand="0" w:evenVBand="0" w:oddHBand="1" w:evenHBand="0" w:firstRowFirstColumn="0" w:firstRowLastColumn="0" w:lastRowFirstColumn="0" w:lastRowLastColumn="0"/>
+              <w:rPr>
+                <w:del w:id="47" w:author="pschaefer@vca-plus.com" w:date="2017-08-24T09:02:00Z"/>
+                <w:rFonts w:eastAsia="Times New Roman"/>
+              </w:rPr>
+            </w:pPr>
+            <w:del w:id="48" w:author="pschaefer@vca-plus.com" w:date="2017-08-24T09:02:00Z">
+              <w:r>
+                <w:rPr>
+                  <w:rFonts w:eastAsia="Times New Roman"/>
+                  <w:highlight w:val="cyan"/>
+                </w:rPr>
+                <w:delText xml:space="preserve">AE information was collected by visit, with a new record entered each time.  Where possible, the records have been collapsed, but </w:delText>
+              </w:r>
+              <w:r>
+                <w:rPr>
+                  <w:rFonts w:eastAsia="Times New Roman"/>
+                  <w:highlight w:val="cyan"/>
+                </w:rPr>
+                <w:delText>there are still cases where the actual event could not be identified from the information provided with the pilot data.</w:delText>
+              </w:r>
+            </w:del>
           </w:p>
         </w:tc>
       </w:tr>
       <w:tr>
         <w:trPr>
+          <w:cantSplit/>
           <w:trHeight w:val="1200"/>
         </w:trPr>
         <w:tc>
           <w:tcPr>
             <w:cnfStyle w:val="001000000000" w:firstRow="0" w:lastRow="0" w:firstColumn="1" w:lastColumn="0" w:oddVBand="0" w:evenVBand="0" w:oddHBand="0" w:evenHBand="0" w:firstRowFirstColumn="0" w:firstRowLastColumn="0" w:lastRowFirstColumn="0" w:lastRowLastColumn="0"/>
-            <w:tcW w:w="979" w:type="dxa"/>
+            <w:tcW w:w="986" w:type="dxa"/>
             <w:hideMark/>
           </w:tcPr>
           <w:p>
@@ -2348,7 +3197,7 @@
         </w:tc>
         <w:tc>
           <w:tcPr>
-            <w:tcW w:w="1727" w:type="dxa"/>
+            <w:tcW w:w="1726" w:type="dxa"/>
             <w:hideMark/>
           </w:tcPr>
           <w:p>
@@ -2369,7 +3218,7 @@
         </w:tc>
         <w:tc>
           <w:tcPr>
-            <w:tcW w:w="2910" w:type="dxa"/>
+            <w:tcW w:w="2908" w:type="dxa"/>
             <w:hideMark/>
           </w:tcPr>
           <w:p>
@@ -2411,7 +3260,7 @@
         </w:tc>
         <w:tc>
           <w:tcPr>
-            <w:tcW w:w="4232" w:type="dxa"/>
+            <w:tcW w:w="4228" w:type="dxa"/>
             <w:hideMark/>
           </w:tcPr>
           <w:p>
@@ -2436,12 +3285,13 @@
       <w:tr>
         <w:trPr>
           <w:cnfStyle w:val="000000100000" w:firstRow="0" w:lastRow="0" w:firstColumn="0" w:lastColumn="0" w:oddVBand="0" w:evenVBand="0" w:oddHBand="1" w:evenHBand="0" w:firstRowFirstColumn="0" w:firstRowLastColumn="0" w:lastRowFirstColumn="0" w:lastRowLastColumn="0"/>
+          <w:cantSplit/>
           <w:trHeight w:val="300"/>
         </w:trPr>
         <w:tc>
           <w:tcPr>
             <w:cnfStyle w:val="001000000000" w:firstRow="0" w:lastRow="0" w:firstColumn="1" w:lastColumn="0" w:oddVBand="0" w:evenVBand="0" w:oddHBand="0" w:evenHBand="0" w:firstRowFirstColumn="0" w:firstRowLastColumn="0" w:lastRowFirstColumn="0" w:lastRowLastColumn="0"/>
-            <w:tcW w:w="979" w:type="dxa"/>
+            <w:tcW w:w="986" w:type="dxa"/>
             <w:hideMark/>
           </w:tcPr>
           <w:p>
@@ -2482,7 +3332,7 @@
         </w:tc>
         <w:tc>
           <w:tcPr>
-            <w:tcW w:w="1727" w:type="dxa"/>
+            <w:tcW w:w="1726" w:type="dxa"/>
             <w:hideMark/>
           </w:tcPr>
           <w:p>
@@ -2503,7 +3353,7 @@
         </w:tc>
         <w:tc>
           <w:tcPr>
-            <w:tcW w:w="2910" w:type="dxa"/>
+            <w:tcW w:w="2908" w:type="dxa"/>
             <w:hideMark/>
           </w:tcPr>
           <w:p>
@@ -2545,7 +3395,7 @@
         </w:tc>
         <w:tc>
           <w:tcPr>
-            <w:tcW w:w="4232" w:type="dxa"/>
+            <w:tcW w:w="4228" w:type="dxa"/>
             <w:hideMark/>
           </w:tcPr>
           <w:p>
@@ -2567,12 +3417,13 @@
       </w:tr>
       <w:tr>
         <w:trPr>
+          <w:cantSplit/>
           <w:trHeight w:val="300"/>
         </w:trPr>
         <w:tc>
           <w:tcPr>
             <w:cnfStyle w:val="001000000000" w:firstRow="0" w:lastRow="0" w:firstColumn="1" w:lastColumn="0" w:oddVBand="0" w:evenVBand="0" w:oddHBand="0" w:evenHBand="0" w:firstRowFirstColumn="0" w:firstRowLastColumn="0" w:lastRowFirstColumn="0" w:lastRowLastColumn="0"/>
-            <w:tcW w:w="979" w:type="dxa"/>
+            <w:tcW w:w="986" w:type="dxa"/>
             <w:hideMark/>
           </w:tcPr>
           <w:p>
@@ -2613,7 +3464,7 @@
         </w:tc>
         <w:tc>
           <w:tcPr>
-            <w:tcW w:w="1727" w:type="dxa"/>
+            <w:tcW w:w="1726" w:type="dxa"/>
             <w:hideMark/>
           </w:tcPr>
           <w:p>
@@ -2634,7 +3485,7 @@
         </w:tc>
         <w:tc>
           <w:tcPr>
-            <w:tcW w:w="2910" w:type="dxa"/>
+            <w:tcW w:w="2908" w:type="dxa"/>
             <w:hideMark/>
           </w:tcPr>
           <w:p>
@@ -2676,7 +3527,7 @@
         </w:tc>
         <w:tc>
           <w:tcPr>
-            <w:tcW w:w="4232" w:type="dxa"/>
+            <w:tcW w:w="4228" w:type="dxa"/>
             <w:hideMark/>
           </w:tcPr>
           <w:p>
@@ -2699,12 +3550,13 @@
       <w:tr>
         <w:trPr>
           <w:cnfStyle w:val="000000100000" w:firstRow="0" w:lastRow="0" w:firstColumn="0" w:lastColumn="0" w:oddVBand="0" w:evenVBand="0" w:oddHBand="1" w:evenHBand="0" w:firstRowFirstColumn="0" w:firstRowLastColumn="0" w:lastRowFirstColumn="0" w:lastRowLastColumn="0"/>
+          <w:cantSplit/>
           <w:trHeight w:val="300"/>
         </w:trPr>
         <w:tc>
           <w:tcPr>
             <w:cnfStyle w:val="001000000000" w:firstRow="0" w:lastRow="0" w:firstColumn="1" w:lastColumn="0" w:oddVBand="0" w:evenVBand="0" w:oddHBand="0" w:evenHBand="0" w:firstRowFirstColumn="0" w:firstRowLastColumn="0" w:lastRowFirstColumn="0" w:lastRowLastColumn="0"/>
-            <w:tcW w:w="979" w:type="dxa"/>
+            <w:tcW w:w="986" w:type="dxa"/>
             <w:hideMark/>
           </w:tcPr>
           <w:p>
@@ -2745,7 +3597,7 @@
         </w:tc>
         <w:tc>
           <w:tcPr>
-            <w:tcW w:w="1727" w:type="dxa"/>
+            <w:tcW w:w="1726" w:type="dxa"/>
             <w:hideMark/>
           </w:tcPr>
           <w:p>
@@ -2766,7 +3618,7 @@
         </w:tc>
         <w:tc>
           <w:tcPr>
-            <w:tcW w:w="2910" w:type="dxa"/>
+            <w:tcW w:w="2908" w:type="dxa"/>
             <w:hideMark/>
           </w:tcPr>
           <w:p>
@@ -2808,7 +3660,7 @@
         </w:tc>
         <w:tc>
           <w:tcPr>
-            <w:tcW w:w="4232" w:type="dxa"/>
+            <w:tcW w:w="4228" w:type="dxa"/>
             <w:hideMark/>
           </w:tcPr>
           <w:p>
@@ -2830,12 +3682,13 @@
       </w:tr>
       <w:tr>
         <w:trPr>
+          <w:cantSplit/>
           <w:trHeight w:val="300"/>
         </w:trPr>
         <w:tc>
           <w:tcPr>
             <w:cnfStyle w:val="001000000000" w:firstRow="0" w:lastRow="0" w:firstColumn="1" w:lastColumn="0" w:oddVBand="0" w:evenVBand="0" w:oddHBand="0" w:evenHBand="0" w:firstRowFirstColumn="0" w:firstRowLastColumn="0" w:lastRowFirstColumn="0" w:lastRowLastColumn="0"/>
-            <w:tcW w:w="979" w:type="dxa"/>
+            <w:tcW w:w="986" w:type="dxa"/>
             <w:hideMark/>
           </w:tcPr>
           <w:p>
@@ -2876,7 +3729,7 @@
         </w:tc>
         <w:tc>
           <w:tcPr>
-            <w:tcW w:w="1727" w:type="dxa"/>
+            <w:tcW w:w="1726" w:type="dxa"/>
             <w:hideMark/>
           </w:tcPr>
           <w:p>
@@ -2897,7 +3750,7 @@
         </w:tc>
         <w:tc>
           <w:tcPr>
-            <w:tcW w:w="2910" w:type="dxa"/>
+            <w:tcW w:w="2908" w:type="dxa"/>
             <w:hideMark/>
           </w:tcPr>
           <w:p>
@@ -2939,7 +3792,7 @@
         </w:tc>
         <w:tc>
           <w:tcPr>
-            <w:tcW w:w="4232" w:type="dxa"/>
+            <w:tcW w:w="4228" w:type="dxa"/>
             <w:hideMark/>
           </w:tcPr>
           <w:p>
@@ -2962,12 +3815,13 @@
       <w:tr>
         <w:trPr>
           <w:cnfStyle w:val="000000100000" w:firstRow="0" w:lastRow="0" w:firstColumn="0" w:lastColumn="0" w:oddVBand="0" w:evenVBand="0" w:oddHBand="1" w:evenHBand="0" w:firstRowFirstColumn="0" w:firstRowLastColumn="0" w:lastRowFirstColumn="0" w:lastRowLastColumn="0"/>
+          <w:cantSplit/>
           <w:trHeight w:val="300"/>
         </w:trPr>
         <w:tc>
           <w:tcPr>
             <w:cnfStyle w:val="001000000000" w:firstRow="0" w:lastRow="0" w:firstColumn="1" w:lastColumn="0" w:oddVBand="0" w:evenVBand="0" w:oddHBand="0" w:evenHBand="0" w:firstRowFirstColumn="0" w:firstRowLastColumn="0" w:lastRowFirstColumn="0" w:lastRowLastColumn="0"/>
-            <w:tcW w:w="979" w:type="dxa"/>
+            <w:tcW w:w="986" w:type="dxa"/>
             <w:hideMark/>
           </w:tcPr>
           <w:p>
@@ -3008,7 +3862,7 @@
         </w:tc>
         <w:tc>
           <w:tcPr>
-            <w:tcW w:w="1727" w:type="dxa"/>
+            <w:tcW w:w="1726" w:type="dxa"/>
             <w:hideMark/>
           </w:tcPr>
           <w:p>
@@ -3029,7 +3883,7 @@
         </w:tc>
         <w:tc>
           <w:tcPr>
-            <w:tcW w:w="2910" w:type="dxa"/>
+            <w:tcW w:w="2908" w:type="dxa"/>
             <w:hideMark/>
           </w:tcPr>
           <w:p>
@@ -3071,7 +3925,7 @@
         </w:tc>
         <w:tc>
           <w:tcPr>
-            <w:tcW w:w="4232" w:type="dxa"/>
+            <w:tcW w:w="4228" w:type="dxa"/>
             <w:hideMark/>
           </w:tcPr>
           <w:p>
@@ -3093,12 +3947,13 @@
       </w:tr>
       <w:tr>
         <w:trPr>
+          <w:cantSplit/>
           <w:trHeight w:val="525"/>
         </w:trPr>
         <w:tc>
           <w:tcPr>
             <w:cnfStyle w:val="001000000000" w:firstRow="0" w:lastRow="0" w:firstColumn="1" w:lastColumn="0" w:oddVBand="0" w:evenVBand="0" w:oddHBand="0" w:evenHBand="0" w:firstRowFirstColumn="0" w:firstRowLastColumn="0" w:lastRowFirstColumn="0" w:lastRowLastColumn="0"/>
-            <w:tcW w:w="979" w:type="dxa"/>
+            <w:tcW w:w="986" w:type="dxa"/>
             <w:hideMark/>
           </w:tcPr>
           <w:p>
@@ -3140,7 +3995,7 @@
         </w:tc>
         <w:tc>
           <w:tcPr>
-            <w:tcW w:w="1727" w:type="dxa"/>
+            <w:tcW w:w="1726" w:type="dxa"/>
             <w:hideMark/>
           </w:tcPr>
           <w:p>
@@ -3183,7 +4038,7 @@
         </w:tc>
         <w:tc>
           <w:tcPr>
-            <w:tcW w:w="2910" w:type="dxa"/>
+            <w:tcW w:w="2908" w:type="dxa"/>
             <w:hideMark/>
           </w:tcPr>
           <w:p>
@@ -3225,22 +4080,22 @@
         </w:tc>
         <w:tc>
           <w:tcPr>
-            <w:tcW w:w="4232" w:type="dxa"/>
-            <w:hideMark/>
-          </w:tcPr>
-          <w:p>
-            <w:pPr>
-              <w:spacing w:before="0" w:line="240" w:lineRule="auto"/>
-              <w:cnfStyle w:val="000000000000" w:firstRow="0" w:lastRow="0" w:firstColumn="0" w:lastColumn="0" w:oddVBand="0" w:evenVBand="0" w:oddHBand="0" w:evenHBand="0" w:firstRowFirstColumn="0" w:firstRowLastColumn="0" w:lastRowFirstColumn="0" w:lastRowLastColumn="0"/>
-              <w:rPr>
-                <w:rFonts w:eastAsia="Times New Roman"/>
-              </w:rPr>
-            </w:pPr>
-            <w:r>
-              <w:rPr>
-                <w:rFonts w:eastAsia="Times New Roman"/>
-              </w:rPr>
-              <w:t>???</w:t>
+            <w:tcW w:w="4228" w:type="dxa"/>
+            <w:hideMark/>
+          </w:tcPr>
+          <w:p>
+            <w:pPr>
+              <w:spacing w:before="0" w:line="240" w:lineRule="auto"/>
+              <w:cnfStyle w:val="000000000000" w:firstRow="0" w:lastRow="0" w:firstColumn="0" w:lastColumn="0" w:oddVBand="0" w:evenVBand="0" w:oddHBand="0" w:evenHBand="0" w:firstRowFirstColumn="0" w:firstRowLastColumn="0" w:lastRowFirstColumn="0" w:lastRowLastColumn="0"/>
+              <w:rPr>
+                <w:rFonts w:eastAsia="Times New Roman"/>
+              </w:rPr>
+            </w:pPr>
+            <w:r>
+              <w:rPr>
+                <w:rFonts w:eastAsia="Times New Roman"/>
+              </w:rPr>
+              <w:t xml:space="preserve">According to the study rules for setting the baseline flag, this subject did not have a specific baseline visit. </w:t>
             </w:r>
           </w:p>
         </w:tc>
@@ -3248,12 +4103,13 @@
       <w:tr>
         <w:trPr>
           <w:cnfStyle w:val="000000100000" w:firstRow="0" w:lastRow="0" w:firstColumn="0" w:lastColumn="0" w:oddVBand="0" w:evenVBand="0" w:oddHBand="1" w:evenHBand="0" w:firstRowFirstColumn="0" w:firstRowLastColumn="0" w:lastRowFirstColumn="0" w:lastRowLastColumn="0"/>
+          <w:cantSplit/>
           <w:trHeight w:val="300"/>
         </w:trPr>
         <w:tc>
           <w:tcPr>
             <w:cnfStyle w:val="001000000000" w:firstRow="0" w:lastRow="0" w:firstColumn="1" w:lastColumn="0" w:oddVBand="0" w:evenVBand="0" w:oddHBand="0" w:evenHBand="0" w:firstRowFirstColumn="0" w:firstRowLastColumn="0" w:lastRowFirstColumn="0" w:lastRowLastColumn="0"/>
-            <w:tcW w:w="979" w:type="dxa"/>
+            <w:tcW w:w="986" w:type="dxa"/>
             <w:hideMark/>
           </w:tcPr>
           <w:p>
@@ -3294,7 +4150,7 @@
         </w:tc>
         <w:tc>
           <w:tcPr>
-            <w:tcW w:w="1727" w:type="dxa"/>
+            <w:tcW w:w="1726" w:type="dxa"/>
             <w:hideMark/>
           </w:tcPr>
           <w:p>
@@ -3331,7 +4187,7 @@
         </w:tc>
         <w:tc>
           <w:tcPr>
-            <w:tcW w:w="2910" w:type="dxa"/>
+            <w:tcW w:w="2908" w:type="dxa"/>
             <w:hideMark/>
           </w:tcPr>
           <w:p>
@@ -3373,34 +4229,69 @@
         </w:tc>
         <w:tc>
           <w:tcPr>
-            <w:tcW w:w="4232" w:type="dxa"/>
-            <w:hideMark/>
-          </w:tcPr>
-          <w:p>
-            <w:pPr>
-              <w:spacing w:before="0" w:line="240" w:lineRule="auto"/>
-              <w:cnfStyle w:val="000000100000" w:firstRow="0" w:lastRow="0" w:firstColumn="0" w:lastColumn="0" w:oddVBand="0" w:evenVBand="0" w:oddHBand="1" w:evenHBand="0" w:firstRowFirstColumn="0" w:firstRowLastColumn="0" w:lastRowFirstColumn="0" w:lastRowLastColumn="0"/>
-              <w:rPr>
-                <w:rFonts w:eastAsia="Times New Roman"/>
-              </w:rPr>
-            </w:pPr>
-            <w:r>
-              <w:rPr>
-                <w:rFonts w:eastAsia="Times New Roman"/>
-              </w:rPr>
-              <w:t>???</w:t>
-            </w:r>
+            <w:tcW w:w="4228" w:type="dxa"/>
+            <w:hideMark/>
+          </w:tcPr>
+          <w:p>
+            <w:pPr>
+              <w:spacing w:before="0" w:line="240" w:lineRule="auto"/>
+              <w:cnfStyle w:val="000000100000" w:firstRow="0" w:lastRow="0" w:firstColumn="0" w:lastColumn="0" w:oddVBand="0" w:evenVBand="0" w:oddHBand="1" w:evenHBand="0" w:firstRowFirstColumn="0" w:firstRowLastColumn="0" w:lastRowFirstColumn="0" w:lastRowLastColumn="0"/>
+              <w:rPr>
+                <w:rFonts w:eastAsia="Times New Roman"/>
+              </w:rPr>
+            </w:pPr>
+            <w:del w:id="49" w:author="Peter Schaefer" w:date="2017-08-24T08:17:00Z">
+              <w:r>
+                <w:rPr>
+                  <w:rFonts w:eastAsia="Times New Roman"/>
+                </w:rPr>
+                <w:delText>???</w:delText>
+              </w:r>
+            </w:del>
+            <w:ins w:id="50" w:author="Peter Schaefer" w:date="2017-08-24T08:17:00Z">
+              <w:r>
+                <w:rPr>
+                  <w:rFonts w:eastAsia="Times New Roman"/>
+                </w:rPr>
+                <w:t xml:space="preserve">Some subjects were not treated according to protocol. This deviation was recorded as required </w:t>
+              </w:r>
+            </w:ins>
+            <w:ins w:id="51" w:author="Peter Schaefer" w:date="2017-08-24T08:18:00Z">
+              <w:r>
+                <w:rPr>
+                  <w:rFonts w:eastAsia="Times New Roman"/>
+                </w:rPr>
+                <w:t>and</w:t>
+              </w:r>
+            </w:ins>
+            <w:ins w:id="52" w:author="Peter Schaefer" w:date="2017-08-24T08:17:00Z">
+              <w:r>
+                <w:rPr>
+                  <w:rFonts w:eastAsia="Times New Roman"/>
+                </w:rPr>
+                <w:t xml:space="preserve"> </w:t>
+              </w:r>
+            </w:ins>
+            <w:ins w:id="53" w:author="Peter Schaefer" w:date="2017-08-24T08:18:00Z">
+              <w:r>
+                <w:rPr>
+                  <w:rFonts w:eastAsia="Times New Roman"/>
+                </w:rPr>
+                <w:t xml:space="preserve">correctly marked as warning. </w:t>
+              </w:r>
+            </w:ins>
           </w:p>
         </w:tc>
       </w:tr>
       <w:tr>
         <w:trPr>
+          <w:cantSplit/>
           <w:trHeight w:val="300"/>
         </w:trPr>
         <w:tc>
           <w:tcPr>
             <w:cnfStyle w:val="001000000000" w:firstRow="0" w:lastRow="0" w:firstColumn="1" w:lastColumn="0" w:oddVBand="0" w:evenVBand="0" w:oddHBand="0" w:evenHBand="0" w:firstRowFirstColumn="0" w:firstRowLastColumn="0" w:lastRowFirstColumn="0" w:lastRowLastColumn="0"/>
-            <w:tcW w:w="979" w:type="dxa"/>
+            <w:tcW w:w="986" w:type="dxa"/>
             <w:hideMark/>
           </w:tcPr>
           <w:p>
@@ -3441,7 +4332,7 @@
         </w:tc>
         <w:tc>
           <w:tcPr>
-            <w:tcW w:w="1727" w:type="dxa"/>
+            <w:tcW w:w="1726" w:type="dxa"/>
             <w:hideMark/>
           </w:tcPr>
           <w:p>
@@ -3462,7 +4353,7 @@
         </w:tc>
         <w:tc>
           <w:tcPr>
-            <w:tcW w:w="2910" w:type="dxa"/>
+            <w:tcW w:w="2908" w:type="dxa"/>
             <w:hideMark/>
           </w:tcPr>
           <w:p>
@@ -3504,22 +4395,22 @@
         </w:tc>
         <w:tc>
           <w:tcPr>
-            <w:tcW w:w="4232" w:type="dxa"/>
-            <w:hideMark/>
-          </w:tcPr>
-          <w:p>
-            <w:pPr>
-              <w:spacing w:before="0" w:line="240" w:lineRule="auto"/>
-              <w:cnfStyle w:val="000000000000" w:firstRow="0" w:lastRow="0" w:firstColumn="0" w:lastColumn="0" w:oddVBand="0" w:evenVBand="0" w:oddHBand="0" w:evenHBand="0" w:firstRowFirstColumn="0" w:firstRowLastColumn="0" w:lastRowFirstColumn="0" w:lastRowLastColumn="0"/>
-              <w:rPr>
-                <w:rFonts w:eastAsia="Times New Roman"/>
-              </w:rPr>
-            </w:pPr>
-            <w:r>
-              <w:rPr>
-                <w:rFonts w:eastAsia="Times New Roman"/>
-              </w:rPr>
-              <w:t>???</w:t>
+            <w:tcW w:w="4228" w:type="dxa"/>
+            <w:hideMark/>
+          </w:tcPr>
+          <w:p>
+            <w:pPr>
+              <w:spacing w:before="0" w:line="240" w:lineRule="auto"/>
+              <w:cnfStyle w:val="000000000000" w:firstRow="0" w:lastRow="0" w:firstColumn="0" w:lastColumn="0" w:oddVBand="0" w:evenVBand="0" w:oddHBand="0" w:evenHBand="0" w:firstRowFirstColumn="0" w:firstRowLastColumn="0" w:lastRowFirstColumn="0" w:lastRowLastColumn="0"/>
+              <w:rPr>
+                <w:rFonts w:eastAsia="Times New Roman"/>
+              </w:rPr>
+            </w:pPr>
+            <w:r>
+              <w:rPr>
+                <w:rFonts w:eastAsia="Times New Roman"/>
+              </w:rPr>
+              <w:t>VISIT was added to DS because protocol specified events were collected at particular visits.</w:t>
             </w:r>
           </w:p>
         </w:tc>
@@ -3527,12 +4418,13 @@
       <w:tr>
         <w:trPr>
           <w:cnfStyle w:val="000000100000" w:firstRow="0" w:lastRow="0" w:firstColumn="0" w:lastColumn="0" w:oddVBand="0" w:evenVBand="0" w:oddHBand="1" w:evenHBand="0" w:firstRowFirstColumn="0" w:firstRowLastColumn="0" w:lastRowFirstColumn="0" w:lastRowLastColumn="0"/>
+          <w:cantSplit/>
           <w:trHeight w:val="300"/>
         </w:trPr>
         <w:tc>
           <w:tcPr>
             <w:cnfStyle w:val="001000000000" w:firstRow="0" w:lastRow="0" w:firstColumn="1" w:lastColumn="0" w:oddVBand="0" w:evenVBand="0" w:oddHBand="0" w:evenHBand="0" w:firstRowFirstColumn="0" w:firstRowLastColumn="0" w:lastRowFirstColumn="0" w:lastRowLastColumn="0"/>
-            <w:tcW w:w="979" w:type="dxa"/>
+            <w:tcW w:w="986" w:type="dxa"/>
             <w:hideMark/>
           </w:tcPr>
           <w:p>
@@ -3573,7 +4465,7 @@
         </w:tc>
         <w:tc>
           <w:tcPr>
-            <w:tcW w:w="1727" w:type="dxa"/>
+            <w:tcW w:w="1726" w:type="dxa"/>
             <w:hideMark/>
           </w:tcPr>
           <w:p>
@@ -3594,7 +4486,7 @@
         </w:tc>
         <w:tc>
           <w:tcPr>
-            <w:tcW w:w="2910" w:type="dxa"/>
+            <w:tcW w:w="2908" w:type="dxa"/>
             <w:hideMark/>
           </w:tcPr>
           <w:p>
@@ -3636,34 +4528,35 @@
         </w:tc>
         <w:tc>
           <w:tcPr>
-            <w:tcW w:w="4232" w:type="dxa"/>
-            <w:hideMark/>
-          </w:tcPr>
-          <w:p>
-            <w:pPr>
-              <w:spacing w:before="0" w:line="240" w:lineRule="auto"/>
-              <w:cnfStyle w:val="000000100000" w:firstRow="0" w:lastRow="0" w:firstColumn="0" w:lastColumn="0" w:oddVBand="0" w:evenVBand="0" w:oddHBand="1" w:evenHBand="0" w:firstRowFirstColumn="0" w:firstRowLastColumn="0" w:lastRowFirstColumn="0" w:lastRowLastColumn="0"/>
-              <w:rPr>
-                <w:rFonts w:eastAsia="Times New Roman"/>
-              </w:rPr>
-            </w:pPr>
-            <w:r>
-              <w:rPr>
-                <w:rFonts w:eastAsia="Times New Roman"/>
-              </w:rPr>
-              <w:t>???</w:t>
+            <w:tcW w:w="4228" w:type="dxa"/>
+            <w:hideMark/>
+          </w:tcPr>
+          <w:p>
+            <w:pPr>
+              <w:spacing w:before="0" w:line="240" w:lineRule="auto"/>
+              <w:cnfStyle w:val="000000100000" w:firstRow="0" w:lastRow="0" w:firstColumn="0" w:lastColumn="0" w:oddVBand="0" w:evenVBand="0" w:oddHBand="1" w:evenHBand="0" w:firstRowFirstColumn="0" w:firstRowLastColumn="0" w:lastRowFirstColumn="0" w:lastRowLastColumn="0"/>
+              <w:rPr>
+                <w:rFonts w:eastAsia="Times New Roman"/>
+              </w:rPr>
+            </w:pPr>
+            <w:r>
+              <w:rPr>
+                <w:rFonts w:eastAsia="Times New Roman"/>
+              </w:rPr>
+              <w:t>VISITNUM was added to DS because protocol specified events were collected at particular visits.</w:t>
             </w:r>
           </w:p>
         </w:tc>
       </w:tr>
       <w:tr>
         <w:trPr>
+          <w:cantSplit/>
           <w:trHeight w:val="300"/>
         </w:trPr>
         <w:tc>
           <w:tcPr>
             <w:cnfStyle w:val="001000000000" w:firstRow="0" w:lastRow="0" w:firstColumn="1" w:lastColumn="0" w:oddVBand="0" w:evenVBand="0" w:oddHBand="0" w:evenHBand="0" w:firstRowFirstColumn="0" w:firstRowLastColumn="0" w:lastRowFirstColumn="0" w:lastRowLastColumn="0"/>
-            <w:tcW w:w="979" w:type="dxa"/>
+            <w:tcW w:w="986" w:type="dxa"/>
             <w:hideMark/>
           </w:tcPr>
           <w:p>
@@ -3704,7 +4597,7 @@
         </w:tc>
         <w:tc>
           <w:tcPr>
-            <w:tcW w:w="1727" w:type="dxa"/>
+            <w:tcW w:w="1726" w:type="dxa"/>
             <w:hideMark/>
           </w:tcPr>
           <w:p>
@@ -3725,7 +4618,7 @@
         </w:tc>
         <w:tc>
           <w:tcPr>
-            <w:tcW w:w="2910" w:type="dxa"/>
+            <w:tcW w:w="2908" w:type="dxa"/>
             <w:hideMark/>
           </w:tcPr>
           <w:p>
@@ -3767,22 +4660,22 @@
         </w:tc>
         <w:tc>
           <w:tcPr>
-            <w:tcW w:w="4232" w:type="dxa"/>
-            <w:hideMark/>
-          </w:tcPr>
-          <w:p>
-            <w:pPr>
-              <w:spacing w:before="0" w:line="240" w:lineRule="auto"/>
-              <w:cnfStyle w:val="000000000000" w:firstRow="0" w:lastRow="0" w:firstColumn="0" w:lastColumn="0" w:oddVBand="0" w:evenVBand="0" w:oddHBand="0" w:evenHBand="0" w:firstRowFirstColumn="0" w:firstRowLastColumn="0" w:lastRowFirstColumn="0" w:lastRowLastColumn="0"/>
-              <w:rPr>
-                <w:rFonts w:eastAsia="Times New Roman"/>
-              </w:rPr>
-            </w:pPr>
-            <w:r>
-              <w:rPr>
-                <w:rFonts w:eastAsia="Times New Roman"/>
-              </w:rPr>
-              <w:t>???</w:t>
+            <w:tcW w:w="4228" w:type="dxa"/>
+            <w:hideMark/>
+          </w:tcPr>
+          <w:p>
+            <w:pPr>
+              <w:spacing w:before="0" w:line="240" w:lineRule="auto"/>
+              <w:cnfStyle w:val="000000000000" w:firstRow="0" w:lastRow="0" w:firstColumn="0" w:lastColumn="0" w:oddVBand="0" w:evenVBand="0" w:oddHBand="0" w:evenHBand="0" w:firstRowFirstColumn="0" w:firstRowLastColumn="0" w:lastRowFirstColumn="0" w:lastRowLastColumn="0"/>
+              <w:rPr>
+                <w:rFonts w:eastAsia="Times New Roman"/>
+              </w:rPr>
+            </w:pPr>
+            <w:r>
+              <w:rPr>
+                <w:rFonts w:eastAsia="Times New Roman"/>
+              </w:rPr>
+              <w:t>DSDY was added because DSDTC is captured.</w:t>
             </w:r>
           </w:p>
         </w:tc>
@@ -3790,12 +4683,13 @@
       <w:tr>
         <w:trPr>
           <w:cnfStyle w:val="000000100000" w:firstRow="0" w:lastRow="0" w:firstColumn="0" w:lastColumn="0" w:oddVBand="0" w:evenVBand="0" w:oddHBand="1" w:evenHBand="0" w:firstRowFirstColumn="0" w:firstRowLastColumn="0" w:lastRowFirstColumn="0" w:lastRowLastColumn="0"/>
+          <w:cantSplit/>
           <w:trHeight w:val="300"/>
         </w:trPr>
         <w:tc>
           <w:tcPr>
             <w:cnfStyle w:val="001000000000" w:firstRow="0" w:lastRow="0" w:firstColumn="1" w:lastColumn="0" w:oddVBand="0" w:evenVBand="0" w:oddHBand="0" w:evenHBand="0" w:firstRowFirstColumn="0" w:firstRowLastColumn="0" w:lastRowFirstColumn="0" w:lastRowLastColumn="0"/>
-            <w:tcW w:w="979" w:type="dxa"/>
+            <w:tcW w:w="986" w:type="dxa"/>
             <w:hideMark/>
           </w:tcPr>
           <w:p>
@@ -3836,7 +4730,7 @@
         </w:tc>
         <w:tc>
           <w:tcPr>
-            <w:tcW w:w="1727" w:type="dxa"/>
+            <w:tcW w:w="1726" w:type="dxa"/>
             <w:hideMark/>
           </w:tcPr>
           <w:p>
@@ -3857,7 +4751,7 @@
         </w:tc>
         <w:tc>
           <w:tcPr>
-            <w:tcW w:w="2910" w:type="dxa"/>
+            <w:tcW w:w="2908" w:type="dxa"/>
             <w:hideMark/>
           </w:tcPr>
           <w:p>
@@ -3899,34 +4793,35 @@
         </w:tc>
         <w:tc>
           <w:tcPr>
-            <w:tcW w:w="4232" w:type="dxa"/>
-            <w:hideMark/>
-          </w:tcPr>
-          <w:p>
-            <w:pPr>
-              <w:spacing w:before="0" w:line="240" w:lineRule="auto"/>
-              <w:cnfStyle w:val="000000100000" w:firstRow="0" w:lastRow="0" w:firstColumn="0" w:lastColumn="0" w:oddVBand="0" w:evenVBand="0" w:oddHBand="1" w:evenHBand="0" w:firstRowFirstColumn="0" w:firstRowLastColumn="0" w:lastRowFirstColumn="0" w:lastRowLastColumn="0"/>
-              <w:rPr>
-                <w:rFonts w:eastAsia="Times New Roman"/>
-              </w:rPr>
-            </w:pPr>
-            <w:r>
-              <w:rPr>
-                <w:rFonts w:eastAsia="Times New Roman"/>
-              </w:rPr>
-              <w:t>???</w:t>
+            <w:tcW w:w="4228" w:type="dxa"/>
+            <w:hideMark/>
+          </w:tcPr>
+          <w:p>
+            <w:pPr>
+              <w:spacing w:before="0" w:line="240" w:lineRule="auto"/>
+              <w:cnfStyle w:val="000000100000" w:firstRow="0" w:lastRow="0" w:firstColumn="0" w:lastColumn="0" w:oddVBand="0" w:evenVBand="0" w:oddHBand="1" w:evenHBand="0" w:firstRowFirstColumn="0" w:firstRowLastColumn="0" w:lastRowFirstColumn="0" w:lastRowLastColumn="0"/>
+              <w:rPr>
+                <w:rFonts w:eastAsia="Times New Roman"/>
+              </w:rPr>
+            </w:pPr>
+            <w:r>
+              <w:rPr>
+                <w:rFonts w:eastAsia="Times New Roman"/>
+              </w:rPr>
+              <w:t>VISIT was added to EX was collected by visits.</w:t>
             </w:r>
           </w:p>
         </w:tc>
       </w:tr>
       <w:tr>
         <w:trPr>
+          <w:cantSplit/>
           <w:trHeight w:val="300"/>
         </w:trPr>
         <w:tc>
           <w:tcPr>
             <w:cnfStyle w:val="001000000000" w:firstRow="0" w:lastRow="0" w:firstColumn="1" w:lastColumn="0" w:oddVBand="0" w:evenVBand="0" w:oddHBand="0" w:evenHBand="0" w:firstRowFirstColumn="0" w:firstRowLastColumn="0" w:lastRowFirstColumn="0" w:lastRowLastColumn="0"/>
-            <w:tcW w:w="979" w:type="dxa"/>
+            <w:tcW w:w="986" w:type="dxa"/>
             <w:hideMark/>
           </w:tcPr>
           <w:p>
@@ -3967,7 +4862,7 @@
         </w:tc>
         <w:tc>
           <w:tcPr>
-            <w:tcW w:w="1727" w:type="dxa"/>
+            <w:tcW w:w="1726" w:type="dxa"/>
             <w:hideMark/>
           </w:tcPr>
           <w:p>
@@ -3988,7 +4883,7 @@
         </w:tc>
         <w:tc>
           <w:tcPr>
-            <w:tcW w:w="2910" w:type="dxa"/>
+            <w:tcW w:w="2908" w:type="dxa"/>
             <w:hideMark/>
           </w:tcPr>
           <w:p>
@@ -4030,22 +4925,22 @@
         </w:tc>
         <w:tc>
           <w:tcPr>
-            <w:tcW w:w="4232" w:type="dxa"/>
-            <w:hideMark/>
-          </w:tcPr>
-          <w:p>
-            <w:pPr>
-              <w:spacing w:before="0" w:line="240" w:lineRule="auto"/>
-              <w:cnfStyle w:val="000000000000" w:firstRow="0" w:lastRow="0" w:firstColumn="0" w:lastColumn="0" w:oddVBand="0" w:evenVBand="0" w:oddHBand="0" w:evenHBand="0" w:firstRowFirstColumn="0" w:firstRowLastColumn="0" w:lastRowFirstColumn="0" w:lastRowLastColumn="0"/>
-              <w:rPr>
-                <w:rFonts w:eastAsia="Times New Roman"/>
-              </w:rPr>
-            </w:pPr>
-            <w:r>
-              <w:rPr>
-                <w:rFonts w:eastAsia="Times New Roman"/>
-              </w:rPr>
-              <w:t>???</w:t>
+            <w:tcW w:w="4228" w:type="dxa"/>
+            <w:hideMark/>
+          </w:tcPr>
+          <w:p>
+            <w:pPr>
+              <w:spacing w:before="0" w:line="240" w:lineRule="auto"/>
+              <w:cnfStyle w:val="000000000000" w:firstRow="0" w:lastRow="0" w:firstColumn="0" w:lastColumn="0" w:oddVBand="0" w:evenVBand="0" w:oddHBand="0" w:evenHBand="0" w:firstRowFirstColumn="0" w:firstRowLastColumn="0" w:lastRowFirstColumn="0" w:lastRowLastColumn="0"/>
+              <w:rPr>
+                <w:rFonts w:eastAsia="Times New Roman"/>
+              </w:rPr>
+            </w:pPr>
+            <w:r>
+              <w:rPr>
+                <w:rFonts w:eastAsia="Times New Roman"/>
+              </w:rPr>
+              <w:t>VISITNUM was added to EX was collected by visits.</w:t>
             </w:r>
           </w:p>
         </w:tc>
@@ -4053,12 +4948,13 @@
       <w:tr>
         <w:trPr>
           <w:cnfStyle w:val="000000100000" w:firstRow="0" w:lastRow="0" w:firstColumn="0" w:lastColumn="0" w:oddVBand="0" w:evenVBand="0" w:oddHBand="1" w:evenHBand="0" w:firstRowFirstColumn="0" w:firstRowLastColumn="0" w:lastRowFirstColumn="0" w:lastRowLastColumn="0"/>
+          <w:cantSplit/>
           <w:trHeight w:val="300"/>
         </w:trPr>
         <w:tc>
           <w:tcPr>
             <w:cnfStyle w:val="001000000000" w:firstRow="0" w:lastRow="0" w:firstColumn="1" w:lastColumn="0" w:oddVBand="0" w:evenVBand="0" w:oddHBand="0" w:evenHBand="0" w:firstRowFirstColumn="0" w:firstRowLastColumn="0" w:lastRowFirstColumn="0" w:lastRowLastColumn="0"/>
-            <w:tcW w:w="979" w:type="dxa"/>
+            <w:tcW w:w="986" w:type="dxa"/>
             <w:hideMark/>
           </w:tcPr>
           <w:p>
@@ -4099,7 +4995,7 @@
         </w:tc>
         <w:tc>
           <w:tcPr>
-            <w:tcW w:w="1727" w:type="dxa"/>
+            <w:tcW w:w="1726" w:type="dxa"/>
             <w:hideMark/>
           </w:tcPr>
           <w:p>
@@ -4120,7 +5016,7 @@
         </w:tc>
         <w:tc>
           <w:tcPr>
-            <w:tcW w:w="2910" w:type="dxa"/>
+            <w:tcW w:w="2908" w:type="dxa"/>
             <w:hideMark/>
           </w:tcPr>
           <w:p>
@@ -4162,34 +5058,35 @@
         </w:tc>
         <w:tc>
           <w:tcPr>
-            <w:tcW w:w="4232" w:type="dxa"/>
-            <w:hideMark/>
-          </w:tcPr>
-          <w:p>
-            <w:pPr>
-              <w:spacing w:before="0" w:line="240" w:lineRule="auto"/>
-              <w:cnfStyle w:val="000000100000" w:firstRow="0" w:lastRow="0" w:firstColumn="0" w:lastColumn="0" w:oddVBand="0" w:evenVBand="0" w:oddHBand="1" w:evenHBand="0" w:firstRowFirstColumn="0" w:firstRowLastColumn="0" w:lastRowFirstColumn="0" w:lastRowLastColumn="0"/>
-              <w:rPr>
-                <w:rFonts w:eastAsia="Times New Roman"/>
-              </w:rPr>
-            </w:pPr>
-            <w:r>
-              <w:rPr>
-                <w:rFonts w:eastAsia="Times New Roman"/>
-              </w:rPr>
-              <w:t>???</w:t>
+            <w:tcW w:w="4228" w:type="dxa"/>
+            <w:hideMark/>
+          </w:tcPr>
+          <w:p>
+            <w:pPr>
+              <w:spacing w:before="0" w:line="240" w:lineRule="auto"/>
+              <w:cnfStyle w:val="000000100000" w:firstRow="0" w:lastRow="0" w:firstColumn="0" w:lastColumn="0" w:oddVBand="0" w:evenVBand="0" w:oddHBand="1" w:evenHBand="0" w:firstRowFirstColumn="0" w:firstRowLastColumn="0" w:lastRowFirstColumn="0" w:lastRowLastColumn="0"/>
+              <w:rPr>
+                <w:rFonts w:eastAsia="Times New Roman"/>
+              </w:rPr>
+            </w:pPr>
+            <w:r>
+              <w:rPr>
+                <w:rFonts w:eastAsia="Times New Roman"/>
+              </w:rPr>
+              <w:t>VISITDY was added to EX was collected by visits.</w:t>
             </w:r>
           </w:p>
         </w:tc>
       </w:tr>
       <w:tr>
         <w:trPr>
+          <w:cantSplit/>
           <w:trHeight w:val="1200"/>
         </w:trPr>
         <w:tc>
           <w:tcPr>
             <w:cnfStyle w:val="001000000000" w:firstRow="0" w:lastRow="0" w:firstColumn="1" w:lastColumn="0" w:oddVBand="0" w:evenVBand="0" w:oddHBand="0" w:evenHBand="0" w:firstRowFirstColumn="0" w:firstRowLastColumn="0" w:lastRowFirstColumn="0" w:lastRowLastColumn="0"/>
-            <w:tcW w:w="979" w:type="dxa"/>
+            <w:tcW w:w="986" w:type="dxa"/>
             <w:hideMark/>
           </w:tcPr>
           <w:p>
@@ -4230,7 +5127,7 @@
         </w:tc>
         <w:tc>
           <w:tcPr>
-            <w:tcW w:w="1727" w:type="dxa"/>
+            <w:tcW w:w="1726" w:type="dxa"/>
             <w:hideMark/>
           </w:tcPr>
           <w:p>
@@ -4251,7 +5148,7 @@
         </w:tc>
         <w:tc>
           <w:tcPr>
-            <w:tcW w:w="2910" w:type="dxa"/>
+            <w:tcW w:w="2908" w:type="dxa"/>
             <w:hideMark/>
           </w:tcPr>
           <w:p>
@@ -4293,7 +5190,7 @@
         </w:tc>
         <w:tc>
           <w:tcPr>
-            <w:tcW w:w="4232" w:type="dxa"/>
+            <w:tcW w:w="4228" w:type="dxa"/>
             <w:hideMark/>
           </w:tcPr>
           <w:p>
@@ -4318,12 +5215,13 @@
       <w:tr>
         <w:trPr>
           <w:cnfStyle w:val="000000100000" w:firstRow="0" w:lastRow="0" w:firstColumn="0" w:lastColumn="0" w:oddVBand="0" w:evenVBand="0" w:oddHBand="1" w:evenHBand="0" w:firstRowFirstColumn="0" w:firstRowLastColumn="0" w:lastRowFirstColumn="0" w:lastRowLastColumn="0"/>
+          <w:cantSplit/>
           <w:trHeight w:val="780"/>
         </w:trPr>
         <w:tc>
           <w:tcPr>
             <w:cnfStyle w:val="001000000000" w:firstRow="0" w:lastRow="0" w:firstColumn="1" w:lastColumn="0" w:oddVBand="0" w:evenVBand="0" w:oddHBand="0" w:evenHBand="0" w:firstRowFirstColumn="0" w:firstRowLastColumn="0" w:lastRowFirstColumn="0" w:lastRowLastColumn="0"/>
-            <w:tcW w:w="979" w:type="dxa"/>
+            <w:tcW w:w="986" w:type="dxa"/>
             <w:hideMark/>
           </w:tcPr>
           <w:p>
@@ -4364,22 +5262,22 @@
         </w:tc>
         <w:tc>
           <w:tcPr>
-            <w:tcW w:w="1727" w:type="dxa"/>
-            <w:hideMark/>
-          </w:tcPr>
-          <w:p>
-            <w:pPr>
-              <w:spacing w:before="0" w:line="240" w:lineRule="auto"/>
-              <w:cnfStyle w:val="000000100000" w:firstRow="0" w:lastRow="0" w:firstColumn="0" w:lastColumn="0" w:oddVBand="0" w:evenVBand="0" w:oddHBand="1" w:evenHBand="0" w:firstRowFirstColumn="0" w:firstRowLastColumn="0" w:lastRowFirstColumn="0" w:lastRowLastColumn="0"/>
-              <w:rPr>
-                <w:rFonts w:eastAsia="Times New Roman"/>
-              </w:rPr>
-            </w:pPr>
-          </w:p>
-        </w:tc>
-        <w:tc>
-          <w:tcPr>
-            <w:tcW w:w="2910" w:type="dxa"/>
+            <w:tcW w:w="1726" w:type="dxa"/>
+            <w:hideMark/>
+          </w:tcPr>
+          <w:p>
+            <w:pPr>
+              <w:spacing w:before="0" w:line="240" w:lineRule="auto"/>
+              <w:cnfStyle w:val="000000100000" w:firstRow="0" w:lastRow="0" w:firstColumn="0" w:lastColumn="0" w:oddVBand="0" w:evenVBand="0" w:oddHBand="1" w:evenHBand="0" w:firstRowFirstColumn="0" w:firstRowLastColumn="0" w:lastRowFirstColumn="0" w:lastRowLastColumn="0"/>
+              <w:rPr>
+                <w:rFonts w:eastAsia="Times New Roman"/>
+              </w:rPr>
+            </w:pPr>
+          </w:p>
+        </w:tc>
+        <w:tc>
+          <w:tcPr>
+            <w:tcW w:w="2908" w:type="dxa"/>
             <w:hideMark/>
           </w:tcPr>
           <w:p>
@@ -4421,34 +5319,35 @@
         </w:tc>
         <w:tc>
           <w:tcPr>
-            <w:tcW w:w="4232" w:type="dxa"/>
-            <w:hideMark/>
-          </w:tcPr>
-          <w:p>
-            <w:pPr>
-              <w:spacing w:before="0" w:line="240" w:lineRule="auto"/>
-              <w:cnfStyle w:val="000000100000" w:firstRow="0" w:lastRow="0" w:firstColumn="0" w:lastColumn="0" w:oddVBand="0" w:evenVBand="0" w:oddHBand="1" w:evenHBand="0" w:firstRowFirstColumn="0" w:firstRowLastColumn="0" w:lastRowFirstColumn="0" w:lastRowLastColumn="0"/>
-              <w:rPr>
-                <w:rFonts w:eastAsia="Times New Roman"/>
-              </w:rPr>
-            </w:pPr>
-            <w:r>
-              <w:rPr>
-                <w:rFonts w:eastAsia="Times New Roman"/>
-              </w:rPr>
-              <w:t>???</w:t>
+            <w:tcW w:w="4228" w:type="dxa"/>
+            <w:hideMark/>
+          </w:tcPr>
+          <w:p>
+            <w:pPr>
+              <w:spacing w:before="0" w:line="240" w:lineRule="auto"/>
+              <w:cnfStyle w:val="000000100000" w:firstRow="0" w:lastRow="0" w:firstColumn="0" w:lastColumn="0" w:oddVBand="0" w:evenVBand="0" w:oddHBand="1" w:evenHBand="0" w:firstRowFirstColumn="0" w:firstRowLastColumn="0" w:lastRowFirstColumn="0" w:lastRowLastColumn="0"/>
+              <w:rPr>
+                <w:rFonts w:eastAsia="Times New Roman"/>
+              </w:rPr>
+            </w:pPr>
+            <w:r>
+              <w:rPr>
+                <w:rFonts w:eastAsia="Times New Roman"/>
+              </w:rPr>
+              <w:t>There are lab tests that do not have units.  This is acceptable.</w:t>
             </w:r>
           </w:p>
         </w:tc>
       </w:tr>
       <w:tr>
         <w:trPr>
+          <w:cantSplit/>
           <w:trHeight w:val="1035"/>
         </w:trPr>
         <w:tc>
           <w:tcPr>
             <w:cnfStyle w:val="001000000000" w:firstRow="0" w:lastRow="0" w:firstColumn="1" w:lastColumn="0" w:oddVBand="0" w:evenVBand="0" w:oddHBand="0" w:evenHBand="0" w:firstRowFirstColumn="0" w:firstRowLastColumn="0" w:lastRowFirstColumn="0" w:lastRowLastColumn="0"/>
-            <w:tcW w:w="979" w:type="dxa"/>
+            <w:tcW w:w="986" w:type="dxa"/>
             <w:hideMark/>
           </w:tcPr>
           <w:p>
@@ -4489,22 +5388,22 @@
         </w:tc>
         <w:tc>
           <w:tcPr>
-            <w:tcW w:w="1727" w:type="dxa"/>
-            <w:hideMark/>
-          </w:tcPr>
-          <w:p>
-            <w:pPr>
-              <w:spacing w:before="0" w:line="240" w:lineRule="auto"/>
-              <w:cnfStyle w:val="000000000000" w:firstRow="0" w:lastRow="0" w:firstColumn="0" w:lastColumn="0" w:oddVBand="0" w:evenVBand="0" w:oddHBand="0" w:evenHBand="0" w:firstRowFirstColumn="0" w:firstRowLastColumn="0" w:lastRowFirstColumn="0" w:lastRowLastColumn="0"/>
-              <w:rPr>
-                <w:rFonts w:eastAsia="Times New Roman"/>
-              </w:rPr>
-            </w:pPr>
-          </w:p>
-        </w:tc>
-        <w:tc>
-          <w:tcPr>
-            <w:tcW w:w="2910" w:type="dxa"/>
+            <w:tcW w:w="1726" w:type="dxa"/>
+            <w:hideMark/>
+          </w:tcPr>
+          <w:p>
+            <w:pPr>
+              <w:spacing w:before="0" w:line="240" w:lineRule="auto"/>
+              <w:cnfStyle w:val="000000000000" w:firstRow="0" w:lastRow="0" w:firstColumn="0" w:lastColumn="0" w:oddVBand="0" w:evenVBand="0" w:oddHBand="0" w:evenHBand="0" w:firstRowFirstColumn="0" w:firstRowLastColumn="0" w:lastRowFirstColumn="0" w:lastRowLastColumn="0"/>
+              <w:rPr>
+                <w:rFonts w:eastAsia="Times New Roman"/>
+              </w:rPr>
+            </w:pPr>
+          </w:p>
+        </w:tc>
+        <w:tc>
+          <w:tcPr>
+            <w:tcW w:w="2908" w:type="dxa"/>
             <w:hideMark/>
           </w:tcPr>
           <w:p>
@@ -4546,22 +5445,22 @@
         </w:tc>
         <w:tc>
           <w:tcPr>
-            <w:tcW w:w="4232" w:type="dxa"/>
-            <w:hideMark/>
-          </w:tcPr>
-          <w:p>
-            <w:pPr>
-              <w:spacing w:before="0" w:line="240" w:lineRule="auto"/>
-              <w:cnfStyle w:val="000000000000" w:firstRow="0" w:lastRow="0" w:firstColumn="0" w:lastColumn="0" w:oddVBand="0" w:evenVBand="0" w:oddHBand="0" w:evenHBand="0" w:firstRowFirstColumn="0" w:firstRowLastColumn="0" w:lastRowFirstColumn="0" w:lastRowLastColumn="0"/>
-              <w:rPr>
-                <w:rFonts w:eastAsia="Times New Roman"/>
-              </w:rPr>
-            </w:pPr>
-            <w:r>
-              <w:rPr>
-                <w:rFonts w:eastAsia="Times New Roman"/>
-              </w:rPr>
-              <w:t>???</w:t>
+            <w:tcW w:w="4228" w:type="dxa"/>
+            <w:hideMark/>
+          </w:tcPr>
+          <w:p>
+            <w:pPr>
+              <w:spacing w:before="0" w:line="240" w:lineRule="auto"/>
+              <w:cnfStyle w:val="000000000000" w:firstRow="0" w:lastRow="0" w:firstColumn="0" w:lastColumn="0" w:oddVBand="0" w:evenVBand="0" w:oddHBand="0" w:evenHBand="0" w:firstRowFirstColumn="0" w:firstRowLastColumn="0" w:lastRowFirstColumn="0" w:lastRowLastColumn="0"/>
+              <w:rPr>
+                <w:rFonts w:eastAsia="Times New Roman"/>
+              </w:rPr>
+            </w:pPr>
+            <w:r>
+              <w:rPr>
+                <w:rFonts w:eastAsia="Times New Roman"/>
+              </w:rPr>
+              <w:t>There are lab tests that do not have units.  This is acceptable.</w:t>
             </w:r>
           </w:p>
         </w:tc>
@@ -4569,25 +5468,27 @@
       <w:tr>
         <w:trPr>
           <w:cnfStyle w:val="000000100000" w:firstRow="0" w:lastRow="0" w:firstColumn="0" w:lastColumn="0" w:oddVBand="0" w:evenVBand="0" w:oddHBand="1" w:evenHBand="0" w:firstRowFirstColumn="0" w:firstRowLastColumn="0" w:lastRowFirstColumn="0" w:lastRowLastColumn="0"/>
+          <w:cantSplit/>
           <w:trHeight w:val="780"/>
         </w:trPr>
         <w:tc>
           <w:tcPr>
             <w:cnfStyle w:val="001000000000" w:firstRow="0" w:lastRow="0" w:firstColumn="1" w:lastColumn="0" w:oddVBand="0" w:evenVBand="0" w:oddHBand="0" w:evenHBand="0" w:firstRowFirstColumn="0" w:firstRowLastColumn="0" w:lastRowFirstColumn="0" w:lastRowLastColumn="0"/>
-            <w:tcW w:w="979" w:type="dxa"/>
-            <w:hideMark/>
-          </w:tcPr>
-          <w:p>
-            <w:pPr>
-              <w:spacing w:before="0" w:line="240" w:lineRule="auto"/>
-              <w:rPr>
-                <w:rFonts w:eastAsia="Times New Roman"/>
-              </w:rPr>
-            </w:pPr>
-            <w:r>
-              <w:rPr>
-                <w:rFonts w:eastAsia="Times New Roman"/>
-              </w:rPr>
+            <w:tcW w:w="986" w:type="dxa"/>
+            <w:hideMark/>
+          </w:tcPr>
+          <w:p>
+            <w:pPr>
+              <w:spacing w:before="0" w:line="240" w:lineRule="auto"/>
+              <w:rPr>
+                <w:rFonts w:eastAsia="Times New Roman"/>
+              </w:rPr>
+            </w:pPr>
+            <w:r>
+              <w:rPr>
+                <w:rFonts w:eastAsia="Times New Roman"/>
+              </w:rPr>
+              <w:lastRenderedPageBreak/>
               <w:t>LB (LBUR)</w:t>
             </w:r>
           </w:p>
@@ -4615,22 +5516,22 @@
         </w:tc>
         <w:tc>
           <w:tcPr>
-            <w:tcW w:w="1727" w:type="dxa"/>
-            <w:hideMark/>
-          </w:tcPr>
-          <w:p>
-            <w:pPr>
-              <w:spacing w:before="0" w:line="240" w:lineRule="auto"/>
-              <w:cnfStyle w:val="000000100000" w:firstRow="0" w:lastRow="0" w:firstColumn="0" w:lastColumn="0" w:oddVBand="0" w:evenVBand="0" w:oddHBand="1" w:evenHBand="0" w:firstRowFirstColumn="0" w:firstRowLastColumn="0" w:lastRowFirstColumn="0" w:lastRowLastColumn="0"/>
-              <w:rPr>
-                <w:rFonts w:eastAsia="Times New Roman"/>
-              </w:rPr>
-            </w:pPr>
-          </w:p>
-        </w:tc>
-        <w:tc>
-          <w:tcPr>
-            <w:tcW w:w="2910" w:type="dxa"/>
+            <w:tcW w:w="1726" w:type="dxa"/>
+            <w:hideMark/>
+          </w:tcPr>
+          <w:p>
+            <w:pPr>
+              <w:spacing w:before="0" w:line="240" w:lineRule="auto"/>
+              <w:cnfStyle w:val="000000100000" w:firstRow="0" w:lastRow="0" w:firstColumn="0" w:lastColumn="0" w:oddVBand="0" w:evenVBand="0" w:oddHBand="1" w:evenHBand="0" w:firstRowFirstColumn="0" w:firstRowLastColumn="0" w:lastRowFirstColumn="0" w:lastRowLastColumn="0"/>
+              <w:rPr>
+                <w:rFonts w:eastAsia="Times New Roman"/>
+              </w:rPr>
+            </w:pPr>
+          </w:p>
+        </w:tc>
+        <w:tc>
+          <w:tcPr>
+            <w:tcW w:w="2908" w:type="dxa"/>
             <w:hideMark/>
           </w:tcPr>
           <w:p>
@@ -4672,48 +5573,48 @@
         </w:tc>
         <w:tc>
           <w:tcPr>
-            <w:tcW w:w="4232" w:type="dxa"/>
-            <w:hideMark/>
-          </w:tcPr>
-          <w:p>
-            <w:pPr>
-              <w:spacing w:before="0" w:line="240" w:lineRule="auto"/>
-              <w:cnfStyle w:val="000000100000" w:firstRow="0" w:lastRow="0" w:firstColumn="0" w:lastColumn="0" w:oddVBand="0" w:evenVBand="0" w:oddHBand="1" w:evenHBand="0" w:firstRowFirstColumn="0" w:firstRowLastColumn="0" w:lastRowFirstColumn="0" w:lastRowLastColumn="0"/>
-              <w:rPr>
-                <w:rFonts w:eastAsia="Times New Roman"/>
-              </w:rPr>
-            </w:pPr>
-            <w:r>
-              <w:rPr>
-                <w:rFonts w:eastAsia="Times New Roman"/>
-              </w:rPr>
-              <w:t>???</w:t>
+            <w:tcW w:w="4228" w:type="dxa"/>
+            <w:hideMark/>
+          </w:tcPr>
+          <w:p>
+            <w:pPr>
+              <w:spacing w:before="0" w:line="240" w:lineRule="auto"/>
+              <w:cnfStyle w:val="000000100000" w:firstRow="0" w:lastRow="0" w:firstColumn="0" w:lastColumn="0" w:oddVBand="0" w:evenVBand="0" w:oddHBand="1" w:evenHBand="0" w:firstRowFirstColumn="0" w:firstRowLastColumn="0" w:lastRowFirstColumn="0" w:lastRowLastColumn="0"/>
+              <w:rPr>
+                <w:rFonts w:eastAsia="Times New Roman"/>
+              </w:rPr>
+            </w:pPr>
+            <w:r>
+              <w:rPr>
+                <w:rFonts w:eastAsia="Times New Roman"/>
+              </w:rPr>
+              <w:t>There are lab tests that do not have units.  This is acceptable.</w:t>
             </w:r>
           </w:p>
         </w:tc>
       </w:tr>
       <w:tr>
         <w:trPr>
+          <w:cantSplit/>
           <w:trHeight w:val="300"/>
         </w:trPr>
         <w:tc>
           <w:tcPr>
             <w:cnfStyle w:val="001000000000" w:firstRow="0" w:lastRow="0" w:firstColumn="1" w:lastColumn="0" w:oddVBand="0" w:evenVBand="0" w:oddHBand="0" w:evenHBand="0" w:firstRowFirstColumn="0" w:firstRowLastColumn="0" w:lastRowFirstColumn="0" w:lastRowLastColumn="0"/>
-            <w:tcW w:w="979" w:type="dxa"/>
-            <w:hideMark/>
-          </w:tcPr>
-          <w:p>
-            <w:pPr>
-              <w:spacing w:before="0" w:line="240" w:lineRule="auto"/>
-              <w:rPr>
-                <w:rFonts w:eastAsia="Times New Roman"/>
-              </w:rPr>
-            </w:pPr>
-            <w:r>
-              <w:rPr>
-                <w:rFonts w:eastAsia="Times New Roman"/>
-              </w:rPr>
-              <w:lastRenderedPageBreak/>
+            <w:tcW w:w="986" w:type="dxa"/>
+            <w:hideMark/>
+          </w:tcPr>
+          <w:p>
+            <w:pPr>
+              <w:spacing w:before="0" w:line="240" w:lineRule="auto"/>
+              <w:rPr>
+                <w:rFonts w:eastAsia="Times New Roman"/>
+              </w:rPr>
+            </w:pPr>
+            <w:r>
+              <w:rPr>
+                <w:rFonts w:eastAsia="Times New Roman"/>
+              </w:rPr>
               <w:t>MH</w:t>
             </w:r>
           </w:p>
@@ -4741,7 +5642,7 @@
         </w:tc>
         <w:tc>
           <w:tcPr>
-            <w:tcW w:w="1727" w:type="dxa"/>
+            <w:tcW w:w="1726" w:type="dxa"/>
             <w:hideMark/>
           </w:tcPr>
           <w:p>
@@ -4762,7 +5663,7 @@
         </w:tc>
         <w:tc>
           <w:tcPr>
-            <w:tcW w:w="2910" w:type="dxa"/>
+            <w:tcW w:w="2908" w:type="dxa"/>
             <w:hideMark/>
           </w:tcPr>
           <w:p>
@@ -4804,7 +5705,7 @@
         </w:tc>
         <w:tc>
           <w:tcPr>
-            <w:tcW w:w="4232" w:type="dxa"/>
+            <w:tcW w:w="4228" w:type="dxa"/>
             <w:hideMark/>
           </w:tcPr>
           <w:p>
@@ -4827,12 +5728,13 @@
       <w:tr>
         <w:trPr>
           <w:cnfStyle w:val="000000100000" w:firstRow="0" w:lastRow="0" w:firstColumn="0" w:lastColumn="0" w:oddVBand="0" w:evenVBand="0" w:oddHBand="1" w:evenHBand="0" w:firstRowFirstColumn="0" w:firstRowLastColumn="0" w:lastRowFirstColumn="0" w:lastRowLastColumn="0"/>
+          <w:cantSplit/>
           <w:trHeight w:val="300"/>
         </w:trPr>
         <w:tc>
           <w:tcPr>
             <w:cnfStyle w:val="001000000000" w:firstRow="0" w:lastRow="0" w:firstColumn="1" w:lastColumn="0" w:oddVBand="0" w:evenVBand="0" w:oddHBand="0" w:evenHBand="0" w:firstRowFirstColumn="0" w:firstRowLastColumn="0" w:lastRowFirstColumn="0" w:lastRowLastColumn="0"/>
-            <w:tcW w:w="979" w:type="dxa"/>
+            <w:tcW w:w="986" w:type="dxa"/>
             <w:hideMark/>
           </w:tcPr>
           <w:p>
@@ -4873,7 +5775,7 @@
         </w:tc>
         <w:tc>
           <w:tcPr>
-            <w:tcW w:w="1727" w:type="dxa"/>
+            <w:tcW w:w="1726" w:type="dxa"/>
             <w:hideMark/>
           </w:tcPr>
           <w:p>
@@ -4894,7 +5796,7 @@
         </w:tc>
         <w:tc>
           <w:tcPr>
-            <w:tcW w:w="2910" w:type="dxa"/>
+            <w:tcW w:w="2908" w:type="dxa"/>
             <w:hideMark/>
           </w:tcPr>
           <w:p>
@@ -4936,7 +5838,7 @@
         </w:tc>
         <w:tc>
           <w:tcPr>
-            <w:tcW w:w="4232" w:type="dxa"/>
+            <w:tcW w:w="4228" w:type="dxa"/>
             <w:hideMark/>
           </w:tcPr>
           <w:p>
@@ -4958,12 +5860,13 @@
       </w:tr>
       <w:tr>
         <w:trPr>
+          <w:cantSplit/>
           <w:trHeight w:val="300"/>
         </w:trPr>
         <w:tc>
           <w:tcPr>
             <w:cnfStyle w:val="001000000000" w:firstRow="0" w:lastRow="0" w:firstColumn="1" w:lastColumn="0" w:oddVBand="0" w:evenVBand="0" w:oddHBand="0" w:evenHBand="0" w:firstRowFirstColumn="0" w:firstRowLastColumn="0" w:lastRowFirstColumn="0" w:lastRowLastColumn="0"/>
-            <w:tcW w:w="979" w:type="dxa"/>
+            <w:tcW w:w="986" w:type="dxa"/>
             <w:hideMark/>
           </w:tcPr>
           <w:p>
@@ -5004,7 +5907,7 @@
         </w:tc>
         <w:tc>
           <w:tcPr>
-            <w:tcW w:w="1727" w:type="dxa"/>
+            <w:tcW w:w="1726" w:type="dxa"/>
             <w:hideMark/>
           </w:tcPr>
           <w:p>
@@ -5025,7 +5928,7 @@
         </w:tc>
         <w:tc>
           <w:tcPr>
-            <w:tcW w:w="2910" w:type="dxa"/>
+            <w:tcW w:w="2908" w:type="dxa"/>
             <w:hideMark/>
           </w:tcPr>
           <w:p>
@@ -5067,7 +5970,7 @@
         </w:tc>
         <w:tc>
           <w:tcPr>
-            <w:tcW w:w="4232" w:type="dxa"/>
+            <w:tcW w:w="4228" w:type="dxa"/>
             <w:hideMark/>
           </w:tcPr>
           <w:p>
@@ -5090,12 +5993,13 @@
       <w:tr>
         <w:trPr>
           <w:cnfStyle w:val="000000100000" w:firstRow="0" w:lastRow="0" w:firstColumn="0" w:lastColumn="0" w:oddVBand="0" w:evenVBand="0" w:oddHBand="1" w:evenHBand="0" w:firstRowFirstColumn="0" w:firstRowLastColumn="0" w:lastRowFirstColumn="0" w:lastRowLastColumn="0"/>
+          <w:cantSplit/>
           <w:trHeight w:val="300"/>
         </w:trPr>
         <w:tc>
           <w:tcPr>
             <w:cnfStyle w:val="001000000000" w:firstRow="0" w:lastRow="0" w:firstColumn="1" w:lastColumn="0" w:oddVBand="0" w:evenVBand="0" w:oddHBand="0" w:evenHBand="0" w:firstRowFirstColumn="0" w:firstRowLastColumn="0" w:lastRowFirstColumn="0" w:lastRowLastColumn="0"/>
-            <w:tcW w:w="979" w:type="dxa"/>
+            <w:tcW w:w="986" w:type="dxa"/>
             <w:hideMark/>
           </w:tcPr>
           <w:p>
@@ -5136,7 +6040,7 @@
         </w:tc>
         <w:tc>
           <w:tcPr>
-            <w:tcW w:w="1727" w:type="dxa"/>
+            <w:tcW w:w="1726" w:type="dxa"/>
             <w:hideMark/>
           </w:tcPr>
           <w:p>
@@ -5157,7 +6061,7 @@
         </w:tc>
         <w:tc>
           <w:tcPr>
-            <w:tcW w:w="2910" w:type="dxa"/>
+            <w:tcW w:w="2908" w:type="dxa"/>
             <w:hideMark/>
           </w:tcPr>
           <w:p>
@@ -5199,7 +6103,7 @@
         </w:tc>
         <w:tc>
           <w:tcPr>
-            <w:tcW w:w="4232" w:type="dxa"/>
+            <w:tcW w:w="4228" w:type="dxa"/>
             <w:hideMark/>
           </w:tcPr>
           <w:p>
@@ -5221,12 +6125,13 @@
       </w:tr>
       <w:tr>
         <w:trPr>
+          <w:cantSplit/>
           <w:trHeight w:val="300"/>
         </w:trPr>
         <w:tc>
           <w:tcPr>
             <w:cnfStyle w:val="001000000000" w:firstRow="0" w:lastRow="0" w:firstColumn="1" w:lastColumn="0" w:oddVBand="0" w:evenVBand="0" w:oddHBand="0" w:evenHBand="0" w:firstRowFirstColumn="0" w:firstRowLastColumn="0" w:lastRowFirstColumn="0" w:lastRowLastColumn="0"/>
-            <w:tcW w:w="979" w:type="dxa"/>
+            <w:tcW w:w="986" w:type="dxa"/>
             <w:hideMark/>
           </w:tcPr>
           <w:p>
@@ -5267,7 +6172,7 @@
         </w:tc>
         <w:tc>
           <w:tcPr>
-            <w:tcW w:w="1727" w:type="dxa"/>
+            <w:tcW w:w="1726" w:type="dxa"/>
             <w:hideMark/>
           </w:tcPr>
           <w:p>
@@ -5288,7 +6193,7 @@
         </w:tc>
         <w:tc>
           <w:tcPr>
-            <w:tcW w:w="2910" w:type="dxa"/>
+            <w:tcW w:w="2908" w:type="dxa"/>
             <w:hideMark/>
           </w:tcPr>
           <w:p>
@@ -5330,7 +6235,7 @@
         </w:tc>
         <w:tc>
           <w:tcPr>
-            <w:tcW w:w="4232" w:type="dxa"/>
+            <w:tcW w:w="4228" w:type="dxa"/>
             <w:hideMark/>
           </w:tcPr>
           <w:p>
@@ -5353,12 +6258,13 @@
       <w:tr>
         <w:trPr>
           <w:cnfStyle w:val="000000100000" w:firstRow="0" w:lastRow="0" w:firstColumn="0" w:lastColumn="0" w:oddVBand="0" w:evenVBand="0" w:oddHBand="1" w:evenHBand="0" w:firstRowFirstColumn="0" w:firstRowLastColumn="0" w:lastRowFirstColumn="0" w:lastRowLastColumn="0"/>
+          <w:cantSplit/>
           <w:trHeight w:val="300"/>
         </w:trPr>
         <w:tc>
           <w:tcPr>
             <w:cnfStyle w:val="001000000000" w:firstRow="0" w:lastRow="0" w:firstColumn="1" w:lastColumn="0" w:oddVBand="0" w:evenVBand="0" w:oddHBand="0" w:evenHBand="0" w:firstRowFirstColumn="0" w:firstRowLastColumn="0" w:lastRowFirstColumn="0" w:lastRowLastColumn="0"/>
-            <w:tcW w:w="979" w:type="dxa"/>
+            <w:tcW w:w="986" w:type="dxa"/>
             <w:hideMark/>
           </w:tcPr>
           <w:p>
@@ -5399,7 +6305,7 @@
         </w:tc>
         <w:tc>
           <w:tcPr>
-            <w:tcW w:w="1727" w:type="dxa"/>
+            <w:tcW w:w="1726" w:type="dxa"/>
             <w:hideMark/>
           </w:tcPr>
           <w:p>
@@ -5420,7 +6326,7 @@
         </w:tc>
         <w:tc>
           <w:tcPr>
-            <w:tcW w:w="2910" w:type="dxa"/>
+            <w:tcW w:w="2908" w:type="dxa"/>
             <w:hideMark/>
           </w:tcPr>
           <w:p>
@@ -5462,7 +6368,7 @@
         </w:tc>
         <w:tc>
           <w:tcPr>
-            <w:tcW w:w="4232" w:type="dxa"/>
+            <w:tcW w:w="4228" w:type="dxa"/>
             <w:hideMark/>
           </w:tcPr>
           <w:p>
@@ -5484,12 +6390,13 @@
       </w:tr>
       <w:tr>
         <w:trPr>
+          <w:cantSplit/>
           <w:trHeight w:val="300"/>
         </w:trPr>
         <w:tc>
           <w:tcPr>
             <w:cnfStyle w:val="001000000000" w:firstRow="0" w:lastRow="0" w:firstColumn="1" w:lastColumn="0" w:oddVBand="0" w:evenVBand="0" w:oddHBand="0" w:evenHBand="0" w:firstRowFirstColumn="0" w:firstRowLastColumn="0" w:lastRowFirstColumn="0" w:lastRowLastColumn="0"/>
-            <w:tcW w:w="979" w:type="dxa"/>
+            <w:tcW w:w="986" w:type="dxa"/>
             <w:hideMark/>
           </w:tcPr>
           <w:p>
@@ -5530,7 +6437,7 @@
         </w:tc>
         <w:tc>
           <w:tcPr>
-            <w:tcW w:w="1727" w:type="dxa"/>
+            <w:tcW w:w="1726" w:type="dxa"/>
             <w:hideMark/>
           </w:tcPr>
           <w:p>
@@ -5551,7 +6458,7 @@
         </w:tc>
         <w:tc>
           <w:tcPr>
-            <w:tcW w:w="2910" w:type="dxa"/>
+            <w:tcW w:w="2908" w:type="dxa"/>
             <w:hideMark/>
           </w:tcPr>
           <w:p>
@@ -5593,7 +6500,7 @@
         </w:tc>
         <w:tc>
           <w:tcPr>
-            <w:tcW w:w="4232" w:type="dxa"/>
+            <w:tcW w:w="4228" w:type="dxa"/>
             <w:hideMark/>
           </w:tcPr>
           <w:p>
@@ -5616,12 +6523,13 @@
       <w:tr>
         <w:trPr>
           <w:cnfStyle w:val="000000100000" w:firstRow="0" w:lastRow="0" w:firstColumn="0" w:lastColumn="0" w:oddVBand="0" w:evenVBand="0" w:oddHBand="1" w:evenHBand="0" w:firstRowFirstColumn="0" w:firstRowLastColumn="0" w:lastRowFirstColumn="0" w:lastRowLastColumn="0"/>
+          <w:cantSplit/>
           <w:trHeight w:val="1200"/>
         </w:trPr>
         <w:tc>
           <w:tcPr>
             <w:cnfStyle w:val="001000000000" w:firstRow="0" w:lastRow="0" w:firstColumn="1" w:lastColumn="0" w:oddVBand="0" w:evenVBand="0" w:oddHBand="0" w:evenHBand="0" w:firstRowFirstColumn="0" w:firstRowLastColumn="0" w:lastRowFirstColumn="0" w:lastRowLastColumn="0"/>
-            <w:tcW w:w="979" w:type="dxa"/>
+            <w:tcW w:w="986" w:type="dxa"/>
             <w:hideMark/>
           </w:tcPr>
           <w:p>
@@ -5662,7 +6570,7 @@
         </w:tc>
         <w:tc>
           <w:tcPr>
-            <w:tcW w:w="1727" w:type="dxa"/>
+            <w:tcW w:w="1726" w:type="dxa"/>
             <w:hideMark/>
           </w:tcPr>
           <w:p>
@@ -5683,7 +6591,7 @@
         </w:tc>
         <w:tc>
           <w:tcPr>
-            <w:tcW w:w="2910" w:type="dxa"/>
+            <w:tcW w:w="2908" w:type="dxa"/>
             <w:hideMark/>
           </w:tcPr>
           <w:p>
@@ -5725,7 +6633,7 @@
         </w:tc>
         <w:tc>
           <w:tcPr>
-            <w:tcW w:w="4232" w:type="dxa"/>
+            <w:tcW w:w="4228" w:type="dxa"/>
             <w:hideMark/>
           </w:tcPr>
           <w:p>
@@ -5749,12 +6657,13 @@
       </w:tr>
       <w:tr>
         <w:trPr>
+          <w:cantSplit/>
           <w:trHeight w:val="525"/>
         </w:trPr>
         <w:tc>
           <w:tcPr>
             <w:cnfStyle w:val="001000000000" w:firstRow="0" w:lastRow="0" w:firstColumn="1" w:lastColumn="0" w:oddVBand="0" w:evenVBand="0" w:oddHBand="0" w:evenHBand="0" w:firstRowFirstColumn="0" w:firstRowLastColumn="0" w:lastRowFirstColumn="0" w:lastRowLastColumn="0"/>
-            <w:tcW w:w="979" w:type="dxa"/>
+            <w:tcW w:w="986" w:type="dxa"/>
             <w:hideMark/>
           </w:tcPr>
           <w:p>
@@ -5795,7 +6704,7 @@
         </w:tc>
         <w:tc>
           <w:tcPr>
-            <w:tcW w:w="1727" w:type="dxa"/>
+            <w:tcW w:w="1726" w:type="dxa"/>
             <w:hideMark/>
           </w:tcPr>
           <w:p>
@@ -5816,7 +6725,7 @@
         </w:tc>
         <w:tc>
           <w:tcPr>
-            <w:tcW w:w="2910" w:type="dxa"/>
+            <w:tcW w:w="2908" w:type="dxa"/>
             <w:hideMark/>
           </w:tcPr>
           <w:p>
@@ -5858,35 +6767,78 @@
         </w:tc>
         <w:tc>
           <w:tcPr>
-            <w:tcW w:w="4232" w:type="dxa"/>
-            <w:hideMark/>
-          </w:tcPr>
-          <w:p>
-            <w:pPr>
-              <w:spacing w:before="0" w:line="240" w:lineRule="auto"/>
-              <w:cnfStyle w:val="000000000000" w:firstRow="0" w:lastRow="0" w:firstColumn="0" w:lastColumn="0" w:oddVBand="0" w:evenVBand="0" w:oddHBand="0" w:evenHBand="0" w:firstRowFirstColumn="0" w:firstRowLastColumn="0" w:lastRowFirstColumn="0" w:lastRowLastColumn="0"/>
-              <w:rPr>
-                <w:rFonts w:eastAsia="Times New Roman"/>
-              </w:rPr>
-            </w:pPr>
-            <w:r>
-              <w:rPr>
-                <w:rFonts w:eastAsia="Times New Roman"/>
-              </w:rPr>
-              <w:t>???</w:t>
-            </w:r>
+            <w:tcW w:w="4228" w:type="dxa"/>
+            <w:hideMark/>
+          </w:tcPr>
+          <w:p>
+            <w:pPr>
+              <w:spacing w:before="0" w:line="240" w:lineRule="auto"/>
+              <w:cnfStyle w:val="000000000000" w:firstRow="0" w:lastRow="0" w:firstColumn="0" w:lastColumn="0" w:oddVBand="0" w:evenVBand="0" w:oddHBand="0" w:evenHBand="0" w:firstRowFirstColumn="0" w:firstRowLastColumn="0" w:lastRowFirstColumn="0" w:lastRowLastColumn="0"/>
+              <w:rPr>
+                <w:rFonts w:eastAsia="Times New Roman"/>
+              </w:rPr>
+            </w:pPr>
+            <w:del w:id="54" w:author="Peter Schaefer" w:date="2017-08-24T08:26:00Z">
+              <w:r>
+                <w:rPr>
+                  <w:rFonts w:eastAsia="Times New Roman"/>
+                </w:rPr>
+                <w:delText>???</w:delText>
+              </w:r>
+            </w:del>
+            <w:ins w:id="55" w:author="Peter Schaefer" w:date="2017-08-24T08:26:00Z">
+              <w:r>
+                <w:rPr>
+                  <w:rFonts w:eastAsia="Times New Roman"/>
+                </w:rPr>
+                <w:t xml:space="preserve">A baseline value was not recorded </w:t>
+              </w:r>
+            </w:ins>
+            <w:ins w:id="56" w:author="Peter Schaefer" w:date="2017-08-24T08:28:00Z">
+              <w:r>
+                <w:rPr>
+                  <w:rFonts w:eastAsia="Times New Roman"/>
+                </w:rPr>
+                <w:t>a</w:t>
+              </w:r>
+            </w:ins>
+            <w:ins w:id="57" w:author="Peter Schaefer" w:date="2017-08-24T08:26:00Z">
+              <w:r>
+                <w:rPr>
+                  <w:rFonts w:eastAsia="Times New Roman"/>
+                </w:rPr>
+                <w:t xml:space="preserve">s </w:t>
+              </w:r>
+            </w:ins>
+            <w:ins w:id="58" w:author="Peter Schaefer" w:date="2017-08-24T08:28:00Z">
+              <w:r>
+                <w:rPr>
+                  <w:rFonts w:eastAsia="Times New Roman"/>
+                </w:rPr>
+                <w:t>it</w:t>
+              </w:r>
+            </w:ins>
+            <w:ins w:id="59" w:author="Peter Schaefer" w:date="2017-08-24T08:26:00Z">
+              <w:r>
+                <w:rPr>
+                  <w:rFonts w:eastAsia="Times New Roman"/>
+                </w:rPr>
+                <w:t xml:space="preserve"> might happen in trials. </w:t>
+              </w:r>
+            </w:ins>
           </w:p>
         </w:tc>
       </w:tr>
       <w:tr>
         <w:trPr>
           <w:cnfStyle w:val="000000100000" w:firstRow="0" w:lastRow="0" w:firstColumn="0" w:lastColumn="0" w:oddVBand="0" w:evenVBand="0" w:oddHBand="1" w:evenHBand="0" w:firstRowFirstColumn="0" w:firstRowLastColumn="0" w:lastRowFirstColumn="0" w:lastRowLastColumn="0"/>
+          <w:cantSplit/>
           <w:trHeight w:val="300"/>
         </w:trPr>
         <w:tc>
           <w:tcPr>
             <w:cnfStyle w:val="001000000000" w:firstRow="0" w:lastRow="0" w:firstColumn="1" w:lastColumn="0" w:oddVBand="0" w:evenVBand="0" w:oddHBand="0" w:evenHBand="0" w:firstRowFirstColumn="0" w:firstRowLastColumn="0" w:lastRowFirstColumn="0" w:lastRowLastColumn="0"/>
-            <w:tcW w:w="979" w:type="dxa"/>
+            <w:tcW w:w="986" w:type="dxa"/>
             <w:hideMark/>
           </w:tcPr>
           <w:p>
@@ -5927,7 +6879,7 @@
         </w:tc>
         <w:tc>
           <w:tcPr>
-            <w:tcW w:w="1727" w:type="dxa"/>
+            <w:tcW w:w="1726" w:type="dxa"/>
             <w:hideMark/>
           </w:tcPr>
           <w:p>
@@ -5948,7 +6900,7 @@
         </w:tc>
         <w:tc>
           <w:tcPr>
-            <w:tcW w:w="2910" w:type="dxa"/>
+            <w:tcW w:w="2908" w:type="dxa"/>
             <w:hideMark/>
           </w:tcPr>
           <w:p>
@@ -5990,34 +6942,81 @@
         </w:tc>
         <w:tc>
           <w:tcPr>
-            <w:tcW w:w="4232" w:type="dxa"/>
-            <w:hideMark/>
-          </w:tcPr>
-          <w:p>
-            <w:pPr>
-              <w:spacing w:before="0" w:line="240" w:lineRule="auto"/>
-              <w:cnfStyle w:val="000000100000" w:firstRow="0" w:lastRow="0" w:firstColumn="0" w:lastColumn="0" w:oddVBand="0" w:evenVBand="0" w:oddHBand="1" w:evenHBand="0" w:firstRowFirstColumn="0" w:firstRowLastColumn="0" w:lastRowFirstColumn="0" w:lastRowLastColumn="0"/>
-              <w:rPr>
-                <w:rFonts w:eastAsia="Times New Roman"/>
-              </w:rPr>
-            </w:pPr>
-            <w:r>
-              <w:rPr>
-                <w:rFonts w:eastAsia="Times New Roman"/>
-              </w:rPr>
-              <w:t>???</w:t>
-            </w:r>
+            <w:tcW w:w="4228" w:type="dxa"/>
+            <w:hideMark/>
+          </w:tcPr>
+          <w:p>
+            <w:pPr>
+              <w:spacing w:before="0" w:line="240" w:lineRule="auto"/>
+              <w:cnfStyle w:val="000000100000" w:firstRow="0" w:lastRow="0" w:firstColumn="0" w:lastColumn="0" w:oddVBand="0" w:evenVBand="0" w:oddHBand="1" w:evenHBand="0" w:firstRowFirstColumn="0" w:firstRowLastColumn="0" w:lastRowFirstColumn="0" w:lastRowLastColumn="0"/>
+              <w:rPr>
+                <w:rFonts w:eastAsia="Times New Roman"/>
+              </w:rPr>
+            </w:pPr>
+            <w:del w:id="60" w:author="Peter Schaefer" w:date="2017-08-24T08:23:00Z">
+              <w:r>
+                <w:rPr>
+                  <w:rFonts w:eastAsia="Times New Roman"/>
+                </w:rPr>
+                <w:delText>???</w:delText>
+              </w:r>
+            </w:del>
+            <w:ins w:id="61" w:author="Peter Schaefer" w:date="2017-08-24T08:23:00Z">
+              <w:r>
+                <w:rPr>
+                  <w:rFonts w:eastAsia="Times New Roman"/>
+                </w:rPr>
+                <w:t xml:space="preserve">Per Pinnacle 21 validation </w:t>
+              </w:r>
+            </w:ins>
+            <w:ins w:id="62" w:author="Peter Schaefer" w:date="2017-08-24T08:24:00Z">
+              <w:r>
+                <w:rPr>
+                  <w:rFonts w:eastAsia="Times New Roman"/>
+                </w:rPr>
+                <w:t xml:space="preserve">SESTDY </w:t>
+              </w:r>
+            </w:ins>
+            <w:ins w:id="63" w:author="Peter Schaefer" w:date="2017-08-24T08:25:00Z">
+              <w:r>
+                <w:rPr>
+                  <w:rFonts w:eastAsia="Times New Roman"/>
+                </w:rPr>
+                <w:t xml:space="preserve">variable </w:t>
+              </w:r>
+            </w:ins>
+            <w:ins w:id="64" w:author="Peter Schaefer" w:date="2017-08-24T08:24:00Z">
+              <w:r>
+                <w:rPr>
+                  <w:rFonts w:eastAsia="Times New Roman"/>
+                </w:rPr>
+                <w:t xml:space="preserve">is required </w:t>
+              </w:r>
+              <w:r>
+                <w:rPr>
+                  <w:rFonts w:eastAsia="Times New Roman"/>
+                </w:rPr>
+                <w:t>when SESTDTC variable is present</w:t>
+              </w:r>
+              <w:r>
+                <w:rPr>
+                  <w:rFonts w:eastAsia="Times New Roman"/>
+                </w:rPr>
+                <w:t xml:space="preserve">. </w:t>
+              </w:r>
+            </w:ins>
           </w:p>
         </w:tc>
       </w:tr>
       <w:tr>
         <w:trPr>
+          <w:cantSplit/>
           <w:trHeight w:val="300"/>
         </w:trPr>
         <w:tc>
           <w:tcPr>
             <w:cnfStyle w:val="001000000000" w:firstRow="0" w:lastRow="0" w:firstColumn="1" w:lastColumn="0" w:oddVBand="0" w:evenVBand="0" w:oddHBand="0" w:evenHBand="0" w:firstRowFirstColumn="0" w:firstRowLastColumn="0" w:lastRowFirstColumn="0" w:lastRowLastColumn="0"/>
-            <w:tcW w:w="979" w:type="dxa"/>
+            <w:tcW w:w="986" w:type="dxa"/>
             <w:hideMark/>
           </w:tcPr>
           <w:p>
@@ -6058,7 +7057,7 @@
         </w:tc>
         <w:tc>
           <w:tcPr>
-            <w:tcW w:w="1727" w:type="dxa"/>
+            <w:tcW w:w="1726" w:type="dxa"/>
             <w:hideMark/>
           </w:tcPr>
           <w:p>
@@ -6079,7 +7078,7 @@
         </w:tc>
         <w:tc>
           <w:tcPr>
-            <w:tcW w:w="2910" w:type="dxa"/>
+            <w:tcW w:w="2908" w:type="dxa"/>
             <w:hideMark/>
           </w:tcPr>
           <w:p>
@@ -6121,35 +7120,74 @@
         </w:tc>
         <w:tc>
           <w:tcPr>
-            <w:tcW w:w="4232" w:type="dxa"/>
-            <w:hideMark/>
-          </w:tcPr>
-          <w:p>
-            <w:pPr>
-              <w:spacing w:before="0" w:line="240" w:lineRule="auto"/>
-              <w:cnfStyle w:val="000000000000" w:firstRow="0" w:lastRow="0" w:firstColumn="0" w:lastColumn="0" w:oddVBand="0" w:evenVBand="0" w:oddHBand="0" w:evenHBand="0" w:firstRowFirstColumn="0" w:firstRowLastColumn="0" w:lastRowFirstColumn="0" w:lastRowLastColumn="0"/>
-              <w:rPr>
-                <w:rFonts w:eastAsia="Times New Roman"/>
-              </w:rPr>
-            </w:pPr>
-            <w:r>
-              <w:rPr>
-                <w:rFonts w:eastAsia="Times New Roman"/>
-              </w:rPr>
-              <w:t>???</w:t>
-            </w:r>
+            <w:tcW w:w="4228" w:type="dxa"/>
+            <w:hideMark/>
+          </w:tcPr>
+          <w:p>
+            <w:pPr>
+              <w:spacing w:before="0" w:line="240" w:lineRule="auto"/>
+              <w:cnfStyle w:val="000000000000" w:firstRow="0" w:lastRow="0" w:firstColumn="0" w:lastColumn="0" w:oddVBand="0" w:evenVBand="0" w:oddHBand="0" w:evenHBand="0" w:firstRowFirstColumn="0" w:firstRowLastColumn="0" w:lastRowFirstColumn="0" w:lastRowLastColumn="0"/>
+              <w:rPr>
+                <w:rFonts w:eastAsia="Times New Roman"/>
+              </w:rPr>
+            </w:pPr>
+            <w:ins w:id="65" w:author="Peter Schaefer" w:date="2017-08-24T08:24:00Z">
+              <w:r>
+                <w:rPr>
+                  <w:rFonts w:eastAsia="Times New Roman"/>
+                </w:rPr>
+                <w:t xml:space="preserve">Per Pinnacle 21 validation SEENDY </w:t>
+              </w:r>
+            </w:ins>
+            <w:ins w:id="66" w:author="Peter Schaefer" w:date="2017-08-24T08:25:00Z">
+              <w:r>
+                <w:rPr>
+                  <w:rFonts w:eastAsia="Times New Roman"/>
+                </w:rPr>
+                <w:t xml:space="preserve">variable </w:t>
+              </w:r>
+            </w:ins>
+            <w:ins w:id="67" w:author="Peter Schaefer" w:date="2017-08-24T08:24:00Z">
+              <w:r>
+                <w:rPr>
+                  <w:rFonts w:eastAsia="Times New Roman"/>
+                </w:rPr>
+                <w:t>is required when SEEN</w:t>
+              </w:r>
+              <w:r>
+                <w:rPr>
+                  <w:rFonts w:eastAsia="Times New Roman"/>
+                </w:rPr>
+                <w:t>DTC variable is present</w:t>
+              </w:r>
+              <w:r>
+                <w:rPr>
+                  <w:rFonts w:eastAsia="Times New Roman"/>
+                </w:rPr>
+                <w:t>.</w:t>
+              </w:r>
+            </w:ins>
+            <w:del w:id="68" w:author="Peter Schaefer" w:date="2017-08-24T08:24:00Z">
+              <w:r>
+                <w:rPr>
+                  <w:rFonts w:eastAsia="Times New Roman"/>
+                </w:rPr>
+                <w:delText>???</w:delText>
+              </w:r>
+            </w:del>
           </w:p>
         </w:tc>
       </w:tr>
       <w:tr>
         <w:trPr>
           <w:cnfStyle w:val="000000100000" w:firstRow="0" w:lastRow="0" w:firstColumn="0" w:lastColumn="0" w:oddVBand="0" w:evenVBand="0" w:oddHBand="1" w:evenHBand="0" w:firstRowFirstColumn="0" w:firstRowLastColumn="0" w:lastRowFirstColumn="0" w:lastRowLastColumn="0"/>
+          <w:cantSplit/>
           <w:trHeight w:val="528"/>
         </w:trPr>
         <w:tc>
           <w:tcPr>
             <w:cnfStyle w:val="001000000000" w:firstRow="0" w:lastRow="0" w:firstColumn="1" w:lastColumn="0" w:oddVBand="0" w:evenVBand="0" w:oddHBand="0" w:evenHBand="0" w:firstRowFirstColumn="0" w:firstRowLastColumn="0" w:lastRowFirstColumn="0" w:lastRowLastColumn="0"/>
-            <w:tcW w:w="979" w:type="dxa"/>
+            <w:tcW w:w="986" w:type="dxa"/>
             <w:hideMark/>
           </w:tcPr>
           <w:p>
@@ -6183,7 +7221,7 @@
         </w:tc>
         <w:tc>
           <w:tcPr>
-            <w:tcW w:w="1727" w:type="dxa"/>
+            <w:tcW w:w="1726" w:type="dxa"/>
             <w:hideMark/>
           </w:tcPr>
           <w:p>
@@ -6204,7 +7242,7 @@
         </w:tc>
         <w:tc>
           <w:tcPr>
-            <w:tcW w:w="2910" w:type="dxa"/>
+            <w:tcW w:w="2908" w:type="dxa"/>
             <w:hideMark/>
           </w:tcPr>
           <w:p>
@@ -6246,7 +7284,7 @@
         </w:tc>
         <w:tc>
           <w:tcPr>
-            <w:tcW w:w="4232" w:type="dxa"/>
+            <w:tcW w:w="4228" w:type="dxa"/>
             <w:hideMark/>
           </w:tcPr>
           <w:p>
@@ -6270,25 +7308,27 @@
       </w:tr>
       <w:tr>
         <w:trPr>
+          <w:cantSplit/>
           <w:trHeight w:val="525"/>
         </w:trPr>
         <w:tc>
           <w:tcPr>
             <w:cnfStyle w:val="001000000000" w:firstRow="0" w:lastRow="0" w:firstColumn="1" w:lastColumn="0" w:oddVBand="0" w:evenVBand="0" w:oddHBand="0" w:evenHBand="0" w:firstRowFirstColumn="0" w:firstRowLastColumn="0" w:lastRowFirstColumn="0" w:lastRowLastColumn="0"/>
-            <w:tcW w:w="979" w:type="dxa"/>
-            <w:hideMark/>
-          </w:tcPr>
-          <w:p>
-            <w:pPr>
-              <w:spacing w:before="0" w:line="240" w:lineRule="auto"/>
-              <w:rPr>
-                <w:rFonts w:eastAsia="Times New Roman"/>
-              </w:rPr>
-            </w:pPr>
-            <w:r>
-              <w:rPr>
-                <w:rFonts w:eastAsia="Times New Roman"/>
-              </w:rPr>
+            <w:tcW w:w="986" w:type="dxa"/>
+            <w:hideMark/>
+          </w:tcPr>
+          <w:p>
+            <w:pPr>
+              <w:spacing w:before="0" w:line="240" w:lineRule="auto"/>
+              <w:rPr>
+                <w:rFonts w:eastAsia="Times New Roman"/>
+              </w:rPr>
+            </w:pPr>
+            <w:r>
+              <w:rPr>
+                <w:rFonts w:eastAsia="Times New Roman"/>
+              </w:rPr>
+              <w:lastRenderedPageBreak/>
               <w:t>TS</w:t>
             </w:r>
           </w:p>
@@ -6316,7 +7356,7 @@
         </w:tc>
         <w:tc>
           <w:tcPr>
-            <w:tcW w:w="1727" w:type="dxa"/>
+            <w:tcW w:w="1726" w:type="dxa"/>
             <w:hideMark/>
           </w:tcPr>
           <w:p>
@@ -6337,31 +7377,23 @@
         </w:tc>
         <w:tc>
           <w:tcPr>
-            <w:tcW w:w="2910" w:type="dxa"/>
-            <w:hideMark/>
-          </w:tcPr>
-          <w:p>
-            <w:pPr>
-              <w:spacing w:before="0" w:line="240" w:lineRule="auto"/>
-              <w:cnfStyle w:val="000000000000" w:firstRow="0" w:lastRow="0" w:firstColumn="0" w:lastColumn="0" w:oddVBand="0" w:evenVBand="0" w:oddHBand="0" w:evenHBand="0" w:firstRowFirstColumn="0" w:firstRowLastColumn="0" w:lastRowFirstColumn="0" w:lastRowLastColumn="0"/>
-              <w:rPr>
-                <w:rFonts w:eastAsia="Times New Roman"/>
-              </w:rPr>
-            </w:pPr>
-            <w:r>
-              <w:rPr>
-                <w:rFonts w:eastAsia="Times New Roman"/>
-              </w:rPr>
-              <w:t xml:space="preserve">TSPARM value not found in 'Trial Summary Parameter Test Name' extensible </w:t>
-            </w:r>
-            <w:proofErr w:type="spellStart"/>
-            <w:r>
-              <w:rPr>
-                <w:rFonts w:eastAsia="Times New Roman"/>
-              </w:rPr>
-              <w:t>codelist</w:t>
-            </w:r>
-            <w:proofErr w:type="spellEnd"/>
+            <w:tcW w:w="2908" w:type="dxa"/>
+            <w:hideMark/>
+          </w:tcPr>
+          <w:p>
+            <w:pPr>
+              <w:spacing w:before="0" w:line="240" w:lineRule="auto"/>
+              <w:cnfStyle w:val="000000000000" w:firstRow="0" w:lastRow="0" w:firstColumn="0" w:lastColumn="0" w:oddVBand="0" w:evenVBand="0" w:oddHBand="0" w:evenHBand="0" w:firstRowFirstColumn="0" w:firstRowLastColumn="0" w:lastRowFirstColumn="0" w:lastRowLastColumn="0"/>
+              <w:rPr>
+                <w:rFonts w:eastAsia="Times New Roman"/>
+              </w:rPr>
+            </w:pPr>
+            <w:r>
+              <w:rPr>
+                <w:rFonts w:eastAsia="Times New Roman"/>
+              </w:rPr>
+              <w:t>TSPARM value not found in 'Trial Summary Parameter Test Name' extensible codelist</w:t>
+            </w:r>
           </w:p>
         </w:tc>
         <w:tc>
@@ -6387,35 +7419,60 @@
         </w:tc>
         <w:tc>
           <w:tcPr>
-            <w:tcW w:w="4232" w:type="dxa"/>
-            <w:hideMark/>
-          </w:tcPr>
-          <w:p>
-            <w:pPr>
-              <w:spacing w:before="0" w:line="240" w:lineRule="auto"/>
-              <w:cnfStyle w:val="000000000000" w:firstRow="0" w:lastRow="0" w:firstColumn="0" w:lastColumn="0" w:oddVBand="0" w:evenVBand="0" w:oddHBand="0" w:evenHBand="0" w:firstRowFirstColumn="0" w:firstRowLastColumn="0" w:lastRowFirstColumn="0" w:lastRowLastColumn="0"/>
-              <w:rPr>
-                <w:rFonts w:eastAsia="Times New Roman"/>
-              </w:rPr>
-            </w:pPr>
-            <w:r>
-              <w:rPr>
-                <w:rFonts w:eastAsia="Times New Roman"/>
-              </w:rPr>
-              <w:t>???</w:t>
-            </w:r>
+            <w:tcW w:w="4228" w:type="dxa"/>
+            <w:hideMark/>
+          </w:tcPr>
+          <w:p>
+            <w:pPr>
+              <w:spacing w:before="0" w:line="240" w:lineRule="auto"/>
+              <w:cnfStyle w:val="000000000000" w:firstRow="0" w:lastRow="0" w:firstColumn="0" w:lastColumn="0" w:oddVBand="0" w:evenVBand="0" w:oddHBand="0" w:evenHBand="0" w:firstRowFirstColumn="0" w:firstRowLastColumn="0" w:lastRowFirstColumn="0" w:lastRowLastColumn="0"/>
+              <w:rPr>
+                <w:rFonts w:eastAsia="Times New Roman"/>
+              </w:rPr>
+            </w:pPr>
+            <w:del w:id="69" w:author="Peter Schaefer" w:date="2017-08-24T08:19:00Z">
+              <w:r>
+                <w:rPr>
+                  <w:rFonts w:eastAsia="Times New Roman"/>
+                </w:rPr>
+                <w:delText>???</w:delText>
+              </w:r>
+            </w:del>
+            <w:ins w:id="70" w:author="Peter Schaefer" w:date="2017-08-24T08:19:00Z">
+              <w:r>
+                <w:rPr>
+                  <w:rFonts w:eastAsia="Times New Roman"/>
+                </w:rPr>
+                <w:t xml:space="preserve">A value was added to the extensible </w:t>
+              </w:r>
+              <w:proofErr w:type="spellStart"/>
+              <w:r>
+                <w:rPr>
+                  <w:rFonts w:eastAsia="Times New Roman"/>
+                </w:rPr>
+                <w:t>codelist</w:t>
+              </w:r>
+              <w:proofErr w:type="spellEnd"/>
+              <w:r>
+                <w:rPr>
+                  <w:rFonts w:eastAsia="Times New Roman"/>
+                </w:rPr>
+                <w:t xml:space="preserve">. </w:t>
+              </w:r>
+            </w:ins>
           </w:p>
         </w:tc>
       </w:tr>
       <w:tr>
         <w:trPr>
           <w:cnfStyle w:val="000000100000" w:firstRow="0" w:lastRow="0" w:firstColumn="0" w:lastColumn="0" w:oddVBand="0" w:evenVBand="0" w:oddHBand="1" w:evenHBand="0" w:firstRowFirstColumn="0" w:firstRowLastColumn="0" w:lastRowFirstColumn="0" w:lastRowLastColumn="0"/>
+          <w:cantSplit/>
           <w:trHeight w:val="525"/>
         </w:trPr>
         <w:tc>
           <w:tcPr>
             <w:cnfStyle w:val="001000000000" w:firstRow="0" w:lastRow="0" w:firstColumn="1" w:lastColumn="0" w:oddVBand="0" w:evenVBand="0" w:oddHBand="0" w:evenHBand="0" w:firstRowFirstColumn="0" w:firstRowLastColumn="0" w:lastRowFirstColumn="0" w:lastRowLastColumn="0"/>
-            <w:tcW w:w="979" w:type="dxa"/>
+            <w:tcW w:w="986" w:type="dxa"/>
             <w:hideMark/>
           </w:tcPr>
           <w:p>
@@ -6456,7 +7513,7 @@
         </w:tc>
         <w:tc>
           <w:tcPr>
-            <w:tcW w:w="1727" w:type="dxa"/>
+            <w:tcW w:w="1726" w:type="dxa"/>
             <w:hideMark/>
           </w:tcPr>
           <w:p>
@@ -6477,31 +7534,23 @@
         </w:tc>
         <w:tc>
           <w:tcPr>
-            <w:tcW w:w="2910" w:type="dxa"/>
-            <w:hideMark/>
-          </w:tcPr>
-          <w:p>
-            <w:pPr>
-              <w:spacing w:before="0" w:line="240" w:lineRule="auto"/>
-              <w:cnfStyle w:val="000000100000" w:firstRow="0" w:lastRow="0" w:firstColumn="0" w:lastColumn="0" w:oddVBand="0" w:evenVBand="0" w:oddHBand="1" w:evenHBand="0" w:firstRowFirstColumn="0" w:firstRowLastColumn="0" w:lastRowFirstColumn="0" w:lastRowLastColumn="0"/>
-              <w:rPr>
-                <w:rFonts w:eastAsia="Times New Roman"/>
-              </w:rPr>
-            </w:pPr>
-            <w:r>
-              <w:rPr>
-                <w:rFonts w:eastAsia="Times New Roman"/>
-              </w:rPr>
-              <w:t xml:space="preserve">TSPARMCD value not found in 'Trial Summary Parameter Test Code' extensible </w:t>
-            </w:r>
-            <w:proofErr w:type="spellStart"/>
-            <w:r>
-              <w:rPr>
-                <w:rFonts w:eastAsia="Times New Roman"/>
-              </w:rPr>
-              <w:t>codelist</w:t>
-            </w:r>
-            <w:proofErr w:type="spellEnd"/>
+            <w:tcW w:w="2908" w:type="dxa"/>
+            <w:hideMark/>
+          </w:tcPr>
+          <w:p>
+            <w:pPr>
+              <w:spacing w:before="0" w:line="240" w:lineRule="auto"/>
+              <w:cnfStyle w:val="000000100000" w:firstRow="0" w:lastRow="0" w:firstColumn="0" w:lastColumn="0" w:oddVBand="0" w:evenVBand="0" w:oddHBand="1" w:evenHBand="0" w:firstRowFirstColumn="0" w:firstRowLastColumn="0" w:lastRowFirstColumn="0" w:lastRowLastColumn="0"/>
+              <w:rPr>
+                <w:rFonts w:eastAsia="Times New Roman"/>
+              </w:rPr>
+            </w:pPr>
+            <w:r>
+              <w:rPr>
+                <w:rFonts w:eastAsia="Times New Roman"/>
+              </w:rPr>
+              <w:t>TSPARMCD value not found in 'Trial Summary Parameter Test Code' extensible codelist</w:t>
+            </w:r>
           </w:p>
         </w:tc>
         <w:tc>
@@ -6527,48 +7576,72 @@
         </w:tc>
         <w:tc>
           <w:tcPr>
-            <w:tcW w:w="4232" w:type="dxa"/>
-            <w:hideMark/>
-          </w:tcPr>
-          <w:p>
-            <w:pPr>
-              <w:spacing w:before="0" w:line="240" w:lineRule="auto"/>
-              <w:cnfStyle w:val="000000100000" w:firstRow="0" w:lastRow="0" w:firstColumn="0" w:lastColumn="0" w:oddVBand="0" w:evenVBand="0" w:oddHBand="1" w:evenHBand="0" w:firstRowFirstColumn="0" w:firstRowLastColumn="0" w:lastRowFirstColumn="0" w:lastRowLastColumn="0"/>
-              <w:rPr>
-                <w:rFonts w:eastAsia="Times New Roman"/>
-              </w:rPr>
-            </w:pPr>
-            <w:r>
-              <w:rPr>
-                <w:rFonts w:eastAsia="Times New Roman"/>
-              </w:rPr>
-              <w:t>???</w:t>
-            </w:r>
+            <w:tcW w:w="4228" w:type="dxa"/>
+            <w:hideMark/>
+          </w:tcPr>
+          <w:p>
+            <w:pPr>
+              <w:spacing w:before="0" w:line="240" w:lineRule="auto"/>
+              <w:cnfStyle w:val="000000100000" w:firstRow="0" w:lastRow="0" w:firstColumn="0" w:lastColumn="0" w:oddVBand="0" w:evenVBand="0" w:oddHBand="1" w:evenHBand="0" w:firstRowFirstColumn="0" w:firstRowLastColumn="0" w:lastRowFirstColumn="0" w:lastRowLastColumn="0"/>
+              <w:rPr>
+                <w:rFonts w:eastAsia="Times New Roman"/>
+              </w:rPr>
+            </w:pPr>
+            <w:ins w:id="71" w:author="Peter Schaefer" w:date="2017-08-24T08:19:00Z">
+              <w:r>
+                <w:rPr>
+                  <w:rFonts w:eastAsia="Times New Roman"/>
+                </w:rPr>
+                <w:t xml:space="preserve">A value was added to the extensible </w:t>
+              </w:r>
+              <w:proofErr w:type="spellStart"/>
+              <w:r>
+                <w:rPr>
+                  <w:rFonts w:eastAsia="Times New Roman"/>
+                </w:rPr>
+                <w:t>codelist</w:t>
+              </w:r>
+              <w:proofErr w:type="spellEnd"/>
+              <w:r>
+                <w:rPr>
+                  <w:rFonts w:eastAsia="Times New Roman"/>
+                </w:rPr>
+                <w:t>.</w:t>
+              </w:r>
+            </w:ins>
+            <w:del w:id="72" w:author="Peter Schaefer" w:date="2017-08-24T08:19:00Z">
+              <w:r>
+                <w:rPr>
+                  <w:rFonts w:eastAsia="Times New Roman"/>
+                </w:rPr>
+                <w:delText>???</w:delText>
+              </w:r>
+            </w:del>
           </w:p>
         </w:tc>
       </w:tr>
       <w:tr>
         <w:trPr>
+          <w:cantSplit/>
           <w:trHeight w:val="528"/>
         </w:trPr>
         <w:tc>
           <w:tcPr>
             <w:cnfStyle w:val="001000000000" w:firstRow="0" w:lastRow="0" w:firstColumn="1" w:lastColumn="0" w:oddVBand="0" w:evenVBand="0" w:oddHBand="0" w:evenHBand="0" w:firstRowFirstColumn="0" w:firstRowLastColumn="0" w:lastRowFirstColumn="0" w:lastRowLastColumn="0"/>
-            <w:tcW w:w="979" w:type="dxa"/>
-            <w:hideMark/>
-          </w:tcPr>
-          <w:p>
-            <w:pPr>
-              <w:spacing w:before="0" w:line="240" w:lineRule="auto"/>
-              <w:rPr>
-                <w:rFonts w:eastAsia="Times New Roman"/>
-              </w:rPr>
-            </w:pPr>
-            <w:r>
-              <w:rPr>
-                <w:rFonts w:eastAsia="Times New Roman"/>
-              </w:rPr>
-              <w:lastRenderedPageBreak/>
+            <w:tcW w:w="986" w:type="dxa"/>
+            <w:hideMark/>
+          </w:tcPr>
+          <w:p>
+            <w:pPr>
+              <w:spacing w:before="0" w:line="240" w:lineRule="auto"/>
+              <w:rPr>
+                <w:rFonts w:eastAsia="Times New Roman"/>
+              </w:rPr>
+            </w:pPr>
+            <w:r>
+              <w:rPr>
+                <w:rFonts w:eastAsia="Times New Roman"/>
+              </w:rPr>
               <w:t>VS</w:t>
             </w:r>
           </w:p>
@@ -6589,7 +7662,7 @@
         </w:tc>
         <w:tc>
           <w:tcPr>
-            <w:tcW w:w="1727" w:type="dxa"/>
+            <w:tcW w:w="1726" w:type="dxa"/>
             <w:hideMark/>
           </w:tcPr>
           <w:p>
@@ -6610,7 +7683,7 @@
         </w:tc>
         <w:tc>
           <w:tcPr>
-            <w:tcW w:w="2910" w:type="dxa"/>
+            <w:tcW w:w="2908" w:type="dxa"/>
             <w:hideMark/>
           </w:tcPr>
           <w:p>
@@ -6652,7 +7725,7 @@
         </w:tc>
         <w:tc>
           <w:tcPr>
-            <w:tcW w:w="4232" w:type="dxa"/>
+            <w:tcW w:w="4228" w:type="dxa"/>
             <w:hideMark/>
           </w:tcPr>
           <w:p>
@@ -6676,17 +7749,9 @@
       </w:tr>
     </w:tbl>
     <w:p/>
-    <w:p>
-      <w:pPr>
-        <w:pStyle w:val="ListNumber"/>
-      </w:pPr>
-      <w:r>
-        <w:t>Text for AE issues</w:t>
-      </w:r>
-    </w:p>
     <w:sectPr>
-      <w:headerReference w:type="default" r:id="rId14"/>
-      <w:footerReference w:type="default" r:id="rId15"/>
+      <w:headerReference w:type="default" r:id="rId15"/>
+      <w:footerReference w:type="default" r:id="rId16"/>
       <w:pgSz w:w="15840" w:h="12240" w:orient="landscape"/>
       <w:pgMar w:top="1440" w:right="1440" w:bottom="1440" w:left="1440" w:header="1008" w:footer="1008" w:gutter="0"/>
       <w:cols w:space="720"/>
@@ -6698,23 +7763,7 @@
 
 <file path=word/comments.xml><?xml version="1.0" encoding="utf-8"?>
 <w:comments xmlns:wpc="http://schemas.microsoft.com/office/word/2010/wordprocessingCanvas" xmlns:cx="http://schemas.microsoft.com/office/drawing/2014/chartex" xmlns:cx1="http://schemas.microsoft.com/office/drawing/2015/9/8/chartex" xmlns:cx2="http://schemas.microsoft.com/office/drawing/2015/10/21/chartex" xmlns:cx3="http://schemas.microsoft.com/office/drawing/2016/5/9/chartex" xmlns:cx4="http://schemas.microsoft.com/office/drawing/2016/5/10/chartex" xmlns:cx5="http://schemas.microsoft.com/office/drawing/2016/5/11/chartex" xmlns:cx6="http://schemas.microsoft.com/office/drawing/2016/5/12/chartex" xmlns:cx7="http://schemas.microsoft.com/office/drawing/2016/5/13/chartex" xmlns:cx8="http://schemas.microsoft.com/office/drawing/2016/5/14/chartex" xmlns:mc="http://schemas.openxmlformats.org/markup-compatibility/2006" xmlns:aink="http://schemas.microsoft.com/office/drawing/2016/ink" xmlns:am3d="http://schemas.microsoft.com/office/drawing/2017/model3d" xmlns:o="urn:schemas-microsoft-com:office:office" xmlns:r="http://schemas.openxmlformats.org/officeDocument/2006/relationships" xmlns:m="http://schemas.openxmlformats.org/officeDocument/2006/math" xmlns:v="urn:schemas-microsoft-com:vml" xmlns:wp14="http://schemas.microsoft.com/office/word/2010/wordprocessingDrawing" xmlns:wp="http://schemas.openxmlformats.org/drawingml/2006/wordprocessingDrawing" xmlns:w10="urn:schemas-microsoft-com:office:word" xmlns:w="http://schemas.openxmlformats.org/wordprocessingml/2006/main" xmlns:w14="http://schemas.microsoft.com/office/word/2010/wordml" xmlns:w15="http://schemas.microsoft.com/office/word/2012/wordml" xmlns:w16cid="http://schemas.microsoft.com/office/word/2016/wordml/cid" xmlns:w16se="http://schemas.microsoft.com/office/word/2015/wordml/symex" xmlns:wpg="http://schemas.microsoft.com/office/word/2010/wordprocessingGroup" xmlns:wpi="http://schemas.microsoft.com/office/word/2010/wordprocessingInk" xmlns:wne="http://schemas.microsoft.com/office/word/2006/wordml" xmlns:wps="http://schemas.microsoft.com/office/word/2010/wordprocessingShape" mc:Ignorable="w14 w15 w16se w16cid wp14">
-  <w:comment w:id="10" w:author="pschaefer@vca-plus.com" w:date="2017-06-30T17:55:00Z" w:initials="p">
-    <w:p>
-      <w:pPr>
-        <w:pStyle w:val="CommentText"/>
-      </w:pPr>
-      <w:r>
-        <w:rPr>
-          <w:rStyle w:val="CommentReference"/>
-        </w:rPr>
-        <w:annotationRef/>
-      </w:r>
-      <w:r>
-        <w:t xml:space="preserve">Need to add the description for LB and SUPPLB </w:t>
-      </w:r>
-    </w:p>
-  </w:comment>
-  <w:comment w:id="19" w:author="pschaefer@vca-plus.com" w:date="2017-07-27T10:10:00Z" w:initials="p">
+  <w:comment w:id="34" w:author="Peter Schaefer" w:date="2017-07-27T10:10:00Z" w:initials="p">
     <w:p>
       <w:pPr>
         <w:pStyle w:val="CommentText"/>
@@ -6730,56 +7779,18 @@
       </w:r>
     </w:p>
   </w:comment>
-  <w:comment w:id="20" w:author="pschaefer@vca-plus.com" w:date="2017-07-27T10:09:00Z" w:initials="p">
-    <w:p>
-      <w:pPr>
-        <w:pStyle w:val="CommentText"/>
-      </w:pPr>
-      <w:r>
-        <w:rPr>
-          <w:rStyle w:val="CommentReference"/>
-        </w:rPr>
-        <w:annotationRef/>
-      </w:r>
-      <w:r>
-        <w:t xml:space="preserve">Push to the top of the list </w:t>
-      </w:r>
-    </w:p>
-  </w:comment>
-  <w:comment w:id="21" w:author="pschaefer@vca-plus.com" w:date="2017-07-27T10:10:00Z" w:initials="p">
-    <w:p>
-      <w:pPr>
-        <w:pStyle w:val="CommentText"/>
-      </w:pPr>
-      <w:r>
-        <w:rPr>
-          <w:rStyle w:val="CommentReference"/>
-        </w:rPr>
-        <w:annotationRef/>
-      </w:r>
-      <w:r>
-        <w:t>Push to the top of the list</w:t>
-      </w:r>
-    </w:p>
-  </w:comment>
 </w:comments>
 </file>
 
 <file path=word/commentsExtended.xml><?xml version="1.0" encoding="utf-8"?>
 <w15:commentsEx xmlns:wpc="http://schemas.microsoft.com/office/word/2010/wordprocessingCanvas" xmlns:cx="http://schemas.microsoft.com/office/drawing/2014/chartex" xmlns:cx1="http://schemas.microsoft.com/office/drawing/2015/9/8/chartex" xmlns:cx2="http://schemas.microsoft.com/office/drawing/2015/10/21/chartex" xmlns:cx3="http://schemas.microsoft.com/office/drawing/2016/5/9/chartex" xmlns:cx4="http://schemas.microsoft.com/office/drawing/2016/5/10/chartex" xmlns:cx5="http://schemas.microsoft.com/office/drawing/2016/5/11/chartex" xmlns:cx6="http://schemas.microsoft.com/office/drawing/2016/5/12/chartex" xmlns:cx7="http://schemas.microsoft.com/office/drawing/2016/5/13/chartex" xmlns:cx8="http://schemas.microsoft.com/office/drawing/2016/5/14/chartex" xmlns:mc="http://schemas.openxmlformats.org/markup-compatibility/2006" xmlns:aink="http://schemas.microsoft.com/office/drawing/2016/ink" xmlns:am3d="http://schemas.microsoft.com/office/drawing/2017/model3d" xmlns:o="urn:schemas-microsoft-com:office:office" xmlns:r="http://schemas.openxmlformats.org/officeDocument/2006/relationships" xmlns:m="http://schemas.openxmlformats.org/officeDocument/2006/math" xmlns:v="urn:schemas-microsoft-com:vml" xmlns:wp14="http://schemas.microsoft.com/office/word/2010/wordprocessingDrawing" xmlns:wp="http://schemas.openxmlformats.org/drawingml/2006/wordprocessingDrawing" xmlns:w10="urn:schemas-microsoft-com:office:word" xmlns:w="http://schemas.openxmlformats.org/wordprocessingml/2006/main" xmlns:w14="http://schemas.microsoft.com/office/word/2010/wordml" xmlns:w15="http://schemas.microsoft.com/office/word/2012/wordml" xmlns:w16cid="http://schemas.microsoft.com/office/word/2016/wordml/cid" xmlns:w16se="http://schemas.microsoft.com/office/word/2015/wordml/symex" xmlns:wpg="http://schemas.microsoft.com/office/word/2010/wordprocessingGroup" xmlns:wpi="http://schemas.microsoft.com/office/word/2010/wordprocessingInk" xmlns:wne="http://schemas.microsoft.com/office/word/2006/wordml" xmlns:wps="http://schemas.microsoft.com/office/word/2010/wordprocessingShape" mc:Ignorable="w14 w15 w16se w16cid wp14">
-  <w15:commentEx w15:paraId="71C58E74" w15:done="0"/>
   <w15:commentEx w15:paraId="2B20D3DF" w15:done="0"/>
-  <w15:commentEx w15:paraId="0C8CEB40" w15:done="0"/>
-  <w15:commentEx w15:paraId="1EB2E5AF" w15:done="0"/>
 </w15:commentsEx>
 </file>
 
 <file path=word/commentsIds.xml><?xml version="1.0" encoding="utf-8"?>
 <w16cid:commentsIds xmlns:wpc="http://schemas.microsoft.com/office/word/2010/wordprocessingCanvas" xmlns:cx="http://schemas.microsoft.com/office/drawing/2014/chartex" xmlns:cx1="http://schemas.microsoft.com/office/drawing/2015/9/8/chartex" xmlns:cx2="http://schemas.microsoft.com/office/drawing/2015/10/21/chartex" xmlns:cx3="http://schemas.microsoft.com/office/drawing/2016/5/9/chartex" xmlns:cx4="http://schemas.microsoft.com/office/drawing/2016/5/10/chartex" xmlns:cx5="http://schemas.microsoft.com/office/drawing/2016/5/11/chartex" xmlns:cx6="http://schemas.microsoft.com/office/drawing/2016/5/12/chartex" xmlns:cx7="http://schemas.microsoft.com/office/drawing/2016/5/13/chartex" xmlns:cx8="http://schemas.microsoft.com/office/drawing/2016/5/14/chartex" xmlns:mc="http://schemas.openxmlformats.org/markup-compatibility/2006" xmlns:aink="http://schemas.microsoft.com/office/drawing/2016/ink" xmlns:am3d="http://schemas.microsoft.com/office/drawing/2017/model3d" xmlns:o="urn:schemas-microsoft-com:office:office" xmlns:r="http://schemas.openxmlformats.org/officeDocument/2006/relationships" xmlns:m="http://schemas.openxmlformats.org/officeDocument/2006/math" xmlns:v="urn:schemas-microsoft-com:vml" xmlns:wp14="http://schemas.microsoft.com/office/word/2010/wordprocessingDrawing" xmlns:wp="http://schemas.openxmlformats.org/drawingml/2006/wordprocessingDrawing" xmlns:w10="urn:schemas-microsoft-com:office:word" xmlns:w="http://schemas.openxmlformats.org/wordprocessingml/2006/main" xmlns:w14="http://schemas.microsoft.com/office/word/2010/wordml" xmlns:w15="http://schemas.microsoft.com/office/word/2012/wordml" xmlns:w16cid="http://schemas.microsoft.com/office/word/2016/wordml/cid" xmlns:w16se="http://schemas.microsoft.com/office/word/2015/wordml/symex" xmlns:wpg="http://schemas.microsoft.com/office/word/2010/wordprocessingGroup" xmlns:wpi="http://schemas.microsoft.com/office/word/2010/wordprocessingInk" xmlns:wne="http://schemas.microsoft.com/office/word/2006/wordml" xmlns:wps="http://schemas.microsoft.com/office/word/2010/wordprocessingShape" mc:Ignorable="w14 w15 w16se w16cid wp14">
-  <w16cid:commentId w16cid:paraId="71C58E74" w16cid:durableId="1D010F00"/>
   <w16cid:commentId w16cid:paraId="2B20D3DF" w16cid:durableId="1D243A95"/>
-  <w16cid:commentId w16cid:paraId="0C8CEB40" w16cid:durableId="1D243A68"/>
-  <w16cid:commentId w16cid:paraId="1EB2E5AF" w16cid:durableId="1D243A88"/>
 </w16cid:commentsIds>
 </file>
 
@@ -7506,6 +8517,118 @@
       </w:rPr>
     </w:lvl>
   </w:abstractNum>
+  <w:abstractNum w:abstractNumId="11" w15:restartNumberingAfterBreak="0">
+    <w:nsid w:val="6F67155B"/>
+    <w:multiLevelType w:val="hybridMultilevel"/>
+    <w:tmpl w:val="583C75AC"/>
+    <w:lvl w:ilvl="0" w:tplc="453690AA">
+      <w:numFmt w:val="bullet"/>
+      <w:lvlText w:val="-"/>
+      <w:lvlJc w:val="left"/>
+      <w:pPr>
+        <w:ind w:left="720" w:hanging="360"/>
+      </w:pPr>
+      <w:rPr>
+        <w:rFonts w:ascii="Times New Roman" w:eastAsia="Calibri" w:hAnsi="Times New Roman" w:cs="Times New Roman" w:hint="default"/>
+      </w:rPr>
+    </w:lvl>
+    <w:lvl w:ilvl="1" w:tplc="04090003" w:tentative="1">
+      <w:start w:val="1"/>
+      <w:numFmt w:val="bullet"/>
+      <w:lvlText w:val="o"/>
+      <w:lvlJc w:val="left"/>
+      <w:pPr>
+        <w:ind w:left="1440" w:hanging="360"/>
+      </w:pPr>
+      <w:rPr>
+        <w:rFonts w:ascii="Courier New" w:hAnsi="Courier New" w:cs="Courier New" w:hint="default"/>
+      </w:rPr>
+    </w:lvl>
+    <w:lvl w:ilvl="2" w:tplc="04090005" w:tentative="1">
+      <w:start w:val="1"/>
+      <w:numFmt w:val="bullet"/>
+      <w:lvlText w:val=""/>
+      <w:lvlJc w:val="left"/>
+      <w:pPr>
+        <w:ind w:left="2160" w:hanging="360"/>
+      </w:pPr>
+      <w:rPr>
+        <w:rFonts w:ascii="Wingdings" w:hAnsi="Wingdings" w:hint="default"/>
+      </w:rPr>
+    </w:lvl>
+    <w:lvl w:ilvl="3" w:tplc="04090001" w:tentative="1">
+      <w:start w:val="1"/>
+      <w:numFmt w:val="bullet"/>
+      <w:lvlText w:val=""/>
+      <w:lvlJc w:val="left"/>
+      <w:pPr>
+        <w:ind w:left="2880" w:hanging="360"/>
+      </w:pPr>
+      <w:rPr>
+        <w:rFonts w:ascii="Symbol" w:hAnsi="Symbol" w:hint="default"/>
+      </w:rPr>
+    </w:lvl>
+    <w:lvl w:ilvl="4" w:tplc="04090003" w:tentative="1">
+      <w:start w:val="1"/>
+      <w:numFmt w:val="bullet"/>
+      <w:lvlText w:val="o"/>
+      <w:lvlJc w:val="left"/>
+      <w:pPr>
+        <w:ind w:left="3600" w:hanging="360"/>
+      </w:pPr>
+      <w:rPr>
+        <w:rFonts w:ascii="Courier New" w:hAnsi="Courier New" w:cs="Courier New" w:hint="default"/>
+      </w:rPr>
+    </w:lvl>
+    <w:lvl w:ilvl="5" w:tplc="04090005" w:tentative="1">
+      <w:start w:val="1"/>
+      <w:numFmt w:val="bullet"/>
+      <w:lvlText w:val=""/>
+      <w:lvlJc w:val="left"/>
+      <w:pPr>
+        <w:ind w:left="4320" w:hanging="360"/>
+      </w:pPr>
+      <w:rPr>
+        <w:rFonts w:ascii="Wingdings" w:hAnsi="Wingdings" w:hint="default"/>
+      </w:rPr>
+    </w:lvl>
+    <w:lvl w:ilvl="6" w:tplc="04090001" w:tentative="1">
+      <w:start w:val="1"/>
+      <w:numFmt w:val="bullet"/>
+      <w:lvlText w:val=""/>
+      <w:lvlJc w:val="left"/>
+      <w:pPr>
+        <w:ind w:left="5040" w:hanging="360"/>
+      </w:pPr>
+      <w:rPr>
+        <w:rFonts w:ascii="Symbol" w:hAnsi="Symbol" w:hint="default"/>
+      </w:rPr>
+    </w:lvl>
+    <w:lvl w:ilvl="7" w:tplc="04090003" w:tentative="1">
+      <w:start w:val="1"/>
+      <w:numFmt w:val="bullet"/>
+      <w:lvlText w:val="o"/>
+      <w:lvlJc w:val="left"/>
+      <w:pPr>
+        <w:ind w:left="5760" w:hanging="360"/>
+      </w:pPr>
+      <w:rPr>
+        <w:rFonts w:ascii="Courier New" w:hAnsi="Courier New" w:cs="Courier New" w:hint="default"/>
+      </w:rPr>
+    </w:lvl>
+    <w:lvl w:ilvl="8" w:tplc="04090005" w:tentative="1">
+      <w:start w:val="1"/>
+      <w:numFmt w:val="bullet"/>
+      <w:lvlText w:val=""/>
+      <w:lvlJc w:val="left"/>
+      <w:pPr>
+        <w:ind w:left="6480" w:hanging="360"/>
+      </w:pPr>
+      <w:rPr>
+        <w:rFonts w:ascii="Wingdings" w:hAnsi="Wingdings" w:hint="default"/>
+      </w:rPr>
+    </w:lvl>
+  </w:abstractNum>
   <w:num w:numId="1">
     <w:abstractNumId w:val="10"/>
   </w:num>
@@ -7539,12 +8662,18 @@
   <w:num w:numId="11">
     <w:abstractNumId w:val="0"/>
   </w:num>
+  <w:num w:numId="12">
+    <w:abstractNumId w:val="11"/>
+  </w:num>
 </w:numbering>
 </file>
 
 <file path=word/people.xml><?xml version="1.0" encoding="utf-8"?>
 <w15:people xmlns:wpc="http://schemas.microsoft.com/office/word/2010/wordprocessingCanvas" xmlns:cx="http://schemas.microsoft.com/office/drawing/2014/chartex" xmlns:cx1="http://schemas.microsoft.com/office/drawing/2015/9/8/chartex" xmlns:cx2="http://schemas.microsoft.com/office/drawing/2015/10/21/chartex" xmlns:cx3="http://schemas.microsoft.com/office/drawing/2016/5/9/chartex" xmlns:cx4="http://schemas.microsoft.com/office/drawing/2016/5/10/chartex" xmlns:cx5="http://schemas.microsoft.com/office/drawing/2016/5/11/chartex" xmlns:cx6="http://schemas.microsoft.com/office/drawing/2016/5/12/chartex" xmlns:cx7="http://schemas.microsoft.com/office/drawing/2016/5/13/chartex" xmlns:cx8="http://schemas.microsoft.com/office/drawing/2016/5/14/chartex" xmlns:mc="http://schemas.openxmlformats.org/markup-compatibility/2006" xmlns:aink="http://schemas.microsoft.com/office/drawing/2016/ink" xmlns:am3d="http://schemas.microsoft.com/office/drawing/2017/model3d" xmlns:o="urn:schemas-microsoft-com:office:office" xmlns:r="http://schemas.openxmlformats.org/officeDocument/2006/relationships" xmlns:m="http://schemas.openxmlformats.org/officeDocument/2006/math" xmlns:v="urn:schemas-microsoft-com:vml" xmlns:wp14="http://schemas.microsoft.com/office/word/2010/wordprocessingDrawing" xmlns:wp="http://schemas.openxmlformats.org/drawingml/2006/wordprocessingDrawing" xmlns:w10="urn:schemas-microsoft-com:office:word" xmlns:w="http://schemas.openxmlformats.org/wordprocessingml/2006/main" xmlns:w14="http://schemas.microsoft.com/office/word/2010/wordml" xmlns:w15="http://schemas.microsoft.com/office/word/2012/wordml" xmlns:w16cid="http://schemas.microsoft.com/office/word/2016/wordml/cid" xmlns:w16se="http://schemas.microsoft.com/office/word/2015/wordml/symex" xmlns:wpg="http://schemas.microsoft.com/office/word/2010/wordprocessingGroup" xmlns:wpi="http://schemas.microsoft.com/office/word/2010/wordprocessingInk" xmlns:wne="http://schemas.microsoft.com/office/word/2006/wordml" xmlns:wps="http://schemas.microsoft.com/office/word/2010/wordprocessingShape" mc:Ignorable="w14 w15 w16se w16cid wp14">
   <w15:person w15:author="pschaefer@vca-plus.com">
+    <w15:presenceInfo w15:providerId="None" w15:userId="pschaefer@vca-plus.com"/>
+  </w15:person>
+  <w15:person w15:author="Peter Schaefer">
     <w15:presenceInfo w15:providerId="None" w15:userId="pschaefer@vca-plus.com"/>
   </w15:person>
 </w15:people>
@@ -8546,8 +9675,8 @@
       </w:tblBorders>
     </w:tblPr>
   </w:style>
-  <w:style w:type="table" w:styleId="GridTable5Dark-Accent6">
-    <w:name w:val="Grid Table 5 Dark Accent 6"/>
+  <w:style w:type="table" w:customStyle="1" w:styleId="GridTable5Dark-Accent61">
+    <w:name w:val="Grid Table 5 Dark - Accent 61"/>
     <w:basedOn w:val="TableNormal"/>
     <w:uiPriority w:val="50"/>
     <w:rsid w:val="00BB33CD"/>
@@ -8762,6 +9891,17 @@
       <w:numPr>
         <w:numId w:val="7"/>
       </w:numPr>
+      <w:contextualSpacing/>
+    </w:pPr>
+  </w:style>
+  <w:style w:type="paragraph" w:styleId="ListParagraph">
+    <w:name w:val="List Paragraph"/>
+    <w:basedOn w:val="Normal"/>
+    <w:uiPriority w:val="34"/>
+    <w:qFormat/>
+    <w:rsid w:val="00ED2516"/>
+    <w:pPr>
+      <w:ind w:left="720"/>
       <w:contextualSpacing/>
     </w:pPr>
   </w:style>
@@ -9068,7 +10208,7 @@
 </file>
 
 <file path=customXml/itemProps1.xml><?xml version="1.0" encoding="utf-8"?>
-<ds:datastoreItem xmlns:ds="http://schemas.openxmlformats.org/officeDocument/2006/customXml" ds:itemID="{7497AAD2-EDFA-4525-A566-2BF727C61A5D}">
+<ds:datastoreItem xmlns:ds="http://schemas.openxmlformats.org/officeDocument/2006/customXml" ds:itemID="{FC13180D-AE38-4BFE-A4D0-0E46F1B1D290}">
   <ds:schemaRefs>
     <ds:schemaRef ds:uri="http://schemas.openxmlformats.org/officeDocument/2006/bibliography"/>
   </ds:schemaRefs>

--- a/SDRG_CDISCPILOT03_SDTMIG_3.2.docx
+++ b/SDRG_CDISCPILOT03_SDTMIG_3.2.docx
@@ -52,7 +52,7 @@
       <w:r>
         <w:fldChar w:fldCharType="separate"/>
       </w:r>
-      <w:hyperlink w:anchor="_Toc491328808" w:history="1">
+      <w:hyperlink w:anchor="_Toc492508521" w:history="1">
         <w:r>
           <w:rPr>
             <w:rStyle w:val="Hyperlink"/>
@@ -93,7 +93,7 @@
             <w:noProof/>
             <w:webHidden/>
           </w:rPr>
-          <w:instrText xml:space="preserve"> PAGEREF _Toc491328808 \h </w:instrText>
+          <w:instrText xml:space="preserve"> PAGEREF _Toc492508521 \h </w:instrText>
         </w:r>
         <w:r>
           <w:rPr>
@@ -136,7 +136,7 @@
           <w:noProof/>
         </w:rPr>
       </w:pPr>
-      <w:hyperlink w:anchor="_Toc491328809" w:history="1">
+      <w:hyperlink w:anchor="_Toc492508522" w:history="1">
         <w:r>
           <w:rPr>
             <w:rStyle w:val="Hyperlink"/>
@@ -177,7 +177,7 @@
             <w:noProof/>
             <w:webHidden/>
           </w:rPr>
-          <w:instrText xml:space="preserve"> PAGEREF _Toc491328809 \h </w:instrText>
+          <w:instrText xml:space="preserve"> PAGEREF _Toc492508522 \h </w:instrText>
         </w:r>
         <w:r>
           <w:rPr>
@@ -220,7 +220,7 @@
           <w:noProof/>
         </w:rPr>
       </w:pPr>
-      <w:hyperlink w:anchor="_Toc491328810" w:history="1">
+      <w:hyperlink w:anchor="_Toc492508523" w:history="1">
         <w:r>
           <w:rPr>
             <w:rStyle w:val="Hyperlink"/>
@@ -261,7 +261,7 @@
             <w:noProof/>
             <w:webHidden/>
           </w:rPr>
-          <w:instrText xml:space="preserve"> PAGEREF _Toc491328810 \h </w:instrText>
+          <w:instrText xml:space="preserve"> PAGEREF _Toc492508523 \h </w:instrText>
         </w:r>
         <w:r>
           <w:rPr>
@@ -304,7 +304,7 @@
           <w:noProof/>
         </w:rPr>
       </w:pPr>
-      <w:hyperlink w:anchor="_Toc491328811" w:history="1">
+      <w:hyperlink w:anchor="_Toc492508524" w:history="1">
         <w:r>
           <w:rPr>
             <w:rStyle w:val="Hyperlink"/>
@@ -345,7 +345,7 @@
             <w:noProof/>
             <w:webHidden/>
           </w:rPr>
-          <w:instrText xml:space="preserve"> PAGEREF _Toc491328811 \h </w:instrText>
+          <w:instrText xml:space="preserve"> PAGEREF _Toc492508524 \h </w:instrText>
         </w:r>
         <w:r>
           <w:rPr>
@@ -388,7 +388,7 @@
           <w:noProof/>
         </w:rPr>
       </w:pPr>
-      <w:hyperlink w:anchor="_Toc491328812" w:history="1">
+      <w:hyperlink w:anchor="_Toc492508525" w:history="1">
         <w:r>
           <w:rPr>
             <w:rStyle w:val="Hyperlink"/>
@@ -429,7 +429,7 @@
             <w:noProof/>
             <w:webHidden/>
           </w:rPr>
-          <w:instrText xml:space="preserve"> PAGEREF _Toc491328812 \h </w:instrText>
+          <w:instrText xml:space="preserve"> PAGEREF _Toc492508525 \h </w:instrText>
         </w:r>
         <w:r>
           <w:rPr>
@@ -470,7 +470,7 @@
         <w:pStyle w:val="Heading1"/>
         <w:pageBreakBefore/>
       </w:pPr>
-      <w:bookmarkStart w:id="5" w:name="_Toc491328808"/>
+      <w:bookmarkStart w:id="5" w:name="_Toc492508521"/>
       <w:r>
         <w:lastRenderedPageBreak/>
         <w:t>Introduction</w:t>
@@ -484,12 +484,12 @@
     </w:p>
     <w:p>
       <w:r>
-        <w:t xml:space="preserve">The PhUSE organization initiated the Test Data Factory (TDF) project to make test data for CDISC-based processes and programs publicly available. The CDISCPILOT02 datasets from </w:t>
-      </w:r>
-      <w:r>
-        <w:rPr>
-          <w:highlight w:val="cyan"/>
-        </w:rPr>
+        <w:t xml:space="preserve">The PhUSE organization initiated the Test Data Factory (TDF) project to make test data for CDISC-based </w:t>
+      </w:r>
+      <w:r>
+        <w:t xml:space="preserve">processes and programs publicly available. The CDISCPILOT02 datasets from </w:t>
+      </w:r>
+      <w:r>
         <w:t>2013</w:t>
       </w:r>
       <w:r>
@@ -501,16 +501,7 @@
         <w:pStyle w:val="ListBullet"/>
       </w:pPr>
       <w:r>
-        <w:t xml:space="preserve">The team ran the datasets through Pinnacle 21 Community v2.2 using SDTM 3.2 as the Configuration and </w:t>
-      </w:r>
-      <w:r>
-        <w:rPr>
-          <w:highlight w:val="yellow"/>
-        </w:rPr>
-        <w:t>2016-06-24</w:t>
-      </w:r>
-      <w:r>
-        <w:t xml:space="preserve"> as the CDISC CT. </w:t>
+        <w:t xml:space="preserve">The team ran the datasets through Pinnacle 21 Community v2.2 using SDTM 3.2 as the Configuration and 2016-06-24 as the CDISC CT. </w:t>
       </w:r>
     </w:p>
     <w:p>
@@ -518,7 +509,10 @@
         <w:pStyle w:val="ListBullet"/>
       </w:pPr>
       <w:r>
-        <w:t xml:space="preserve">Based on the reported findings each dataset was updated so that no more unexplained findings (see section </w:t>
+        <w:t>Based on the reported findings each dataset was updated so that no more unexplained findings (see</w:t>
+      </w:r>
+      <w:r>
+        <w:t xml:space="preserve"> section </w:t>
       </w:r>
       <w:r>
         <w:fldChar w:fldCharType="begin"/>
@@ -648,136 +642,64 @@
     </w:p>
     <w:p>
       <w:r>
-        <w:rPr>
-          <w:highlight w:val="cyan"/>
-        </w:rPr>
         <w:t>S</w:t>
       </w:r>
       <w:r>
-        <w:rPr>
-          <w:highlight w:val="cyan"/>
-        </w:rPr>
         <w:t xml:space="preserve">ection </w:t>
       </w:r>
       <w:r>
-        <w:rPr>
-          <w:highlight w:val="cyan"/>
-        </w:rPr>
         <w:fldChar w:fldCharType="begin"/>
       </w:r>
       <w:r>
-        <w:rPr>
-          <w:highlight w:val="cyan"/>
-        </w:rPr>
         <w:instrText xml:space="preserve"> REF _Ref486604906 \r \h </w:instrText>
       </w:r>
       <w:r>
-        <w:rPr>
-          <w:highlight w:val="cyan"/>
-        </w:rPr>
         <w:instrText xml:space="preserve"> \* MERGEFORMAT </w:instrText>
       </w:r>
       <w:r>
-        <w:rPr>
-          <w:highlight w:val="cyan"/>
-        </w:rPr>
-      </w:r>
-      <w:r>
-        <w:rPr>
-          <w:highlight w:val="cyan"/>
-        </w:rPr>
         <w:fldChar w:fldCharType="separate"/>
       </w:r>
       <w:r>
-        <w:rPr>
-          <w:highlight w:val="cyan"/>
-        </w:rPr>
         <w:t>3</w:t>
       </w:r>
       <w:r>
-        <w:rPr>
-          <w:highlight w:val="cyan"/>
-        </w:rPr>
         <w:fldChar w:fldCharType="end"/>
       </w:r>
       <w:r>
-        <w:rPr>
-          <w:highlight w:val="cyan"/>
-        </w:rPr>
         <w:t xml:space="preserve"> </w:t>
       </w:r>
       <w:r>
-        <w:rPr>
-          <w:highlight w:val="cyan"/>
-        </w:rPr>
         <w:t xml:space="preserve">of </w:t>
       </w:r>
       <w:r>
-        <w:rPr>
-          <w:highlight w:val="cyan"/>
-        </w:rPr>
         <w:t xml:space="preserve">this document </w:t>
       </w:r>
       <w:r>
-        <w:rPr>
-          <w:highlight w:val="cyan"/>
-        </w:rPr>
         <w:t>provides explanations for</w:t>
       </w:r>
       <w:r>
-        <w:rPr>
-          <w:highlight w:val="cyan"/>
-        </w:rPr>
         <w:t xml:space="preserve"> the Pinnacle 21 findings that are still seen in the </w:t>
       </w:r>
       <w:r>
-        <w:rPr>
-          <w:highlight w:val="cyan"/>
-        </w:rPr>
-        <w:t>report.</w:t>
-      </w:r>
-      <w:r>
-        <w:t xml:space="preserve">  </w:t>
-      </w:r>
-      <w:r>
-        <w:rPr>
-          <w:highlight w:val="cyan"/>
-        </w:rPr>
-        <w:t>Some of these findings cannot be fully addressed because information on how the data was originally collected was not included in the pilot materials.</w:t>
+        <w:t>report.  Some of these findings cannot be fully addressed because information on how the data was originally collected was not included in the pilot materials.</w:t>
       </w:r>
     </w:p>
     <w:p>
       <w:r>
-        <w:rPr>
-          <w:highlight w:val="cyan"/>
-        </w:rPr>
         <w:t xml:space="preserve">Note that this document is not intended to represent a full-fledged Study Data Reviewer’s Guide (SDRG).  Instead, its purpose is to serve as documentation for the updated test data, and to explain some of the decisions that were made during the update process.  In turn, the test data is intended to be used for the development and testing of standard reporting and analysis scripts, and is not meant to </w:t>
       </w:r>
       <w:r>
-        <w:rPr>
-          <w:highlight w:val="cyan"/>
-        </w:rPr>
-        <w:t>represent a complet</w:t>
-      </w:r>
-      <w:r>
-        <w:rPr>
-          <w:highlight w:val="cyan"/>
-        </w:rPr>
-        <w:t xml:space="preserve">e regulatory submission package.  The original CDISCPILOT02 data may be downloaded from </w:t>
+        <w:t xml:space="preserve">represent a complete regulatory submission package.  The original CDISCPILOT02 data may be downloaded from </w:t>
       </w:r>
       <w:hyperlink r:id="rId8" w:history="1">
         <w:r>
           <w:rPr>
             <w:rStyle w:val="Hyperlink"/>
-            <w:highlight w:val="cyan"/>
           </w:rPr>
           <w:t>https://www.cdisc.org/sdtmadam-pilot-project</w:t>
         </w:r>
       </w:hyperlink>
       <w:r>
-        <w:rPr>
-          <w:highlight w:val="cyan"/>
-        </w:rPr>
         <w:t>, if desired.</w:t>
       </w:r>
     </w:p>
@@ -786,7 +708,7 @@
         <w:pStyle w:val="Heading1"/>
         <w:pageBreakBefore/>
       </w:pPr>
-      <w:bookmarkStart w:id="6" w:name="_Toc491328809"/>
+      <w:bookmarkStart w:id="6" w:name="_Toc492508522"/>
       <w:r>
         <w:lastRenderedPageBreak/>
         <w:t>Specific Comments</w:t>
@@ -798,7 +720,7 @@
         <w:pStyle w:val="Heading2"/>
       </w:pPr>
       <w:bookmarkStart w:id="7" w:name="_Ref486606022"/>
-      <w:bookmarkStart w:id="8" w:name="_Toc491328810"/>
+      <w:bookmarkStart w:id="8" w:name="_Toc492508523"/>
       <w:r>
         <w:t>Split datasets</w:t>
       </w:r>
@@ -992,14 +914,12 @@
                 <w:lang w:eastAsia="x-none"/>
               </w:rPr>
             </w:pPr>
-            <w:proofErr w:type="spellStart"/>
             <w:r>
               <w:rPr>
                 <w:lang w:eastAsia="x-none"/>
               </w:rPr>
               <w:t>qsco.xpt</w:t>
             </w:r>
-            <w:proofErr w:type="spellEnd"/>
           </w:p>
         </w:tc>
         <w:tc>
@@ -1078,14 +998,12 @@
                 <w:lang w:eastAsia="x-none"/>
               </w:rPr>
             </w:pPr>
-            <w:proofErr w:type="spellStart"/>
             <w:r>
               <w:rPr>
                 <w:lang w:eastAsia="x-none"/>
               </w:rPr>
               <w:t>qsda.xpt</w:t>
             </w:r>
-            <w:proofErr w:type="spellEnd"/>
           </w:p>
         </w:tc>
         <w:tc>
@@ -1164,7 +1082,6 @@
             <w:pPr>
               <w:cnfStyle w:val="000000100000" w:firstRow="0" w:lastRow="0" w:firstColumn="0" w:lastColumn="0" w:oddVBand="0" w:evenVBand="0" w:oddHBand="1" w:evenHBand="0" w:firstRowFirstColumn="0" w:firstRowLastColumn="0" w:lastRowFirstColumn="0" w:lastRowLastColumn="0"/>
             </w:pPr>
-            <w:proofErr w:type="spellStart"/>
             <w:r>
               <w:rPr>
                 <w:lang w:eastAsia="x-none"/>
@@ -1183,7 +1100,6 @@
               </w:rPr>
               <w:t>.xpt</w:t>
             </w:r>
-            <w:proofErr w:type="spellEnd"/>
           </w:p>
         </w:tc>
         <w:tc>
@@ -1259,7 +1175,6 @@
             <w:pPr>
               <w:cnfStyle w:val="000000000000" w:firstRow="0" w:lastRow="0" w:firstColumn="0" w:lastColumn="0" w:oddVBand="0" w:evenVBand="0" w:oddHBand="0" w:evenHBand="0" w:firstRowFirstColumn="0" w:firstRowLastColumn="0" w:lastRowFirstColumn="0" w:lastRowLastColumn="0"/>
             </w:pPr>
-            <w:proofErr w:type="spellStart"/>
             <w:r>
               <w:rPr>
                 <w:lang w:eastAsia="x-none"/>
@@ -1278,7 +1193,6 @@
               </w:rPr>
               <w:t>.xpt</w:t>
             </w:r>
-            <w:proofErr w:type="spellEnd"/>
           </w:p>
         </w:tc>
         <w:tc>
@@ -1321,21 +1235,7 @@
               <w:rPr>
                 <w:lang w:eastAsia="x-none"/>
               </w:rPr>
-              <w:t xml:space="preserve">Modified </w:t>
-            </w:r>
-            <w:proofErr w:type="spellStart"/>
-            <w:r>
-              <w:rPr>
-                <w:lang w:eastAsia="x-none"/>
-              </w:rPr>
-              <w:t>Hachinski</w:t>
-            </w:r>
-            <w:proofErr w:type="spellEnd"/>
-            <w:r>
-              <w:rPr>
-                <w:lang w:eastAsia="x-none"/>
-              </w:rPr>
-              <w:t xml:space="preserve"> Ischemic Scale-NACC Version Questionnaire</w:t>
+              <w:t>Modified Hachinski Ischemic Scale-NACC Version Questionnaire</w:t>
             </w:r>
           </w:p>
         </w:tc>
@@ -1371,7 +1271,6 @@
             <w:pPr>
               <w:cnfStyle w:val="000000100000" w:firstRow="0" w:lastRow="0" w:firstColumn="0" w:lastColumn="0" w:oddVBand="0" w:evenVBand="0" w:oddHBand="1" w:evenHBand="0" w:firstRowFirstColumn="0" w:firstRowLastColumn="0" w:lastRowFirstColumn="0" w:lastRowLastColumn="0"/>
             </w:pPr>
-            <w:proofErr w:type="spellStart"/>
             <w:r>
               <w:rPr>
                 <w:lang w:eastAsia="x-none"/>
@@ -1390,7 +1289,6 @@
               </w:rPr>
               <w:t>.xpt</w:t>
             </w:r>
-            <w:proofErr w:type="spellEnd"/>
           </w:p>
         </w:tc>
         <w:tc>
@@ -1466,7 +1364,6 @@
             <w:pPr>
               <w:cnfStyle w:val="000000000000" w:firstRow="0" w:lastRow="0" w:firstColumn="0" w:lastColumn="0" w:oddVBand="0" w:evenVBand="0" w:oddHBand="0" w:evenHBand="0" w:firstRowFirstColumn="0" w:firstRowLastColumn="0" w:lastRowFirstColumn="0" w:lastRowLastColumn="0"/>
             </w:pPr>
-            <w:proofErr w:type="spellStart"/>
             <w:r>
               <w:rPr>
                 <w:lang w:eastAsia="x-none"/>
@@ -1485,7 +1382,6 @@
               </w:rPr>
               <w:t>.xpt</w:t>
             </w:r>
-            <w:proofErr w:type="spellEnd"/>
           </w:p>
         </w:tc>
         <w:tc>
@@ -1567,14 +1463,12 @@
                 <w:lang w:eastAsia="x-none"/>
               </w:rPr>
             </w:pPr>
-            <w:proofErr w:type="spellStart"/>
             <w:r>
               <w:rPr>
                 <w:lang w:eastAsia="x-none"/>
               </w:rPr>
               <w:t>lbch.xpt</w:t>
             </w:r>
-            <w:proofErr w:type="spellEnd"/>
           </w:p>
         </w:tc>
         <w:tc>
@@ -1653,14 +1547,12 @@
                 <w:lang w:eastAsia="x-none"/>
               </w:rPr>
             </w:pPr>
-            <w:proofErr w:type="spellStart"/>
             <w:r>
               <w:rPr>
                 <w:lang w:eastAsia="x-none"/>
               </w:rPr>
               <w:t>lbhe.xpt</w:t>
             </w:r>
-            <w:proofErr w:type="spellEnd"/>
           </w:p>
         </w:tc>
         <w:tc>
@@ -1742,14 +1634,12 @@
                 <w:lang w:eastAsia="x-none"/>
               </w:rPr>
             </w:pPr>
-            <w:proofErr w:type="spellStart"/>
             <w:r>
               <w:rPr>
                 <w:lang w:eastAsia="x-none"/>
               </w:rPr>
               <w:t>lbur.xpt</w:t>
             </w:r>
-            <w:proofErr w:type="spellEnd"/>
           </w:p>
         </w:tc>
         <w:tc>
@@ -1828,14 +1718,12 @@
                 <w:lang w:eastAsia="x-none"/>
               </w:rPr>
             </w:pPr>
-            <w:proofErr w:type="spellStart"/>
             <w:r>
               <w:rPr>
                 <w:lang w:eastAsia="x-none"/>
               </w:rPr>
               <w:t>supplbch.xpt</w:t>
             </w:r>
-            <w:proofErr w:type="spellEnd"/>
           </w:p>
         </w:tc>
         <w:tc>
@@ -1872,16 +1760,8 @@
               <w:rPr>
                 <w:lang w:eastAsia="x-none"/>
               </w:rPr>
-              <w:t xml:space="preserve">Split based on IDVARVAL matching LBSEQ in </w:t>
-            </w:r>
-            <w:proofErr w:type="spellStart"/>
-            <w:r>
-              <w:rPr>
-                <w:lang w:eastAsia="x-none"/>
-              </w:rPr>
-              <w:t>lbch.xpt</w:t>
-            </w:r>
-            <w:proofErr w:type="spellEnd"/>
+              <w:t>Split based on IDVARVAL matching LBSEQ in lbch.xpt</w:t>
+            </w:r>
           </w:p>
         </w:tc>
       </w:tr>
@@ -1919,14 +1799,12 @@
                 <w:lang w:eastAsia="x-none"/>
               </w:rPr>
             </w:pPr>
-            <w:proofErr w:type="spellStart"/>
             <w:r>
               <w:rPr>
                 <w:lang w:eastAsia="x-none"/>
               </w:rPr>
               <w:t>supplbhe.xpt</w:t>
             </w:r>
-            <w:proofErr w:type="spellEnd"/>
           </w:p>
         </w:tc>
         <w:tc>
@@ -1963,16 +1841,8 @@
               <w:rPr>
                 <w:lang w:eastAsia="x-none"/>
               </w:rPr>
-              <w:t xml:space="preserve">Split based on IDVARVAL matching LBSEQ in </w:t>
-            </w:r>
-            <w:proofErr w:type="spellStart"/>
-            <w:r>
-              <w:rPr>
-                <w:lang w:eastAsia="x-none"/>
-              </w:rPr>
-              <w:t>lbhe.xpt</w:t>
-            </w:r>
-            <w:proofErr w:type="spellEnd"/>
+              <w:t>Split based on IDVARVAL matching LBSEQ in lbhe.xpt</w:t>
+            </w:r>
           </w:p>
         </w:tc>
       </w:tr>
@@ -2007,14 +1877,12 @@
                 <w:lang w:eastAsia="x-none"/>
               </w:rPr>
             </w:pPr>
-            <w:proofErr w:type="spellStart"/>
             <w:r>
               <w:rPr>
                 <w:lang w:eastAsia="x-none"/>
               </w:rPr>
               <w:t>supplbur.xpt</w:t>
             </w:r>
-            <w:proofErr w:type="spellEnd"/>
           </w:p>
         </w:tc>
         <w:tc>
@@ -2051,16 +1919,8 @@
               <w:rPr>
                 <w:lang w:eastAsia="x-none"/>
               </w:rPr>
-              <w:t xml:space="preserve">Split based on IDVARVAL matching LBSEQ in </w:t>
-            </w:r>
-            <w:proofErr w:type="spellStart"/>
-            <w:r>
-              <w:rPr>
-                <w:lang w:eastAsia="x-none"/>
-              </w:rPr>
-              <w:t>lbur.xpt</w:t>
-            </w:r>
-            <w:proofErr w:type="spellEnd"/>
+              <w:t>Split based on IDVARVAL matching LBSEQ in lbur.xpt</w:t>
+            </w:r>
           </w:p>
         </w:tc>
       </w:tr>
@@ -2068,157 +1928,34 @@
     <w:p>
       <w:pPr>
         <w:pStyle w:val="Heading2"/>
+      </w:pPr>
+      <w:bookmarkStart w:id="9" w:name="_Toc492508524"/>
+      <w:r>
         <w:rPr>
-          <w:ins w:id="9" w:author="pschaefer@vca-plus.com" w:date="2017-08-24T08:58:00Z"/>
+          <w:lang w:val="en-US"/>
         </w:rPr>
-        <w:pPrChange w:id="10" w:author="pschaefer@vca-plus.com" w:date="2017-08-24T08:58:00Z">
-          <w:pPr/>
-        </w:pPrChange>
-      </w:pPr>
-      <w:bookmarkStart w:id="11" w:name="_Toc491328811"/>
-      <w:ins w:id="12" w:author="pschaefer@vca-plus.com" w:date="2017-08-24T08:58:00Z">
-        <w:r>
-          <w:rPr>
-            <w:lang w:val="en-US"/>
-          </w:rPr>
-          <w:t>AE Domain</w:t>
-        </w:r>
-      </w:ins>
-      <w:ins w:id="13" w:author="pschaefer@vca-plus.com" w:date="2017-08-24T09:04:00Z">
-        <w:r>
-          <w:rPr>
-            <w:lang w:val="en-US"/>
-          </w:rPr>
-          <w:t xml:space="preserve"> Modification</w:t>
-        </w:r>
-      </w:ins>
-      <w:bookmarkEnd w:id="11"/>
+        <w:t>AE Domain Modification</w:t>
+      </w:r>
+      <w:bookmarkEnd w:id="9"/>
     </w:p>
     <w:p>
       <w:pPr>
         <w:spacing w:before="0" w:line="240" w:lineRule="auto"/>
         <w:rPr>
-          <w:ins w:id="14" w:author="pschaefer@vca-plus.com" w:date="2017-08-24T08:59:00Z"/>
           <w:rFonts w:eastAsia="Times New Roman"/>
         </w:rPr>
       </w:pPr>
-      <w:bookmarkStart w:id="15" w:name="_GoBack"/>
-      <w:ins w:id="16" w:author="pschaefer@vca-plus.com" w:date="2017-08-24T08:59:00Z">
-        <w:r>
-          <w:rPr>
-            <w:rFonts w:eastAsia="Times New Roman"/>
-            <w:highlight w:val="cyan"/>
-          </w:rPr>
-          <w:t xml:space="preserve">AE information was collected by visit, with a new record entered each time.  </w:t>
-        </w:r>
-        <w:r>
-          <w:rPr>
-            <w:rFonts w:eastAsia="Times New Roman"/>
-            <w:highlight w:val="cyan"/>
-          </w:rPr>
-          <w:t>In the CDISCPILOT02 dataset, these duplicate records caused 230 validation warning</w:t>
-        </w:r>
-      </w:ins>
-      <w:ins w:id="17" w:author="pschaefer@vca-plus.com" w:date="2017-08-24T09:02:00Z">
-        <w:r>
-          <w:rPr>
-            <w:rFonts w:eastAsia="Times New Roman"/>
-            <w:highlight w:val="cyan"/>
-          </w:rPr>
-          <w:t>s</w:t>
-        </w:r>
-      </w:ins>
-      <w:ins w:id="18" w:author="pschaefer@vca-plus.com" w:date="2017-08-24T08:59:00Z">
-        <w:r>
-          <w:rPr>
-            <w:rFonts w:eastAsia="Times New Roman"/>
-            <w:highlight w:val="cyan"/>
-          </w:rPr>
-          <w:t xml:space="preserve"> </w:t>
-        </w:r>
-      </w:ins>
-      <w:ins w:id="19" w:author="pschaefer@vca-plus.com" w:date="2017-08-24T09:00:00Z">
-        <w:r>
-          <w:rPr>
-            <w:rFonts w:eastAsia="Times New Roman"/>
-            <w:highlight w:val="cyan"/>
-          </w:rPr>
-          <w:t>“</w:t>
-        </w:r>
-      </w:ins>
-      <w:ins w:id="20" w:author="pschaefer@vca-plus.com" w:date="2017-08-24T09:01:00Z">
-        <w:r>
-          <w:rPr>
-            <w:rFonts w:eastAsia="Times New Roman"/>
-          </w:rPr>
-          <w:t>Duplicate records in AE domain</w:t>
-        </w:r>
-      </w:ins>
-      <w:ins w:id="21" w:author="pschaefer@vca-plus.com" w:date="2017-08-24T09:00:00Z">
-        <w:r>
-          <w:rPr>
-            <w:rFonts w:eastAsia="Times New Roman"/>
-            <w:highlight w:val="cyan"/>
-          </w:rPr>
-          <w:t>”</w:t>
-        </w:r>
-      </w:ins>
-      <w:ins w:id="22" w:author="pschaefer@vca-plus.com" w:date="2017-08-24T09:01:00Z">
-        <w:r>
-          <w:rPr>
-            <w:rFonts w:eastAsia="Times New Roman"/>
-            <w:highlight w:val="cyan"/>
-          </w:rPr>
-          <w:t xml:space="preserve"> for the AE variables “</w:t>
-        </w:r>
-        <w:r>
-          <w:rPr>
-            <w:rFonts w:eastAsia="Times New Roman"/>
-          </w:rPr>
-          <w:t>AEDECOD, AETERM, AESEV, AESTDTC, USUBJID</w:t>
-        </w:r>
-        <w:r>
-          <w:rPr>
-            <w:rFonts w:eastAsia="Times New Roman"/>
-            <w:highlight w:val="cyan"/>
-          </w:rPr>
-          <w:t>”</w:t>
-        </w:r>
-      </w:ins>
-      <w:ins w:id="23" w:author="pschaefer@vca-plus.com" w:date="2017-08-24T09:00:00Z">
-        <w:r>
-          <w:rPr>
-            <w:rFonts w:eastAsia="Times New Roman"/>
-            <w:highlight w:val="cyan"/>
-          </w:rPr>
-          <w:t xml:space="preserve">. These </w:t>
-        </w:r>
-      </w:ins>
-      <w:ins w:id="24" w:author="pschaefer@vca-plus.com" w:date="2017-08-24T08:59:00Z">
-        <w:r>
-          <w:rPr>
-            <w:rFonts w:eastAsia="Times New Roman"/>
-            <w:highlight w:val="cyan"/>
-          </w:rPr>
-          <w:t>records have been collapsed</w:t>
-        </w:r>
-        <w:r>
-          <w:rPr>
-            <w:rFonts w:eastAsia="Times New Roman"/>
-            <w:highlight w:val="cyan"/>
-          </w:rPr>
-          <w:t>.</w:t>
-        </w:r>
-      </w:ins>
+      <w:r>
+        <w:rPr>
+          <w:rFonts w:eastAsia="Times New Roman"/>
+        </w:rPr>
+        <w:t>AE information was collected by visit, with a new record entered each time.  In the CDISCPILOT02 dataset, these duplicate records caused 230 validation warnings “Duplicate records in AE domain” for the AE variables “AEDECOD, AETERM, AESEV, AESTDTC, USUBJID”. These records have been collapsed.</w:t>
+      </w:r>
     </w:p>
-    <w:bookmarkEnd w:id="15"/>
     <w:p>
       <w:pPr>
         <w:rPr>
           <w:lang w:eastAsia="x-none"/>
-          <w:rPrChange w:id="25" w:author="pschaefer@vca-plus.com" w:date="2017-08-24T08:58:00Z">
-            <w:rPr/>
-          </w:rPrChange>
         </w:rPr>
       </w:pPr>
     </w:p>
@@ -2246,24 +1983,24 @@
       <w:pPr>
         <w:pStyle w:val="Heading1"/>
       </w:pPr>
-      <w:bookmarkStart w:id="26" w:name="_Toc340314090"/>
-      <w:bookmarkStart w:id="27" w:name="_Toc340786690"/>
-      <w:bookmarkStart w:id="28" w:name="_Toc395091322"/>
-      <w:bookmarkStart w:id="29" w:name="_Toc395091510"/>
-      <w:bookmarkStart w:id="30" w:name="_Toc409998120"/>
-      <w:bookmarkStart w:id="31" w:name="_Ref486604906"/>
-      <w:bookmarkStart w:id="32" w:name="_Ref486605512"/>
-      <w:bookmarkStart w:id="33" w:name="_Toc491328812"/>
+      <w:bookmarkStart w:id="10" w:name="_Toc340314090"/>
+      <w:bookmarkStart w:id="11" w:name="_Toc340786690"/>
+      <w:bookmarkStart w:id="12" w:name="_Toc395091322"/>
+      <w:bookmarkStart w:id="13" w:name="_Toc395091510"/>
+      <w:bookmarkStart w:id="14" w:name="_Toc409998120"/>
+      <w:bookmarkStart w:id="15" w:name="_Ref486604906"/>
+      <w:bookmarkStart w:id="16" w:name="_Ref486605512"/>
+      <w:bookmarkStart w:id="17" w:name="_Toc492508525"/>
       <w:r>
         <w:lastRenderedPageBreak/>
         <w:t>Data Conformance Summary</w:t>
       </w:r>
-      <w:bookmarkEnd w:id="26"/>
-      <w:bookmarkEnd w:id="27"/>
-      <w:bookmarkEnd w:id="28"/>
-      <w:bookmarkEnd w:id="29"/>
-      <w:bookmarkEnd w:id="30"/>
-      <w:bookmarkEnd w:id="31"/>
+      <w:bookmarkEnd w:id="10"/>
+      <w:bookmarkEnd w:id="11"/>
+      <w:bookmarkEnd w:id="12"/>
+      <w:bookmarkEnd w:id="13"/>
+      <w:bookmarkEnd w:id="14"/>
+      <w:bookmarkEnd w:id="15"/>
       <w:r>
         <w:t xml:space="preserve"> </w:t>
       </w:r>
@@ -2283,40 +2020,20 @@
         <w:t xml:space="preserve"> Pinnacle 21</w:t>
       </w:r>
       <w:r>
-        <w:t xml:space="preserve"> </w:t>
-      </w:r>
-      <w:commentRangeStart w:id="34"/>
-      <w:r>
-        <w:t>F</w:t>
+        <w:t xml:space="preserve"> F</w:t>
       </w:r>
       <w:r>
         <w:t>indings</w:t>
       </w:r>
-      <w:bookmarkEnd w:id="32"/>
-      <w:commentRangeEnd w:id="34"/>
-      <w:r>
-        <w:rPr>
-          <w:rStyle w:val="CommentReference"/>
-          <w:rFonts w:eastAsia="Calibri"/>
-          <w:b w:val="0"/>
-          <w:bCs w:val="0"/>
-          <w:lang w:val="en-US" w:eastAsia="en-US"/>
-        </w:rPr>
-        <w:commentReference w:id="34"/>
-      </w:r>
-      <w:bookmarkEnd w:id="33"/>
+      <w:bookmarkStart w:id="18" w:name="_GoBack"/>
+      <w:bookmarkEnd w:id="16"/>
+      <w:bookmarkEnd w:id="17"/>
+      <w:bookmarkEnd w:id="18"/>
     </w:p>
     <w:p>
-      <w:ins w:id="35" w:author="pschaefer@vca-plus.com" w:date="2017-08-24T08:56:00Z">
-        <w:r>
-          <w:t xml:space="preserve">The following table </w:t>
-        </w:r>
-      </w:ins>
-      <w:ins w:id="36" w:author="pschaefer@vca-plus.com" w:date="2017-08-24T08:57:00Z">
-        <w:r>
-          <w:t xml:space="preserve">explains the remaining warnings from a Pinnacle 21 Community Edition validation. </w:t>
-        </w:r>
-      </w:ins>
+      <w:r>
+        <w:t xml:space="preserve">The following table explains the remaining warnings from a Pinnacle 21 Community Edition validation. </w:t>
+      </w:r>
     </w:p>
     <w:tbl>
       <w:tblPr>
@@ -3000,8 +2717,7 @@
         <w:trPr>
           <w:cnfStyle w:val="000000100000" w:firstRow="0" w:lastRow="0" w:firstColumn="0" w:lastColumn="0" w:oddVBand="0" w:evenVBand="0" w:oddHBand="1" w:evenHBand="0" w:firstRowFirstColumn="0" w:firstRowLastColumn="0" w:lastRowFirstColumn="0" w:lastRowLastColumn="0"/>
           <w:cantSplit/>
-          <w:trHeight w:val="780"/>
-          <w:del w:id="37" w:author="pschaefer@vca-plus.com" w:date="2017-08-24T09:02:00Z"/>
+          <w:trHeight w:val="1200"/>
         </w:trPr>
         <w:tc>
           <w:tcPr>
@@ -3013,18 +2729,15 @@
             <w:pPr>
               <w:spacing w:before="0" w:line="240" w:lineRule="auto"/>
               <w:rPr>
-                <w:del w:id="38" w:author="pschaefer@vca-plus.com" w:date="2017-08-24T09:02:00Z"/>
-                <w:rFonts w:eastAsia="Times New Roman"/>
-              </w:rPr>
-            </w:pPr>
-            <w:del w:id="39" w:author="pschaefer@vca-plus.com" w:date="2017-08-24T09:02:00Z">
-              <w:r>
-                <w:rPr>
-                  <w:rFonts w:eastAsia="Times New Roman"/>
-                </w:rPr>
-                <w:delText>AE</w:delText>
-              </w:r>
-            </w:del>
+                <w:rFonts w:eastAsia="Times New Roman"/>
+              </w:rPr>
+            </w:pPr>
+            <w:r>
+              <w:rPr>
+                <w:rFonts w:eastAsia="Times New Roman"/>
+              </w:rPr>
+              <w:t>CM</w:t>
+            </w:r>
           </w:p>
         </w:tc>
         <w:tc>
@@ -3037,18 +2750,15 @@
               <w:spacing w:before="0" w:line="240" w:lineRule="auto"/>
               <w:cnfStyle w:val="000000100000" w:firstRow="0" w:lastRow="0" w:firstColumn="0" w:lastColumn="0" w:oddVBand="0" w:evenVBand="0" w:oddHBand="1" w:evenHBand="0" w:firstRowFirstColumn="0" w:firstRowLastColumn="0" w:lastRowFirstColumn="0" w:lastRowLastColumn="0"/>
               <w:rPr>
-                <w:del w:id="40" w:author="pschaefer@vca-plus.com" w:date="2017-08-24T09:02:00Z"/>
-                <w:rFonts w:eastAsia="Times New Roman"/>
-              </w:rPr>
-            </w:pPr>
-            <w:del w:id="41" w:author="pschaefer@vca-plus.com" w:date="2017-08-24T09:02:00Z">
-              <w:r>
-                <w:rPr>
-                  <w:rFonts w:eastAsia="Times New Roman"/>
-                </w:rPr>
-                <w:delText>AEDECOD, AETERM, AESEV, AESTDTC, USUBJID</w:delText>
-              </w:r>
-            </w:del>
+                <w:rFonts w:eastAsia="Times New Roman"/>
+              </w:rPr>
+            </w:pPr>
+            <w:r>
+              <w:rPr>
+                <w:rFonts w:eastAsia="Times New Roman"/>
+              </w:rPr>
+              <w:t>VARIABLE</w:t>
+            </w:r>
           </w:p>
         </w:tc>
         <w:tc>
@@ -3061,10 +2771,15 @@
               <w:spacing w:before="0" w:line="240" w:lineRule="auto"/>
               <w:cnfStyle w:val="000000100000" w:firstRow="0" w:lastRow="0" w:firstColumn="0" w:lastColumn="0" w:oddVBand="0" w:evenVBand="0" w:oddHBand="1" w:evenHBand="0" w:firstRowFirstColumn="0" w:firstRowLastColumn="0" w:lastRowFirstColumn="0" w:lastRowLastColumn="0"/>
               <w:rPr>
-                <w:del w:id="42" w:author="pschaefer@vca-plus.com" w:date="2017-08-24T09:02:00Z"/>
-                <w:rFonts w:eastAsia="Times New Roman"/>
-              </w:rPr>
-            </w:pPr>
+                <w:rFonts w:eastAsia="Times New Roman"/>
+              </w:rPr>
+            </w:pPr>
+            <w:r>
+              <w:rPr>
+                <w:rFonts w:eastAsia="Times New Roman"/>
+              </w:rPr>
+              <w:t>EPOCH</w:t>
+            </w:r>
           </w:p>
         </w:tc>
         <w:tc>
@@ -3077,18 +2792,15 @@
               <w:spacing w:before="0" w:line="240" w:lineRule="auto"/>
               <w:cnfStyle w:val="000000100000" w:firstRow="0" w:lastRow="0" w:firstColumn="0" w:lastColumn="0" w:oddVBand="0" w:evenVBand="0" w:oddHBand="1" w:evenHBand="0" w:firstRowFirstColumn="0" w:firstRowLastColumn="0" w:lastRowFirstColumn="0" w:lastRowLastColumn="0"/>
               <w:rPr>
-                <w:del w:id="43" w:author="pschaefer@vca-plus.com" w:date="2017-08-24T09:02:00Z"/>
-                <w:rFonts w:eastAsia="Times New Roman"/>
-              </w:rPr>
-            </w:pPr>
-            <w:del w:id="44" w:author="pschaefer@vca-plus.com" w:date="2017-08-24T09:02:00Z">
-              <w:r>
-                <w:rPr>
-                  <w:rFonts w:eastAsia="Times New Roman"/>
-                </w:rPr>
-                <w:delText>Duplicate records in AE domain</w:delText>
-              </w:r>
-            </w:del>
+                <w:rFonts w:eastAsia="Times New Roman"/>
+              </w:rPr>
+            </w:pPr>
+            <w:r>
+              <w:rPr>
+                <w:rFonts w:eastAsia="Times New Roman"/>
+              </w:rPr>
+              <w:t>Model permissible variable added into standard domain</w:t>
+            </w:r>
           </w:p>
         </w:tc>
         <w:tc>
@@ -3101,18 +2813,15 @@
               <w:spacing w:before="0" w:line="240" w:lineRule="auto"/>
               <w:cnfStyle w:val="000000100000" w:firstRow="0" w:lastRow="0" w:firstColumn="0" w:lastColumn="0" w:oddVBand="0" w:evenVBand="0" w:oddHBand="1" w:evenHBand="0" w:firstRowFirstColumn="0" w:firstRowLastColumn="0" w:lastRowFirstColumn="0" w:lastRowLastColumn="0"/>
               <w:rPr>
-                <w:del w:id="45" w:author="pschaefer@vca-plus.com" w:date="2017-08-24T09:02:00Z"/>
-                <w:rFonts w:eastAsia="Times New Roman"/>
-              </w:rPr>
-            </w:pPr>
-            <w:del w:id="46" w:author="pschaefer@vca-plus.com" w:date="2017-08-24T09:02:00Z">
-              <w:r>
-                <w:rPr>
-                  <w:rFonts w:eastAsia="Times New Roman"/>
-                </w:rPr>
-                <w:delText>Warning</w:delText>
-              </w:r>
-            </w:del>
+                <w:rFonts w:eastAsia="Times New Roman"/>
+              </w:rPr>
+            </w:pPr>
+            <w:r>
+              <w:rPr>
+                <w:rFonts w:eastAsia="Times New Roman"/>
+              </w:rPr>
+              <w:t>Warning</w:t>
+            </w:r>
           </w:p>
         </w:tc>
         <w:tc>
@@ -3125,33 +2834,24 @@
               <w:spacing w:before="0" w:line="240" w:lineRule="auto"/>
               <w:cnfStyle w:val="000000100000" w:firstRow="0" w:lastRow="0" w:firstColumn="0" w:lastColumn="0" w:oddVBand="0" w:evenVBand="0" w:oddHBand="1" w:evenHBand="0" w:firstRowFirstColumn="0" w:firstRowLastColumn="0" w:lastRowFirstColumn="0" w:lastRowLastColumn="0"/>
               <w:rPr>
-                <w:del w:id="47" w:author="pschaefer@vca-plus.com" w:date="2017-08-24T09:02:00Z"/>
-                <w:rFonts w:eastAsia="Times New Roman"/>
-              </w:rPr>
-            </w:pPr>
-            <w:del w:id="48" w:author="pschaefer@vca-plus.com" w:date="2017-08-24T09:02:00Z">
-              <w:r>
-                <w:rPr>
-                  <w:rFonts w:eastAsia="Times New Roman"/>
-                  <w:highlight w:val="cyan"/>
-                </w:rPr>
-                <w:delText xml:space="preserve">AE information was collected by visit, with a new record entered each time.  Where possible, the records have been collapsed, but </w:delText>
-              </w:r>
-              <w:r>
-                <w:rPr>
-                  <w:rFonts w:eastAsia="Times New Roman"/>
-                  <w:highlight w:val="cyan"/>
-                </w:rPr>
-                <w:delText>there are still cases where the actual event could not be identified from the information provided with the pilot data.</w:delText>
-              </w:r>
-            </w:del>
+                <w:rFonts w:eastAsia="Times New Roman"/>
+                <w:color w:val="000000"/>
+              </w:rPr>
+            </w:pPr>
+            <w:r>
+              <w:rPr>
+                <w:rFonts w:eastAsia="Times New Roman"/>
+                <w:color w:val="000000"/>
+              </w:rPr>
+              <w:t>Per FDA Study Data Technical Conformance Guide, the variable EPOCH should be included for clinical subject-level observations</w:t>
+            </w:r>
           </w:p>
         </w:tc>
       </w:tr>
       <w:tr>
         <w:trPr>
           <w:cantSplit/>
-          <w:trHeight w:val="1200"/>
+          <w:trHeight w:val="300"/>
         </w:trPr>
         <w:tc>
           <w:tcPr>
@@ -3212,7 +2912,7 @@
               <w:rPr>
                 <w:rFonts w:eastAsia="Times New Roman"/>
               </w:rPr>
-              <w:t>EPOCH</w:t>
+              <w:t>CMDTC</w:t>
             </w:r>
           </w:p>
         </w:tc>
@@ -3269,15 +2969,13 @@
               <w:cnfStyle w:val="000000000000" w:firstRow="0" w:lastRow="0" w:firstColumn="0" w:lastColumn="0" w:oddVBand="0" w:evenVBand="0" w:oddHBand="0" w:evenHBand="0" w:firstRowFirstColumn="0" w:firstRowLastColumn="0" w:lastRowFirstColumn="0" w:lastRowLastColumn="0"/>
               <w:rPr>
                 <w:rFonts w:eastAsia="Times New Roman"/>
-                <w:color w:val="000000"/>
-              </w:rPr>
-            </w:pPr>
-            <w:r>
-              <w:rPr>
-                <w:rFonts w:eastAsia="Times New Roman"/>
-                <w:color w:val="000000"/>
-              </w:rPr>
-              <w:t>Per FDA Study Data Technical Conformance Guide, the variable EPOCH should be included for clinical subject-level observations</w:t>
+              </w:rPr>
+            </w:pPr>
+            <w:r>
+              <w:rPr>
+                <w:rFonts w:eastAsia="Times New Roman"/>
+              </w:rPr>
+              <w:t>CMDTC is included because CM information was collected by visit.</w:t>
             </w:r>
           </w:p>
         </w:tc>
@@ -3347,7 +3045,7 @@
               <w:rPr>
                 <w:rFonts w:eastAsia="Times New Roman"/>
               </w:rPr>
-              <w:t>CMDTC</w:t>
+              <w:t>VISITDY</w:t>
             </w:r>
           </w:p>
         </w:tc>
@@ -3410,7 +3108,7 @@
               <w:rPr>
                 <w:rFonts w:eastAsia="Times New Roman"/>
               </w:rPr>
-              <w:t>???</w:t>
+              <w:t>VISITDY is included because CM data was collected by visit.</w:t>
             </w:r>
           </w:p>
         </w:tc>
@@ -3479,7 +3177,7 @@
               <w:rPr>
                 <w:rFonts w:eastAsia="Times New Roman"/>
               </w:rPr>
-              <w:t>VISITDY</w:t>
+              <w:t>VISIT</w:t>
             </w:r>
           </w:p>
         </w:tc>
@@ -3542,7 +3240,7 @@
               <w:rPr>
                 <w:rFonts w:eastAsia="Times New Roman"/>
               </w:rPr>
-              <w:t>???</w:t>
+              <w:t>VISIT is included because CM data was collected by visit.</w:t>
             </w:r>
           </w:p>
         </w:tc>
@@ -3612,7 +3310,7 @@
               <w:rPr>
                 <w:rFonts w:eastAsia="Times New Roman"/>
               </w:rPr>
-              <w:t>VISIT</w:t>
+              <w:t>CMDY</w:t>
             </w:r>
           </w:p>
         </w:tc>
@@ -3675,7 +3373,7 @@
               <w:rPr>
                 <w:rFonts w:eastAsia="Times New Roman"/>
               </w:rPr>
-              <w:t>???</w:t>
+              <w:t>CMDY was included because CMDTC is included.</w:t>
             </w:r>
           </w:p>
         </w:tc>
@@ -3744,7 +3442,7 @@
               <w:rPr>
                 <w:rFonts w:eastAsia="Times New Roman"/>
               </w:rPr>
-              <w:t>CMDY</w:t>
+              <w:t>VISITNUM</w:t>
             </w:r>
           </w:p>
         </w:tc>
@@ -3807,7 +3505,272 @@
               <w:rPr>
                 <w:rFonts w:eastAsia="Times New Roman"/>
               </w:rPr>
-              <w:t>???</w:t>
+              <w:t>VISITNUM is included because CM data was collected by visit.</w:t>
+            </w:r>
+          </w:p>
+        </w:tc>
+      </w:tr>
+      <w:tr>
+        <w:trPr>
+          <w:cnfStyle w:val="000000100000" w:firstRow="0" w:lastRow="0" w:firstColumn="0" w:lastColumn="0" w:oddVBand="0" w:evenVBand="0" w:oddHBand="1" w:evenHBand="0" w:firstRowFirstColumn="0" w:firstRowLastColumn="0" w:lastRowFirstColumn="0" w:lastRowLastColumn="0"/>
+          <w:cantSplit/>
+          <w:trHeight w:val="525"/>
+        </w:trPr>
+        <w:tc>
+          <w:tcPr>
+            <w:cnfStyle w:val="001000000000" w:firstRow="0" w:lastRow="0" w:firstColumn="1" w:lastColumn="0" w:oddVBand="0" w:evenVBand="0" w:oddHBand="0" w:evenHBand="0" w:firstRowFirstColumn="0" w:firstRowLastColumn="0" w:lastRowFirstColumn="0" w:lastRowLastColumn="0"/>
+            <w:tcW w:w="986" w:type="dxa"/>
+            <w:hideMark/>
+          </w:tcPr>
+          <w:p>
+            <w:pPr>
+              <w:spacing w:before="0" w:line="240" w:lineRule="auto"/>
+              <w:rPr>
+                <w:rFonts w:eastAsia="Times New Roman"/>
+              </w:rPr>
+            </w:pPr>
+            <w:r>
+              <w:rPr>
+                <w:rFonts w:eastAsia="Times New Roman"/>
+              </w:rPr>
+              <w:t>DM</w:t>
+            </w:r>
+          </w:p>
+        </w:tc>
+        <w:tc>
+          <w:tcPr>
+            <w:tcW w:w="1651" w:type="dxa"/>
+            <w:hideMark/>
+          </w:tcPr>
+          <w:p>
+            <w:pPr>
+              <w:spacing w:before="0" w:line="240" w:lineRule="auto"/>
+              <w:cnfStyle w:val="000000100000" w:firstRow="0" w:lastRow="0" w:firstColumn="0" w:lastColumn="0" w:oddVBand="0" w:evenVBand="0" w:oddHBand="1" w:evenHBand="0" w:firstRowFirstColumn="0" w:firstRowLastColumn="0" w:lastRowFirstColumn="0" w:lastRowLastColumn="0"/>
+              <w:rPr>
+                <w:rFonts w:eastAsia="Times New Roman"/>
+              </w:rPr>
+            </w:pPr>
+            <w:r>
+              <w:rPr>
+                <w:rFonts w:eastAsia="Times New Roman"/>
+              </w:rPr>
+              <w:t>ARMCD, ACTARMCD, USUBJID</w:t>
+            </w:r>
+          </w:p>
+        </w:tc>
+        <w:tc>
+          <w:tcPr>
+            <w:tcW w:w="1726" w:type="dxa"/>
+            <w:hideMark/>
+          </w:tcPr>
+          <w:p>
+            <w:pPr>
+              <w:spacing w:before="0" w:line="240" w:lineRule="auto"/>
+              <w:cnfStyle w:val="000000100000" w:firstRow="0" w:lastRow="0" w:firstColumn="0" w:lastColumn="0" w:oddVBand="0" w:evenVBand="0" w:oddHBand="1" w:evenHBand="0" w:firstRowFirstColumn="0" w:firstRowLastColumn="0" w:lastRowFirstColumn="0" w:lastRowLastColumn="0"/>
+              <w:rPr>
+                <w:rFonts w:eastAsia="Times New Roman"/>
+              </w:rPr>
+            </w:pPr>
+            <w:r>
+              <w:rPr>
+                <w:rFonts w:eastAsia="Times New Roman"/>
+              </w:rPr>
+              <w:t>Xan_Lo, Xan_Lo, 01-703-1119</w:t>
+            </w:r>
+          </w:p>
+        </w:tc>
+        <w:tc>
+          <w:tcPr>
+            <w:tcW w:w="2908" w:type="dxa"/>
+            <w:hideMark/>
+          </w:tcPr>
+          <w:p>
+            <w:pPr>
+              <w:spacing w:before="0" w:line="240" w:lineRule="auto"/>
+              <w:cnfStyle w:val="000000100000" w:firstRow="0" w:lastRow="0" w:firstColumn="0" w:lastColumn="0" w:oddVBand="0" w:evenVBand="0" w:oddHBand="1" w:evenHBand="0" w:firstRowFirstColumn="0" w:firstRowLastColumn="0" w:lastRowFirstColumn="0" w:lastRowLastColumn="0"/>
+              <w:rPr>
+                <w:rFonts w:eastAsia="Times New Roman"/>
+              </w:rPr>
+            </w:pPr>
+            <w:r>
+              <w:rPr>
+                <w:rFonts w:eastAsia="Times New Roman"/>
+              </w:rPr>
+              <w:t>No baseline result in LB for subject</w:t>
+            </w:r>
+          </w:p>
+        </w:tc>
+        <w:tc>
+          <w:tcPr>
+            <w:tcW w:w="1358" w:type="dxa"/>
+            <w:hideMark/>
+          </w:tcPr>
+          <w:p>
+            <w:pPr>
+              <w:spacing w:before="0" w:line="240" w:lineRule="auto"/>
+              <w:cnfStyle w:val="000000100000" w:firstRow="0" w:lastRow="0" w:firstColumn="0" w:lastColumn="0" w:oddVBand="0" w:evenVBand="0" w:oddHBand="1" w:evenHBand="0" w:firstRowFirstColumn="0" w:firstRowLastColumn="0" w:lastRowFirstColumn="0" w:lastRowLastColumn="0"/>
+              <w:rPr>
+                <w:rFonts w:eastAsia="Times New Roman"/>
+              </w:rPr>
+            </w:pPr>
+            <w:r>
+              <w:rPr>
+                <w:rFonts w:eastAsia="Times New Roman"/>
+              </w:rPr>
+              <w:t>Warning</w:t>
+            </w:r>
+          </w:p>
+        </w:tc>
+        <w:tc>
+          <w:tcPr>
+            <w:tcW w:w="4228" w:type="dxa"/>
+            <w:hideMark/>
+          </w:tcPr>
+          <w:p>
+            <w:pPr>
+              <w:spacing w:before="0" w:line="240" w:lineRule="auto"/>
+              <w:cnfStyle w:val="000000100000" w:firstRow="0" w:lastRow="0" w:firstColumn="0" w:lastColumn="0" w:oddVBand="0" w:evenVBand="0" w:oddHBand="1" w:evenHBand="0" w:firstRowFirstColumn="0" w:firstRowLastColumn="0" w:lastRowFirstColumn="0" w:lastRowLastColumn="0"/>
+              <w:rPr>
+                <w:rFonts w:eastAsia="Times New Roman"/>
+              </w:rPr>
+            </w:pPr>
+            <w:r>
+              <w:rPr>
+                <w:rFonts w:eastAsia="Times New Roman"/>
+              </w:rPr>
+              <w:t xml:space="preserve">According to the study rules for setting the baseline flag, this subject did not have a specific baseline visit. </w:t>
+            </w:r>
+          </w:p>
+        </w:tc>
+      </w:tr>
+      <w:tr>
+        <w:trPr>
+          <w:cantSplit/>
+          <w:trHeight w:val="300"/>
+        </w:trPr>
+        <w:tc>
+          <w:tcPr>
+            <w:cnfStyle w:val="001000000000" w:firstRow="0" w:lastRow="0" w:firstColumn="1" w:lastColumn="0" w:oddVBand="0" w:evenVBand="0" w:oddHBand="0" w:evenHBand="0" w:firstRowFirstColumn="0" w:firstRowLastColumn="0" w:lastRowFirstColumn="0" w:lastRowLastColumn="0"/>
+            <w:tcW w:w="986" w:type="dxa"/>
+            <w:hideMark/>
+          </w:tcPr>
+          <w:p>
+            <w:pPr>
+              <w:spacing w:before="0" w:line="240" w:lineRule="auto"/>
+              <w:rPr>
+                <w:rFonts w:eastAsia="Times New Roman"/>
+              </w:rPr>
+            </w:pPr>
+            <w:r>
+              <w:rPr>
+                <w:rFonts w:eastAsia="Times New Roman"/>
+              </w:rPr>
+              <w:t>DM</w:t>
+            </w:r>
+          </w:p>
+        </w:tc>
+        <w:tc>
+          <w:tcPr>
+            <w:tcW w:w="1651" w:type="dxa"/>
+            <w:hideMark/>
+          </w:tcPr>
+          <w:p>
+            <w:pPr>
+              <w:spacing w:before="0" w:line="240" w:lineRule="auto"/>
+              <w:cnfStyle w:val="000000000000" w:firstRow="0" w:lastRow="0" w:firstColumn="0" w:lastColumn="0" w:oddVBand="0" w:evenVBand="0" w:oddHBand="0" w:evenHBand="0" w:firstRowFirstColumn="0" w:firstRowLastColumn="0" w:lastRowFirstColumn="0" w:lastRowLastColumn="0"/>
+              <w:rPr>
+                <w:rFonts w:eastAsia="Times New Roman"/>
+              </w:rPr>
+            </w:pPr>
+            <w:r>
+              <w:rPr>
+                <w:rFonts w:eastAsia="Times New Roman"/>
+              </w:rPr>
+              <w:t>ARMCD, ACTARMCD</w:t>
+            </w:r>
+          </w:p>
+        </w:tc>
+        <w:tc>
+          <w:tcPr>
+            <w:tcW w:w="1726" w:type="dxa"/>
+            <w:hideMark/>
+          </w:tcPr>
+          <w:p>
+            <w:pPr>
+              <w:spacing w:before="0" w:line="240" w:lineRule="auto"/>
+              <w:cnfStyle w:val="000000000000" w:firstRow="0" w:lastRow="0" w:firstColumn="0" w:lastColumn="0" w:oddVBand="0" w:evenVBand="0" w:oddHBand="0" w:evenHBand="0" w:firstRowFirstColumn="0" w:firstRowLastColumn="0" w:lastRowFirstColumn="0" w:lastRowLastColumn="0"/>
+              <w:rPr>
+                <w:rFonts w:eastAsia="Times New Roman"/>
+              </w:rPr>
+            </w:pPr>
+            <w:r>
+              <w:rPr>
+                <w:rFonts w:eastAsia="Times New Roman"/>
+              </w:rPr>
+              <w:t>Xan_Hi, Xan_Lo</w:t>
+            </w:r>
+          </w:p>
+        </w:tc>
+        <w:tc>
+          <w:tcPr>
+            <w:tcW w:w="2908" w:type="dxa"/>
+            <w:hideMark/>
+          </w:tcPr>
+          <w:p>
+            <w:pPr>
+              <w:spacing w:before="0" w:line="240" w:lineRule="auto"/>
+              <w:cnfStyle w:val="000000000000" w:firstRow="0" w:lastRow="0" w:firstColumn="0" w:lastColumn="0" w:oddVBand="0" w:evenVBand="0" w:oddHBand="0" w:evenHBand="0" w:firstRowFirstColumn="0" w:firstRowLastColumn="0" w:lastRowFirstColumn="0" w:lastRowLastColumn="0"/>
+              <w:rPr>
+                <w:rFonts w:eastAsia="Times New Roman"/>
+              </w:rPr>
+            </w:pPr>
+            <w:r>
+              <w:rPr>
+                <w:rFonts w:eastAsia="Times New Roman"/>
+              </w:rPr>
+              <w:t>ACTARMCD does not equal ARMCD</w:t>
+            </w:r>
+          </w:p>
+        </w:tc>
+        <w:tc>
+          <w:tcPr>
+            <w:tcW w:w="1358" w:type="dxa"/>
+            <w:hideMark/>
+          </w:tcPr>
+          <w:p>
+            <w:pPr>
+              <w:spacing w:before="0" w:line="240" w:lineRule="auto"/>
+              <w:cnfStyle w:val="000000000000" w:firstRow="0" w:lastRow="0" w:firstColumn="0" w:lastColumn="0" w:oddVBand="0" w:evenVBand="0" w:oddHBand="0" w:evenHBand="0" w:firstRowFirstColumn="0" w:firstRowLastColumn="0" w:lastRowFirstColumn="0" w:lastRowLastColumn="0"/>
+              <w:rPr>
+                <w:rFonts w:eastAsia="Times New Roman"/>
+              </w:rPr>
+            </w:pPr>
+            <w:r>
+              <w:rPr>
+                <w:rFonts w:eastAsia="Times New Roman"/>
+              </w:rPr>
+              <w:t>Warning</w:t>
+            </w:r>
+          </w:p>
+        </w:tc>
+        <w:tc>
+          <w:tcPr>
+            <w:tcW w:w="4228" w:type="dxa"/>
+            <w:hideMark/>
+          </w:tcPr>
+          <w:p>
+            <w:pPr>
+              <w:spacing w:before="0" w:line="240" w:lineRule="auto"/>
+              <w:cnfStyle w:val="000000000000" w:firstRow="0" w:lastRow="0" w:firstColumn="0" w:lastColumn="0" w:oddVBand="0" w:evenVBand="0" w:oddHBand="0" w:evenHBand="0" w:firstRowFirstColumn="0" w:firstRowLastColumn="0" w:lastRowFirstColumn="0" w:lastRowLastColumn="0"/>
+              <w:rPr>
+                <w:rFonts w:eastAsia="Times New Roman"/>
+              </w:rPr>
+            </w:pPr>
+            <w:r>
+              <w:rPr>
+                <w:rFonts w:eastAsia="Times New Roman"/>
+              </w:rPr>
+              <w:t xml:space="preserve">Some subjects were not treated according to protocol. This deviation was recorded as required and correctly marked as warning. </w:t>
             </w:r>
           </w:p>
         </w:tc>
@@ -3835,7 +3798,8 @@
               <w:rPr>
                 <w:rFonts w:eastAsia="Times New Roman"/>
               </w:rPr>
-              <w:t>CM</w:t>
+              <w:lastRenderedPageBreak/>
+              <w:t>DS</w:t>
             </w:r>
           </w:p>
         </w:tc>
@@ -3877,7 +3841,7 @@
               <w:rPr>
                 <w:rFonts w:eastAsia="Times New Roman"/>
               </w:rPr>
-              <w:t>VISITNUM</w:t>
+              <w:t>VISIT</w:t>
             </w:r>
           </w:p>
         </w:tc>
@@ -3940,7 +3904,7 @@
               <w:rPr>
                 <w:rFonts w:eastAsia="Times New Roman"/>
               </w:rPr>
-              <w:t>???</w:t>
+              <w:t>VISIT was added to DS because protocol specified events were collected at particular visits.</w:t>
             </w:r>
           </w:p>
         </w:tc>
@@ -3948,7 +3912,7 @@
       <w:tr>
         <w:trPr>
           <w:cantSplit/>
-          <w:trHeight w:val="525"/>
+          <w:trHeight w:val="300"/>
         </w:trPr>
         <w:tc>
           <w:tcPr>
@@ -3967,8 +3931,7 @@
               <w:rPr>
                 <w:rFonts w:eastAsia="Times New Roman"/>
               </w:rPr>
-              <w:lastRenderedPageBreak/>
-              <w:t>DM</w:t>
+              <w:t>DS</w:t>
             </w:r>
           </w:p>
         </w:tc>
@@ -3989,7 +3952,7 @@
               <w:rPr>
                 <w:rFonts w:eastAsia="Times New Roman"/>
               </w:rPr>
-              <w:t>ARMCD, ACTARMCD, USUBJID</w:t>
+              <w:t>VARIABLE</w:t>
             </w:r>
           </w:p>
         </w:tc>
@@ -4006,33 +3969,11 @@
                 <w:rFonts w:eastAsia="Times New Roman"/>
               </w:rPr>
             </w:pPr>
-            <w:proofErr w:type="spellStart"/>
-            <w:r>
-              <w:rPr>
-                <w:rFonts w:eastAsia="Times New Roman"/>
-              </w:rPr>
-              <w:t>Xan_Lo</w:t>
-            </w:r>
-            <w:proofErr w:type="spellEnd"/>
-            <w:r>
-              <w:rPr>
-                <w:rFonts w:eastAsia="Times New Roman"/>
-              </w:rPr>
-              <w:t xml:space="preserve">, </w:t>
-            </w:r>
-            <w:proofErr w:type="spellStart"/>
-            <w:r>
-              <w:rPr>
-                <w:rFonts w:eastAsia="Times New Roman"/>
-              </w:rPr>
-              <w:t>Xan_Lo</w:t>
-            </w:r>
-            <w:proofErr w:type="spellEnd"/>
-            <w:r>
-              <w:rPr>
-                <w:rFonts w:eastAsia="Times New Roman"/>
-              </w:rPr>
-              <w:t>, 01-703-1119</w:t>
+            <w:r>
+              <w:rPr>
+                <w:rFonts w:eastAsia="Times New Roman"/>
+              </w:rPr>
+              <w:t>VISITNUM</w:t>
             </w:r>
           </w:p>
         </w:tc>
@@ -4053,7 +3994,7 @@
               <w:rPr>
                 <w:rFonts w:eastAsia="Times New Roman"/>
               </w:rPr>
-              <w:t>No baseline result in LB for subject</w:t>
+              <w:t>Model permissible variable added into standard domain</w:t>
             </w:r>
           </w:p>
         </w:tc>
@@ -4095,7 +4036,7 @@
               <w:rPr>
                 <w:rFonts w:eastAsia="Times New Roman"/>
               </w:rPr>
-              <w:t xml:space="preserve">According to the study rules for setting the baseline flag, this subject did not have a specific baseline visit. </w:t>
+              <w:t>VISITNUM was added to DS because protocol specified events were collected at particular visits.</w:t>
             </w:r>
           </w:p>
         </w:tc>
@@ -4123,7 +4064,7 @@
               <w:rPr>
                 <w:rFonts w:eastAsia="Times New Roman"/>
               </w:rPr>
-              <w:t>DM</w:t>
+              <w:t>DS</w:t>
             </w:r>
           </w:p>
         </w:tc>
@@ -4144,7 +4085,7 @@
               <w:rPr>
                 <w:rFonts w:eastAsia="Times New Roman"/>
               </w:rPr>
-              <w:t>ARMCD, ACTARMCD</w:t>
+              <w:t>VARIABLE</w:t>
             </w:r>
           </w:p>
         </w:tc>
@@ -4161,28 +4102,12 @@
                 <w:rFonts w:eastAsia="Times New Roman"/>
               </w:rPr>
             </w:pPr>
-            <w:proofErr w:type="spellStart"/>
-            <w:r>
-              <w:rPr>
-                <w:rFonts w:eastAsia="Times New Roman"/>
-              </w:rPr>
-              <w:t>Xan_Hi</w:t>
-            </w:r>
-            <w:proofErr w:type="spellEnd"/>
-            <w:r>
-              <w:rPr>
-                <w:rFonts w:eastAsia="Times New Roman"/>
-              </w:rPr>
-              <w:t xml:space="preserve">, </w:t>
-            </w:r>
-            <w:proofErr w:type="spellStart"/>
-            <w:r>
-              <w:rPr>
-                <w:rFonts w:eastAsia="Times New Roman"/>
-              </w:rPr>
-              <w:t>Xan_Lo</w:t>
-            </w:r>
-            <w:proofErr w:type="spellEnd"/>
+            <w:r>
+              <w:rPr>
+                <w:rFonts w:eastAsia="Times New Roman"/>
+              </w:rPr>
+              <w:t>DSDY</w:t>
+            </w:r>
           </w:p>
         </w:tc>
         <w:tc>
@@ -4202,7 +4127,7 @@
               <w:rPr>
                 <w:rFonts w:eastAsia="Times New Roman"/>
               </w:rPr>
-              <w:t>ACTARMCD does not equal ARMCD</w:t>
+              <w:t>Model permissible variable added into standard domain</w:t>
             </w:r>
           </w:p>
         </w:tc>
@@ -4240,46 +4165,12 @@
                 <w:rFonts w:eastAsia="Times New Roman"/>
               </w:rPr>
             </w:pPr>
-            <w:del w:id="49" w:author="Peter Schaefer" w:date="2017-08-24T08:17:00Z">
-              <w:r>
-                <w:rPr>
-                  <w:rFonts w:eastAsia="Times New Roman"/>
-                </w:rPr>
-                <w:delText>???</w:delText>
-              </w:r>
-            </w:del>
-            <w:ins w:id="50" w:author="Peter Schaefer" w:date="2017-08-24T08:17:00Z">
-              <w:r>
-                <w:rPr>
-                  <w:rFonts w:eastAsia="Times New Roman"/>
-                </w:rPr>
-                <w:t xml:space="preserve">Some subjects were not treated according to protocol. This deviation was recorded as required </w:t>
-              </w:r>
-            </w:ins>
-            <w:ins w:id="51" w:author="Peter Schaefer" w:date="2017-08-24T08:18:00Z">
-              <w:r>
-                <w:rPr>
-                  <w:rFonts w:eastAsia="Times New Roman"/>
-                </w:rPr>
-                <w:t>and</w:t>
-              </w:r>
-            </w:ins>
-            <w:ins w:id="52" w:author="Peter Schaefer" w:date="2017-08-24T08:17:00Z">
-              <w:r>
-                <w:rPr>
-                  <w:rFonts w:eastAsia="Times New Roman"/>
-                </w:rPr>
-                <w:t xml:space="preserve"> </w:t>
-              </w:r>
-            </w:ins>
-            <w:ins w:id="53" w:author="Peter Schaefer" w:date="2017-08-24T08:18:00Z">
-              <w:r>
-                <w:rPr>
-                  <w:rFonts w:eastAsia="Times New Roman"/>
-                </w:rPr>
-                <w:t xml:space="preserve">correctly marked as warning. </w:t>
-              </w:r>
-            </w:ins>
+            <w:r>
+              <w:rPr>
+                <w:rFonts w:eastAsia="Times New Roman"/>
+              </w:rPr>
+              <w:t>DSDY was added because DSDTC is captured.</w:t>
+            </w:r>
           </w:p>
         </w:tc>
       </w:tr>
@@ -4305,7 +4196,7 @@
               <w:rPr>
                 <w:rFonts w:eastAsia="Times New Roman"/>
               </w:rPr>
-              <w:t>DS</w:t>
+              <w:t>EX</w:t>
             </w:r>
           </w:p>
         </w:tc>
@@ -4410,7 +4301,7 @@
               <w:rPr>
                 <w:rFonts w:eastAsia="Times New Roman"/>
               </w:rPr>
-              <w:t>VISIT was added to DS because protocol specified events were collected at particular visits.</w:t>
+              <w:t>VISIT was added to EX was collected by visits.</w:t>
             </w:r>
           </w:p>
         </w:tc>
@@ -4438,7 +4329,7 @@
               <w:rPr>
                 <w:rFonts w:eastAsia="Times New Roman"/>
               </w:rPr>
-              <w:t>DS</w:t>
+              <w:t>EX</w:t>
             </w:r>
           </w:p>
         </w:tc>
@@ -4543,7 +4434,7 @@
               <w:rPr>
                 <w:rFonts w:eastAsia="Times New Roman"/>
               </w:rPr>
-              <w:t>VISITNUM was added to DS because protocol specified events were collected at particular visits.</w:t>
+              <w:t>VISITNUM was added to EX was collected by visits.</w:t>
             </w:r>
           </w:p>
         </w:tc>
@@ -4570,7 +4461,7 @@
               <w:rPr>
                 <w:rFonts w:eastAsia="Times New Roman"/>
               </w:rPr>
-              <w:t>DS</w:t>
+              <w:t>EX</w:t>
             </w:r>
           </w:p>
         </w:tc>
@@ -4612,7 +4503,7 @@
               <w:rPr>
                 <w:rFonts w:eastAsia="Times New Roman"/>
               </w:rPr>
-              <w:t>DSDY</w:t>
+              <w:t>VISITDY</w:t>
             </w:r>
           </w:p>
         </w:tc>
@@ -4675,7 +4566,521 @@
               <w:rPr>
                 <w:rFonts w:eastAsia="Times New Roman"/>
               </w:rPr>
-              <w:t>DSDY was added because DSDTC is captured.</w:t>
+              <w:t>VISITDY was added to EX was collected by visits.</w:t>
+            </w:r>
+          </w:p>
+        </w:tc>
+      </w:tr>
+      <w:tr>
+        <w:trPr>
+          <w:cnfStyle w:val="000000100000" w:firstRow="0" w:lastRow="0" w:firstColumn="0" w:lastColumn="0" w:oddVBand="0" w:evenVBand="0" w:oddHBand="1" w:evenHBand="0" w:firstRowFirstColumn="0" w:firstRowLastColumn="0" w:lastRowFirstColumn="0" w:lastRowLastColumn="0"/>
+          <w:cantSplit/>
+          <w:trHeight w:val="1200"/>
+        </w:trPr>
+        <w:tc>
+          <w:tcPr>
+            <w:cnfStyle w:val="001000000000" w:firstRow="0" w:lastRow="0" w:firstColumn="1" w:lastColumn="0" w:oddVBand="0" w:evenVBand="0" w:oddHBand="0" w:evenHBand="0" w:firstRowFirstColumn="0" w:firstRowLastColumn="0" w:lastRowFirstColumn="0" w:lastRowLastColumn="0"/>
+            <w:tcW w:w="986" w:type="dxa"/>
+            <w:hideMark/>
+          </w:tcPr>
+          <w:p>
+            <w:pPr>
+              <w:spacing w:before="0" w:line="240" w:lineRule="auto"/>
+              <w:rPr>
+                <w:rFonts w:eastAsia="Times New Roman"/>
+              </w:rPr>
+            </w:pPr>
+            <w:r>
+              <w:rPr>
+                <w:rFonts w:eastAsia="Times New Roman"/>
+              </w:rPr>
+              <w:t>LB</w:t>
+            </w:r>
+          </w:p>
+        </w:tc>
+        <w:tc>
+          <w:tcPr>
+            <w:tcW w:w="1651" w:type="dxa"/>
+            <w:hideMark/>
+          </w:tcPr>
+          <w:p>
+            <w:pPr>
+              <w:spacing w:before="0" w:line="240" w:lineRule="auto"/>
+              <w:cnfStyle w:val="000000100000" w:firstRow="0" w:lastRow="0" w:firstColumn="0" w:lastColumn="0" w:oddVBand="0" w:evenVBand="0" w:oddHBand="1" w:evenHBand="0" w:firstRowFirstColumn="0" w:firstRowLastColumn="0" w:lastRowFirstColumn="0" w:lastRowLastColumn="0"/>
+              <w:rPr>
+                <w:rFonts w:eastAsia="Times New Roman"/>
+              </w:rPr>
+            </w:pPr>
+            <w:r>
+              <w:rPr>
+                <w:rFonts w:eastAsia="Times New Roman"/>
+              </w:rPr>
+              <w:t>VARIABLE</w:t>
+            </w:r>
+          </w:p>
+        </w:tc>
+        <w:tc>
+          <w:tcPr>
+            <w:tcW w:w="1726" w:type="dxa"/>
+            <w:hideMark/>
+          </w:tcPr>
+          <w:p>
+            <w:pPr>
+              <w:spacing w:before="0" w:line="240" w:lineRule="auto"/>
+              <w:cnfStyle w:val="000000100000" w:firstRow="0" w:lastRow="0" w:firstColumn="0" w:lastColumn="0" w:oddVBand="0" w:evenVBand="0" w:oddHBand="1" w:evenHBand="0" w:firstRowFirstColumn="0" w:firstRowLastColumn="0" w:lastRowFirstColumn="0" w:lastRowLastColumn="0"/>
+              <w:rPr>
+                <w:rFonts w:eastAsia="Times New Roman"/>
+              </w:rPr>
+            </w:pPr>
+            <w:r>
+              <w:rPr>
+                <w:rFonts w:eastAsia="Times New Roman"/>
+              </w:rPr>
+              <w:t>EPOCH</w:t>
+            </w:r>
+          </w:p>
+        </w:tc>
+        <w:tc>
+          <w:tcPr>
+            <w:tcW w:w="2908" w:type="dxa"/>
+            <w:hideMark/>
+          </w:tcPr>
+          <w:p>
+            <w:pPr>
+              <w:spacing w:before="0" w:line="240" w:lineRule="auto"/>
+              <w:cnfStyle w:val="000000100000" w:firstRow="0" w:lastRow="0" w:firstColumn="0" w:lastColumn="0" w:oddVBand="0" w:evenVBand="0" w:oddHBand="1" w:evenHBand="0" w:firstRowFirstColumn="0" w:firstRowLastColumn="0" w:lastRowFirstColumn="0" w:lastRowLastColumn="0"/>
+              <w:rPr>
+                <w:rFonts w:eastAsia="Times New Roman"/>
+              </w:rPr>
+            </w:pPr>
+            <w:r>
+              <w:rPr>
+                <w:rFonts w:eastAsia="Times New Roman"/>
+              </w:rPr>
+              <w:t>Model permissible variable added into standard domain</w:t>
+            </w:r>
+          </w:p>
+        </w:tc>
+        <w:tc>
+          <w:tcPr>
+            <w:tcW w:w="1358" w:type="dxa"/>
+            <w:hideMark/>
+          </w:tcPr>
+          <w:p>
+            <w:pPr>
+              <w:spacing w:before="0" w:line="240" w:lineRule="auto"/>
+              <w:cnfStyle w:val="000000100000" w:firstRow="0" w:lastRow="0" w:firstColumn="0" w:lastColumn="0" w:oddVBand="0" w:evenVBand="0" w:oddHBand="1" w:evenHBand="0" w:firstRowFirstColumn="0" w:firstRowLastColumn="0" w:lastRowFirstColumn="0" w:lastRowLastColumn="0"/>
+              <w:rPr>
+                <w:rFonts w:eastAsia="Times New Roman"/>
+              </w:rPr>
+            </w:pPr>
+            <w:r>
+              <w:rPr>
+                <w:rFonts w:eastAsia="Times New Roman"/>
+              </w:rPr>
+              <w:t>Warning</w:t>
+            </w:r>
+          </w:p>
+        </w:tc>
+        <w:tc>
+          <w:tcPr>
+            <w:tcW w:w="4228" w:type="dxa"/>
+            <w:hideMark/>
+          </w:tcPr>
+          <w:p>
+            <w:pPr>
+              <w:spacing w:before="0" w:line="240" w:lineRule="auto"/>
+              <w:cnfStyle w:val="000000100000" w:firstRow="0" w:lastRow="0" w:firstColumn="0" w:lastColumn="0" w:oddVBand="0" w:evenVBand="0" w:oddHBand="1" w:evenHBand="0" w:firstRowFirstColumn="0" w:firstRowLastColumn="0" w:lastRowFirstColumn="0" w:lastRowLastColumn="0"/>
+              <w:rPr>
+                <w:rFonts w:eastAsia="Times New Roman"/>
+                <w:color w:val="000000"/>
+              </w:rPr>
+            </w:pPr>
+            <w:r>
+              <w:rPr>
+                <w:rFonts w:eastAsia="Times New Roman"/>
+                <w:color w:val="000000"/>
+              </w:rPr>
+              <w:t>Per FDA Study Data Technical Conformance Guide, the variable EPOCH should be included for clinical subject-level observations</w:t>
+            </w:r>
+          </w:p>
+        </w:tc>
+      </w:tr>
+      <w:tr>
+        <w:trPr>
+          <w:cantSplit/>
+          <w:trHeight w:val="780"/>
+        </w:trPr>
+        <w:tc>
+          <w:tcPr>
+            <w:cnfStyle w:val="001000000000" w:firstRow="0" w:lastRow="0" w:firstColumn="1" w:lastColumn="0" w:oddVBand="0" w:evenVBand="0" w:oddHBand="0" w:evenHBand="0" w:firstRowFirstColumn="0" w:firstRowLastColumn="0" w:lastRowFirstColumn="0" w:lastRowLastColumn="0"/>
+            <w:tcW w:w="986" w:type="dxa"/>
+            <w:hideMark/>
+          </w:tcPr>
+          <w:p>
+            <w:pPr>
+              <w:spacing w:before="0" w:line="240" w:lineRule="auto"/>
+              <w:rPr>
+                <w:rFonts w:eastAsia="Times New Roman"/>
+              </w:rPr>
+            </w:pPr>
+            <w:r>
+              <w:rPr>
+                <w:rFonts w:eastAsia="Times New Roman"/>
+              </w:rPr>
+              <w:t>LB (LBHE)</w:t>
+            </w:r>
+          </w:p>
+        </w:tc>
+        <w:tc>
+          <w:tcPr>
+            <w:tcW w:w="1651" w:type="dxa"/>
+            <w:hideMark/>
+          </w:tcPr>
+          <w:p>
+            <w:pPr>
+              <w:spacing w:before="0" w:line="240" w:lineRule="auto"/>
+              <w:cnfStyle w:val="000000000000" w:firstRow="0" w:lastRow="0" w:firstColumn="0" w:lastColumn="0" w:oddVBand="0" w:evenVBand="0" w:oddHBand="0" w:evenHBand="0" w:firstRowFirstColumn="0" w:firstRowLastColumn="0" w:lastRowFirstColumn="0" w:lastRowLastColumn="0"/>
+              <w:rPr>
+                <w:rFonts w:eastAsia="Times New Roman"/>
+              </w:rPr>
+            </w:pPr>
+            <w:r>
+              <w:rPr>
+                <w:rFonts w:eastAsia="Times New Roman"/>
+              </w:rPr>
+              <w:t>LBORRES, LBTEST, LBORRESU, LBTESTCD</w:t>
+            </w:r>
+          </w:p>
+        </w:tc>
+        <w:tc>
+          <w:tcPr>
+            <w:tcW w:w="1726" w:type="dxa"/>
+            <w:hideMark/>
+          </w:tcPr>
+          <w:p>
+            <w:pPr>
+              <w:spacing w:before="0" w:line="240" w:lineRule="auto"/>
+              <w:cnfStyle w:val="000000000000" w:firstRow="0" w:lastRow="0" w:firstColumn="0" w:lastColumn="0" w:oddVBand="0" w:evenVBand="0" w:oddHBand="0" w:evenHBand="0" w:firstRowFirstColumn="0" w:firstRowLastColumn="0" w:lastRowFirstColumn="0" w:lastRowLastColumn="0"/>
+              <w:rPr>
+                <w:rFonts w:eastAsia="Times New Roman"/>
+              </w:rPr>
+            </w:pPr>
+          </w:p>
+        </w:tc>
+        <w:tc>
+          <w:tcPr>
+            <w:tcW w:w="2908" w:type="dxa"/>
+            <w:hideMark/>
+          </w:tcPr>
+          <w:p>
+            <w:pPr>
+              <w:spacing w:before="0" w:line="240" w:lineRule="auto"/>
+              <w:cnfStyle w:val="000000000000" w:firstRow="0" w:lastRow="0" w:firstColumn="0" w:lastColumn="0" w:oddVBand="0" w:evenVBand="0" w:oddHBand="0" w:evenHBand="0" w:firstRowFirstColumn="0" w:firstRowLastColumn="0" w:lastRowFirstColumn="0" w:lastRowLastColumn="0"/>
+              <w:rPr>
+                <w:rFonts w:eastAsia="Times New Roman"/>
+              </w:rPr>
+            </w:pPr>
+            <w:r>
+              <w:rPr>
+                <w:rFonts w:eastAsia="Times New Roman"/>
+              </w:rPr>
+              <w:t>Missing value for LBORRESU, when LBORRES is provided</w:t>
+            </w:r>
+          </w:p>
+        </w:tc>
+        <w:tc>
+          <w:tcPr>
+            <w:tcW w:w="1358" w:type="dxa"/>
+            <w:hideMark/>
+          </w:tcPr>
+          <w:p>
+            <w:pPr>
+              <w:spacing w:before="0" w:line="240" w:lineRule="auto"/>
+              <w:cnfStyle w:val="000000000000" w:firstRow="0" w:lastRow="0" w:firstColumn="0" w:lastColumn="0" w:oddVBand="0" w:evenVBand="0" w:oddHBand="0" w:evenHBand="0" w:firstRowFirstColumn="0" w:firstRowLastColumn="0" w:lastRowFirstColumn="0" w:lastRowLastColumn="0"/>
+              <w:rPr>
+                <w:rFonts w:eastAsia="Times New Roman"/>
+              </w:rPr>
+            </w:pPr>
+            <w:r>
+              <w:rPr>
+                <w:rFonts w:eastAsia="Times New Roman"/>
+              </w:rPr>
+              <w:t>Warning</w:t>
+            </w:r>
+          </w:p>
+        </w:tc>
+        <w:tc>
+          <w:tcPr>
+            <w:tcW w:w="4228" w:type="dxa"/>
+            <w:hideMark/>
+          </w:tcPr>
+          <w:p>
+            <w:pPr>
+              <w:spacing w:before="0" w:line="240" w:lineRule="auto"/>
+              <w:cnfStyle w:val="000000000000" w:firstRow="0" w:lastRow="0" w:firstColumn="0" w:lastColumn="0" w:oddVBand="0" w:evenVBand="0" w:oddHBand="0" w:evenHBand="0" w:firstRowFirstColumn="0" w:firstRowLastColumn="0" w:lastRowFirstColumn="0" w:lastRowLastColumn="0"/>
+              <w:rPr>
+                <w:rFonts w:eastAsia="Times New Roman"/>
+              </w:rPr>
+            </w:pPr>
+            <w:r>
+              <w:rPr>
+                <w:rFonts w:eastAsia="Times New Roman"/>
+              </w:rPr>
+              <w:t>There are lab tests that do not have units.  This is acceptable.</w:t>
+            </w:r>
+          </w:p>
+        </w:tc>
+      </w:tr>
+      <w:tr>
+        <w:trPr>
+          <w:cnfStyle w:val="000000100000" w:firstRow="0" w:lastRow="0" w:firstColumn="0" w:lastColumn="0" w:oddVBand="0" w:evenVBand="0" w:oddHBand="1" w:evenHBand="0" w:firstRowFirstColumn="0" w:firstRowLastColumn="0" w:lastRowFirstColumn="0" w:lastRowLastColumn="0"/>
+          <w:cantSplit/>
+          <w:trHeight w:val="1035"/>
+        </w:trPr>
+        <w:tc>
+          <w:tcPr>
+            <w:cnfStyle w:val="001000000000" w:firstRow="0" w:lastRow="0" w:firstColumn="1" w:lastColumn="0" w:oddVBand="0" w:evenVBand="0" w:oddHBand="0" w:evenHBand="0" w:firstRowFirstColumn="0" w:firstRowLastColumn="0" w:lastRowFirstColumn="0" w:lastRowLastColumn="0"/>
+            <w:tcW w:w="986" w:type="dxa"/>
+            <w:hideMark/>
+          </w:tcPr>
+          <w:p>
+            <w:pPr>
+              <w:spacing w:before="0" w:line="240" w:lineRule="auto"/>
+              <w:rPr>
+                <w:rFonts w:eastAsia="Times New Roman"/>
+              </w:rPr>
+            </w:pPr>
+            <w:r>
+              <w:rPr>
+                <w:rFonts w:eastAsia="Times New Roman"/>
+              </w:rPr>
+              <w:t>LB (LBHE)</w:t>
+            </w:r>
+          </w:p>
+        </w:tc>
+        <w:tc>
+          <w:tcPr>
+            <w:tcW w:w="1651" w:type="dxa"/>
+            <w:hideMark/>
+          </w:tcPr>
+          <w:p>
+            <w:pPr>
+              <w:spacing w:before="0" w:line="240" w:lineRule="auto"/>
+              <w:cnfStyle w:val="000000100000" w:firstRow="0" w:lastRow="0" w:firstColumn="0" w:lastColumn="0" w:oddVBand="0" w:evenVBand="0" w:oddHBand="1" w:evenHBand="0" w:firstRowFirstColumn="0" w:firstRowLastColumn="0" w:lastRowFirstColumn="0" w:lastRowLastColumn="0"/>
+              <w:rPr>
+                <w:rFonts w:eastAsia="Times New Roman"/>
+              </w:rPr>
+            </w:pPr>
+            <w:r>
+              <w:rPr>
+                <w:rFonts w:eastAsia="Times New Roman"/>
+              </w:rPr>
+              <w:t>LBTEST, LBSTRESN, LBTESTCD, LBSTRESC, LBSTRESU</w:t>
+            </w:r>
+          </w:p>
+        </w:tc>
+        <w:tc>
+          <w:tcPr>
+            <w:tcW w:w="1726" w:type="dxa"/>
+            <w:hideMark/>
+          </w:tcPr>
+          <w:p>
+            <w:pPr>
+              <w:spacing w:before="0" w:line="240" w:lineRule="auto"/>
+              <w:cnfStyle w:val="000000100000" w:firstRow="0" w:lastRow="0" w:firstColumn="0" w:lastColumn="0" w:oddVBand="0" w:evenVBand="0" w:oddHBand="1" w:evenHBand="0" w:firstRowFirstColumn="0" w:firstRowLastColumn="0" w:lastRowFirstColumn="0" w:lastRowLastColumn="0"/>
+              <w:rPr>
+                <w:rFonts w:eastAsia="Times New Roman"/>
+              </w:rPr>
+            </w:pPr>
+          </w:p>
+        </w:tc>
+        <w:tc>
+          <w:tcPr>
+            <w:tcW w:w="2908" w:type="dxa"/>
+            <w:hideMark/>
+          </w:tcPr>
+          <w:p>
+            <w:pPr>
+              <w:spacing w:before="0" w:line="240" w:lineRule="auto"/>
+              <w:cnfStyle w:val="000000100000" w:firstRow="0" w:lastRow="0" w:firstColumn="0" w:lastColumn="0" w:oddVBand="0" w:evenVBand="0" w:oddHBand="1" w:evenHBand="0" w:firstRowFirstColumn="0" w:firstRowLastColumn="0" w:lastRowFirstColumn="0" w:lastRowLastColumn="0"/>
+              <w:rPr>
+                <w:rFonts w:eastAsia="Times New Roman"/>
+              </w:rPr>
+            </w:pPr>
+            <w:r>
+              <w:rPr>
+                <w:rFonts w:eastAsia="Times New Roman"/>
+              </w:rPr>
+              <w:t>Missing value for LBSTRESU, when LBSTRESC is provided</w:t>
+            </w:r>
+          </w:p>
+        </w:tc>
+        <w:tc>
+          <w:tcPr>
+            <w:tcW w:w="1358" w:type="dxa"/>
+            <w:hideMark/>
+          </w:tcPr>
+          <w:p>
+            <w:pPr>
+              <w:spacing w:before="0" w:line="240" w:lineRule="auto"/>
+              <w:cnfStyle w:val="000000100000" w:firstRow="0" w:lastRow="0" w:firstColumn="0" w:lastColumn="0" w:oddVBand="0" w:evenVBand="0" w:oddHBand="1" w:evenHBand="0" w:firstRowFirstColumn="0" w:firstRowLastColumn="0" w:lastRowFirstColumn="0" w:lastRowLastColumn="0"/>
+              <w:rPr>
+                <w:rFonts w:eastAsia="Times New Roman"/>
+              </w:rPr>
+            </w:pPr>
+            <w:r>
+              <w:rPr>
+                <w:rFonts w:eastAsia="Times New Roman"/>
+              </w:rPr>
+              <w:t>Warning</w:t>
+            </w:r>
+          </w:p>
+        </w:tc>
+        <w:tc>
+          <w:tcPr>
+            <w:tcW w:w="4228" w:type="dxa"/>
+            <w:hideMark/>
+          </w:tcPr>
+          <w:p>
+            <w:pPr>
+              <w:spacing w:before="0" w:line="240" w:lineRule="auto"/>
+              <w:cnfStyle w:val="000000100000" w:firstRow="0" w:lastRow="0" w:firstColumn="0" w:lastColumn="0" w:oddVBand="0" w:evenVBand="0" w:oddHBand="1" w:evenHBand="0" w:firstRowFirstColumn="0" w:firstRowLastColumn="0" w:lastRowFirstColumn="0" w:lastRowLastColumn="0"/>
+              <w:rPr>
+                <w:rFonts w:eastAsia="Times New Roman"/>
+              </w:rPr>
+            </w:pPr>
+            <w:r>
+              <w:rPr>
+                <w:rFonts w:eastAsia="Times New Roman"/>
+              </w:rPr>
+              <w:t>There are lab tests that do not have units.  This is acceptable.</w:t>
+            </w:r>
+          </w:p>
+        </w:tc>
+      </w:tr>
+      <w:tr>
+        <w:trPr>
+          <w:cantSplit/>
+          <w:trHeight w:val="780"/>
+        </w:trPr>
+        <w:tc>
+          <w:tcPr>
+            <w:cnfStyle w:val="001000000000" w:firstRow="0" w:lastRow="0" w:firstColumn="1" w:lastColumn="0" w:oddVBand="0" w:evenVBand="0" w:oddHBand="0" w:evenHBand="0" w:firstRowFirstColumn="0" w:firstRowLastColumn="0" w:lastRowFirstColumn="0" w:lastRowLastColumn="0"/>
+            <w:tcW w:w="986" w:type="dxa"/>
+            <w:hideMark/>
+          </w:tcPr>
+          <w:p>
+            <w:pPr>
+              <w:spacing w:before="0" w:line="240" w:lineRule="auto"/>
+              <w:rPr>
+                <w:rFonts w:eastAsia="Times New Roman"/>
+              </w:rPr>
+            </w:pPr>
+            <w:r>
+              <w:rPr>
+                <w:rFonts w:eastAsia="Times New Roman"/>
+              </w:rPr>
+              <w:t>LB (LBUR)</w:t>
+            </w:r>
+          </w:p>
+        </w:tc>
+        <w:tc>
+          <w:tcPr>
+            <w:tcW w:w="1651" w:type="dxa"/>
+            <w:hideMark/>
+          </w:tcPr>
+          <w:p>
+            <w:pPr>
+              <w:spacing w:before="0" w:line="240" w:lineRule="auto"/>
+              <w:cnfStyle w:val="000000000000" w:firstRow="0" w:lastRow="0" w:firstColumn="0" w:lastColumn="0" w:oddVBand="0" w:evenVBand="0" w:oddHBand="0" w:evenHBand="0" w:firstRowFirstColumn="0" w:firstRowLastColumn="0" w:lastRowFirstColumn="0" w:lastRowLastColumn="0"/>
+              <w:rPr>
+                <w:rFonts w:eastAsia="Times New Roman"/>
+              </w:rPr>
+            </w:pPr>
+            <w:r>
+              <w:rPr>
+                <w:rFonts w:eastAsia="Times New Roman"/>
+              </w:rPr>
+              <w:t>LBORRES, LBTEST, LBORRESU, LBTESTCD</w:t>
+            </w:r>
+          </w:p>
+        </w:tc>
+        <w:tc>
+          <w:tcPr>
+            <w:tcW w:w="1726" w:type="dxa"/>
+            <w:hideMark/>
+          </w:tcPr>
+          <w:p>
+            <w:pPr>
+              <w:spacing w:before="0" w:line="240" w:lineRule="auto"/>
+              <w:cnfStyle w:val="000000000000" w:firstRow="0" w:lastRow="0" w:firstColumn="0" w:lastColumn="0" w:oddVBand="0" w:evenVBand="0" w:oddHBand="0" w:evenHBand="0" w:firstRowFirstColumn="0" w:firstRowLastColumn="0" w:lastRowFirstColumn="0" w:lastRowLastColumn="0"/>
+              <w:rPr>
+                <w:rFonts w:eastAsia="Times New Roman"/>
+              </w:rPr>
+            </w:pPr>
+          </w:p>
+        </w:tc>
+        <w:tc>
+          <w:tcPr>
+            <w:tcW w:w="2908" w:type="dxa"/>
+            <w:hideMark/>
+          </w:tcPr>
+          <w:p>
+            <w:pPr>
+              <w:spacing w:before="0" w:line="240" w:lineRule="auto"/>
+              <w:cnfStyle w:val="000000000000" w:firstRow="0" w:lastRow="0" w:firstColumn="0" w:lastColumn="0" w:oddVBand="0" w:evenVBand="0" w:oddHBand="0" w:evenHBand="0" w:firstRowFirstColumn="0" w:firstRowLastColumn="0" w:lastRowFirstColumn="0" w:lastRowLastColumn="0"/>
+              <w:rPr>
+                <w:rFonts w:eastAsia="Times New Roman"/>
+              </w:rPr>
+            </w:pPr>
+            <w:r>
+              <w:rPr>
+                <w:rFonts w:eastAsia="Times New Roman"/>
+              </w:rPr>
+              <w:t>Missing value for LBORRESU, when LBORRES is provided</w:t>
+            </w:r>
+          </w:p>
+        </w:tc>
+        <w:tc>
+          <w:tcPr>
+            <w:tcW w:w="1358" w:type="dxa"/>
+            <w:hideMark/>
+          </w:tcPr>
+          <w:p>
+            <w:pPr>
+              <w:spacing w:before="0" w:line="240" w:lineRule="auto"/>
+              <w:cnfStyle w:val="000000000000" w:firstRow="0" w:lastRow="0" w:firstColumn="0" w:lastColumn="0" w:oddVBand="0" w:evenVBand="0" w:oddHBand="0" w:evenHBand="0" w:firstRowFirstColumn="0" w:firstRowLastColumn="0" w:lastRowFirstColumn="0" w:lastRowLastColumn="0"/>
+              <w:rPr>
+                <w:rFonts w:eastAsia="Times New Roman"/>
+              </w:rPr>
+            </w:pPr>
+            <w:r>
+              <w:rPr>
+                <w:rFonts w:eastAsia="Times New Roman"/>
+              </w:rPr>
+              <w:t>Warning</w:t>
+            </w:r>
+          </w:p>
+        </w:tc>
+        <w:tc>
+          <w:tcPr>
+            <w:tcW w:w="4228" w:type="dxa"/>
+            <w:hideMark/>
+          </w:tcPr>
+          <w:p>
+            <w:pPr>
+              <w:spacing w:before="0" w:line="240" w:lineRule="auto"/>
+              <w:cnfStyle w:val="000000000000" w:firstRow="0" w:lastRow="0" w:firstColumn="0" w:lastColumn="0" w:oddVBand="0" w:evenVBand="0" w:oddHBand="0" w:evenHBand="0" w:firstRowFirstColumn="0" w:firstRowLastColumn="0" w:lastRowFirstColumn="0" w:lastRowLastColumn="0"/>
+              <w:rPr>
+                <w:rFonts w:eastAsia="Times New Roman"/>
+              </w:rPr>
+            </w:pPr>
+            <w:r>
+              <w:rPr>
+                <w:rFonts w:eastAsia="Times New Roman"/>
+              </w:rPr>
+              <w:t>There are lab tests that do not have units.  This is acceptable.</w:t>
             </w:r>
           </w:p>
         </w:tc>
@@ -4703,7 +5108,7 @@
               <w:rPr>
                 <w:rFonts w:eastAsia="Times New Roman"/>
               </w:rPr>
-              <w:t>EX</w:t>
+              <w:t>MH</w:t>
             </w:r>
           </w:p>
         </w:tc>
@@ -4745,7 +5150,7 @@
               <w:rPr>
                 <w:rFonts w:eastAsia="Times New Roman"/>
               </w:rPr>
-              <w:t>VISIT</w:t>
+              <w:t>VISITDY</w:t>
             </w:r>
           </w:p>
         </w:tc>
@@ -4808,7 +5213,7 @@
               <w:rPr>
                 <w:rFonts w:eastAsia="Times New Roman"/>
               </w:rPr>
-              <w:t>VISIT was added to EX was collected by visits.</w:t>
+              <w:t>VISITDY is included because MH data was collected by visit.</w:t>
             </w:r>
           </w:p>
         </w:tc>
@@ -4835,7 +5240,8 @@
               <w:rPr>
                 <w:rFonts w:eastAsia="Times New Roman"/>
               </w:rPr>
-              <w:t>EX</w:t>
+              <w:lastRenderedPageBreak/>
+              <w:t>MH</w:t>
             </w:r>
           </w:p>
         </w:tc>
@@ -4940,7 +5346,7 @@
               <w:rPr>
                 <w:rFonts w:eastAsia="Times New Roman"/>
               </w:rPr>
-              <w:t>VISITNUM was added to EX was collected by visits.</w:t>
+              <w:t>VISITNUM is included because MH data was collected by visit.</w:t>
             </w:r>
           </w:p>
         </w:tc>
@@ -4968,7 +5374,7 @@
               <w:rPr>
                 <w:rFonts w:eastAsia="Times New Roman"/>
               </w:rPr>
-              <w:t>EX</w:t>
+              <w:t>MH</w:t>
             </w:r>
           </w:p>
         </w:tc>
@@ -5010,7 +5416,7 @@
               <w:rPr>
                 <w:rFonts w:eastAsia="Times New Roman"/>
               </w:rPr>
-              <w:t>VISITDY</w:t>
+              <w:t>VISIT</w:t>
             </w:r>
           </w:p>
         </w:tc>
@@ -5073,522 +5479,7 @@
               <w:rPr>
                 <w:rFonts w:eastAsia="Times New Roman"/>
               </w:rPr>
-              <w:t>VISITDY was added to EX was collected by visits.</w:t>
-            </w:r>
-          </w:p>
-        </w:tc>
-      </w:tr>
-      <w:tr>
-        <w:trPr>
-          <w:cantSplit/>
-          <w:trHeight w:val="1200"/>
-        </w:trPr>
-        <w:tc>
-          <w:tcPr>
-            <w:cnfStyle w:val="001000000000" w:firstRow="0" w:lastRow="0" w:firstColumn="1" w:lastColumn="0" w:oddVBand="0" w:evenVBand="0" w:oddHBand="0" w:evenHBand="0" w:firstRowFirstColumn="0" w:firstRowLastColumn="0" w:lastRowFirstColumn="0" w:lastRowLastColumn="0"/>
-            <w:tcW w:w="986" w:type="dxa"/>
-            <w:hideMark/>
-          </w:tcPr>
-          <w:p>
-            <w:pPr>
-              <w:spacing w:before="0" w:line="240" w:lineRule="auto"/>
-              <w:rPr>
-                <w:rFonts w:eastAsia="Times New Roman"/>
-              </w:rPr>
-            </w:pPr>
-            <w:r>
-              <w:rPr>
-                <w:rFonts w:eastAsia="Times New Roman"/>
-              </w:rPr>
-              <w:t>LB</w:t>
-            </w:r>
-          </w:p>
-        </w:tc>
-        <w:tc>
-          <w:tcPr>
-            <w:tcW w:w="1651" w:type="dxa"/>
-            <w:hideMark/>
-          </w:tcPr>
-          <w:p>
-            <w:pPr>
-              <w:spacing w:before="0" w:line="240" w:lineRule="auto"/>
-              <w:cnfStyle w:val="000000000000" w:firstRow="0" w:lastRow="0" w:firstColumn="0" w:lastColumn="0" w:oddVBand="0" w:evenVBand="0" w:oddHBand="0" w:evenHBand="0" w:firstRowFirstColumn="0" w:firstRowLastColumn="0" w:lastRowFirstColumn="0" w:lastRowLastColumn="0"/>
-              <w:rPr>
-                <w:rFonts w:eastAsia="Times New Roman"/>
-              </w:rPr>
-            </w:pPr>
-            <w:r>
-              <w:rPr>
-                <w:rFonts w:eastAsia="Times New Roman"/>
-              </w:rPr>
-              <w:t>VARIABLE</w:t>
-            </w:r>
-          </w:p>
-        </w:tc>
-        <w:tc>
-          <w:tcPr>
-            <w:tcW w:w="1726" w:type="dxa"/>
-            <w:hideMark/>
-          </w:tcPr>
-          <w:p>
-            <w:pPr>
-              <w:spacing w:before="0" w:line="240" w:lineRule="auto"/>
-              <w:cnfStyle w:val="000000000000" w:firstRow="0" w:lastRow="0" w:firstColumn="0" w:lastColumn="0" w:oddVBand="0" w:evenVBand="0" w:oddHBand="0" w:evenHBand="0" w:firstRowFirstColumn="0" w:firstRowLastColumn="0" w:lastRowFirstColumn="0" w:lastRowLastColumn="0"/>
-              <w:rPr>
-                <w:rFonts w:eastAsia="Times New Roman"/>
-              </w:rPr>
-            </w:pPr>
-            <w:r>
-              <w:rPr>
-                <w:rFonts w:eastAsia="Times New Roman"/>
-              </w:rPr>
-              <w:t>EPOCH</w:t>
-            </w:r>
-          </w:p>
-        </w:tc>
-        <w:tc>
-          <w:tcPr>
-            <w:tcW w:w="2908" w:type="dxa"/>
-            <w:hideMark/>
-          </w:tcPr>
-          <w:p>
-            <w:pPr>
-              <w:spacing w:before="0" w:line="240" w:lineRule="auto"/>
-              <w:cnfStyle w:val="000000000000" w:firstRow="0" w:lastRow="0" w:firstColumn="0" w:lastColumn="0" w:oddVBand="0" w:evenVBand="0" w:oddHBand="0" w:evenHBand="0" w:firstRowFirstColumn="0" w:firstRowLastColumn="0" w:lastRowFirstColumn="0" w:lastRowLastColumn="0"/>
-              <w:rPr>
-                <w:rFonts w:eastAsia="Times New Roman"/>
-              </w:rPr>
-            </w:pPr>
-            <w:r>
-              <w:rPr>
-                <w:rFonts w:eastAsia="Times New Roman"/>
-              </w:rPr>
-              <w:t>Model permissible variable added into standard domain</w:t>
-            </w:r>
-          </w:p>
-        </w:tc>
-        <w:tc>
-          <w:tcPr>
-            <w:tcW w:w="1358" w:type="dxa"/>
-            <w:hideMark/>
-          </w:tcPr>
-          <w:p>
-            <w:pPr>
-              <w:spacing w:before="0" w:line="240" w:lineRule="auto"/>
-              <w:cnfStyle w:val="000000000000" w:firstRow="0" w:lastRow="0" w:firstColumn="0" w:lastColumn="0" w:oddVBand="0" w:evenVBand="0" w:oddHBand="0" w:evenHBand="0" w:firstRowFirstColumn="0" w:firstRowLastColumn="0" w:lastRowFirstColumn="0" w:lastRowLastColumn="0"/>
-              <w:rPr>
-                <w:rFonts w:eastAsia="Times New Roman"/>
-              </w:rPr>
-            </w:pPr>
-            <w:r>
-              <w:rPr>
-                <w:rFonts w:eastAsia="Times New Roman"/>
-              </w:rPr>
-              <w:t>Warning</w:t>
-            </w:r>
-          </w:p>
-        </w:tc>
-        <w:tc>
-          <w:tcPr>
-            <w:tcW w:w="4228" w:type="dxa"/>
-            <w:hideMark/>
-          </w:tcPr>
-          <w:p>
-            <w:pPr>
-              <w:spacing w:before="0" w:line="240" w:lineRule="auto"/>
-              <w:cnfStyle w:val="000000000000" w:firstRow="0" w:lastRow="0" w:firstColumn="0" w:lastColumn="0" w:oddVBand="0" w:evenVBand="0" w:oddHBand="0" w:evenHBand="0" w:firstRowFirstColumn="0" w:firstRowLastColumn="0" w:lastRowFirstColumn="0" w:lastRowLastColumn="0"/>
-              <w:rPr>
-                <w:rFonts w:eastAsia="Times New Roman"/>
-                <w:color w:val="000000"/>
-              </w:rPr>
-            </w:pPr>
-            <w:r>
-              <w:rPr>
-                <w:rFonts w:eastAsia="Times New Roman"/>
-                <w:color w:val="000000"/>
-              </w:rPr>
-              <w:t>Per FDA Study Data Technical Conformance Guide, the variable EPOCH should be included for clinical subject-level observations</w:t>
-            </w:r>
-          </w:p>
-        </w:tc>
-      </w:tr>
-      <w:tr>
-        <w:trPr>
-          <w:cnfStyle w:val="000000100000" w:firstRow="0" w:lastRow="0" w:firstColumn="0" w:lastColumn="0" w:oddVBand="0" w:evenVBand="0" w:oddHBand="1" w:evenHBand="0" w:firstRowFirstColumn="0" w:firstRowLastColumn="0" w:lastRowFirstColumn="0" w:lastRowLastColumn="0"/>
-          <w:cantSplit/>
-          <w:trHeight w:val="780"/>
-        </w:trPr>
-        <w:tc>
-          <w:tcPr>
-            <w:cnfStyle w:val="001000000000" w:firstRow="0" w:lastRow="0" w:firstColumn="1" w:lastColumn="0" w:oddVBand="0" w:evenVBand="0" w:oddHBand="0" w:evenHBand="0" w:firstRowFirstColumn="0" w:firstRowLastColumn="0" w:lastRowFirstColumn="0" w:lastRowLastColumn="0"/>
-            <w:tcW w:w="986" w:type="dxa"/>
-            <w:hideMark/>
-          </w:tcPr>
-          <w:p>
-            <w:pPr>
-              <w:spacing w:before="0" w:line="240" w:lineRule="auto"/>
-              <w:rPr>
-                <w:rFonts w:eastAsia="Times New Roman"/>
-              </w:rPr>
-            </w:pPr>
-            <w:r>
-              <w:rPr>
-                <w:rFonts w:eastAsia="Times New Roman"/>
-              </w:rPr>
-              <w:t>LB (LBHE)</w:t>
-            </w:r>
-          </w:p>
-        </w:tc>
-        <w:tc>
-          <w:tcPr>
-            <w:tcW w:w="1651" w:type="dxa"/>
-            <w:hideMark/>
-          </w:tcPr>
-          <w:p>
-            <w:pPr>
-              <w:spacing w:before="0" w:line="240" w:lineRule="auto"/>
-              <w:cnfStyle w:val="000000100000" w:firstRow="0" w:lastRow="0" w:firstColumn="0" w:lastColumn="0" w:oddVBand="0" w:evenVBand="0" w:oddHBand="1" w:evenHBand="0" w:firstRowFirstColumn="0" w:firstRowLastColumn="0" w:lastRowFirstColumn="0" w:lastRowLastColumn="0"/>
-              <w:rPr>
-                <w:rFonts w:eastAsia="Times New Roman"/>
-              </w:rPr>
-            </w:pPr>
-            <w:r>
-              <w:rPr>
-                <w:rFonts w:eastAsia="Times New Roman"/>
-              </w:rPr>
-              <w:t>LBORRES, LBTEST, LBORRESU, LBTESTCD</w:t>
-            </w:r>
-          </w:p>
-        </w:tc>
-        <w:tc>
-          <w:tcPr>
-            <w:tcW w:w="1726" w:type="dxa"/>
-            <w:hideMark/>
-          </w:tcPr>
-          <w:p>
-            <w:pPr>
-              <w:spacing w:before="0" w:line="240" w:lineRule="auto"/>
-              <w:cnfStyle w:val="000000100000" w:firstRow="0" w:lastRow="0" w:firstColumn="0" w:lastColumn="0" w:oddVBand="0" w:evenVBand="0" w:oddHBand="1" w:evenHBand="0" w:firstRowFirstColumn="0" w:firstRowLastColumn="0" w:lastRowFirstColumn="0" w:lastRowLastColumn="0"/>
-              <w:rPr>
-                <w:rFonts w:eastAsia="Times New Roman"/>
-              </w:rPr>
-            </w:pPr>
-          </w:p>
-        </w:tc>
-        <w:tc>
-          <w:tcPr>
-            <w:tcW w:w="2908" w:type="dxa"/>
-            <w:hideMark/>
-          </w:tcPr>
-          <w:p>
-            <w:pPr>
-              <w:spacing w:before="0" w:line="240" w:lineRule="auto"/>
-              <w:cnfStyle w:val="000000100000" w:firstRow="0" w:lastRow="0" w:firstColumn="0" w:lastColumn="0" w:oddVBand="0" w:evenVBand="0" w:oddHBand="1" w:evenHBand="0" w:firstRowFirstColumn="0" w:firstRowLastColumn="0" w:lastRowFirstColumn="0" w:lastRowLastColumn="0"/>
-              <w:rPr>
-                <w:rFonts w:eastAsia="Times New Roman"/>
-              </w:rPr>
-            </w:pPr>
-            <w:r>
-              <w:rPr>
-                <w:rFonts w:eastAsia="Times New Roman"/>
-              </w:rPr>
-              <w:t>Missing value for LBORRESU, when LBORRES is provided</w:t>
-            </w:r>
-          </w:p>
-        </w:tc>
-        <w:tc>
-          <w:tcPr>
-            <w:tcW w:w="1358" w:type="dxa"/>
-            <w:hideMark/>
-          </w:tcPr>
-          <w:p>
-            <w:pPr>
-              <w:spacing w:before="0" w:line="240" w:lineRule="auto"/>
-              <w:cnfStyle w:val="000000100000" w:firstRow="0" w:lastRow="0" w:firstColumn="0" w:lastColumn="0" w:oddVBand="0" w:evenVBand="0" w:oddHBand="1" w:evenHBand="0" w:firstRowFirstColumn="0" w:firstRowLastColumn="0" w:lastRowFirstColumn="0" w:lastRowLastColumn="0"/>
-              <w:rPr>
-                <w:rFonts w:eastAsia="Times New Roman"/>
-              </w:rPr>
-            </w:pPr>
-            <w:r>
-              <w:rPr>
-                <w:rFonts w:eastAsia="Times New Roman"/>
-              </w:rPr>
-              <w:t>Warning</w:t>
-            </w:r>
-          </w:p>
-        </w:tc>
-        <w:tc>
-          <w:tcPr>
-            <w:tcW w:w="4228" w:type="dxa"/>
-            <w:hideMark/>
-          </w:tcPr>
-          <w:p>
-            <w:pPr>
-              <w:spacing w:before="0" w:line="240" w:lineRule="auto"/>
-              <w:cnfStyle w:val="000000100000" w:firstRow="0" w:lastRow="0" w:firstColumn="0" w:lastColumn="0" w:oddVBand="0" w:evenVBand="0" w:oddHBand="1" w:evenHBand="0" w:firstRowFirstColumn="0" w:firstRowLastColumn="0" w:lastRowFirstColumn="0" w:lastRowLastColumn="0"/>
-              <w:rPr>
-                <w:rFonts w:eastAsia="Times New Roman"/>
-              </w:rPr>
-            </w:pPr>
-            <w:r>
-              <w:rPr>
-                <w:rFonts w:eastAsia="Times New Roman"/>
-              </w:rPr>
-              <w:t>There are lab tests that do not have units.  This is acceptable.</w:t>
-            </w:r>
-          </w:p>
-        </w:tc>
-      </w:tr>
-      <w:tr>
-        <w:trPr>
-          <w:cantSplit/>
-          <w:trHeight w:val="1035"/>
-        </w:trPr>
-        <w:tc>
-          <w:tcPr>
-            <w:cnfStyle w:val="001000000000" w:firstRow="0" w:lastRow="0" w:firstColumn="1" w:lastColumn="0" w:oddVBand="0" w:evenVBand="0" w:oddHBand="0" w:evenHBand="0" w:firstRowFirstColumn="0" w:firstRowLastColumn="0" w:lastRowFirstColumn="0" w:lastRowLastColumn="0"/>
-            <w:tcW w:w="986" w:type="dxa"/>
-            <w:hideMark/>
-          </w:tcPr>
-          <w:p>
-            <w:pPr>
-              <w:spacing w:before="0" w:line="240" w:lineRule="auto"/>
-              <w:rPr>
-                <w:rFonts w:eastAsia="Times New Roman"/>
-              </w:rPr>
-            </w:pPr>
-            <w:r>
-              <w:rPr>
-                <w:rFonts w:eastAsia="Times New Roman"/>
-              </w:rPr>
-              <w:t>LB (LBHE)</w:t>
-            </w:r>
-          </w:p>
-        </w:tc>
-        <w:tc>
-          <w:tcPr>
-            <w:tcW w:w="1651" w:type="dxa"/>
-            <w:hideMark/>
-          </w:tcPr>
-          <w:p>
-            <w:pPr>
-              <w:spacing w:before="0" w:line="240" w:lineRule="auto"/>
-              <w:cnfStyle w:val="000000000000" w:firstRow="0" w:lastRow="0" w:firstColumn="0" w:lastColumn="0" w:oddVBand="0" w:evenVBand="0" w:oddHBand="0" w:evenHBand="0" w:firstRowFirstColumn="0" w:firstRowLastColumn="0" w:lastRowFirstColumn="0" w:lastRowLastColumn="0"/>
-              <w:rPr>
-                <w:rFonts w:eastAsia="Times New Roman"/>
-              </w:rPr>
-            </w:pPr>
-            <w:r>
-              <w:rPr>
-                <w:rFonts w:eastAsia="Times New Roman"/>
-              </w:rPr>
-              <w:t>LBTEST, LBSTRESN, LBTESTCD, LBSTRESC, LBSTRESU</w:t>
-            </w:r>
-          </w:p>
-        </w:tc>
-        <w:tc>
-          <w:tcPr>
-            <w:tcW w:w="1726" w:type="dxa"/>
-            <w:hideMark/>
-          </w:tcPr>
-          <w:p>
-            <w:pPr>
-              <w:spacing w:before="0" w:line="240" w:lineRule="auto"/>
-              <w:cnfStyle w:val="000000000000" w:firstRow="0" w:lastRow="0" w:firstColumn="0" w:lastColumn="0" w:oddVBand="0" w:evenVBand="0" w:oddHBand="0" w:evenHBand="0" w:firstRowFirstColumn="0" w:firstRowLastColumn="0" w:lastRowFirstColumn="0" w:lastRowLastColumn="0"/>
-              <w:rPr>
-                <w:rFonts w:eastAsia="Times New Roman"/>
-              </w:rPr>
-            </w:pPr>
-          </w:p>
-        </w:tc>
-        <w:tc>
-          <w:tcPr>
-            <w:tcW w:w="2908" w:type="dxa"/>
-            <w:hideMark/>
-          </w:tcPr>
-          <w:p>
-            <w:pPr>
-              <w:spacing w:before="0" w:line="240" w:lineRule="auto"/>
-              <w:cnfStyle w:val="000000000000" w:firstRow="0" w:lastRow="0" w:firstColumn="0" w:lastColumn="0" w:oddVBand="0" w:evenVBand="0" w:oddHBand="0" w:evenHBand="0" w:firstRowFirstColumn="0" w:firstRowLastColumn="0" w:lastRowFirstColumn="0" w:lastRowLastColumn="0"/>
-              <w:rPr>
-                <w:rFonts w:eastAsia="Times New Roman"/>
-              </w:rPr>
-            </w:pPr>
-            <w:r>
-              <w:rPr>
-                <w:rFonts w:eastAsia="Times New Roman"/>
-              </w:rPr>
-              <w:t>Missing value for LBSTRESU, when LBSTRESC is provided</w:t>
-            </w:r>
-          </w:p>
-        </w:tc>
-        <w:tc>
-          <w:tcPr>
-            <w:tcW w:w="1358" w:type="dxa"/>
-            <w:hideMark/>
-          </w:tcPr>
-          <w:p>
-            <w:pPr>
-              <w:spacing w:before="0" w:line="240" w:lineRule="auto"/>
-              <w:cnfStyle w:val="000000000000" w:firstRow="0" w:lastRow="0" w:firstColumn="0" w:lastColumn="0" w:oddVBand="0" w:evenVBand="0" w:oddHBand="0" w:evenHBand="0" w:firstRowFirstColumn="0" w:firstRowLastColumn="0" w:lastRowFirstColumn="0" w:lastRowLastColumn="0"/>
-              <w:rPr>
-                <w:rFonts w:eastAsia="Times New Roman"/>
-              </w:rPr>
-            </w:pPr>
-            <w:r>
-              <w:rPr>
-                <w:rFonts w:eastAsia="Times New Roman"/>
-              </w:rPr>
-              <w:t>Warning</w:t>
-            </w:r>
-          </w:p>
-        </w:tc>
-        <w:tc>
-          <w:tcPr>
-            <w:tcW w:w="4228" w:type="dxa"/>
-            <w:hideMark/>
-          </w:tcPr>
-          <w:p>
-            <w:pPr>
-              <w:spacing w:before="0" w:line="240" w:lineRule="auto"/>
-              <w:cnfStyle w:val="000000000000" w:firstRow="0" w:lastRow="0" w:firstColumn="0" w:lastColumn="0" w:oddVBand="0" w:evenVBand="0" w:oddHBand="0" w:evenHBand="0" w:firstRowFirstColumn="0" w:firstRowLastColumn="0" w:lastRowFirstColumn="0" w:lastRowLastColumn="0"/>
-              <w:rPr>
-                <w:rFonts w:eastAsia="Times New Roman"/>
-              </w:rPr>
-            </w:pPr>
-            <w:r>
-              <w:rPr>
-                <w:rFonts w:eastAsia="Times New Roman"/>
-              </w:rPr>
-              <w:t>There are lab tests that do not have units.  This is acceptable.</w:t>
-            </w:r>
-          </w:p>
-        </w:tc>
-      </w:tr>
-      <w:tr>
-        <w:trPr>
-          <w:cnfStyle w:val="000000100000" w:firstRow="0" w:lastRow="0" w:firstColumn="0" w:lastColumn="0" w:oddVBand="0" w:evenVBand="0" w:oddHBand="1" w:evenHBand="0" w:firstRowFirstColumn="0" w:firstRowLastColumn="0" w:lastRowFirstColumn="0" w:lastRowLastColumn="0"/>
-          <w:cantSplit/>
-          <w:trHeight w:val="780"/>
-        </w:trPr>
-        <w:tc>
-          <w:tcPr>
-            <w:cnfStyle w:val="001000000000" w:firstRow="0" w:lastRow="0" w:firstColumn="1" w:lastColumn="0" w:oddVBand="0" w:evenVBand="0" w:oddHBand="0" w:evenHBand="0" w:firstRowFirstColumn="0" w:firstRowLastColumn="0" w:lastRowFirstColumn="0" w:lastRowLastColumn="0"/>
-            <w:tcW w:w="986" w:type="dxa"/>
-            <w:hideMark/>
-          </w:tcPr>
-          <w:p>
-            <w:pPr>
-              <w:spacing w:before="0" w:line="240" w:lineRule="auto"/>
-              <w:rPr>
-                <w:rFonts w:eastAsia="Times New Roman"/>
-              </w:rPr>
-            </w:pPr>
-            <w:r>
-              <w:rPr>
-                <w:rFonts w:eastAsia="Times New Roman"/>
-              </w:rPr>
-              <w:lastRenderedPageBreak/>
-              <w:t>LB (LBUR)</w:t>
-            </w:r>
-          </w:p>
-        </w:tc>
-        <w:tc>
-          <w:tcPr>
-            <w:tcW w:w="1651" w:type="dxa"/>
-            <w:hideMark/>
-          </w:tcPr>
-          <w:p>
-            <w:pPr>
-              <w:spacing w:before="0" w:line="240" w:lineRule="auto"/>
-              <w:cnfStyle w:val="000000100000" w:firstRow="0" w:lastRow="0" w:firstColumn="0" w:lastColumn="0" w:oddVBand="0" w:evenVBand="0" w:oddHBand="1" w:evenHBand="0" w:firstRowFirstColumn="0" w:firstRowLastColumn="0" w:lastRowFirstColumn="0" w:lastRowLastColumn="0"/>
-              <w:rPr>
-                <w:rFonts w:eastAsia="Times New Roman"/>
-              </w:rPr>
-            </w:pPr>
-            <w:r>
-              <w:rPr>
-                <w:rFonts w:eastAsia="Times New Roman"/>
-              </w:rPr>
-              <w:t>LBORRES, LBTEST, LBORRESU, LBTESTCD</w:t>
-            </w:r>
-          </w:p>
-        </w:tc>
-        <w:tc>
-          <w:tcPr>
-            <w:tcW w:w="1726" w:type="dxa"/>
-            <w:hideMark/>
-          </w:tcPr>
-          <w:p>
-            <w:pPr>
-              <w:spacing w:before="0" w:line="240" w:lineRule="auto"/>
-              <w:cnfStyle w:val="000000100000" w:firstRow="0" w:lastRow="0" w:firstColumn="0" w:lastColumn="0" w:oddVBand="0" w:evenVBand="0" w:oddHBand="1" w:evenHBand="0" w:firstRowFirstColumn="0" w:firstRowLastColumn="0" w:lastRowFirstColumn="0" w:lastRowLastColumn="0"/>
-              <w:rPr>
-                <w:rFonts w:eastAsia="Times New Roman"/>
-              </w:rPr>
-            </w:pPr>
-          </w:p>
-        </w:tc>
-        <w:tc>
-          <w:tcPr>
-            <w:tcW w:w="2908" w:type="dxa"/>
-            <w:hideMark/>
-          </w:tcPr>
-          <w:p>
-            <w:pPr>
-              <w:spacing w:before="0" w:line="240" w:lineRule="auto"/>
-              <w:cnfStyle w:val="000000100000" w:firstRow="0" w:lastRow="0" w:firstColumn="0" w:lastColumn="0" w:oddVBand="0" w:evenVBand="0" w:oddHBand="1" w:evenHBand="0" w:firstRowFirstColumn="0" w:firstRowLastColumn="0" w:lastRowFirstColumn="0" w:lastRowLastColumn="0"/>
-              <w:rPr>
-                <w:rFonts w:eastAsia="Times New Roman"/>
-              </w:rPr>
-            </w:pPr>
-            <w:r>
-              <w:rPr>
-                <w:rFonts w:eastAsia="Times New Roman"/>
-              </w:rPr>
-              <w:t>Missing value for LBORRESU, when LBORRES is provided</w:t>
-            </w:r>
-          </w:p>
-        </w:tc>
-        <w:tc>
-          <w:tcPr>
-            <w:tcW w:w="1358" w:type="dxa"/>
-            <w:hideMark/>
-          </w:tcPr>
-          <w:p>
-            <w:pPr>
-              <w:spacing w:before="0" w:line="240" w:lineRule="auto"/>
-              <w:cnfStyle w:val="000000100000" w:firstRow="0" w:lastRow="0" w:firstColumn="0" w:lastColumn="0" w:oddVBand="0" w:evenVBand="0" w:oddHBand="1" w:evenHBand="0" w:firstRowFirstColumn="0" w:firstRowLastColumn="0" w:lastRowFirstColumn="0" w:lastRowLastColumn="0"/>
-              <w:rPr>
-                <w:rFonts w:eastAsia="Times New Roman"/>
-              </w:rPr>
-            </w:pPr>
-            <w:r>
-              <w:rPr>
-                <w:rFonts w:eastAsia="Times New Roman"/>
-              </w:rPr>
-              <w:t>Warning</w:t>
-            </w:r>
-          </w:p>
-        </w:tc>
-        <w:tc>
-          <w:tcPr>
-            <w:tcW w:w="4228" w:type="dxa"/>
-            <w:hideMark/>
-          </w:tcPr>
-          <w:p>
-            <w:pPr>
-              <w:spacing w:before="0" w:line="240" w:lineRule="auto"/>
-              <w:cnfStyle w:val="000000100000" w:firstRow="0" w:lastRow="0" w:firstColumn="0" w:lastColumn="0" w:oddVBand="0" w:evenVBand="0" w:oddHBand="1" w:evenHBand="0" w:firstRowFirstColumn="0" w:firstRowLastColumn="0" w:lastRowFirstColumn="0" w:lastRowLastColumn="0"/>
-              <w:rPr>
-                <w:rFonts w:eastAsia="Times New Roman"/>
-              </w:rPr>
-            </w:pPr>
-            <w:r>
-              <w:rPr>
-                <w:rFonts w:eastAsia="Times New Roman"/>
-              </w:rPr>
-              <w:t>There are lab tests that do not have units.  This is acceptable.</w:t>
+              <w:t>VISIT is included because MH data was collected by visit.</w:t>
             </w:r>
           </w:p>
         </w:tc>
@@ -5657,7 +5548,7 @@
               <w:rPr>
                 <w:rFonts w:eastAsia="Times New Roman"/>
               </w:rPr>
-              <w:t>VISITDY</w:t>
+              <w:t>MHSEV</w:t>
             </w:r>
           </w:p>
         </w:tc>
@@ -5720,7 +5611,7 @@
               <w:rPr>
                 <w:rFonts w:eastAsia="Times New Roman"/>
               </w:rPr>
-              <w:t>???</w:t>
+              <w:t>MH data to be analyzed in consideration with AE data; similar data allows cross domain comparisons. AESEV is in AE</w:t>
             </w:r>
           </w:p>
         </w:tc>
@@ -5790,7 +5681,7 @@
               <w:rPr>
                 <w:rFonts w:eastAsia="Times New Roman"/>
               </w:rPr>
-              <w:t>VISITNUM</w:t>
+              <w:t>MHHLGT</w:t>
             </w:r>
           </w:p>
         </w:tc>
@@ -5853,7 +5744,7 @@
               <w:rPr>
                 <w:rFonts w:eastAsia="Times New Roman"/>
               </w:rPr>
-              <w:t>???</w:t>
+              <w:t>MH data to be analyzed in consideration with AE data; similar data allows cross domain comparisons. AEHLGT is in AE</w:t>
             </w:r>
           </w:p>
         </w:tc>
@@ -5922,7 +5813,7 @@
               <w:rPr>
                 <w:rFonts w:eastAsia="Times New Roman"/>
               </w:rPr>
-              <w:t>VISIT</w:t>
+              <w:t>MHLLT</w:t>
             </w:r>
           </w:p>
         </w:tc>
@@ -5985,7 +5876,7 @@
               <w:rPr>
                 <w:rFonts w:eastAsia="Times New Roman"/>
               </w:rPr>
-              <w:t>???</w:t>
+              <w:t>MH data to be analyzed in consideration with AE data; similar data allows cross domain comparisons. AEHLLT is in AE</w:t>
             </w:r>
           </w:p>
         </w:tc>
@@ -6055,7 +5946,7 @@
               <w:rPr>
                 <w:rFonts w:eastAsia="Times New Roman"/>
               </w:rPr>
-              <w:t>MHSEV</w:t>
+              <w:t>MHHLT</w:t>
             </w:r>
           </w:p>
         </w:tc>
@@ -6118,7 +6009,274 @@
               <w:rPr>
                 <w:rFonts w:eastAsia="Times New Roman"/>
               </w:rPr>
-              <w:t>???</w:t>
+              <w:t>MH data to be analyzed in consideration with AE data; similar data allows cross domain comparisons. AEHHLT is in AE</w:t>
+            </w:r>
+          </w:p>
+        </w:tc>
+      </w:tr>
+      <w:tr>
+        <w:trPr>
+          <w:cantSplit/>
+          <w:trHeight w:val="1200"/>
+        </w:trPr>
+        <w:tc>
+          <w:tcPr>
+            <w:cnfStyle w:val="001000000000" w:firstRow="0" w:lastRow="0" w:firstColumn="1" w:lastColumn="0" w:oddVBand="0" w:evenVBand="0" w:oddHBand="0" w:evenHBand="0" w:firstRowFirstColumn="0" w:firstRowLastColumn="0" w:lastRowFirstColumn="0" w:lastRowLastColumn="0"/>
+            <w:tcW w:w="986" w:type="dxa"/>
+            <w:hideMark/>
+          </w:tcPr>
+          <w:p>
+            <w:pPr>
+              <w:spacing w:before="0" w:line="240" w:lineRule="auto"/>
+              <w:rPr>
+                <w:rFonts w:eastAsia="Times New Roman"/>
+              </w:rPr>
+            </w:pPr>
+            <w:r>
+              <w:rPr>
+                <w:rFonts w:eastAsia="Times New Roman"/>
+              </w:rPr>
+              <w:t>QS</w:t>
+            </w:r>
+          </w:p>
+        </w:tc>
+        <w:tc>
+          <w:tcPr>
+            <w:tcW w:w="1651" w:type="dxa"/>
+            <w:hideMark/>
+          </w:tcPr>
+          <w:p>
+            <w:pPr>
+              <w:spacing w:before="0" w:line="240" w:lineRule="auto"/>
+              <w:cnfStyle w:val="000000000000" w:firstRow="0" w:lastRow="0" w:firstColumn="0" w:lastColumn="0" w:oddVBand="0" w:evenVBand="0" w:oddHBand="0" w:evenHBand="0" w:firstRowFirstColumn="0" w:firstRowLastColumn="0" w:lastRowFirstColumn="0" w:lastRowLastColumn="0"/>
+              <w:rPr>
+                <w:rFonts w:eastAsia="Times New Roman"/>
+              </w:rPr>
+            </w:pPr>
+            <w:r>
+              <w:rPr>
+                <w:rFonts w:eastAsia="Times New Roman"/>
+              </w:rPr>
+              <w:t>VARIABLE</w:t>
+            </w:r>
+          </w:p>
+        </w:tc>
+        <w:tc>
+          <w:tcPr>
+            <w:tcW w:w="1726" w:type="dxa"/>
+            <w:hideMark/>
+          </w:tcPr>
+          <w:p>
+            <w:pPr>
+              <w:spacing w:before="0" w:line="240" w:lineRule="auto"/>
+              <w:cnfStyle w:val="000000000000" w:firstRow="0" w:lastRow="0" w:firstColumn="0" w:lastColumn="0" w:oddVBand="0" w:evenVBand="0" w:oddHBand="0" w:evenHBand="0" w:firstRowFirstColumn="0" w:firstRowLastColumn="0" w:lastRowFirstColumn="0" w:lastRowLastColumn="0"/>
+              <w:rPr>
+                <w:rFonts w:eastAsia="Times New Roman"/>
+              </w:rPr>
+            </w:pPr>
+            <w:r>
+              <w:rPr>
+                <w:rFonts w:eastAsia="Times New Roman"/>
+              </w:rPr>
+              <w:t>EPOCH</w:t>
+            </w:r>
+          </w:p>
+        </w:tc>
+        <w:tc>
+          <w:tcPr>
+            <w:tcW w:w="2908" w:type="dxa"/>
+            <w:hideMark/>
+          </w:tcPr>
+          <w:p>
+            <w:pPr>
+              <w:spacing w:before="0" w:line="240" w:lineRule="auto"/>
+              <w:cnfStyle w:val="000000000000" w:firstRow="0" w:lastRow="0" w:firstColumn="0" w:lastColumn="0" w:oddVBand="0" w:evenVBand="0" w:oddHBand="0" w:evenHBand="0" w:firstRowFirstColumn="0" w:firstRowLastColumn="0" w:lastRowFirstColumn="0" w:lastRowLastColumn="0"/>
+              <w:rPr>
+                <w:rFonts w:eastAsia="Times New Roman"/>
+              </w:rPr>
+            </w:pPr>
+            <w:r>
+              <w:rPr>
+                <w:rFonts w:eastAsia="Times New Roman"/>
+              </w:rPr>
+              <w:t>Model permissible variable added into standard domain</w:t>
+            </w:r>
+          </w:p>
+        </w:tc>
+        <w:tc>
+          <w:tcPr>
+            <w:tcW w:w="1358" w:type="dxa"/>
+            <w:hideMark/>
+          </w:tcPr>
+          <w:p>
+            <w:pPr>
+              <w:spacing w:before="0" w:line="240" w:lineRule="auto"/>
+              <w:cnfStyle w:val="000000000000" w:firstRow="0" w:lastRow="0" w:firstColumn="0" w:lastColumn="0" w:oddVBand="0" w:evenVBand="0" w:oddHBand="0" w:evenHBand="0" w:firstRowFirstColumn="0" w:firstRowLastColumn="0" w:lastRowFirstColumn="0" w:lastRowLastColumn="0"/>
+              <w:rPr>
+                <w:rFonts w:eastAsia="Times New Roman"/>
+              </w:rPr>
+            </w:pPr>
+            <w:r>
+              <w:rPr>
+                <w:rFonts w:eastAsia="Times New Roman"/>
+              </w:rPr>
+              <w:t>Warning</w:t>
+            </w:r>
+          </w:p>
+        </w:tc>
+        <w:tc>
+          <w:tcPr>
+            <w:tcW w:w="4228" w:type="dxa"/>
+            <w:hideMark/>
+          </w:tcPr>
+          <w:p>
+            <w:pPr>
+              <w:spacing w:before="0" w:line="240" w:lineRule="auto"/>
+              <w:cnfStyle w:val="000000000000" w:firstRow="0" w:lastRow="0" w:firstColumn="0" w:lastColumn="0" w:oddVBand="0" w:evenVBand="0" w:oddHBand="0" w:evenHBand="0" w:firstRowFirstColumn="0" w:firstRowLastColumn="0" w:lastRowFirstColumn="0" w:lastRowLastColumn="0"/>
+              <w:rPr>
+                <w:rFonts w:eastAsia="Times New Roman"/>
+                <w:color w:val="000000"/>
+              </w:rPr>
+            </w:pPr>
+            <w:r>
+              <w:rPr>
+                <w:rFonts w:eastAsia="Times New Roman"/>
+                <w:color w:val="000000"/>
+              </w:rPr>
+              <w:t>Per FDA Study Data Technical Conformance Guide, the variable EPOCH should be included for clinical subject-level observations</w:t>
+            </w:r>
+          </w:p>
+        </w:tc>
+      </w:tr>
+      <w:tr>
+        <w:trPr>
+          <w:cnfStyle w:val="000000100000" w:firstRow="0" w:lastRow="0" w:firstColumn="0" w:lastColumn="0" w:oddVBand="0" w:evenVBand="0" w:oddHBand="1" w:evenHBand="0" w:firstRowFirstColumn="0" w:firstRowLastColumn="0" w:lastRowFirstColumn="0" w:lastRowLastColumn="0"/>
+          <w:cantSplit/>
+          <w:trHeight w:val="525"/>
+        </w:trPr>
+        <w:tc>
+          <w:tcPr>
+            <w:cnfStyle w:val="001000000000" w:firstRow="0" w:lastRow="0" w:firstColumn="1" w:lastColumn="0" w:oddVBand="0" w:evenVBand="0" w:oddHBand="0" w:evenHBand="0" w:firstRowFirstColumn="0" w:firstRowLastColumn="0" w:lastRowFirstColumn="0" w:lastRowLastColumn="0"/>
+            <w:tcW w:w="986" w:type="dxa"/>
+            <w:hideMark/>
+          </w:tcPr>
+          <w:p>
+            <w:pPr>
+              <w:spacing w:before="0" w:line="240" w:lineRule="auto"/>
+              <w:rPr>
+                <w:rFonts w:eastAsia="Times New Roman"/>
+              </w:rPr>
+            </w:pPr>
+            <w:r>
+              <w:rPr>
+                <w:rFonts w:eastAsia="Times New Roman"/>
+              </w:rPr>
+              <w:t>QS (QSCO)</w:t>
+            </w:r>
+          </w:p>
+        </w:tc>
+        <w:tc>
+          <w:tcPr>
+            <w:tcW w:w="1651" w:type="dxa"/>
+            <w:hideMark/>
+          </w:tcPr>
+          <w:p>
+            <w:pPr>
+              <w:spacing w:before="0" w:line="240" w:lineRule="auto"/>
+              <w:cnfStyle w:val="000000100000" w:firstRow="0" w:lastRow="0" w:firstColumn="0" w:lastColumn="0" w:oddVBand="0" w:evenVBand="0" w:oddHBand="1" w:evenHBand="0" w:firstRowFirstColumn="0" w:firstRowLastColumn="0" w:lastRowFirstColumn="0" w:lastRowLastColumn="0"/>
+              <w:rPr>
+                <w:rFonts w:eastAsia="Times New Roman"/>
+              </w:rPr>
+            </w:pPr>
+            <w:r>
+              <w:rPr>
+                <w:rFonts w:eastAsia="Times New Roman"/>
+              </w:rPr>
+              <w:t>QSSTRESC, QSBLFL</w:t>
+            </w:r>
+          </w:p>
+        </w:tc>
+        <w:tc>
+          <w:tcPr>
+            <w:tcW w:w="1726" w:type="dxa"/>
+            <w:hideMark/>
+          </w:tcPr>
+          <w:p>
+            <w:pPr>
+              <w:spacing w:before="0" w:line="240" w:lineRule="auto"/>
+              <w:cnfStyle w:val="000000100000" w:firstRow="0" w:lastRow="0" w:firstColumn="0" w:lastColumn="0" w:oddVBand="0" w:evenVBand="0" w:oddHBand="1" w:evenHBand="0" w:firstRowFirstColumn="0" w:firstRowLastColumn="0" w:lastRowFirstColumn="0" w:lastRowLastColumn="0"/>
+              <w:rPr>
+                <w:rFonts w:eastAsia="Times New Roman"/>
+              </w:rPr>
+            </w:pPr>
+            <w:r>
+              <w:rPr>
+                <w:rFonts w:eastAsia="Times New Roman"/>
+              </w:rPr>
+              <w:t>null, Y</w:t>
+            </w:r>
+          </w:p>
+        </w:tc>
+        <w:tc>
+          <w:tcPr>
+            <w:tcW w:w="2908" w:type="dxa"/>
+            <w:hideMark/>
+          </w:tcPr>
+          <w:p>
+            <w:pPr>
+              <w:spacing w:before="0" w:line="240" w:lineRule="auto"/>
+              <w:cnfStyle w:val="000000100000" w:firstRow="0" w:lastRow="0" w:firstColumn="0" w:lastColumn="0" w:oddVBand="0" w:evenVBand="0" w:oddHBand="1" w:evenHBand="0" w:firstRowFirstColumn="0" w:firstRowLastColumn="0" w:lastRowFirstColumn="0" w:lastRowLastColumn="0"/>
+              <w:rPr>
+                <w:rFonts w:eastAsia="Times New Roman"/>
+              </w:rPr>
+            </w:pPr>
+            <w:r>
+              <w:rPr>
+                <w:rFonts w:eastAsia="Times New Roman"/>
+              </w:rPr>
+              <w:t>Missing QSSTRESC value for Baseline record</w:t>
+            </w:r>
+          </w:p>
+        </w:tc>
+        <w:tc>
+          <w:tcPr>
+            <w:tcW w:w="1358" w:type="dxa"/>
+            <w:hideMark/>
+          </w:tcPr>
+          <w:p>
+            <w:pPr>
+              <w:spacing w:before="0" w:line="240" w:lineRule="auto"/>
+              <w:cnfStyle w:val="000000100000" w:firstRow="0" w:lastRow="0" w:firstColumn="0" w:lastColumn="0" w:oddVBand="0" w:evenVBand="0" w:oddHBand="1" w:evenHBand="0" w:firstRowFirstColumn="0" w:firstRowLastColumn="0" w:lastRowFirstColumn="0" w:lastRowLastColumn="0"/>
+              <w:rPr>
+                <w:rFonts w:eastAsia="Times New Roman"/>
+              </w:rPr>
+            </w:pPr>
+            <w:r>
+              <w:rPr>
+                <w:rFonts w:eastAsia="Times New Roman"/>
+              </w:rPr>
+              <w:t>Warning</w:t>
+            </w:r>
+          </w:p>
+        </w:tc>
+        <w:tc>
+          <w:tcPr>
+            <w:tcW w:w="4228" w:type="dxa"/>
+            <w:hideMark/>
+          </w:tcPr>
+          <w:p>
+            <w:pPr>
+              <w:spacing w:before="0" w:line="240" w:lineRule="auto"/>
+              <w:cnfStyle w:val="000000100000" w:firstRow="0" w:lastRow="0" w:firstColumn="0" w:lastColumn="0" w:oddVBand="0" w:evenVBand="0" w:oddHBand="1" w:evenHBand="0" w:firstRowFirstColumn="0" w:firstRowLastColumn="0" w:lastRowFirstColumn="0" w:lastRowLastColumn="0"/>
+              <w:rPr>
+                <w:rFonts w:eastAsia="Times New Roman"/>
+              </w:rPr>
+            </w:pPr>
+            <w:r>
+              <w:rPr>
+                <w:rFonts w:eastAsia="Times New Roman"/>
+              </w:rPr>
+              <w:t xml:space="preserve">A baseline value was not recorded as it might happen in trials. </w:t>
             </w:r>
           </w:p>
         </w:tc>
@@ -6145,7 +6303,7 @@
               <w:rPr>
                 <w:rFonts w:eastAsia="Times New Roman"/>
               </w:rPr>
-              <w:t>MH</w:t>
+              <w:t>SE</w:t>
             </w:r>
           </w:p>
         </w:tc>
@@ -6187,7 +6345,7 @@
               <w:rPr>
                 <w:rFonts w:eastAsia="Times New Roman"/>
               </w:rPr>
-              <w:t>MHHLGT</w:t>
+              <w:t>SESTDY</w:t>
             </w:r>
           </w:p>
         </w:tc>
@@ -6250,7 +6408,19 @@
               <w:rPr>
                 <w:rFonts w:eastAsia="Times New Roman"/>
               </w:rPr>
-              <w:t>???</w:t>
+              <w:t xml:space="preserve">Per Pinnacle 21 validation SESTDY variable is required </w:t>
+            </w:r>
+            <w:r>
+              <w:rPr>
+                <w:rFonts w:eastAsia="Times New Roman"/>
+              </w:rPr>
+              <w:t>when SESTDTC variable is present</w:t>
+            </w:r>
+            <w:r>
+              <w:rPr>
+                <w:rFonts w:eastAsia="Times New Roman"/>
+              </w:rPr>
+              <w:t xml:space="preserve">. </w:t>
             </w:r>
           </w:p>
         </w:tc>
@@ -6278,7 +6448,7 @@
               <w:rPr>
                 <w:rFonts w:eastAsia="Times New Roman"/>
               </w:rPr>
-              <w:t>MH</w:t>
+              <w:t>SE</w:t>
             </w:r>
           </w:p>
         </w:tc>
@@ -6320,7 +6490,7 @@
               <w:rPr>
                 <w:rFonts w:eastAsia="Times New Roman"/>
               </w:rPr>
-              <w:t>MHLLT</w:t>
+              <w:t>SEENDY</w:t>
             </w:r>
           </w:p>
         </w:tc>
@@ -6383,7 +6553,19 @@
               <w:rPr>
                 <w:rFonts w:eastAsia="Times New Roman"/>
               </w:rPr>
-              <w:t>???</w:t>
+              <w:t>Per Pinnacle 21 validation SEENDY variable is required when SEEN</w:t>
+            </w:r>
+            <w:r>
+              <w:rPr>
+                <w:rFonts w:eastAsia="Times New Roman"/>
+              </w:rPr>
+              <w:t>DTC variable is present</w:t>
+            </w:r>
+            <w:r>
+              <w:rPr>
+                <w:rFonts w:eastAsia="Times New Roman"/>
+              </w:rPr>
+              <w:t>.</w:t>
             </w:r>
           </w:p>
         </w:tc>
@@ -6391,7 +6573,7 @@
       <w:tr>
         <w:trPr>
           <w:cantSplit/>
-          <w:trHeight w:val="300"/>
+          <w:trHeight w:val="528"/>
         </w:trPr>
         <w:tc>
           <w:tcPr>
@@ -6410,29 +6592,22 @@
               <w:rPr>
                 <w:rFonts w:eastAsia="Times New Roman"/>
               </w:rPr>
-              <w:t>MH</w:t>
+              <w:t>SV</w:t>
             </w:r>
           </w:p>
         </w:tc>
         <w:tc>
           <w:tcPr>
             <w:tcW w:w="1651" w:type="dxa"/>
-            <w:hideMark/>
-          </w:tcPr>
-          <w:p>
-            <w:pPr>
-              <w:spacing w:before="0" w:line="240" w:lineRule="auto"/>
-              <w:cnfStyle w:val="000000000000" w:firstRow="0" w:lastRow="0" w:firstColumn="0" w:lastColumn="0" w:oddVBand="0" w:evenVBand="0" w:oddHBand="0" w:evenHBand="0" w:firstRowFirstColumn="0" w:firstRowLastColumn="0" w:lastRowFirstColumn="0" w:lastRowLastColumn="0"/>
-              <w:rPr>
-                <w:rFonts w:eastAsia="Times New Roman"/>
-              </w:rPr>
-            </w:pPr>
-            <w:r>
-              <w:rPr>
-                <w:rFonts w:eastAsia="Times New Roman"/>
-              </w:rPr>
-              <w:t>VARIABLE</w:t>
-            </w:r>
+          </w:tcPr>
+          <w:p>
+            <w:pPr>
+              <w:spacing w:before="0" w:line="240" w:lineRule="auto"/>
+              <w:cnfStyle w:val="000000000000" w:firstRow="0" w:lastRow="0" w:firstColumn="0" w:lastColumn="0" w:oddVBand="0" w:evenVBand="0" w:oddHBand="0" w:evenHBand="0" w:firstRowFirstColumn="0" w:firstRowLastColumn="0" w:lastRowFirstColumn="0" w:lastRowLastColumn="0"/>
+              <w:rPr>
+                <w:rFonts w:eastAsia="Times New Roman"/>
+              </w:rPr>
+            </w:pPr>
           </w:p>
         </w:tc>
         <w:tc>
@@ -6452,7 +6627,7 @@
               <w:rPr>
                 <w:rFonts w:eastAsia="Times New Roman"/>
               </w:rPr>
-              <w:t>MHHLT</w:t>
+              <w:t>EPOCH</w:t>
             </w:r>
           </w:p>
         </w:tc>
@@ -6509,13 +6684,15 @@
               <w:cnfStyle w:val="000000000000" w:firstRow="0" w:lastRow="0" w:firstColumn="0" w:lastColumn="0" w:oddVBand="0" w:evenVBand="0" w:oddHBand="0" w:evenHBand="0" w:firstRowFirstColumn="0" w:firstRowLastColumn="0" w:lastRowFirstColumn="0" w:lastRowLastColumn="0"/>
               <w:rPr>
                 <w:rFonts w:eastAsia="Times New Roman"/>
-              </w:rPr>
-            </w:pPr>
-            <w:r>
-              <w:rPr>
-                <w:rFonts w:eastAsia="Times New Roman"/>
-              </w:rPr>
-              <w:t>???</w:t>
+                <w:color w:val="000000"/>
+              </w:rPr>
+            </w:pPr>
+            <w:r>
+              <w:rPr>
+                <w:rFonts w:eastAsia="Times New Roman"/>
+                <w:color w:val="000000"/>
+              </w:rPr>
+              <w:t>Per FDA Study Data Technical Conformance Guide, the variable EPOCH should be included for clinical subject-level observations</w:t>
             </w:r>
           </w:p>
         </w:tc>
@@ -6524,7 +6701,7 @@
         <w:trPr>
           <w:cnfStyle w:val="000000100000" w:firstRow="0" w:lastRow="0" w:firstColumn="0" w:lastColumn="0" w:oddVBand="0" w:evenVBand="0" w:oddHBand="1" w:evenHBand="0" w:firstRowFirstColumn="0" w:firstRowLastColumn="0" w:lastRowFirstColumn="0" w:lastRowLastColumn="0"/>
           <w:cantSplit/>
-          <w:trHeight w:val="1200"/>
+          <w:trHeight w:val="525"/>
         </w:trPr>
         <w:tc>
           <w:tcPr>
@@ -6543,7 +6720,8 @@
               <w:rPr>
                 <w:rFonts w:eastAsia="Times New Roman"/>
               </w:rPr>
-              <w:t>QS</w:t>
+              <w:lastRenderedPageBreak/>
+              <w:t>TS</w:t>
             </w:r>
           </w:p>
         </w:tc>
@@ -6564,7 +6742,7 @@
               <w:rPr>
                 <w:rFonts w:eastAsia="Times New Roman"/>
               </w:rPr>
-              <w:t>VARIABLE</w:t>
+              <w:t>TSPARM</w:t>
             </w:r>
           </w:p>
         </w:tc>
@@ -6585,7 +6763,7 @@
               <w:rPr>
                 <w:rFonts w:eastAsia="Times New Roman"/>
               </w:rPr>
-              <w:t>EPOCH</w:t>
+              <w:t>Age Group</w:t>
             </w:r>
           </w:p>
         </w:tc>
@@ -6606,7 +6784,7 @@
               <w:rPr>
                 <w:rFonts w:eastAsia="Times New Roman"/>
               </w:rPr>
-              <w:t>Model permissible variable added into standard domain</w:t>
+              <w:t>TSPARM value not found in 'Trial Summary Parameter Test Name' extensible codelist</w:t>
             </w:r>
           </w:p>
         </w:tc>
@@ -6642,15 +6820,25 @@
               <w:cnfStyle w:val="000000100000" w:firstRow="0" w:lastRow="0" w:firstColumn="0" w:lastColumn="0" w:oddVBand="0" w:evenVBand="0" w:oddHBand="1" w:evenHBand="0" w:firstRowFirstColumn="0" w:firstRowLastColumn="0" w:lastRowFirstColumn="0" w:lastRowLastColumn="0"/>
               <w:rPr>
                 <w:rFonts w:eastAsia="Times New Roman"/>
-                <w:color w:val="000000"/>
-              </w:rPr>
-            </w:pPr>
-            <w:r>
-              <w:rPr>
-                <w:rFonts w:eastAsia="Times New Roman"/>
-                <w:color w:val="000000"/>
-              </w:rPr>
-              <w:t>Per FDA Study Data Technical Conformance Guide, the variable EPOCH should be included for clinical subject-level observations</w:t>
+              </w:rPr>
+            </w:pPr>
+            <w:r>
+              <w:rPr>
+                <w:rFonts w:eastAsia="Times New Roman"/>
+              </w:rPr>
+              <w:t>A value was added to the extensible code</w:t>
+            </w:r>
+            <w:r>
+              <w:rPr>
+                <w:rFonts w:eastAsia="Times New Roman"/>
+              </w:rPr>
+              <w:t xml:space="preserve"> </w:t>
+            </w:r>
+            <w:r>
+              <w:rPr>
+                <w:rFonts w:eastAsia="Times New Roman"/>
+              </w:rPr>
+              <w:t xml:space="preserve">list. </w:t>
             </w:r>
           </w:p>
         </w:tc>
@@ -6677,7 +6865,7 @@
               <w:rPr>
                 <w:rFonts w:eastAsia="Times New Roman"/>
               </w:rPr>
-              <w:t>QS (QSCO)</w:t>
+              <w:t>TS</w:t>
             </w:r>
           </w:p>
         </w:tc>
@@ -6698,7 +6886,7 @@
               <w:rPr>
                 <w:rFonts w:eastAsia="Times New Roman"/>
               </w:rPr>
-              <w:t>QSSTRESC, QSBLFL</w:t>
+              <w:t>TSPARMCD</w:t>
             </w:r>
           </w:p>
         </w:tc>
@@ -6719,7 +6907,7 @@
               <w:rPr>
                 <w:rFonts w:eastAsia="Times New Roman"/>
               </w:rPr>
-              <w:t>null, Y</w:t>
+              <w:t>AGESPAN</w:t>
             </w:r>
           </w:p>
         </w:tc>
@@ -6740,7 +6928,7 @@
               <w:rPr>
                 <w:rFonts w:eastAsia="Times New Roman"/>
               </w:rPr>
-              <w:t>Missing QSSTRESC value for Baseline record</w:t>
+              <w:t>TSPARMCD value not found in 'Trial Summary Parameter Test Code' extensible codelist</w:t>
             </w:r>
           </w:p>
         </w:tc>
@@ -6778,403 +6966,24 @@
                 <w:rFonts w:eastAsia="Times New Roman"/>
               </w:rPr>
             </w:pPr>
-            <w:del w:id="54" w:author="Peter Schaefer" w:date="2017-08-24T08:26:00Z">
-              <w:r>
-                <w:rPr>
-                  <w:rFonts w:eastAsia="Times New Roman"/>
-                </w:rPr>
-                <w:delText>???</w:delText>
-              </w:r>
-            </w:del>
-            <w:ins w:id="55" w:author="Peter Schaefer" w:date="2017-08-24T08:26:00Z">
-              <w:r>
-                <w:rPr>
-                  <w:rFonts w:eastAsia="Times New Roman"/>
-                </w:rPr>
-                <w:t xml:space="preserve">A baseline value was not recorded </w:t>
-              </w:r>
-            </w:ins>
-            <w:ins w:id="56" w:author="Peter Schaefer" w:date="2017-08-24T08:28:00Z">
-              <w:r>
-                <w:rPr>
-                  <w:rFonts w:eastAsia="Times New Roman"/>
-                </w:rPr>
-                <w:t>a</w:t>
-              </w:r>
-            </w:ins>
-            <w:ins w:id="57" w:author="Peter Schaefer" w:date="2017-08-24T08:26:00Z">
-              <w:r>
-                <w:rPr>
-                  <w:rFonts w:eastAsia="Times New Roman"/>
-                </w:rPr>
-                <w:t xml:space="preserve">s </w:t>
-              </w:r>
-            </w:ins>
-            <w:ins w:id="58" w:author="Peter Schaefer" w:date="2017-08-24T08:28:00Z">
-              <w:r>
-                <w:rPr>
-                  <w:rFonts w:eastAsia="Times New Roman"/>
-                </w:rPr>
-                <w:t>it</w:t>
-              </w:r>
-            </w:ins>
-            <w:ins w:id="59" w:author="Peter Schaefer" w:date="2017-08-24T08:26:00Z">
-              <w:r>
-                <w:rPr>
-                  <w:rFonts w:eastAsia="Times New Roman"/>
-                </w:rPr>
-                <w:t xml:space="preserve"> might happen in trials. </w:t>
-              </w:r>
-            </w:ins>
-          </w:p>
-        </w:tc>
-      </w:tr>
-      <w:tr>
-        <w:trPr>
-          <w:cnfStyle w:val="000000100000" w:firstRow="0" w:lastRow="0" w:firstColumn="0" w:lastColumn="0" w:oddVBand="0" w:evenVBand="0" w:oddHBand="1" w:evenHBand="0" w:firstRowFirstColumn="0" w:firstRowLastColumn="0" w:lastRowFirstColumn="0" w:lastRowLastColumn="0"/>
-          <w:cantSplit/>
-          <w:trHeight w:val="300"/>
-        </w:trPr>
-        <w:tc>
-          <w:tcPr>
-            <w:cnfStyle w:val="001000000000" w:firstRow="0" w:lastRow="0" w:firstColumn="1" w:lastColumn="0" w:oddVBand="0" w:evenVBand="0" w:oddHBand="0" w:evenHBand="0" w:firstRowFirstColumn="0" w:firstRowLastColumn="0" w:lastRowFirstColumn="0" w:lastRowLastColumn="0"/>
-            <w:tcW w:w="986" w:type="dxa"/>
-            <w:hideMark/>
-          </w:tcPr>
-          <w:p>
-            <w:pPr>
-              <w:spacing w:before="0" w:line="240" w:lineRule="auto"/>
-              <w:rPr>
-                <w:rFonts w:eastAsia="Times New Roman"/>
-              </w:rPr>
-            </w:pPr>
-            <w:r>
-              <w:rPr>
-                <w:rFonts w:eastAsia="Times New Roman"/>
-              </w:rPr>
-              <w:t>SE</w:t>
-            </w:r>
-          </w:p>
-        </w:tc>
-        <w:tc>
-          <w:tcPr>
-            <w:tcW w:w="1651" w:type="dxa"/>
-            <w:hideMark/>
-          </w:tcPr>
-          <w:p>
-            <w:pPr>
-              <w:spacing w:before="0" w:line="240" w:lineRule="auto"/>
-              <w:cnfStyle w:val="000000100000" w:firstRow="0" w:lastRow="0" w:firstColumn="0" w:lastColumn="0" w:oddVBand="0" w:evenVBand="0" w:oddHBand="1" w:evenHBand="0" w:firstRowFirstColumn="0" w:firstRowLastColumn="0" w:lastRowFirstColumn="0" w:lastRowLastColumn="0"/>
-              <w:rPr>
-                <w:rFonts w:eastAsia="Times New Roman"/>
-              </w:rPr>
-            </w:pPr>
-            <w:r>
-              <w:rPr>
-                <w:rFonts w:eastAsia="Times New Roman"/>
-              </w:rPr>
-              <w:t>VARIABLE</w:t>
-            </w:r>
-          </w:p>
-        </w:tc>
-        <w:tc>
-          <w:tcPr>
-            <w:tcW w:w="1726" w:type="dxa"/>
-            <w:hideMark/>
-          </w:tcPr>
-          <w:p>
-            <w:pPr>
-              <w:spacing w:before="0" w:line="240" w:lineRule="auto"/>
-              <w:cnfStyle w:val="000000100000" w:firstRow="0" w:lastRow="0" w:firstColumn="0" w:lastColumn="0" w:oddVBand="0" w:evenVBand="0" w:oddHBand="1" w:evenHBand="0" w:firstRowFirstColumn="0" w:firstRowLastColumn="0" w:lastRowFirstColumn="0" w:lastRowLastColumn="0"/>
-              <w:rPr>
-                <w:rFonts w:eastAsia="Times New Roman"/>
-              </w:rPr>
-            </w:pPr>
-            <w:r>
-              <w:rPr>
-                <w:rFonts w:eastAsia="Times New Roman"/>
-              </w:rPr>
-              <w:t>SESTDY</w:t>
-            </w:r>
-          </w:p>
-        </w:tc>
-        <w:tc>
-          <w:tcPr>
-            <w:tcW w:w="2908" w:type="dxa"/>
-            <w:hideMark/>
-          </w:tcPr>
-          <w:p>
-            <w:pPr>
-              <w:spacing w:before="0" w:line="240" w:lineRule="auto"/>
-              <w:cnfStyle w:val="000000100000" w:firstRow="0" w:lastRow="0" w:firstColumn="0" w:lastColumn="0" w:oddVBand="0" w:evenVBand="0" w:oddHBand="1" w:evenHBand="0" w:firstRowFirstColumn="0" w:firstRowLastColumn="0" w:lastRowFirstColumn="0" w:lastRowLastColumn="0"/>
-              <w:rPr>
-                <w:rFonts w:eastAsia="Times New Roman"/>
-              </w:rPr>
-            </w:pPr>
-            <w:r>
-              <w:rPr>
-                <w:rFonts w:eastAsia="Times New Roman"/>
-              </w:rPr>
-              <w:t>Model permissible variable added into standard domain</w:t>
-            </w:r>
-          </w:p>
-        </w:tc>
-        <w:tc>
-          <w:tcPr>
-            <w:tcW w:w="1358" w:type="dxa"/>
-            <w:hideMark/>
-          </w:tcPr>
-          <w:p>
-            <w:pPr>
-              <w:spacing w:before="0" w:line="240" w:lineRule="auto"/>
-              <w:cnfStyle w:val="000000100000" w:firstRow="0" w:lastRow="0" w:firstColumn="0" w:lastColumn="0" w:oddVBand="0" w:evenVBand="0" w:oddHBand="1" w:evenHBand="0" w:firstRowFirstColumn="0" w:firstRowLastColumn="0" w:lastRowFirstColumn="0" w:lastRowLastColumn="0"/>
-              <w:rPr>
-                <w:rFonts w:eastAsia="Times New Roman"/>
-              </w:rPr>
-            </w:pPr>
-            <w:r>
-              <w:rPr>
-                <w:rFonts w:eastAsia="Times New Roman"/>
-              </w:rPr>
-              <w:t>Warning</w:t>
-            </w:r>
-          </w:p>
-        </w:tc>
-        <w:tc>
-          <w:tcPr>
-            <w:tcW w:w="4228" w:type="dxa"/>
-            <w:hideMark/>
-          </w:tcPr>
-          <w:p>
-            <w:pPr>
-              <w:spacing w:before="0" w:line="240" w:lineRule="auto"/>
-              <w:cnfStyle w:val="000000100000" w:firstRow="0" w:lastRow="0" w:firstColumn="0" w:lastColumn="0" w:oddVBand="0" w:evenVBand="0" w:oddHBand="1" w:evenHBand="0" w:firstRowFirstColumn="0" w:firstRowLastColumn="0" w:lastRowFirstColumn="0" w:lastRowLastColumn="0"/>
-              <w:rPr>
-                <w:rFonts w:eastAsia="Times New Roman"/>
-              </w:rPr>
-            </w:pPr>
-            <w:del w:id="60" w:author="Peter Schaefer" w:date="2017-08-24T08:23:00Z">
-              <w:r>
-                <w:rPr>
-                  <w:rFonts w:eastAsia="Times New Roman"/>
-                </w:rPr>
-                <w:delText>???</w:delText>
-              </w:r>
-            </w:del>
-            <w:ins w:id="61" w:author="Peter Schaefer" w:date="2017-08-24T08:23:00Z">
-              <w:r>
-                <w:rPr>
-                  <w:rFonts w:eastAsia="Times New Roman"/>
-                </w:rPr>
-                <w:t xml:space="preserve">Per Pinnacle 21 validation </w:t>
-              </w:r>
-            </w:ins>
-            <w:ins w:id="62" w:author="Peter Schaefer" w:date="2017-08-24T08:24:00Z">
-              <w:r>
-                <w:rPr>
-                  <w:rFonts w:eastAsia="Times New Roman"/>
-                </w:rPr>
-                <w:t xml:space="preserve">SESTDY </w:t>
-              </w:r>
-            </w:ins>
-            <w:ins w:id="63" w:author="Peter Schaefer" w:date="2017-08-24T08:25:00Z">
-              <w:r>
-                <w:rPr>
-                  <w:rFonts w:eastAsia="Times New Roman"/>
-                </w:rPr>
-                <w:t xml:space="preserve">variable </w:t>
-              </w:r>
-            </w:ins>
-            <w:ins w:id="64" w:author="Peter Schaefer" w:date="2017-08-24T08:24:00Z">
-              <w:r>
-                <w:rPr>
-                  <w:rFonts w:eastAsia="Times New Roman"/>
-                </w:rPr>
-                <w:t xml:space="preserve">is required </w:t>
-              </w:r>
-              <w:r>
-                <w:rPr>
-                  <w:rFonts w:eastAsia="Times New Roman"/>
-                </w:rPr>
-                <w:t>when SESTDTC variable is present</w:t>
-              </w:r>
-              <w:r>
-                <w:rPr>
-                  <w:rFonts w:eastAsia="Times New Roman"/>
-                </w:rPr>
-                <w:t xml:space="preserve">. </w:t>
-              </w:r>
-            </w:ins>
-          </w:p>
-        </w:tc>
-      </w:tr>
-      <w:tr>
-        <w:trPr>
-          <w:cantSplit/>
-          <w:trHeight w:val="300"/>
-        </w:trPr>
-        <w:tc>
-          <w:tcPr>
-            <w:cnfStyle w:val="001000000000" w:firstRow="0" w:lastRow="0" w:firstColumn="1" w:lastColumn="0" w:oddVBand="0" w:evenVBand="0" w:oddHBand="0" w:evenHBand="0" w:firstRowFirstColumn="0" w:firstRowLastColumn="0" w:lastRowFirstColumn="0" w:lastRowLastColumn="0"/>
-            <w:tcW w:w="986" w:type="dxa"/>
-            <w:hideMark/>
-          </w:tcPr>
-          <w:p>
-            <w:pPr>
-              <w:spacing w:before="0" w:line="240" w:lineRule="auto"/>
-              <w:rPr>
-                <w:rFonts w:eastAsia="Times New Roman"/>
-              </w:rPr>
-            </w:pPr>
-            <w:r>
-              <w:rPr>
-                <w:rFonts w:eastAsia="Times New Roman"/>
-              </w:rPr>
-              <w:t>SE</w:t>
-            </w:r>
-          </w:p>
-        </w:tc>
-        <w:tc>
-          <w:tcPr>
-            <w:tcW w:w="1651" w:type="dxa"/>
-            <w:hideMark/>
-          </w:tcPr>
-          <w:p>
-            <w:pPr>
-              <w:spacing w:before="0" w:line="240" w:lineRule="auto"/>
-              <w:cnfStyle w:val="000000000000" w:firstRow="0" w:lastRow="0" w:firstColumn="0" w:lastColumn="0" w:oddVBand="0" w:evenVBand="0" w:oddHBand="0" w:evenHBand="0" w:firstRowFirstColumn="0" w:firstRowLastColumn="0" w:lastRowFirstColumn="0" w:lastRowLastColumn="0"/>
-              <w:rPr>
-                <w:rFonts w:eastAsia="Times New Roman"/>
-              </w:rPr>
-            </w:pPr>
-            <w:r>
-              <w:rPr>
-                <w:rFonts w:eastAsia="Times New Roman"/>
-              </w:rPr>
-              <w:t>VARIABLE</w:t>
-            </w:r>
-          </w:p>
-        </w:tc>
-        <w:tc>
-          <w:tcPr>
-            <w:tcW w:w="1726" w:type="dxa"/>
-            <w:hideMark/>
-          </w:tcPr>
-          <w:p>
-            <w:pPr>
-              <w:spacing w:before="0" w:line="240" w:lineRule="auto"/>
-              <w:cnfStyle w:val="000000000000" w:firstRow="0" w:lastRow="0" w:firstColumn="0" w:lastColumn="0" w:oddVBand="0" w:evenVBand="0" w:oddHBand="0" w:evenHBand="0" w:firstRowFirstColumn="0" w:firstRowLastColumn="0" w:lastRowFirstColumn="0" w:lastRowLastColumn="0"/>
-              <w:rPr>
-                <w:rFonts w:eastAsia="Times New Roman"/>
-              </w:rPr>
-            </w:pPr>
-            <w:r>
-              <w:rPr>
-                <w:rFonts w:eastAsia="Times New Roman"/>
-              </w:rPr>
-              <w:t>SEENDY</w:t>
-            </w:r>
-          </w:p>
-        </w:tc>
-        <w:tc>
-          <w:tcPr>
-            <w:tcW w:w="2908" w:type="dxa"/>
-            <w:hideMark/>
-          </w:tcPr>
-          <w:p>
-            <w:pPr>
-              <w:spacing w:before="0" w:line="240" w:lineRule="auto"/>
-              <w:cnfStyle w:val="000000000000" w:firstRow="0" w:lastRow="0" w:firstColumn="0" w:lastColumn="0" w:oddVBand="0" w:evenVBand="0" w:oddHBand="0" w:evenHBand="0" w:firstRowFirstColumn="0" w:firstRowLastColumn="0" w:lastRowFirstColumn="0" w:lastRowLastColumn="0"/>
-              <w:rPr>
-                <w:rFonts w:eastAsia="Times New Roman"/>
-              </w:rPr>
-            </w:pPr>
-            <w:r>
-              <w:rPr>
-                <w:rFonts w:eastAsia="Times New Roman"/>
-              </w:rPr>
-              <w:t>Model permissible variable added into standard domain</w:t>
-            </w:r>
-          </w:p>
-        </w:tc>
-        <w:tc>
-          <w:tcPr>
-            <w:tcW w:w="1358" w:type="dxa"/>
-            <w:hideMark/>
-          </w:tcPr>
-          <w:p>
-            <w:pPr>
-              <w:spacing w:before="0" w:line="240" w:lineRule="auto"/>
-              <w:cnfStyle w:val="000000000000" w:firstRow="0" w:lastRow="0" w:firstColumn="0" w:lastColumn="0" w:oddVBand="0" w:evenVBand="0" w:oddHBand="0" w:evenHBand="0" w:firstRowFirstColumn="0" w:firstRowLastColumn="0" w:lastRowFirstColumn="0" w:lastRowLastColumn="0"/>
-              <w:rPr>
-                <w:rFonts w:eastAsia="Times New Roman"/>
-              </w:rPr>
-            </w:pPr>
-            <w:r>
-              <w:rPr>
-                <w:rFonts w:eastAsia="Times New Roman"/>
-              </w:rPr>
-              <w:t>Warning</w:t>
-            </w:r>
-          </w:p>
-        </w:tc>
-        <w:tc>
-          <w:tcPr>
-            <w:tcW w:w="4228" w:type="dxa"/>
-            <w:hideMark/>
-          </w:tcPr>
-          <w:p>
-            <w:pPr>
-              <w:spacing w:before="0" w:line="240" w:lineRule="auto"/>
-              <w:cnfStyle w:val="000000000000" w:firstRow="0" w:lastRow="0" w:firstColumn="0" w:lastColumn="0" w:oddVBand="0" w:evenVBand="0" w:oddHBand="0" w:evenHBand="0" w:firstRowFirstColumn="0" w:firstRowLastColumn="0" w:lastRowFirstColumn="0" w:lastRowLastColumn="0"/>
-              <w:rPr>
-                <w:rFonts w:eastAsia="Times New Roman"/>
-              </w:rPr>
-            </w:pPr>
-            <w:ins w:id="65" w:author="Peter Schaefer" w:date="2017-08-24T08:24:00Z">
-              <w:r>
-                <w:rPr>
-                  <w:rFonts w:eastAsia="Times New Roman"/>
-                </w:rPr>
-                <w:t xml:space="preserve">Per Pinnacle 21 validation SEENDY </w:t>
-              </w:r>
-            </w:ins>
-            <w:ins w:id="66" w:author="Peter Schaefer" w:date="2017-08-24T08:25:00Z">
-              <w:r>
-                <w:rPr>
-                  <w:rFonts w:eastAsia="Times New Roman"/>
-                </w:rPr>
-                <w:t xml:space="preserve">variable </w:t>
-              </w:r>
-            </w:ins>
-            <w:ins w:id="67" w:author="Peter Schaefer" w:date="2017-08-24T08:24:00Z">
-              <w:r>
-                <w:rPr>
-                  <w:rFonts w:eastAsia="Times New Roman"/>
-                </w:rPr>
-                <w:t>is required when SEEN</w:t>
-              </w:r>
-              <w:r>
-                <w:rPr>
-                  <w:rFonts w:eastAsia="Times New Roman"/>
-                </w:rPr>
-                <w:t>DTC variable is present</w:t>
-              </w:r>
-              <w:r>
-                <w:rPr>
-                  <w:rFonts w:eastAsia="Times New Roman"/>
-                </w:rPr>
-                <w:t>.</w:t>
-              </w:r>
-            </w:ins>
-            <w:del w:id="68" w:author="Peter Schaefer" w:date="2017-08-24T08:24:00Z">
-              <w:r>
-                <w:rPr>
-                  <w:rFonts w:eastAsia="Times New Roman"/>
-                </w:rPr>
-                <w:delText>???</w:delText>
-              </w:r>
-            </w:del>
+            <w:r>
+              <w:rPr>
+                <w:rFonts w:eastAsia="Times New Roman"/>
+              </w:rPr>
+              <w:t>A value was added to the extensible code</w:t>
+            </w:r>
+            <w:r>
+              <w:rPr>
+                <w:rFonts w:eastAsia="Times New Roman"/>
+              </w:rPr>
+              <w:t xml:space="preserve"> </w:t>
+            </w:r>
+            <w:r>
+              <w:rPr>
+                <w:rFonts w:eastAsia="Times New Roman"/>
+              </w:rPr>
+              <w:t>list.</w:t>
+            </w:r>
           </w:p>
         </w:tc>
       </w:tr>
@@ -7201,7 +7010,7 @@
               <w:rPr>
                 <w:rFonts w:eastAsia="Times New Roman"/>
               </w:rPr>
-              <w:t>SV</w:t>
+              <w:t>VS</w:t>
             </w:r>
           </w:p>
         </w:tc>
@@ -7291,447 +7100,6 @@
             <w:pPr>
               <w:spacing w:before="0" w:line="240" w:lineRule="auto"/>
               <w:cnfStyle w:val="000000100000" w:firstRow="0" w:lastRow="0" w:firstColumn="0" w:lastColumn="0" w:oddVBand="0" w:evenVBand="0" w:oddHBand="1" w:evenHBand="0" w:firstRowFirstColumn="0" w:firstRowLastColumn="0" w:lastRowFirstColumn="0" w:lastRowLastColumn="0"/>
-              <w:rPr>
-                <w:rFonts w:eastAsia="Times New Roman"/>
-                <w:color w:val="000000"/>
-              </w:rPr>
-            </w:pPr>
-            <w:r>
-              <w:rPr>
-                <w:rFonts w:eastAsia="Times New Roman"/>
-                <w:color w:val="000000"/>
-              </w:rPr>
-              <w:t>Per FDA Study Data Technical Conformance Guide, the variable EPOCH should be included for clinical subject-level observations</w:t>
-            </w:r>
-          </w:p>
-        </w:tc>
-      </w:tr>
-      <w:tr>
-        <w:trPr>
-          <w:cantSplit/>
-          <w:trHeight w:val="525"/>
-        </w:trPr>
-        <w:tc>
-          <w:tcPr>
-            <w:cnfStyle w:val="001000000000" w:firstRow="0" w:lastRow="0" w:firstColumn="1" w:lastColumn="0" w:oddVBand="0" w:evenVBand="0" w:oddHBand="0" w:evenHBand="0" w:firstRowFirstColumn="0" w:firstRowLastColumn="0" w:lastRowFirstColumn="0" w:lastRowLastColumn="0"/>
-            <w:tcW w:w="986" w:type="dxa"/>
-            <w:hideMark/>
-          </w:tcPr>
-          <w:p>
-            <w:pPr>
-              <w:spacing w:before="0" w:line="240" w:lineRule="auto"/>
-              <w:rPr>
-                <w:rFonts w:eastAsia="Times New Roman"/>
-              </w:rPr>
-            </w:pPr>
-            <w:r>
-              <w:rPr>
-                <w:rFonts w:eastAsia="Times New Roman"/>
-              </w:rPr>
-              <w:lastRenderedPageBreak/>
-              <w:t>TS</w:t>
-            </w:r>
-          </w:p>
-        </w:tc>
-        <w:tc>
-          <w:tcPr>
-            <w:tcW w:w="1651" w:type="dxa"/>
-            <w:hideMark/>
-          </w:tcPr>
-          <w:p>
-            <w:pPr>
-              <w:spacing w:before="0" w:line="240" w:lineRule="auto"/>
-              <w:cnfStyle w:val="000000000000" w:firstRow="0" w:lastRow="0" w:firstColumn="0" w:lastColumn="0" w:oddVBand="0" w:evenVBand="0" w:oddHBand="0" w:evenHBand="0" w:firstRowFirstColumn="0" w:firstRowLastColumn="0" w:lastRowFirstColumn="0" w:lastRowLastColumn="0"/>
-              <w:rPr>
-                <w:rFonts w:eastAsia="Times New Roman"/>
-              </w:rPr>
-            </w:pPr>
-            <w:r>
-              <w:rPr>
-                <w:rFonts w:eastAsia="Times New Roman"/>
-              </w:rPr>
-              <w:t>TSPARM</w:t>
-            </w:r>
-          </w:p>
-        </w:tc>
-        <w:tc>
-          <w:tcPr>
-            <w:tcW w:w="1726" w:type="dxa"/>
-            <w:hideMark/>
-          </w:tcPr>
-          <w:p>
-            <w:pPr>
-              <w:spacing w:before="0" w:line="240" w:lineRule="auto"/>
-              <w:cnfStyle w:val="000000000000" w:firstRow="0" w:lastRow="0" w:firstColumn="0" w:lastColumn="0" w:oddVBand="0" w:evenVBand="0" w:oddHBand="0" w:evenHBand="0" w:firstRowFirstColumn="0" w:firstRowLastColumn="0" w:lastRowFirstColumn="0" w:lastRowLastColumn="0"/>
-              <w:rPr>
-                <w:rFonts w:eastAsia="Times New Roman"/>
-              </w:rPr>
-            </w:pPr>
-            <w:r>
-              <w:rPr>
-                <w:rFonts w:eastAsia="Times New Roman"/>
-              </w:rPr>
-              <w:t>Age Group</w:t>
-            </w:r>
-          </w:p>
-        </w:tc>
-        <w:tc>
-          <w:tcPr>
-            <w:tcW w:w="2908" w:type="dxa"/>
-            <w:hideMark/>
-          </w:tcPr>
-          <w:p>
-            <w:pPr>
-              <w:spacing w:before="0" w:line="240" w:lineRule="auto"/>
-              <w:cnfStyle w:val="000000000000" w:firstRow="0" w:lastRow="0" w:firstColumn="0" w:lastColumn="0" w:oddVBand="0" w:evenVBand="0" w:oddHBand="0" w:evenHBand="0" w:firstRowFirstColumn="0" w:firstRowLastColumn="0" w:lastRowFirstColumn="0" w:lastRowLastColumn="0"/>
-              <w:rPr>
-                <w:rFonts w:eastAsia="Times New Roman"/>
-              </w:rPr>
-            </w:pPr>
-            <w:r>
-              <w:rPr>
-                <w:rFonts w:eastAsia="Times New Roman"/>
-              </w:rPr>
-              <w:t>TSPARM value not found in 'Trial Summary Parameter Test Name' extensible codelist</w:t>
-            </w:r>
-          </w:p>
-        </w:tc>
-        <w:tc>
-          <w:tcPr>
-            <w:tcW w:w="1358" w:type="dxa"/>
-            <w:hideMark/>
-          </w:tcPr>
-          <w:p>
-            <w:pPr>
-              <w:spacing w:before="0" w:line="240" w:lineRule="auto"/>
-              <w:cnfStyle w:val="000000000000" w:firstRow="0" w:lastRow="0" w:firstColumn="0" w:lastColumn="0" w:oddVBand="0" w:evenVBand="0" w:oddHBand="0" w:evenHBand="0" w:firstRowFirstColumn="0" w:firstRowLastColumn="0" w:lastRowFirstColumn="0" w:lastRowLastColumn="0"/>
-              <w:rPr>
-                <w:rFonts w:eastAsia="Times New Roman"/>
-              </w:rPr>
-            </w:pPr>
-            <w:r>
-              <w:rPr>
-                <w:rFonts w:eastAsia="Times New Roman"/>
-              </w:rPr>
-              <w:t>Warning</w:t>
-            </w:r>
-          </w:p>
-        </w:tc>
-        <w:tc>
-          <w:tcPr>
-            <w:tcW w:w="4228" w:type="dxa"/>
-            <w:hideMark/>
-          </w:tcPr>
-          <w:p>
-            <w:pPr>
-              <w:spacing w:before="0" w:line="240" w:lineRule="auto"/>
-              <w:cnfStyle w:val="000000000000" w:firstRow="0" w:lastRow="0" w:firstColumn="0" w:lastColumn="0" w:oddVBand="0" w:evenVBand="0" w:oddHBand="0" w:evenHBand="0" w:firstRowFirstColumn="0" w:firstRowLastColumn="0" w:lastRowFirstColumn="0" w:lastRowLastColumn="0"/>
-              <w:rPr>
-                <w:rFonts w:eastAsia="Times New Roman"/>
-              </w:rPr>
-            </w:pPr>
-            <w:del w:id="69" w:author="Peter Schaefer" w:date="2017-08-24T08:19:00Z">
-              <w:r>
-                <w:rPr>
-                  <w:rFonts w:eastAsia="Times New Roman"/>
-                </w:rPr>
-                <w:delText>???</w:delText>
-              </w:r>
-            </w:del>
-            <w:ins w:id="70" w:author="Peter Schaefer" w:date="2017-08-24T08:19:00Z">
-              <w:r>
-                <w:rPr>
-                  <w:rFonts w:eastAsia="Times New Roman"/>
-                </w:rPr>
-                <w:t xml:space="preserve">A value was added to the extensible </w:t>
-              </w:r>
-              <w:proofErr w:type="spellStart"/>
-              <w:r>
-                <w:rPr>
-                  <w:rFonts w:eastAsia="Times New Roman"/>
-                </w:rPr>
-                <w:t>codelist</w:t>
-              </w:r>
-              <w:proofErr w:type="spellEnd"/>
-              <w:r>
-                <w:rPr>
-                  <w:rFonts w:eastAsia="Times New Roman"/>
-                </w:rPr>
-                <w:t xml:space="preserve">. </w:t>
-              </w:r>
-            </w:ins>
-          </w:p>
-        </w:tc>
-      </w:tr>
-      <w:tr>
-        <w:trPr>
-          <w:cnfStyle w:val="000000100000" w:firstRow="0" w:lastRow="0" w:firstColumn="0" w:lastColumn="0" w:oddVBand="0" w:evenVBand="0" w:oddHBand="1" w:evenHBand="0" w:firstRowFirstColumn="0" w:firstRowLastColumn="0" w:lastRowFirstColumn="0" w:lastRowLastColumn="0"/>
-          <w:cantSplit/>
-          <w:trHeight w:val="525"/>
-        </w:trPr>
-        <w:tc>
-          <w:tcPr>
-            <w:cnfStyle w:val="001000000000" w:firstRow="0" w:lastRow="0" w:firstColumn="1" w:lastColumn="0" w:oddVBand="0" w:evenVBand="0" w:oddHBand="0" w:evenHBand="0" w:firstRowFirstColumn="0" w:firstRowLastColumn="0" w:lastRowFirstColumn="0" w:lastRowLastColumn="0"/>
-            <w:tcW w:w="986" w:type="dxa"/>
-            <w:hideMark/>
-          </w:tcPr>
-          <w:p>
-            <w:pPr>
-              <w:spacing w:before="0" w:line="240" w:lineRule="auto"/>
-              <w:rPr>
-                <w:rFonts w:eastAsia="Times New Roman"/>
-              </w:rPr>
-            </w:pPr>
-            <w:r>
-              <w:rPr>
-                <w:rFonts w:eastAsia="Times New Roman"/>
-              </w:rPr>
-              <w:t>TS</w:t>
-            </w:r>
-          </w:p>
-        </w:tc>
-        <w:tc>
-          <w:tcPr>
-            <w:tcW w:w="1651" w:type="dxa"/>
-            <w:hideMark/>
-          </w:tcPr>
-          <w:p>
-            <w:pPr>
-              <w:spacing w:before="0" w:line="240" w:lineRule="auto"/>
-              <w:cnfStyle w:val="000000100000" w:firstRow="0" w:lastRow="0" w:firstColumn="0" w:lastColumn="0" w:oddVBand="0" w:evenVBand="0" w:oddHBand="1" w:evenHBand="0" w:firstRowFirstColumn="0" w:firstRowLastColumn="0" w:lastRowFirstColumn="0" w:lastRowLastColumn="0"/>
-              <w:rPr>
-                <w:rFonts w:eastAsia="Times New Roman"/>
-              </w:rPr>
-            </w:pPr>
-            <w:r>
-              <w:rPr>
-                <w:rFonts w:eastAsia="Times New Roman"/>
-              </w:rPr>
-              <w:t>TSPARMCD</w:t>
-            </w:r>
-          </w:p>
-        </w:tc>
-        <w:tc>
-          <w:tcPr>
-            <w:tcW w:w="1726" w:type="dxa"/>
-            <w:hideMark/>
-          </w:tcPr>
-          <w:p>
-            <w:pPr>
-              <w:spacing w:before="0" w:line="240" w:lineRule="auto"/>
-              <w:cnfStyle w:val="000000100000" w:firstRow="0" w:lastRow="0" w:firstColumn="0" w:lastColumn="0" w:oddVBand="0" w:evenVBand="0" w:oddHBand="1" w:evenHBand="0" w:firstRowFirstColumn="0" w:firstRowLastColumn="0" w:lastRowFirstColumn="0" w:lastRowLastColumn="0"/>
-              <w:rPr>
-                <w:rFonts w:eastAsia="Times New Roman"/>
-              </w:rPr>
-            </w:pPr>
-            <w:r>
-              <w:rPr>
-                <w:rFonts w:eastAsia="Times New Roman"/>
-              </w:rPr>
-              <w:t>AGESPAN</w:t>
-            </w:r>
-          </w:p>
-        </w:tc>
-        <w:tc>
-          <w:tcPr>
-            <w:tcW w:w="2908" w:type="dxa"/>
-            <w:hideMark/>
-          </w:tcPr>
-          <w:p>
-            <w:pPr>
-              <w:spacing w:before="0" w:line="240" w:lineRule="auto"/>
-              <w:cnfStyle w:val="000000100000" w:firstRow="0" w:lastRow="0" w:firstColumn="0" w:lastColumn="0" w:oddVBand="0" w:evenVBand="0" w:oddHBand="1" w:evenHBand="0" w:firstRowFirstColumn="0" w:firstRowLastColumn="0" w:lastRowFirstColumn="0" w:lastRowLastColumn="0"/>
-              <w:rPr>
-                <w:rFonts w:eastAsia="Times New Roman"/>
-              </w:rPr>
-            </w:pPr>
-            <w:r>
-              <w:rPr>
-                <w:rFonts w:eastAsia="Times New Roman"/>
-              </w:rPr>
-              <w:t>TSPARMCD value not found in 'Trial Summary Parameter Test Code' extensible codelist</w:t>
-            </w:r>
-          </w:p>
-        </w:tc>
-        <w:tc>
-          <w:tcPr>
-            <w:tcW w:w="1358" w:type="dxa"/>
-            <w:hideMark/>
-          </w:tcPr>
-          <w:p>
-            <w:pPr>
-              <w:spacing w:before="0" w:line="240" w:lineRule="auto"/>
-              <w:cnfStyle w:val="000000100000" w:firstRow="0" w:lastRow="0" w:firstColumn="0" w:lastColumn="0" w:oddVBand="0" w:evenVBand="0" w:oddHBand="1" w:evenHBand="0" w:firstRowFirstColumn="0" w:firstRowLastColumn="0" w:lastRowFirstColumn="0" w:lastRowLastColumn="0"/>
-              <w:rPr>
-                <w:rFonts w:eastAsia="Times New Roman"/>
-              </w:rPr>
-            </w:pPr>
-            <w:r>
-              <w:rPr>
-                <w:rFonts w:eastAsia="Times New Roman"/>
-              </w:rPr>
-              <w:t>Warning</w:t>
-            </w:r>
-          </w:p>
-        </w:tc>
-        <w:tc>
-          <w:tcPr>
-            <w:tcW w:w="4228" w:type="dxa"/>
-            <w:hideMark/>
-          </w:tcPr>
-          <w:p>
-            <w:pPr>
-              <w:spacing w:before="0" w:line="240" w:lineRule="auto"/>
-              <w:cnfStyle w:val="000000100000" w:firstRow="0" w:lastRow="0" w:firstColumn="0" w:lastColumn="0" w:oddVBand="0" w:evenVBand="0" w:oddHBand="1" w:evenHBand="0" w:firstRowFirstColumn="0" w:firstRowLastColumn="0" w:lastRowFirstColumn="0" w:lastRowLastColumn="0"/>
-              <w:rPr>
-                <w:rFonts w:eastAsia="Times New Roman"/>
-              </w:rPr>
-            </w:pPr>
-            <w:ins w:id="71" w:author="Peter Schaefer" w:date="2017-08-24T08:19:00Z">
-              <w:r>
-                <w:rPr>
-                  <w:rFonts w:eastAsia="Times New Roman"/>
-                </w:rPr>
-                <w:t xml:space="preserve">A value was added to the extensible </w:t>
-              </w:r>
-              <w:proofErr w:type="spellStart"/>
-              <w:r>
-                <w:rPr>
-                  <w:rFonts w:eastAsia="Times New Roman"/>
-                </w:rPr>
-                <w:t>codelist</w:t>
-              </w:r>
-              <w:proofErr w:type="spellEnd"/>
-              <w:r>
-                <w:rPr>
-                  <w:rFonts w:eastAsia="Times New Roman"/>
-                </w:rPr>
-                <w:t>.</w:t>
-              </w:r>
-            </w:ins>
-            <w:del w:id="72" w:author="Peter Schaefer" w:date="2017-08-24T08:19:00Z">
-              <w:r>
-                <w:rPr>
-                  <w:rFonts w:eastAsia="Times New Roman"/>
-                </w:rPr>
-                <w:delText>???</w:delText>
-              </w:r>
-            </w:del>
-          </w:p>
-        </w:tc>
-      </w:tr>
-      <w:tr>
-        <w:trPr>
-          <w:cantSplit/>
-          <w:trHeight w:val="528"/>
-        </w:trPr>
-        <w:tc>
-          <w:tcPr>
-            <w:cnfStyle w:val="001000000000" w:firstRow="0" w:lastRow="0" w:firstColumn="1" w:lastColumn="0" w:oddVBand="0" w:evenVBand="0" w:oddHBand="0" w:evenHBand="0" w:firstRowFirstColumn="0" w:firstRowLastColumn="0" w:lastRowFirstColumn="0" w:lastRowLastColumn="0"/>
-            <w:tcW w:w="986" w:type="dxa"/>
-            <w:hideMark/>
-          </w:tcPr>
-          <w:p>
-            <w:pPr>
-              <w:spacing w:before="0" w:line="240" w:lineRule="auto"/>
-              <w:rPr>
-                <w:rFonts w:eastAsia="Times New Roman"/>
-              </w:rPr>
-            </w:pPr>
-            <w:r>
-              <w:rPr>
-                <w:rFonts w:eastAsia="Times New Roman"/>
-              </w:rPr>
-              <w:t>VS</w:t>
-            </w:r>
-          </w:p>
-        </w:tc>
-        <w:tc>
-          <w:tcPr>
-            <w:tcW w:w="1651" w:type="dxa"/>
-          </w:tcPr>
-          <w:p>
-            <w:pPr>
-              <w:spacing w:before="0" w:line="240" w:lineRule="auto"/>
-              <w:cnfStyle w:val="000000000000" w:firstRow="0" w:lastRow="0" w:firstColumn="0" w:lastColumn="0" w:oddVBand="0" w:evenVBand="0" w:oddHBand="0" w:evenHBand="0" w:firstRowFirstColumn="0" w:firstRowLastColumn="0" w:lastRowFirstColumn="0" w:lastRowLastColumn="0"/>
-              <w:rPr>
-                <w:rFonts w:eastAsia="Times New Roman"/>
-              </w:rPr>
-            </w:pPr>
-          </w:p>
-        </w:tc>
-        <w:tc>
-          <w:tcPr>
-            <w:tcW w:w="1726" w:type="dxa"/>
-            <w:hideMark/>
-          </w:tcPr>
-          <w:p>
-            <w:pPr>
-              <w:spacing w:before="0" w:line="240" w:lineRule="auto"/>
-              <w:cnfStyle w:val="000000000000" w:firstRow="0" w:lastRow="0" w:firstColumn="0" w:lastColumn="0" w:oddVBand="0" w:evenVBand="0" w:oddHBand="0" w:evenHBand="0" w:firstRowFirstColumn="0" w:firstRowLastColumn="0" w:lastRowFirstColumn="0" w:lastRowLastColumn="0"/>
-              <w:rPr>
-                <w:rFonts w:eastAsia="Times New Roman"/>
-              </w:rPr>
-            </w:pPr>
-            <w:r>
-              <w:rPr>
-                <w:rFonts w:eastAsia="Times New Roman"/>
-              </w:rPr>
-              <w:t>EPOCH</w:t>
-            </w:r>
-          </w:p>
-        </w:tc>
-        <w:tc>
-          <w:tcPr>
-            <w:tcW w:w="2908" w:type="dxa"/>
-            <w:hideMark/>
-          </w:tcPr>
-          <w:p>
-            <w:pPr>
-              <w:spacing w:before="0" w:line="240" w:lineRule="auto"/>
-              <w:cnfStyle w:val="000000000000" w:firstRow="0" w:lastRow="0" w:firstColumn="0" w:lastColumn="0" w:oddVBand="0" w:evenVBand="0" w:oddHBand="0" w:evenHBand="0" w:firstRowFirstColumn="0" w:firstRowLastColumn="0" w:lastRowFirstColumn="0" w:lastRowLastColumn="0"/>
-              <w:rPr>
-                <w:rFonts w:eastAsia="Times New Roman"/>
-              </w:rPr>
-            </w:pPr>
-            <w:r>
-              <w:rPr>
-                <w:rFonts w:eastAsia="Times New Roman"/>
-              </w:rPr>
-              <w:t>Model permissible variable added into standard domain</w:t>
-            </w:r>
-          </w:p>
-        </w:tc>
-        <w:tc>
-          <w:tcPr>
-            <w:tcW w:w="1358" w:type="dxa"/>
-            <w:hideMark/>
-          </w:tcPr>
-          <w:p>
-            <w:pPr>
-              <w:spacing w:before="0" w:line="240" w:lineRule="auto"/>
-              <w:cnfStyle w:val="000000000000" w:firstRow="0" w:lastRow="0" w:firstColumn="0" w:lastColumn="0" w:oddVBand="0" w:evenVBand="0" w:oddHBand="0" w:evenHBand="0" w:firstRowFirstColumn="0" w:firstRowLastColumn="0" w:lastRowFirstColumn="0" w:lastRowLastColumn="0"/>
-              <w:rPr>
-                <w:rFonts w:eastAsia="Times New Roman"/>
-              </w:rPr>
-            </w:pPr>
-            <w:r>
-              <w:rPr>
-                <w:rFonts w:eastAsia="Times New Roman"/>
-              </w:rPr>
-              <w:t>Warning</w:t>
-            </w:r>
-          </w:p>
-        </w:tc>
-        <w:tc>
-          <w:tcPr>
-            <w:tcW w:w="4228" w:type="dxa"/>
-            <w:hideMark/>
-          </w:tcPr>
-          <w:p>
-            <w:pPr>
-              <w:spacing w:before="0" w:line="240" w:lineRule="auto"/>
-              <w:cnfStyle w:val="000000000000" w:firstRow="0" w:lastRow="0" w:firstColumn="0" w:lastColumn="0" w:oddVBand="0" w:evenVBand="0" w:oddHBand="0" w:evenHBand="0" w:firstRowFirstColumn="0" w:firstRowLastColumn="0" w:lastRowFirstColumn="0" w:lastRowLastColumn="0"/>
               <w:rPr>
                 <w:rFonts w:eastAsia="Times New Roman"/>
                 <w:color w:val="000000"/>
@@ -7750,8 +7118,8 @@
     </w:tbl>
     <w:p/>
     <w:sectPr>
-      <w:headerReference w:type="default" r:id="rId15"/>
-      <w:footerReference w:type="default" r:id="rId16"/>
+      <w:headerReference w:type="default" r:id="rId12"/>
+      <w:footerReference w:type="default" r:id="rId13"/>
       <w:pgSz w:w="15840" w:h="12240" w:orient="landscape"/>
       <w:pgMar w:top="1440" w:right="1440" w:bottom="1440" w:left="1440" w:header="1008" w:footer="1008" w:gutter="0"/>
       <w:cols w:space="720"/>
@@ -7759,39 +7127,6 @@
     </w:sectPr>
   </w:body>
 </w:document>
-</file>
-
-<file path=word/comments.xml><?xml version="1.0" encoding="utf-8"?>
-<w:comments xmlns:wpc="http://schemas.microsoft.com/office/word/2010/wordprocessingCanvas" xmlns:cx="http://schemas.microsoft.com/office/drawing/2014/chartex" xmlns:cx1="http://schemas.microsoft.com/office/drawing/2015/9/8/chartex" xmlns:cx2="http://schemas.microsoft.com/office/drawing/2015/10/21/chartex" xmlns:cx3="http://schemas.microsoft.com/office/drawing/2016/5/9/chartex" xmlns:cx4="http://schemas.microsoft.com/office/drawing/2016/5/10/chartex" xmlns:cx5="http://schemas.microsoft.com/office/drawing/2016/5/11/chartex" xmlns:cx6="http://schemas.microsoft.com/office/drawing/2016/5/12/chartex" xmlns:cx7="http://schemas.microsoft.com/office/drawing/2016/5/13/chartex" xmlns:cx8="http://schemas.microsoft.com/office/drawing/2016/5/14/chartex" xmlns:mc="http://schemas.openxmlformats.org/markup-compatibility/2006" xmlns:aink="http://schemas.microsoft.com/office/drawing/2016/ink" xmlns:am3d="http://schemas.microsoft.com/office/drawing/2017/model3d" xmlns:o="urn:schemas-microsoft-com:office:office" xmlns:r="http://schemas.openxmlformats.org/officeDocument/2006/relationships" xmlns:m="http://schemas.openxmlformats.org/officeDocument/2006/math" xmlns:v="urn:schemas-microsoft-com:vml" xmlns:wp14="http://schemas.microsoft.com/office/word/2010/wordprocessingDrawing" xmlns:wp="http://schemas.openxmlformats.org/drawingml/2006/wordprocessingDrawing" xmlns:w10="urn:schemas-microsoft-com:office:word" xmlns:w="http://schemas.openxmlformats.org/wordprocessingml/2006/main" xmlns:w14="http://schemas.microsoft.com/office/word/2010/wordml" xmlns:w15="http://schemas.microsoft.com/office/word/2012/wordml" xmlns:w16cid="http://schemas.microsoft.com/office/word/2016/wordml/cid" xmlns:w16se="http://schemas.microsoft.com/office/word/2015/wordml/symex" xmlns:wpg="http://schemas.microsoft.com/office/word/2010/wordprocessingGroup" xmlns:wpi="http://schemas.microsoft.com/office/word/2010/wordprocessingInk" xmlns:wne="http://schemas.microsoft.com/office/word/2006/wordml" xmlns:wps="http://schemas.microsoft.com/office/word/2010/wordprocessingShape" mc:Ignorable="w14 w15 w16se w16cid wp14">
-  <w:comment w:id="34" w:author="Peter Schaefer" w:date="2017-07-27T10:10:00Z" w:initials="p">
-    <w:p>
-      <w:pPr>
-        <w:pStyle w:val="CommentText"/>
-      </w:pPr>
-      <w:r>
-        <w:rPr>
-          <w:rStyle w:val="CommentReference"/>
-        </w:rPr>
-        <w:annotationRef/>
-      </w:r>
-      <w:r>
-        <w:t>Add some text for the most important issues – refer to the table</w:t>
-      </w:r>
-    </w:p>
-  </w:comment>
-</w:comments>
-</file>
-
-<file path=word/commentsExtended.xml><?xml version="1.0" encoding="utf-8"?>
-<w15:commentsEx xmlns:wpc="http://schemas.microsoft.com/office/word/2010/wordprocessingCanvas" xmlns:cx="http://schemas.microsoft.com/office/drawing/2014/chartex" xmlns:cx1="http://schemas.microsoft.com/office/drawing/2015/9/8/chartex" xmlns:cx2="http://schemas.microsoft.com/office/drawing/2015/10/21/chartex" xmlns:cx3="http://schemas.microsoft.com/office/drawing/2016/5/9/chartex" xmlns:cx4="http://schemas.microsoft.com/office/drawing/2016/5/10/chartex" xmlns:cx5="http://schemas.microsoft.com/office/drawing/2016/5/11/chartex" xmlns:cx6="http://schemas.microsoft.com/office/drawing/2016/5/12/chartex" xmlns:cx7="http://schemas.microsoft.com/office/drawing/2016/5/13/chartex" xmlns:cx8="http://schemas.microsoft.com/office/drawing/2016/5/14/chartex" xmlns:mc="http://schemas.openxmlformats.org/markup-compatibility/2006" xmlns:aink="http://schemas.microsoft.com/office/drawing/2016/ink" xmlns:am3d="http://schemas.microsoft.com/office/drawing/2017/model3d" xmlns:o="urn:schemas-microsoft-com:office:office" xmlns:r="http://schemas.openxmlformats.org/officeDocument/2006/relationships" xmlns:m="http://schemas.openxmlformats.org/officeDocument/2006/math" xmlns:v="urn:schemas-microsoft-com:vml" xmlns:wp14="http://schemas.microsoft.com/office/word/2010/wordprocessingDrawing" xmlns:wp="http://schemas.openxmlformats.org/drawingml/2006/wordprocessingDrawing" xmlns:w10="urn:schemas-microsoft-com:office:word" xmlns:w="http://schemas.openxmlformats.org/wordprocessingml/2006/main" xmlns:w14="http://schemas.microsoft.com/office/word/2010/wordml" xmlns:w15="http://schemas.microsoft.com/office/word/2012/wordml" xmlns:w16cid="http://schemas.microsoft.com/office/word/2016/wordml/cid" xmlns:w16se="http://schemas.microsoft.com/office/word/2015/wordml/symex" xmlns:wpg="http://schemas.microsoft.com/office/word/2010/wordprocessingGroup" xmlns:wpi="http://schemas.microsoft.com/office/word/2010/wordprocessingInk" xmlns:wne="http://schemas.microsoft.com/office/word/2006/wordml" xmlns:wps="http://schemas.microsoft.com/office/word/2010/wordprocessingShape" mc:Ignorable="w14 w15 w16se w16cid wp14">
-  <w15:commentEx w15:paraId="2B20D3DF" w15:done="0"/>
-</w15:commentsEx>
-</file>
-
-<file path=word/commentsIds.xml><?xml version="1.0" encoding="utf-8"?>
-<w16cid:commentsIds xmlns:wpc="http://schemas.microsoft.com/office/word/2010/wordprocessingCanvas" xmlns:cx="http://schemas.microsoft.com/office/drawing/2014/chartex" xmlns:cx1="http://schemas.microsoft.com/office/drawing/2015/9/8/chartex" xmlns:cx2="http://schemas.microsoft.com/office/drawing/2015/10/21/chartex" xmlns:cx3="http://schemas.microsoft.com/office/drawing/2016/5/9/chartex" xmlns:cx4="http://schemas.microsoft.com/office/drawing/2016/5/10/chartex" xmlns:cx5="http://schemas.microsoft.com/office/drawing/2016/5/11/chartex" xmlns:cx6="http://schemas.microsoft.com/office/drawing/2016/5/12/chartex" xmlns:cx7="http://schemas.microsoft.com/office/drawing/2016/5/13/chartex" xmlns:cx8="http://schemas.microsoft.com/office/drawing/2016/5/14/chartex" xmlns:mc="http://schemas.openxmlformats.org/markup-compatibility/2006" xmlns:aink="http://schemas.microsoft.com/office/drawing/2016/ink" xmlns:am3d="http://schemas.microsoft.com/office/drawing/2017/model3d" xmlns:o="urn:schemas-microsoft-com:office:office" xmlns:r="http://schemas.openxmlformats.org/officeDocument/2006/relationships" xmlns:m="http://schemas.openxmlformats.org/officeDocument/2006/math" xmlns:v="urn:schemas-microsoft-com:vml" xmlns:wp14="http://schemas.microsoft.com/office/word/2010/wordprocessingDrawing" xmlns:wp="http://schemas.openxmlformats.org/drawingml/2006/wordprocessingDrawing" xmlns:w10="urn:schemas-microsoft-com:office:word" xmlns:w="http://schemas.openxmlformats.org/wordprocessingml/2006/main" xmlns:w14="http://schemas.microsoft.com/office/word/2010/wordml" xmlns:w15="http://schemas.microsoft.com/office/word/2012/wordml" xmlns:w16cid="http://schemas.microsoft.com/office/word/2016/wordml/cid" xmlns:w16se="http://schemas.microsoft.com/office/word/2015/wordml/symex" xmlns:wpg="http://schemas.microsoft.com/office/word/2010/wordprocessingGroup" xmlns:wpi="http://schemas.microsoft.com/office/word/2010/wordprocessingInk" xmlns:wne="http://schemas.microsoft.com/office/word/2006/wordml" xmlns:wps="http://schemas.microsoft.com/office/word/2010/wordprocessingShape" mc:Ignorable="w14 w15 w16se w16cid wp14">
-  <w16cid:commentId w16cid:paraId="2B20D3DF" w16cid:durableId="1D243A95"/>
-</w16cid:commentsIds>
 </file>
 
 <file path=word/endnotes.xml><?xml version="1.0" encoding="utf-8"?>
@@ -7863,7 +7198,7 @@
         <w:b/>
         <w:noProof/>
       </w:rPr>
-      <w:t>2</w:t>
+      <w:t>3</w:t>
     </w:r>
     <w:r>
       <w:rPr>
@@ -8668,17 +8003,6 @@
 </w:numbering>
 </file>
 
-<file path=word/people.xml><?xml version="1.0" encoding="utf-8"?>
-<w15:people xmlns:wpc="http://schemas.microsoft.com/office/word/2010/wordprocessingCanvas" xmlns:cx="http://schemas.microsoft.com/office/drawing/2014/chartex" xmlns:cx1="http://schemas.microsoft.com/office/drawing/2015/9/8/chartex" xmlns:cx2="http://schemas.microsoft.com/office/drawing/2015/10/21/chartex" xmlns:cx3="http://schemas.microsoft.com/office/drawing/2016/5/9/chartex" xmlns:cx4="http://schemas.microsoft.com/office/drawing/2016/5/10/chartex" xmlns:cx5="http://schemas.microsoft.com/office/drawing/2016/5/11/chartex" xmlns:cx6="http://schemas.microsoft.com/office/drawing/2016/5/12/chartex" xmlns:cx7="http://schemas.microsoft.com/office/drawing/2016/5/13/chartex" xmlns:cx8="http://schemas.microsoft.com/office/drawing/2016/5/14/chartex" xmlns:mc="http://schemas.openxmlformats.org/markup-compatibility/2006" xmlns:aink="http://schemas.microsoft.com/office/drawing/2016/ink" xmlns:am3d="http://schemas.microsoft.com/office/drawing/2017/model3d" xmlns:o="urn:schemas-microsoft-com:office:office" xmlns:r="http://schemas.openxmlformats.org/officeDocument/2006/relationships" xmlns:m="http://schemas.openxmlformats.org/officeDocument/2006/math" xmlns:v="urn:schemas-microsoft-com:vml" xmlns:wp14="http://schemas.microsoft.com/office/word/2010/wordprocessingDrawing" xmlns:wp="http://schemas.openxmlformats.org/drawingml/2006/wordprocessingDrawing" xmlns:w10="urn:schemas-microsoft-com:office:word" xmlns:w="http://schemas.openxmlformats.org/wordprocessingml/2006/main" xmlns:w14="http://schemas.microsoft.com/office/word/2010/wordml" xmlns:w15="http://schemas.microsoft.com/office/word/2012/wordml" xmlns:w16cid="http://schemas.microsoft.com/office/word/2016/wordml/cid" xmlns:w16se="http://schemas.microsoft.com/office/word/2015/wordml/symex" xmlns:wpg="http://schemas.microsoft.com/office/word/2010/wordprocessingGroup" xmlns:wpi="http://schemas.microsoft.com/office/word/2010/wordprocessingInk" xmlns:wne="http://schemas.microsoft.com/office/word/2006/wordml" xmlns:wps="http://schemas.microsoft.com/office/word/2010/wordprocessingShape" mc:Ignorable="w14 w15 w16se w16cid wp14">
-  <w15:person w15:author="pschaefer@vca-plus.com">
-    <w15:presenceInfo w15:providerId="None" w15:userId="pschaefer@vca-plus.com"/>
-  </w15:person>
-  <w15:person w15:author="Peter Schaefer">
-    <w15:presenceInfo w15:providerId="None" w15:userId="pschaefer@vca-plus.com"/>
-  </w15:person>
-</w15:people>
-</file>
-
 <file path=word/styles.xml><?xml version="1.0" encoding="utf-8"?>
 <w:styles xmlns:mc="http://schemas.openxmlformats.org/markup-compatibility/2006" xmlns:r="http://schemas.openxmlformats.org/officeDocument/2006/relationships" xmlns:w="http://schemas.openxmlformats.org/wordprocessingml/2006/main" xmlns:w14="http://schemas.microsoft.com/office/word/2010/wordml" xmlns:w15="http://schemas.microsoft.com/office/word/2012/wordml" xmlns:w16cid="http://schemas.microsoft.com/office/word/2016/wordml/cid" xmlns:w16se="http://schemas.microsoft.com/office/word/2015/wordml/symex" mc:Ignorable="w14 w15 w16se w16cid">
   <w:docDefaults>
@@ -8851,7 +8175,7 @@
     <w:lsdException w:name="Table Web 2" w:semiHidden="1" w:unhideWhenUsed="1"/>
     <w:lsdException w:name="Table Web 3" w:semiHidden="1" w:unhideWhenUsed="1"/>
     <w:lsdException w:name="Balloon Text" w:semiHidden="1" w:unhideWhenUsed="1"/>
-    <w:lsdException w:name="Table Grid" w:uiPriority="39"/>
+    <w:lsdException w:name="Table Grid" w:semiHidden="1" w:uiPriority="39" w:unhideWhenUsed="1"/>
     <w:lsdException w:name="Table Theme" w:semiHidden="1" w:unhideWhenUsed="1"/>
     <w:lsdException w:name="Placeholder Text" w:semiHidden="1"/>
     <w:lsdException w:name="No Spacing" w:uiPriority="1" w:qFormat="1"/>
@@ -10208,7 +9532,7 @@
 </file>
 
 <file path=customXml/itemProps1.xml><?xml version="1.0" encoding="utf-8"?>
-<ds:datastoreItem xmlns:ds="http://schemas.openxmlformats.org/officeDocument/2006/customXml" ds:itemID="{FC13180D-AE38-4BFE-A4D0-0E46F1B1D290}">
+<ds:datastoreItem xmlns:ds="http://schemas.openxmlformats.org/officeDocument/2006/customXml" ds:itemID="{68F0E2A4-115D-40DF-AF2D-88C06A73283E}">
   <ds:schemaRefs>
     <ds:schemaRef ds:uri="http://schemas.openxmlformats.org/officeDocument/2006/bibliography"/>
   </ds:schemaRefs>

--- a/SDRG_CDISCPILOT03_SDTMIG_3.2.docx
+++ b/SDRG_CDISCPILOT03_SDTMIG_3.2.docx
@@ -484,7 +484,15 @@
     </w:p>
     <w:p>
       <w:r>
-        <w:t xml:space="preserve">The PhUSE organization initiated the Test Data Factory (TDF) project to make test data for CDISC-based </w:t>
+        <w:t xml:space="preserve">The </w:t>
+      </w:r>
+      <w:proofErr w:type="spellStart"/>
+      <w:r>
+        <w:t>PhUSE</w:t>
+      </w:r>
+      <w:proofErr w:type="spellEnd"/>
+      <w:r>
+        <w:t xml:space="preserve"> organization initiated the Test Data Factory (TDF) project to make test data for CDISC-based </w:t>
       </w:r>
       <w:r>
         <w:t xml:space="preserve">processes and programs publicly available. The CDISCPILOT02 datasets from </w:t>
@@ -554,7 +562,15 @@
         <w:t>The team used Pinnacle 21 as a conformance checking tool because it is a commonly used tool to evaluate conformance and is openly available to everyone</w:t>
       </w:r>
       <w:r>
-        <w:t>. The team is very well aware of shortcomings and knows that is it not perfect and</w:t>
+        <w:t xml:space="preserve">. The team is very </w:t>
+      </w:r>
+      <w:proofErr w:type="gramStart"/>
+      <w:r>
+        <w:t>well aware</w:t>
+      </w:r>
+      <w:proofErr w:type="gramEnd"/>
+      <w:r>
+        <w:t xml:space="preserve"> of shortcomings and knows that is it not perfect and</w:t>
       </w:r>
       <w:r>
         <w:t xml:space="preserve"> </w:t>
@@ -563,7 +579,15 @@
         <w:t>comprehensive but decided that for lack of better alternatives, this would be the right choice.</w:t>
       </w:r>
       <w:r>
-        <w:t xml:space="preserve"> In order to resolve some of the findings, the team needed to make some decisions on how the datasets should be updated. These changes should not be construed as definitive approaches for resolving conformance issues</w:t>
+        <w:t xml:space="preserve"> </w:t>
+      </w:r>
+      <w:proofErr w:type="gramStart"/>
+      <w:r>
+        <w:t>In order to</w:t>
+      </w:r>
+      <w:proofErr w:type="gramEnd"/>
+      <w:r>
+        <w:t xml:space="preserve"> resolve some of the findings, the team needed to make some decisions on how the datasets should be updated. These changes should not be construed as definitive approaches for resolving conformance issues</w:t>
       </w:r>
       <w:r>
         <w:t xml:space="preserve"> in general. Users of the updated CDISCPILOT datasets should be aware that depending on the situation, several options can and need to be considered</w:t>
@@ -784,14 +808,14 @@
     <w:tbl>
       <w:tblPr>
         <w:tblStyle w:val="GridTable5Dark-Accent61"/>
-        <w:tblW w:w="10953" w:type="dxa"/>
+        <w:tblW w:w="9512" w:type="dxa"/>
         <w:tblLook w:val="04A0" w:firstRow="1" w:lastRow="0" w:firstColumn="1" w:lastColumn="0" w:noHBand="0" w:noVBand="1"/>
       </w:tblPr>
       <w:tblGrid>
         <w:gridCol w:w="1255"/>
         <w:gridCol w:w="1463"/>
-        <w:gridCol w:w="3240"/>
-        <w:gridCol w:w="4995"/>
+        <w:gridCol w:w="2587"/>
+        <w:gridCol w:w="4207"/>
       </w:tblGrid>
       <w:tr>
         <w:trPr>
@@ -837,7 +861,7 @@
         </w:tc>
         <w:tc>
           <w:tcPr>
-            <w:tcW w:w="3240" w:type="dxa"/>
+            <w:tcW w:w="2587" w:type="dxa"/>
           </w:tcPr>
           <w:p>
             <w:pPr>
@@ -862,7 +886,7 @@
         </w:tc>
         <w:tc>
           <w:tcPr>
-            <w:tcW w:w="4995" w:type="dxa"/>
+            <w:tcW w:w="4207" w:type="dxa"/>
           </w:tcPr>
           <w:p>
             <w:pPr>
@@ -914,17 +938,19 @@
                 <w:lang w:eastAsia="x-none"/>
               </w:rPr>
             </w:pPr>
+            <w:proofErr w:type="spellStart"/>
             <w:r>
               <w:rPr>
                 <w:lang w:eastAsia="x-none"/>
               </w:rPr>
               <w:t>qsco.xpt</w:t>
             </w:r>
-          </w:p>
-        </w:tc>
-        <w:tc>
-          <w:tcPr>
-            <w:tcW w:w="3240" w:type="dxa"/>
+            <w:proofErr w:type="spellEnd"/>
+          </w:p>
+        </w:tc>
+        <w:tc>
+          <w:tcPr>
+            <w:tcW w:w="2587" w:type="dxa"/>
           </w:tcPr>
           <w:p>
             <w:pPr>
@@ -949,7 +975,7 @@
         </w:tc>
         <w:tc>
           <w:tcPr>
-            <w:tcW w:w="4995" w:type="dxa"/>
+            <w:tcW w:w="4207" w:type="dxa"/>
           </w:tcPr>
           <w:p>
             <w:pPr>
@@ -998,17 +1024,19 @@
                 <w:lang w:eastAsia="x-none"/>
               </w:rPr>
             </w:pPr>
+            <w:proofErr w:type="spellStart"/>
             <w:r>
               <w:rPr>
                 <w:lang w:eastAsia="x-none"/>
               </w:rPr>
               <w:t>qsda.xpt</w:t>
             </w:r>
-          </w:p>
-        </w:tc>
-        <w:tc>
-          <w:tcPr>
-            <w:tcW w:w="3240" w:type="dxa"/>
+            <w:proofErr w:type="spellEnd"/>
+          </w:p>
+        </w:tc>
+        <w:tc>
+          <w:tcPr>
+            <w:tcW w:w="2587" w:type="dxa"/>
           </w:tcPr>
           <w:p>
             <w:pPr>
@@ -1033,7 +1061,7 @@
         </w:tc>
         <w:tc>
           <w:tcPr>
-            <w:tcW w:w="4995" w:type="dxa"/>
+            <w:tcW w:w="4207" w:type="dxa"/>
           </w:tcPr>
           <w:p>
             <w:pPr>
@@ -1082,6 +1110,7 @@
             <w:pPr>
               <w:cnfStyle w:val="000000100000" w:firstRow="0" w:lastRow="0" w:firstColumn="0" w:lastColumn="0" w:oddVBand="0" w:evenVBand="0" w:oddHBand="1" w:evenHBand="0" w:firstRowFirstColumn="0" w:firstRowLastColumn="0" w:lastRowFirstColumn="0" w:lastRowLastColumn="0"/>
             </w:pPr>
+            <w:proofErr w:type="spellStart"/>
             <w:r>
               <w:rPr>
                 <w:lang w:eastAsia="x-none"/>
@@ -1100,11 +1129,12 @@
               </w:rPr>
               <w:t>.xpt</w:t>
             </w:r>
-          </w:p>
-        </w:tc>
-        <w:tc>
-          <w:tcPr>
-            <w:tcW w:w="3240" w:type="dxa"/>
+            <w:proofErr w:type="spellEnd"/>
+          </w:p>
+        </w:tc>
+        <w:tc>
+          <w:tcPr>
+            <w:tcW w:w="2587" w:type="dxa"/>
           </w:tcPr>
           <w:p>
             <w:pPr>
@@ -1129,7 +1159,7 @@
         </w:tc>
         <w:tc>
           <w:tcPr>
-            <w:tcW w:w="4995" w:type="dxa"/>
+            <w:tcW w:w="4207" w:type="dxa"/>
           </w:tcPr>
           <w:p>
             <w:pPr>
@@ -1175,6 +1205,7 @@
             <w:pPr>
               <w:cnfStyle w:val="000000000000" w:firstRow="0" w:lastRow="0" w:firstColumn="0" w:lastColumn="0" w:oddVBand="0" w:evenVBand="0" w:oddHBand="0" w:evenHBand="0" w:firstRowFirstColumn="0" w:firstRowLastColumn="0" w:lastRowFirstColumn="0" w:lastRowLastColumn="0"/>
             </w:pPr>
+            <w:proofErr w:type="spellStart"/>
             <w:r>
               <w:rPr>
                 <w:lang w:eastAsia="x-none"/>
@@ -1193,11 +1224,12 @@
               </w:rPr>
               <w:t>.xpt</w:t>
             </w:r>
-          </w:p>
-        </w:tc>
-        <w:tc>
-          <w:tcPr>
-            <w:tcW w:w="3240" w:type="dxa"/>
+            <w:proofErr w:type="spellEnd"/>
+          </w:p>
+        </w:tc>
+        <w:tc>
+          <w:tcPr>
+            <w:tcW w:w="2587" w:type="dxa"/>
           </w:tcPr>
           <w:p>
             <w:pPr>
@@ -1222,20 +1254,34 @@
         </w:tc>
         <w:tc>
           <w:tcPr>
-            <w:tcW w:w="4995" w:type="dxa"/>
-          </w:tcPr>
-          <w:p>
-            <w:pPr>
-              <w:cnfStyle w:val="000000000000" w:firstRow="0" w:lastRow="0" w:firstColumn="0" w:lastColumn="0" w:oddVBand="0" w:evenVBand="0" w:oddHBand="0" w:evenHBand="0" w:firstRowFirstColumn="0" w:firstRowLastColumn="0" w:lastRowFirstColumn="0" w:lastRowLastColumn="0"/>
-              <w:rPr>
-                <w:lang w:eastAsia="x-none"/>
-              </w:rPr>
-            </w:pPr>
-            <w:r>
-              <w:rPr>
-                <w:lang w:eastAsia="x-none"/>
-              </w:rPr>
-              <w:t>Modified Hachinski Ischemic Scale-NACC Version Questionnaire</w:t>
+            <w:tcW w:w="4207" w:type="dxa"/>
+          </w:tcPr>
+          <w:p>
+            <w:pPr>
+              <w:cnfStyle w:val="000000000000" w:firstRow="0" w:lastRow="0" w:firstColumn="0" w:lastColumn="0" w:oddVBand="0" w:evenVBand="0" w:oddHBand="0" w:evenHBand="0" w:firstRowFirstColumn="0" w:firstRowLastColumn="0" w:lastRowFirstColumn="0" w:lastRowLastColumn="0"/>
+              <w:rPr>
+                <w:lang w:eastAsia="x-none"/>
+              </w:rPr>
+            </w:pPr>
+            <w:r>
+              <w:rPr>
+                <w:lang w:eastAsia="x-none"/>
+              </w:rPr>
+              <w:t xml:space="preserve">Modified </w:t>
+            </w:r>
+            <w:proofErr w:type="spellStart"/>
+            <w:r>
+              <w:rPr>
+                <w:lang w:eastAsia="x-none"/>
+              </w:rPr>
+              <w:t>Hachinski</w:t>
+            </w:r>
+            <w:proofErr w:type="spellEnd"/>
+            <w:r>
+              <w:rPr>
+                <w:lang w:eastAsia="x-none"/>
+              </w:rPr>
+              <w:t xml:space="preserve"> Ischemic Scale-NACC Version Questionnaire</w:t>
             </w:r>
           </w:p>
         </w:tc>
@@ -1271,6 +1317,7 @@
             <w:pPr>
               <w:cnfStyle w:val="000000100000" w:firstRow="0" w:lastRow="0" w:firstColumn="0" w:lastColumn="0" w:oddVBand="0" w:evenVBand="0" w:oddHBand="1" w:evenHBand="0" w:firstRowFirstColumn="0" w:firstRowLastColumn="0" w:lastRowFirstColumn="0" w:lastRowLastColumn="0"/>
             </w:pPr>
+            <w:proofErr w:type="spellStart"/>
             <w:r>
               <w:rPr>
                 <w:lang w:eastAsia="x-none"/>
@@ -1289,11 +1336,12 @@
               </w:rPr>
               <w:t>.xpt</w:t>
             </w:r>
-          </w:p>
-        </w:tc>
-        <w:tc>
-          <w:tcPr>
-            <w:tcW w:w="3240" w:type="dxa"/>
+            <w:proofErr w:type="spellEnd"/>
+          </w:p>
+        </w:tc>
+        <w:tc>
+          <w:tcPr>
+            <w:tcW w:w="2587" w:type="dxa"/>
           </w:tcPr>
           <w:p>
             <w:pPr>
@@ -1318,7 +1366,7 @@
         </w:tc>
         <w:tc>
           <w:tcPr>
-            <w:tcW w:w="4995" w:type="dxa"/>
+            <w:tcW w:w="4207" w:type="dxa"/>
           </w:tcPr>
           <w:p>
             <w:pPr>
@@ -1364,6 +1412,7 @@
             <w:pPr>
               <w:cnfStyle w:val="000000000000" w:firstRow="0" w:lastRow="0" w:firstColumn="0" w:lastColumn="0" w:oddVBand="0" w:evenVBand="0" w:oddHBand="0" w:evenHBand="0" w:firstRowFirstColumn="0" w:firstRowLastColumn="0" w:lastRowFirstColumn="0" w:lastRowLastColumn="0"/>
             </w:pPr>
+            <w:proofErr w:type="spellStart"/>
             <w:r>
               <w:rPr>
                 <w:lang w:eastAsia="x-none"/>
@@ -1382,11 +1431,12 @@
               </w:rPr>
               <w:t>.xpt</w:t>
             </w:r>
-          </w:p>
-        </w:tc>
-        <w:tc>
-          <w:tcPr>
-            <w:tcW w:w="3240" w:type="dxa"/>
+            <w:proofErr w:type="spellEnd"/>
+          </w:p>
+        </w:tc>
+        <w:tc>
+          <w:tcPr>
+            <w:tcW w:w="2587" w:type="dxa"/>
           </w:tcPr>
           <w:p>
             <w:pPr>
@@ -1411,7 +1461,7 @@
         </w:tc>
         <w:tc>
           <w:tcPr>
-            <w:tcW w:w="4995" w:type="dxa"/>
+            <w:tcW w:w="4207" w:type="dxa"/>
           </w:tcPr>
           <w:p>
             <w:pPr>
@@ -1463,17 +1513,19 @@
                 <w:lang w:eastAsia="x-none"/>
               </w:rPr>
             </w:pPr>
+            <w:proofErr w:type="spellStart"/>
             <w:r>
               <w:rPr>
                 <w:lang w:eastAsia="x-none"/>
               </w:rPr>
               <w:t>lbch.xpt</w:t>
             </w:r>
-          </w:p>
-        </w:tc>
-        <w:tc>
-          <w:tcPr>
-            <w:tcW w:w="3240" w:type="dxa"/>
+            <w:proofErr w:type="spellEnd"/>
+          </w:p>
+        </w:tc>
+        <w:tc>
+          <w:tcPr>
+            <w:tcW w:w="2587" w:type="dxa"/>
           </w:tcPr>
           <w:p>
             <w:pPr>
@@ -1498,7 +1550,7 @@
         </w:tc>
         <w:tc>
           <w:tcPr>
-            <w:tcW w:w="4995" w:type="dxa"/>
+            <w:tcW w:w="4207" w:type="dxa"/>
           </w:tcPr>
           <w:p>
             <w:pPr>
@@ -1547,17 +1599,19 @@
                 <w:lang w:eastAsia="x-none"/>
               </w:rPr>
             </w:pPr>
+            <w:proofErr w:type="spellStart"/>
             <w:r>
               <w:rPr>
                 <w:lang w:eastAsia="x-none"/>
               </w:rPr>
               <w:t>lbhe.xpt</w:t>
             </w:r>
-          </w:p>
-        </w:tc>
-        <w:tc>
-          <w:tcPr>
-            <w:tcW w:w="3240" w:type="dxa"/>
+            <w:proofErr w:type="spellEnd"/>
+          </w:p>
+        </w:tc>
+        <w:tc>
+          <w:tcPr>
+            <w:tcW w:w="2587" w:type="dxa"/>
           </w:tcPr>
           <w:p>
             <w:pPr>
@@ -1582,7 +1636,7 @@
         </w:tc>
         <w:tc>
           <w:tcPr>
-            <w:tcW w:w="4995" w:type="dxa"/>
+            <w:tcW w:w="4207" w:type="dxa"/>
           </w:tcPr>
           <w:p>
             <w:pPr>
@@ -1634,17 +1688,19 @@
                 <w:lang w:eastAsia="x-none"/>
               </w:rPr>
             </w:pPr>
+            <w:proofErr w:type="spellStart"/>
             <w:r>
               <w:rPr>
                 <w:lang w:eastAsia="x-none"/>
               </w:rPr>
               <w:t>lbur.xpt</w:t>
             </w:r>
-          </w:p>
-        </w:tc>
-        <w:tc>
-          <w:tcPr>
-            <w:tcW w:w="3240" w:type="dxa"/>
+            <w:proofErr w:type="spellEnd"/>
+          </w:p>
+        </w:tc>
+        <w:tc>
+          <w:tcPr>
+            <w:tcW w:w="2587" w:type="dxa"/>
           </w:tcPr>
           <w:p>
             <w:pPr>
@@ -1669,7 +1725,7 @@
         </w:tc>
         <w:tc>
           <w:tcPr>
-            <w:tcW w:w="4995" w:type="dxa"/>
+            <w:tcW w:w="4207" w:type="dxa"/>
           </w:tcPr>
           <w:p>
             <w:pPr>
@@ -1718,17 +1774,19 @@
                 <w:lang w:eastAsia="x-none"/>
               </w:rPr>
             </w:pPr>
+            <w:proofErr w:type="spellStart"/>
             <w:r>
               <w:rPr>
                 <w:lang w:eastAsia="x-none"/>
               </w:rPr>
               <w:t>supplbch.xpt</w:t>
             </w:r>
-          </w:p>
-        </w:tc>
-        <w:tc>
-          <w:tcPr>
-            <w:tcW w:w="3240" w:type="dxa"/>
+            <w:proofErr w:type="spellEnd"/>
+          </w:p>
+        </w:tc>
+        <w:tc>
+          <w:tcPr>
+            <w:tcW w:w="2587" w:type="dxa"/>
           </w:tcPr>
           <w:p>
             <w:pPr>
@@ -1747,21 +1805,29 @@
         </w:tc>
         <w:tc>
           <w:tcPr>
-            <w:tcW w:w="4995" w:type="dxa"/>
-          </w:tcPr>
-          <w:p>
-            <w:pPr>
-              <w:cnfStyle w:val="000000000000" w:firstRow="0" w:lastRow="0" w:firstColumn="0" w:lastColumn="0" w:oddVBand="0" w:evenVBand="0" w:oddHBand="0" w:evenHBand="0" w:firstRowFirstColumn="0" w:firstRowLastColumn="0" w:lastRowFirstColumn="0" w:lastRowLastColumn="0"/>
-              <w:rPr>
-                <w:lang w:eastAsia="x-none"/>
-              </w:rPr>
-            </w:pPr>
-            <w:r>
-              <w:rPr>
-                <w:lang w:eastAsia="x-none"/>
-              </w:rPr>
-              <w:t>Split based on IDVARVAL matching LBSEQ in lbch.xpt</w:t>
-            </w:r>
+            <w:tcW w:w="4207" w:type="dxa"/>
+          </w:tcPr>
+          <w:p>
+            <w:pPr>
+              <w:cnfStyle w:val="000000000000" w:firstRow="0" w:lastRow="0" w:firstColumn="0" w:lastColumn="0" w:oddVBand="0" w:evenVBand="0" w:oddHBand="0" w:evenHBand="0" w:firstRowFirstColumn="0" w:firstRowLastColumn="0" w:lastRowFirstColumn="0" w:lastRowLastColumn="0"/>
+              <w:rPr>
+                <w:lang w:eastAsia="x-none"/>
+              </w:rPr>
+            </w:pPr>
+            <w:r>
+              <w:rPr>
+                <w:lang w:eastAsia="x-none"/>
+              </w:rPr>
+              <w:t xml:space="preserve">Split based on IDVARVAL matching LBSEQ in </w:t>
+            </w:r>
+            <w:proofErr w:type="spellStart"/>
+            <w:r>
+              <w:rPr>
+                <w:lang w:eastAsia="x-none"/>
+              </w:rPr>
+              <w:t>lbch.xpt</w:t>
+            </w:r>
+            <w:proofErr w:type="spellEnd"/>
           </w:p>
         </w:tc>
       </w:tr>
@@ -1799,17 +1865,19 @@
                 <w:lang w:eastAsia="x-none"/>
               </w:rPr>
             </w:pPr>
+            <w:proofErr w:type="spellStart"/>
             <w:r>
               <w:rPr>
                 <w:lang w:eastAsia="x-none"/>
               </w:rPr>
               <w:t>supplbhe.xpt</w:t>
             </w:r>
-          </w:p>
-        </w:tc>
-        <w:tc>
-          <w:tcPr>
-            <w:tcW w:w="3240" w:type="dxa"/>
+            <w:proofErr w:type="spellEnd"/>
+          </w:p>
+        </w:tc>
+        <w:tc>
+          <w:tcPr>
+            <w:tcW w:w="2587" w:type="dxa"/>
           </w:tcPr>
           <w:p>
             <w:pPr>
@@ -1828,21 +1896,29 @@
         </w:tc>
         <w:tc>
           <w:tcPr>
-            <w:tcW w:w="4995" w:type="dxa"/>
-          </w:tcPr>
-          <w:p>
-            <w:pPr>
-              <w:cnfStyle w:val="000000100000" w:firstRow="0" w:lastRow="0" w:firstColumn="0" w:lastColumn="0" w:oddVBand="0" w:evenVBand="0" w:oddHBand="1" w:evenHBand="0" w:firstRowFirstColumn="0" w:firstRowLastColumn="0" w:lastRowFirstColumn="0" w:lastRowLastColumn="0"/>
-              <w:rPr>
-                <w:lang w:eastAsia="x-none"/>
-              </w:rPr>
-            </w:pPr>
-            <w:r>
-              <w:rPr>
-                <w:lang w:eastAsia="x-none"/>
-              </w:rPr>
-              <w:t>Split based on IDVARVAL matching LBSEQ in lbhe.xpt</w:t>
-            </w:r>
+            <w:tcW w:w="4207" w:type="dxa"/>
+          </w:tcPr>
+          <w:p>
+            <w:pPr>
+              <w:cnfStyle w:val="000000100000" w:firstRow="0" w:lastRow="0" w:firstColumn="0" w:lastColumn="0" w:oddVBand="0" w:evenVBand="0" w:oddHBand="1" w:evenHBand="0" w:firstRowFirstColumn="0" w:firstRowLastColumn="0" w:lastRowFirstColumn="0" w:lastRowLastColumn="0"/>
+              <w:rPr>
+                <w:lang w:eastAsia="x-none"/>
+              </w:rPr>
+            </w:pPr>
+            <w:r>
+              <w:rPr>
+                <w:lang w:eastAsia="x-none"/>
+              </w:rPr>
+              <w:t xml:space="preserve">Split based on IDVARVAL matching LBSEQ in </w:t>
+            </w:r>
+            <w:proofErr w:type="spellStart"/>
+            <w:r>
+              <w:rPr>
+                <w:lang w:eastAsia="x-none"/>
+              </w:rPr>
+              <w:t>lbhe.xpt</w:t>
+            </w:r>
+            <w:proofErr w:type="spellEnd"/>
           </w:p>
         </w:tc>
       </w:tr>
@@ -1877,17 +1953,19 @@
                 <w:lang w:eastAsia="x-none"/>
               </w:rPr>
             </w:pPr>
+            <w:proofErr w:type="spellStart"/>
             <w:r>
               <w:rPr>
                 <w:lang w:eastAsia="x-none"/>
               </w:rPr>
               <w:t>supplbur.xpt</w:t>
             </w:r>
-          </w:p>
-        </w:tc>
-        <w:tc>
-          <w:tcPr>
-            <w:tcW w:w="3240" w:type="dxa"/>
+            <w:proofErr w:type="spellEnd"/>
+          </w:p>
+        </w:tc>
+        <w:tc>
+          <w:tcPr>
+            <w:tcW w:w="2587" w:type="dxa"/>
           </w:tcPr>
           <w:p>
             <w:pPr>
@@ -1906,21 +1984,29 @@
         </w:tc>
         <w:tc>
           <w:tcPr>
-            <w:tcW w:w="4995" w:type="dxa"/>
-          </w:tcPr>
-          <w:p>
-            <w:pPr>
-              <w:cnfStyle w:val="000000000000" w:firstRow="0" w:lastRow="0" w:firstColumn="0" w:lastColumn="0" w:oddVBand="0" w:evenVBand="0" w:oddHBand="0" w:evenHBand="0" w:firstRowFirstColumn="0" w:firstRowLastColumn="0" w:lastRowFirstColumn="0" w:lastRowLastColumn="0"/>
-              <w:rPr>
-                <w:lang w:eastAsia="x-none"/>
-              </w:rPr>
-            </w:pPr>
-            <w:r>
-              <w:rPr>
-                <w:lang w:eastAsia="x-none"/>
-              </w:rPr>
-              <w:t>Split based on IDVARVAL matching LBSEQ in lbur.xpt</w:t>
-            </w:r>
+            <w:tcW w:w="4207" w:type="dxa"/>
+          </w:tcPr>
+          <w:p>
+            <w:pPr>
+              <w:cnfStyle w:val="000000000000" w:firstRow="0" w:lastRow="0" w:firstColumn="0" w:lastColumn="0" w:oddVBand="0" w:evenVBand="0" w:oddHBand="0" w:evenHBand="0" w:firstRowFirstColumn="0" w:firstRowLastColumn="0" w:lastRowFirstColumn="0" w:lastRowLastColumn="0"/>
+              <w:rPr>
+                <w:lang w:eastAsia="x-none"/>
+              </w:rPr>
+            </w:pPr>
+            <w:r>
+              <w:rPr>
+                <w:lang w:eastAsia="x-none"/>
+              </w:rPr>
+              <w:t xml:space="preserve">Split based on IDVARVAL matching LBSEQ in </w:t>
+            </w:r>
+            <w:proofErr w:type="spellStart"/>
+            <w:r>
+              <w:rPr>
+                <w:lang w:eastAsia="x-none"/>
+              </w:rPr>
+              <w:t>lbur.xpt</w:t>
+            </w:r>
+            <w:proofErr w:type="spellEnd"/>
           </w:p>
         </w:tc>
       </w:tr>
@@ -1951,13 +2037,6 @@
         </w:rPr>
         <w:t>AE information was collected by visit, with a new record entered each time.  In the CDISCPILOT02 dataset, these duplicate records caused 230 validation warnings “Duplicate records in AE domain” for the AE variables “AEDECOD, AETERM, AESEV, AESTDTC, USUBJID”. These records have been collapsed.</w:t>
       </w:r>
-    </w:p>
-    <w:p>
-      <w:pPr>
-        <w:rPr>
-          <w:lang w:eastAsia="x-none"/>
-        </w:rPr>
-      </w:pPr>
     </w:p>
     <w:p>
       <w:pPr>
@@ -2025,16 +2104,31 @@
       <w:r>
         <w:t>indings</w:t>
       </w:r>
-      <w:bookmarkStart w:id="18" w:name="_GoBack"/>
       <w:bookmarkEnd w:id="16"/>
       <w:bookmarkEnd w:id="17"/>
-      <w:bookmarkEnd w:id="18"/>
     </w:p>
     <w:p>
       <w:r>
         <w:t xml:space="preserve">The following table explains the remaining warnings from a Pinnacle 21 Community Edition validation. </w:t>
       </w:r>
+      <w:r>
+        <w:t xml:space="preserve">This list represents the status before the update of the define.xml file and is included so that users of the updated CDISC Pilot dataset can understand the extend of changes that were applied to the datasets. A final validation report from Pinnacle 21 Community Edition is included with the datasets or can easily </w:t>
+      </w:r>
+      <w:proofErr w:type="spellStart"/>
+      <w:r>
+        <w:t>created</w:t>
+      </w:r>
+      <w:proofErr w:type="spellEnd"/>
+      <w:r>
+        <w:t xml:space="preserve"> by running the tool against the data</w:t>
+      </w:r>
+      <w:bookmarkStart w:id="18" w:name="_GoBack"/>
+      <w:bookmarkEnd w:id="18"/>
+      <w:r>
+        <w:t xml:space="preserve">sets. </w:t>
+      </w:r>
     </w:p>
+    <w:p/>
     <w:tbl>
       <w:tblPr>
         <w:tblStyle w:val="GridTable5Dark-Accent61"/>
@@ -3533,6 +3627,7 @@
               <w:rPr>
                 <w:rFonts w:eastAsia="Times New Roman"/>
               </w:rPr>
+              <w:lastRenderedPageBreak/>
               <w:t>DM</w:t>
             </w:r>
           </w:p>
@@ -3571,11 +3666,33 @@
                 <w:rFonts w:eastAsia="Times New Roman"/>
               </w:rPr>
             </w:pPr>
-            <w:r>
-              <w:rPr>
-                <w:rFonts w:eastAsia="Times New Roman"/>
-              </w:rPr>
-              <w:t>Xan_Lo, Xan_Lo, 01-703-1119</w:t>
+            <w:proofErr w:type="spellStart"/>
+            <w:r>
+              <w:rPr>
+                <w:rFonts w:eastAsia="Times New Roman"/>
+              </w:rPr>
+              <w:t>Xan_Lo</w:t>
+            </w:r>
+            <w:proofErr w:type="spellEnd"/>
+            <w:r>
+              <w:rPr>
+                <w:rFonts w:eastAsia="Times New Roman"/>
+              </w:rPr>
+              <w:t xml:space="preserve">, </w:t>
+            </w:r>
+            <w:proofErr w:type="spellStart"/>
+            <w:r>
+              <w:rPr>
+                <w:rFonts w:eastAsia="Times New Roman"/>
+              </w:rPr>
+              <w:t>Xan_Lo</w:t>
+            </w:r>
+            <w:proofErr w:type="spellEnd"/>
+            <w:r>
+              <w:rPr>
+                <w:rFonts w:eastAsia="Times New Roman"/>
+              </w:rPr>
+              <w:t>, 01-703-1119</w:t>
             </w:r>
           </w:p>
         </w:tc>
@@ -3703,12 +3820,28 @@
                 <w:rFonts w:eastAsia="Times New Roman"/>
               </w:rPr>
             </w:pPr>
-            <w:r>
-              <w:rPr>
-                <w:rFonts w:eastAsia="Times New Roman"/>
-              </w:rPr>
-              <w:t>Xan_Hi, Xan_Lo</w:t>
-            </w:r>
+            <w:proofErr w:type="spellStart"/>
+            <w:r>
+              <w:rPr>
+                <w:rFonts w:eastAsia="Times New Roman"/>
+              </w:rPr>
+              <w:t>Xan_Hi</w:t>
+            </w:r>
+            <w:proofErr w:type="spellEnd"/>
+            <w:r>
+              <w:rPr>
+                <w:rFonts w:eastAsia="Times New Roman"/>
+              </w:rPr>
+              <w:t xml:space="preserve">, </w:t>
+            </w:r>
+            <w:proofErr w:type="spellStart"/>
+            <w:r>
+              <w:rPr>
+                <w:rFonts w:eastAsia="Times New Roman"/>
+              </w:rPr>
+              <w:t>Xan_Lo</w:t>
+            </w:r>
+            <w:proofErr w:type="spellEnd"/>
           </w:p>
         </w:tc>
         <w:tc>
@@ -3798,7 +3931,6 @@
               <w:rPr>
                 <w:rFonts w:eastAsia="Times New Roman"/>
               </w:rPr>
-              <w:lastRenderedPageBreak/>
               <w:t>DS</w:t>
             </w:r>
           </w:p>
@@ -3904,7 +4036,21 @@
               <w:rPr>
                 <w:rFonts w:eastAsia="Times New Roman"/>
               </w:rPr>
-              <w:t>VISIT was added to DS because protocol specified events were collected at particular visits.</w:t>
+              <w:t xml:space="preserve">VISIT was added to DS because protocol specified events were collected at </w:t>
+            </w:r>
+            <w:proofErr w:type="gramStart"/>
+            <w:r>
+              <w:rPr>
+                <w:rFonts w:eastAsia="Times New Roman"/>
+              </w:rPr>
+              <w:t>particular visits</w:t>
+            </w:r>
+            <w:proofErr w:type="gramEnd"/>
+            <w:r>
+              <w:rPr>
+                <w:rFonts w:eastAsia="Times New Roman"/>
+              </w:rPr>
+              <w:t>.</w:t>
             </w:r>
           </w:p>
         </w:tc>
@@ -4036,7 +4182,21 @@
               <w:rPr>
                 <w:rFonts w:eastAsia="Times New Roman"/>
               </w:rPr>
-              <w:t>VISITNUM was added to DS because protocol specified events were collected at particular visits.</w:t>
+              <w:t xml:space="preserve">VISITNUM was added to DS because protocol specified events were collected at </w:t>
+            </w:r>
+            <w:proofErr w:type="gramStart"/>
+            <w:r>
+              <w:rPr>
+                <w:rFonts w:eastAsia="Times New Roman"/>
+              </w:rPr>
+              <w:t>particular visits</w:t>
+            </w:r>
+            <w:proofErr w:type="gramEnd"/>
+            <w:r>
+              <w:rPr>
+                <w:rFonts w:eastAsia="Times New Roman"/>
+              </w:rPr>
+              <w:t>.</w:t>
             </w:r>
           </w:p>
         </w:tc>
@@ -4981,6 +5141,7 @@
               <w:rPr>
                 <w:rFonts w:eastAsia="Times New Roman"/>
               </w:rPr>
+              <w:lastRenderedPageBreak/>
               <w:t>LB (LBUR)</w:t>
             </w:r>
           </w:p>
@@ -5240,7 +5401,6 @@
               <w:rPr>
                 <w:rFonts w:eastAsia="Times New Roman"/>
               </w:rPr>
-              <w:lastRenderedPageBreak/>
               <w:t>MH</w:t>
             </w:r>
           </w:p>
@@ -6592,6 +6752,7 @@
               <w:rPr>
                 <w:rFonts w:eastAsia="Times New Roman"/>
               </w:rPr>
+              <w:lastRenderedPageBreak/>
               <w:t>SV</w:t>
             </w:r>
           </w:p>
@@ -6720,7 +6881,6 @@
               <w:rPr>
                 <w:rFonts w:eastAsia="Times New Roman"/>
               </w:rPr>
-              <w:lastRenderedPageBreak/>
               <w:t>TS</w:t>
             </w:r>
           </w:p>
@@ -6784,8 +6944,16 @@
               <w:rPr>
                 <w:rFonts w:eastAsia="Times New Roman"/>
               </w:rPr>
-              <w:t>TSPARM value not found in 'Trial Summary Parameter Test Name' extensible codelist</w:t>
-            </w:r>
+              <w:t xml:space="preserve">TSPARM value not found in 'Trial Summary Parameter Test Name' extensible </w:t>
+            </w:r>
+            <w:proofErr w:type="spellStart"/>
+            <w:r>
+              <w:rPr>
+                <w:rFonts w:eastAsia="Times New Roman"/>
+              </w:rPr>
+              <w:t>codelist</w:t>
+            </w:r>
+            <w:proofErr w:type="spellEnd"/>
           </w:p>
         </w:tc>
         <w:tc>
@@ -6928,8 +7096,16 @@
               <w:rPr>
                 <w:rFonts w:eastAsia="Times New Roman"/>
               </w:rPr>
-              <w:t>TSPARMCD value not found in 'Trial Summary Parameter Test Code' extensible codelist</w:t>
-            </w:r>
+              <w:t xml:space="preserve">TSPARMCD value not found in 'Trial Summary Parameter Test Code' extensible </w:t>
+            </w:r>
+            <w:proofErr w:type="spellStart"/>
+            <w:r>
+              <w:rPr>
+                <w:rFonts w:eastAsia="Times New Roman"/>
+              </w:rPr>
+              <w:t>codelist</w:t>
+            </w:r>
+            <w:proofErr w:type="spellEnd"/>
           </w:p>
         </w:tc>
         <w:tc>
@@ -7492,7 +7668,14 @@
         <w:sz w:val="30"/>
         <w:szCs w:val="30"/>
       </w:rPr>
-      <w:t>ReadMe on CDISCPILOT0</w:t>
+      <w:t>Comments about</w:t>
+    </w:r>
+    <w:r>
+      <w:rPr>
+        <w:sz w:val="30"/>
+        <w:szCs w:val="30"/>
+      </w:rPr>
+      <w:t xml:space="preserve"> CDISCPILOT0</w:t>
     </w:r>
     <w:r>
       <w:rPr>
@@ -7531,7 +7714,14 @@
         <w:sz w:val="30"/>
         <w:szCs w:val="30"/>
       </w:rPr>
-      <w:t xml:space="preserve">ReadMe on CDISC PILOT </w:t>
+      <w:t>Comments about</w:t>
+    </w:r>
+    <w:r>
+      <w:rPr>
+        <w:sz w:val="30"/>
+        <w:szCs w:val="30"/>
+      </w:rPr>
+      <w:t xml:space="preserve"> CDISC PILOT </w:t>
     </w:r>
     <w:r>
       <w:rPr>
@@ -8175,7 +8365,7 @@
     <w:lsdException w:name="Table Web 2" w:semiHidden="1" w:unhideWhenUsed="1"/>
     <w:lsdException w:name="Table Web 3" w:semiHidden="1" w:unhideWhenUsed="1"/>
     <w:lsdException w:name="Balloon Text" w:semiHidden="1" w:unhideWhenUsed="1"/>
-    <w:lsdException w:name="Table Grid" w:semiHidden="1" w:uiPriority="39" w:unhideWhenUsed="1"/>
+    <w:lsdException w:name="Table Grid" w:uiPriority="39"/>
     <w:lsdException w:name="Table Theme" w:semiHidden="1" w:unhideWhenUsed="1"/>
     <w:lsdException w:name="Placeholder Text" w:semiHidden="1"/>
     <w:lsdException w:name="No Spacing" w:uiPriority="1" w:qFormat="1"/>
@@ -9532,7 +9722,7 @@
 </file>
 
 <file path=customXml/itemProps1.xml><?xml version="1.0" encoding="utf-8"?>
-<ds:datastoreItem xmlns:ds="http://schemas.openxmlformats.org/officeDocument/2006/customXml" ds:itemID="{68F0E2A4-115D-40DF-AF2D-88C06A73283E}">
+<ds:datastoreItem xmlns:ds="http://schemas.openxmlformats.org/officeDocument/2006/customXml" ds:itemID="{B9556A11-33CF-4C00-89D8-1596167AB1FD}">
   <ds:schemaRefs>
     <ds:schemaRef ds:uri="http://schemas.openxmlformats.org/officeDocument/2006/bibliography"/>
   </ds:schemaRefs>
